--- a/Semilavorati/Casi d'uso.docx
+++ b/Semilavorati/Casi d'uso.docx
@@ -24,27 +24,7 @@
           <w:sz w:val="28"/>
           <w:szCs w:val="28"/>
         </w:rPr>
-        <w:t>SC5.2</w:t>
-      </w:r>
-      <w:r>
-        <w:rPr>
-          <w:b/>
-          <w:bCs/>
-          <w:color w:val="000000"/>
-          <w:sz w:val="28"/>
-          <w:szCs w:val="28"/>
-        </w:rPr>
-        <w:t xml:space="preserve"> </w:t>
-      </w:r>
-      <w:r>
-        <w:rPr>
-          <w:b/>
-          <w:bCs/>
-          <w:color w:val="000000"/>
-          <w:sz w:val="28"/>
-          <w:szCs w:val="28"/>
-        </w:rPr>
-        <w:t>acquisto di un prodotto da parte di un utente ospite</w:t>
+        <w:t>SC5.2 acquisto di un prodotto da parte di un utente ospite</w:t>
       </w:r>
     </w:p>
     <w:p>
@@ -716,8 +696,17 @@
       </w:tr>
     </w:tbl>
     <w:p/>
+    <w:p/>
+    <w:p/>
+    <w:p/>
+    <w:p/>
+    <w:p/>
+    <w:p/>
+    <w:p/>
+    <w:p/>
     <w:p>
       <w:r>
+        <w:lastRenderedPageBreak/>
         <w:t xml:space="preserve">Caso d’Uso </w:t>
       </w:r>
       <w:r>
@@ -960,11 +949,7 @@
               </w:numPr>
             </w:pPr>
             <w:r>
-              <w:lastRenderedPageBreak/>
-              <w:t xml:space="preserve">Il sistema </w:t>
-            </w:r>
-            <w:r>
-              <w:t>aggiorna la pagina del catalogo in base alla lista di prodotti elaborata</w:t>
+              <w:t>Il sistema aggiorna la pagina del catalogo in base alla lista di prodotti elaborata</w:t>
             </w:r>
           </w:p>
         </w:tc>
@@ -976,7 +961,6 @@
           </w:tcPr>
           <w:p>
             <w:r>
-              <w:lastRenderedPageBreak/>
               <w:t>Eccezioni /Flusso Alternativo</w:t>
             </w:r>
           </w:p>
@@ -1073,10 +1057,7 @@
           </w:tcPr>
           <w:p>
             <w:r>
-              <w:t xml:space="preserve">UC 1 – </w:t>
-            </w:r>
-            <w:r>
-              <w:t>Filtra Prodotti</w:t>
+              <w:t>UC 1 – Filtra Prodotti</w:t>
             </w:r>
           </w:p>
         </w:tc>
@@ -1262,10 +1243,7 @@
               </w:numPr>
             </w:pPr>
             <w:r>
-              <w:t xml:space="preserve">L’utente </w:t>
-            </w:r>
-            <w:r>
-              <w:t>seleziona un determinato filtro</w:t>
+              <w:t>L’utente seleziona un determinato filtro</w:t>
             </w:r>
           </w:p>
         </w:tc>
@@ -1341,13 +1319,7 @@
               </w:numPr>
             </w:pPr>
             <w:r>
-              <w:t xml:space="preserve">Il sistema riceve </w:t>
-            </w:r>
-            <w:r>
-              <w:t xml:space="preserve">il filtro selezionato </w:t>
-            </w:r>
-            <w:r>
-              <w:t>ed elabora una lista di prodotti</w:t>
+              <w:t>Il sistema riceve il filtro selezionato ed elabora una lista di prodotti</w:t>
             </w:r>
           </w:p>
           <w:p>
@@ -1492,10 +1464,7 @@
               <w:t>4</w:t>
             </w:r>
             <w:r>
-              <w:t xml:space="preserve"> – </w:t>
-            </w:r>
-            <w:r>
-              <w:t>Visualizza Prodotto</w:t>
+              <w:t xml:space="preserve"> – Visualizza Prodotto</w:t>
             </w:r>
           </w:p>
         </w:tc>
@@ -1617,10 +1586,7 @@
               </w:numPr>
             </w:pPr>
             <w:r>
-              <w:t xml:space="preserve">L’utente </w:t>
-            </w:r>
-            <w:r>
-              <w:t>clicca sul nome di un prodotto</w:t>
+              <w:t>L’utente clicca sul nome di un prodotto</w:t>
             </w:r>
           </w:p>
         </w:tc>
@@ -1669,10 +1635,7 @@
               </w:numPr>
             </w:pPr>
             <w:r>
-              <w:t xml:space="preserve">Il sistema </w:t>
-            </w:r>
-            <w:r>
-              <w:t>reindirizza l’utente verso la pagina del prodotto</w:t>
+              <w:t>Il sistema reindirizza l’utente verso la pagina del prodotto</w:t>
             </w:r>
           </w:p>
         </w:tc>
@@ -1719,13 +1682,7 @@
           </w:tcPr>
           <w:p>
             <w:r>
-              <w:t>L</w:t>
-            </w:r>
-            <w:r>
-              <w:t>’utente si trova nella pagina del prodotto</w:t>
-            </w:r>
-            <w:r>
-              <w:t xml:space="preserve"> </w:t>
+              <w:t xml:space="preserve">L’utente si trova nella pagina del prodotto </w:t>
             </w:r>
           </w:p>
         </w:tc>
@@ -1735,6 +1692,7 @@
     <w:p/>
     <w:p>
       <w:r>
+        <w:lastRenderedPageBreak/>
         <w:t xml:space="preserve">Caso d’Uso </w:t>
       </w:r>
       <w:r>
@@ -1799,10 +1757,7 @@
               <w:t>5</w:t>
             </w:r>
             <w:r>
-              <w:t xml:space="preserve"> –</w:t>
-            </w:r>
-            <w:r>
-              <w:t xml:space="preserve"> Aggiungi al Carrello</w:t>
+              <w:t xml:space="preserve"> – Aggiungi al Carrello</w:t>
             </w:r>
           </w:p>
         </w:tc>
@@ -1881,10 +1836,7 @@
           </w:tcPr>
           <w:p>
             <w:r>
-              <w:t>L’utente si trova nella pagina del catalogo</w:t>
-            </w:r>
-            <w:r>
-              <w:t xml:space="preserve"> oppure nella pagina del prodotto</w:t>
+              <w:t>L’utente si trova nella pagina del catalogo oppure nella pagina del prodotto</w:t>
             </w:r>
           </w:p>
         </w:tc>
@@ -1991,10 +1943,7 @@
               </w:numPr>
             </w:pPr>
             <w:r>
-              <w:t xml:space="preserve">L’utente </w:t>
-            </w:r>
-            <w:r>
-              <w:t>inserisce la quantità da aggiungere al carrello</w:t>
+              <w:t>L’utente inserisce la quantità da aggiungere al carrello</w:t>
             </w:r>
           </w:p>
           <w:p>
@@ -2006,7 +1955,6 @@
               </w:numPr>
             </w:pPr>
             <w:r>
-              <w:lastRenderedPageBreak/>
               <w:t>L’utente clicca il bottone per aggiungere il prodotto al carrello</w:t>
             </w:r>
           </w:p>
@@ -2234,13 +2182,7 @@
           </w:tcPr>
           <w:p>
             <w:r>
-              <w:t xml:space="preserve">UC </w:t>
-            </w:r>
-            <w:r>
-              <w:t>5.1</w:t>
-            </w:r>
-            <w:r>
-              <w:t xml:space="preserve"> – Aggiunta al Carrello Fallita</w:t>
+              <w:t>UC 5.1 – Aggiunta al Carrello Fallita</w:t>
             </w:r>
           </w:p>
         </w:tc>
@@ -2319,10 +2261,7 @@
           </w:tcPr>
           <w:p>
             <w:r>
-              <w:t xml:space="preserve">L’utente </w:t>
-            </w:r>
-            <w:r>
-              <w:t>ha provato ad aggiungere un prodotto non disponibile al carrello</w:t>
+              <w:t>L’utente ha provato ad aggiungere un prodotto non disponibile al carrello</w:t>
             </w:r>
           </w:p>
         </w:tc>
@@ -2445,10 +2384,7 @@
               </w:numPr>
             </w:pPr>
             <w:r>
-              <w:t xml:space="preserve">Il sistema </w:t>
-            </w:r>
-            <w:r>
-              <w:t>mostra un messaggio d’errore</w:t>
+              <w:t>Il sistema mostra un messaggio d’errore</w:t>
             </w:r>
           </w:p>
           <w:p>
@@ -2460,10 +2396,7 @@
               </w:numPr>
             </w:pPr>
             <w:r>
-              <w:t xml:space="preserve">Il sistema </w:t>
-            </w:r>
-            <w:r>
-              <w:t>reindirizza l’utente al catalogo</w:t>
+              <w:t>Il sistema reindirizza l’utente al catalogo</w:t>
             </w:r>
           </w:p>
         </w:tc>
@@ -2543,9 +2476,18 @@
         </w:tc>
       </w:tr>
     </w:tbl>
+    <w:p/>
+    <w:p/>
+    <w:p/>
+    <w:p/>
+    <w:p/>
+    <w:p/>
+    <w:p/>
+    <w:p/>
     <w:p/>
     <w:p>
       <w:r>
+        <w:lastRenderedPageBreak/>
         <w:t xml:space="preserve">Caso d’Uso 6: </w:t>
       </w:r>
       <w:r>
@@ -2598,10 +2540,13 @@
           </w:tcPr>
           <w:p>
             <w:r>
-              <w:t xml:space="preserve">UC 1 – </w:t>
-            </w:r>
-            <w:r>
-              <w:t>Visualizza Carrello</w:t>
+              <w:t xml:space="preserve">UC </w:t>
+            </w:r>
+            <w:r>
+              <w:t>6</w:t>
+            </w:r>
+            <w:r>
+              <w:t xml:space="preserve"> – Visualizza Carrello</w:t>
             </w:r>
           </w:p>
         </w:tc>
@@ -2680,10 +2625,7 @@
           </w:tcPr>
           <w:p>
             <w:r>
-              <w:t xml:space="preserve">L’utente si trova </w:t>
-            </w:r>
-            <w:r>
-              <w:t>in qualsiasi pagina del sito</w:t>
+              <w:t>L’utente si trova in qualsiasi pagina del sito</w:t>
             </w:r>
           </w:p>
         </w:tc>
@@ -2786,7 +2728,7 @@
               <w:pStyle w:val="Paragrafoelenco"/>
               <w:numPr>
                 <w:ilvl w:val="0"/>
-                <w:numId w:val="6"/>
+                <w:numId w:val="12"/>
               </w:numPr>
             </w:pPr>
             <w:r>
@@ -2865,7 +2807,7 @@
               <w:pStyle w:val="Paragrafoelenco"/>
               <w:numPr>
                 <w:ilvl w:val="0"/>
-                <w:numId w:val="6"/>
+                <w:numId w:val="12"/>
               </w:numPr>
             </w:pPr>
             <w:r>
@@ -2880,7 +2822,7 @@
               <w:pStyle w:val="Paragrafoelenco"/>
               <w:numPr>
                 <w:ilvl w:val="0"/>
-                <w:numId w:val="6"/>
+                <w:numId w:val="12"/>
               </w:numPr>
             </w:pPr>
             <w:r>
@@ -2962,6 +2904,2151 @@
           <w:p>
             <w:r>
               <w:t>L’utente si trova nella pagina del carrello</w:t>
+            </w:r>
+          </w:p>
+        </w:tc>
+      </w:tr>
+    </w:tbl>
+    <w:p/>
+    <w:p>
+      <w:r>
+        <w:t xml:space="preserve">Caso d’Uso 7: </w:t>
+      </w:r>
+      <w:r>
+        <w:rPr>
+          <w:highlight w:val="darkCyan"/>
+        </w:rPr>
+        <w:t>Effettua Ordine</w:t>
+      </w:r>
+    </w:p>
+    <w:tbl>
+      <w:tblPr>
+        <w:tblStyle w:val="Grigliatabella"/>
+        <w:tblW w:w="0" w:type="auto"/>
+        <w:tblLook w:val="04A0" w:firstRow="1" w:lastRow="0" w:firstColumn="1" w:lastColumn="0" w:noHBand="0" w:noVBand="1"/>
+      </w:tblPr>
+      <w:tblGrid>
+        <w:gridCol w:w="2972"/>
+        <w:gridCol w:w="3328"/>
+        <w:gridCol w:w="3328"/>
+      </w:tblGrid>
+      <w:tr>
+        <w:tc>
+          <w:tcPr>
+            <w:tcW w:w="2972" w:type="dxa"/>
+            <w:tcBorders>
+              <w:top w:val="single" w:sz="4" w:space="0" w:color="auto"/>
+              <w:left w:val="single" w:sz="4" w:space="0" w:color="auto"/>
+              <w:bottom w:val="single" w:sz="4" w:space="0" w:color="auto"/>
+              <w:right w:val="single" w:sz="4" w:space="0" w:color="auto"/>
+            </w:tcBorders>
+            <w:hideMark/>
+          </w:tcPr>
+          <w:p>
+            <w:r>
+              <w:t>Nome Caso d’Uso</w:t>
+            </w:r>
+          </w:p>
+        </w:tc>
+        <w:tc>
+          <w:tcPr>
+            <w:tcW w:w="6656" w:type="dxa"/>
+            <w:gridSpan w:val="2"/>
+            <w:tcBorders>
+              <w:top w:val="single" w:sz="4" w:space="0" w:color="auto"/>
+              <w:left w:val="single" w:sz="4" w:space="0" w:color="auto"/>
+              <w:bottom w:val="single" w:sz="4" w:space="0" w:color="auto"/>
+              <w:right w:val="single" w:sz="4" w:space="0" w:color="auto"/>
+            </w:tcBorders>
+            <w:hideMark/>
+          </w:tcPr>
+          <w:p>
+            <w:r>
+              <w:t>UC 7 – Effettua Ordine</w:t>
+            </w:r>
+          </w:p>
+        </w:tc>
+      </w:tr>
+      <w:tr>
+        <w:tc>
+          <w:tcPr>
+            <w:tcW w:w="2972" w:type="dxa"/>
+            <w:tcBorders>
+              <w:top w:val="single" w:sz="4" w:space="0" w:color="auto"/>
+              <w:left w:val="single" w:sz="4" w:space="0" w:color="auto"/>
+              <w:bottom w:val="single" w:sz="4" w:space="0" w:color="auto"/>
+              <w:right w:val="single" w:sz="4" w:space="0" w:color="auto"/>
+            </w:tcBorders>
+            <w:hideMark/>
+          </w:tcPr>
+          <w:p>
+            <w:r>
+              <w:t>Attori - Partecipanti</w:t>
+            </w:r>
+          </w:p>
+        </w:tc>
+        <w:tc>
+          <w:tcPr>
+            <w:tcW w:w="6656" w:type="dxa"/>
+            <w:gridSpan w:val="2"/>
+            <w:tcBorders>
+              <w:top w:val="single" w:sz="4" w:space="0" w:color="auto"/>
+              <w:left w:val="single" w:sz="4" w:space="0" w:color="auto"/>
+              <w:bottom w:val="single" w:sz="4" w:space="0" w:color="auto"/>
+              <w:right w:val="single" w:sz="4" w:space="0" w:color="auto"/>
+            </w:tcBorders>
+            <w:hideMark/>
+          </w:tcPr>
+          <w:p>
+            <w:r>
+              <w:t>Utente</w:t>
+            </w:r>
+          </w:p>
+        </w:tc>
+      </w:tr>
+      <w:tr>
+        <w:tc>
+          <w:tcPr>
+            <w:tcW w:w="2972" w:type="dxa"/>
+            <w:tcBorders>
+              <w:top w:val="single" w:sz="4" w:space="0" w:color="auto"/>
+              <w:left w:val="single" w:sz="4" w:space="0" w:color="auto"/>
+              <w:bottom w:val="single" w:sz="4" w:space="0" w:color="auto"/>
+              <w:right w:val="single" w:sz="4" w:space="0" w:color="auto"/>
+            </w:tcBorders>
+            <w:hideMark/>
+          </w:tcPr>
+          <w:p>
+            <w:r>
+              <w:t xml:space="preserve">Entry </w:t>
+            </w:r>
+            <w:proofErr w:type="spellStart"/>
+            <w:r>
+              <w:t>Condition</w:t>
+            </w:r>
+            <w:proofErr w:type="spellEnd"/>
+          </w:p>
+        </w:tc>
+        <w:tc>
+          <w:tcPr>
+            <w:tcW w:w="6656" w:type="dxa"/>
+            <w:gridSpan w:val="2"/>
+            <w:tcBorders>
+              <w:top w:val="single" w:sz="4" w:space="0" w:color="auto"/>
+              <w:left w:val="single" w:sz="4" w:space="0" w:color="auto"/>
+              <w:bottom w:val="single" w:sz="4" w:space="0" w:color="auto"/>
+              <w:right w:val="single" w:sz="4" w:space="0" w:color="auto"/>
+            </w:tcBorders>
+            <w:hideMark/>
+          </w:tcPr>
+          <w:p>
+            <w:r>
+              <w:t>L’utente si trova nella pagina del carrello</w:t>
+            </w:r>
+          </w:p>
+        </w:tc>
+      </w:tr>
+      <w:tr>
+        <w:trPr>
+          <w:trHeight w:val="135"/>
+        </w:trPr>
+        <w:tc>
+          <w:tcPr>
+            <w:tcW w:w="2972" w:type="dxa"/>
+            <w:vMerge w:val="restart"/>
+            <w:tcBorders>
+              <w:top w:val="single" w:sz="4" w:space="0" w:color="auto"/>
+              <w:left w:val="single" w:sz="4" w:space="0" w:color="auto"/>
+              <w:right w:val="single" w:sz="4" w:space="0" w:color="auto"/>
+            </w:tcBorders>
+            <w:hideMark/>
+          </w:tcPr>
+          <w:p>
+            <w:r>
+              <w:t>Flusso degli Eventi</w:t>
+            </w:r>
+          </w:p>
+        </w:tc>
+        <w:tc>
+          <w:tcPr>
+            <w:tcW w:w="3328" w:type="dxa"/>
+            <w:tcBorders>
+              <w:top w:val="single" w:sz="4" w:space="0" w:color="auto"/>
+              <w:left w:val="single" w:sz="4" w:space="0" w:color="auto"/>
+              <w:bottom w:val="single" w:sz="4" w:space="0" w:color="auto"/>
+              <w:right w:val="single" w:sz="4" w:space="0" w:color="auto"/>
+            </w:tcBorders>
+            <w:hideMark/>
+          </w:tcPr>
+          <w:p>
+            <w:pPr>
+              <w:jc w:val="center"/>
+            </w:pPr>
+            <w:r>
+              <w:t>Utente</w:t>
+            </w:r>
+          </w:p>
+        </w:tc>
+        <w:tc>
+          <w:tcPr>
+            <w:tcW w:w="3328" w:type="dxa"/>
+            <w:tcBorders>
+              <w:top w:val="single" w:sz="4" w:space="0" w:color="auto"/>
+              <w:left w:val="single" w:sz="4" w:space="0" w:color="auto"/>
+              <w:bottom w:val="single" w:sz="4" w:space="0" w:color="auto"/>
+              <w:right w:val="single" w:sz="4" w:space="0" w:color="auto"/>
+            </w:tcBorders>
+            <w:hideMark/>
+          </w:tcPr>
+          <w:p>
+            <w:pPr>
+              <w:jc w:val="center"/>
+            </w:pPr>
+            <w:r>
+              <w:t>Sistema</w:t>
+            </w:r>
+          </w:p>
+        </w:tc>
+      </w:tr>
+      <w:tr>
+        <w:trPr>
+          <w:trHeight w:val="135"/>
+        </w:trPr>
+        <w:tc>
+          <w:tcPr>
+            <w:tcW w:w="0" w:type="auto"/>
+            <w:vMerge/>
+            <w:tcBorders>
+              <w:left w:val="single" w:sz="4" w:space="0" w:color="auto"/>
+              <w:right w:val="single" w:sz="4" w:space="0" w:color="auto"/>
+            </w:tcBorders>
+            <w:vAlign w:val="center"/>
+            <w:hideMark/>
+          </w:tcPr>
+          <w:p/>
+        </w:tc>
+        <w:tc>
+          <w:tcPr>
+            <w:tcW w:w="3328" w:type="dxa"/>
+            <w:tcBorders>
+              <w:top w:val="single" w:sz="4" w:space="0" w:color="auto"/>
+              <w:left w:val="single" w:sz="4" w:space="0" w:color="auto"/>
+              <w:bottom w:val="single" w:sz="4" w:space="0" w:color="auto"/>
+              <w:right w:val="single" w:sz="4" w:space="0" w:color="auto"/>
+            </w:tcBorders>
+            <w:hideMark/>
+          </w:tcPr>
+          <w:p>
+            <w:pPr>
+              <w:pStyle w:val="Paragrafoelenco"/>
+              <w:numPr>
+                <w:ilvl w:val="0"/>
+                <w:numId w:val="13"/>
+              </w:numPr>
+            </w:pPr>
+            <w:r>
+              <w:t>L’utente clicca su “Prosegui al Pagamento”</w:t>
+            </w:r>
+          </w:p>
+        </w:tc>
+        <w:tc>
+          <w:tcPr>
+            <w:tcW w:w="3328" w:type="dxa"/>
+            <w:tcBorders>
+              <w:top w:val="single" w:sz="4" w:space="0" w:color="auto"/>
+              <w:left w:val="single" w:sz="4" w:space="0" w:color="auto"/>
+              <w:bottom w:val="single" w:sz="4" w:space="0" w:color="auto"/>
+              <w:right w:val="single" w:sz="4" w:space="0" w:color="auto"/>
+            </w:tcBorders>
+          </w:tcPr>
+          <w:p>
+            <w:pPr>
+              <w:pStyle w:val="Paragrafoelenco"/>
+            </w:pPr>
+          </w:p>
+        </w:tc>
+      </w:tr>
+      <w:tr>
+        <w:trPr>
+          <w:trHeight w:val="135"/>
+        </w:trPr>
+        <w:tc>
+          <w:tcPr>
+            <w:tcW w:w="0" w:type="auto"/>
+            <w:vMerge/>
+            <w:tcBorders>
+              <w:left w:val="single" w:sz="4" w:space="0" w:color="auto"/>
+              <w:right w:val="single" w:sz="4" w:space="0" w:color="auto"/>
+            </w:tcBorders>
+            <w:vAlign w:val="center"/>
+            <w:hideMark/>
+          </w:tcPr>
+          <w:p/>
+        </w:tc>
+        <w:tc>
+          <w:tcPr>
+            <w:tcW w:w="3328" w:type="dxa"/>
+            <w:tcBorders>
+              <w:top w:val="single" w:sz="4" w:space="0" w:color="auto"/>
+              <w:left w:val="single" w:sz="4" w:space="0" w:color="auto"/>
+              <w:bottom w:val="single" w:sz="4" w:space="0" w:color="auto"/>
+              <w:right w:val="single" w:sz="4" w:space="0" w:color="auto"/>
+            </w:tcBorders>
+          </w:tcPr>
+          <w:p>
+            <w:pPr>
+              <w:pStyle w:val="Paragrafoelenco"/>
+            </w:pPr>
+          </w:p>
+        </w:tc>
+        <w:tc>
+          <w:tcPr>
+            <w:tcW w:w="3328" w:type="dxa"/>
+            <w:tcBorders>
+              <w:top w:val="single" w:sz="4" w:space="0" w:color="auto"/>
+              <w:left w:val="single" w:sz="4" w:space="0" w:color="auto"/>
+              <w:bottom w:val="single" w:sz="4" w:space="0" w:color="auto"/>
+              <w:right w:val="single" w:sz="4" w:space="0" w:color="auto"/>
+            </w:tcBorders>
+            <w:hideMark/>
+          </w:tcPr>
+          <w:p>
+            <w:pPr>
+              <w:pStyle w:val="Paragrafoelenco"/>
+              <w:numPr>
+                <w:ilvl w:val="0"/>
+                <w:numId w:val="13"/>
+              </w:numPr>
+            </w:pPr>
+            <w:r>
+              <w:t>Il sistema controlla se l’utente è autenticato e l’utente è autenticato</w:t>
+            </w:r>
+          </w:p>
+          <w:p>
+            <w:pPr>
+              <w:pStyle w:val="Paragrafoelenco"/>
+              <w:numPr>
+                <w:ilvl w:val="0"/>
+                <w:numId w:val="13"/>
+              </w:numPr>
+            </w:pPr>
+            <w:r>
+              <w:t xml:space="preserve">Il sistema mostra il riepilogo dell’ordine e gli indirizzi dell’utente </w:t>
+            </w:r>
+          </w:p>
+        </w:tc>
+      </w:tr>
+      <w:tr>
+        <w:trPr>
+          <w:trHeight w:val="135"/>
+        </w:trPr>
+        <w:tc>
+          <w:tcPr>
+            <w:tcW w:w="0" w:type="auto"/>
+            <w:vMerge/>
+            <w:tcBorders>
+              <w:left w:val="single" w:sz="4" w:space="0" w:color="auto"/>
+              <w:right w:val="single" w:sz="4" w:space="0" w:color="auto"/>
+            </w:tcBorders>
+            <w:vAlign w:val="center"/>
+          </w:tcPr>
+          <w:p/>
+        </w:tc>
+        <w:tc>
+          <w:tcPr>
+            <w:tcW w:w="3328" w:type="dxa"/>
+            <w:tcBorders>
+              <w:top w:val="single" w:sz="4" w:space="0" w:color="auto"/>
+              <w:left w:val="single" w:sz="4" w:space="0" w:color="auto"/>
+              <w:bottom w:val="single" w:sz="4" w:space="0" w:color="auto"/>
+              <w:right w:val="single" w:sz="4" w:space="0" w:color="auto"/>
+            </w:tcBorders>
+          </w:tcPr>
+          <w:p>
+            <w:pPr>
+              <w:pStyle w:val="Paragrafoelenco"/>
+              <w:numPr>
+                <w:ilvl w:val="0"/>
+                <w:numId w:val="13"/>
+              </w:numPr>
+            </w:pPr>
+            <w:r>
+              <w:t>L’utente seleziona un indirizzo</w:t>
+            </w:r>
+          </w:p>
+        </w:tc>
+        <w:tc>
+          <w:tcPr>
+            <w:tcW w:w="3328" w:type="dxa"/>
+            <w:tcBorders>
+              <w:top w:val="single" w:sz="4" w:space="0" w:color="auto"/>
+              <w:left w:val="single" w:sz="4" w:space="0" w:color="auto"/>
+              <w:bottom w:val="single" w:sz="4" w:space="0" w:color="auto"/>
+              <w:right w:val="single" w:sz="4" w:space="0" w:color="auto"/>
+            </w:tcBorders>
+          </w:tcPr>
+          <w:p>
+            <w:pPr>
+              <w:pStyle w:val="Paragrafoelenco"/>
+            </w:pPr>
+          </w:p>
+        </w:tc>
+      </w:tr>
+      <w:tr>
+        <w:trPr>
+          <w:trHeight w:val="135"/>
+        </w:trPr>
+        <w:tc>
+          <w:tcPr>
+            <w:tcW w:w="0" w:type="auto"/>
+            <w:vMerge/>
+            <w:tcBorders>
+              <w:left w:val="single" w:sz="4" w:space="0" w:color="auto"/>
+              <w:right w:val="single" w:sz="4" w:space="0" w:color="auto"/>
+            </w:tcBorders>
+            <w:vAlign w:val="center"/>
+          </w:tcPr>
+          <w:p/>
+        </w:tc>
+        <w:tc>
+          <w:tcPr>
+            <w:tcW w:w="3328" w:type="dxa"/>
+            <w:tcBorders>
+              <w:top w:val="single" w:sz="4" w:space="0" w:color="auto"/>
+              <w:left w:val="single" w:sz="4" w:space="0" w:color="auto"/>
+              <w:bottom w:val="single" w:sz="4" w:space="0" w:color="auto"/>
+              <w:right w:val="single" w:sz="4" w:space="0" w:color="auto"/>
+            </w:tcBorders>
+          </w:tcPr>
+          <w:p>
+            <w:pPr>
+              <w:pStyle w:val="Paragrafoelenco"/>
+            </w:pPr>
+          </w:p>
+        </w:tc>
+        <w:tc>
+          <w:tcPr>
+            <w:tcW w:w="3328" w:type="dxa"/>
+            <w:tcBorders>
+              <w:top w:val="single" w:sz="4" w:space="0" w:color="auto"/>
+              <w:left w:val="single" w:sz="4" w:space="0" w:color="auto"/>
+              <w:bottom w:val="single" w:sz="4" w:space="0" w:color="auto"/>
+              <w:right w:val="single" w:sz="4" w:space="0" w:color="auto"/>
+            </w:tcBorders>
+          </w:tcPr>
+          <w:p>
+            <w:pPr>
+              <w:pStyle w:val="Paragrafoelenco"/>
+              <w:numPr>
+                <w:ilvl w:val="0"/>
+                <w:numId w:val="13"/>
+              </w:numPr>
+            </w:pPr>
+            <w:r>
+              <w:t>Il sistema mostra i corrieri che possono effettuare la spedizione</w:t>
+            </w:r>
+          </w:p>
+        </w:tc>
+      </w:tr>
+      <w:tr>
+        <w:trPr>
+          <w:trHeight w:val="135"/>
+        </w:trPr>
+        <w:tc>
+          <w:tcPr>
+            <w:tcW w:w="0" w:type="auto"/>
+            <w:vMerge/>
+            <w:tcBorders>
+              <w:left w:val="single" w:sz="4" w:space="0" w:color="auto"/>
+              <w:right w:val="single" w:sz="4" w:space="0" w:color="auto"/>
+            </w:tcBorders>
+            <w:vAlign w:val="center"/>
+          </w:tcPr>
+          <w:p/>
+        </w:tc>
+        <w:tc>
+          <w:tcPr>
+            <w:tcW w:w="3328" w:type="dxa"/>
+            <w:tcBorders>
+              <w:top w:val="single" w:sz="4" w:space="0" w:color="auto"/>
+              <w:left w:val="single" w:sz="4" w:space="0" w:color="auto"/>
+              <w:bottom w:val="single" w:sz="4" w:space="0" w:color="auto"/>
+              <w:right w:val="single" w:sz="4" w:space="0" w:color="auto"/>
+            </w:tcBorders>
+          </w:tcPr>
+          <w:p>
+            <w:pPr>
+              <w:pStyle w:val="Paragrafoelenco"/>
+              <w:numPr>
+                <w:ilvl w:val="0"/>
+                <w:numId w:val="13"/>
+              </w:numPr>
+            </w:pPr>
+            <w:r>
+              <w:t>L’utente seleziona un corriere</w:t>
+            </w:r>
+          </w:p>
+          <w:p>
+            <w:pPr>
+              <w:pStyle w:val="Paragrafoelenco"/>
+              <w:numPr>
+                <w:ilvl w:val="0"/>
+                <w:numId w:val="13"/>
+              </w:numPr>
+            </w:pPr>
+            <w:r>
+              <w:t>L’utente inserisce i dati della propria carta ed effettua il pagamento</w:t>
+            </w:r>
+          </w:p>
+        </w:tc>
+        <w:tc>
+          <w:tcPr>
+            <w:tcW w:w="3328" w:type="dxa"/>
+            <w:tcBorders>
+              <w:top w:val="single" w:sz="4" w:space="0" w:color="auto"/>
+              <w:left w:val="single" w:sz="4" w:space="0" w:color="auto"/>
+              <w:bottom w:val="single" w:sz="4" w:space="0" w:color="auto"/>
+              <w:right w:val="single" w:sz="4" w:space="0" w:color="auto"/>
+            </w:tcBorders>
+          </w:tcPr>
+          <w:p>
+            <w:pPr>
+              <w:pStyle w:val="Paragrafoelenco"/>
+            </w:pPr>
+          </w:p>
+        </w:tc>
+      </w:tr>
+      <w:tr>
+        <w:trPr>
+          <w:trHeight w:val="135"/>
+        </w:trPr>
+        <w:tc>
+          <w:tcPr>
+            <w:tcW w:w="0" w:type="auto"/>
+            <w:vMerge/>
+            <w:tcBorders>
+              <w:left w:val="single" w:sz="4" w:space="0" w:color="auto"/>
+              <w:right w:val="single" w:sz="4" w:space="0" w:color="auto"/>
+            </w:tcBorders>
+            <w:vAlign w:val="center"/>
+          </w:tcPr>
+          <w:p/>
+        </w:tc>
+        <w:tc>
+          <w:tcPr>
+            <w:tcW w:w="3328" w:type="dxa"/>
+            <w:tcBorders>
+              <w:top w:val="single" w:sz="4" w:space="0" w:color="auto"/>
+              <w:left w:val="single" w:sz="4" w:space="0" w:color="auto"/>
+              <w:bottom w:val="single" w:sz="4" w:space="0" w:color="auto"/>
+              <w:right w:val="single" w:sz="4" w:space="0" w:color="auto"/>
+            </w:tcBorders>
+          </w:tcPr>
+          <w:p>
+            <w:pPr>
+              <w:pStyle w:val="Paragrafoelenco"/>
+            </w:pPr>
+          </w:p>
+        </w:tc>
+        <w:tc>
+          <w:tcPr>
+            <w:tcW w:w="3328" w:type="dxa"/>
+            <w:tcBorders>
+              <w:top w:val="single" w:sz="4" w:space="0" w:color="auto"/>
+              <w:left w:val="single" w:sz="4" w:space="0" w:color="auto"/>
+              <w:bottom w:val="single" w:sz="4" w:space="0" w:color="auto"/>
+              <w:right w:val="single" w:sz="4" w:space="0" w:color="auto"/>
+            </w:tcBorders>
+          </w:tcPr>
+          <w:p>
+            <w:pPr>
+              <w:pStyle w:val="Paragrafoelenco"/>
+              <w:numPr>
+                <w:ilvl w:val="0"/>
+                <w:numId w:val="13"/>
+              </w:numPr>
+            </w:pPr>
+            <w:r>
+              <w:t>Il sistema riceve i dati e crea un nuovo ordine</w:t>
+            </w:r>
+          </w:p>
+          <w:p>
+            <w:pPr>
+              <w:pStyle w:val="Paragrafoelenco"/>
+              <w:numPr>
+                <w:ilvl w:val="0"/>
+                <w:numId w:val="13"/>
+              </w:numPr>
+            </w:pPr>
+            <w:r>
+              <w:t>Il sistema reindirizza il cliente al catalogo</w:t>
+            </w:r>
+          </w:p>
+        </w:tc>
+      </w:tr>
+      <w:tr>
+        <w:tc>
+          <w:tcPr>
+            <w:tcW w:w="2972" w:type="dxa"/>
+            <w:tcBorders>
+              <w:top w:val="single" w:sz="4" w:space="0" w:color="auto"/>
+              <w:left w:val="single" w:sz="4" w:space="0" w:color="auto"/>
+              <w:bottom w:val="single" w:sz="4" w:space="0" w:color="auto"/>
+              <w:right w:val="single" w:sz="4" w:space="0" w:color="auto"/>
+            </w:tcBorders>
+            <w:hideMark/>
+          </w:tcPr>
+          <w:p>
+            <w:r>
+              <w:t>Eccezioni /Flusso Alternativo</w:t>
+            </w:r>
+          </w:p>
+        </w:tc>
+        <w:tc>
+          <w:tcPr>
+            <w:tcW w:w="6656" w:type="dxa"/>
+            <w:gridSpan w:val="2"/>
+            <w:tcBorders>
+              <w:top w:val="single" w:sz="4" w:space="0" w:color="auto"/>
+              <w:left w:val="single" w:sz="4" w:space="0" w:color="auto"/>
+              <w:bottom w:val="single" w:sz="4" w:space="0" w:color="auto"/>
+              <w:right w:val="single" w:sz="4" w:space="0" w:color="auto"/>
+            </w:tcBorders>
+          </w:tcPr>
+          <w:p>
+            <w:r>
+              <w:t xml:space="preserve">Se al passo </w:t>
+            </w:r>
+            <w:proofErr w:type="gramStart"/>
+            <w:r>
+              <w:t>2</w:t>
+            </w:r>
+            <w:proofErr w:type="gramEnd"/>
+            <w:r>
+              <w:t xml:space="preserve"> il sistema rileva che l’utente non è autenticato</w:t>
+            </w:r>
+            <w:r>
+              <w:t>, il sistema reindirizzerà l’utente verso una pagina d’errore</w:t>
+            </w:r>
+          </w:p>
+        </w:tc>
+      </w:tr>
+      <w:tr>
+        <w:tc>
+          <w:tcPr>
+            <w:tcW w:w="2972" w:type="dxa"/>
+            <w:tcBorders>
+              <w:top w:val="single" w:sz="4" w:space="0" w:color="auto"/>
+              <w:left w:val="single" w:sz="4" w:space="0" w:color="auto"/>
+              <w:bottom w:val="single" w:sz="4" w:space="0" w:color="auto"/>
+              <w:right w:val="single" w:sz="4" w:space="0" w:color="auto"/>
+            </w:tcBorders>
+            <w:hideMark/>
+          </w:tcPr>
+          <w:p>
+            <w:r>
+              <w:t xml:space="preserve">Exit </w:t>
+            </w:r>
+            <w:proofErr w:type="spellStart"/>
+            <w:r>
+              <w:t>Condition</w:t>
+            </w:r>
+            <w:proofErr w:type="spellEnd"/>
+          </w:p>
+        </w:tc>
+        <w:tc>
+          <w:tcPr>
+            <w:tcW w:w="6656" w:type="dxa"/>
+            <w:gridSpan w:val="2"/>
+            <w:tcBorders>
+              <w:top w:val="single" w:sz="4" w:space="0" w:color="auto"/>
+              <w:left w:val="single" w:sz="4" w:space="0" w:color="auto"/>
+              <w:bottom w:val="single" w:sz="4" w:space="0" w:color="auto"/>
+              <w:right w:val="single" w:sz="4" w:space="0" w:color="auto"/>
+            </w:tcBorders>
+            <w:hideMark/>
+          </w:tcPr>
+          <w:p>
+            <w:r>
+              <w:t>L’utente si trova nella pagina del carrello</w:t>
+            </w:r>
+          </w:p>
+        </w:tc>
+      </w:tr>
+    </w:tbl>
+    <w:p/>
+    <w:p/>
+    <w:p/>
+    <w:p>
+      <w:r>
+        <w:rPr>
+          <w:noProof/>
+        </w:rPr>
+        <w:lastRenderedPageBreak/>
+        <w:drawing>
+          <wp:inline distT="0" distB="0" distL="0" distR="0" wp14:anchorId="2A0F6A2C" wp14:editId="08A0398A">
+            <wp:extent cx="3495675" cy="1534208"/>
+            <wp:effectExtent l="0" t="0" r="0" b="8890"/>
+            <wp:docPr id="1" name="Immagine 1" descr="Immagine che contiene testo, bigliettodavisita&#10;&#10;Descrizione generata automaticamente"/>
+            <wp:cNvGraphicFramePr>
+              <a:graphicFrameLocks xmlns:a="http://schemas.openxmlformats.org/drawingml/2006/main" noChangeAspect="1"/>
+            </wp:cNvGraphicFramePr>
+            <a:graphic xmlns:a="http://schemas.openxmlformats.org/drawingml/2006/main">
+              <a:graphicData uri="http://schemas.openxmlformats.org/drawingml/2006/picture">
+                <pic:pic xmlns:pic="http://schemas.openxmlformats.org/drawingml/2006/picture">
+                  <pic:nvPicPr>
+                    <pic:cNvPr id="1" name="Immagine 1" descr="Immagine che contiene testo, bigliettodavisita&#10;&#10;Descrizione generata automaticamente"/>
+                    <pic:cNvPicPr/>
+                  </pic:nvPicPr>
+                  <pic:blipFill>
+                    <a:blip r:embed="rId5" cstate="print">
+                      <a:extLst>
+                        <a:ext uri="{28A0092B-C50C-407E-A947-70E740481C1C}">
+                          <a14:useLocalDpi xmlns:a14="http://schemas.microsoft.com/office/drawing/2010/main" val="0"/>
+                        </a:ext>
+                      </a:extLst>
+                    </a:blip>
+                    <a:stretch>
+                      <a:fillRect/>
+                    </a:stretch>
+                  </pic:blipFill>
+                  <pic:spPr>
+                    <a:xfrm>
+                      <a:off x="0" y="0"/>
+                      <a:ext cx="3510271" cy="1540614"/>
+                    </a:xfrm>
+                    <a:prstGeom prst="rect">
+                      <a:avLst/>
+                    </a:prstGeom>
+                  </pic:spPr>
+                </pic:pic>
+              </a:graphicData>
+            </a:graphic>
+          </wp:inline>
+        </w:drawing>
+      </w:r>
+    </w:p>
+    <w:p>
+      <w:r>
+        <w:t>Caso d’Uso 8</w:t>
+      </w:r>
+      <w:r>
+        <w:rPr>
+          <w:highlight w:val="darkGreen"/>
+        </w:rPr>
+        <w:t>: Registrazione</w:t>
+      </w:r>
+    </w:p>
+    <w:tbl>
+      <w:tblPr>
+        <w:tblStyle w:val="Grigliatabella"/>
+        <w:tblW w:w="0" w:type="auto"/>
+        <w:tblLook w:val="04A0" w:firstRow="1" w:lastRow="0" w:firstColumn="1" w:lastColumn="0" w:noHBand="0" w:noVBand="1"/>
+      </w:tblPr>
+      <w:tblGrid>
+        <w:gridCol w:w="2972"/>
+        <w:gridCol w:w="3328"/>
+        <w:gridCol w:w="3328"/>
+      </w:tblGrid>
+      <w:tr>
+        <w:tc>
+          <w:tcPr>
+            <w:tcW w:w="2972" w:type="dxa"/>
+            <w:tcBorders>
+              <w:top w:val="single" w:sz="4" w:space="0" w:color="auto"/>
+              <w:left w:val="single" w:sz="4" w:space="0" w:color="auto"/>
+              <w:bottom w:val="single" w:sz="4" w:space="0" w:color="auto"/>
+              <w:right w:val="single" w:sz="4" w:space="0" w:color="auto"/>
+            </w:tcBorders>
+            <w:hideMark/>
+          </w:tcPr>
+          <w:p>
+            <w:r>
+              <w:t>Nome Caso d’Uso</w:t>
+            </w:r>
+          </w:p>
+        </w:tc>
+        <w:tc>
+          <w:tcPr>
+            <w:tcW w:w="6656" w:type="dxa"/>
+            <w:gridSpan w:val="2"/>
+            <w:tcBorders>
+              <w:top w:val="single" w:sz="4" w:space="0" w:color="auto"/>
+              <w:left w:val="single" w:sz="4" w:space="0" w:color="auto"/>
+              <w:bottom w:val="single" w:sz="4" w:space="0" w:color="auto"/>
+              <w:right w:val="single" w:sz="4" w:space="0" w:color="auto"/>
+            </w:tcBorders>
+            <w:hideMark/>
+          </w:tcPr>
+          <w:p>
+            <w:r>
+              <w:t>UC 8 – Registrazione</w:t>
+            </w:r>
+          </w:p>
+        </w:tc>
+      </w:tr>
+      <w:tr>
+        <w:tc>
+          <w:tcPr>
+            <w:tcW w:w="2972" w:type="dxa"/>
+            <w:tcBorders>
+              <w:top w:val="single" w:sz="4" w:space="0" w:color="auto"/>
+              <w:left w:val="single" w:sz="4" w:space="0" w:color="auto"/>
+              <w:bottom w:val="single" w:sz="4" w:space="0" w:color="auto"/>
+              <w:right w:val="single" w:sz="4" w:space="0" w:color="auto"/>
+            </w:tcBorders>
+            <w:hideMark/>
+          </w:tcPr>
+          <w:p>
+            <w:r>
+              <w:t>Attori - Partecipanti</w:t>
+            </w:r>
+          </w:p>
+        </w:tc>
+        <w:tc>
+          <w:tcPr>
+            <w:tcW w:w="6656" w:type="dxa"/>
+            <w:gridSpan w:val="2"/>
+            <w:tcBorders>
+              <w:top w:val="single" w:sz="4" w:space="0" w:color="auto"/>
+              <w:left w:val="single" w:sz="4" w:space="0" w:color="auto"/>
+              <w:bottom w:val="single" w:sz="4" w:space="0" w:color="auto"/>
+              <w:right w:val="single" w:sz="4" w:space="0" w:color="auto"/>
+            </w:tcBorders>
+            <w:hideMark/>
+          </w:tcPr>
+          <w:p>
+            <w:r>
+              <w:t>Utente</w:t>
+            </w:r>
+          </w:p>
+        </w:tc>
+      </w:tr>
+      <w:tr>
+        <w:tc>
+          <w:tcPr>
+            <w:tcW w:w="2972" w:type="dxa"/>
+            <w:tcBorders>
+              <w:top w:val="single" w:sz="4" w:space="0" w:color="auto"/>
+              <w:left w:val="single" w:sz="4" w:space="0" w:color="auto"/>
+              <w:bottom w:val="single" w:sz="4" w:space="0" w:color="auto"/>
+              <w:right w:val="single" w:sz="4" w:space="0" w:color="auto"/>
+            </w:tcBorders>
+            <w:hideMark/>
+          </w:tcPr>
+          <w:p>
+            <w:r>
+              <w:t xml:space="preserve">Entry </w:t>
+            </w:r>
+            <w:proofErr w:type="spellStart"/>
+            <w:r>
+              <w:t>Condition</w:t>
+            </w:r>
+            <w:proofErr w:type="spellEnd"/>
+          </w:p>
+        </w:tc>
+        <w:tc>
+          <w:tcPr>
+            <w:tcW w:w="6656" w:type="dxa"/>
+            <w:gridSpan w:val="2"/>
+            <w:tcBorders>
+              <w:top w:val="single" w:sz="4" w:space="0" w:color="auto"/>
+              <w:left w:val="single" w:sz="4" w:space="0" w:color="auto"/>
+              <w:bottom w:val="single" w:sz="4" w:space="0" w:color="auto"/>
+              <w:right w:val="single" w:sz="4" w:space="0" w:color="auto"/>
+            </w:tcBorders>
+            <w:hideMark/>
+          </w:tcPr>
+          <w:p>
+            <w:r>
+              <w:t>L’utente si trova nella pagina di login</w:t>
+            </w:r>
+          </w:p>
+        </w:tc>
+      </w:tr>
+      <w:tr>
+        <w:trPr>
+          <w:trHeight w:val="135"/>
+        </w:trPr>
+        <w:tc>
+          <w:tcPr>
+            <w:tcW w:w="2972" w:type="dxa"/>
+            <w:vMerge w:val="restart"/>
+            <w:tcBorders>
+              <w:top w:val="single" w:sz="4" w:space="0" w:color="auto"/>
+              <w:left w:val="single" w:sz="4" w:space="0" w:color="auto"/>
+              <w:right w:val="single" w:sz="4" w:space="0" w:color="auto"/>
+            </w:tcBorders>
+            <w:hideMark/>
+          </w:tcPr>
+          <w:p>
+            <w:r>
+              <w:t>Flusso degli Eventi</w:t>
+            </w:r>
+          </w:p>
+        </w:tc>
+        <w:tc>
+          <w:tcPr>
+            <w:tcW w:w="3328" w:type="dxa"/>
+            <w:tcBorders>
+              <w:top w:val="single" w:sz="4" w:space="0" w:color="auto"/>
+              <w:left w:val="single" w:sz="4" w:space="0" w:color="auto"/>
+              <w:bottom w:val="single" w:sz="4" w:space="0" w:color="auto"/>
+              <w:right w:val="single" w:sz="4" w:space="0" w:color="auto"/>
+            </w:tcBorders>
+            <w:hideMark/>
+          </w:tcPr>
+          <w:p>
+            <w:pPr>
+              <w:jc w:val="center"/>
+            </w:pPr>
+            <w:r>
+              <w:t>Utente</w:t>
+            </w:r>
+          </w:p>
+        </w:tc>
+        <w:tc>
+          <w:tcPr>
+            <w:tcW w:w="3328" w:type="dxa"/>
+            <w:tcBorders>
+              <w:top w:val="single" w:sz="4" w:space="0" w:color="auto"/>
+              <w:left w:val="single" w:sz="4" w:space="0" w:color="auto"/>
+              <w:bottom w:val="single" w:sz="4" w:space="0" w:color="auto"/>
+              <w:right w:val="single" w:sz="4" w:space="0" w:color="auto"/>
+            </w:tcBorders>
+            <w:hideMark/>
+          </w:tcPr>
+          <w:p>
+            <w:pPr>
+              <w:jc w:val="center"/>
+            </w:pPr>
+            <w:r>
+              <w:t>Sistema</w:t>
+            </w:r>
+          </w:p>
+        </w:tc>
+      </w:tr>
+      <w:tr>
+        <w:trPr>
+          <w:trHeight w:val="135"/>
+        </w:trPr>
+        <w:tc>
+          <w:tcPr>
+            <w:tcW w:w="0" w:type="auto"/>
+            <w:vMerge/>
+            <w:tcBorders>
+              <w:left w:val="single" w:sz="4" w:space="0" w:color="auto"/>
+              <w:right w:val="single" w:sz="4" w:space="0" w:color="auto"/>
+            </w:tcBorders>
+            <w:vAlign w:val="center"/>
+            <w:hideMark/>
+          </w:tcPr>
+          <w:p/>
+        </w:tc>
+        <w:tc>
+          <w:tcPr>
+            <w:tcW w:w="3328" w:type="dxa"/>
+            <w:tcBorders>
+              <w:top w:val="single" w:sz="4" w:space="0" w:color="auto"/>
+              <w:left w:val="single" w:sz="4" w:space="0" w:color="auto"/>
+              <w:bottom w:val="single" w:sz="4" w:space="0" w:color="auto"/>
+              <w:right w:val="single" w:sz="4" w:space="0" w:color="auto"/>
+            </w:tcBorders>
+            <w:hideMark/>
+          </w:tcPr>
+          <w:p>
+            <w:pPr>
+              <w:pStyle w:val="Paragrafoelenco"/>
+              <w:numPr>
+                <w:ilvl w:val="0"/>
+                <w:numId w:val="14"/>
+              </w:numPr>
+            </w:pPr>
+            <w:r>
+              <w:t>L’utente clicca su “registrati”</w:t>
+            </w:r>
+          </w:p>
+        </w:tc>
+        <w:tc>
+          <w:tcPr>
+            <w:tcW w:w="3328" w:type="dxa"/>
+            <w:tcBorders>
+              <w:top w:val="single" w:sz="4" w:space="0" w:color="auto"/>
+              <w:left w:val="single" w:sz="4" w:space="0" w:color="auto"/>
+              <w:bottom w:val="single" w:sz="4" w:space="0" w:color="auto"/>
+              <w:right w:val="single" w:sz="4" w:space="0" w:color="auto"/>
+            </w:tcBorders>
+          </w:tcPr>
+          <w:p>
+            <w:pPr>
+              <w:pStyle w:val="Paragrafoelenco"/>
+            </w:pPr>
+          </w:p>
+        </w:tc>
+      </w:tr>
+      <w:tr>
+        <w:trPr>
+          <w:trHeight w:val="135"/>
+        </w:trPr>
+        <w:tc>
+          <w:tcPr>
+            <w:tcW w:w="0" w:type="auto"/>
+            <w:vMerge/>
+            <w:tcBorders>
+              <w:left w:val="single" w:sz="4" w:space="0" w:color="auto"/>
+              <w:right w:val="single" w:sz="4" w:space="0" w:color="auto"/>
+            </w:tcBorders>
+            <w:vAlign w:val="center"/>
+            <w:hideMark/>
+          </w:tcPr>
+          <w:p/>
+        </w:tc>
+        <w:tc>
+          <w:tcPr>
+            <w:tcW w:w="3328" w:type="dxa"/>
+            <w:tcBorders>
+              <w:top w:val="single" w:sz="4" w:space="0" w:color="auto"/>
+              <w:left w:val="single" w:sz="4" w:space="0" w:color="auto"/>
+              <w:bottom w:val="single" w:sz="4" w:space="0" w:color="auto"/>
+              <w:right w:val="single" w:sz="4" w:space="0" w:color="auto"/>
+            </w:tcBorders>
+          </w:tcPr>
+          <w:p>
+            <w:pPr>
+              <w:pStyle w:val="Paragrafoelenco"/>
+            </w:pPr>
+          </w:p>
+        </w:tc>
+        <w:tc>
+          <w:tcPr>
+            <w:tcW w:w="3328" w:type="dxa"/>
+            <w:tcBorders>
+              <w:top w:val="single" w:sz="4" w:space="0" w:color="auto"/>
+              <w:left w:val="single" w:sz="4" w:space="0" w:color="auto"/>
+              <w:bottom w:val="single" w:sz="4" w:space="0" w:color="auto"/>
+              <w:right w:val="single" w:sz="4" w:space="0" w:color="auto"/>
+            </w:tcBorders>
+            <w:hideMark/>
+          </w:tcPr>
+          <w:p>
+            <w:pPr>
+              <w:pStyle w:val="Paragrafoelenco"/>
+              <w:numPr>
+                <w:ilvl w:val="0"/>
+                <w:numId w:val="14"/>
+              </w:numPr>
+            </w:pPr>
+            <w:r>
+              <w:t>Il sistema reindirizza l’utente sulla pagina di registrazione</w:t>
+            </w:r>
+          </w:p>
+        </w:tc>
+      </w:tr>
+      <w:tr>
+        <w:trPr>
+          <w:trHeight w:val="135"/>
+        </w:trPr>
+        <w:tc>
+          <w:tcPr>
+            <w:tcW w:w="0" w:type="auto"/>
+            <w:vMerge/>
+            <w:tcBorders>
+              <w:left w:val="single" w:sz="4" w:space="0" w:color="auto"/>
+              <w:bottom w:val="single" w:sz="4" w:space="0" w:color="auto"/>
+              <w:right w:val="single" w:sz="4" w:space="0" w:color="auto"/>
+            </w:tcBorders>
+            <w:vAlign w:val="center"/>
+          </w:tcPr>
+          <w:p/>
+        </w:tc>
+        <w:tc>
+          <w:tcPr>
+            <w:tcW w:w="3328" w:type="dxa"/>
+            <w:tcBorders>
+              <w:top w:val="single" w:sz="4" w:space="0" w:color="auto"/>
+              <w:left w:val="single" w:sz="4" w:space="0" w:color="auto"/>
+              <w:bottom w:val="single" w:sz="4" w:space="0" w:color="auto"/>
+              <w:right w:val="single" w:sz="4" w:space="0" w:color="auto"/>
+            </w:tcBorders>
+          </w:tcPr>
+          <w:p>
+            <w:pPr>
+              <w:pStyle w:val="Paragrafoelenco"/>
+              <w:numPr>
+                <w:ilvl w:val="0"/>
+                <w:numId w:val="14"/>
+              </w:numPr>
+            </w:pPr>
+            <w:r>
+              <w:t>L’utente inserisce i dati:</w:t>
+            </w:r>
+          </w:p>
+          <w:p>
+            <w:pPr>
+              <w:pStyle w:val="Paragrafoelenco"/>
+              <w:numPr>
+                <w:ilvl w:val="0"/>
+                <w:numId w:val="15"/>
+              </w:numPr>
+            </w:pPr>
+            <w:r>
+              <w:t>E-mail</w:t>
+            </w:r>
+          </w:p>
+          <w:p>
+            <w:pPr>
+              <w:pStyle w:val="Paragrafoelenco"/>
+              <w:numPr>
+                <w:ilvl w:val="0"/>
+                <w:numId w:val="15"/>
+              </w:numPr>
+            </w:pPr>
+            <w:r>
+              <w:t>Password</w:t>
+            </w:r>
+          </w:p>
+          <w:p>
+            <w:pPr>
+              <w:pStyle w:val="Paragrafoelenco"/>
+              <w:numPr>
+                <w:ilvl w:val="0"/>
+                <w:numId w:val="15"/>
+              </w:numPr>
+            </w:pPr>
+            <w:r>
+              <w:t>Conferma password</w:t>
+            </w:r>
+          </w:p>
+          <w:p>
+            <w:pPr>
+              <w:pStyle w:val="Paragrafoelenco"/>
+              <w:numPr>
+                <w:ilvl w:val="0"/>
+                <w:numId w:val="15"/>
+              </w:numPr>
+            </w:pPr>
+            <w:r>
+              <w:t>Nome</w:t>
+            </w:r>
+          </w:p>
+          <w:p>
+            <w:pPr>
+              <w:pStyle w:val="Paragrafoelenco"/>
+              <w:numPr>
+                <w:ilvl w:val="0"/>
+                <w:numId w:val="15"/>
+              </w:numPr>
+            </w:pPr>
+            <w:r>
+              <w:t>Cognome</w:t>
+            </w:r>
+          </w:p>
+          <w:p>
+            <w:pPr>
+              <w:pStyle w:val="Paragrafoelenco"/>
+              <w:numPr>
+                <w:ilvl w:val="0"/>
+                <w:numId w:val="15"/>
+              </w:numPr>
+            </w:pPr>
+            <w:r>
+              <w:t>Data di nascita</w:t>
+            </w:r>
+          </w:p>
+          <w:p>
+            <w:pPr>
+              <w:pStyle w:val="Paragrafoelenco"/>
+              <w:numPr>
+                <w:ilvl w:val="0"/>
+                <w:numId w:val="15"/>
+              </w:numPr>
+            </w:pPr>
+            <w:r>
+              <w:t>Nome Instagram</w:t>
+            </w:r>
+          </w:p>
+          <w:p>
+            <w:pPr>
+              <w:pStyle w:val="Paragrafoelenco"/>
+              <w:numPr>
+                <w:ilvl w:val="0"/>
+                <w:numId w:val="15"/>
+              </w:numPr>
+            </w:pPr>
+            <w:r>
+              <w:t>Indirizzo</w:t>
+            </w:r>
+          </w:p>
+          <w:p>
+            <w:pPr>
+              <w:pStyle w:val="Paragrafoelenco"/>
+              <w:numPr>
+                <w:ilvl w:val="0"/>
+                <w:numId w:val="15"/>
+              </w:numPr>
+            </w:pPr>
+            <w:r>
+              <w:t>Numero di telefono</w:t>
+            </w:r>
+          </w:p>
+        </w:tc>
+        <w:tc>
+          <w:tcPr>
+            <w:tcW w:w="3328" w:type="dxa"/>
+            <w:tcBorders>
+              <w:top w:val="single" w:sz="4" w:space="0" w:color="auto"/>
+              <w:left w:val="single" w:sz="4" w:space="0" w:color="auto"/>
+              <w:bottom w:val="single" w:sz="4" w:space="0" w:color="auto"/>
+              <w:right w:val="single" w:sz="4" w:space="0" w:color="auto"/>
+            </w:tcBorders>
+          </w:tcPr>
+          <w:p>
+            <w:pPr>
+              <w:pStyle w:val="Paragrafoelenco"/>
+            </w:pPr>
+          </w:p>
+        </w:tc>
+      </w:tr>
+      <w:tr>
+        <w:trPr>
+          <w:trHeight w:val="135"/>
+        </w:trPr>
+        <w:tc>
+          <w:tcPr>
+            <w:tcW w:w="0" w:type="auto"/>
+            <w:tcBorders>
+              <w:left w:val="single" w:sz="4" w:space="0" w:color="auto"/>
+              <w:bottom w:val="single" w:sz="4" w:space="0" w:color="auto"/>
+              <w:right w:val="single" w:sz="4" w:space="0" w:color="auto"/>
+            </w:tcBorders>
+            <w:vAlign w:val="center"/>
+          </w:tcPr>
+          <w:p/>
+        </w:tc>
+        <w:tc>
+          <w:tcPr>
+            <w:tcW w:w="3328" w:type="dxa"/>
+            <w:tcBorders>
+              <w:top w:val="single" w:sz="4" w:space="0" w:color="auto"/>
+              <w:left w:val="single" w:sz="4" w:space="0" w:color="auto"/>
+              <w:bottom w:val="single" w:sz="4" w:space="0" w:color="auto"/>
+              <w:right w:val="single" w:sz="4" w:space="0" w:color="auto"/>
+            </w:tcBorders>
+          </w:tcPr>
+          <w:p>
+            <w:pPr>
+              <w:pStyle w:val="Paragrafoelenco"/>
+            </w:pPr>
+          </w:p>
+        </w:tc>
+        <w:tc>
+          <w:tcPr>
+            <w:tcW w:w="3328" w:type="dxa"/>
+            <w:tcBorders>
+              <w:top w:val="single" w:sz="4" w:space="0" w:color="auto"/>
+              <w:left w:val="single" w:sz="4" w:space="0" w:color="auto"/>
+              <w:bottom w:val="single" w:sz="4" w:space="0" w:color="auto"/>
+              <w:right w:val="single" w:sz="4" w:space="0" w:color="auto"/>
+            </w:tcBorders>
+          </w:tcPr>
+          <w:p>
+            <w:pPr>
+              <w:pStyle w:val="Paragrafoelenco"/>
+              <w:numPr>
+                <w:ilvl w:val="0"/>
+                <w:numId w:val="14"/>
+              </w:numPr>
+            </w:pPr>
+            <w:r>
+              <w:t xml:space="preserve">Il sistema controlla la </w:t>
+            </w:r>
+            <w:r>
+              <w:t>se i dati sono formattati correttamente</w:t>
+            </w:r>
+            <w:r>
+              <w:t xml:space="preserve"> e i dati inseriti sono </w:t>
+            </w:r>
+            <w:r>
+              <w:t>in un formato valido</w:t>
+            </w:r>
+          </w:p>
+          <w:p>
+            <w:pPr>
+              <w:pStyle w:val="Paragrafoelenco"/>
+              <w:numPr>
+                <w:ilvl w:val="0"/>
+                <w:numId w:val="14"/>
+              </w:numPr>
+            </w:pPr>
+            <w:r>
+              <w:t xml:space="preserve">Il sistema controlla se l’e-mail è </w:t>
+            </w:r>
+            <w:r>
+              <w:t xml:space="preserve">già stata utilizzata </w:t>
+            </w:r>
+            <w:r>
+              <w:t xml:space="preserve">e l’e-mail </w:t>
+            </w:r>
+            <w:r>
+              <w:t>non è stata utilizzata</w:t>
+            </w:r>
+          </w:p>
+          <w:p>
+            <w:pPr>
+              <w:pStyle w:val="Paragrafoelenco"/>
+              <w:numPr>
+                <w:ilvl w:val="0"/>
+                <w:numId w:val="14"/>
+              </w:numPr>
+            </w:pPr>
+            <w:r>
+              <w:t>Il sistema crea un nuovo utente e reindirizza l’utente alla home page</w:t>
+            </w:r>
+          </w:p>
+        </w:tc>
+      </w:tr>
+      <w:tr>
+        <w:tc>
+          <w:tcPr>
+            <w:tcW w:w="2972" w:type="dxa"/>
+            <w:tcBorders>
+              <w:top w:val="single" w:sz="4" w:space="0" w:color="auto"/>
+              <w:left w:val="single" w:sz="4" w:space="0" w:color="auto"/>
+              <w:bottom w:val="single" w:sz="4" w:space="0" w:color="auto"/>
+              <w:right w:val="single" w:sz="4" w:space="0" w:color="auto"/>
+            </w:tcBorders>
+            <w:hideMark/>
+          </w:tcPr>
+          <w:p>
+            <w:r>
+              <w:t>Eccezioni /Flusso Alternativo</w:t>
+            </w:r>
+          </w:p>
+        </w:tc>
+        <w:tc>
+          <w:tcPr>
+            <w:tcW w:w="6656" w:type="dxa"/>
+            <w:gridSpan w:val="2"/>
+            <w:tcBorders>
+              <w:top w:val="single" w:sz="4" w:space="0" w:color="auto"/>
+              <w:left w:val="single" w:sz="4" w:space="0" w:color="auto"/>
+              <w:bottom w:val="single" w:sz="4" w:space="0" w:color="auto"/>
+              <w:right w:val="single" w:sz="4" w:space="0" w:color="auto"/>
+            </w:tcBorders>
+          </w:tcPr>
+          <w:p>
+            <w:r>
+              <w:t xml:space="preserve">Se al punto 4 il sistema rileva dati </w:t>
+            </w:r>
+            <w:r>
+              <w:t xml:space="preserve">con un formato non valido </w:t>
+            </w:r>
+            <w:r>
+              <w:t xml:space="preserve">allora il sistema mostra di nuovo il </w:t>
+            </w:r>
+            <w:proofErr w:type="spellStart"/>
+            <w:r>
+              <w:t>form</w:t>
+            </w:r>
+            <w:proofErr w:type="spellEnd"/>
+            <w:r>
+              <w:t xml:space="preserve"> di registrazione e mostra dei messaggi d’errore sui campi che contengono dati </w:t>
+            </w:r>
+            <w:r>
+              <w:t xml:space="preserve">non formattati correttamente </w:t>
+            </w:r>
+            <w:r>
+              <w:t xml:space="preserve">(UC 8.1 </w:t>
+            </w:r>
+            <w:r>
+              <w:t>Formato non valido</w:t>
+            </w:r>
+            <w:r>
+              <w:t>)</w:t>
+            </w:r>
+          </w:p>
+          <w:p/>
+          <w:p>
+            <w:r>
+              <w:t xml:space="preserve">Se al punto </w:t>
+            </w:r>
+            <w:r>
+              <w:t>5</w:t>
+            </w:r>
+            <w:r>
+              <w:t xml:space="preserve"> il sistema rileva una e-mail </w:t>
+            </w:r>
+            <w:r>
+              <w:t xml:space="preserve">già utilizzata da un altro utente allora il sistema mostra di nuovo il </w:t>
+            </w:r>
+            <w:proofErr w:type="spellStart"/>
+            <w:r>
+              <w:t>form</w:t>
+            </w:r>
+            <w:proofErr w:type="spellEnd"/>
+            <w:r>
+              <w:t xml:space="preserve"> di registrazione e mostra un messaggio </w:t>
+            </w:r>
+            <w:proofErr w:type="gramStart"/>
+            <w:r>
+              <w:t>d’errore(</w:t>
+            </w:r>
+            <w:proofErr w:type="gramEnd"/>
+            <w:r>
+              <w:t>“e-mail esistente”)(UC 8.2 E-mail esistente)</w:t>
+            </w:r>
+          </w:p>
+        </w:tc>
+      </w:tr>
+      <w:tr>
+        <w:tc>
+          <w:tcPr>
+            <w:tcW w:w="2972" w:type="dxa"/>
+            <w:tcBorders>
+              <w:top w:val="single" w:sz="4" w:space="0" w:color="auto"/>
+              <w:left w:val="single" w:sz="4" w:space="0" w:color="auto"/>
+              <w:bottom w:val="single" w:sz="4" w:space="0" w:color="auto"/>
+              <w:right w:val="single" w:sz="4" w:space="0" w:color="auto"/>
+            </w:tcBorders>
+            <w:hideMark/>
+          </w:tcPr>
+          <w:p>
+            <w:r>
+              <w:t xml:space="preserve">Exit </w:t>
+            </w:r>
+            <w:proofErr w:type="spellStart"/>
+            <w:r>
+              <w:t>Condition</w:t>
+            </w:r>
+            <w:proofErr w:type="spellEnd"/>
+          </w:p>
+        </w:tc>
+        <w:tc>
+          <w:tcPr>
+            <w:tcW w:w="6656" w:type="dxa"/>
+            <w:gridSpan w:val="2"/>
+            <w:tcBorders>
+              <w:top w:val="single" w:sz="4" w:space="0" w:color="auto"/>
+              <w:left w:val="single" w:sz="4" w:space="0" w:color="auto"/>
+              <w:bottom w:val="single" w:sz="4" w:space="0" w:color="auto"/>
+              <w:right w:val="single" w:sz="4" w:space="0" w:color="auto"/>
+            </w:tcBorders>
+            <w:hideMark/>
+          </w:tcPr>
+          <w:p>
+            <w:r>
+              <w:t>L’utente è registrato e si trova nella home page</w:t>
+            </w:r>
+          </w:p>
+        </w:tc>
+      </w:tr>
+    </w:tbl>
+    <w:p/>
+    <w:p>
+      <w:r>
+        <w:lastRenderedPageBreak/>
+        <w:t xml:space="preserve">Caso d’Uso 8.1: </w:t>
+      </w:r>
+      <w:r>
+        <w:t>Formato non valido</w:t>
+      </w:r>
+    </w:p>
+    <w:tbl>
+      <w:tblPr>
+        <w:tblStyle w:val="Grigliatabella"/>
+        <w:tblW w:w="0" w:type="auto"/>
+        <w:tblLook w:val="04A0" w:firstRow="1" w:lastRow="0" w:firstColumn="1" w:lastColumn="0" w:noHBand="0" w:noVBand="1"/>
+      </w:tblPr>
+      <w:tblGrid>
+        <w:gridCol w:w="2972"/>
+        <w:gridCol w:w="3328"/>
+        <w:gridCol w:w="3328"/>
+      </w:tblGrid>
+      <w:tr>
+        <w:tc>
+          <w:tcPr>
+            <w:tcW w:w="2972" w:type="dxa"/>
+            <w:tcBorders>
+              <w:top w:val="single" w:sz="4" w:space="0" w:color="auto"/>
+              <w:left w:val="single" w:sz="4" w:space="0" w:color="auto"/>
+              <w:bottom w:val="single" w:sz="4" w:space="0" w:color="auto"/>
+              <w:right w:val="single" w:sz="4" w:space="0" w:color="auto"/>
+            </w:tcBorders>
+            <w:hideMark/>
+          </w:tcPr>
+          <w:p>
+            <w:r>
+              <w:t>Nome Caso d’Uso</w:t>
+            </w:r>
+          </w:p>
+        </w:tc>
+        <w:tc>
+          <w:tcPr>
+            <w:tcW w:w="6656" w:type="dxa"/>
+            <w:gridSpan w:val="2"/>
+            <w:tcBorders>
+              <w:top w:val="single" w:sz="4" w:space="0" w:color="auto"/>
+              <w:left w:val="single" w:sz="4" w:space="0" w:color="auto"/>
+              <w:bottom w:val="single" w:sz="4" w:space="0" w:color="auto"/>
+              <w:right w:val="single" w:sz="4" w:space="0" w:color="auto"/>
+            </w:tcBorders>
+            <w:hideMark/>
+          </w:tcPr>
+          <w:p>
+            <w:r>
+              <w:t xml:space="preserve">UC 8.1 – </w:t>
+            </w:r>
+            <w:r>
+              <w:t>Formato non valido</w:t>
+            </w:r>
+          </w:p>
+        </w:tc>
+      </w:tr>
+      <w:tr>
+        <w:tc>
+          <w:tcPr>
+            <w:tcW w:w="2972" w:type="dxa"/>
+            <w:tcBorders>
+              <w:top w:val="single" w:sz="4" w:space="0" w:color="auto"/>
+              <w:left w:val="single" w:sz="4" w:space="0" w:color="auto"/>
+              <w:bottom w:val="single" w:sz="4" w:space="0" w:color="auto"/>
+              <w:right w:val="single" w:sz="4" w:space="0" w:color="auto"/>
+            </w:tcBorders>
+            <w:hideMark/>
+          </w:tcPr>
+          <w:p>
+            <w:r>
+              <w:t>Attori - Partecipanti</w:t>
+            </w:r>
+          </w:p>
+        </w:tc>
+        <w:tc>
+          <w:tcPr>
+            <w:tcW w:w="6656" w:type="dxa"/>
+            <w:gridSpan w:val="2"/>
+            <w:tcBorders>
+              <w:top w:val="single" w:sz="4" w:space="0" w:color="auto"/>
+              <w:left w:val="single" w:sz="4" w:space="0" w:color="auto"/>
+              <w:bottom w:val="single" w:sz="4" w:space="0" w:color="auto"/>
+              <w:right w:val="single" w:sz="4" w:space="0" w:color="auto"/>
+            </w:tcBorders>
+            <w:hideMark/>
+          </w:tcPr>
+          <w:p>
+            <w:r>
+              <w:t>Utente</w:t>
+            </w:r>
+          </w:p>
+        </w:tc>
+      </w:tr>
+      <w:tr>
+        <w:tc>
+          <w:tcPr>
+            <w:tcW w:w="2972" w:type="dxa"/>
+            <w:tcBorders>
+              <w:top w:val="single" w:sz="4" w:space="0" w:color="auto"/>
+              <w:left w:val="single" w:sz="4" w:space="0" w:color="auto"/>
+              <w:bottom w:val="single" w:sz="4" w:space="0" w:color="auto"/>
+              <w:right w:val="single" w:sz="4" w:space="0" w:color="auto"/>
+            </w:tcBorders>
+            <w:hideMark/>
+          </w:tcPr>
+          <w:p>
+            <w:r>
+              <w:t xml:space="preserve">Entry </w:t>
+            </w:r>
+            <w:proofErr w:type="spellStart"/>
+            <w:r>
+              <w:t>Condition</w:t>
+            </w:r>
+            <w:proofErr w:type="spellEnd"/>
+          </w:p>
+        </w:tc>
+        <w:tc>
+          <w:tcPr>
+            <w:tcW w:w="6656" w:type="dxa"/>
+            <w:gridSpan w:val="2"/>
+            <w:tcBorders>
+              <w:top w:val="single" w:sz="4" w:space="0" w:color="auto"/>
+              <w:left w:val="single" w:sz="4" w:space="0" w:color="auto"/>
+              <w:bottom w:val="single" w:sz="4" w:space="0" w:color="auto"/>
+              <w:right w:val="single" w:sz="4" w:space="0" w:color="auto"/>
+            </w:tcBorders>
+            <w:hideMark/>
+          </w:tcPr>
+          <w:p>
+            <w:r>
+              <w:t xml:space="preserve">L’utente ha provato a registrarsi con </w:t>
+            </w:r>
+            <w:r>
+              <w:t>dati formattati non correttamente</w:t>
+            </w:r>
+          </w:p>
+        </w:tc>
+      </w:tr>
+      <w:tr>
+        <w:trPr>
+          <w:trHeight w:val="135"/>
+        </w:trPr>
+        <w:tc>
+          <w:tcPr>
+            <w:tcW w:w="2972" w:type="dxa"/>
+            <w:vMerge w:val="restart"/>
+            <w:tcBorders>
+              <w:top w:val="single" w:sz="4" w:space="0" w:color="auto"/>
+              <w:left w:val="single" w:sz="4" w:space="0" w:color="auto"/>
+              <w:bottom w:val="single" w:sz="4" w:space="0" w:color="auto"/>
+              <w:right w:val="single" w:sz="4" w:space="0" w:color="auto"/>
+            </w:tcBorders>
+            <w:hideMark/>
+          </w:tcPr>
+          <w:p>
+            <w:r>
+              <w:t>Flusso degli Eventi</w:t>
+            </w:r>
+          </w:p>
+        </w:tc>
+        <w:tc>
+          <w:tcPr>
+            <w:tcW w:w="3328" w:type="dxa"/>
+            <w:tcBorders>
+              <w:top w:val="single" w:sz="4" w:space="0" w:color="auto"/>
+              <w:left w:val="single" w:sz="4" w:space="0" w:color="auto"/>
+              <w:bottom w:val="single" w:sz="4" w:space="0" w:color="auto"/>
+              <w:right w:val="single" w:sz="4" w:space="0" w:color="auto"/>
+            </w:tcBorders>
+            <w:hideMark/>
+          </w:tcPr>
+          <w:p>
+            <w:pPr>
+              <w:jc w:val="center"/>
+            </w:pPr>
+            <w:r>
+              <w:t>Utente</w:t>
+            </w:r>
+          </w:p>
+        </w:tc>
+        <w:tc>
+          <w:tcPr>
+            <w:tcW w:w="3328" w:type="dxa"/>
+            <w:tcBorders>
+              <w:top w:val="single" w:sz="4" w:space="0" w:color="auto"/>
+              <w:left w:val="single" w:sz="4" w:space="0" w:color="auto"/>
+              <w:bottom w:val="single" w:sz="4" w:space="0" w:color="auto"/>
+              <w:right w:val="single" w:sz="4" w:space="0" w:color="auto"/>
+            </w:tcBorders>
+            <w:hideMark/>
+          </w:tcPr>
+          <w:p>
+            <w:pPr>
+              <w:jc w:val="center"/>
+            </w:pPr>
+            <w:r>
+              <w:t>Sistema</w:t>
+            </w:r>
+          </w:p>
+        </w:tc>
+      </w:tr>
+      <w:tr>
+        <w:trPr>
+          <w:trHeight w:val="135"/>
+        </w:trPr>
+        <w:tc>
+          <w:tcPr>
+            <w:tcW w:w="0" w:type="auto"/>
+            <w:vMerge/>
+            <w:tcBorders>
+              <w:top w:val="single" w:sz="4" w:space="0" w:color="auto"/>
+              <w:left w:val="single" w:sz="4" w:space="0" w:color="auto"/>
+              <w:bottom w:val="single" w:sz="4" w:space="0" w:color="auto"/>
+              <w:right w:val="single" w:sz="4" w:space="0" w:color="auto"/>
+            </w:tcBorders>
+            <w:vAlign w:val="center"/>
+            <w:hideMark/>
+          </w:tcPr>
+          <w:p/>
+        </w:tc>
+        <w:tc>
+          <w:tcPr>
+            <w:tcW w:w="3328" w:type="dxa"/>
+            <w:tcBorders>
+              <w:top w:val="single" w:sz="4" w:space="0" w:color="auto"/>
+              <w:left w:val="single" w:sz="4" w:space="0" w:color="auto"/>
+              <w:bottom w:val="single" w:sz="4" w:space="0" w:color="auto"/>
+              <w:right w:val="single" w:sz="4" w:space="0" w:color="auto"/>
+            </w:tcBorders>
+            <w:hideMark/>
+          </w:tcPr>
+          <w:p>
+            <w:pPr>
+              <w:pStyle w:val="Paragrafoelenco"/>
+            </w:pPr>
+          </w:p>
+        </w:tc>
+        <w:tc>
+          <w:tcPr>
+            <w:tcW w:w="3328" w:type="dxa"/>
+            <w:tcBorders>
+              <w:top w:val="single" w:sz="4" w:space="0" w:color="auto"/>
+              <w:left w:val="single" w:sz="4" w:space="0" w:color="auto"/>
+              <w:bottom w:val="single" w:sz="4" w:space="0" w:color="auto"/>
+              <w:right w:val="single" w:sz="4" w:space="0" w:color="auto"/>
+            </w:tcBorders>
+          </w:tcPr>
+          <w:p>
+            <w:pPr>
+              <w:pStyle w:val="Paragrafoelenco"/>
+              <w:numPr>
+                <w:ilvl w:val="0"/>
+                <w:numId w:val="21"/>
+              </w:numPr>
+            </w:pPr>
+            <w:r>
+              <w:t xml:space="preserve">Il sistema mostra il </w:t>
+            </w:r>
+            <w:proofErr w:type="spellStart"/>
+            <w:r>
+              <w:t>form</w:t>
+            </w:r>
+            <w:proofErr w:type="spellEnd"/>
+            <w:r>
+              <w:t xml:space="preserve"> di registrazione</w:t>
+            </w:r>
+          </w:p>
+          <w:p>
+            <w:pPr>
+              <w:pStyle w:val="Paragrafoelenco"/>
+              <w:numPr>
+                <w:ilvl w:val="0"/>
+                <w:numId w:val="21"/>
+              </w:numPr>
+            </w:pPr>
+            <w:r>
+              <w:t xml:space="preserve">Il sistema mostra dei messaggi d’errore nei campi che contengono dati </w:t>
+            </w:r>
+            <w:r>
+              <w:t>non formattati correttamente</w:t>
+            </w:r>
+          </w:p>
+        </w:tc>
+      </w:tr>
+      <w:tr>
+        <w:tc>
+          <w:tcPr>
+            <w:tcW w:w="2972" w:type="dxa"/>
+            <w:tcBorders>
+              <w:top w:val="single" w:sz="4" w:space="0" w:color="auto"/>
+              <w:left w:val="single" w:sz="4" w:space="0" w:color="auto"/>
+              <w:bottom w:val="single" w:sz="4" w:space="0" w:color="auto"/>
+              <w:right w:val="single" w:sz="4" w:space="0" w:color="auto"/>
+            </w:tcBorders>
+            <w:hideMark/>
+          </w:tcPr>
+          <w:p>
+            <w:r>
+              <w:t>Eccezioni /Flusso Alternativo</w:t>
+            </w:r>
+          </w:p>
+        </w:tc>
+        <w:tc>
+          <w:tcPr>
+            <w:tcW w:w="6656" w:type="dxa"/>
+            <w:gridSpan w:val="2"/>
+            <w:tcBorders>
+              <w:top w:val="single" w:sz="4" w:space="0" w:color="auto"/>
+              <w:left w:val="single" w:sz="4" w:space="0" w:color="auto"/>
+              <w:bottom w:val="single" w:sz="4" w:space="0" w:color="auto"/>
+              <w:right w:val="single" w:sz="4" w:space="0" w:color="auto"/>
+            </w:tcBorders>
+          </w:tcPr>
+          <w:p/>
+        </w:tc>
+      </w:tr>
+      <w:tr>
+        <w:tc>
+          <w:tcPr>
+            <w:tcW w:w="2972" w:type="dxa"/>
+            <w:tcBorders>
+              <w:top w:val="single" w:sz="4" w:space="0" w:color="auto"/>
+              <w:left w:val="single" w:sz="4" w:space="0" w:color="auto"/>
+              <w:bottom w:val="single" w:sz="4" w:space="0" w:color="auto"/>
+              <w:right w:val="single" w:sz="4" w:space="0" w:color="auto"/>
+            </w:tcBorders>
+            <w:hideMark/>
+          </w:tcPr>
+          <w:p>
+            <w:r>
+              <w:t xml:space="preserve">Exit </w:t>
+            </w:r>
+            <w:proofErr w:type="spellStart"/>
+            <w:r>
+              <w:t>Condition</w:t>
+            </w:r>
+            <w:proofErr w:type="spellEnd"/>
+          </w:p>
+        </w:tc>
+        <w:tc>
+          <w:tcPr>
+            <w:tcW w:w="6656" w:type="dxa"/>
+            <w:gridSpan w:val="2"/>
+            <w:tcBorders>
+              <w:top w:val="single" w:sz="4" w:space="0" w:color="auto"/>
+              <w:left w:val="single" w:sz="4" w:space="0" w:color="auto"/>
+              <w:bottom w:val="single" w:sz="4" w:space="0" w:color="auto"/>
+              <w:right w:val="single" w:sz="4" w:space="0" w:color="auto"/>
+            </w:tcBorders>
+            <w:hideMark/>
+          </w:tcPr>
+          <w:p>
+            <w:r>
+              <w:t>???</w:t>
+            </w:r>
+          </w:p>
+        </w:tc>
+      </w:tr>
+    </w:tbl>
+    <w:p/>
+    <w:p>
+      <w:r>
+        <w:t>Caso d’Uso 8.2 E-mail esistente</w:t>
+      </w:r>
+    </w:p>
+    <w:tbl>
+      <w:tblPr>
+        <w:tblStyle w:val="Grigliatabella"/>
+        <w:tblW w:w="0" w:type="auto"/>
+        <w:tblLook w:val="04A0" w:firstRow="1" w:lastRow="0" w:firstColumn="1" w:lastColumn="0" w:noHBand="0" w:noVBand="1"/>
+      </w:tblPr>
+      <w:tblGrid>
+        <w:gridCol w:w="2972"/>
+        <w:gridCol w:w="3328"/>
+        <w:gridCol w:w="3328"/>
+      </w:tblGrid>
+      <w:tr>
+        <w:tc>
+          <w:tcPr>
+            <w:tcW w:w="2972" w:type="dxa"/>
+            <w:tcBorders>
+              <w:top w:val="single" w:sz="4" w:space="0" w:color="auto"/>
+              <w:left w:val="single" w:sz="4" w:space="0" w:color="auto"/>
+              <w:bottom w:val="single" w:sz="4" w:space="0" w:color="auto"/>
+              <w:right w:val="single" w:sz="4" w:space="0" w:color="auto"/>
+            </w:tcBorders>
+            <w:hideMark/>
+          </w:tcPr>
+          <w:p>
+            <w:r>
+              <w:t>Nome Caso d’Uso</w:t>
+            </w:r>
+          </w:p>
+        </w:tc>
+        <w:tc>
+          <w:tcPr>
+            <w:tcW w:w="6656" w:type="dxa"/>
+            <w:gridSpan w:val="2"/>
+            <w:tcBorders>
+              <w:top w:val="single" w:sz="4" w:space="0" w:color="auto"/>
+              <w:left w:val="single" w:sz="4" w:space="0" w:color="auto"/>
+              <w:bottom w:val="single" w:sz="4" w:space="0" w:color="auto"/>
+              <w:right w:val="single" w:sz="4" w:space="0" w:color="auto"/>
+            </w:tcBorders>
+            <w:hideMark/>
+          </w:tcPr>
+          <w:p>
+            <w:r>
+              <w:t>UC 1 – E-mail esistente</w:t>
+            </w:r>
+          </w:p>
+        </w:tc>
+      </w:tr>
+      <w:tr>
+        <w:tc>
+          <w:tcPr>
+            <w:tcW w:w="2972" w:type="dxa"/>
+            <w:tcBorders>
+              <w:top w:val="single" w:sz="4" w:space="0" w:color="auto"/>
+              <w:left w:val="single" w:sz="4" w:space="0" w:color="auto"/>
+              <w:bottom w:val="single" w:sz="4" w:space="0" w:color="auto"/>
+              <w:right w:val="single" w:sz="4" w:space="0" w:color="auto"/>
+            </w:tcBorders>
+            <w:hideMark/>
+          </w:tcPr>
+          <w:p>
+            <w:r>
+              <w:t>Attori - Partecipanti</w:t>
+            </w:r>
+          </w:p>
+        </w:tc>
+        <w:tc>
+          <w:tcPr>
+            <w:tcW w:w="6656" w:type="dxa"/>
+            <w:gridSpan w:val="2"/>
+            <w:tcBorders>
+              <w:top w:val="single" w:sz="4" w:space="0" w:color="auto"/>
+              <w:left w:val="single" w:sz="4" w:space="0" w:color="auto"/>
+              <w:bottom w:val="single" w:sz="4" w:space="0" w:color="auto"/>
+              <w:right w:val="single" w:sz="4" w:space="0" w:color="auto"/>
+            </w:tcBorders>
+            <w:hideMark/>
+          </w:tcPr>
+          <w:p>
+            <w:r>
+              <w:t>Utente</w:t>
+            </w:r>
+          </w:p>
+        </w:tc>
+      </w:tr>
+      <w:tr>
+        <w:tc>
+          <w:tcPr>
+            <w:tcW w:w="2972" w:type="dxa"/>
+            <w:tcBorders>
+              <w:top w:val="single" w:sz="4" w:space="0" w:color="auto"/>
+              <w:left w:val="single" w:sz="4" w:space="0" w:color="auto"/>
+              <w:bottom w:val="single" w:sz="4" w:space="0" w:color="auto"/>
+              <w:right w:val="single" w:sz="4" w:space="0" w:color="auto"/>
+            </w:tcBorders>
+            <w:hideMark/>
+          </w:tcPr>
+          <w:p>
+            <w:r>
+              <w:t xml:space="preserve">Entry </w:t>
+            </w:r>
+            <w:proofErr w:type="spellStart"/>
+            <w:r>
+              <w:t>Condition</w:t>
+            </w:r>
+            <w:proofErr w:type="spellEnd"/>
+          </w:p>
+        </w:tc>
+        <w:tc>
+          <w:tcPr>
+            <w:tcW w:w="6656" w:type="dxa"/>
+            <w:gridSpan w:val="2"/>
+            <w:tcBorders>
+              <w:top w:val="single" w:sz="4" w:space="0" w:color="auto"/>
+              <w:left w:val="single" w:sz="4" w:space="0" w:color="auto"/>
+              <w:bottom w:val="single" w:sz="4" w:space="0" w:color="auto"/>
+              <w:right w:val="single" w:sz="4" w:space="0" w:color="auto"/>
+            </w:tcBorders>
+            <w:hideMark/>
+          </w:tcPr>
+          <w:p>
+            <w:r>
+              <w:t>L’utente ha provato a registrarsi con una e-mail già utilizzata da un altro utente</w:t>
+            </w:r>
+          </w:p>
+        </w:tc>
+      </w:tr>
+      <w:tr>
+        <w:trPr>
+          <w:trHeight w:val="135"/>
+        </w:trPr>
+        <w:tc>
+          <w:tcPr>
+            <w:tcW w:w="2972" w:type="dxa"/>
+            <w:vMerge w:val="restart"/>
+            <w:tcBorders>
+              <w:top w:val="single" w:sz="4" w:space="0" w:color="auto"/>
+              <w:left w:val="single" w:sz="4" w:space="0" w:color="auto"/>
+              <w:bottom w:val="single" w:sz="4" w:space="0" w:color="auto"/>
+              <w:right w:val="single" w:sz="4" w:space="0" w:color="auto"/>
+            </w:tcBorders>
+            <w:hideMark/>
+          </w:tcPr>
+          <w:p>
+            <w:r>
+              <w:t>Flusso degli Eventi</w:t>
+            </w:r>
+          </w:p>
+        </w:tc>
+        <w:tc>
+          <w:tcPr>
+            <w:tcW w:w="3328" w:type="dxa"/>
+            <w:tcBorders>
+              <w:top w:val="single" w:sz="4" w:space="0" w:color="auto"/>
+              <w:left w:val="single" w:sz="4" w:space="0" w:color="auto"/>
+              <w:bottom w:val="single" w:sz="4" w:space="0" w:color="auto"/>
+              <w:right w:val="single" w:sz="4" w:space="0" w:color="auto"/>
+            </w:tcBorders>
+            <w:hideMark/>
+          </w:tcPr>
+          <w:p>
+            <w:pPr>
+              <w:jc w:val="center"/>
+            </w:pPr>
+            <w:r>
+              <w:t>Utente</w:t>
+            </w:r>
+          </w:p>
+        </w:tc>
+        <w:tc>
+          <w:tcPr>
+            <w:tcW w:w="3328" w:type="dxa"/>
+            <w:tcBorders>
+              <w:top w:val="single" w:sz="4" w:space="0" w:color="auto"/>
+              <w:left w:val="single" w:sz="4" w:space="0" w:color="auto"/>
+              <w:bottom w:val="single" w:sz="4" w:space="0" w:color="auto"/>
+              <w:right w:val="single" w:sz="4" w:space="0" w:color="auto"/>
+            </w:tcBorders>
+            <w:hideMark/>
+          </w:tcPr>
+          <w:p>
+            <w:pPr>
+              <w:jc w:val="center"/>
+            </w:pPr>
+            <w:r>
+              <w:t>Sistema</w:t>
+            </w:r>
+          </w:p>
+        </w:tc>
+      </w:tr>
+      <w:tr>
+        <w:trPr>
+          <w:trHeight w:val="135"/>
+        </w:trPr>
+        <w:tc>
+          <w:tcPr>
+            <w:tcW w:w="0" w:type="auto"/>
+            <w:vMerge/>
+            <w:tcBorders>
+              <w:top w:val="single" w:sz="4" w:space="0" w:color="auto"/>
+              <w:left w:val="single" w:sz="4" w:space="0" w:color="auto"/>
+              <w:bottom w:val="single" w:sz="4" w:space="0" w:color="auto"/>
+              <w:right w:val="single" w:sz="4" w:space="0" w:color="auto"/>
+            </w:tcBorders>
+            <w:vAlign w:val="center"/>
+            <w:hideMark/>
+          </w:tcPr>
+          <w:p/>
+        </w:tc>
+        <w:tc>
+          <w:tcPr>
+            <w:tcW w:w="3328" w:type="dxa"/>
+            <w:tcBorders>
+              <w:top w:val="single" w:sz="4" w:space="0" w:color="auto"/>
+              <w:left w:val="single" w:sz="4" w:space="0" w:color="auto"/>
+              <w:bottom w:val="single" w:sz="4" w:space="0" w:color="auto"/>
+              <w:right w:val="single" w:sz="4" w:space="0" w:color="auto"/>
+            </w:tcBorders>
+            <w:hideMark/>
+          </w:tcPr>
+          <w:p/>
+        </w:tc>
+        <w:tc>
+          <w:tcPr>
+            <w:tcW w:w="3328" w:type="dxa"/>
+            <w:tcBorders>
+              <w:top w:val="single" w:sz="4" w:space="0" w:color="auto"/>
+              <w:left w:val="single" w:sz="4" w:space="0" w:color="auto"/>
+              <w:bottom w:val="single" w:sz="4" w:space="0" w:color="auto"/>
+              <w:right w:val="single" w:sz="4" w:space="0" w:color="auto"/>
+            </w:tcBorders>
+          </w:tcPr>
+          <w:p>
+            <w:pPr>
+              <w:pStyle w:val="Paragrafoelenco"/>
+              <w:numPr>
+                <w:ilvl w:val="0"/>
+                <w:numId w:val="23"/>
+              </w:numPr>
+            </w:pPr>
+            <w:r>
+              <w:t xml:space="preserve">Il sistema mostra il </w:t>
+            </w:r>
+            <w:proofErr w:type="spellStart"/>
+            <w:r>
+              <w:t>form</w:t>
+            </w:r>
+            <w:proofErr w:type="spellEnd"/>
+            <w:r>
+              <w:t xml:space="preserve"> di registrazione</w:t>
+            </w:r>
+          </w:p>
+          <w:p>
+            <w:pPr>
+              <w:pStyle w:val="Paragrafoelenco"/>
+              <w:numPr>
+                <w:ilvl w:val="0"/>
+                <w:numId w:val="23"/>
+              </w:numPr>
+            </w:pPr>
+            <w:r>
+              <w:t>Il sistema mostra un messaggio d’errore sul campo E-mail “e-mail esistente”</w:t>
+            </w:r>
+          </w:p>
+        </w:tc>
+      </w:tr>
+      <w:tr>
+        <w:tc>
+          <w:tcPr>
+            <w:tcW w:w="2972" w:type="dxa"/>
+            <w:tcBorders>
+              <w:top w:val="single" w:sz="4" w:space="0" w:color="auto"/>
+              <w:left w:val="single" w:sz="4" w:space="0" w:color="auto"/>
+              <w:bottom w:val="single" w:sz="4" w:space="0" w:color="auto"/>
+              <w:right w:val="single" w:sz="4" w:space="0" w:color="auto"/>
+            </w:tcBorders>
+            <w:hideMark/>
+          </w:tcPr>
+          <w:p>
+            <w:r>
+              <w:t>Eccezioni /Flusso Alternativo</w:t>
+            </w:r>
+          </w:p>
+        </w:tc>
+        <w:tc>
+          <w:tcPr>
+            <w:tcW w:w="6656" w:type="dxa"/>
+            <w:gridSpan w:val="2"/>
+            <w:tcBorders>
+              <w:top w:val="single" w:sz="4" w:space="0" w:color="auto"/>
+              <w:left w:val="single" w:sz="4" w:space="0" w:color="auto"/>
+              <w:bottom w:val="single" w:sz="4" w:space="0" w:color="auto"/>
+              <w:right w:val="single" w:sz="4" w:space="0" w:color="auto"/>
+            </w:tcBorders>
+          </w:tcPr>
+          <w:p/>
+        </w:tc>
+      </w:tr>
+      <w:tr>
+        <w:tc>
+          <w:tcPr>
+            <w:tcW w:w="2972" w:type="dxa"/>
+            <w:tcBorders>
+              <w:top w:val="single" w:sz="4" w:space="0" w:color="auto"/>
+              <w:left w:val="single" w:sz="4" w:space="0" w:color="auto"/>
+              <w:bottom w:val="single" w:sz="4" w:space="0" w:color="auto"/>
+              <w:right w:val="single" w:sz="4" w:space="0" w:color="auto"/>
+            </w:tcBorders>
+            <w:hideMark/>
+          </w:tcPr>
+          <w:p>
+            <w:r>
+              <w:t xml:space="preserve">Exit </w:t>
+            </w:r>
+            <w:proofErr w:type="spellStart"/>
+            <w:r>
+              <w:t>Condition</w:t>
+            </w:r>
+            <w:proofErr w:type="spellEnd"/>
+          </w:p>
+        </w:tc>
+        <w:tc>
+          <w:tcPr>
+            <w:tcW w:w="6656" w:type="dxa"/>
+            <w:gridSpan w:val="2"/>
+            <w:tcBorders>
+              <w:top w:val="single" w:sz="4" w:space="0" w:color="auto"/>
+              <w:left w:val="single" w:sz="4" w:space="0" w:color="auto"/>
+              <w:bottom w:val="single" w:sz="4" w:space="0" w:color="auto"/>
+              <w:right w:val="single" w:sz="4" w:space="0" w:color="auto"/>
+            </w:tcBorders>
+            <w:hideMark/>
+          </w:tcPr>
+          <w:p>
+            <w:r>
+              <w:t>???</w:t>
             </w:r>
           </w:p>
         </w:tc>
@@ -2981,6 +5068,694 @@
 <file path=word/numbering.xml><?xml version="1.0" encoding="utf-8"?>
 <w:numbering xmlns:wpc="http://schemas.microsoft.com/office/word/2010/wordprocessingCanvas" xmlns:cx="http://schemas.microsoft.com/office/drawing/2014/chartex" xmlns:cx1="http://schemas.microsoft.com/office/drawing/2015/9/8/chartex" xmlns:cx2="http://schemas.microsoft.com/office/drawing/2015/10/21/chartex" xmlns:cx3="http://schemas.microsoft.com/office/drawing/2016/5/9/chartex" xmlns:cx4="http://schemas.microsoft.com/office/drawing/2016/5/10/chartex" xmlns:cx5="http://schemas.microsoft.com/office/drawing/2016/5/11/chartex" xmlns:cx6="http://schemas.microsoft.com/office/drawing/2016/5/12/chartex" xmlns:cx7="http://schemas.microsoft.com/office/drawing/2016/5/13/chartex" xmlns:cx8="http://schemas.microsoft.com/office/drawing/2016/5/14/chartex" xmlns:mc="http://schemas.openxmlformats.org/markup-compatibility/2006" xmlns:aink="http://schemas.microsoft.com/office/drawing/2016/ink" xmlns:am3d="http://schemas.microsoft.com/office/drawing/2017/model3d" xmlns:o="urn:schemas-microsoft-com:office:office" xmlns:r="http://schemas.openxmlformats.org/officeDocument/2006/relationships" xmlns:m="http://schemas.openxmlformats.org/officeDocument/2006/math" xmlns:v="urn:schemas-microsoft-com:vml" xmlns:wp14="http://schemas.microsoft.com/office/word/2010/wordprocessingDrawing" xmlns:wp="http://schemas.openxmlformats.org/drawingml/2006/wordprocessingDrawing" xmlns:w10="urn:schemas-microsoft-com:office:word" xmlns:w="http://schemas.openxmlformats.org/wordprocessingml/2006/main" xmlns:w14="http://schemas.microsoft.com/office/word/2010/wordml" xmlns:w15="http://schemas.microsoft.com/office/word/2012/wordml" xmlns:w16cex="http://schemas.microsoft.com/office/word/2018/wordml/cex" xmlns:w16cid="http://schemas.microsoft.com/office/word/2016/wordml/cid" xmlns:w16="http://schemas.microsoft.com/office/word/2018/wordml" xmlns:w16sdtdh="http://schemas.microsoft.com/office/word/2020/wordml/sdtdatahash" xmlns:w16se="http://schemas.microsoft.com/office/word/2015/wordml/symex" xmlns:wpg="http://schemas.microsoft.com/office/word/2010/wordprocessingGroup" xmlns:wpi="http://schemas.microsoft.com/office/word/2010/wordprocessingInk" xmlns:wne="http://schemas.microsoft.com/office/word/2006/wordml" xmlns:wps="http://schemas.microsoft.com/office/word/2010/wordprocessingShape" mc:Ignorable="w14 w15 w16se w16cid w16 w16cex w16sdtdh wp14">
   <w:abstractNum w:abstractNumId="0" w15:restartNumberingAfterBreak="0">
+    <w:nsid w:val="00380FC4"/>
+    <w:multiLevelType w:val="hybridMultilevel"/>
+    <w:tmpl w:val="A4CE1298"/>
+    <w:lvl w:ilvl="0" w:tplc="FFFFFFFF">
+      <w:start w:val="1"/>
+      <w:numFmt w:val="decimal"/>
+      <w:lvlText w:val="%1."/>
+      <w:lvlJc w:val="left"/>
+      <w:pPr>
+        <w:ind w:left="720" w:hanging="360"/>
+      </w:pPr>
+    </w:lvl>
+    <w:lvl w:ilvl="1" w:tplc="FFFFFFFF" w:tentative="1">
+      <w:start w:val="1"/>
+      <w:numFmt w:val="lowerLetter"/>
+      <w:lvlText w:val="%2."/>
+      <w:lvlJc w:val="left"/>
+      <w:pPr>
+        <w:ind w:left="1440" w:hanging="360"/>
+      </w:pPr>
+    </w:lvl>
+    <w:lvl w:ilvl="2" w:tplc="FFFFFFFF" w:tentative="1">
+      <w:start w:val="1"/>
+      <w:numFmt w:val="lowerRoman"/>
+      <w:lvlText w:val="%3."/>
+      <w:lvlJc w:val="right"/>
+      <w:pPr>
+        <w:ind w:left="2160" w:hanging="180"/>
+      </w:pPr>
+    </w:lvl>
+    <w:lvl w:ilvl="3" w:tplc="FFFFFFFF" w:tentative="1">
+      <w:start w:val="1"/>
+      <w:numFmt w:val="decimal"/>
+      <w:lvlText w:val="%4."/>
+      <w:lvlJc w:val="left"/>
+      <w:pPr>
+        <w:ind w:left="2880" w:hanging="360"/>
+      </w:pPr>
+    </w:lvl>
+    <w:lvl w:ilvl="4" w:tplc="FFFFFFFF" w:tentative="1">
+      <w:start w:val="1"/>
+      <w:numFmt w:val="lowerLetter"/>
+      <w:lvlText w:val="%5."/>
+      <w:lvlJc w:val="left"/>
+      <w:pPr>
+        <w:ind w:left="3600" w:hanging="360"/>
+      </w:pPr>
+    </w:lvl>
+    <w:lvl w:ilvl="5" w:tplc="FFFFFFFF" w:tentative="1">
+      <w:start w:val="1"/>
+      <w:numFmt w:val="lowerRoman"/>
+      <w:lvlText w:val="%6."/>
+      <w:lvlJc w:val="right"/>
+      <w:pPr>
+        <w:ind w:left="4320" w:hanging="180"/>
+      </w:pPr>
+    </w:lvl>
+    <w:lvl w:ilvl="6" w:tplc="FFFFFFFF" w:tentative="1">
+      <w:start w:val="1"/>
+      <w:numFmt w:val="decimal"/>
+      <w:lvlText w:val="%7."/>
+      <w:lvlJc w:val="left"/>
+      <w:pPr>
+        <w:ind w:left="5040" w:hanging="360"/>
+      </w:pPr>
+    </w:lvl>
+    <w:lvl w:ilvl="7" w:tplc="FFFFFFFF" w:tentative="1">
+      <w:start w:val="1"/>
+      <w:numFmt w:val="lowerLetter"/>
+      <w:lvlText w:val="%8."/>
+      <w:lvlJc w:val="left"/>
+      <w:pPr>
+        <w:ind w:left="5760" w:hanging="360"/>
+      </w:pPr>
+    </w:lvl>
+    <w:lvl w:ilvl="8" w:tplc="FFFFFFFF" w:tentative="1">
+      <w:start w:val="1"/>
+      <w:numFmt w:val="lowerRoman"/>
+      <w:lvlText w:val="%9."/>
+      <w:lvlJc w:val="right"/>
+      <w:pPr>
+        <w:ind w:left="6480" w:hanging="180"/>
+      </w:pPr>
+    </w:lvl>
+  </w:abstractNum>
+  <w:abstractNum w:abstractNumId="1" w15:restartNumberingAfterBreak="0">
+    <w:nsid w:val="021C1B11"/>
+    <w:multiLevelType w:val="hybridMultilevel"/>
+    <w:tmpl w:val="A4CE1298"/>
+    <w:lvl w:ilvl="0" w:tplc="FFFFFFFF">
+      <w:start w:val="1"/>
+      <w:numFmt w:val="decimal"/>
+      <w:lvlText w:val="%1."/>
+      <w:lvlJc w:val="left"/>
+      <w:pPr>
+        <w:ind w:left="720" w:hanging="360"/>
+      </w:pPr>
+    </w:lvl>
+    <w:lvl w:ilvl="1" w:tplc="FFFFFFFF" w:tentative="1">
+      <w:start w:val="1"/>
+      <w:numFmt w:val="lowerLetter"/>
+      <w:lvlText w:val="%2."/>
+      <w:lvlJc w:val="left"/>
+      <w:pPr>
+        <w:ind w:left="1440" w:hanging="360"/>
+      </w:pPr>
+    </w:lvl>
+    <w:lvl w:ilvl="2" w:tplc="FFFFFFFF" w:tentative="1">
+      <w:start w:val="1"/>
+      <w:numFmt w:val="lowerRoman"/>
+      <w:lvlText w:val="%3."/>
+      <w:lvlJc w:val="right"/>
+      <w:pPr>
+        <w:ind w:left="2160" w:hanging="180"/>
+      </w:pPr>
+    </w:lvl>
+    <w:lvl w:ilvl="3" w:tplc="FFFFFFFF" w:tentative="1">
+      <w:start w:val="1"/>
+      <w:numFmt w:val="decimal"/>
+      <w:lvlText w:val="%4."/>
+      <w:lvlJc w:val="left"/>
+      <w:pPr>
+        <w:ind w:left="2880" w:hanging="360"/>
+      </w:pPr>
+    </w:lvl>
+    <w:lvl w:ilvl="4" w:tplc="FFFFFFFF" w:tentative="1">
+      <w:start w:val="1"/>
+      <w:numFmt w:val="lowerLetter"/>
+      <w:lvlText w:val="%5."/>
+      <w:lvlJc w:val="left"/>
+      <w:pPr>
+        <w:ind w:left="3600" w:hanging="360"/>
+      </w:pPr>
+    </w:lvl>
+    <w:lvl w:ilvl="5" w:tplc="FFFFFFFF" w:tentative="1">
+      <w:start w:val="1"/>
+      <w:numFmt w:val="lowerRoman"/>
+      <w:lvlText w:val="%6."/>
+      <w:lvlJc w:val="right"/>
+      <w:pPr>
+        <w:ind w:left="4320" w:hanging="180"/>
+      </w:pPr>
+    </w:lvl>
+    <w:lvl w:ilvl="6" w:tplc="FFFFFFFF" w:tentative="1">
+      <w:start w:val="1"/>
+      <w:numFmt w:val="decimal"/>
+      <w:lvlText w:val="%7."/>
+      <w:lvlJc w:val="left"/>
+      <w:pPr>
+        <w:ind w:left="5040" w:hanging="360"/>
+      </w:pPr>
+    </w:lvl>
+    <w:lvl w:ilvl="7" w:tplc="FFFFFFFF" w:tentative="1">
+      <w:start w:val="1"/>
+      <w:numFmt w:val="lowerLetter"/>
+      <w:lvlText w:val="%8."/>
+      <w:lvlJc w:val="left"/>
+      <w:pPr>
+        <w:ind w:left="5760" w:hanging="360"/>
+      </w:pPr>
+    </w:lvl>
+    <w:lvl w:ilvl="8" w:tplc="FFFFFFFF" w:tentative="1">
+      <w:start w:val="1"/>
+      <w:numFmt w:val="lowerRoman"/>
+      <w:lvlText w:val="%9."/>
+      <w:lvlJc w:val="right"/>
+      <w:pPr>
+        <w:ind w:left="6480" w:hanging="180"/>
+      </w:pPr>
+    </w:lvl>
+  </w:abstractNum>
+  <w:abstractNum w:abstractNumId="2" w15:restartNumberingAfterBreak="0">
+    <w:nsid w:val="0D8D0ABB"/>
+    <w:multiLevelType w:val="hybridMultilevel"/>
+    <w:tmpl w:val="E54AFE7C"/>
+    <w:lvl w:ilvl="0" w:tplc="FFFFFFFF">
+      <w:start w:val="1"/>
+      <w:numFmt w:val="decimal"/>
+      <w:lvlText w:val="%1."/>
+      <w:lvlJc w:val="left"/>
+      <w:pPr>
+        <w:ind w:left="720" w:hanging="360"/>
+      </w:pPr>
+    </w:lvl>
+    <w:lvl w:ilvl="1" w:tplc="FFFFFFFF" w:tentative="1">
+      <w:start w:val="1"/>
+      <w:numFmt w:val="lowerLetter"/>
+      <w:lvlText w:val="%2."/>
+      <w:lvlJc w:val="left"/>
+      <w:pPr>
+        <w:ind w:left="1440" w:hanging="360"/>
+      </w:pPr>
+    </w:lvl>
+    <w:lvl w:ilvl="2" w:tplc="FFFFFFFF" w:tentative="1">
+      <w:start w:val="1"/>
+      <w:numFmt w:val="lowerRoman"/>
+      <w:lvlText w:val="%3."/>
+      <w:lvlJc w:val="right"/>
+      <w:pPr>
+        <w:ind w:left="2160" w:hanging="180"/>
+      </w:pPr>
+    </w:lvl>
+    <w:lvl w:ilvl="3" w:tplc="FFFFFFFF" w:tentative="1">
+      <w:start w:val="1"/>
+      <w:numFmt w:val="decimal"/>
+      <w:lvlText w:val="%4."/>
+      <w:lvlJc w:val="left"/>
+      <w:pPr>
+        <w:ind w:left="2880" w:hanging="360"/>
+      </w:pPr>
+    </w:lvl>
+    <w:lvl w:ilvl="4" w:tplc="FFFFFFFF" w:tentative="1">
+      <w:start w:val="1"/>
+      <w:numFmt w:val="lowerLetter"/>
+      <w:lvlText w:val="%5."/>
+      <w:lvlJc w:val="left"/>
+      <w:pPr>
+        <w:ind w:left="3600" w:hanging="360"/>
+      </w:pPr>
+    </w:lvl>
+    <w:lvl w:ilvl="5" w:tplc="FFFFFFFF" w:tentative="1">
+      <w:start w:val="1"/>
+      <w:numFmt w:val="lowerRoman"/>
+      <w:lvlText w:val="%6."/>
+      <w:lvlJc w:val="right"/>
+      <w:pPr>
+        <w:ind w:left="4320" w:hanging="180"/>
+      </w:pPr>
+    </w:lvl>
+    <w:lvl w:ilvl="6" w:tplc="FFFFFFFF" w:tentative="1">
+      <w:start w:val="1"/>
+      <w:numFmt w:val="decimal"/>
+      <w:lvlText w:val="%7."/>
+      <w:lvlJc w:val="left"/>
+      <w:pPr>
+        <w:ind w:left="5040" w:hanging="360"/>
+      </w:pPr>
+    </w:lvl>
+    <w:lvl w:ilvl="7" w:tplc="FFFFFFFF" w:tentative="1">
+      <w:start w:val="1"/>
+      <w:numFmt w:val="lowerLetter"/>
+      <w:lvlText w:val="%8."/>
+      <w:lvlJc w:val="left"/>
+      <w:pPr>
+        <w:ind w:left="5760" w:hanging="360"/>
+      </w:pPr>
+    </w:lvl>
+    <w:lvl w:ilvl="8" w:tplc="FFFFFFFF" w:tentative="1">
+      <w:start w:val="1"/>
+      <w:numFmt w:val="lowerRoman"/>
+      <w:lvlText w:val="%9."/>
+      <w:lvlJc w:val="right"/>
+      <w:pPr>
+        <w:ind w:left="6480" w:hanging="180"/>
+      </w:pPr>
+    </w:lvl>
+  </w:abstractNum>
+  <w:abstractNum w:abstractNumId="3" w15:restartNumberingAfterBreak="0">
+    <w:nsid w:val="1424577B"/>
+    <w:multiLevelType w:val="hybridMultilevel"/>
+    <w:tmpl w:val="A4CE1298"/>
+    <w:lvl w:ilvl="0" w:tplc="FFFFFFFF">
+      <w:start w:val="1"/>
+      <w:numFmt w:val="decimal"/>
+      <w:lvlText w:val="%1."/>
+      <w:lvlJc w:val="left"/>
+      <w:pPr>
+        <w:ind w:left="720" w:hanging="360"/>
+      </w:pPr>
+    </w:lvl>
+    <w:lvl w:ilvl="1" w:tplc="FFFFFFFF" w:tentative="1">
+      <w:start w:val="1"/>
+      <w:numFmt w:val="lowerLetter"/>
+      <w:lvlText w:val="%2."/>
+      <w:lvlJc w:val="left"/>
+      <w:pPr>
+        <w:ind w:left="1440" w:hanging="360"/>
+      </w:pPr>
+    </w:lvl>
+    <w:lvl w:ilvl="2" w:tplc="FFFFFFFF" w:tentative="1">
+      <w:start w:val="1"/>
+      <w:numFmt w:val="lowerRoman"/>
+      <w:lvlText w:val="%3."/>
+      <w:lvlJc w:val="right"/>
+      <w:pPr>
+        <w:ind w:left="2160" w:hanging="180"/>
+      </w:pPr>
+    </w:lvl>
+    <w:lvl w:ilvl="3" w:tplc="FFFFFFFF" w:tentative="1">
+      <w:start w:val="1"/>
+      <w:numFmt w:val="decimal"/>
+      <w:lvlText w:val="%4."/>
+      <w:lvlJc w:val="left"/>
+      <w:pPr>
+        <w:ind w:left="2880" w:hanging="360"/>
+      </w:pPr>
+    </w:lvl>
+    <w:lvl w:ilvl="4" w:tplc="FFFFFFFF" w:tentative="1">
+      <w:start w:val="1"/>
+      <w:numFmt w:val="lowerLetter"/>
+      <w:lvlText w:val="%5."/>
+      <w:lvlJc w:val="left"/>
+      <w:pPr>
+        <w:ind w:left="3600" w:hanging="360"/>
+      </w:pPr>
+    </w:lvl>
+    <w:lvl w:ilvl="5" w:tplc="FFFFFFFF" w:tentative="1">
+      <w:start w:val="1"/>
+      <w:numFmt w:val="lowerRoman"/>
+      <w:lvlText w:val="%6."/>
+      <w:lvlJc w:val="right"/>
+      <w:pPr>
+        <w:ind w:left="4320" w:hanging="180"/>
+      </w:pPr>
+    </w:lvl>
+    <w:lvl w:ilvl="6" w:tplc="FFFFFFFF" w:tentative="1">
+      <w:start w:val="1"/>
+      <w:numFmt w:val="decimal"/>
+      <w:lvlText w:val="%7."/>
+      <w:lvlJc w:val="left"/>
+      <w:pPr>
+        <w:ind w:left="5040" w:hanging="360"/>
+      </w:pPr>
+    </w:lvl>
+    <w:lvl w:ilvl="7" w:tplc="FFFFFFFF" w:tentative="1">
+      <w:start w:val="1"/>
+      <w:numFmt w:val="lowerLetter"/>
+      <w:lvlText w:val="%8."/>
+      <w:lvlJc w:val="left"/>
+      <w:pPr>
+        <w:ind w:left="5760" w:hanging="360"/>
+      </w:pPr>
+    </w:lvl>
+    <w:lvl w:ilvl="8" w:tplc="FFFFFFFF" w:tentative="1">
+      <w:start w:val="1"/>
+      <w:numFmt w:val="lowerRoman"/>
+      <w:lvlText w:val="%9."/>
+      <w:lvlJc w:val="right"/>
+      <w:pPr>
+        <w:ind w:left="6480" w:hanging="180"/>
+      </w:pPr>
+    </w:lvl>
+  </w:abstractNum>
+  <w:abstractNum w:abstractNumId="4" w15:restartNumberingAfterBreak="0">
+    <w:nsid w:val="1A8930EC"/>
+    <w:multiLevelType w:val="hybridMultilevel"/>
+    <w:tmpl w:val="36DC242A"/>
+    <w:lvl w:ilvl="0" w:tplc="FFFFFFFF">
+      <w:start w:val="1"/>
+      <w:numFmt w:val="decimal"/>
+      <w:lvlText w:val="%1."/>
+      <w:lvlJc w:val="left"/>
+      <w:pPr>
+        <w:ind w:left="1440" w:hanging="360"/>
+      </w:pPr>
+    </w:lvl>
+    <w:lvl w:ilvl="1" w:tplc="04100019" w:tentative="1">
+      <w:start w:val="1"/>
+      <w:numFmt w:val="lowerLetter"/>
+      <w:lvlText w:val="%2."/>
+      <w:lvlJc w:val="left"/>
+      <w:pPr>
+        <w:ind w:left="2160" w:hanging="360"/>
+      </w:pPr>
+    </w:lvl>
+    <w:lvl w:ilvl="2" w:tplc="0410001B" w:tentative="1">
+      <w:start w:val="1"/>
+      <w:numFmt w:val="lowerRoman"/>
+      <w:lvlText w:val="%3."/>
+      <w:lvlJc w:val="right"/>
+      <w:pPr>
+        <w:ind w:left="2880" w:hanging="180"/>
+      </w:pPr>
+    </w:lvl>
+    <w:lvl w:ilvl="3" w:tplc="0410000F" w:tentative="1">
+      <w:start w:val="1"/>
+      <w:numFmt w:val="decimal"/>
+      <w:lvlText w:val="%4."/>
+      <w:lvlJc w:val="left"/>
+      <w:pPr>
+        <w:ind w:left="3600" w:hanging="360"/>
+      </w:pPr>
+    </w:lvl>
+    <w:lvl w:ilvl="4" w:tplc="04100019" w:tentative="1">
+      <w:start w:val="1"/>
+      <w:numFmt w:val="lowerLetter"/>
+      <w:lvlText w:val="%5."/>
+      <w:lvlJc w:val="left"/>
+      <w:pPr>
+        <w:ind w:left="4320" w:hanging="360"/>
+      </w:pPr>
+    </w:lvl>
+    <w:lvl w:ilvl="5" w:tplc="0410001B" w:tentative="1">
+      <w:start w:val="1"/>
+      <w:numFmt w:val="lowerRoman"/>
+      <w:lvlText w:val="%6."/>
+      <w:lvlJc w:val="right"/>
+      <w:pPr>
+        <w:ind w:left="5040" w:hanging="180"/>
+      </w:pPr>
+    </w:lvl>
+    <w:lvl w:ilvl="6" w:tplc="0410000F" w:tentative="1">
+      <w:start w:val="1"/>
+      <w:numFmt w:val="decimal"/>
+      <w:lvlText w:val="%7."/>
+      <w:lvlJc w:val="left"/>
+      <w:pPr>
+        <w:ind w:left="5760" w:hanging="360"/>
+      </w:pPr>
+    </w:lvl>
+    <w:lvl w:ilvl="7" w:tplc="04100019" w:tentative="1">
+      <w:start w:val="1"/>
+      <w:numFmt w:val="lowerLetter"/>
+      <w:lvlText w:val="%8."/>
+      <w:lvlJc w:val="left"/>
+      <w:pPr>
+        <w:ind w:left="6480" w:hanging="360"/>
+      </w:pPr>
+    </w:lvl>
+    <w:lvl w:ilvl="8" w:tplc="0410001B" w:tentative="1">
+      <w:start w:val="1"/>
+      <w:numFmt w:val="lowerRoman"/>
+      <w:lvlText w:val="%9."/>
+      <w:lvlJc w:val="right"/>
+      <w:pPr>
+        <w:ind w:left="7200" w:hanging="180"/>
+      </w:pPr>
+    </w:lvl>
+  </w:abstractNum>
+  <w:abstractNum w:abstractNumId="5" w15:restartNumberingAfterBreak="0">
+    <w:nsid w:val="23536400"/>
+    <w:multiLevelType w:val="hybridMultilevel"/>
+    <w:tmpl w:val="61D0FBBE"/>
+    <w:lvl w:ilvl="0" w:tplc="FFFFFFFF">
+      <w:start w:val="1"/>
+      <w:numFmt w:val="decimal"/>
+      <w:lvlText w:val="%1."/>
+      <w:lvlJc w:val="left"/>
+      <w:pPr>
+        <w:ind w:left="720" w:hanging="360"/>
+      </w:pPr>
+    </w:lvl>
+    <w:lvl w:ilvl="1" w:tplc="04100019" w:tentative="1">
+      <w:start w:val="1"/>
+      <w:numFmt w:val="lowerLetter"/>
+      <w:lvlText w:val="%2."/>
+      <w:lvlJc w:val="left"/>
+      <w:pPr>
+        <w:ind w:left="1440" w:hanging="360"/>
+      </w:pPr>
+    </w:lvl>
+    <w:lvl w:ilvl="2" w:tplc="0410001B" w:tentative="1">
+      <w:start w:val="1"/>
+      <w:numFmt w:val="lowerRoman"/>
+      <w:lvlText w:val="%3."/>
+      <w:lvlJc w:val="right"/>
+      <w:pPr>
+        <w:ind w:left="2160" w:hanging="180"/>
+      </w:pPr>
+    </w:lvl>
+    <w:lvl w:ilvl="3" w:tplc="0410000F" w:tentative="1">
+      <w:start w:val="1"/>
+      <w:numFmt w:val="decimal"/>
+      <w:lvlText w:val="%4."/>
+      <w:lvlJc w:val="left"/>
+      <w:pPr>
+        <w:ind w:left="2880" w:hanging="360"/>
+      </w:pPr>
+    </w:lvl>
+    <w:lvl w:ilvl="4" w:tplc="04100019" w:tentative="1">
+      <w:start w:val="1"/>
+      <w:numFmt w:val="lowerLetter"/>
+      <w:lvlText w:val="%5."/>
+      <w:lvlJc w:val="left"/>
+      <w:pPr>
+        <w:ind w:left="3600" w:hanging="360"/>
+      </w:pPr>
+    </w:lvl>
+    <w:lvl w:ilvl="5" w:tplc="0410001B" w:tentative="1">
+      <w:start w:val="1"/>
+      <w:numFmt w:val="lowerRoman"/>
+      <w:lvlText w:val="%6."/>
+      <w:lvlJc w:val="right"/>
+      <w:pPr>
+        <w:ind w:left="4320" w:hanging="180"/>
+      </w:pPr>
+    </w:lvl>
+    <w:lvl w:ilvl="6" w:tplc="0410000F" w:tentative="1">
+      <w:start w:val="1"/>
+      <w:numFmt w:val="decimal"/>
+      <w:lvlText w:val="%7."/>
+      <w:lvlJc w:val="left"/>
+      <w:pPr>
+        <w:ind w:left="5040" w:hanging="360"/>
+      </w:pPr>
+    </w:lvl>
+    <w:lvl w:ilvl="7" w:tplc="04100019" w:tentative="1">
+      <w:start w:val="1"/>
+      <w:numFmt w:val="lowerLetter"/>
+      <w:lvlText w:val="%8."/>
+      <w:lvlJc w:val="left"/>
+      <w:pPr>
+        <w:ind w:left="5760" w:hanging="360"/>
+      </w:pPr>
+    </w:lvl>
+    <w:lvl w:ilvl="8" w:tplc="0410001B" w:tentative="1">
+      <w:start w:val="1"/>
+      <w:numFmt w:val="lowerRoman"/>
+      <w:lvlText w:val="%9."/>
+      <w:lvlJc w:val="right"/>
+      <w:pPr>
+        <w:ind w:left="6480" w:hanging="180"/>
+      </w:pPr>
+    </w:lvl>
+  </w:abstractNum>
+  <w:abstractNum w:abstractNumId="6" w15:restartNumberingAfterBreak="0">
+    <w:nsid w:val="27A76013"/>
+    <w:multiLevelType w:val="hybridMultilevel"/>
+    <w:tmpl w:val="E54AFE7C"/>
+    <w:lvl w:ilvl="0" w:tplc="FFFFFFFF">
+      <w:start w:val="1"/>
+      <w:numFmt w:val="decimal"/>
+      <w:lvlText w:val="%1."/>
+      <w:lvlJc w:val="left"/>
+      <w:pPr>
+        <w:ind w:left="720" w:hanging="360"/>
+      </w:pPr>
+    </w:lvl>
+    <w:lvl w:ilvl="1" w:tplc="FFFFFFFF" w:tentative="1">
+      <w:start w:val="1"/>
+      <w:numFmt w:val="lowerLetter"/>
+      <w:lvlText w:val="%2."/>
+      <w:lvlJc w:val="left"/>
+      <w:pPr>
+        <w:ind w:left="1440" w:hanging="360"/>
+      </w:pPr>
+    </w:lvl>
+    <w:lvl w:ilvl="2" w:tplc="FFFFFFFF" w:tentative="1">
+      <w:start w:val="1"/>
+      <w:numFmt w:val="lowerRoman"/>
+      <w:lvlText w:val="%3."/>
+      <w:lvlJc w:val="right"/>
+      <w:pPr>
+        <w:ind w:left="2160" w:hanging="180"/>
+      </w:pPr>
+    </w:lvl>
+    <w:lvl w:ilvl="3" w:tplc="FFFFFFFF" w:tentative="1">
+      <w:start w:val="1"/>
+      <w:numFmt w:val="decimal"/>
+      <w:lvlText w:val="%4."/>
+      <w:lvlJc w:val="left"/>
+      <w:pPr>
+        <w:ind w:left="2880" w:hanging="360"/>
+      </w:pPr>
+    </w:lvl>
+    <w:lvl w:ilvl="4" w:tplc="FFFFFFFF" w:tentative="1">
+      <w:start w:val="1"/>
+      <w:numFmt w:val="lowerLetter"/>
+      <w:lvlText w:val="%5."/>
+      <w:lvlJc w:val="left"/>
+      <w:pPr>
+        <w:ind w:left="3600" w:hanging="360"/>
+      </w:pPr>
+    </w:lvl>
+    <w:lvl w:ilvl="5" w:tplc="FFFFFFFF" w:tentative="1">
+      <w:start w:val="1"/>
+      <w:numFmt w:val="lowerRoman"/>
+      <w:lvlText w:val="%6."/>
+      <w:lvlJc w:val="right"/>
+      <w:pPr>
+        <w:ind w:left="4320" w:hanging="180"/>
+      </w:pPr>
+    </w:lvl>
+    <w:lvl w:ilvl="6" w:tplc="FFFFFFFF" w:tentative="1">
+      <w:start w:val="1"/>
+      <w:numFmt w:val="decimal"/>
+      <w:lvlText w:val="%7."/>
+      <w:lvlJc w:val="left"/>
+      <w:pPr>
+        <w:ind w:left="5040" w:hanging="360"/>
+      </w:pPr>
+    </w:lvl>
+    <w:lvl w:ilvl="7" w:tplc="FFFFFFFF" w:tentative="1">
+      <w:start w:val="1"/>
+      <w:numFmt w:val="lowerLetter"/>
+      <w:lvlText w:val="%8."/>
+      <w:lvlJc w:val="left"/>
+      <w:pPr>
+        <w:ind w:left="5760" w:hanging="360"/>
+      </w:pPr>
+    </w:lvl>
+    <w:lvl w:ilvl="8" w:tplc="FFFFFFFF" w:tentative="1">
+      <w:start w:val="1"/>
+      <w:numFmt w:val="lowerRoman"/>
+      <w:lvlText w:val="%9."/>
+      <w:lvlJc w:val="right"/>
+      <w:pPr>
+        <w:ind w:left="6480" w:hanging="180"/>
+      </w:pPr>
+    </w:lvl>
+  </w:abstractNum>
+  <w:abstractNum w:abstractNumId="7" w15:restartNumberingAfterBreak="0">
+    <w:nsid w:val="296F49C8"/>
+    <w:multiLevelType w:val="hybridMultilevel"/>
+    <w:tmpl w:val="6BC84DBE"/>
+    <w:lvl w:ilvl="0" w:tplc="FFFFFFFF">
+      <w:start w:val="1"/>
+      <w:numFmt w:val="decimal"/>
+      <w:lvlText w:val="%1."/>
+      <w:lvlJc w:val="left"/>
+      <w:pPr>
+        <w:ind w:left="720" w:hanging="360"/>
+      </w:pPr>
+    </w:lvl>
+    <w:lvl w:ilvl="1" w:tplc="04100019" w:tentative="1">
+      <w:start w:val="1"/>
+      <w:numFmt w:val="lowerLetter"/>
+      <w:lvlText w:val="%2."/>
+      <w:lvlJc w:val="left"/>
+      <w:pPr>
+        <w:ind w:left="1440" w:hanging="360"/>
+      </w:pPr>
+    </w:lvl>
+    <w:lvl w:ilvl="2" w:tplc="0410001B" w:tentative="1">
+      <w:start w:val="1"/>
+      <w:numFmt w:val="lowerRoman"/>
+      <w:lvlText w:val="%3."/>
+      <w:lvlJc w:val="right"/>
+      <w:pPr>
+        <w:ind w:left="2160" w:hanging="180"/>
+      </w:pPr>
+    </w:lvl>
+    <w:lvl w:ilvl="3" w:tplc="0410000F" w:tentative="1">
+      <w:start w:val="1"/>
+      <w:numFmt w:val="decimal"/>
+      <w:lvlText w:val="%4."/>
+      <w:lvlJc w:val="left"/>
+      <w:pPr>
+        <w:ind w:left="2880" w:hanging="360"/>
+      </w:pPr>
+    </w:lvl>
+    <w:lvl w:ilvl="4" w:tplc="04100019" w:tentative="1">
+      <w:start w:val="1"/>
+      <w:numFmt w:val="lowerLetter"/>
+      <w:lvlText w:val="%5."/>
+      <w:lvlJc w:val="left"/>
+      <w:pPr>
+        <w:ind w:left="3600" w:hanging="360"/>
+      </w:pPr>
+    </w:lvl>
+    <w:lvl w:ilvl="5" w:tplc="0410001B" w:tentative="1">
+      <w:start w:val="1"/>
+      <w:numFmt w:val="lowerRoman"/>
+      <w:lvlText w:val="%6."/>
+      <w:lvlJc w:val="right"/>
+      <w:pPr>
+        <w:ind w:left="4320" w:hanging="180"/>
+      </w:pPr>
+    </w:lvl>
+    <w:lvl w:ilvl="6" w:tplc="0410000F" w:tentative="1">
+      <w:start w:val="1"/>
+      <w:numFmt w:val="decimal"/>
+      <w:lvlText w:val="%7."/>
+      <w:lvlJc w:val="left"/>
+      <w:pPr>
+        <w:ind w:left="5040" w:hanging="360"/>
+      </w:pPr>
+    </w:lvl>
+    <w:lvl w:ilvl="7" w:tplc="04100019" w:tentative="1">
+      <w:start w:val="1"/>
+      <w:numFmt w:val="lowerLetter"/>
+      <w:lvlText w:val="%8."/>
+      <w:lvlJc w:val="left"/>
+      <w:pPr>
+        <w:ind w:left="5760" w:hanging="360"/>
+      </w:pPr>
+    </w:lvl>
+    <w:lvl w:ilvl="8" w:tplc="0410001B" w:tentative="1">
+      <w:start w:val="1"/>
+      <w:numFmt w:val="lowerRoman"/>
+      <w:lvlText w:val="%9."/>
+      <w:lvlJc w:val="right"/>
+      <w:pPr>
+        <w:ind w:left="6480" w:hanging="180"/>
+      </w:pPr>
+    </w:lvl>
+  </w:abstractNum>
+  <w:abstractNum w:abstractNumId="8" w15:restartNumberingAfterBreak="0">
     <w:nsid w:val="38C06073"/>
     <w:multiLevelType w:val="multilevel"/>
     <w:tmpl w:val="E33C0A0E"/>
@@ -3093,7 +5868,7 @@
       </w:pPr>
     </w:lvl>
   </w:abstractNum>
-  <w:abstractNum w:abstractNumId="1" w15:restartNumberingAfterBreak="0">
+  <w:abstractNum w:abstractNumId="9" w15:restartNumberingAfterBreak="0">
     <w:nsid w:val="4165720E"/>
     <w:multiLevelType w:val="hybridMultilevel"/>
     <w:tmpl w:val="A4CE1298"/>
@@ -3179,7 +5954,93 @@
       </w:pPr>
     </w:lvl>
   </w:abstractNum>
-  <w:abstractNum w:abstractNumId="2" w15:restartNumberingAfterBreak="0">
+  <w:abstractNum w:abstractNumId="10" w15:restartNumberingAfterBreak="0">
+    <w:nsid w:val="419F394A"/>
+    <w:multiLevelType w:val="hybridMultilevel"/>
+    <w:tmpl w:val="22BC02B0"/>
+    <w:lvl w:ilvl="0" w:tplc="FFFFFFFF">
+      <w:start w:val="1"/>
+      <w:numFmt w:val="decimal"/>
+      <w:lvlText w:val="%1."/>
+      <w:lvlJc w:val="left"/>
+      <w:pPr>
+        <w:ind w:left="1440" w:hanging="360"/>
+      </w:pPr>
+    </w:lvl>
+    <w:lvl w:ilvl="1" w:tplc="04100019" w:tentative="1">
+      <w:start w:val="1"/>
+      <w:numFmt w:val="lowerLetter"/>
+      <w:lvlText w:val="%2."/>
+      <w:lvlJc w:val="left"/>
+      <w:pPr>
+        <w:ind w:left="2160" w:hanging="360"/>
+      </w:pPr>
+    </w:lvl>
+    <w:lvl w:ilvl="2" w:tplc="0410001B" w:tentative="1">
+      <w:start w:val="1"/>
+      <w:numFmt w:val="lowerRoman"/>
+      <w:lvlText w:val="%3."/>
+      <w:lvlJc w:val="right"/>
+      <w:pPr>
+        <w:ind w:left="2880" w:hanging="180"/>
+      </w:pPr>
+    </w:lvl>
+    <w:lvl w:ilvl="3" w:tplc="0410000F" w:tentative="1">
+      <w:start w:val="1"/>
+      <w:numFmt w:val="decimal"/>
+      <w:lvlText w:val="%4."/>
+      <w:lvlJc w:val="left"/>
+      <w:pPr>
+        <w:ind w:left="3600" w:hanging="360"/>
+      </w:pPr>
+    </w:lvl>
+    <w:lvl w:ilvl="4" w:tplc="04100019" w:tentative="1">
+      <w:start w:val="1"/>
+      <w:numFmt w:val="lowerLetter"/>
+      <w:lvlText w:val="%5."/>
+      <w:lvlJc w:val="left"/>
+      <w:pPr>
+        <w:ind w:left="4320" w:hanging="360"/>
+      </w:pPr>
+    </w:lvl>
+    <w:lvl w:ilvl="5" w:tplc="0410001B" w:tentative="1">
+      <w:start w:val="1"/>
+      <w:numFmt w:val="lowerRoman"/>
+      <w:lvlText w:val="%6."/>
+      <w:lvlJc w:val="right"/>
+      <w:pPr>
+        <w:ind w:left="5040" w:hanging="180"/>
+      </w:pPr>
+    </w:lvl>
+    <w:lvl w:ilvl="6" w:tplc="0410000F" w:tentative="1">
+      <w:start w:val="1"/>
+      <w:numFmt w:val="decimal"/>
+      <w:lvlText w:val="%7."/>
+      <w:lvlJc w:val="left"/>
+      <w:pPr>
+        <w:ind w:left="5760" w:hanging="360"/>
+      </w:pPr>
+    </w:lvl>
+    <w:lvl w:ilvl="7" w:tplc="04100019" w:tentative="1">
+      <w:start w:val="1"/>
+      <w:numFmt w:val="lowerLetter"/>
+      <w:lvlText w:val="%8."/>
+      <w:lvlJc w:val="left"/>
+      <w:pPr>
+        <w:ind w:left="6480" w:hanging="360"/>
+      </w:pPr>
+    </w:lvl>
+    <w:lvl w:ilvl="8" w:tplc="0410001B" w:tentative="1">
+      <w:start w:val="1"/>
+      <w:numFmt w:val="lowerRoman"/>
+      <w:lvlText w:val="%9."/>
+      <w:lvlJc w:val="right"/>
+      <w:pPr>
+        <w:ind w:left="7200" w:hanging="180"/>
+      </w:pPr>
+    </w:lvl>
+  </w:abstractNum>
+  <w:abstractNum w:abstractNumId="11" w15:restartNumberingAfterBreak="0">
     <w:nsid w:val="447323A1"/>
     <w:multiLevelType w:val="hybridMultilevel"/>
     <w:tmpl w:val="A4CE1298"/>
@@ -3265,7 +6126,7 @@
       </w:pPr>
     </w:lvl>
   </w:abstractNum>
-  <w:abstractNum w:abstractNumId="3" w15:restartNumberingAfterBreak="0">
+  <w:abstractNum w:abstractNumId="12" w15:restartNumberingAfterBreak="0">
     <w:nsid w:val="48147B4E"/>
     <w:multiLevelType w:val="hybridMultilevel"/>
     <w:tmpl w:val="A4CE1298"/>
@@ -3351,7 +6212,120 @@
       </w:pPr>
     </w:lvl>
   </w:abstractNum>
-  <w:abstractNum w:abstractNumId="4" w15:restartNumberingAfterBreak="0">
+  <w:abstractNum w:abstractNumId="13" w15:restartNumberingAfterBreak="0">
+    <w:nsid w:val="4EF1331D"/>
+    <w:multiLevelType w:val="hybridMultilevel"/>
+    <w:tmpl w:val="CF56D1BE"/>
+    <w:lvl w:ilvl="0" w:tplc="73BE9DF8">
+      <w:start w:val="4"/>
+      <w:numFmt w:val="bullet"/>
+      <w:lvlText w:val="-"/>
+      <w:lvlJc w:val="left"/>
+      <w:pPr>
+        <w:ind w:left="1080" w:hanging="360"/>
+      </w:pPr>
+      <w:rPr>
+        <w:rFonts w:ascii="Calibri" w:eastAsiaTheme="minorHAnsi" w:hAnsi="Calibri" w:cs="Calibri" w:hint="default"/>
+      </w:rPr>
+    </w:lvl>
+    <w:lvl w:ilvl="1" w:tplc="04100003" w:tentative="1">
+      <w:start w:val="1"/>
+      <w:numFmt w:val="bullet"/>
+      <w:lvlText w:val="o"/>
+      <w:lvlJc w:val="left"/>
+      <w:pPr>
+        <w:ind w:left="1800" w:hanging="360"/>
+      </w:pPr>
+      <w:rPr>
+        <w:rFonts w:ascii="Courier New" w:hAnsi="Courier New" w:cs="Courier New" w:hint="default"/>
+      </w:rPr>
+    </w:lvl>
+    <w:lvl w:ilvl="2" w:tplc="04100005" w:tentative="1">
+      <w:start w:val="1"/>
+      <w:numFmt w:val="bullet"/>
+      <w:lvlText w:val=""/>
+      <w:lvlJc w:val="left"/>
+      <w:pPr>
+        <w:ind w:left="2520" w:hanging="360"/>
+      </w:pPr>
+      <w:rPr>
+        <w:rFonts w:ascii="Wingdings" w:hAnsi="Wingdings" w:hint="default"/>
+      </w:rPr>
+    </w:lvl>
+    <w:lvl w:ilvl="3" w:tplc="04100001" w:tentative="1">
+      <w:start w:val="1"/>
+      <w:numFmt w:val="bullet"/>
+      <w:lvlText w:val=""/>
+      <w:lvlJc w:val="left"/>
+      <w:pPr>
+        <w:ind w:left="3240" w:hanging="360"/>
+      </w:pPr>
+      <w:rPr>
+        <w:rFonts w:ascii="Symbol" w:hAnsi="Symbol" w:hint="default"/>
+      </w:rPr>
+    </w:lvl>
+    <w:lvl w:ilvl="4" w:tplc="04100003" w:tentative="1">
+      <w:start w:val="1"/>
+      <w:numFmt w:val="bullet"/>
+      <w:lvlText w:val="o"/>
+      <w:lvlJc w:val="left"/>
+      <w:pPr>
+        <w:ind w:left="3960" w:hanging="360"/>
+      </w:pPr>
+      <w:rPr>
+        <w:rFonts w:ascii="Courier New" w:hAnsi="Courier New" w:cs="Courier New" w:hint="default"/>
+      </w:rPr>
+    </w:lvl>
+    <w:lvl w:ilvl="5" w:tplc="04100005" w:tentative="1">
+      <w:start w:val="1"/>
+      <w:numFmt w:val="bullet"/>
+      <w:lvlText w:val=""/>
+      <w:lvlJc w:val="left"/>
+      <w:pPr>
+        <w:ind w:left="4680" w:hanging="360"/>
+      </w:pPr>
+      <w:rPr>
+        <w:rFonts w:ascii="Wingdings" w:hAnsi="Wingdings" w:hint="default"/>
+      </w:rPr>
+    </w:lvl>
+    <w:lvl w:ilvl="6" w:tplc="04100001" w:tentative="1">
+      <w:start w:val="1"/>
+      <w:numFmt w:val="bullet"/>
+      <w:lvlText w:val=""/>
+      <w:lvlJc w:val="left"/>
+      <w:pPr>
+        <w:ind w:left="5400" w:hanging="360"/>
+      </w:pPr>
+      <w:rPr>
+        <w:rFonts w:ascii="Symbol" w:hAnsi="Symbol" w:hint="default"/>
+      </w:rPr>
+    </w:lvl>
+    <w:lvl w:ilvl="7" w:tplc="04100003" w:tentative="1">
+      <w:start w:val="1"/>
+      <w:numFmt w:val="bullet"/>
+      <w:lvlText w:val="o"/>
+      <w:lvlJc w:val="left"/>
+      <w:pPr>
+        <w:ind w:left="6120" w:hanging="360"/>
+      </w:pPr>
+      <w:rPr>
+        <w:rFonts w:ascii="Courier New" w:hAnsi="Courier New" w:cs="Courier New" w:hint="default"/>
+      </w:rPr>
+    </w:lvl>
+    <w:lvl w:ilvl="8" w:tplc="04100005" w:tentative="1">
+      <w:start w:val="1"/>
+      <w:numFmt w:val="bullet"/>
+      <w:lvlText w:val=""/>
+      <w:lvlJc w:val="left"/>
+      <w:pPr>
+        <w:ind w:left="6840" w:hanging="360"/>
+      </w:pPr>
+      <w:rPr>
+        <w:rFonts w:ascii="Wingdings" w:hAnsi="Wingdings" w:hint="default"/>
+      </w:rPr>
+    </w:lvl>
+  </w:abstractNum>
+  <w:abstractNum w:abstractNumId="14" w15:restartNumberingAfterBreak="0">
     <w:nsid w:val="59CB166C"/>
     <w:multiLevelType w:val="hybridMultilevel"/>
     <w:tmpl w:val="9C56FCAE"/>
@@ -3464,7 +6438,7 @@
       </w:rPr>
     </w:lvl>
   </w:abstractNum>
-  <w:abstractNum w:abstractNumId="5" w15:restartNumberingAfterBreak="0">
+  <w:abstractNum w:abstractNumId="15" w15:restartNumberingAfterBreak="0">
     <w:nsid w:val="5A327585"/>
     <w:multiLevelType w:val="hybridMultilevel"/>
     <w:tmpl w:val="A4CE1298"/>
@@ -3550,7 +6524,93 @@
       </w:pPr>
     </w:lvl>
   </w:abstractNum>
-  <w:abstractNum w:abstractNumId="6" w15:restartNumberingAfterBreak="0">
+  <w:abstractNum w:abstractNumId="16" w15:restartNumberingAfterBreak="0">
+    <w:nsid w:val="6195629F"/>
+    <w:multiLevelType w:val="hybridMultilevel"/>
+    <w:tmpl w:val="72DCBC1C"/>
+    <w:lvl w:ilvl="0" w:tplc="FFFFFFFF">
+      <w:start w:val="1"/>
+      <w:numFmt w:val="decimal"/>
+      <w:lvlText w:val="%1."/>
+      <w:lvlJc w:val="left"/>
+      <w:pPr>
+        <w:ind w:left="720" w:hanging="360"/>
+      </w:pPr>
+    </w:lvl>
+    <w:lvl w:ilvl="1" w:tplc="FFFFFFFF" w:tentative="1">
+      <w:start w:val="1"/>
+      <w:numFmt w:val="lowerLetter"/>
+      <w:lvlText w:val="%2."/>
+      <w:lvlJc w:val="left"/>
+      <w:pPr>
+        <w:ind w:left="1440" w:hanging="360"/>
+      </w:pPr>
+    </w:lvl>
+    <w:lvl w:ilvl="2" w:tplc="FFFFFFFF" w:tentative="1">
+      <w:start w:val="1"/>
+      <w:numFmt w:val="lowerRoman"/>
+      <w:lvlText w:val="%3."/>
+      <w:lvlJc w:val="right"/>
+      <w:pPr>
+        <w:ind w:left="2160" w:hanging="180"/>
+      </w:pPr>
+    </w:lvl>
+    <w:lvl w:ilvl="3" w:tplc="FFFFFFFF" w:tentative="1">
+      <w:start w:val="1"/>
+      <w:numFmt w:val="decimal"/>
+      <w:lvlText w:val="%4."/>
+      <w:lvlJc w:val="left"/>
+      <w:pPr>
+        <w:ind w:left="2880" w:hanging="360"/>
+      </w:pPr>
+    </w:lvl>
+    <w:lvl w:ilvl="4" w:tplc="FFFFFFFF" w:tentative="1">
+      <w:start w:val="1"/>
+      <w:numFmt w:val="lowerLetter"/>
+      <w:lvlText w:val="%5."/>
+      <w:lvlJc w:val="left"/>
+      <w:pPr>
+        <w:ind w:left="3600" w:hanging="360"/>
+      </w:pPr>
+    </w:lvl>
+    <w:lvl w:ilvl="5" w:tplc="FFFFFFFF" w:tentative="1">
+      <w:start w:val="1"/>
+      <w:numFmt w:val="lowerRoman"/>
+      <w:lvlText w:val="%6."/>
+      <w:lvlJc w:val="right"/>
+      <w:pPr>
+        <w:ind w:left="4320" w:hanging="180"/>
+      </w:pPr>
+    </w:lvl>
+    <w:lvl w:ilvl="6" w:tplc="FFFFFFFF" w:tentative="1">
+      <w:start w:val="1"/>
+      <w:numFmt w:val="decimal"/>
+      <w:lvlText w:val="%7."/>
+      <w:lvlJc w:val="left"/>
+      <w:pPr>
+        <w:ind w:left="5040" w:hanging="360"/>
+      </w:pPr>
+    </w:lvl>
+    <w:lvl w:ilvl="7" w:tplc="FFFFFFFF" w:tentative="1">
+      <w:start w:val="1"/>
+      <w:numFmt w:val="lowerLetter"/>
+      <w:lvlText w:val="%8."/>
+      <w:lvlJc w:val="left"/>
+      <w:pPr>
+        <w:ind w:left="5760" w:hanging="360"/>
+      </w:pPr>
+    </w:lvl>
+    <w:lvl w:ilvl="8" w:tplc="FFFFFFFF" w:tentative="1">
+      <w:start w:val="1"/>
+      <w:numFmt w:val="lowerRoman"/>
+      <w:lvlText w:val="%9."/>
+      <w:lvlJc w:val="right"/>
+      <w:pPr>
+        <w:ind w:left="6480" w:hanging="180"/>
+      </w:pPr>
+    </w:lvl>
+  </w:abstractNum>
+  <w:abstractNum w:abstractNumId="17" w15:restartNumberingAfterBreak="0">
     <w:nsid w:val="61B35DAC"/>
     <w:multiLevelType w:val="hybridMultilevel"/>
     <w:tmpl w:val="DABE41B2"/>
@@ -3639,7 +6699,7 @@
       </w:pPr>
     </w:lvl>
   </w:abstractNum>
-  <w:abstractNum w:abstractNumId="7" w15:restartNumberingAfterBreak="0">
+  <w:abstractNum w:abstractNumId="18" w15:restartNumberingAfterBreak="0">
     <w:nsid w:val="6EE341F8"/>
     <w:multiLevelType w:val="hybridMultilevel"/>
     <w:tmpl w:val="A4CE1298"/>
@@ -3725,7 +6785,7 @@
       </w:pPr>
     </w:lvl>
   </w:abstractNum>
-  <w:abstractNum w:abstractNumId="8" w15:restartNumberingAfterBreak="0">
+  <w:abstractNum w:abstractNumId="19" w15:restartNumberingAfterBreak="0">
     <w:nsid w:val="71423E70"/>
     <w:multiLevelType w:val="hybridMultilevel"/>
     <w:tmpl w:val="D1D46E16"/>
@@ -3837,7 +6897,7 @@
       </w:rPr>
     </w:lvl>
   </w:abstractNum>
-  <w:abstractNum w:abstractNumId="9" w15:restartNumberingAfterBreak="0">
+  <w:abstractNum w:abstractNumId="20" w15:restartNumberingAfterBreak="0">
     <w:nsid w:val="783A1874"/>
     <w:multiLevelType w:val="hybridMultilevel"/>
     <w:tmpl w:val="A4CE1298"/>
@@ -3923,32 +6983,109 @@
       </w:pPr>
     </w:lvl>
   </w:abstractNum>
+  <w:abstractNum w:abstractNumId="21" w15:restartNumberingAfterBreak="0">
+    <w:nsid w:val="7FAE0816"/>
+    <w:multiLevelType w:val="hybridMultilevel"/>
+    <w:tmpl w:val="0346027A"/>
+    <w:lvl w:ilvl="0" w:tplc="FFFFFFFF">
+      <w:start w:val="1"/>
+      <w:numFmt w:val="decimal"/>
+      <w:lvlText w:val="%1."/>
+      <w:lvlJc w:val="left"/>
+      <w:pPr>
+        <w:ind w:left="720" w:hanging="360"/>
+      </w:pPr>
+    </w:lvl>
+    <w:lvl w:ilvl="1" w:tplc="FFFFFFFF" w:tentative="1">
+      <w:start w:val="1"/>
+      <w:numFmt w:val="lowerLetter"/>
+      <w:lvlText w:val="%2."/>
+      <w:lvlJc w:val="left"/>
+      <w:pPr>
+        <w:ind w:left="1440" w:hanging="360"/>
+      </w:pPr>
+    </w:lvl>
+    <w:lvl w:ilvl="2" w:tplc="FFFFFFFF" w:tentative="1">
+      <w:start w:val="1"/>
+      <w:numFmt w:val="lowerRoman"/>
+      <w:lvlText w:val="%3."/>
+      <w:lvlJc w:val="right"/>
+      <w:pPr>
+        <w:ind w:left="2160" w:hanging="180"/>
+      </w:pPr>
+    </w:lvl>
+    <w:lvl w:ilvl="3" w:tplc="FFFFFFFF" w:tentative="1">
+      <w:start w:val="1"/>
+      <w:numFmt w:val="decimal"/>
+      <w:lvlText w:val="%4."/>
+      <w:lvlJc w:val="left"/>
+      <w:pPr>
+        <w:ind w:left="2880" w:hanging="360"/>
+      </w:pPr>
+    </w:lvl>
+    <w:lvl w:ilvl="4" w:tplc="FFFFFFFF" w:tentative="1">
+      <w:start w:val="1"/>
+      <w:numFmt w:val="lowerLetter"/>
+      <w:lvlText w:val="%5."/>
+      <w:lvlJc w:val="left"/>
+      <w:pPr>
+        <w:ind w:left="3600" w:hanging="360"/>
+      </w:pPr>
+    </w:lvl>
+    <w:lvl w:ilvl="5" w:tplc="FFFFFFFF" w:tentative="1">
+      <w:start w:val="1"/>
+      <w:numFmt w:val="lowerRoman"/>
+      <w:lvlText w:val="%6."/>
+      <w:lvlJc w:val="right"/>
+      <w:pPr>
+        <w:ind w:left="4320" w:hanging="180"/>
+      </w:pPr>
+    </w:lvl>
+    <w:lvl w:ilvl="6" w:tplc="FFFFFFFF" w:tentative="1">
+      <w:start w:val="1"/>
+      <w:numFmt w:val="decimal"/>
+      <w:lvlText w:val="%7."/>
+      <w:lvlJc w:val="left"/>
+      <w:pPr>
+        <w:ind w:left="5040" w:hanging="360"/>
+      </w:pPr>
+    </w:lvl>
+    <w:lvl w:ilvl="7" w:tplc="FFFFFFFF" w:tentative="1">
+      <w:start w:val="1"/>
+      <w:numFmt w:val="lowerLetter"/>
+      <w:lvlText w:val="%8."/>
+      <w:lvlJc w:val="left"/>
+      <w:pPr>
+        <w:ind w:left="5760" w:hanging="360"/>
+      </w:pPr>
+    </w:lvl>
+    <w:lvl w:ilvl="8" w:tplc="FFFFFFFF" w:tentative="1">
+      <w:start w:val="1"/>
+      <w:numFmt w:val="lowerRoman"/>
+      <w:lvlText w:val="%9."/>
+      <w:lvlJc w:val="right"/>
+      <w:pPr>
+        <w:ind w:left="6480" w:hanging="180"/>
+      </w:pPr>
+    </w:lvl>
+  </w:abstractNum>
   <w:num w:numId="1">
-    <w:abstractNumId w:val="4"/>
+    <w:abstractNumId w:val="14"/>
   </w:num>
   <w:num w:numId="2">
-    <w:abstractNumId w:val="8"/>
-    <w:lvlOverride w:ilvl="0"/>
-    <w:lvlOverride w:ilvl="1"/>
-    <w:lvlOverride w:ilvl="2"/>
-    <w:lvlOverride w:ilvl="3"/>
-    <w:lvlOverride w:ilvl="4"/>
-    <w:lvlOverride w:ilvl="5"/>
-    <w:lvlOverride w:ilvl="6"/>
-    <w:lvlOverride w:ilvl="7"/>
-    <w:lvlOverride w:ilvl="8"/>
+    <w:abstractNumId w:val="19"/>
   </w:num>
   <w:num w:numId="3">
-    <w:abstractNumId w:val="6"/>
+    <w:abstractNumId w:val="17"/>
   </w:num>
   <w:num w:numId="4">
-    <w:abstractNumId w:val="2"/>
+    <w:abstractNumId w:val="11"/>
   </w:num>
   <w:num w:numId="5">
-    <w:abstractNumId w:val="9"/>
+    <w:abstractNumId w:val="20"/>
   </w:num>
   <w:num w:numId="6">
-    <w:abstractNumId w:val="2"/>
+    <w:abstractNumId w:val="11"/>
     <w:lvlOverride w:ilvl="0">
       <w:startOverride w:val="1"/>
     </w:lvlOverride>
@@ -3978,19 +7115,55 @@
     </w:lvlOverride>
   </w:num>
   <w:num w:numId="7">
+    <w:abstractNumId w:val="15"/>
+  </w:num>
+  <w:num w:numId="8">
+    <w:abstractNumId w:val="9"/>
+  </w:num>
+  <w:num w:numId="9">
+    <w:abstractNumId w:val="12"/>
+  </w:num>
+  <w:num w:numId="10">
+    <w:abstractNumId w:val="18"/>
+  </w:num>
+  <w:num w:numId="11">
+    <w:abstractNumId w:val="8"/>
+  </w:num>
+  <w:num w:numId="12">
+    <w:abstractNumId w:val="3"/>
+  </w:num>
+  <w:num w:numId="13">
+    <w:abstractNumId w:val="16"/>
+  </w:num>
+  <w:num w:numId="14">
+    <w:abstractNumId w:val="21"/>
+  </w:num>
+  <w:num w:numId="15">
+    <w:abstractNumId w:val="13"/>
+  </w:num>
+  <w:num w:numId="16">
+    <w:abstractNumId w:val="4"/>
+  </w:num>
+  <w:num w:numId="17">
     <w:abstractNumId w:val="5"/>
   </w:num>
-  <w:num w:numId="8">
+  <w:num w:numId="18">
+    <w:abstractNumId w:val="0"/>
+  </w:num>
+  <w:num w:numId="19">
+    <w:abstractNumId w:val="10"/>
+  </w:num>
+  <w:num w:numId="20">
+    <w:abstractNumId w:val="7"/>
+  </w:num>
+  <w:num w:numId="21">
+    <w:abstractNumId w:val="6"/>
+  </w:num>
+  <w:num w:numId="22">
     <w:abstractNumId w:val="1"/>
   </w:num>
-  <w:num w:numId="9">
-    <w:abstractNumId w:val="3"/>
-  </w:num>
-  <w:num w:numId="10">
-    <w:abstractNumId w:val="7"/>
-  </w:num>
-  <w:num w:numId="11">
-    <w:abstractNumId w:val="0"/>
+  <w:num w:numId="23">
+    <w:abstractNumId w:val="2"/>
   </w:num>
 </w:numbering>
 </file>
@@ -4393,7 +7566,7 @@
   <w:style w:type="paragraph" w:default="1" w:styleId="Normale">
     <w:name w:val="Normal"/>
     <w:qFormat/>
-    <w:rsid w:val="004D6222"/>
+    <w:rsid w:val="00882ECE"/>
   </w:style>
   <w:style w:type="paragraph" w:styleId="Titolo2">
     <w:name w:val="heading 2"/>

--- a/Semilavorati/Casi d'uso.docx
+++ b/Semilavorati/Casi d'uso.docx
@@ -3530,6 +3530,9 @@
             <w:r>
               <w:t>, il sistema reindirizzerà l’utente verso una pagina d’errore</w:t>
             </w:r>
+            <w:r>
+              <w:t xml:space="preserve"> (“Accesso Negato”)</w:t>
+            </w:r>
           </w:p>
         </w:tc>
       </w:tr>
@@ -4287,15 +4290,15 @@
             </w:r>
             <w:proofErr w:type="spellEnd"/>
             <w:r>
-              <w:t xml:space="preserve"> di registrazione e mostra un messaggio </w:t>
+              <w:t xml:space="preserve"> di registrazione e mostra un messaggio d’errore(“e-mail esistente</w:t>
             </w:r>
             <w:proofErr w:type="gramStart"/>
             <w:r>
-              <w:t>d’errore(</w:t>
+              <w:t>”)(</w:t>
             </w:r>
             <w:proofErr w:type="gramEnd"/>
             <w:r>
-              <w:t>“e-mail esistente”)(UC 8.2 E-mail esistente)</w:t>
+              <w:t>UC 8.2 E-mail esistente)</w:t>
             </w:r>
           </w:p>
         </w:tc>
@@ -4629,6 +4632,9 @@
             <w:r>
               <w:t>non formattati correttamente</w:t>
             </w:r>
+            <w:r>
+              <w:t xml:space="preserve"> (Vedi tabella 8.1.1)</w:t>
+            </w:r>
           </w:p>
         </w:tc>
       </w:tr>
@@ -4701,7 +4707,7 @@
           </w:tcPr>
           <w:p>
             <w:r>
-              <w:t>???</w:t>
+              <w:t>L’utente si trova nella pagina di registrazione</w:t>
             </w:r>
           </w:p>
         </w:tc>
@@ -4710,6 +4716,445 @@
     <w:p/>
     <w:p>
       <w:r>
+        <w:t>// aggiungere tabella con formati validi e relativi messaggi d’errore</w:t>
+      </w:r>
+    </w:p>
+    <w:p>
+      <w:r>
+        <w:t xml:space="preserve">Tabella </w:t>
+      </w:r>
+      <w:r>
+        <w:t>8.1.1</w:t>
+      </w:r>
+      <w:r>
+        <w:t xml:space="preserve">: </w:t>
+      </w:r>
+      <w:r>
+        <w:t>formati e messaggi d’errore</w:t>
+      </w:r>
+    </w:p>
+    <w:tbl>
+      <w:tblPr>
+        <w:tblStyle w:val="Grigliatabella"/>
+        <w:tblW w:w="0" w:type="auto"/>
+        <w:tblLook w:val="04A0" w:firstRow="1" w:lastRow="0" w:firstColumn="1" w:lastColumn="0" w:noHBand="0" w:noVBand="1"/>
+      </w:tblPr>
+      <w:tblGrid>
+        <w:gridCol w:w="3209"/>
+        <w:gridCol w:w="3209"/>
+        <w:gridCol w:w="3210"/>
+      </w:tblGrid>
+      <w:tr>
+        <w:tc>
+          <w:tcPr>
+            <w:tcW w:w="3209" w:type="dxa"/>
+          </w:tcPr>
+          <w:p>
+            <w:r>
+              <w:t>Campo</w:t>
+            </w:r>
+          </w:p>
+        </w:tc>
+        <w:tc>
+          <w:tcPr>
+            <w:tcW w:w="3209" w:type="dxa"/>
+          </w:tcPr>
+          <w:p>
+            <w:r>
+              <w:t>Formato</w:t>
+            </w:r>
+          </w:p>
+        </w:tc>
+        <w:tc>
+          <w:tcPr>
+            <w:tcW w:w="3210" w:type="dxa"/>
+          </w:tcPr>
+          <w:p>
+            <w:r>
+              <w:t>Messaggio d’errore</w:t>
+            </w:r>
+          </w:p>
+        </w:tc>
+      </w:tr>
+      <w:tr>
+        <w:tc>
+          <w:tcPr>
+            <w:tcW w:w="3209" w:type="dxa"/>
+          </w:tcPr>
+          <w:p>
+            <w:r>
+              <w:t>E-mail</w:t>
+            </w:r>
+          </w:p>
+        </w:tc>
+        <w:tc>
+          <w:tcPr>
+            <w:tcW w:w="3209" w:type="dxa"/>
+          </w:tcPr>
+          <w:p>
+            <w:r>
+              <w:t>***@**.**</w:t>
+            </w:r>
+          </w:p>
+        </w:tc>
+        <w:tc>
+          <w:tcPr>
+            <w:tcW w:w="3210" w:type="dxa"/>
+          </w:tcPr>
+          <w:p>
+            <w:r>
+              <w:t>E-mail non formattata correttamente</w:t>
+            </w:r>
+          </w:p>
+        </w:tc>
+      </w:tr>
+      <w:tr>
+        <w:tc>
+          <w:tcPr>
+            <w:tcW w:w="3209" w:type="dxa"/>
+          </w:tcPr>
+          <w:p>
+            <w:r>
+              <w:t>Password</w:t>
+            </w:r>
+          </w:p>
+        </w:tc>
+        <w:tc>
+          <w:tcPr>
+            <w:tcW w:w="3209" w:type="dxa"/>
+          </w:tcPr>
+          <w:p>
+            <w:r>
+              <w:t>Almeno 8 caratteri</w:t>
+            </w:r>
+          </w:p>
+        </w:tc>
+        <w:tc>
+          <w:tcPr>
+            <w:tcW w:w="3210" w:type="dxa"/>
+          </w:tcPr>
+          <w:p>
+            <w:r>
+              <w:t xml:space="preserve">La password deve contenere almeno </w:t>
+            </w:r>
+            <w:proofErr w:type="gramStart"/>
+            <w:r>
+              <w:t>8</w:t>
+            </w:r>
+            <w:proofErr w:type="gramEnd"/>
+            <w:r>
+              <w:t xml:space="preserve"> caratteri</w:t>
+            </w:r>
+          </w:p>
+        </w:tc>
+      </w:tr>
+      <w:tr>
+        <w:tc>
+          <w:tcPr>
+            <w:tcW w:w="3209" w:type="dxa"/>
+          </w:tcPr>
+          <w:p>
+            <w:r>
+              <w:t>Nome</w:t>
+            </w:r>
+          </w:p>
+        </w:tc>
+        <w:tc>
+          <w:tcPr>
+            <w:tcW w:w="3209" w:type="dxa"/>
+          </w:tcPr>
+          <w:p>
+            <w:r>
+              <w:t>Non vuoto</w:t>
+            </w:r>
+          </w:p>
+        </w:tc>
+        <w:tc>
+          <w:tcPr>
+            <w:tcW w:w="3210" w:type="dxa"/>
+          </w:tcPr>
+          <w:p>
+            <w:r>
+              <w:t>Il nome non può essere vuoto</w:t>
+            </w:r>
+          </w:p>
+        </w:tc>
+      </w:tr>
+      <w:tr>
+        <w:tc>
+          <w:tcPr>
+            <w:tcW w:w="3209" w:type="dxa"/>
+          </w:tcPr>
+          <w:p>
+            <w:r>
+              <w:t>Cognome</w:t>
+            </w:r>
+          </w:p>
+        </w:tc>
+        <w:tc>
+          <w:tcPr>
+            <w:tcW w:w="3209" w:type="dxa"/>
+          </w:tcPr>
+          <w:p>
+            <w:r>
+              <w:t>Non vuoto</w:t>
+            </w:r>
+          </w:p>
+        </w:tc>
+        <w:tc>
+          <w:tcPr>
+            <w:tcW w:w="3210" w:type="dxa"/>
+          </w:tcPr>
+          <w:p>
+            <w:r>
+              <w:t>Il cognome non può essere vuoto</w:t>
+            </w:r>
+          </w:p>
+        </w:tc>
+      </w:tr>
+      <w:tr>
+        <w:tc>
+          <w:tcPr>
+            <w:tcW w:w="3209" w:type="dxa"/>
+          </w:tcPr>
+          <w:p>
+            <w:r>
+              <w:t>Data di nascita</w:t>
+            </w:r>
+          </w:p>
+        </w:tc>
+        <w:tc>
+          <w:tcPr>
+            <w:tcW w:w="3209" w:type="dxa"/>
+          </w:tcPr>
+          <w:p>
+            <w:r>
+              <w:t>AAAA-MM-GG</w:t>
+            </w:r>
+          </w:p>
+        </w:tc>
+        <w:tc>
+          <w:tcPr>
+            <w:tcW w:w="3210" w:type="dxa"/>
+          </w:tcPr>
+          <w:p>
+            <w:r>
+              <w:t>Data di nascita non valida</w:t>
+            </w:r>
+          </w:p>
+        </w:tc>
+      </w:tr>
+      <w:tr>
+        <w:tc>
+          <w:tcPr>
+            <w:tcW w:w="3209" w:type="dxa"/>
+          </w:tcPr>
+          <w:p>
+            <w:r>
+              <w:t>Numero di telefono</w:t>
+            </w:r>
+          </w:p>
+        </w:tc>
+        <w:tc>
+          <w:tcPr>
+            <w:tcW w:w="3209" w:type="dxa"/>
+          </w:tcPr>
+          <w:p>
+            <w:r>
+              <w:t>+39 **********</w:t>
+            </w:r>
+          </w:p>
+        </w:tc>
+        <w:tc>
+          <w:tcPr>
+            <w:tcW w:w="3210" w:type="dxa"/>
+          </w:tcPr>
+          <w:p>
+            <w:r>
+              <w:t>Numero di telefono non valido</w:t>
+            </w:r>
+          </w:p>
+        </w:tc>
+      </w:tr>
+      <w:tr>
+        <w:tc>
+          <w:tcPr>
+            <w:tcW w:w="3209" w:type="dxa"/>
+          </w:tcPr>
+          <w:p>
+            <w:r>
+              <w:t>Via</w:t>
+            </w:r>
+          </w:p>
+        </w:tc>
+        <w:tc>
+          <w:tcPr>
+            <w:tcW w:w="3209" w:type="dxa"/>
+          </w:tcPr>
+          <w:p>
+            <w:r>
+              <w:t>Non vuoto</w:t>
+            </w:r>
+          </w:p>
+        </w:tc>
+        <w:tc>
+          <w:tcPr>
+            <w:tcW w:w="3210" w:type="dxa"/>
+          </w:tcPr>
+          <w:p>
+            <w:r>
+              <w:t>La via non può essere vuota</w:t>
+            </w:r>
+          </w:p>
+        </w:tc>
+      </w:tr>
+      <w:tr>
+        <w:tc>
+          <w:tcPr>
+            <w:tcW w:w="3209" w:type="dxa"/>
+          </w:tcPr>
+          <w:p>
+            <w:r>
+              <w:t>Civico</w:t>
+            </w:r>
+          </w:p>
+        </w:tc>
+        <w:tc>
+          <w:tcPr>
+            <w:tcW w:w="3209" w:type="dxa"/>
+          </w:tcPr>
+          <w:p>
+            <w:r>
+              <w:t>Non vuoto</w:t>
+            </w:r>
+            <w:r>
+              <w:t xml:space="preserve"> e numerico</w:t>
+            </w:r>
+          </w:p>
+        </w:tc>
+        <w:tc>
+          <w:tcPr>
+            <w:tcW w:w="3210" w:type="dxa"/>
+          </w:tcPr>
+          <w:p>
+            <w:r>
+              <w:t>Il civico non può essere vuoto e deve essere numerico</w:t>
+            </w:r>
+          </w:p>
+        </w:tc>
+      </w:tr>
+      <w:tr>
+        <w:tc>
+          <w:tcPr>
+            <w:tcW w:w="3209" w:type="dxa"/>
+          </w:tcPr>
+          <w:p>
+            <w:r>
+              <w:t>Comune</w:t>
+            </w:r>
+          </w:p>
+        </w:tc>
+        <w:tc>
+          <w:tcPr>
+            <w:tcW w:w="3209" w:type="dxa"/>
+          </w:tcPr>
+          <w:p>
+            <w:r>
+              <w:t>Non vuoto</w:t>
+            </w:r>
+          </w:p>
+        </w:tc>
+        <w:tc>
+          <w:tcPr>
+            <w:tcW w:w="3210" w:type="dxa"/>
+          </w:tcPr>
+          <w:p>
+            <w:r>
+              <w:t>Il comune non può essere vuoto</w:t>
+            </w:r>
+          </w:p>
+        </w:tc>
+      </w:tr>
+      <w:tr>
+        <w:tc>
+          <w:tcPr>
+            <w:tcW w:w="3209" w:type="dxa"/>
+          </w:tcPr>
+          <w:p>
+            <w:r>
+              <w:t>CAP</w:t>
+            </w:r>
+          </w:p>
+        </w:tc>
+        <w:tc>
+          <w:tcPr>
+            <w:tcW w:w="3209" w:type="dxa"/>
+          </w:tcPr>
+          <w:p>
+            <w:r>
+              <w:t>Non vuoto e numerico</w:t>
+            </w:r>
+          </w:p>
+        </w:tc>
+        <w:tc>
+          <w:tcPr>
+            <w:tcW w:w="3210" w:type="dxa"/>
+          </w:tcPr>
+          <w:p>
+            <w:r>
+              <w:t xml:space="preserve">Il CAP </w:t>
+            </w:r>
+            <w:r>
+              <w:t>non può essere vuoto e deve essere numerico</w:t>
+            </w:r>
+          </w:p>
+        </w:tc>
+      </w:tr>
+      <w:tr>
+        <w:tc>
+          <w:tcPr>
+            <w:tcW w:w="3209" w:type="dxa"/>
+          </w:tcPr>
+          <w:p>
+            <w:r>
+              <w:t>Provincia</w:t>
+            </w:r>
+          </w:p>
+        </w:tc>
+        <w:tc>
+          <w:tcPr>
+            <w:tcW w:w="3209" w:type="dxa"/>
+          </w:tcPr>
+          <w:p>
+            <w:r>
+              <w:t>Non vuoto</w:t>
+            </w:r>
+          </w:p>
+        </w:tc>
+        <w:tc>
+          <w:tcPr>
+            <w:tcW w:w="3210" w:type="dxa"/>
+          </w:tcPr>
+          <w:p>
+            <w:r>
+              <w:t>La provincia non può essere vuota</w:t>
+            </w:r>
+          </w:p>
+        </w:tc>
+      </w:tr>
+    </w:tbl>
+    <w:p/>
+    <w:p/>
+    <w:p/>
+    <w:p/>
+    <w:p/>
+    <w:p/>
+    <w:p/>
+    <w:p/>
+    <w:p/>
+    <w:p>
+      <w:r>
+        <w:lastRenderedPageBreak/>
         <w:t>Caso d’Uso 8.2 E-mail esistente</w:t>
       </w:r>
     </w:p>
@@ -5048,13 +5493,1190 @@
           </w:tcPr>
           <w:p>
             <w:r>
-              <w:t>???</w:t>
+              <w:t>L’utente si trova nella pagina di registrazione</w:t>
             </w:r>
           </w:p>
         </w:tc>
       </w:tr>
     </w:tbl>
     <w:p/>
+    <w:p>
+      <w:pPr>
+        <w:pStyle w:val="Titolo2"/>
+      </w:pPr>
+      <w:bookmarkStart w:id="0" w:name="_Toc87719075"/>
+      <w:r>
+        <w:t>SC5.1 Acquisto di un prodotto da parte di un utente registrato</w:t>
+      </w:r>
+      <w:bookmarkEnd w:id="0"/>
+    </w:p>
+    <w:p>
+      <w:pPr>
+        <w:ind w:left="283"/>
+        <w:jc w:val="both"/>
+      </w:pPr>
+      <w:r>
+        <w:t xml:space="preserve">L’utente Marta Rossi sta cercando un regalo per il compleanno della mamma, grande appassionata di cucina. Decide dunque di visitare il sito web ‘Le Mani di Nonna’ in cerca di qualche articolo carino che possa soddisfare le sue esigenze. </w:t>
+      </w:r>
+      <w:r>
+        <w:rPr>
+          <w:highlight w:val="blue"/>
+        </w:rPr>
+        <w:t>Arrivata sul sito decide di filtrare il catalogo per categoria ‘Grembiule’</w:t>
+      </w:r>
+      <w:r>
+        <w:t xml:space="preserve">, viene colpita dall’articola ‘Grembiule Dogs’ e, notando il conveniente prezzo di €5.00, decide di settare la quantità su 1 e </w:t>
+      </w:r>
+      <w:r>
+        <w:rPr>
+          <w:highlight w:val="magenta"/>
+        </w:rPr>
+        <w:t>aggiungerlo direttamente al carrello</w:t>
+      </w:r>
+      <w:r>
+        <w:t xml:space="preserve">. </w:t>
+      </w:r>
+      <w:r>
+        <w:rPr>
+          <w:highlight w:val="green"/>
+        </w:rPr>
+        <w:t>Continua a sfogliare il catalogo senza però trovare null’altro che le interessa</w:t>
+      </w:r>
+      <w:r>
+        <w:t xml:space="preserve">, </w:t>
+      </w:r>
+      <w:r>
+        <w:rPr>
+          <w:highlight w:val="red"/>
+        </w:rPr>
+        <w:t>allora decide di selezionare il carrello</w:t>
+      </w:r>
+      <w:r>
+        <w:t xml:space="preserve">, dove le appare ‘Grembiule Dogs’ con tanto di costo e quantità selezionata, per procedere poi all’ordine tramite l’apposito bottone </w:t>
+      </w:r>
+      <w:r>
+        <w:rPr>
+          <w:highlight w:val="darkCyan"/>
+        </w:rPr>
+        <w:t>‘Prosegui al Pagamento’</w:t>
+      </w:r>
+      <w:r>
+        <w:t>. A questo punto il sistema emette un messaggio di errore: Marta non si è autenticata e quindi non può proseguire al pagamento!</w:t>
+      </w:r>
+    </w:p>
+    <w:p>
+      <w:pPr>
+        <w:ind w:left="283"/>
+        <w:jc w:val="both"/>
+      </w:pPr>
+      <w:r>
+        <w:rPr>
+          <w:highlight w:val="darkYellow"/>
+        </w:rPr>
+        <w:t>Marta allora clicca sul bottone di login</w:t>
+      </w:r>
+      <w:r>
+        <w:t xml:space="preserve"> per poi inserire la sua e-mail ‘martarossi@gmail.com’ e la sua password ‘Mr1234’. Distrattamente digita ‘matrarossi@gmail.com’, il sistema risponde allora con un messaggio di errore ed evidenzia il campo ‘e-mail’ nel quale c’è stato il problema. Marta riprova, questa volta senza commettere errori di battitura, riuscendo ad autenticarsi con successo. Naviga nuovamente verso il carrello, dove è rimasto memorizzato l’articolo da lei scelto, e procede al pagamento. Il sistema la indirizza verso la pagina di riepilogo dell’ordine, nella quale lei continua a visualizzare il suo articolo con tanto di prezzo e quantità, mentre sceglie l’indirizzo di spedizione tra quelli relativi al suo account, in questo caso ‘Via dei Tulipani, 27, Monterotondo, 00151, Roma’, seleziona il corriere tra quelli disponibili, lei sceglie ‘DHL’ il cui costo aggiuntivo è €7.00 e il tempo di consegna stimato 7 giorni, e infine inserisce gli estremi di pagamento.</w:t>
+      </w:r>
+    </w:p>
+    <w:p>
+      <w:pPr>
+        <w:ind w:left="283"/>
+        <w:jc w:val="both"/>
+      </w:pPr>
+      <w:r>
+        <w:t xml:space="preserve">A questo punto non le resta che attendere la ricezione del pacco, </w:t>
+      </w:r>
+      <w:r>
+        <w:rPr>
+          <w:highlight w:val="darkGray"/>
+        </w:rPr>
+        <w:t>controllando in caso di necessità lo stato dell’ordine nella sezione ‘Ordini Effettuati’</w:t>
+      </w:r>
+      <w:r>
+        <w:t>.</w:t>
+      </w:r>
+    </w:p>
+    <w:p>
+      <w:pPr>
+        <w:spacing w:after="240" w:line="276" w:lineRule="auto"/>
+        <w:ind w:left="283"/>
+        <w:jc w:val="both"/>
+      </w:pPr>
+      <w:r>
+        <w:t xml:space="preserve">Una volta che il sistema ha preso in carico l’ordine (che avrà lo stato ‘confermato’) e avrà ricevuto la conferma del pagamento, </w:t>
+      </w:r>
+      <w:r>
+        <w:rPr>
+          <w:color w:val="F2F2F2" w:themeColor="background1" w:themeShade="F2"/>
+          <w:highlight w:val="black"/>
+        </w:rPr>
+        <w:t xml:space="preserve">lo assegna automaticamente, in base alle politiche aziendali di ripartimento del carico di lavoro, ad un </w:t>
+      </w:r>
+      <w:r>
+        <w:rPr>
+          <w:i/>
+          <w:iCs/>
+          <w:color w:val="F2F2F2" w:themeColor="background1" w:themeShade="F2"/>
+          <w:highlight w:val="black"/>
+        </w:rPr>
+        <w:t>gestore degli ordini</w:t>
+      </w:r>
+      <w:r>
+        <w:t xml:space="preserve">, </w:t>
+      </w:r>
+      <w:r>
+        <w:rPr>
+          <w:highlight w:val="darkRed"/>
+        </w:rPr>
+        <w:t xml:space="preserve">in questo caso Salvatore </w:t>
+      </w:r>
+      <w:proofErr w:type="spellStart"/>
+      <w:r>
+        <w:rPr>
+          <w:highlight w:val="darkRed"/>
+        </w:rPr>
+        <w:t>Sirica</w:t>
+      </w:r>
+      <w:proofErr w:type="spellEnd"/>
+      <w:r>
+        <w:rPr>
+          <w:highlight w:val="darkRed"/>
+        </w:rPr>
+        <w:t>, che provvederà ad aggiornarne lo stato in ‘Pagato’ tramite l’apposita funzione dell’‘</w:t>
+      </w:r>
+      <w:r>
+        <w:rPr>
+          <w:highlight w:val="darkRed"/>
+          <w:u w:val="single"/>
+        </w:rPr>
+        <w:t>Area</w:t>
+      </w:r>
+      <w:r>
+        <w:rPr>
+          <w:highlight w:val="darkRed"/>
+        </w:rPr>
+        <w:t xml:space="preserve"> amministrativa’</w:t>
+      </w:r>
+      <w:r>
+        <w:t xml:space="preserve">, al quale potrà aver comodamente accesso dopo essersi autenticato sul sito. </w:t>
+      </w:r>
+      <w:r>
+        <w:rPr>
+          <w:highlight w:val="lightGray"/>
+        </w:rPr>
+        <w:t>Seguendo il medesimo meccanismo verranno aggiornati anche i successivi stati dell’ordine: prima ‘Spedito’</w:t>
+      </w:r>
+      <w:r>
+        <w:t xml:space="preserve"> </w:t>
+      </w:r>
+      <w:r>
+        <w:rPr>
+          <w:highlight w:val="darkMagenta"/>
+        </w:rPr>
+        <w:t>appena il corriere conferma di aver inviato il pacco e in seguito ‘Contabilizzato’ in seguito alla confermata consegna del suddetto</w:t>
+      </w:r>
+      <w:r>
+        <w:t>.</w:t>
+      </w:r>
+    </w:p>
+    <w:p/>
+    <w:p>
+      <w:r>
+        <w:lastRenderedPageBreak/>
+        <w:t xml:space="preserve">Caso d’Uso 9: </w:t>
+      </w:r>
+      <w:r>
+        <w:rPr>
+          <w:highlight w:val="darkYellow"/>
+        </w:rPr>
+        <w:t>Autenticazione</w:t>
+      </w:r>
+    </w:p>
+    <w:tbl>
+      <w:tblPr>
+        <w:tblStyle w:val="Grigliatabella"/>
+        <w:tblW w:w="0" w:type="auto"/>
+        <w:tblLook w:val="04A0" w:firstRow="1" w:lastRow="0" w:firstColumn="1" w:lastColumn="0" w:noHBand="0" w:noVBand="1"/>
+      </w:tblPr>
+      <w:tblGrid>
+        <w:gridCol w:w="2972"/>
+        <w:gridCol w:w="3328"/>
+        <w:gridCol w:w="3328"/>
+      </w:tblGrid>
+      <w:tr>
+        <w:tc>
+          <w:tcPr>
+            <w:tcW w:w="2972" w:type="dxa"/>
+            <w:tcBorders>
+              <w:top w:val="single" w:sz="4" w:space="0" w:color="auto"/>
+              <w:left w:val="single" w:sz="4" w:space="0" w:color="auto"/>
+              <w:bottom w:val="single" w:sz="4" w:space="0" w:color="auto"/>
+              <w:right w:val="single" w:sz="4" w:space="0" w:color="auto"/>
+            </w:tcBorders>
+            <w:hideMark/>
+          </w:tcPr>
+          <w:p>
+            <w:r>
+              <w:t>Nome Caso d’Uso</w:t>
+            </w:r>
+          </w:p>
+        </w:tc>
+        <w:tc>
+          <w:tcPr>
+            <w:tcW w:w="6656" w:type="dxa"/>
+            <w:gridSpan w:val="2"/>
+            <w:tcBorders>
+              <w:top w:val="single" w:sz="4" w:space="0" w:color="auto"/>
+              <w:left w:val="single" w:sz="4" w:space="0" w:color="auto"/>
+              <w:bottom w:val="single" w:sz="4" w:space="0" w:color="auto"/>
+              <w:right w:val="single" w:sz="4" w:space="0" w:color="auto"/>
+            </w:tcBorders>
+            <w:hideMark/>
+          </w:tcPr>
+          <w:p>
+            <w:r>
+              <w:t xml:space="preserve">UC </w:t>
+            </w:r>
+            <w:r>
+              <w:t>9</w:t>
+            </w:r>
+            <w:r>
+              <w:t xml:space="preserve"> – </w:t>
+            </w:r>
+            <w:r>
+              <w:t>Autenticazione</w:t>
+            </w:r>
+          </w:p>
+        </w:tc>
+      </w:tr>
+      <w:tr>
+        <w:tc>
+          <w:tcPr>
+            <w:tcW w:w="2972" w:type="dxa"/>
+            <w:tcBorders>
+              <w:top w:val="single" w:sz="4" w:space="0" w:color="auto"/>
+              <w:left w:val="single" w:sz="4" w:space="0" w:color="auto"/>
+              <w:bottom w:val="single" w:sz="4" w:space="0" w:color="auto"/>
+              <w:right w:val="single" w:sz="4" w:space="0" w:color="auto"/>
+            </w:tcBorders>
+            <w:hideMark/>
+          </w:tcPr>
+          <w:p>
+            <w:r>
+              <w:t>Attori</w:t>
+            </w:r>
+          </w:p>
+        </w:tc>
+        <w:tc>
+          <w:tcPr>
+            <w:tcW w:w="6656" w:type="dxa"/>
+            <w:gridSpan w:val="2"/>
+            <w:tcBorders>
+              <w:top w:val="single" w:sz="4" w:space="0" w:color="auto"/>
+              <w:left w:val="single" w:sz="4" w:space="0" w:color="auto"/>
+              <w:bottom w:val="single" w:sz="4" w:space="0" w:color="auto"/>
+              <w:right w:val="single" w:sz="4" w:space="0" w:color="auto"/>
+            </w:tcBorders>
+            <w:hideMark/>
+          </w:tcPr>
+          <w:p>
+            <w:r>
+              <w:t>Utente</w:t>
+            </w:r>
+          </w:p>
+        </w:tc>
+      </w:tr>
+      <w:tr>
+        <w:tc>
+          <w:tcPr>
+            <w:tcW w:w="2972" w:type="dxa"/>
+            <w:tcBorders>
+              <w:top w:val="single" w:sz="4" w:space="0" w:color="auto"/>
+              <w:left w:val="single" w:sz="4" w:space="0" w:color="auto"/>
+              <w:bottom w:val="single" w:sz="4" w:space="0" w:color="auto"/>
+              <w:right w:val="single" w:sz="4" w:space="0" w:color="auto"/>
+            </w:tcBorders>
+            <w:hideMark/>
+          </w:tcPr>
+          <w:p>
+            <w:r>
+              <w:t xml:space="preserve">Entry </w:t>
+            </w:r>
+            <w:proofErr w:type="spellStart"/>
+            <w:r>
+              <w:t>Condition</w:t>
+            </w:r>
+            <w:proofErr w:type="spellEnd"/>
+          </w:p>
+        </w:tc>
+        <w:tc>
+          <w:tcPr>
+            <w:tcW w:w="6656" w:type="dxa"/>
+            <w:gridSpan w:val="2"/>
+            <w:tcBorders>
+              <w:top w:val="single" w:sz="4" w:space="0" w:color="auto"/>
+              <w:left w:val="single" w:sz="4" w:space="0" w:color="auto"/>
+              <w:bottom w:val="single" w:sz="4" w:space="0" w:color="auto"/>
+              <w:right w:val="single" w:sz="4" w:space="0" w:color="auto"/>
+            </w:tcBorders>
+            <w:hideMark/>
+          </w:tcPr>
+          <w:p>
+            <w:r>
+              <w:t>L’utente</w:t>
+            </w:r>
+            <w:r>
+              <w:t xml:space="preserve"> si trova su qualsiasi pagina del sito</w:t>
+            </w:r>
+          </w:p>
+        </w:tc>
+      </w:tr>
+      <w:tr>
+        <w:trPr>
+          <w:trHeight w:val="135"/>
+        </w:trPr>
+        <w:tc>
+          <w:tcPr>
+            <w:tcW w:w="2972" w:type="dxa"/>
+            <w:vMerge w:val="restart"/>
+            <w:tcBorders>
+              <w:top w:val="single" w:sz="4" w:space="0" w:color="auto"/>
+              <w:left w:val="single" w:sz="4" w:space="0" w:color="auto"/>
+              <w:right w:val="single" w:sz="4" w:space="0" w:color="auto"/>
+            </w:tcBorders>
+            <w:hideMark/>
+          </w:tcPr>
+          <w:p>
+            <w:r>
+              <w:t>Flusso degli Eventi</w:t>
+            </w:r>
+          </w:p>
+        </w:tc>
+        <w:tc>
+          <w:tcPr>
+            <w:tcW w:w="3328" w:type="dxa"/>
+            <w:tcBorders>
+              <w:top w:val="single" w:sz="4" w:space="0" w:color="auto"/>
+              <w:left w:val="single" w:sz="4" w:space="0" w:color="auto"/>
+              <w:bottom w:val="single" w:sz="4" w:space="0" w:color="auto"/>
+              <w:right w:val="single" w:sz="4" w:space="0" w:color="auto"/>
+            </w:tcBorders>
+            <w:hideMark/>
+          </w:tcPr>
+          <w:p>
+            <w:pPr>
+              <w:jc w:val="center"/>
+            </w:pPr>
+            <w:r>
+              <w:t>Utente</w:t>
+            </w:r>
+          </w:p>
+        </w:tc>
+        <w:tc>
+          <w:tcPr>
+            <w:tcW w:w="3328" w:type="dxa"/>
+            <w:tcBorders>
+              <w:top w:val="single" w:sz="4" w:space="0" w:color="auto"/>
+              <w:left w:val="single" w:sz="4" w:space="0" w:color="auto"/>
+              <w:bottom w:val="single" w:sz="4" w:space="0" w:color="auto"/>
+              <w:right w:val="single" w:sz="4" w:space="0" w:color="auto"/>
+            </w:tcBorders>
+            <w:hideMark/>
+          </w:tcPr>
+          <w:p>
+            <w:pPr>
+              <w:jc w:val="center"/>
+            </w:pPr>
+            <w:r>
+              <w:t>Sistema</w:t>
+            </w:r>
+          </w:p>
+        </w:tc>
+      </w:tr>
+      <w:tr>
+        <w:trPr>
+          <w:trHeight w:val="135"/>
+        </w:trPr>
+        <w:tc>
+          <w:tcPr>
+            <w:tcW w:w="2972" w:type="dxa"/>
+            <w:vMerge/>
+            <w:tcBorders>
+              <w:left w:val="single" w:sz="4" w:space="0" w:color="auto"/>
+              <w:right w:val="single" w:sz="4" w:space="0" w:color="auto"/>
+            </w:tcBorders>
+          </w:tcPr>
+          <w:p/>
+        </w:tc>
+        <w:tc>
+          <w:tcPr>
+            <w:tcW w:w="3328" w:type="dxa"/>
+            <w:tcBorders>
+              <w:top w:val="single" w:sz="4" w:space="0" w:color="auto"/>
+              <w:left w:val="single" w:sz="4" w:space="0" w:color="auto"/>
+              <w:bottom w:val="single" w:sz="4" w:space="0" w:color="auto"/>
+              <w:right w:val="single" w:sz="4" w:space="0" w:color="auto"/>
+            </w:tcBorders>
+          </w:tcPr>
+          <w:p>
+            <w:pPr>
+              <w:pStyle w:val="Paragrafoelenco"/>
+              <w:numPr>
+                <w:ilvl w:val="0"/>
+                <w:numId w:val="25"/>
+              </w:numPr>
+            </w:pPr>
+            <w:r>
+              <w:t>L’utente naviga verso la pagina di login</w:t>
+            </w:r>
+          </w:p>
+        </w:tc>
+        <w:tc>
+          <w:tcPr>
+            <w:tcW w:w="3328" w:type="dxa"/>
+            <w:tcBorders>
+              <w:top w:val="single" w:sz="4" w:space="0" w:color="auto"/>
+              <w:left w:val="single" w:sz="4" w:space="0" w:color="auto"/>
+              <w:bottom w:val="single" w:sz="4" w:space="0" w:color="auto"/>
+              <w:right w:val="single" w:sz="4" w:space="0" w:color="auto"/>
+            </w:tcBorders>
+          </w:tcPr>
+          <w:p>
+            <w:pPr>
+              <w:jc w:val="center"/>
+            </w:pPr>
+          </w:p>
+        </w:tc>
+      </w:tr>
+      <w:tr>
+        <w:trPr>
+          <w:trHeight w:val="135"/>
+        </w:trPr>
+        <w:tc>
+          <w:tcPr>
+            <w:tcW w:w="0" w:type="auto"/>
+            <w:vMerge/>
+            <w:tcBorders>
+              <w:left w:val="single" w:sz="4" w:space="0" w:color="auto"/>
+              <w:right w:val="single" w:sz="4" w:space="0" w:color="auto"/>
+            </w:tcBorders>
+            <w:vAlign w:val="center"/>
+            <w:hideMark/>
+          </w:tcPr>
+          <w:p/>
+        </w:tc>
+        <w:tc>
+          <w:tcPr>
+            <w:tcW w:w="3328" w:type="dxa"/>
+            <w:tcBorders>
+              <w:top w:val="single" w:sz="4" w:space="0" w:color="auto"/>
+              <w:left w:val="single" w:sz="4" w:space="0" w:color="auto"/>
+              <w:bottom w:val="single" w:sz="4" w:space="0" w:color="auto"/>
+              <w:right w:val="single" w:sz="4" w:space="0" w:color="auto"/>
+            </w:tcBorders>
+            <w:hideMark/>
+          </w:tcPr>
+          <w:p/>
+        </w:tc>
+        <w:tc>
+          <w:tcPr>
+            <w:tcW w:w="3328" w:type="dxa"/>
+            <w:tcBorders>
+              <w:top w:val="single" w:sz="4" w:space="0" w:color="auto"/>
+              <w:left w:val="single" w:sz="4" w:space="0" w:color="auto"/>
+              <w:bottom w:val="single" w:sz="4" w:space="0" w:color="auto"/>
+              <w:right w:val="single" w:sz="4" w:space="0" w:color="auto"/>
+            </w:tcBorders>
+          </w:tcPr>
+          <w:p>
+            <w:pPr>
+              <w:pStyle w:val="Paragrafoelenco"/>
+              <w:numPr>
+                <w:ilvl w:val="0"/>
+                <w:numId w:val="26"/>
+              </w:numPr>
+            </w:pPr>
+            <w:r>
+              <w:t xml:space="preserve">Il sistema mostra il </w:t>
+            </w:r>
+            <w:proofErr w:type="spellStart"/>
+            <w:r>
+              <w:t>form</w:t>
+            </w:r>
+            <w:proofErr w:type="spellEnd"/>
+            <w:r>
+              <w:t xml:space="preserve"> di </w:t>
+            </w:r>
+            <w:r>
+              <w:t>autenticazione</w:t>
+            </w:r>
+          </w:p>
+        </w:tc>
+      </w:tr>
+      <w:tr>
+        <w:trPr>
+          <w:trHeight w:val="135"/>
+        </w:trPr>
+        <w:tc>
+          <w:tcPr>
+            <w:tcW w:w="0" w:type="auto"/>
+            <w:vMerge/>
+            <w:tcBorders>
+              <w:left w:val="single" w:sz="4" w:space="0" w:color="auto"/>
+              <w:right w:val="single" w:sz="4" w:space="0" w:color="auto"/>
+            </w:tcBorders>
+            <w:vAlign w:val="center"/>
+          </w:tcPr>
+          <w:p/>
+        </w:tc>
+        <w:tc>
+          <w:tcPr>
+            <w:tcW w:w="3328" w:type="dxa"/>
+            <w:tcBorders>
+              <w:top w:val="single" w:sz="4" w:space="0" w:color="auto"/>
+              <w:left w:val="single" w:sz="4" w:space="0" w:color="auto"/>
+              <w:bottom w:val="single" w:sz="4" w:space="0" w:color="auto"/>
+              <w:right w:val="single" w:sz="4" w:space="0" w:color="auto"/>
+            </w:tcBorders>
+          </w:tcPr>
+          <w:p>
+            <w:pPr>
+              <w:pStyle w:val="Paragrafoelenco"/>
+              <w:numPr>
+                <w:ilvl w:val="0"/>
+                <w:numId w:val="26"/>
+              </w:numPr>
+            </w:pPr>
+            <w:r>
+              <w:t>L’utente inserisce i dati:</w:t>
+            </w:r>
+          </w:p>
+          <w:p>
+            <w:pPr>
+              <w:pStyle w:val="Paragrafoelenco"/>
+              <w:numPr>
+                <w:ilvl w:val="0"/>
+                <w:numId w:val="15"/>
+              </w:numPr>
+            </w:pPr>
+            <w:r>
+              <w:t>E-mail</w:t>
+            </w:r>
+          </w:p>
+          <w:p>
+            <w:pPr>
+              <w:pStyle w:val="Paragrafoelenco"/>
+              <w:numPr>
+                <w:ilvl w:val="0"/>
+                <w:numId w:val="15"/>
+              </w:numPr>
+            </w:pPr>
+            <w:r>
+              <w:t>Password</w:t>
+            </w:r>
+          </w:p>
+        </w:tc>
+        <w:tc>
+          <w:tcPr>
+            <w:tcW w:w="3328" w:type="dxa"/>
+            <w:tcBorders>
+              <w:top w:val="single" w:sz="4" w:space="0" w:color="auto"/>
+              <w:left w:val="single" w:sz="4" w:space="0" w:color="auto"/>
+              <w:bottom w:val="single" w:sz="4" w:space="0" w:color="auto"/>
+              <w:right w:val="single" w:sz="4" w:space="0" w:color="auto"/>
+            </w:tcBorders>
+          </w:tcPr>
+          <w:p/>
+        </w:tc>
+      </w:tr>
+      <w:tr>
+        <w:trPr>
+          <w:trHeight w:val="135"/>
+        </w:trPr>
+        <w:tc>
+          <w:tcPr>
+            <w:tcW w:w="0" w:type="auto"/>
+            <w:vMerge/>
+            <w:tcBorders>
+              <w:left w:val="single" w:sz="4" w:space="0" w:color="auto"/>
+              <w:right w:val="single" w:sz="4" w:space="0" w:color="auto"/>
+            </w:tcBorders>
+            <w:vAlign w:val="center"/>
+          </w:tcPr>
+          <w:p/>
+        </w:tc>
+        <w:tc>
+          <w:tcPr>
+            <w:tcW w:w="3328" w:type="dxa"/>
+            <w:tcBorders>
+              <w:top w:val="single" w:sz="4" w:space="0" w:color="auto"/>
+              <w:left w:val="single" w:sz="4" w:space="0" w:color="auto"/>
+              <w:bottom w:val="single" w:sz="4" w:space="0" w:color="auto"/>
+              <w:right w:val="single" w:sz="4" w:space="0" w:color="auto"/>
+            </w:tcBorders>
+          </w:tcPr>
+          <w:p/>
+        </w:tc>
+        <w:tc>
+          <w:tcPr>
+            <w:tcW w:w="3328" w:type="dxa"/>
+            <w:tcBorders>
+              <w:top w:val="single" w:sz="4" w:space="0" w:color="auto"/>
+              <w:left w:val="single" w:sz="4" w:space="0" w:color="auto"/>
+              <w:bottom w:val="single" w:sz="4" w:space="0" w:color="auto"/>
+              <w:right w:val="single" w:sz="4" w:space="0" w:color="auto"/>
+            </w:tcBorders>
+          </w:tcPr>
+          <w:p>
+            <w:pPr>
+              <w:pStyle w:val="Paragrafoelenco"/>
+              <w:numPr>
+                <w:ilvl w:val="0"/>
+                <w:numId w:val="26"/>
+              </w:numPr>
+            </w:pPr>
+            <w:r>
+              <w:t>Il sistema controlla la correttezza dei dati e i dati sono corretti</w:t>
+            </w:r>
+          </w:p>
+          <w:p>
+            <w:pPr>
+              <w:pStyle w:val="Paragrafoelenco"/>
+              <w:numPr>
+                <w:ilvl w:val="0"/>
+                <w:numId w:val="26"/>
+              </w:numPr>
+            </w:pPr>
+            <w:r>
+              <w:t>Il sistema reindirizza l’utente alla home page</w:t>
+            </w:r>
+          </w:p>
+        </w:tc>
+      </w:tr>
+      <w:tr>
+        <w:tc>
+          <w:tcPr>
+            <w:tcW w:w="2972" w:type="dxa"/>
+            <w:tcBorders>
+              <w:top w:val="single" w:sz="4" w:space="0" w:color="auto"/>
+              <w:left w:val="single" w:sz="4" w:space="0" w:color="auto"/>
+              <w:bottom w:val="single" w:sz="4" w:space="0" w:color="auto"/>
+              <w:right w:val="single" w:sz="4" w:space="0" w:color="auto"/>
+            </w:tcBorders>
+            <w:hideMark/>
+          </w:tcPr>
+          <w:p>
+            <w:r>
+              <w:t>Eccezioni /Flusso Alternativo</w:t>
+            </w:r>
+          </w:p>
+        </w:tc>
+        <w:tc>
+          <w:tcPr>
+            <w:tcW w:w="6656" w:type="dxa"/>
+            <w:gridSpan w:val="2"/>
+            <w:tcBorders>
+              <w:top w:val="single" w:sz="4" w:space="0" w:color="auto"/>
+              <w:left w:val="single" w:sz="4" w:space="0" w:color="auto"/>
+              <w:bottom w:val="single" w:sz="4" w:space="0" w:color="auto"/>
+              <w:right w:val="single" w:sz="4" w:space="0" w:color="auto"/>
+            </w:tcBorders>
+          </w:tcPr>
+          <w:p>
+            <w:r>
+              <w:t>Se al passo 4 il sistema rileva dati non corretti, il sistema mostra nuovamente la pagina di autenticazione all’utente mostrando un messaggio d’errore(“</w:t>
+            </w:r>
+            <w:r>
+              <w:t>Username o password errata”</w:t>
+            </w:r>
+            <w:r>
+              <w:t>)</w:t>
+            </w:r>
+            <w:r>
+              <w:t xml:space="preserve"> (UC 9.1 – Autenticazione fallita)</w:t>
+            </w:r>
+          </w:p>
+        </w:tc>
+      </w:tr>
+      <w:tr>
+        <w:tc>
+          <w:tcPr>
+            <w:tcW w:w="2972" w:type="dxa"/>
+            <w:tcBorders>
+              <w:top w:val="single" w:sz="4" w:space="0" w:color="auto"/>
+              <w:left w:val="single" w:sz="4" w:space="0" w:color="auto"/>
+              <w:bottom w:val="single" w:sz="4" w:space="0" w:color="auto"/>
+              <w:right w:val="single" w:sz="4" w:space="0" w:color="auto"/>
+            </w:tcBorders>
+            <w:hideMark/>
+          </w:tcPr>
+          <w:p>
+            <w:r>
+              <w:t xml:space="preserve">Exit </w:t>
+            </w:r>
+            <w:proofErr w:type="spellStart"/>
+            <w:r>
+              <w:t>Condition</w:t>
+            </w:r>
+            <w:proofErr w:type="spellEnd"/>
+          </w:p>
+        </w:tc>
+        <w:tc>
+          <w:tcPr>
+            <w:tcW w:w="6656" w:type="dxa"/>
+            <w:gridSpan w:val="2"/>
+            <w:tcBorders>
+              <w:top w:val="single" w:sz="4" w:space="0" w:color="auto"/>
+              <w:left w:val="single" w:sz="4" w:space="0" w:color="auto"/>
+              <w:bottom w:val="single" w:sz="4" w:space="0" w:color="auto"/>
+              <w:right w:val="single" w:sz="4" w:space="0" w:color="auto"/>
+            </w:tcBorders>
+            <w:hideMark/>
+          </w:tcPr>
+          <w:p>
+            <w:r>
+              <w:t>L’utente si trova sulla home page del sito</w:t>
+            </w:r>
+          </w:p>
+        </w:tc>
+      </w:tr>
+    </w:tbl>
+    <w:p/>
+    <w:p>
+      <w:r>
+        <w:t>Caso d’Uso 10: Visualizza Storico Ordini</w:t>
+      </w:r>
+    </w:p>
+    <w:tbl>
+      <w:tblPr>
+        <w:tblStyle w:val="Grigliatabella"/>
+        <w:tblW w:w="0" w:type="auto"/>
+        <w:tblLook w:val="04A0" w:firstRow="1" w:lastRow="0" w:firstColumn="1" w:lastColumn="0" w:noHBand="0" w:noVBand="1"/>
+      </w:tblPr>
+      <w:tblGrid>
+        <w:gridCol w:w="2972"/>
+        <w:gridCol w:w="3328"/>
+        <w:gridCol w:w="3328"/>
+      </w:tblGrid>
+      <w:tr>
+        <w:tc>
+          <w:tcPr>
+            <w:tcW w:w="2972" w:type="dxa"/>
+            <w:tcBorders>
+              <w:top w:val="single" w:sz="4" w:space="0" w:color="auto"/>
+              <w:left w:val="single" w:sz="4" w:space="0" w:color="auto"/>
+              <w:bottom w:val="single" w:sz="4" w:space="0" w:color="auto"/>
+              <w:right w:val="single" w:sz="4" w:space="0" w:color="auto"/>
+            </w:tcBorders>
+            <w:hideMark/>
+          </w:tcPr>
+          <w:p>
+            <w:r>
+              <w:t>Nome Caso d’Uso</w:t>
+            </w:r>
+          </w:p>
+        </w:tc>
+        <w:tc>
+          <w:tcPr>
+            <w:tcW w:w="6656" w:type="dxa"/>
+            <w:gridSpan w:val="2"/>
+            <w:tcBorders>
+              <w:top w:val="single" w:sz="4" w:space="0" w:color="auto"/>
+              <w:left w:val="single" w:sz="4" w:space="0" w:color="auto"/>
+              <w:bottom w:val="single" w:sz="4" w:space="0" w:color="auto"/>
+              <w:right w:val="single" w:sz="4" w:space="0" w:color="auto"/>
+            </w:tcBorders>
+            <w:hideMark/>
+          </w:tcPr>
+          <w:p>
+            <w:r>
+              <w:t>UC 1</w:t>
+            </w:r>
+            <w:r>
+              <w:t>0</w:t>
+            </w:r>
+            <w:r>
+              <w:t xml:space="preserve"> – </w:t>
+            </w:r>
+            <w:r>
+              <w:t>Visualizza Storico Ordini</w:t>
+            </w:r>
+          </w:p>
+        </w:tc>
+      </w:tr>
+      <w:tr>
+        <w:tc>
+          <w:tcPr>
+            <w:tcW w:w="2972" w:type="dxa"/>
+            <w:tcBorders>
+              <w:top w:val="single" w:sz="4" w:space="0" w:color="auto"/>
+              <w:left w:val="single" w:sz="4" w:space="0" w:color="auto"/>
+              <w:bottom w:val="single" w:sz="4" w:space="0" w:color="auto"/>
+              <w:right w:val="single" w:sz="4" w:space="0" w:color="auto"/>
+            </w:tcBorders>
+            <w:hideMark/>
+          </w:tcPr>
+          <w:p>
+            <w:r>
+              <w:t>Attori - Partecipanti</w:t>
+            </w:r>
+          </w:p>
+        </w:tc>
+        <w:tc>
+          <w:tcPr>
+            <w:tcW w:w="6656" w:type="dxa"/>
+            <w:gridSpan w:val="2"/>
+            <w:tcBorders>
+              <w:top w:val="single" w:sz="4" w:space="0" w:color="auto"/>
+              <w:left w:val="single" w:sz="4" w:space="0" w:color="auto"/>
+              <w:bottom w:val="single" w:sz="4" w:space="0" w:color="auto"/>
+              <w:right w:val="single" w:sz="4" w:space="0" w:color="auto"/>
+            </w:tcBorders>
+            <w:hideMark/>
+          </w:tcPr>
+          <w:p>
+            <w:r>
+              <w:t>Utente</w:t>
+            </w:r>
+          </w:p>
+        </w:tc>
+      </w:tr>
+      <w:tr>
+        <w:tc>
+          <w:tcPr>
+            <w:tcW w:w="2972" w:type="dxa"/>
+            <w:tcBorders>
+              <w:top w:val="single" w:sz="4" w:space="0" w:color="auto"/>
+              <w:left w:val="single" w:sz="4" w:space="0" w:color="auto"/>
+              <w:bottom w:val="single" w:sz="4" w:space="0" w:color="auto"/>
+              <w:right w:val="single" w:sz="4" w:space="0" w:color="auto"/>
+            </w:tcBorders>
+            <w:hideMark/>
+          </w:tcPr>
+          <w:p>
+            <w:r>
+              <w:t xml:space="preserve">Entry </w:t>
+            </w:r>
+            <w:proofErr w:type="spellStart"/>
+            <w:r>
+              <w:t>Condition</w:t>
+            </w:r>
+            <w:proofErr w:type="spellEnd"/>
+          </w:p>
+        </w:tc>
+        <w:tc>
+          <w:tcPr>
+            <w:tcW w:w="6656" w:type="dxa"/>
+            <w:gridSpan w:val="2"/>
+            <w:tcBorders>
+              <w:top w:val="single" w:sz="4" w:space="0" w:color="auto"/>
+              <w:left w:val="single" w:sz="4" w:space="0" w:color="auto"/>
+              <w:bottom w:val="single" w:sz="4" w:space="0" w:color="auto"/>
+              <w:right w:val="single" w:sz="4" w:space="0" w:color="auto"/>
+            </w:tcBorders>
+            <w:hideMark/>
+          </w:tcPr>
+          <w:p>
+            <w:r>
+              <w:t xml:space="preserve">L’utente </w:t>
+            </w:r>
+            <w:r>
+              <w:t>si trova su qualsiasi pagina del sito</w:t>
+            </w:r>
+          </w:p>
+        </w:tc>
+      </w:tr>
+      <w:tr>
+        <w:trPr>
+          <w:trHeight w:val="135"/>
+        </w:trPr>
+        <w:tc>
+          <w:tcPr>
+            <w:tcW w:w="2972" w:type="dxa"/>
+            <w:vMerge w:val="restart"/>
+            <w:tcBorders>
+              <w:top w:val="single" w:sz="4" w:space="0" w:color="auto"/>
+              <w:left w:val="single" w:sz="4" w:space="0" w:color="auto"/>
+              <w:right w:val="single" w:sz="4" w:space="0" w:color="auto"/>
+            </w:tcBorders>
+            <w:hideMark/>
+          </w:tcPr>
+          <w:p>
+            <w:r>
+              <w:t>Flusso degli Eventi</w:t>
+            </w:r>
+          </w:p>
+        </w:tc>
+        <w:tc>
+          <w:tcPr>
+            <w:tcW w:w="3328" w:type="dxa"/>
+            <w:tcBorders>
+              <w:top w:val="single" w:sz="4" w:space="0" w:color="auto"/>
+              <w:left w:val="single" w:sz="4" w:space="0" w:color="auto"/>
+              <w:bottom w:val="single" w:sz="4" w:space="0" w:color="auto"/>
+              <w:right w:val="single" w:sz="4" w:space="0" w:color="auto"/>
+            </w:tcBorders>
+            <w:hideMark/>
+          </w:tcPr>
+          <w:p>
+            <w:pPr>
+              <w:jc w:val="center"/>
+            </w:pPr>
+            <w:r>
+              <w:t>Utente</w:t>
+            </w:r>
+          </w:p>
+        </w:tc>
+        <w:tc>
+          <w:tcPr>
+            <w:tcW w:w="3328" w:type="dxa"/>
+            <w:tcBorders>
+              <w:top w:val="single" w:sz="4" w:space="0" w:color="auto"/>
+              <w:left w:val="single" w:sz="4" w:space="0" w:color="auto"/>
+              <w:bottom w:val="single" w:sz="4" w:space="0" w:color="auto"/>
+              <w:right w:val="single" w:sz="4" w:space="0" w:color="auto"/>
+            </w:tcBorders>
+            <w:hideMark/>
+          </w:tcPr>
+          <w:p>
+            <w:pPr>
+              <w:jc w:val="center"/>
+            </w:pPr>
+            <w:r>
+              <w:t>Sistema</w:t>
+            </w:r>
+          </w:p>
+        </w:tc>
+      </w:tr>
+      <w:tr>
+        <w:trPr>
+          <w:trHeight w:val="135"/>
+        </w:trPr>
+        <w:tc>
+          <w:tcPr>
+            <w:tcW w:w="0" w:type="auto"/>
+            <w:vMerge/>
+            <w:tcBorders>
+              <w:left w:val="single" w:sz="4" w:space="0" w:color="auto"/>
+              <w:right w:val="single" w:sz="4" w:space="0" w:color="auto"/>
+            </w:tcBorders>
+            <w:vAlign w:val="center"/>
+            <w:hideMark/>
+          </w:tcPr>
+          <w:p/>
+        </w:tc>
+        <w:tc>
+          <w:tcPr>
+            <w:tcW w:w="3328" w:type="dxa"/>
+            <w:tcBorders>
+              <w:top w:val="single" w:sz="4" w:space="0" w:color="auto"/>
+              <w:left w:val="single" w:sz="4" w:space="0" w:color="auto"/>
+              <w:bottom w:val="single" w:sz="4" w:space="0" w:color="auto"/>
+              <w:right w:val="single" w:sz="4" w:space="0" w:color="auto"/>
+            </w:tcBorders>
+            <w:hideMark/>
+          </w:tcPr>
+          <w:p>
+            <w:pPr>
+              <w:pStyle w:val="Paragrafoelenco"/>
+              <w:numPr>
+                <w:ilvl w:val="0"/>
+                <w:numId w:val="29"/>
+              </w:numPr>
+            </w:pPr>
+            <w:r>
+              <w:t>L’utente naviga verso la sezione dello storico degli ordini</w:t>
+            </w:r>
+          </w:p>
+        </w:tc>
+        <w:tc>
+          <w:tcPr>
+            <w:tcW w:w="3328" w:type="dxa"/>
+            <w:tcBorders>
+              <w:top w:val="single" w:sz="4" w:space="0" w:color="auto"/>
+              <w:left w:val="single" w:sz="4" w:space="0" w:color="auto"/>
+              <w:bottom w:val="single" w:sz="4" w:space="0" w:color="auto"/>
+              <w:right w:val="single" w:sz="4" w:space="0" w:color="auto"/>
+            </w:tcBorders>
+          </w:tcPr>
+          <w:p/>
+        </w:tc>
+      </w:tr>
+      <w:tr>
+        <w:trPr>
+          <w:trHeight w:val="135"/>
+        </w:trPr>
+        <w:tc>
+          <w:tcPr>
+            <w:tcW w:w="0" w:type="auto"/>
+            <w:vMerge/>
+            <w:tcBorders>
+              <w:left w:val="single" w:sz="4" w:space="0" w:color="auto"/>
+              <w:bottom w:val="single" w:sz="4" w:space="0" w:color="auto"/>
+              <w:right w:val="single" w:sz="4" w:space="0" w:color="auto"/>
+            </w:tcBorders>
+            <w:vAlign w:val="center"/>
+          </w:tcPr>
+          <w:p/>
+        </w:tc>
+        <w:tc>
+          <w:tcPr>
+            <w:tcW w:w="3328" w:type="dxa"/>
+            <w:tcBorders>
+              <w:top w:val="single" w:sz="4" w:space="0" w:color="auto"/>
+              <w:left w:val="single" w:sz="4" w:space="0" w:color="auto"/>
+              <w:bottom w:val="single" w:sz="4" w:space="0" w:color="auto"/>
+              <w:right w:val="single" w:sz="4" w:space="0" w:color="auto"/>
+            </w:tcBorders>
+          </w:tcPr>
+          <w:p/>
+        </w:tc>
+        <w:tc>
+          <w:tcPr>
+            <w:tcW w:w="3328" w:type="dxa"/>
+            <w:tcBorders>
+              <w:top w:val="single" w:sz="4" w:space="0" w:color="auto"/>
+              <w:left w:val="single" w:sz="4" w:space="0" w:color="auto"/>
+              <w:bottom w:val="single" w:sz="4" w:space="0" w:color="auto"/>
+              <w:right w:val="single" w:sz="4" w:space="0" w:color="auto"/>
+            </w:tcBorders>
+          </w:tcPr>
+          <w:p>
+            <w:pPr>
+              <w:pStyle w:val="Paragrafoelenco"/>
+              <w:numPr>
+                <w:ilvl w:val="0"/>
+                <w:numId w:val="29"/>
+              </w:numPr>
+            </w:pPr>
+            <w:r>
+              <w:t>Il sistema controlla se l’utente è autenticato ed è autenticato</w:t>
+            </w:r>
+          </w:p>
+          <w:p>
+            <w:pPr>
+              <w:pStyle w:val="Paragrafoelenco"/>
+              <w:numPr>
+                <w:ilvl w:val="0"/>
+                <w:numId w:val="29"/>
+              </w:numPr>
+            </w:pPr>
+            <w:r>
+              <w:t>Il sistema reindirizza l’utente verso la pagina dello storico degli ordini</w:t>
+            </w:r>
+          </w:p>
+          <w:p>
+            <w:pPr>
+              <w:pStyle w:val="Paragrafoelenco"/>
+              <w:numPr>
+                <w:ilvl w:val="0"/>
+                <w:numId w:val="29"/>
+              </w:numPr>
+            </w:pPr>
+            <w:r>
+              <w:t>Il sistema mostra la lista degli ordini effettuati dall’utente</w:t>
+            </w:r>
+          </w:p>
+        </w:tc>
+      </w:tr>
+      <w:tr>
+        <w:tc>
+          <w:tcPr>
+            <w:tcW w:w="2972" w:type="dxa"/>
+            <w:tcBorders>
+              <w:top w:val="single" w:sz="4" w:space="0" w:color="auto"/>
+              <w:left w:val="single" w:sz="4" w:space="0" w:color="auto"/>
+              <w:bottom w:val="single" w:sz="4" w:space="0" w:color="auto"/>
+              <w:right w:val="single" w:sz="4" w:space="0" w:color="auto"/>
+            </w:tcBorders>
+            <w:hideMark/>
+          </w:tcPr>
+          <w:p>
+            <w:r>
+              <w:t>Eccezioni /Flusso Alternativo</w:t>
+            </w:r>
+          </w:p>
+        </w:tc>
+        <w:tc>
+          <w:tcPr>
+            <w:tcW w:w="6656" w:type="dxa"/>
+            <w:gridSpan w:val="2"/>
+            <w:tcBorders>
+              <w:top w:val="single" w:sz="4" w:space="0" w:color="auto"/>
+              <w:left w:val="single" w:sz="4" w:space="0" w:color="auto"/>
+              <w:bottom w:val="single" w:sz="4" w:space="0" w:color="auto"/>
+              <w:right w:val="single" w:sz="4" w:space="0" w:color="auto"/>
+            </w:tcBorders>
+          </w:tcPr>
+          <w:p>
+            <w:r>
+              <w:t xml:space="preserve">Se al passo 2 il sistema rileva che l’utente non è autenticato, il sistema reindirizzerà l’utente verso una pagina </w:t>
+            </w:r>
+            <w:proofErr w:type="gramStart"/>
+            <w:r>
+              <w:t>d’errore</w:t>
+            </w:r>
+            <w:r>
+              <w:t>(</w:t>
+            </w:r>
+            <w:proofErr w:type="gramEnd"/>
+            <w:r>
+              <w:t>“Accesso negato”)</w:t>
+            </w:r>
+          </w:p>
+        </w:tc>
+      </w:tr>
+      <w:tr>
+        <w:tc>
+          <w:tcPr>
+            <w:tcW w:w="2972" w:type="dxa"/>
+            <w:tcBorders>
+              <w:top w:val="single" w:sz="4" w:space="0" w:color="auto"/>
+              <w:left w:val="single" w:sz="4" w:space="0" w:color="auto"/>
+              <w:bottom w:val="single" w:sz="4" w:space="0" w:color="auto"/>
+              <w:right w:val="single" w:sz="4" w:space="0" w:color="auto"/>
+            </w:tcBorders>
+            <w:hideMark/>
+          </w:tcPr>
+          <w:p>
+            <w:r>
+              <w:t xml:space="preserve">Exit </w:t>
+            </w:r>
+            <w:proofErr w:type="spellStart"/>
+            <w:r>
+              <w:t>Condition</w:t>
+            </w:r>
+            <w:proofErr w:type="spellEnd"/>
+          </w:p>
+        </w:tc>
+        <w:tc>
+          <w:tcPr>
+            <w:tcW w:w="6656" w:type="dxa"/>
+            <w:gridSpan w:val="2"/>
+            <w:tcBorders>
+              <w:top w:val="single" w:sz="4" w:space="0" w:color="auto"/>
+              <w:left w:val="single" w:sz="4" w:space="0" w:color="auto"/>
+              <w:bottom w:val="single" w:sz="4" w:space="0" w:color="auto"/>
+              <w:right w:val="single" w:sz="4" w:space="0" w:color="auto"/>
+            </w:tcBorders>
+            <w:hideMark/>
+          </w:tcPr>
+          <w:p>
+            <w:r>
+              <w:t>L’utente si trova nella pagina dello storico degli ordini</w:t>
+            </w:r>
+          </w:p>
+        </w:tc>
+      </w:tr>
+    </w:tbl>
+    <w:p>
+      <w:pPr>
+        <w:rPr>
+          <w:u w:val="single"/>
+        </w:rPr>
+      </w:pPr>
+    </w:p>
     <w:sectPr>
       <w:pgSz w:w="11906" w:h="16838"/>
       <w:pgMar w:top="1417" w:right="1134" w:bottom="1134" w:left="1134" w:header="708" w:footer="708" w:gutter="0"/>
@@ -5242,7 +6864,7 @@
   <w:abstractNum w:abstractNumId="2" w15:restartNumberingAfterBreak="0">
     <w:nsid w:val="0D8D0ABB"/>
     <w:multiLevelType w:val="hybridMultilevel"/>
-    <w:tmpl w:val="E54AFE7C"/>
+    <w:tmpl w:val="972E4F7A"/>
     <w:lvl w:ilvl="0" w:tplc="FFFFFFFF">
       <w:start w:val="1"/>
       <w:numFmt w:val="decimal"/>
@@ -5326,6 +6948,95 @@
     </w:lvl>
   </w:abstractNum>
   <w:abstractNum w:abstractNumId="3" w15:restartNumberingAfterBreak="0">
+    <w:nsid w:val="11AD5585"/>
+    <w:multiLevelType w:val="hybridMultilevel"/>
+    <w:tmpl w:val="1EAAD41C"/>
+    <w:lvl w:ilvl="0" w:tplc="78D89464">
+      <w:start w:val="1"/>
+      <w:numFmt w:val="decimal"/>
+      <w:lvlText w:val="%1."/>
+      <w:lvlJc w:val="left"/>
+      <w:pPr>
+        <w:ind w:left="720" w:hanging="360"/>
+      </w:pPr>
+      <w:rPr>
+        <w:rFonts w:hint="default"/>
+      </w:rPr>
+    </w:lvl>
+    <w:lvl w:ilvl="1" w:tplc="04100019" w:tentative="1">
+      <w:start w:val="1"/>
+      <w:numFmt w:val="lowerLetter"/>
+      <w:lvlText w:val="%2."/>
+      <w:lvlJc w:val="left"/>
+      <w:pPr>
+        <w:ind w:left="1440" w:hanging="360"/>
+      </w:pPr>
+    </w:lvl>
+    <w:lvl w:ilvl="2" w:tplc="0410001B" w:tentative="1">
+      <w:start w:val="1"/>
+      <w:numFmt w:val="lowerRoman"/>
+      <w:lvlText w:val="%3."/>
+      <w:lvlJc w:val="right"/>
+      <w:pPr>
+        <w:ind w:left="2160" w:hanging="180"/>
+      </w:pPr>
+    </w:lvl>
+    <w:lvl w:ilvl="3" w:tplc="0410000F" w:tentative="1">
+      <w:start w:val="1"/>
+      <w:numFmt w:val="decimal"/>
+      <w:lvlText w:val="%4."/>
+      <w:lvlJc w:val="left"/>
+      <w:pPr>
+        <w:ind w:left="2880" w:hanging="360"/>
+      </w:pPr>
+    </w:lvl>
+    <w:lvl w:ilvl="4" w:tplc="04100019" w:tentative="1">
+      <w:start w:val="1"/>
+      <w:numFmt w:val="lowerLetter"/>
+      <w:lvlText w:val="%5."/>
+      <w:lvlJc w:val="left"/>
+      <w:pPr>
+        <w:ind w:left="3600" w:hanging="360"/>
+      </w:pPr>
+    </w:lvl>
+    <w:lvl w:ilvl="5" w:tplc="0410001B" w:tentative="1">
+      <w:start w:val="1"/>
+      <w:numFmt w:val="lowerRoman"/>
+      <w:lvlText w:val="%6."/>
+      <w:lvlJc w:val="right"/>
+      <w:pPr>
+        <w:ind w:left="4320" w:hanging="180"/>
+      </w:pPr>
+    </w:lvl>
+    <w:lvl w:ilvl="6" w:tplc="0410000F" w:tentative="1">
+      <w:start w:val="1"/>
+      <w:numFmt w:val="decimal"/>
+      <w:lvlText w:val="%7."/>
+      <w:lvlJc w:val="left"/>
+      <w:pPr>
+        <w:ind w:left="5040" w:hanging="360"/>
+      </w:pPr>
+    </w:lvl>
+    <w:lvl w:ilvl="7" w:tplc="04100019" w:tentative="1">
+      <w:start w:val="1"/>
+      <w:numFmt w:val="lowerLetter"/>
+      <w:lvlText w:val="%8."/>
+      <w:lvlJc w:val="left"/>
+      <w:pPr>
+        <w:ind w:left="5760" w:hanging="360"/>
+      </w:pPr>
+    </w:lvl>
+    <w:lvl w:ilvl="8" w:tplc="0410001B" w:tentative="1">
+      <w:start w:val="1"/>
+      <w:numFmt w:val="lowerRoman"/>
+      <w:lvlText w:val="%9."/>
+      <w:lvlJc w:val="right"/>
+      <w:pPr>
+        <w:ind w:left="6480" w:hanging="180"/>
+      </w:pPr>
+    </w:lvl>
+  </w:abstractNum>
+  <w:abstractNum w:abstractNumId="4" w15:restartNumberingAfterBreak="0">
     <w:nsid w:val="1424577B"/>
     <w:multiLevelType w:val="hybridMultilevel"/>
     <w:tmpl w:val="A4CE1298"/>
@@ -5411,7 +7122,96 @@
       </w:pPr>
     </w:lvl>
   </w:abstractNum>
-  <w:abstractNum w:abstractNumId="4" w15:restartNumberingAfterBreak="0">
+  <w:abstractNum w:abstractNumId="5" w15:restartNumberingAfterBreak="0">
+    <w:nsid w:val="163B00F1"/>
+    <w:multiLevelType w:val="hybridMultilevel"/>
+    <w:tmpl w:val="F2509852"/>
+    <w:lvl w:ilvl="0" w:tplc="781ADA82">
+      <w:start w:val="2"/>
+      <w:numFmt w:val="decimal"/>
+      <w:lvlText w:val="%1."/>
+      <w:lvlJc w:val="left"/>
+      <w:pPr>
+        <w:ind w:left="720" w:hanging="360"/>
+      </w:pPr>
+      <w:rPr>
+        <w:rFonts w:hint="default"/>
+      </w:rPr>
+    </w:lvl>
+    <w:lvl w:ilvl="1" w:tplc="04100019" w:tentative="1">
+      <w:start w:val="1"/>
+      <w:numFmt w:val="lowerLetter"/>
+      <w:lvlText w:val="%2."/>
+      <w:lvlJc w:val="left"/>
+      <w:pPr>
+        <w:ind w:left="1440" w:hanging="360"/>
+      </w:pPr>
+    </w:lvl>
+    <w:lvl w:ilvl="2" w:tplc="0410001B" w:tentative="1">
+      <w:start w:val="1"/>
+      <w:numFmt w:val="lowerRoman"/>
+      <w:lvlText w:val="%3."/>
+      <w:lvlJc w:val="right"/>
+      <w:pPr>
+        <w:ind w:left="2160" w:hanging="180"/>
+      </w:pPr>
+    </w:lvl>
+    <w:lvl w:ilvl="3" w:tplc="0410000F" w:tentative="1">
+      <w:start w:val="1"/>
+      <w:numFmt w:val="decimal"/>
+      <w:lvlText w:val="%4."/>
+      <w:lvlJc w:val="left"/>
+      <w:pPr>
+        <w:ind w:left="2880" w:hanging="360"/>
+      </w:pPr>
+    </w:lvl>
+    <w:lvl w:ilvl="4" w:tplc="04100019" w:tentative="1">
+      <w:start w:val="1"/>
+      <w:numFmt w:val="lowerLetter"/>
+      <w:lvlText w:val="%5."/>
+      <w:lvlJc w:val="left"/>
+      <w:pPr>
+        <w:ind w:left="3600" w:hanging="360"/>
+      </w:pPr>
+    </w:lvl>
+    <w:lvl w:ilvl="5" w:tplc="0410001B" w:tentative="1">
+      <w:start w:val="1"/>
+      <w:numFmt w:val="lowerRoman"/>
+      <w:lvlText w:val="%6."/>
+      <w:lvlJc w:val="right"/>
+      <w:pPr>
+        <w:ind w:left="4320" w:hanging="180"/>
+      </w:pPr>
+    </w:lvl>
+    <w:lvl w:ilvl="6" w:tplc="0410000F" w:tentative="1">
+      <w:start w:val="1"/>
+      <w:numFmt w:val="decimal"/>
+      <w:lvlText w:val="%7."/>
+      <w:lvlJc w:val="left"/>
+      <w:pPr>
+        <w:ind w:left="5040" w:hanging="360"/>
+      </w:pPr>
+    </w:lvl>
+    <w:lvl w:ilvl="7" w:tplc="04100019" w:tentative="1">
+      <w:start w:val="1"/>
+      <w:numFmt w:val="lowerLetter"/>
+      <w:lvlText w:val="%8."/>
+      <w:lvlJc w:val="left"/>
+      <w:pPr>
+        <w:ind w:left="5760" w:hanging="360"/>
+      </w:pPr>
+    </w:lvl>
+    <w:lvl w:ilvl="8" w:tplc="0410001B" w:tentative="1">
+      <w:start w:val="1"/>
+      <w:numFmt w:val="lowerRoman"/>
+      <w:lvlText w:val="%9."/>
+      <w:lvlJc w:val="right"/>
+      <w:pPr>
+        <w:ind w:left="6480" w:hanging="180"/>
+      </w:pPr>
+    </w:lvl>
+  </w:abstractNum>
+  <w:abstractNum w:abstractNumId="6" w15:restartNumberingAfterBreak="0">
     <w:nsid w:val="1A8930EC"/>
     <w:multiLevelType w:val="hybridMultilevel"/>
     <w:tmpl w:val="36DC242A"/>
@@ -5497,7 +7297,95 @@
       </w:pPr>
     </w:lvl>
   </w:abstractNum>
-  <w:abstractNum w:abstractNumId="5" w15:restartNumberingAfterBreak="0">
+  <w:abstractNum w:abstractNumId="7" w15:restartNumberingAfterBreak="0">
+    <w:nsid w:val="1F8433D7"/>
+    <w:multiLevelType w:val="multilevel"/>
+    <w:tmpl w:val="0C2E7BA8"/>
+    <w:lvl w:ilvl="0">
+      <w:start w:val="1"/>
+      <w:numFmt w:val="decimal"/>
+      <w:lvlText w:val="%1."/>
+      <w:lvlJc w:val="left"/>
+      <w:pPr>
+        <w:ind w:left="360" w:hanging="360"/>
+      </w:pPr>
+    </w:lvl>
+    <w:lvl w:ilvl="1">
+      <w:start w:val="1"/>
+      <w:numFmt w:val="decimal"/>
+      <w:pStyle w:val="Titolo2"/>
+      <w:lvlText w:val="%1.%2."/>
+      <w:lvlJc w:val="left"/>
+      <w:pPr>
+        <w:ind w:left="999" w:hanging="432"/>
+      </w:pPr>
+    </w:lvl>
+    <w:lvl w:ilvl="2">
+      <w:start w:val="1"/>
+      <w:numFmt w:val="decimal"/>
+      <w:pStyle w:val="Titolo3"/>
+      <w:lvlText w:val="%1.%2.%3."/>
+      <w:lvlJc w:val="left"/>
+      <w:pPr>
+        <w:ind w:left="1224" w:hanging="504"/>
+      </w:pPr>
+    </w:lvl>
+    <w:lvl w:ilvl="3">
+      <w:start w:val="1"/>
+      <w:numFmt w:val="decimal"/>
+      <w:lvlText w:val="%1.%2.%3.%4."/>
+      <w:lvlJc w:val="left"/>
+      <w:pPr>
+        <w:ind w:left="1728" w:hanging="648"/>
+      </w:pPr>
+    </w:lvl>
+    <w:lvl w:ilvl="4">
+      <w:start w:val="1"/>
+      <w:numFmt w:val="decimal"/>
+      <w:lvlText w:val="%1.%2.%3.%4.%5."/>
+      <w:lvlJc w:val="left"/>
+      <w:pPr>
+        <w:ind w:left="2232" w:hanging="792"/>
+      </w:pPr>
+    </w:lvl>
+    <w:lvl w:ilvl="5">
+      <w:start w:val="1"/>
+      <w:numFmt w:val="decimal"/>
+      <w:lvlText w:val="%1.%2.%3.%4.%5.%6."/>
+      <w:lvlJc w:val="left"/>
+      <w:pPr>
+        <w:ind w:left="2736" w:hanging="936"/>
+      </w:pPr>
+    </w:lvl>
+    <w:lvl w:ilvl="6">
+      <w:start w:val="1"/>
+      <w:numFmt w:val="decimal"/>
+      <w:lvlText w:val="%1.%2.%3.%4.%5.%6.%7."/>
+      <w:lvlJc w:val="left"/>
+      <w:pPr>
+        <w:ind w:left="3240" w:hanging="1080"/>
+      </w:pPr>
+    </w:lvl>
+    <w:lvl w:ilvl="7">
+      <w:start w:val="1"/>
+      <w:numFmt w:val="decimal"/>
+      <w:lvlText w:val="%1.%2.%3.%4.%5.%6.%7.%8."/>
+      <w:lvlJc w:val="left"/>
+      <w:pPr>
+        <w:ind w:left="3744" w:hanging="1224"/>
+      </w:pPr>
+    </w:lvl>
+    <w:lvl w:ilvl="8">
+      <w:start w:val="1"/>
+      <w:numFmt w:val="decimal"/>
+      <w:lvlText w:val="%1.%2.%3.%4.%5.%6.%7.%8.%9."/>
+      <w:lvlJc w:val="left"/>
+      <w:pPr>
+        <w:ind w:left="4320" w:hanging="1440"/>
+      </w:pPr>
+    </w:lvl>
+  </w:abstractNum>
+  <w:abstractNum w:abstractNumId="8" w15:restartNumberingAfterBreak="0">
     <w:nsid w:val="23536400"/>
     <w:multiLevelType w:val="hybridMultilevel"/>
     <w:tmpl w:val="61D0FBBE"/>
@@ -5583,7 +7471,7 @@
       </w:pPr>
     </w:lvl>
   </w:abstractNum>
-  <w:abstractNum w:abstractNumId="6" w15:restartNumberingAfterBreak="0">
+  <w:abstractNum w:abstractNumId="9" w15:restartNumberingAfterBreak="0">
     <w:nsid w:val="27A76013"/>
     <w:multiLevelType w:val="hybridMultilevel"/>
     <w:tmpl w:val="E54AFE7C"/>
@@ -5669,7 +7557,7 @@
       </w:pPr>
     </w:lvl>
   </w:abstractNum>
-  <w:abstractNum w:abstractNumId="7" w15:restartNumberingAfterBreak="0">
+  <w:abstractNum w:abstractNumId="10" w15:restartNumberingAfterBreak="0">
     <w:nsid w:val="296F49C8"/>
     <w:multiLevelType w:val="hybridMultilevel"/>
     <w:tmpl w:val="6BC84DBE"/>
@@ -5755,7 +7643,93 @@
       </w:pPr>
     </w:lvl>
   </w:abstractNum>
-  <w:abstractNum w:abstractNumId="8" w15:restartNumberingAfterBreak="0">
+  <w:abstractNum w:abstractNumId="11" w15:restartNumberingAfterBreak="0">
+    <w:nsid w:val="331D213F"/>
+    <w:multiLevelType w:val="hybridMultilevel"/>
+    <w:tmpl w:val="4DE6D3AE"/>
+    <w:lvl w:ilvl="0" w:tplc="0410000F">
+      <w:start w:val="1"/>
+      <w:numFmt w:val="decimal"/>
+      <w:lvlText w:val="%1."/>
+      <w:lvlJc w:val="left"/>
+      <w:pPr>
+        <w:ind w:left="720" w:hanging="360"/>
+      </w:pPr>
+    </w:lvl>
+    <w:lvl w:ilvl="1" w:tplc="04100019" w:tentative="1">
+      <w:start w:val="1"/>
+      <w:numFmt w:val="lowerLetter"/>
+      <w:lvlText w:val="%2."/>
+      <w:lvlJc w:val="left"/>
+      <w:pPr>
+        <w:ind w:left="1440" w:hanging="360"/>
+      </w:pPr>
+    </w:lvl>
+    <w:lvl w:ilvl="2" w:tplc="0410001B" w:tentative="1">
+      <w:start w:val="1"/>
+      <w:numFmt w:val="lowerRoman"/>
+      <w:lvlText w:val="%3."/>
+      <w:lvlJc w:val="right"/>
+      <w:pPr>
+        <w:ind w:left="2160" w:hanging="180"/>
+      </w:pPr>
+    </w:lvl>
+    <w:lvl w:ilvl="3" w:tplc="0410000F" w:tentative="1">
+      <w:start w:val="1"/>
+      <w:numFmt w:val="decimal"/>
+      <w:lvlText w:val="%4."/>
+      <w:lvlJc w:val="left"/>
+      <w:pPr>
+        <w:ind w:left="2880" w:hanging="360"/>
+      </w:pPr>
+    </w:lvl>
+    <w:lvl w:ilvl="4" w:tplc="04100019" w:tentative="1">
+      <w:start w:val="1"/>
+      <w:numFmt w:val="lowerLetter"/>
+      <w:lvlText w:val="%5."/>
+      <w:lvlJc w:val="left"/>
+      <w:pPr>
+        <w:ind w:left="3600" w:hanging="360"/>
+      </w:pPr>
+    </w:lvl>
+    <w:lvl w:ilvl="5" w:tplc="0410001B" w:tentative="1">
+      <w:start w:val="1"/>
+      <w:numFmt w:val="lowerRoman"/>
+      <w:lvlText w:val="%6."/>
+      <w:lvlJc w:val="right"/>
+      <w:pPr>
+        <w:ind w:left="4320" w:hanging="180"/>
+      </w:pPr>
+    </w:lvl>
+    <w:lvl w:ilvl="6" w:tplc="0410000F" w:tentative="1">
+      <w:start w:val="1"/>
+      <w:numFmt w:val="decimal"/>
+      <w:lvlText w:val="%7."/>
+      <w:lvlJc w:val="left"/>
+      <w:pPr>
+        <w:ind w:left="5040" w:hanging="360"/>
+      </w:pPr>
+    </w:lvl>
+    <w:lvl w:ilvl="7" w:tplc="04100019" w:tentative="1">
+      <w:start w:val="1"/>
+      <w:numFmt w:val="lowerLetter"/>
+      <w:lvlText w:val="%8."/>
+      <w:lvlJc w:val="left"/>
+      <w:pPr>
+        <w:ind w:left="5760" w:hanging="360"/>
+      </w:pPr>
+    </w:lvl>
+    <w:lvl w:ilvl="8" w:tplc="0410001B" w:tentative="1">
+      <w:start w:val="1"/>
+      <w:numFmt w:val="lowerRoman"/>
+      <w:lvlText w:val="%9."/>
+      <w:lvlJc w:val="right"/>
+      <w:pPr>
+        <w:ind w:left="6480" w:hanging="180"/>
+      </w:pPr>
+    </w:lvl>
+  </w:abstractNum>
+  <w:abstractNum w:abstractNumId="12" w15:restartNumberingAfterBreak="0">
     <w:nsid w:val="38C06073"/>
     <w:multiLevelType w:val="multilevel"/>
     <w:tmpl w:val="E33C0A0E"/>
@@ -5868,7 +7842,7 @@
       </w:pPr>
     </w:lvl>
   </w:abstractNum>
-  <w:abstractNum w:abstractNumId="9" w15:restartNumberingAfterBreak="0">
+  <w:abstractNum w:abstractNumId="13" w15:restartNumberingAfterBreak="0">
     <w:nsid w:val="4165720E"/>
     <w:multiLevelType w:val="hybridMultilevel"/>
     <w:tmpl w:val="A4CE1298"/>
@@ -5954,7 +7928,7 @@
       </w:pPr>
     </w:lvl>
   </w:abstractNum>
-  <w:abstractNum w:abstractNumId="10" w15:restartNumberingAfterBreak="0">
+  <w:abstractNum w:abstractNumId="14" w15:restartNumberingAfterBreak="0">
     <w:nsid w:val="419F394A"/>
     <w:multiLevelType w:val="hybridMultilevel"/>
     <w:tmpl w:val="22BC02B0"/>
@@ -6040,7 +8014,7 @@
       </w:pPr>
     </w:lvl>
   </w:abstractNum>
-  <w:abstractNum w:abstractNumId="11" w15:restartNumberingAfterBreak="0">
+  <w:abstractNum w:abstractNumId="15" w15:restartNumberingAfterBreak="0">
     <w:nsid w:val="447323A1"/>
     <w:multiLevelType w:val="hybridMultilevel"/>
     <w:tmpl w:val="A4CE1298"/>
@@ -6126,7 +8100,7 @@
       </w:pPr>
     </w:lvl>
   </w:abstractNum>
-  <w:abstractNum w:abstractNumId="12" w15:restartNumberingAfterBreak="0">
+  <w:abstractNum w:abstractNumId="16" w15:restartNumberingAfterBreak="0">
     <w:nsid w:val="48147B4E"/>
     <w:multiLevelType w:val="hybridMultilevel"/>
     <w:tmpl w:val="A4CE1298"/>
@@ -6212,7 +8186,7 @@
       </w:pPr>
     </w:lvl>
   </w:abstractNum>
-  <w:abstractNum w:abstractNumId="13" w15:restartNumberingAfterBreak="0">
+  <w:abstractNum w:abstractNumId="17" w15:restartNumberingAfterBreak="0">
     <w:nsid w:val="4EF1331D"/>
     <w:multiLevelType w:val="hybridMultilevel"/>
     <w:tmpl w:val="CF56D1BE"/>
@@ -6325,7 +8299,7 @@
       </w:rPr>
     </w:lvl>
   </w:abstractNum>
-  <w:abstractNum w:abstractNumId="14" w15:restartNumberingAfterBreak="0">
+  <w:abstractNum w:abstractNumId="18" w15:restartNumberingAfterBreak="0">
     <w:nsid w:val="59CB166C"/>
     <w:multiLevelType w:val="hybridMultilevel"/>
     <w:tmpl w:val="9C56FCAE"/>
@@ -6438,7 +8412,7 @@
       </w:rPr>
     </w:lvl>
   </w:abstractNum>
-  <w:abstractNum w:abstractNumId="15" w15:restartNumberingAfterBreak="0">
+  <w:abstractNum w:abstractNumId="19" w15:restartNumberingAfterBreak="0">
     <w:nsid w:val="5A327585"/>
     <w:multiLevelType w:val="hybridMultilevel"/>
     <w:tmpl w:val="A4CE1298"/>
@@ -6524,7 +8498,7 @@
       </w:pPr>
     </w:lvl>
   </w:abstractNum>
-  <w:abstractNum w:abstractNumId="16" w15:restartNumberingAfterBreak="0">
+  <w:abstractNum w:abstractNumId="20" w15:restartNumberingAfterBreak="0">
     <w:nsid w:val="6195629F"/>
     <w:multiLevelType w:val="hybridMultilevel"/>
     <w:tmpl w:val="72DCBC1C"/>
@@ -6610,7 +8584,7 @@
       </w:pPr>
     </w:lvl>
   </w:abstractNum>
-  <w:abstractNum w:abstractNumId="17" w15:restartNumberingAfterBreak="0">
+  <w:abstractNum w:abstractNumId="21" w15:restartNumberingAfterBreak="0">
     <w:nsid w:val="61B35DAC"/>
     <w:multiLevelType w:val="hybridMultilevel"/>
     <w:tmpl w:val="DABE41B2"/>
@@ -6699,7 +8673,96 @@
       </w:pPr>
     </w:lvl>
   </w:abstractNum>
-  <w:abstractNum w:abstractNumId="18" w15:restartNumberingAfterBreak="0">
+  <w:abstractNum w:abstractNumId="22" w15:restartNumberingAfterBreak="0">
+    <w:nsid w:val="62C1618E"/>
+    <w:multiLevelType w:val="hybridMultilevel"/>
+    <w:tmpl w:val="C5FE55FC"/>
+    <w:lvl w:ilvl="0" w:tplc="781ADA82">
+      <w:start w:val="2"/>
+      <w:numFmt w:val="decimal"/>
+      <w:lvlText w:val="%1."/>
+      <w:lvlJc w:val="left"/>
+      <w:pPr>
+        <w:ind w:left="720" w:hanging="360"/>
+      </w:pPr>
+      <w:rPr>
+        <w:rFonts w:hint="default"/>
+      </w:rPr>
+    </w:lvl>
+    <w:lvl w:ilvl="1" w:tplc="04100019" w:tentative="1">
+      <w:start w:val="1"/>
+      <w:numFmt w:val="lowerLetter"/>
+      <w:lvlText w:val="%2."/>
+      <w:lvlJc w:val="left"/>
+      <w:pPr>
+        <w:ind w:left="1440" w:hanging="360"/>
+      </w:pPr>
+    </w:lvl>
+    <w:lvl w:ilvl="2" w:tplc="0410001B" w:tentative="1">
+      <w:start w:val="1"/>
+      <w:numFmt w:val="lowerRoman"/>
+      <w:lvlText w:val="%3."/>
+      <w:lvlJc w:val="right"/>
+      <w:pPr>
+        <w:ind w:left="2160" w:hanging="180"/>
+      </w:pPr>
+    </w:lvl>
+    <w:lvl w:ilvl="3" w:tplc="0410000F" w:tentative="1">
+      <w:start w:val="1"/>
+      <w:numFmt w:val="decimal"/>
+      <w:lvlText w:val="%4."/>
+      <w:lvlJc w:val="left"/>
+      <w:pPr>
+        <w:ind w:left="2880" w:hanging="360"/>
+      </w:pPr>
+    </w:lvl>
+    <w:lvl w:ilvl="4" w:tplc="04100019" w:tentative="1">
+      <w:start w:val="1"/>
+      <w:numFmt w:val="lowerLetter"/>
+      <w:lvlText w:val="%5."/>
+      <w:lvlJc w:val="left"/>
+      <w:pPr>
+        <w:ind w:left="3600" w:hanging="360"/>
+      </w:pPr>
+    </w:lvl>
+    <w:lvl w:ilvl="5" w:tplc="0410001B" w:tentative="1">
+      <w:start w:val="1"/>
+      <w:numFmt w:val="lowerRoman"/>
+      <w:lvlText w:val="%6."/>
+      <w:lvlJc w:val="right"/>
+      <w:pPr>
+        <w:ind w:left="4320" w:hanging="180"/>
+      </w:pPr>
+    </w:lvl>
+    <w:lvl w:ilvl="6" w:tplc="0410000F" w:tentative="1">
+      <w:start w:val="1"/>
+      <w:numFmt w:val="decimal"/>
+      <w:lvlText w:val="%7."/>
+      <w:lvlJc w:val="left"/>
+      <w:pPr>
+        <w:ind w:left="5040" w:hanging="360"/>
+      </w:pPr>
+    </w:lvl>
+    <w:lvl w:ilvl="7" w:tplc="04100019" w:tentative="1">
+      <w:start w:val="1"/>
+      <w:numFmt w:val="lowerLetter"/>
+      <w:lvlText w:val="%8."/>
+      <w:lvlJc w:val="left"/>
+      <w:pPr>
+        <w:ind w:left="5760" w:hanging="360"/>
+      </w:pPr>
+    </w:lvl>
+    <w:lvl w:ilvl="8" w:tplc="0410001B" w:tentative="1">
+      <w:start w:val="1"/>
+      <w:numFmt w:val="lowerRoman"/>
+      <w:lvlText w:val="%9."/>
+      <w:lvlJc w:val="right"/>
+      <w:pPr>
+        <w:ind w:left="6480" w:hanging="180"/>
+      </w:pPr>
+    </w:lvl>
+  </w:abstractNum>
+  <w:abstractNum w:abstractNumId="23" w15:restartNumberingAfterBreak="0">
     <w:nsid w:val="6EE341F8"/>
     <w:multiLevelType w:val="hybridMultilevel"/>
     <w:tmpl w:val="A4CE1298"/>
@@ -6785,7 +8848,96 @@
       </w:pPr>
     </w:lvl>
   </w:abstractNum>
-  <w:abstractNum w:abstractNumId="19" w15:restartNumberingAfterBreak="0">
+  <w:abstractNum w:abstractNumId="24" w15:restartNumberingAfterBreak="0">
+    <w:nsid w:val="7108190F"/>
+    <w:multiLevelType w:val="hybridMultilevel"/>
+    <w:tmpl w:val="019C20C0"/>
+    <w:lvl w:ilvl="0" w:tplc="781ADA82">
+      <w:start w:val="2"/>
+      <w:numFmt w:val="decimal"/>
+      <w:lvlText w:val="%1."/>
+      <w:lvlJc w:val="left"/>
+      <w:pPr>
+        <w:ind w:left="720" w:hanging="360"/>
+      </w:pPr>
+      <w:rPr>
+        <w:rFonts w:hint="default"/>
+      </w:rPr>
+    </w:lvl>
+    <w:lvl w:ilvl="1" w:tplc="04100019" w:tentative="1">
+      <w:start w:val="1"/>
+      <w:numFmt w:val="lowerLetter"/>
+      <w:lvlText w:val="%2."/>
+      <w:lvlJc w:val="left"/>
+      <w:pPr>
+        <w:ind w:left="1440" w:hanging="360"/>
+      </w:pPr>
+    </w:lvl>
+    <w:lvl w:ilvl="2" w:tplc="0410001B" w:tentative="1">
+      <w:start w:val="1"/>
+      <w:numFmt w:val="lowerRoman"/>
+      <w:lvlText w:val="%3."/>
+      <w:lvlJc w:val="right"/>
+      <w:pPr>
+        <w:ind w:left="2160" w:hanging="180"/>
+      </w:pPr>
+    </w:lvl>
+    <w:lvl w:ilvl="3" w:tplc="0410000F" w:tentative="1">
+      <w:start w:val="1"/>
+      <w:numFmt w:val="decimal"/>
+      <w:lvlText w:val="%4."/>
+      <w:lvlJc w:val="left"/>
+      <w:pPr>
+        <w:ind w:left="2880" w:hanging="360"/>
+      </w:pPr>
+    </w:lvl>
+    <w:lvl w:ilvl="4" w:tplc="04100019" w:tentative="1">
+      <w:start w:val="1"/>
+      <w:numFmt w:val="lowerLetter"/>
+      <w:lvlText w:val="%5."/>
+      <w:lvlJc w:val="left"/>
+      <w:pPr>
+        <w:ind w:left="3600" w:hanging="360"/>
+      </w:pPr>
+    </w:lvl>
+    <w:lvl w:ilvl="5" w:tplc="0410001B" w:tentative="1">
+      <w:start w:val="1"/>
+      <w:numFmt w:val="lowerRoman"/>
+      <w:lvlText w:val="%6."/>
+      <w:lvlJc w:val="right"/>
+      <w:pPr>
+        <w:ind w:left="4320" w:hanging="180"/>
+      </w:pPr>
+    </w:lvl>
+    <w:lvl w:ilvl="6" w:tplc="0410000F" w:tentative="1">
+      <w:start w:val="1"/>
+      <w:numFmt w:val="decimal"/>
+      <w:lvlText w:val="%7."/>
+      <w:lvlJc w:val="left"/>
+      <w:pPr>
+        <w:ind w:left="5040" w:hanging="360"/>
+      </w:pPr>
+    </w:lvl>
+    <w:lvl w:ilvl="7" w:tplc="04100019" w:tentative="1">
+      <w:start w:val="1"/>
+      <w:numFmt w:val="lowerLetter"/>
+      <w:lvlText w:val="%8."/>
+      <w:lvlJc w:val="left"/>
+      <w:pPr>
+        <w:ind w:left="5760" w:hanging="360"/>
+      </w:pPr>
+    </w:lvl>
+    <w:lvl w:ilvl="8" w:tplc="0410001B" w:tentative="1">
+      <w:start w:val="1"/>
+      <w:numFmt w:val="lowerRoman"/>
+      <w:lvlText w:val="%9."/>
+      <w:lvlJc w:val="right"/>
+      <w:pPr>
+        <w:ind w:left="6480" w:hanging="180"/>
+      </w:pPr>
+    </w:lvl>
+  </w:abstractNum>
+  <w:abstractNum w:abstractNumId="25" w15:restartNumberingAfterBreak="0">
     <w:nsid w:val="71423E70"/>
     <w:multiLevelType w:val="hybridMultilevel"/>
     <w:tmpl w:val="D1D46E16"/>
@@ -6897,7 +9049,7 @@
       </w:rPr>
     </w:lvl>
   </w:abstractNum>
-  <w:abstractNum w:abstractNumId="20" w15:restartNumberingAfterBreak="0">
+  <w:abstractNum w:abstractNumId="26" w15:restartNumberingAfterBreak="0">
     <w:nsid w:val="783A1874"/>
     <w:multiLevelType w:val="hybridMultilevel"/>
     <w:tmpl w:val="A4CE1298"/>
@@ -6983,7 +9135,7 @@
       </w:pPr>
     </w:lvl>
   </w:abstractNum>
-  <w:abstractNum w:abstractNumId="21" w15:restartNumberingAfterBreak="0">
+  <w:abstractNum w:abstractNumId="27" w15:restartNumberingAfterBreak="0">
     <w:nsid w:val="7FAE0816"/>
     <w:multiLevelType w:val="hybridMultilevel"/>
     <w:tmpl w:val="0346027A"/>
@@ -7070,22 +9222,22 @@
     </w:lvl>
   </w:abstractNum>
   <w:num w:numId="1">
-    <w:abstractNumId w:val="14"/>
+    <w:abstractNumId w:val="18"/>
   </w:num>
   <w:num w:numId="2">
-    <w:abstractNumId w:val="19"/>
+    <w:abstractNumId w:val="25"/>
   </w:num>
   <w:num w:numId="3">
-    <w:abstractNumId w:val="17"/>
+    <w:abstractNumId w:val="21"/>
   </w:num>
   <w:num w:numId="4">
-    <w:abstractNumId w:val="11"/>
+    <w:abstractNumId w:val="15"/>
   </w:num>
   <w:num w:numId="5">
-    <w:abstractNumId w:val="20"/>
+    <w:abstractNumId w:val="26"/>
   </w:num>
   <w:num w:numId="6">
-    <w:abstractNumId w:val="11"/>
+    <w:abstractNumId w:val="15"/>
     <w:lvlOverride w:ilvl="0">
       <w:startOverride w:val="1"/>
     </w:lvlOverride>
@@ -7115,55 +9267,73 @@
     </w:lvlOverride>
   </w:num>
   <w:num w:numId="7">
-    <w:abstractNumId w:val="15"/>
+    <w:abstractNumId w:val="19"/>
   </w:num>
   <w:num w:numId="8">
-    <w:abstractNumId w:val="9"/>
+    <w:abstractNumId w:val="13"/>
   </w:num>
   <w:num w:numId="9">
+    <w:abstractNumId w:val="16"/>
+  </w:num>
+  <w:num w:numId="10">
+    <w:abstractNumId w:val="23"/>
+  </w:num>
+  <w:num w:numId="11">
     <w:abstractNumId w:val="12"/>
   </w:num>
-  <w:num w:numId="10">
-    <w:abstractNumId w:val="18"/>
-  </w:num>
-  <w:num w:numId="11">
-    <w:abstractNumId w:val="8"/>
-  </w:num>
   <w:num w:numId="12">
-    <w:abstractNumId w:val="3"/>
+    <w:abstractNumId w:val="4"/>
   </w:num>
   <w:num w:numId="13">
-    <w:abstractNumId w:val="16"/>
+    <w:abstractNumId w:val="20"/>
   </w:num>
   <w:num w:numId="14">
-    <w:abstractNumId w:val="21"/>
+    <w:abstractNumId w:val="27"/>
   </w:num>
   <w:num w:numId="15">
-    <w:abstractNumId w:val="13"/>
+    <w:abstractNumId w:val="17"/>
   </w:num>
   <w:num w:numId="16">
-    <w:abstractNumId w:val="4"/>
+    <w:abstractNumId w:val="6"/>
   </w:num>
   <w:num w:numId="17">
-    <w:abstractNumId w:val="5"/>
+    <w:abstractNumId w:val="8"/>
   </w:num>
   <w:num w:numId="18">
     <w:abstractNumId w:val="0"/>
   </w:num>
   <w:num w:numId="19">
+    <w:abstractNumId w:val="14"/>
+  </w:num>
+  <w:num w:numId="20">
     <w:abstractNumId w:val="10"/>
   </w:num>
-  <w:num w:numId="20">
-    <w:abstractNumId w:val="7"/>
-  </w:num>
   <w:num w:numId="21">
-    <w:abstractNumId w:val="6"/>
+    <w:abstractNumId w:val="9"/>
   </w:num>
   <w:num w:numId="22">
     <w:abstractNumId w:val="1"/>
   </w:num>
   <w:num w:numId="23">
     <w:abstractNumId w:val="2"/>
+  </w:num>
+  <w:num w:numId="24">
+    <w:abstractNumId w:val="7"/>
+  </w:num>
+  <w:num w:numId="25">
+    <w:abstractNumId w:val="11"/>
+  </w:num>
+  <w:num w:numId="26">
+    <w:abstractNumId w:val="5"/>
+  </w:num>
+  <w:num w:numId="27">
+    <w:abstractNumId w:val="24"/>
+  </w:num>
+  <w:num w:numId="28">
+    <w:abstractNumId w:val="22"/>
+  </w:num>
+  <w:num w:numId="29">
+    <w:abstractNumId w:val="3"/>
   </w:num>
 </w:numbering>
 </file>
@@ -7188,7 +9358,7 @@
   <w:latentStyles w:defLockedState="0" w:defUIPriority="99" w:defSemiHidden="0" w:defUnhideWhenUsed="0" w:defQFormat="0" w:count="376">
     <w:lsdException w:name="Normal" w:uiPriority="0" w:qFormat="1"/>
     <w:lsdException w:name="heading 1" w:uiPriority="9" w:qFormat="1"/>
-    <w:lsdException w:name="heading 2" w:semiHidden="1" w:uiPriority="9" w:unhideWhenUsed="1" w:qFormat="1"/>
+    <w:lsdException w:name="heading 2" w:semiHidden="1" w:uiPriority="0" w:unhideWhenUsed="1" w:qFormat="1"/>
     <w:lsdException w:name="heading 3" w:semiHidden="1" w:uiPriority="9" w:unhideWhenUsed="1" w:qFormat="1"/>
     <w:lsdException w:name="heading 4" w:semiHidden="1" w:uiPriority="9" w:unhideWhenUsed="1" w:qFormat="1"/>
     <w:lsdException w:name="heading 5" w:semiHidden="1" w:uiPriority="9" w:unhideWhenUsed="1" w:qFormat="1"/>
@@ -7566,28 +9736,58 @@
   <w:style w:type="paragraph" w:default="1" w:styleId="Normale">
     <w:name w:val="Normal"/>
     <w:qFormat/>
-    <w:rsid w:val="00882ECE"/>
+    <w:rsid w:val="00351CFF"/>
   </w:style>
   <w:style w:type="paragraph" w:styleId="Titolo2">
     <w:name w:val="heading 2"/>
     <w:basedOn w:val="Normale"/>
     <w:next w:val="Normale"/>
     <w:link w:val="Titolo2Carattere"/>
-    <w:uiPriority w:val="9"/>
     <w:unhideWhenUsed/>
     <w:qFormat/>
-    <w:rsid w:val="00901EB0"/>
+    <w:rsid w:val="00592C81"/>
     <w:pPr>
       <w:keepNext/>
       <w:keepLines/>
-      <w:spacing w:before="40" w:after="0"/>
+      <w:spacing w:before="40" w:after="0" w:line="276" w:lineRule="auto"/>
+      <w:ind w:left="283"/>
+      <w:jc w:val="both"/>
       <w:outlineLvl w:val="1"/>
     </w:pPr>
     <w:rPr>
-      <w:rFonts w:asciiTheme="majorHAnsi" w:eastAsiaTheme="majorEastAsia" w:hAnsiTheme="majorHAnsi" w:cstheme="majorBidi"/>
-      <w:color w:val="2F5496" w:themeColor="accent1" w:themeShade="BF"/>
+      <w:rFonts w:ascii="Times New Roman" w:eastAsiaTheme="majorEastAsia" w:hAnsi="Times New Roman" w:cs="Times New Roman"/>
+      <w:b/>
+      <w:bCs/>
+      <w:i/>
+      <w:iCs/>
+      <w:sz w:val="28"/>
+      <w:szCs w:val="28"/>
+    </w:rPr>
+  </w:style>
+  <w:style w:type="paragraph" w:styleId="Titolo3">
+    <w:name w:val="heading 3"/>
+    <w:basedOn w:val="Normale"/>
+    <w:next w:val="Normale"/>
+    <w:link w:val="Titolo3Carattere"/>
+    <w:uiPriority w:val="9"/>
+    <w:qFormat/>
+    <w:rsid w:val="00592C81"/>
+    <w:pPr>
+      <w:keepNext/>
+      <w:widowControl w:val="0"/>
+      <w:suppressAutoHyphens/>
+      <w:spacing w:before="240" w:after="60" w:line="240" w:lineRule="auto"/>
+      <w:ind w:left="1224" w:hanging="504"/>
+      <w:outlineLvl w:val="2"/>
+    </w:pPr>
+    <w:rPr>
+      <w:rFonts w:ascii="Calibri" w:eastAsia="MS Gothic" w:hAnsi="Calibri" w:cs="Times New Roman"/>
+      <w:b/>
+      <w:bCs/>
+      <w:kern w:val="1"/>
       <w:sz w:val="26"/>
       <w:szCs w:val="26"/>
+      <w:lang/>
     </w:rPr>
   </w:style>
   <w:style w:type="character" w:default="1" w:styleId="Carpredefinitoparagrafo">
@@ -7621,13 +9821,15 @@
     <w:name w:val="Titolo 2 Carattere"/>
     <w:basedOn w:val="Carpredefinitoparagrafo"/>
     <w:link w:val="Titolo2"/>
-    <w:uiPriority w:val="9"/>
-    <w:rsid w:val="00901EB0"/>
+    <w:rsid w:val="00592C81"/>
     <w:rPr>
-      <w:rFonts w:asciiTheme="majorHAnsi" w:eastAsiaTheme="majorEastAsia" w:hAnsiTheme="majorHAnsi" w:cstheme="majorBidi"/>
-      <w:color w:val="2F5496" w:themeColor="accent1" w:themeShade="BF"/>
-      <w:sz w:val="26"/>
-      <w:szCs w:val="26"/>
+      <w:rFonts w:ascii="Times New Roman" w:eastAsiaTheme="majorEastAsia" w:hAnsi="Times New Roman" w:cs="Times New Roman"/>
+      <w:b/>
+      <w:bCs/>
+      <w:i/>
+      <w:iCs/>
+      <w:sz w:val="28"/>
+      <w:szCs w:val="28"/>
     </w:rPr>
   </w:style>
   <w:style w:type="paragraph" w:styleId="Paragrafoelenco">
@@ -7672,6 +9874,22 @@
       <w:sz w:val="24"/>
       <w:szCs w:val="24"/>
       <w:lang w:eastAsia="it-IT"/>
+    </w:rPr>
+  </w:style>
+  <w:style w:type="character" w:customStyle="1" w:styleId="Titolo3Carattere">
+    <w:name w:val="Titolo 3 Carattere"/>
+    <w:basedOn w:val="Carpredefinitoparagrafo"/>
+    <w:link w:val="Titolo3"/>
+    <w:uiPriority w:val="9"/>
+    <w:rsid w:val="00592C81"/>
+    <w:rPr>
+      <w:rFonts w:ascii="Calibri" w:eastAsia="MS Gothic" w:hAnsi="Calibri" w:cs="Times New Roman"/>
+      <w:b/>
+      <w:bCs/>
+      <w:kern w:val="1"/>
+      <w:sz w:val="26"/>
+      <w:szCs w:val="26"/>
+      <w:lang/>
     </w:rPr>
   </w:style>
 </w:styles>

--- a/Semilavorati/Casi d'uso.docx
+++ b/Semilavorati/Casi d'uso.docx
@@ -181,71 +181,7 @@
           <w:rFonts w:ascii="Helvetica" w:hAnsi="Helvetica"/>
           <w:color w:val="2E3338"/>
         </w:rPr>
-        <w:t xml:space="preserve"> e inizia a compilare il </w:t>
-      </w:r>
-      <w:proofErr w:type="spellStart"/>
-      <w:r>
-        <w:rPr>
-          <w:rFonts w:ascii="Helvetica" w:hAnsi="Helvetica"/>
-          <w:color w:val="2E3338"/>
-        </w:rPr>
-        <w:t>form</w:t>
-      </w:r>
-      <w:proofErr w:type="spellEnd"/>
-      <w:r>
-        <w:rPr>
-          <w:rFonts w:ascii="Helvetica" w:hAnsi="Helvetica"/>
-          <w:color w:val="2E3338"/>
-        </w:rPr>
-        <w:t xml:space="preserve">. Gli vengono richiesti: e-mail, password, nome, cognome, data di nascita, nome </w:t>
-      </w:r>
-      <w:proofErr w:type="spellStart"/>
-      <w:r>
-        <w:rPr>
-          <w:rFonts w:ascii="Helvetica" w:hAnsi="Helvetica"/>
-          <w:color w:val="2E3338"/>
-        </w:rPr>
-        <w:t>instagram</w:t>
-      </w:r>
-      <w:proofErr w:type="spellEnd"/>
-      <w:r>
-        <w:rPr>
-          <w:rFonts w:ascii="Helvetica" w:hAnsi="Helvetica"/>
-          <w:color w:val="2E3338"/>
-        </w:rPr>
-        <w:t xml:space="preserve">, un indirizzo (formato da Via, Civico, CAP, Comune e Provincia), numero di telefono. Il </w:t>
-      </w:r>
-      <w:proofErr w:type="spellStart"/>
-      <w:r>
-        <w:rPr>
-          <w:rFonts w:ascii="Helvetica" w:hAnsi="Helvetica"/>
-          <w:color w:val="2E3338"/>
-        </w:rPr>
-        <w:t>form</w:t>
-      </w:r>
-      <w:proofErr w:type="spellEnd"/>
-      <w:r>
-        <w:rPr>
-          <w:rFonts w:ascii="Helvetica" w:hAnsi="Helvetica"/>
-          <w:color w:val="2E3338"/>
-        </w:rPr>
-        <w:t xml:space="preserve"> viene compilato come segue: ‘mariobianchi@gmail.com’, ‘Mb1234’, ‘Mario’, ‘Bianchi’, ‘12/08/1996’, ‘</w:t>
-      </w:r>
-      <w:proofErr w:type="spellStart"/>
-      <w:r>
-        <w:rPr>
-          <w:rFonts w:ascii="Helvetica" w:hAnsi="Helvetica"/>
-          <w:color w:val="2E3338"/>
-        </w:rPr>
-        <w:t>itsmbianchi</w:t>
-      </w:r>
-      <w:proofErr w:type="spellEnd"/>
-      <w:r>
-        <w:rPr>
-          <w:rFonts w:ascii="Helvetica" w:hAnsi="Helvetica"/>
-          <w:color w:val="2E3338"/>
-        </w:rPr>
-        <w:t xml:space="preserve">’, ‘Via della Resistenza, 14, 00151, Monterotondo, Roma’, ‘+393345866915’. Ora che la registrazione è completata non gli resta che </w:t>
+        <w:t xml:space="preserve"> e inizia a compilare il form. Gli vengono richiesti: e-mail, password, nome, cognome, data di nascita, nome instagram, un indirizzo (formato da Via, Civico, CAP, Comune e Provincia), numero di telefono. Il form viene compilato come segue: ‘mariobianchi@gmail.com’, ‘Mb1234’, ‘Mario’, ‘Bianchi’, ‘12/08/1996’, ‘itsmbianchi’, ‘Via della Resistenza, 14, 00151, Monterotondo, Roma’, ‘+393345866915’. Ora che la registrazione è completata non gli resta che </w:t>
       </w:r>
       <w:r>
         <w:rPr>
@@ -354,7 +290,7 @@
           </w:tcPr>
           <w:p>
             <w:r>
-              <w:t>Attori - Partecipanti</w:t>
+              <w:t xml:space="preserve">Attori </w:t>
             </w:r>
           </w:p>
         </w:tc>
@@ -391,13 +327,8 @@
           </w:tcPr>
           <w:p>
             <w:r>
-              <w:t xml:space="preserve">Entry </w:t>
-            </w:r>
-            <w:proofErr w:type="spellStart"/>
-            <w:r>
-              <w:t>Condition</w:t>
-            </w:r>
-            <w:proofErr w:type="spellEnd"/>
+              <w:t>Entry Condition</w:t>
+            </w:r>
           </w:p>
         </w:tc>
         <w:tc>
@@ -417,9 +348,36 @@
               <w:t xml:space="preserve">L’utente si trova </w:t>
             </w:r>
             <w:r>
-              <w:t>sulla home del sito</w:t>
-            </w:r>
-          </w:p>
+              <w:t>in qualsiasi pagina del sito</w:t>
+            </w:r>
+          </w:p>
+        </w:tc>
+      </w:tr>
+      <w:tr>
+        <w:tc>
+          <w:tcPr>
+            <w:tcW w:w="2972" w:type="dxa"/>
+            <w:tcBorders>
+              <w:top w:val="single" w:sz="4" w:space="0" w:color="auto"/>
+              <w:left w:val="single" w:sz="4" w:space="0" w:color="auto"/>
+              <w:bottom w:val="single" w:sz="4" w:space="0" w:color="auto"/>
+              <w:right w:val="single" w:sz="4" w:space="0" w:color="auto"/>
+            </w:tcBorders>
+          </w:tcPr>
+          <w:p/>
+        </w:tc>
+        <w:tc>
+          <w:tcPr>
+            <w:tcW w:w="6656" w:type="dxa"/>
+            <w:gridSpan w:val="2"/>
+            <w:tcBorders>
+              <w:top w:val="single" w:sz="4" w:space="0" w:color="auto"/>
+              <w:left w:val="single" w:sz="4" w:space="0" w:color="auto"/>
+              <w:bottom w:val="single" w:sz="4" w:space="0" w:color="auto"/>
+              <w:right w:val="single" w:sz="4" w:space="0" w:color="auto"/>
+            </w:tcBorders>
+          </w:tcPr>
+          <w:p/>
         </w:tc>
       </w:tr>
       <w:tr>
@@ -666,13 +624,8 @@
           </w:tcPr>
           <w:p>
             <w:r>
-              <w:t xml:space="preserve">Exit </w:t>
-            </w:r>
-            <w:proofErr w:type="spellStart"/>
-            <w:r>
-              <w:t>Condition</w:t>
-            </w:r>
-            <w:proofErr w:type="spellEnd"/>
+              <w:t>Exit Condition</w:t>
+            </w:r>
           </w:p>
         </w:tc>
         <w:tc>
@@ -706,7 +659,6 @@
     <w:p/>
     <w:p>
       <w:r>
-        <w:lastRenderedPageBreak/>
         <w:t xml:space="preserve">Caso d’Uso </w:t>
       </w:r>
       <w:r>
@@ -801,13 +753,8 @@
           </w:tcPr>
           <w:p>
             <w:r>
-              <w:t xml:space="preserve">Entry </w:t>
-            </w:r>
-            <w:proofErr w:type="spellStart"/>
-            <w:r>
-              <w:t>Condition</w:t>
-            </w:r>
-            <w:proofErr w:type="spellEnd"/>
+              <w:t>Entry Condition</w:t>
+            </w:r>
           </w:p>
         </w:tc>
         <w:tc>
@@ -980,13 +927,8 @@
           </w:tcPr>
           <w:p>
             <w:r>
-              <w:t xml:space="preserve">Exit </w:t>
-            </w:r>
-            <w:proofErr w:type="spellStart"/>
-            <w:r>
-              <w:t>Condition</w:t>
-            </w:r>
-            <w:proofErr w:type="spellEnd"/>
+              <w:t>Exit Condition</w:t>
+            </w:r>
           </w:p>
         </w:tc>
         <w:tc>
@@ -1057,7 +999,13 @@
           </w:tcPr>
           <w:p>
             <w:r>
-              <w:t>UC 1 – Filtra Prodotti</w:t>
+              <w:t xml:space="preserve">UC </w:t>
+            </w:r>
+            <w:r>
+              <w:t>3</w:t>
+            </w:r>
+            <w:r>
+              <w:t xml:space="preserve"> – Filtra Prodotti</w:t>
             </w:r>
           </w:p>
         </w:tc>
@@ -1076,7 +1024,7 @@
           </w:tcPr>
           <w:p>
             <w:r>
-              <w:t>Attori - Partecipanti</w:t>
+              <w:t xml:space="preserve">Attori </w:t>
             </w:r>
           </w:p>
         </w:tc>
@@ -1113,13 +1061,8 @@
           </w:tcPr>
           <w:p>
             <w:r>
-              <w:t xml:space="preserve">Entry </w:t>
-            </w:r>
-            <w:proofErr w:type="spellStart"/>
-            <w:r>
-              <w:t>Condition</w:t>
-            </w:r>
-            <w:proofErr w:type="spellEnd"/>
+              <w:t>Entry Condition</w:t>
+            </w:r>
           </w:p>
         </w:tc>
         <w:tc>
@@ -1243,7 +1186,16 @@
               </w:numPr>
             </w:pPr>
             <w:r>
-              <w:t>L’utente seleziona un determinato filtro</w:t>
+              <w:t>L’utente seleziona un</w:t>
+            </w:r>
+            <w:r>
+              <w:t>o o più</w:t>
+            </w:r>
+            <w:r>
+              <w:t xml:space="preserve"> </w:t>
+            </w:r>
+            <w:r>
+              <w:t>filtri</w:t>
             </w:r>
           </w:p>
         </w:tc>
@@ -1319,7 +1271,19 @@
               </w:numPr>
             </w:pPr>
             <w:r>
-              <w:t>Il sistema riceve il filtro selezionato ed elabora una lista di prodotti</w:t>
+              <w:t xml:space="preserve">Il sistema riceve </w:t>
+            </w:r>
+            <w:r>
+              <w:t xml:space="preserve">i filtri </w:t>
+            </w:r>
+            <w:r>
+              <w:t>selezionat</w:t>
+            </w:r>
+            <w:r>
+              <w:t>i</w:t>
+            </w:r>
+            <w:r>
+              <w:t xml:space="preserve"> ed elabora una lista di prodotti</w:t>
             </w:r>
           </w:p>
           <w:p>
@@ -1382,13 +1346,8 @@
           </w:tcPr>
           <w:p>
             <w:r>
-              <w:t xml:space="preserve">Exit </w:t>
-            </w:r>
-            <w:proofErr w:type="spellStart"/>
-            <w:r>
-              <w:t>Condition</w:t>
-            </w:r>
-            <w:proofErr w:type="spellEnd"/>
+              <w:t>Exit Condition</w:t>
+            </w:r>
           </w:p>
         </w:tc>
         <w:tc>
@@ -1499,13 +1458,8 @@
           </w:tcPr>
           <w:p>
             <w:r>
-              <w:t xml:space="preserve">Entry </w:t>
-            </w:r>
-            <w:proofErr w:type="spellStart"/>
-            <w:r>
-              <w:t>Condition</w:t>
-            </w:r>
-            <w:proofErr w:type="spellEnd"/>
+              <w:t>Entry Condition</w:t>
+            </w:r>
           </w:p>
         </w:tc>
         <w:tc>
@@ -1666,13 +1620,8 @@
           </w:tcPr>
           <w:p>
             <w:r>
-              <w:t xml:space="preserve">Exit </w:t>
-            </w:r>
-            <w:proofErr w:type="spellStart"/>
-            <w:r>
-              <w:t>Condition</w:t>
-            </w:r>
-            <w:proofErr w:type="spellEnd"/>
+              <w:t>Exit Condition</w:t>
+            </w:r>
           </w:p>
         </w:tc>
         <w:tc>
@@ -1692,7 +1641,6 @@
     <w:p/>
     <w:p>
       <w:r>
-        <w:lastRenderedPageBreak/>
         <w:t xml:space="preserve">Caso d’Uso </w:t>
       </w:r>
       <w:r>
@@ -1776,7 +1724,7 @@
           </w:tcPr>
           <w:p>
             <w:r>
-              <w:t>Attori - Partecipanti</w:t>
+              <w:t xml:space="preserve">Attori </w:t>
             </w:r>
           </w:p>
         </w:tc>
@@ -1813,13 +1761,8 @@
           </w:tcPr>
           <w:p>
             <w:r>
-              <w:t xml:space="preserve">Entry </w:t>
-            </w:r>
-            <w:proofErr w:type="spellStart"/>
-            <w:r>
-              <w:t>Condition</w:t>
-            </w:r>
-            <w:proofErr w:type="spellEnd"/>
+              <w:t>Entry Condition</w:t>
+            </w:r>
           </w:p>
         </w:tc>
         <w:tc>
@@ -2104,13 +2047,8 @@
           </w:tcPr>
           <w:p>
             <w:r>
-              <w:t xml:space="preserve">Exit </w:t>
-            </w:r>
-            <w:proofErr w:type="spellStart"/>
-            <w:r>
-              <w:t>Condition</w:t>
-            </w:r>
-            <w:proofErr w:type="spellEnd"/>
+              <w:t>Exit Condition</w:t>
+            </w:r>
           </w:p>
         </w:tc>
         <w:tc>
@@ -2201,7 +2139,7 @@
           </w:tcPr>
           <w:p>
             <w:r>
-              <w:t>Attori - Partecipanti</w:t>
+              <w:t xml:space="preserve">Attori </w:t>
             </w:r>
           </w:p>
         </w:tc>
@@ -2238,13 +2176,8 @@
           </w:tcPr>
           <w:p>
             <w:r>
-              <w:t xml:space="preserve">Entry </w:t>
-            </w:r>
-            <w:proofErr w:type="spellStart"/>
-            <w:r>
-              <w:t>Condition</w:t>
-            </w:r>
-            <w:proofErr w:type="spellEnd"/>
+              <w:t>Entry Condition</w:t>
+            </w:r>
           </w:p>
         </w:tc>
         <w:tc>
@@ -2447,13 +2380,8 @@
           </w:tcPr>
           <w:p>
             <w:r>
-              <w:t xml:space="preserve">Exit </w:t>
-            </w:r>
-            <w:proofErr w:type="spellStart"/>
-            <w:r>
-              <w:t>Condition</w:t>
-            </w:r>
-            <w:proofErr w:type="spellEnd"/>
+              <w:t>Exit Condition</w:t>
+            </w:r>
           </w:p>
         </w:tc>
         <w:tc>
@@ -2476,7 +2404,6 @@
         </w:tc>
       </w:tr>
     </w:tbl>
-    <w:p/>
     <w:p/>
     <w:p/>
     <w:p/>
@@ -2565,7 +2492,7 @@
           </w:tcPr>
           <w:p>
             <w:r>
-              <w:t>Attori - Partecipanti</w:t>
+              <w:t xml:space="preserve">Attori </w:t>
             </w:r>
           </w:p>
         </w:tc>
@@ -2602,13 +2529,8 @@
           </w:tcPr>
           <w:p>
             <w:r>
-              <w:t xml:space="preserve">Entry </w:t>
-            </w:r>
-            <w:proofErr w:type="spellStart"/>
-            <w:r>
-              <w:t>Condition</w:t>
-            </w:r>
-            <w:proofErr w:type="spellEnd"/>
+              <w:t>Entry Condition</w:t>
+            </w:r>
           </w:p>
         </w:tc>
         <w:tc>
@@ -2880,13 +2802,8 @@
           </w:tcPr>
           <w:p>
             <w:r>
-              <w:t xml:space="preserve">Exit </w:t>
-            </w:r>
-            <w:proofErr w:type="spellStart"/>
-            <w:r>
-              <w:t>Condition</w:t>
-            </w:r>
-            <w:proofErr w:type="spellEnd"/>
+              <w:t>Exit Condition</w:t>
+            </w:r>
           </w:p>
         </w:tc>
         <w:tc>
@@ -2983,7 +2900,7 @@
           </w:tcPr>
           <w:p>
             <w:r>
-              <w:t>Attori - Partecipanti</w:t>
+              <w:t xml:space="preserve">Attori </w:t>
             </w:r>
           </w:p>
         </w:tc>
@@ -3020,13 +2937,8 @@
           </w:tcPr>
           <w:p>
             <w:r>
-              <w:t xml:space="preserve">Entry </w:t>
-            </w:r>
-            <w:proofErr w:type="spellStart"/>
-            <w:r>
-              <w:t>Condition</w:t>
-            </w:r>
-            <w:proofErr w:type="spellEnd"/>
+              <w:t>Entry Condition</w:t>
+            </w:r>
           </w:p>
         </w:tc>
         <w:tc>
@@ -3388,33 +3300,110 @@
               <w:t>L’utente seleziona un corriere</w:t>
             </w:r>
           </w:p>
+          <w:p/>
+        </w:tc>
+        <w:tc>
+          <w:tcPr>
+            <w:tcW w:w="3328" w:type="dxa"/>
+            <w:tcBorders>
+              <w:top w:val="single" w:sz="4" w:space="0" w:color="auto"/>
+              <w:left w:val="single" w:sz="4" w:space="0" w:color="auto"/>
+              <w:bottom w:val="single" w:sz="4" w:space="0" w:color="auto"/>
+              <w:right w:val="single" w:sz="4" w:space="0" w:color="auto"/>
+            </w:tcBorders>
+          </w:tcPr>
+          <w:p>
+            <w:pPr>
+              <w:pStyle w:val="Paragrafoelenco"/>
+            </w:pPr>
+          </w:p>
+        </w:tc>
+      </w:tr>
+      <w:tr>
+        <w:trPr>
+          <w:trHeight w:val="135"/>
+        </w:trPr>
+        <w:tc>
+          <w:tcPr>
+            <w:tcW w:w="0" w:type="auto"/>
+            <w:vMerge/>
+            <w:tcBorders>
+              <w:left w:val="single" w:sz="4" w:space="0" w:color="auto"/>
+              <w:right w:val="single" w:sz="4" w:space="0" w:color="auto"/>
+            </w:tcBorders>
+            <w:vAlign w:val="center"/>
+          </w:tcPr>
+          <w:p/>
+        </w:tc>
+        <w:tc>
+          <w:tcPr>
+            <w:tcW w:w="3328" w:type="dxa"/>
+            <w:tcBorders>
+              <w:top w:val="single" w:sz="4" w:space="0" w:color="auto"/>
+              <w:left w:val="single" w:sz="4" w:space="0" w:color="auto"/>
+              <w:bottom w:val="single" w:sz="4" w:space="0" w:color="auto"/>
+              <w:right w:val="single" w:sz="4" w:space="0" w:color="auto"/>
+            </w:tcBorders>
+          </w:tcPr>
+          <w:p/>
+        </w:tc>
+        <w:tc>
+          <w:tcPr>
+            <w:tcW w:w="3328" w:type="dxa"/>
+            <w:tcBorders>
+              <w:top w:val="single" w:sz="4" w:space="0" w:color="auto"/>
+              <w:left w:val="single" w:sz="4" w:space="0" w:color="auto"/>
+              <w:bottom w:val="single" w:sz="4" w:space="0" w:color="auto"/>
+              <w:right w:val="single" w:sz="4" w:space="0" w:color="auto"/>
+            </w:tcBorders>
+          </w:tcPr>
           <w:p>
             <w:pPr>
               <w:pStyle w:val="Paragrafoelenco"/>
               <w:numPr>
                 <w:ilvl w:val="0"/>
-                <w:numId w:val="13"/>
+                <w:numId w:val="6"/>
               </w:numPr>
-            </w:pPr>
-            <w:r>
-              <w:t>L’utente inserisce i dati della propria carta ed effettua il pagamento</w:t>
-            </w:r>
-          </w:p>
-        </w:tc>
-        <w:tc>
-          <w:tcPr>
-            <w:tcW w:w="3328" w:type="dxa"/>
-            <w:tcBorders>
-              <w:top w:val="single" w:sz="4" w:space="0" w:color="auto"/>
-              <w:left w:val="single" w:sz="4" w:space="0" w:color="auto"/>
-              <w:bottom w:val="single" w:sz="4" w:space="0" w:color="auto"/>
-              <w:right w:val="single" w:sz="4" w:space="0" w:color="auto"/>
-            </w:tcBorders>
-          </w:tcPr>
+              <w:rPr>
+                <w:vanish/>
+              </w:rPr>
+            </w:pPr>
+          </w:p>
           <w:p>
             <w:pPr>
               <w:pStyle w:val="Paragrafoelenco"/>
-            </w:pPr>
+              <w:numPr>
+                <w:ilvl w:val="0"/>
+                <w:numId w:val="6"/>
+              </w:numPr>
+              <w:rPr>
+                <w:vanish/>
+              </w:rPr>
+            </w:pPr>
+          </w:p>
+          <w:p>
+            <w:pPr>
+              <w:pStyle w:val="Paragrafoelenco"/>
+              <w:numPr>
+                <w:ilvl w:val="0"/>
+                <w:numId w:val="6"/>
+              </w:numPr>
+              <w:rPr>
+                <w:vanish/>
+              </w:rPr>
+            </w:pPr>
+          </w:p>
+          <w:p>
+            <w:pPr>
+              <w:pStyle w:val="Paragrafoelenco"/>
+              <w:numPr>
+                <w:ilvl w:val="0"/>
+                <w:numId w:val="6"/>
+              </w:numPr>
+            </w:pPr>
+            <w:r>
+              <w:t>Il sistema mostra il form per l’inserimento della carta</w:t>
+            </w:r>
           </w:p>
         </w:tc>
       </w:tr>
@@ -3447,6 +3436,62 @@
           <w:p>
             <w:pPr>
               <w:pStyle w:val="Paragrafoelenco"/>
+              <w:numPr>
+                <w:ilvl w:val="0"/>
+                <w:numId w:val="6"/>
+              </w:numPr>
+            </w:pPr>
+            <w:r>
+              <w:t>L’utente inserisce i dati della propria carta ed effettua il pagamento</w:t>
+            </w:r>
+          </w:p>
+        </w:tc>
+        <w:tc>
+          <w:tcPr>
+            <w:tcW w:w="3328" w:type="dxa"/>
+            <w:tcBorders>
+              <w:top w:val="single" w:sz="4" w:space="0" w:color="auto"/>
+              <w:left w:val="single" w:sz="4" w:space="0" w:color="auto"/>
+              <w:bottom w:val="single" w:sz="4" w:space="0" w:color="auto"/>
+              <w:right w:val="single" w:sz="4" w:space="0" w:color="auto"/>
+            </w:tcBorders>
+          </w:tcPr>
+          <w:p>
+            <w:pPr>
+              <w:pStyle w:val="Paragrafoelenco"/>
+            </w:pPr>
+          </w:p>
+        </w:tc>
+      </w:tr>
+      <w:tr>
+        <w:trPr>
+          <w:trHeight w:val="135"/>
+        </w:trPr>
+        <w:tc>
+          <w:tcPr>
+            <w:tcW w:w="0" w:type="auto"/>
+            <w:vMerge/>
+            <w:tcBorders>
+              <w:left w:val="single" w:sz="4" w:space="0" w:color="auto"/>
+              <w:right w:val="single" w:sz="4" w:space="0" w:color="auto"/>
+            </w:tcBorders>
+            <w:vAlign w:val="center"/>
+          </w:tcPr>
+          <w:p/>
+        </w:tc>
+        <w:tc>
+          <w:tcPr>
+            <w:tcW w:w="3328" w:type="dxa"/>
+            <w:tcBorders>
+              <w:top w:val="single" w:sz="4" w:space="0" w:color="auto"/>
+              <w:left w:val="single" w:sz="4" w:space="0" w:color="auto"/>
+              <w:bottom w:val="single" w:sz="4" w:space="0" w:color="auto"/>
+              <w:right w:val="single" w:sz="4" w:space="0" w:color="auto"/>
+            </w:tcBorders>
+          </w:tcPr>
+          <w:p>
+            <w:pPr>
+              <w:pStyle w:val="Paragrafoelenco"/>
             </w:pPr>
           </w:p>
         </w:tc>
@@ -3465,11 +3510,14 @@
               <w:pStyle w:val="Paragrafoelenco"/>
               <w:numPr>
                 <w:ilvl w:val="0"/>
-                <w:numId w:val="13"/>
+                <w:numId w:val="6"/>
               </w:numPr>
             </w:pPr>
             <w:r>
               <w:t>Il sistema riceve i dati e crea un nuovo ordine</w:t>
+            </w:r>
+            <w:r>
+              <w:t xml:space="preserve"> con stato ‘confermato’</w:t>
             </w:r>
           </w:p>
           <w:p>
@@ -3477,7 +3525,7 @@
               <w:pStyle w:val="Paragrafoelenco"/>
               <w:numPr>
                 <w:ilvl w:val="0"/>
-                <w:numId w:val="13"/>
+                <w:numId w:val="6"/>
               </w:numPr>
             </w:pPr>
             <w:r>
@@ -3517,15 +3565,7 @@
           </w:tcPr>
           <w:p>
             <w:r>
-              <w:t xml:space="preserve">Se al passo </w:t>
-            </w:r>
-            <w:proofErr w:type="gramStart"/>
-            <w:r>
-              <w:t>2</w:t>
-            </w:r>
-            <w:proofErr w:type="gramEnd"/>
-            <w:r>
-              <w:t xml:space="preserve"> il sistema rileva che l’utente non è autenticato</w:t>
+              <w:t>Se al passo 2 il sistema rileva che l’utente non è autenticato</w:t>
             </w:r>
             <w:r>
               <w:t>, il sistema reindirizzerà l’utente verso una pagina d’errore</w:t>
@@ -3547,13 +3587,8 @@
           </w:tcPr>
           <w:p>
             <w:r>
-              <w:t xml:space="preserve">Exit </w:t>
-            </w:r>
-            <w:proofErr w:type="spellStart"/>
-            <w:r>
-              <w:t>Condition</w:t>
-            </w:r>
-            <w:proofErr w:type="spellEnd"/>
+              <w:t>Exit Condition</w:t>
+            </w:r>
           </w:p>
         </w:tc>
         <w:tc>
@@ -3584,7 +3619,6 @@
         <w:rPr>
           <w:noProof/>
         </w:rPr>
-        <w:lastRenderedPageBreak/>
         <w:drawing>
           <wp:inline distT="0" distB="0" distL="0" distR="0" wp14:anchorId="2A0F6A2C" wp14:editId="08A0398A">
             <wp:extent cx="3495675" cy="1534208"/>
@@ -3701,7 +3735,7 @@
           </w:tcPr>
           <w:p>
             <w:r>
-              <w:t>Attori - Partecipanti</w:t>
+              <w:t xml:space="preserve">Attori </w:t>
             </w:r>
           </w:p>
         </w:tc>
@@ -3738,13 +3772,8 @@
           </w:tcPr>
           <w:p>
             <w:r>
-              <w:t xml:space="preserve">Entry </w:t>
-            </w:r>
-            <w:proofErr w:type="spellStart"/>
-            <w:r>
-              <w:t>Condition</w:t>
-            </w:r>
-            <w:proofErr w:type="spellEnd"/>
+              <w:t>Entry Condition</w:t>
+            </w:r>
           </w:p>
         </w:tc>
         <w:tc>
@@ -4244,15 +4273,7 @@
               <w:t xml:space="preserve">con un formato non valido </w:t>
             </w:r>
             <w:r>
-              <w:t xml:space="preserve">allora il sistema mostra di nuovo il </w:t>
-            </w:r>
-            <w:proofErr w:type="spellStart"/>
-            <w:r>
-              <w:t>form</w:t>
-            </w:r>
-            <w:proofErr w:type="spellEnd"/>
-            <w:r>
-              <w:t xml:space="preserve"> di registrazione e mostra dei messaggi d’errore sui campi che contengono dati </w:t>
+              <w:t xml:space="preserve">allora il sistema mostra di nuovo il form di registrazione e mostra dei messaggi d’errore sui campi che contengono dati </w:t>
             </w:r>
             <w:r>
               <w:t xml:space="preserve">non formattati correttamente </w:t>
@@ -4270,6 +4291,7 @@
           <w:p/>
           <w:p>
             <w:r>
+              <w:lastRenderedPageBreak/>
               <w:t xml:space="preserve">Se al punto </w:t>
             </w:r>
             <w:r>
@@ -4279,23 +4301,7 @@
               <w:t xml:space="preserve"> il sistema rileva una e-mail </w:t>
             </w:r>
             <w:r>
-              <w:t xml:space="preserve">già utilizzata da un altro utente allora il sistema mostra di nuovo il </w:t>
-            </w:r>
-            <w:proofErr w:type="spellStart"/>
-            <w:r>
-              <w:t>form</w:t>
-            </w:r>
-            <w:proofErr w:type="spellEnd"/>
-            <w:r>
-              <w:t xml:space="preserve"> di registrazione e mostra un messaggio </w:t>
-            </w:r>
-            <w:proofErr w:type="gramStart"/>
-            <w:r>
-              <w:t>d’errore(</w:t>
-            </w:r>
-            <w:proofErr w:type="gramEnd"/>
-            <w:r>
-              <w:t>“e-mail esistente”)(UC 8.2 E-mail esistente)</w:t>
+              <w:t>già utilizzata da un altro utente allora il sistema mostra di nuovo il form di registrazione e mostra un messaggio d’errore(“e-mail esistente”)(UC 8.2 E-mail esistente)</w:t>
             </w:r>
           </w:p>
         </w:tc>
@@ -4314,13 +4320,9 @@
           </w:tcPr>
           <w:p>
             <w:r>
-              <w:t xml:space="preserve">Exit </w:t>
-            </w:r>
-            <w:proofErr w:type="spellStart"/>
-            <w:r>
-              <w:t>Condition</w:t>
-            </w:r>
-            <w:proofErr w:type="spellEnd"/>
+              <w:lastRenderedPageBreak/>
+              <w:t>Exit Condition</w:t>
+            </w:r>
           </w:p>
         </w:tc>
         <w:tc>
@@ -4346,7 +4348,6 @@
     <w:p/>
     <w:p>
       <w:r>
-        <w:lastRenderedPageBreak/>
         <w:t xml:space="preserve">Caso d’Uso 8.1: </w:t>
       </w:r>
       <w:r>
@@ -4418,7 +4419,7 @@
           </w:tcPr>
           <w:p>
             <w:r>
-              <w:t>Attori - Partecipanti</w:t>
+              <w:t xml:space="preserve">Attori </w:t>
             </w:r>
           </w:p>
         </w:tc>
@@ -4455,13 +4456,8 @@
           </w:tcPr>
           <w:p>
             <w:r>
-              <w:t xml:space="preserve">Entry </w:t>
-            </w:r>
-            <w:proofErr w:type="spellStart"/>
-            <w:r>
-              <w:t>Condition</w:t>
-            </w:r>
-            <w:proofErr w:type="spellEnd"/>
+              <w:t>Entry Condition</w:t>
+            </w:r>
           </w:p>
         </w:tc>
         <w:tc>
@@ -4604,15 +4600,7 @@
               </w:numPr>
             </w:pPr>
             <w:r>
-              <w:t xml:space="preserve">Il sistema mostra il </w:t>
-            </w:r>
-            <w:proofErr w:type="spellStart"/>
-            <w:r>
-              <w:t>form</w:t>
-            </w:r>
-            <w:proofErr w:type="spellEnd"/>
-            <w:r>
-              <w:t xml:space="preserve"> di registrazione</w:t>
+              <w:t>Il sistema mostra il form di registrazione</w:t>
             </w:r>
           </w:p>
           <w:p>
@@ -4678,13 +4666,8 @@
           </w:tcPr>
           <w:p>
             <w:r>
-              <w:t xml:space="preserve">Exit </w:t>
-            </w:r>
-            <w:proofErr w:type="spellStart"/>
-            <w:r>
-              <w:t>Condition</w:t>
-            </w:r>
-            <w:proofErr w:type="spellEnd"/>
+              <w:t>Exit Condition</w:t>
+            </w:r>
           </w:p>
         </w:tc>
         <w:tc>
@@ -4701,7 +4684,7 @@
           </w:tcPr>
           <w:p>
             <w:r>
-              <w:t>???</w:t>
+              <w:t>L’utente è registrato e si trova nella home page</w:t>
             </w:r>
           </w:p>
         </w:tc>
@@ -4756,7 +4739,13 @@
           </w:tcPr>
           <w:p>
             <w:r>
-              <w:t>UC 1 – E-mail esistente</w:t>
+              <w:t xml:space="preserve">UC </w:t>
+            </w:r>
+            <w:r>
+              <w:t>8.2</w:t>
+            </w:r>
+            <w:r>
+              <w:t xml:space="preserve"> – E-mail esistente</w:t>
             </w:r>
           </w:p>
         </w:tc>
@@ -4775,7 +4764,7 @@
           </w:tcPr>
           <w:p>
             <w:r>
-              <w:t>Attori - Partecipanti</w:t>
+              <w:t xml:space="preserve">Attori </w:t>
             </w:r>
           </w:p>
         </w:tc>
@@ -4812,13 +4801,8 @@
           </w:tcPr>
           <w:p>
             <w:r>
-              <w:t xml:space="preserve">Entry </w:t>
-            </w:r>
-            <w:proofErr w:type="spellStart"/>
-            <w:r>
-              <w:t>Condition</w:t>
-            </w:r>
-            <w:proofErr w:type="spellEnd"/>
+              <w:t>Entry Condition</w:t>
+            </w:r>
           </w:p>
         </w:tc>
         <w:tc>
@@ -4954,15 +4938,7 @@
               </w:numPr>
             </w:pPr>
             <w:r>
-              <w:t xml:space="preserve">Il sistema mostra il </w:t>
-            </w:r>
-            <w:proofErr w:type="spellStart"/>
-            <w:r>
-              <w:t>form</w:t>
-            </w:r>
-            <w:proofErr w:type="spellEnd"/>
-            <w:r>
-              <w:t xml:space="preserve"> di registrazione</w:t>
+              <w:t>Il sistema mostra il form di registrazione</w:t>
             </w:r>
           </w:p>
           <w:p>
@@ -5025,13 +5001,8 @@
           </w:tcPr>
           <w:p>
             <w:r>
-              <w:t xml:space="preserve">Exit </w:t>
-            </w:r>
-            <w:proofErr w:type="spellStart"/>
-            <w:r>
-              <w:t>Condition</w:t>
-            </w:r>
-            <w:proofErr w:type="spellEnd"/>
+              <w:t>Exit Condition</w:t>
+            </w:r>
           </w:p>
         </w:tc>
         <w:tc>
@@ -5048,7 +5019,1045 @@
           </w:tcPr>
           <w:p>
             <w:r>
-              <w:t>???</w:t>
+              <w:t>L’utente è registrato e si trova nella home page</w:t>
+            </w:r>
+          </w:p>
+        </w:tc>
+      </w:tr>
+    </w:tbl>
+    <w:p/>
+    <w:p/>
+    <w:p/>
+    <w:p/>
+    <w:p/>
+    <w:p/>
+    <w:p/>
+    <w:p/>
+    <w:p/>
+    <w:p>
+      <w:r>
+        <w:lastRenderedPageBreak/>
+        <w:t xml:space="preserve">Caso d’Uso </w:t>
+      </w:r>
+      <w:r>
+        <w:t xml:space="preserve">11: Aggiorna stato in </w:t>
+      </w:r>
+      <w:r>
+        <w:t>spedito</w:t>
+      </w:r>
+    </w:p>
+    <w:tbl>
+      <w:tblPr>
+        <w:tblStyle w:val="Grigliatabella"/>
+        <w:tblW w:w="0" w:type="auto"/>
+        <w:tblLook w:val="04A0" w:firstRow="1" w:lastRow="0" w:firstColumn="1" w:lastColumn="0" w:noHBand="0" w:noVBand="1"/>
+      </w:tblPr>
+      <w:tblGrid>
+        <w:gridCol w:w="2972"/>
+        <w:gridCol w:w="3328"/>
+        <w:gridCol w:w="3328"/>
+      </w:tblGrid>
+      <w:tr>
+        <w:tc>
+          <w:tcPr>
+            <w:tcW w:w="2972" w:type="dxa"/>
+            <w:tcBorders>
+              <w:top w:val="single" w:sz="4" w:space="0" w:color="auto"/>
+              <w:left w:val="single" w:sz="4" w:space="0" w:color="auto"/>
+              <w:bottom w:val="single" w:sz="4" w:space="0" w:color="auto"/>
+              <w:right w:val="single" w:sz="4" w:space="0" w:color="auto"/>
+            </w:tcBorders>
+            <w:hideMark/>
+          </w:tcPr>
+          <w:p>
+            <w:r>
+              <w:t>Nome Caso d’Uso</w:t>
+            </w:r>
+          </w:p>
+        </w:tc>
+        <w:tc>
+          <w:tcPr>
+            <w:tcW w:w="6656" w:type="dxa"/>
+            <w:gridSpan w:val="2"/>
+            <w:tcBorders>
+              <w:top w:val="single" w:sz="4" w:space="0" w:color="auto"/>
+              <w:left w:val="single" w:sz="4" w:space="0" w:color="auto"/>
+              <w:bottom w:val="single" w:sz="4" w:space="0" w:color="auto"/>
+              <w:right w:val="single" w:sz="4" w:space="0" w:color="auto"/>
+            </w:tcBorders>
+            <w:hideMark/>
+          </w:tcPr>
+          <w:p>
+            <w:r>
+              <w:t xml:space="preserve">UC 11 - </w:t>
+            </w:r>
+            <w:r>
+              <w:t xml:space="preserve">Aggiorna stato in </w:t>
+            </w:r>
+            <w:r>
+              <w:t>spedito</w:t>
+            </w:r>
+          </w:p>
+        </w:tc>
+      </w:tr>
+      <w:tr>
+        <w:tc>
+          <w:tcPr>
+            <w:tcW w:w="2972" w:type="dxa"/>
+            <w:tcBorders>
+              <w:top w:val="single" w:sz="4" w:space="0" w:color="auto"/>
+              <w:left w:val="single" w:sz="4" w:space="0" w:color="auto"/>
+              <w:bottom w:val="single" w:sz="4" w:space="0" w:color="auto"/>
+              <w:right w:val="single" w:sz="4" w:space="0" w:color="auto"/>
+            </w:tcBorders>
+            <w:hideMark/>
+          </w:tcPr>
+          <w:p>
+            <w:r>
+              <w:t xml:space="preserve">Attori </w:t>
+            </w:r>
+          </w:p>
+        </w:tc>
+        <w:tc>
+          <w:tcPr>
+            <w:tcW w:w="6656" w:type="dxa"/>
+            <w:gridSpan w:val="2"/>
+            <w:tcBorders>
+              <w:top w:val="single" w:sz="4" w:space="0" w:color="auto"/>
+              <w:left w:val="single" w:sz="4" w:space="0" w:color="auto"/>
+              <w:bottom w:val="single" w:sz="4" w:space="0" w:color="auto"/>
+              <w:right w:val="single" w:sz="4" w:space="0" w:color="auto"/>
+            </w:tcBorders>
+            <w:hideMark/>
+          </w:tcPr>
+          <w:p>
+            <w:r>
+              <w:t>Gestore degli ordini</w:t>
+            </w:r>
+          </w:p>
+        </w:tc>
+      </w:tr>
+      <w:tr>
+        <w:tc>
+          <w:tcPr>
+            <w:tcW w:w="2972" w:type="dxa"/>
+            <w:tcBorders>
+              <w:top w:val="single" w:sz="4" w:space="0" w:color="auto"/>
+              <w:left w:val="single" w:sz="4" w:space="0" w:color="auto"/>
+              <w:bottom w:val="single" w:sz="4" w:space="0" w:color="auto"/>
+              <w:right w:val="single" w:sz="4" w:space="0" w:color="auto"/>
+            </w:tcBorders>
+            <w:hideMark/>
+          </w:tcPr>
+          <w:p>
+            <w:r>
+              <w:t>Entry Condition</w:t>
+            </w:r>
+          </w:p>
+        </w:tc>
+        <w:tc>
+          <w:tcPr>
+            <w:tcW w:w="6656" w:type="dxa"/>
+            <w:gridSpan w:val="2"/>
+            <w:tcBorders>
+              <w:top w:val="single" w:sz="4" w:space="0" w:color="auto"/>
+              <w:left w:val="single" w:sz="4" w:space="0" w:color="auto"/>
+              <w:bottom w:val="single" w:sz="4" w:space="0" w:color="auto"/>
+              <w:right w:val="single" w:sz="4" w:space="0" w:color="auto"/>
+            </w:tcBorders>
+            <w:hideMark/>
+          </w:tcPr>
+          <w:p>
+            <w:r>
+              <w:t>Il gestore è autenticato e uno o più ordini sono stati spediti</w:t>
+            </w:r>
+          </w:p>
+        </w:tc>
+      </w:tr>
+      <w:tr>
+        <w:trPr>
+          <w:trHeight w:val="135"/>
+        </w:trPr>
+        <w:tc>
+          <w:tcPr>
+            <w:tcW w:w="2972" w:type="dxa"/>
+            <w:vMerge w:val="restart"/>
+            <w:tcBorders>
+              <w:top w:val="single" w:sz="4" w:space="0" w:color="auto"/>
+              <w:left w:val="single" w:sz="4" w:space="0" w:color="auto"/>
+              <w:right w:val="single" w:sz="4" w:space="0" w:color="auto"/>
+            </w:tcBorders>
+            <w:hideMark/>
+          </w:tcPr>
+          <w:p>
+            <w:r>
+              <w:t>Flusso degli Eventi</w:t>
+            </w:r>
+          </w:p>
+        </w:tc>
+        <w:tc>
+          <w:tcPr>
+            <w:tcW w:w="3328" w:type="dxa"/>
+            <w:tcBorders>
+              <w:top w:val="single" w:sz="4" w:space="0" w:color="auto"/>
+              <w:left w:val="single" w:sz="4" w:space="0" w:color="auto"/>
+              <w:bottom w:val="single" w:sz="4" w:space="0" w:color="auto"/>
+              <w:right w:val="single" w:sz="4" w:space="0" w:color="auto"/>
+            </w:tcBorders>
+            <w:hideMark/>
+          </w:tcPr>
+          <w:p>
+            <w:pPr>
+              <w:jc w:val="center"/>
+            </w:pPr>
+            <w:r>
+              <w:t>Gestore</w:t>
+            </w:r>
+          </w:p>
+        </w:tc>
+        <w:tc>
+          <w:tcPr>
+            <w:tcW w:w="3328" w:type="dxa"/>
+            <w:tcBorders>
+              <w:top w:val="single" w:sz="4" w:space="0" w:color="auto"/>
+              <w:left w:val="single" w:sz="4" w:space="0" w:color="auto"/>
+              <w:bottom w:val="single" w:sz="4" w:space="0" w:color="auto"/>
+              <w:right w:val="single" w:sz="4" w:space="0" w:color="auto"/>
+            </w:tcBorders>
+            <w:hideMark/>
+          </w:tcPr>
+          <w:p>
+            <w:pPr>
+              <w:jc w:val="center"/>
+            </w:pPr>
+            <w:r>
+              <w:t>Sistema</w:t>
+            </w:r>
+          </w:p>
+        </w:tc>
+      </w:tr>
+      <w:tr>
+        <w:trPr>
+          <w:trHeight w:val="135"/>
+        </w:trPr>
+        <w:tc>
+          <w:tcPr>
+            <w:tcW w:w="0" w:type="auto"/>
+            <w:vMerge/>
+            <w:tcBorders>
+              <w:left w:val="single" w:sz="4" w:space="0" w:color="auto"/>
+              <w:right w:val="single" w:sz="4" w:space="0" w:color="auto"/>
+            </w:tcBorders>
+            <w:vAlign w:val="center"/>
+            <w:hideMark/>
+          </w:tcPr>
+          <w:p/>
+        </w:tc>
+        <w:tc>
+          <w:tcPr>
+            <w:tcW w:w="3328" w:type="dxa"/>
+            <w:tcBorders>
+              <w:top w:val="single" w:sz="4" w:space="0" w:color="auto"/>
+              <w:left w:val="single" w:sz="4" w:space="0" w:color="auto"/>
+              <w:bottom w:val="single" w:sz="4" w:space="0" w:color="auto"/>
+              <w:right w:val="single" w:sz="4" w:space="0" w:color="auto"/>
+            </w:tcBorders>
+            <w:hideMark/>
+          </w:tcPr>
+          <w:p>
+            <w:pPr>
+              <w:pStyle w:val="Paragrafoelenco"/>
+              <w:numPr>
+                <w:ilvl w:val="0"/>
+                <w:numId w:val="29"/>
+              </w:numPr>
+            </w:pPr>
+            <w:r>
+              <w:t>Il gestore clicca su ‘gestione ordini’</w:t>
+            </w:r>
+          </w:p>
+        </w:tc>
+        <w:tc>
+          <w:tcPr>
+            <w:tcW w:w="3328" w:type="dxa"/>
+            <w:tcBorders>
+              <w:top w:val="single" w:sz="4" w:space="0" w:color="auto"/>
+              <w:left w:val="single" w:sz="4" w:space="0" w:color="auto"/>
+              <w:bottom w:val="single" w:sz="4" w:space="0" w:color="auto"/>
+              <w:right w:val="single" w:sz="4" w:space="0" w:color="auto"/>
+            </w:tcBorders>
+          </w:tcPr>
+          <w:p>
+            <w:pPr>
+              <w:pStyle w:val="Paragrafoelenco"/>
+            </w:pPr>
+          </w:p>
+        </w:tc>
+      </w:tr>
+      <w:tr>
+        <w:trPr>
+          <w:trHeight w:val="135"/>
+        </w:trPr>
+        <w:tc>
+          <w:tcPr>
+            <w:tcW w:w="0" w:type="auto"/>
+            <w:vMerge/>
+            <w:tcBorders>
+              <w:left w:val="single" w:sz="4" w:space="0" w:color="auto"/>
+              <w:right w:val="single" w:sz="4" w:space="0" w:color="auto"/>
+            </w:tcBorders>
+            <w:vAlign w:val="center"/>
+            <w:hideMark/>
+          </w:tcPr>
+          <w:p/>
+        </w:tc>
+        <w:tc>
+          <w:tcPr>
+            <w:tcW w:w="3328" w:type="dxa"/>
+            <w:tcBorders>
+              <w:top w:val="single" w:sz="4" w:space="0" w:color="auto"/>
+              <w:left w:val="single" w:sz="4" w:space="0" w:color="auto"/>
+              <w:bottom w:val="single" w:sz="4" w:space="0" w:color="auto"/>
+              <w:right w:val="single" w:sz="4" w:space="0" w:color="auto"/>
+            </w:tcBorders>
+          </w:tcPr>
+          <w:p>
+            <w:pPr>
+              <w:pStyle w:val="Paragrafoelenco"/>
+            </w:pPr>
+          </w:p>
+        </w:tc>
+        <w:tc>
+          <w:tcPr>
+            <w:tcW w:w="3328" w:type="dxa"/>
+            <w:tcBorders>
+              <w:top w:val="single" w:sz="4" w:space="0" w:color="auto"/>
+              <w:left w:val="single" w:sz="4" w:space="0" w:color="auto"/>
+              <w:bottom w:val="single" w:sz="4" w:space="0" w:color="auto"/>
+              <w:right w:val="single" w:sz="4" w:space="0" w:color="auto"/>
+            </w:tcBorders>
+            <w:hideMark/>
+          </w:tcPr>
+          <w:p>
+            <w:pPr>
+              <w:pStyle w:val="Paragrafoelenco"/>
+              <w:numPr>
+                <w:ilvl w:val="0"/>
+                <w:numId w:val="29"/>
+              </w:numPr>
+            </w:pPr>
+            <w:r>
+              <w:t>Il sistema reindirizza il gestore alla pagina di gestione degli ordini</w:t>
+            </w:r>
+          </w:p>
+          <w:p>
+            <w:pPr>
+              <w:pStyle w:val="Paragrafoelenco"/>
+              <w:numPr>
+                <w:ilvl w:val="0"/>
+                <w:numId w:val="29"/>
+              </w:numPr>
+            </w:pPr>
+            <w:r>
+              <w:t>Il sistema mostra al gestore tutti gli ordini con stato ‘pagato’ a lui assegnati</w:t>
+            </w:r>
+          </w:p>
+        </w:tc>
+      </w:tr>
+      <w:tr>
+        <w:trPr>
+          <w:trHeight w:val="135"/>
+        </w:trPr>
+        <w:tc>
+          <w:tcPr>
+            <w:tcW w:w="0" w:type="auto"/>
+            <w:vMerge/>
+            <w:tcBorders>
+              <w:left w:val="single" w:sz="4" w:space="0" w:color="auto"/>
+              <w:bottom w:val="single" w:sz="4" w:space="0" w:color="auto"/>
+              <w:right w:val="single" w:sz="4" w:space="0" w:color="auto"/>
+            </w:tcBorders>
+            <w:vAlign w:val="center"/>
+          </w:tcPr>
+          <w:p/>
+        </w:tc>
+        <w:tc>
+          <w:tcPr>
+            <w:tcW w:w="3328" w:type="dxa"/>
+            <w:tcBorders>
+              <w:top w:val="single" w:sz="4" w:space="0" w:color="auto"/>
+              <w:left w:val="single" w:sz="4" w:space="0" w:color="auto"/>
+              <w:bottom w:val="single" w:sz="4" w:space="0" w:color="auto"/>
+              <w:right w:val="single" w:sz="4" w:space="0" w:color="auto"/>
+            </w:tcBorders>
+          </w:tcPr>
+          <w:p>
+            <w:pPr>
+              <w:pStyle w:val="Paragrafoelenco"/>
+              <w:numPr>
+                <w:ilvl w:val="0"/>
+                <w:numId w:val="29"/>
+              </w:numPr>
+            </w:pPr>
+            <w:r>
+              <w:t xml:space="preserve">Il gestore seleziona il prodotto che è stato </w:t>
+            </w:r>
+            <w:r>
+              <w:t>spedito</w:t>
+            </w:r>
+            <w:r>
+              <w:t xml:space="preserve"> e clicca su ‘aggiorna stato’</w:t>
+            </w:r>
+          </w:p>
+        </w:tc>
+        <w:tc>
+          <w:tcPr>
+            <w:tcW w:w="3328" w:type="dxa"/>
+            <w:tcBorders>
+              <w:top w:val="single" w:sz="4" w:space="0" w:color="auto"/>
+              <w:left w:val="single" w:sz="4" w:space="0" w:color="auto"/>
+              <w:bottom w:val="single" w:sz="4" w:space="0" w:color="auto"/>
+              <w:right w:val="single" w:sz="4" w:space="0" w:color="auto"/>
+            </w:tcBorders>
+          </w:tcPr>
+          <w:p>
+            <w:pPr>
+              <w:pStyle w:val="Paragrafoelenco"/>
+            </w:pPr>
+          </w:p>
+        </w:tc>
+      </w:tr>
+      <w:tr>
+        <w:trPr>
+          <w:trHeight w:val="135"/>
+        </w:trPr>
+        <w:tc>
+          <w:tcPr>
+            <w:tcW w:w="0" w:type="auto"/>
+            <w:tcBorders>
+              <w:left w:val="single" w:sz="4" w:space="0" w:color="auto"/>
+              <w:bottom w:val="single" w:sz="4" w:space="0" w:color="auto"/>
+              <w:right w:val="single" w:sz="4" w:space="0" w:color="auto"/>
+            </w:tcBorders>
+            <w:vAlign w:val="center"/>
+          </w:tcPr>
+          <w:p/>
+        </w:tc>
+        <w:tc>
+          <w:tcPr>
+            <w:tcW w:w="3328" w:type="dxa"/>
+            <w:tcBorders>
+              <w:top w:val="single" w:sz="4" w:space="0" w:color="auto"/>
+              <w:left w:val="single" w:sz="4" w:space="0" w:color="auto"/>
+              <w:bottom w:val="single" w:sz="4" w:space="0" w:color="auto"/>
+              <w:right w:val="single" w:sz="4" w:space="0" w:color="auto"/>
+            </w:tcBorders>
+          </w:tcPr>
+          <w:p>
+            <w:pPr>
+              <w:pStyle w:val="Paragrafoelenco"/>
+            </w:pPr>
+          </w:p>
+        </w:tc>
+        <w:tc>
+          <w:tcPr>
+            <w:tcW w:w="3328" w:type="dxa"/>
+            <w:tcBorders>
+              <w:top w:val="single" w:sz="4" w:space="0" w:color="auto"/>
+              <w:left w:val="single" w:sz="4" w:space="0" w:color="auto"/>
+              <w:bottom w:val="single" w:sz="4" w:space="0" w:color="auto"/>
+              <w:right w:val="single" w:sz="4" w:space="0" w:color="auto"/>
+            </w:tcBorders>
+          </w:tcPr>
+          <w:p>
+            <w:pPr>
+              <w:pStyle w:val="Paragrafoelenco"/>
+              <w:numPr>
+                <w:ilvl w:val="0"/>
+                <w:numId w:val="29"/>
+              </w:numPr>
+            </w:pPr>
+            <w:r>
+              <w:t>Il sistema aggiorna lo stato dell’ordine in ‘Spedito’</w:t>
+            </w:r>
+          </w:p>
+        </w:tc>
+      </w:tr>
+      <w:tr>
+        <w:tc>
+          <w:tcPr>
+            <w:tcW w:w="2972" w:type="dxa"/>
+            <w:tcBorders>
+              <w:top w:val="single" w:sz="4" w:space="0" w:color="auto"/>
+              <w:left w:val="single" w:sz="4" w:space="0" w:color="auto"/>
+              <w:bottom w:val="single" w:sz="4" w:space="0" w:color="auto"/>
+              <w:right w:val="single" w:sz="4" w:space="0" w:color="auto"/>
+            </w:tcBorders>
+            <w:hideMark/>
+          </w:tcPr>
+          <w:p>
+            <w:r>
+              <w:t>Eccezioni /Flusso Alternativo</w:t>
+            </w:r>
+          </w:p>
+        </w:tc>
+        <w:tc>
+          <w:tcPr>
+            <w:tcW w:w="6656" w:type="dxa"/>
+            <w:gridSpan w:val="2"/>
+            <w:tcBorders>
+              <w:top w:val="single" w:sz="4" w:space="0" w:color="auto"/>
+              <w:left w:val="single" w:sz="4" w:space="0" w:color="auto"/>
+              <w:bottom w:val="single" w:sz="4" w:space="0" w:color="auto"/>
+              <w:right w:val="single" w:sz="4" w:space="0" w:color="auto"/>
+            </w:tcBorders>
+          </w:tcPr>
+          <w:p/>
+        </w:tc>
+      </w:tr>
+      <w:tr>
+        <w:tc>
+          <w:tcPr>
+            <w:tcW w:w="2972" w:type="dxa"/>
+            <w:tcBorders>
+              <w:top w:val="single" w:sz="4" w:space="0" w:color="auto"/>
+              <w:left w:val="single" w:sz="4" w:space="0" w:color="auto"/>
+              <w:bottom w:val="single" w:sz="4" w:space="0" w:color="auto"/>
+              <w:right w:val="single" w:sz="4" w:space="0" w:color="auto"/>
+            </w:tcBorders>
+            <w:hideMark/>
+          </w:tcPr>
+          <w:p>
+            <w:r>
+              <w:t>Exit Condition</w:t>
+            </w:r>
+          </w:p>
+        </w:tc>
+        <w:tc>
+          <w:tcPr>
+            <w:tcW w:w="6656" w:type="dxa"/>
+            <w:gridSpan w:val="2"/>
+            <w:tcBorders>
+              <w:top w:val="single" w:sz="4" w:space="0" w:color="auto"/>
+              <w:left w:val="single" w:sz="4" w:space="0" w:color="auto"/>
+              <w:bottom w:val="single" w:sz="4" w:space="0" w:color="auto"/>
+              <w:right w:val="single" w:sz="4" w:space="0" w:color="auto"/>
+            </w:tcBorders>
+            <w:hideMark/>
+          </w:tcPr>
+          <w:p>
+            <w:r>
+              <w:t>L’ordine ha lo stato ‘spedito’</w:t>
+            </w:r>
+          </w:p>
+        </w:tc>
+      </w:tr>
+    </w:tbl>
+    <w:p/>
+    <w:p>
+      <w:r>
+        <w:t xml:space="preserve">Caso d’Uso 11: Aggiorna stato in </w:t>
+      </w:r>
+      <w:r>
+        <w:t>contabilizzato</w:t>
+      </w:r>
+    </w:p>
+    <w:tbl>
+      <w:tblPr>
+        <w:tblStyle w:val="Grigliatabella"/>
+        <w:tblW w:w="0" w:type="auto"/>
+        <w:tblLook w:val="04A0" w:firstRow="1" w:lastRow="0" w:firstColumn="1" w:lastColumn="0" w:noHBand="0" w:noVBand="1"/>
+      </w:tblPr>
+      <w:tblGrid>
+        <w:gridCol w:w="2972"/>
+        <w:gridCol w:w="3328"/>
+        <w:gridCol w:w="3328"/>
+      </w:tblGrid>
+      <w:tr>
+        <w:tc>
+          <w:tcPr>
+            <w:tcW w:w="2972" w:type="dxa"/>
+            <w:tcBorders>
+              <w:top w:val="single" w:sz="4" w:space="0" w:color="auto"/>
+              <w:left w:val="single" w:sz="4" w:space="0" w:color="auto"/>
+              <w:bottom w:val="single" w:sz="4" w:space="0" w:color="auto"/>
+              <w:right w:val="single" w:sz="4" w:space="0" w:color="auto"/>
+            </w:tcBorders>
+            <w:hideMark/>
+          </w:tcPr>
+          <w:p>
+            <w:r>
+              <w:t>Nome Caso d’Uso</w:t>
+            </w:r>
+          </w:p>
+        </w:tc>
+        <w:tc>
+          <w:tcPr>
+            <w:tcW w:w="6656" w:type="dxa"/>
+            <w:gridSpan w:val="2"/>
+            <w:tcBorders>
+              <w:top w:val="single" w:sz="4" w:space="0" w:color="auto"/>
+              <w:left w:val="single" w:sz="4" w:space="0" w:color="auto"/>
+              <w:bottom w:val="single" w:sz="4" w:space="0" w:color="auto"/>
+              <w:right w:val="single" w:sz="4" w:space="0" w:color="auto"/>
+            </w:tcBorders>
+            <w:hideMark/>
+          </w:tcPr>
+          <w:p>
+            <w:r>
+              <w:t xml:space="preserve">UC 11 - Aggiorna stato in </w:t>
+            </w:r>
+            <w:r>
+              <w:t>Contabilizzato</w:t>
+            </w:r>
+          </w:p>
+        </w:tc>
+      </w:tr>
+      <w:tr>
+        <w:tc>
+          <w:tcPr>
+            <w:tcW w:w="2972" w:type="dxa"/>
+            <w:tcBorders>
+              <w:top w:val="single" w:sz="4" w:space="0" w:color="auto"/>
+              <w:left w:val="single" w:sz="4" w:space="0" w:color="auto"/>
+              <w:bottom w:val="single" w:sz="4" w:space="0" w:color="auto"/>
+              <w:right w:val="single" w:sz="4" w:space="0" w:color="auto"/>
+            </w:tcBorders>
+            <w:hideMark/>
+          </w:tcPr>
+          <w:p>
+            <w:r>
+              <w:t xml:space="preserve">Attori </w:t>
+            </w:r>
+          </w:p>
+        </w:tc>
+        <w:tc>
+          <w:tcPr>
+            <w:tcW w:w="6656" w:type="dxa"/>
+            <w:gridSpan w:val="2"/>
+            <w:tcBorders>
+              <w:top w:val="single" w:sz="4" w:space="0" w:color="auto"/>
+              <w:left w:val="single" w:sz="4" w:space="0" w:color="auto"/>
+              <w:bottom w:val="single" w:sz="4" w:space="0" w:color="auto"/>
+              <w:right w:val="single" w:sz="4" w:space="0" w:color="auto"/>
+            </w:tcBorders>
+            <w:hideMark/>
+          </w:tcPr>
+          <w:p>
+            <w:r>
+              <w:t>Gestore degli ordini</w:t>
+            </w:r>
+          </w:p>
+        </w:tc>
+      </w:tr>
+      <w:tr>
+        <w:tc>
+          <w:tcPr>
+            <w:tcW w:w="2972" w:type="dxa"/>
+            <w:tcBorders>
+              <w:top w:val="single" w:sz="4" w:space="0" w:color="auto"/>
+              <w:left w:val="single" w:sz="4" w:space="0" w:color="auto"/>
+              <w:bottom w:val="single" w:sz="4" w:space="0" w:color="auto"/>
+              <w:right w:val="single" w:sz="4" w:space="0" w:color="auto"/>
+            </w:tcBorders>
+            <w:hideMark/>
+          </w:tcPr>
+          <w:p>
+            <w:r>
+              <w:t>Entry Condition</w:t>
+            </w:r>
+          </w:p>
+        </w:tc>
+        <w:tc>
+          <w:tcPr>
+            <w:tcW w:w="6656" w:type="dxa"/>
+            <w:gridSpan w:val="2"/>
+            <w:tcBorders>
+              <w:top w:val="single" w:sz="4" w:space="0" w:color="auto"/>
+              <w:left w:val="single" w:sz="4" w:space="0" w:color="auto"/>
+              <w:bottom w:val="single" w:sz="4" w:space="0" w:color="auto"/>
+              <w:right w:val="single" w:sz="4" w:space="0" w:color="auto"/>
+            </w:tcBorders>
+            <w:hideMark/>
+          </w:tcPr>
+          <w:p>
+            <w:r>
+              <w:t>Il gestore è autenticato e uno o più ordini sono stati consegnati</w:t>
+            </w:r>
+          </w:p>
+        </w:tc>
+      </w:tr>
+      <w:tr>
+        <w:trPr>
+          <w:trHeight w:val="135"/>
+        </w:trPr>
+        <w:tc>
+          <w:tcPr>
+            <w:tcW w:w="2972" w:type="dxa"/>
+            <w:vMerge w:val="restart"/>
+            <w:tcBorders>
+              <w:top w:val="single" w:sz="4" w:space="0" w:color="auto"/>
+              <w:left w:val="single" w:sz="4" w:space="0" w:color="auto"/>
+              <w:right w:val="single" w:sz="4" w:space="0" w:color="auto"/>
+            </w:tcBorders>
+            <w:hideMark/>
+          </w:tcPr>
+          <w:p>
+            <w:r>
+              <w:t>Flusso degli Eventi</w:t>
+            </w:r>
+          </w:p>
+        </w:tc>
+        <w:tc>
+          <w:tcPr>
+            <w:tcW w:w="3328" w:type="dxa"/>
+            <w:tcBorders>
+              <w:top w:val="single" w:sz="4" w:space="0" w:color="auto"/>
+              <w:left w:val="single" w:sz="4" w:space="0" w:color="auto"/>
+              <w:bottom w:val="single" w:sz="4" w:space="0" w:color="auto"/>
+              <w:right w:val="single" w:sz="4" w:space="0" w:color="auto"/>
+            </w:tcBorders>
+            <w:hideMark/>
+          </w:tcPr>
+          <w:p>
+            <w:pPr>
+              <w:jc w:val="center"/>
+            </w:pPr>
+            <w:r>
+              <w:t>Gestore</w:t>
+            </w:r>
+          </w:p>
+        </w:tc>
+        <w:tc>
+          <w:tcPr>
+            <w:tcW w:w="3328" w:type="dxa"/>
+            <w:tcBorders>
+              <w:top w:val="single" w:sz="4" w:space="0" w:color="auto"/>
+              <w:left w:val="single" w:sz="4" w:space="0" w:color="auto"/>
+              <w:bottom w:val="single" w:sz="4" w:space="0" w:color="auto"/>
+              <w:right w:val="single" w:sz="4" w:space="0" w:color="auto"/>
+            </w:tcBorders>
+            <w:hideMark/>
+          </w:tcPr>
+          <w:p>
+            <w:pPr>
+              <w:jc w:val="center"/>
+            </w:pPr>
+            <w:r>
+              <w:t>Sistema</w:t>
+            </w:r>
+          </w:p>
+        </w:tc>
+      </w:tr>
+      <w:tr>
+        <w:trPr>
+          <w:trHeight w:val="135"/>
+        </w:trPr>
+        <w:tc>
+          <w:tcPr>
+            <w:tcW w:w="0" w:type="auto"/>
+            <w:vMerge/>
+            <w:tcBorders>
+              <w:left w:val="single" w:sz="4" w:space="0" w:color="auto"/>
+              <w:right w:val="single" w:sz="4" w:space="0" w:color="auto"/>
+            </w:tcBorders>
+            <w:vAlign w:val="center"/>
+            <w:hideMark/>
+          </w:tcPr>
+          <w:p/>
+        </w:tc>
+        <w:tc>
+          <w:tcPr>
+            <w:tcW w:w="3328" w:type="dxa"/>
+            <w:tcBorders>
+              <w:top w:val="single" w:sz="4" w:space="0" w:color="auto"/>
+              <w:left w:val="single" w:sz="4" w:space="0" w:color="auto"/>
+              <w:bottom w:val="single" w:sz="4" w:space="0" w:color="auto"/>
+              <w:right w:val="single" w:sz="4" w:space="0" w:color="auto"/>
+            </w:tcBorders>
+            <w:hideMark/>
+          </w:tcPr>
+          <w:p>
+            <w:pPr>
+              <w:pStyle w:val="Paragrafoelenco"/>
+              <w:numPr>
+                <w:ilvl w:val="0"/>
+                <w:numId w:val="31"/>
+              </w:numPr>
+            </w:pPr>
+            <w:r>
+              <w:t>Il gestore clicca su ‘gestione ordini’</w:t>
+            </w:r>
+          </w:p>
+        </w:tc>
+        <w:tc>
+          <w:tcPr>
+            <w:tcW w:w="3328" w:type="dxa"/>
+            <w:tcBorders>
+              <w:top w:val="single" w:sz="4" w:space="0" w:color="auto"/>
+              <w:left w:val="single" w:sz="4" w:space="0" w:color="auto"/>
+              <w:bottom w:val="single" w:sz="4" w:space="0" w:color="auto"/>
+              <w:right w:val="single" w:sz="4" w:space="0" w:color="auto"/>
+            </w:tcBorders>
+          </w:tcPr>
+          <w:p>
+            <w:pPr>
+              <w:pStyle w:val="Paragrafoelenco"/>
+            </w:pPr>
+          </w:p>
+        </w:tc>
+      </w:tr>
+      <w:tr>
+        <w:trPr>
+          <w:trHeight w:val="135"/>
+        </w:trPr>
+        <w:tc>
+          <w:tcPr>
+            <w:tcW w:w="0" w:type="auto"/>
+            <w:vMerge/>
+            <w:tcBorders>
+              <w:left w:val="single" w:sz="4" w:space="0" w:color="auto"/>
+              <w:right w:val="single" w:sz="4" w:space="0" w:color="auto"/>
+            </w:tcBorders>
+            <w:vAlign w:val="center"/>
+            <w:hideMark/>
+          </w:tcPr>
+          <w:p/>
+        </w:tc>
+        <w:tc>
+          <w:tcPr>
+            <w:tcW w:w="3328" w:type="dxa"/>
+            <w:tcBorders>
+              <w:top w:val="single" w:sz="4" w:space="0" w:color="auto"/>
+              <w:left w:val="single" w:sz="4" w:space="0" w:color="auto"/>
+              <w:bottom w:val="single" w:sz="4" w:space="0" w:color="auto"/>
+              <w:right w:val="single" w:sz="4" w:space="0" w:color="auto"/>
+            </w:tcBorders>
+          </w:tcPr>
+          <w:p>
+            <w:pPr>
+              <w:pStyle w:val="Paragrafoelenco"/>
+            </w:pPr>
+          </w:p>
+        </w:tc>
+        <w:tc>
+          <w:tcPr>
+            <w:tcW w:w="3328" w:type="dxa"/>
+            <w:tcBorders>
+              <w:top w:val="single" w:sz="4" w:space="0" w:color="auto"/>
+              <w:left w:val="single" w:sz="4" w:space="0" w:color="auto"/>
+              <w:bottom w:val="single" w:sz="4" w:space="0" w:color="auto"/>
+              <w:right w:val="single" w:sz="4" w:space="0" w:color="auto"/>
+            </w:tcBorders>
+            <w:hideMark/>
+          </w:tcPr>
+          <w:p>
+            <w:pPr>
+              <w:pStyle w:val="Paragrafoelenco"/>
+              <w:numPr>
+                <w:ilvl w:val="0"/>
+                <w:numId w:val="31"/>
+              </w:numPr>
+            </w:pPr>
+            <w:r>
+              <w:t>Il sistema reindirizza il gestore alla pagina di gestione degli ordini</w:t>
+            </w:r>
+          </w:p>
+          <w:p>
+            <w:pPr>
+              <w:pStyle w:val="Paragrafoelenco"/>
+              <w:numPr>
+                <w:ilvl w:val="0"/>
+                <w:numId w:val="31"/>
+              </w:numPr>
+            </w:pPr>
+            <w:r>
+              <w:t>Il sistema mostra al gestore tutti gli ordini con stato ‘pagato’ a lui assegnati</w:t>
+            </w:r>
+          </w:p>
+        </w:tc>
+      </w:tr>
+      <w:tr>
+        <w:trPr>
+          <w:trHeight w:val="135"/>
+        </w:trPr>
+        <w:tc>
+          <w:tcPr>
+            <w:tcW w:w="0" w:type="auto"/>
+            <w:vMerge/>
+            <w:tcBorders>
+              <w:left w:val="single" w:sz="4" w:space="0" w:color="auto"/>
+              <w:bottom w:val="single" w:sz="4" w:space="0" w:color="auto"/>
+              <w:right w:val="single" w:sz="4" w:space="0" w:color="auto"/>
+            </w:tcBorders>
+            <w:vAlign w:val="center"/>
+          </w:tcPr>
+          <w:p/>
+        </w:tc>
+        <w:tc>
+          <w:tcPr>
+            <w:tcW w:w="3328" w:type="dxa"/>
+            <w:tcBorders>
+              <w:top w:val="single" w:sz="4" w:space="0" w:color="auto"/>
+              <w:left w:val="single" w:sz="4" w:space="0" w:color="auto"/>
+              <w:bottom w:val="single" w:sz="4" w:space="0" w:color="auto"/>
+              <w:right w:val="single" w:sz="4" w:space="0" w:color="auto"/>
+            </w:tcBorders>
+          </w:tcPr>
+          <w:p>
+            <w:pPr>
+              <w:pStyle w:val="Paragrafoelenco"/>
+              <w:numPr>
+                <w:ilvl w:val="0"/>
+                <w:numId w:val="31"/>
+              </w:numPr>
+            </w:pPr>
+            <w:r>
+              <w:t>Il gestore seleziona il prodotto che è stato consegnato e clicca su ‘aggiorna stato’</w:t>
+            </w:r>
+          </w:p>
+        </w:tc>
+        <w:tc>
+          <w:tcPr>
+            <w:tcW w:w="3328" w:type="dxa"/>
+            <w:tcBorders>
+              <w:top w:val="single" w:sz="4" w:space="0" w:color="auto"/>
+              <w:left w:val="single" w:sz="4" w:space="0" w:color="auto"/>
+              <w:bottom w:val="single" w:sz="4" w:space="0" w:color="auto"/>
+              <w:right w:val="single" w:sz="4" w:space="0" w:color="auto"/>
+            </w:tcBorders>
+          </w:tcPr>
+          <w:p>
+            <w:pPr>
+              <w:pStyle w:val="Paragrafoelenco"/>
+            </w:pPr>
+          </w:p>
+        </w:tc>
+      </w:tr>
+      <w:tr>
+        <w:trPr>
+          <w:trHeight w:val="135"/>
+        </w:trPr>
+        <w:tc>
+          <w:tcPr>
+            <w:tcW w:w="0" w:type="auto"/>
+            <w:tcBorders>
+              <w:left w:val="single" w:sz="4" w:space="0" w:color="auto"/>
+              <w:bottom w:val="single" w:sz="4" w:space="0" w:color="auto"/>
+              <w:right w:val="single" w:sz="4" w:space="0" w:color="auto"/>
+            </w:tcBorders>
+            <w:vAlign w:val="center"/>
+          </w:tcPr>
+          <w:p/>
+        </w:tc>
+        <w:tc>
+          <w:tcPr>
+            <w:tcW w:w="3328" w:type="dxa"/>
+            <w:tcBorders>
+              <w:top w:val="single" w:sz="4" w:space="0" w:color="auto"/>
+              <w:left w:val="single" w:sz="4" w:space="0" w:color="auto"/>
+              <w:bottom w:val="single" w:sz="4" w:space="0" w:color="auto"/>
+              <w:right w:val="single" w:sz="4" w:space="0" w:color="auto"/>
+            </w:tcBorders>
+          </w:tcPr>
+          <w:p>
+            <w:pPr>
+              <w:pStyle w:val="Paragrafoelenco"/>
+            </w:pPr>
+          </w:p>
+        </w:tc>
+        <w:tc>
+          <w:tcPr>
+            <w:tcW w:w="3328" w:type="dxa"/>
+            <w:tcBorders>
+              <w:top w:val="single" w:sz="4" w:space="0" w:color="auto"/>
+              <w:left w:val="single" w:sz="4" w:space="0" w:color="auto"/>
+              <w:bottom w:val="single" w:sz="4" w:space="0" w:color="auto"/>
+              <w:right w:val="single" w:sz="4" w:space="0" w:color="auto"/>
+            </w:tcBorders>
+          </w:tcPr>
+          <w:p>
+            <w:pPr>
+              <w:pStyle w:val="Paragrafoelenco"/>
+              <w:numPr>
+                <w:ilvl w:val="0"/>
+                <w:numId w:val="31"/>
+              </w:numPr>
+            </w:pPr>
+            <w:r>
+              <w:t>Il sistema aggiorna lo stato dell’ordine in ‘</w:t>
+            </w:r>
+            <w:r>
+              <w:t>Contabilizzato’</w:t>
+            </w:r>
+          </w:p>
+        </w:tc>
+      </w:tr>
+      <w:tr>
+        <w:tc>
+          <w:tcPr>
+            <w:tcW w:w="2972" w:type="dxa"/>
+            <w:tcBorders>
+              <w:top w:val="single" w:sz="4" w:space="0" w:color="auto"/>
+              <w:left w:val="single" w:sz="4" w:space="0" w:color="auto"/>
+              <w:bottom w:val="single" w:sz="4" w:space="0" w:color="auto"/>
+              <w:right w:val="single" w:sz="4" w:space="0" w:color="auto"/>
+            </w:tcBorders>
+            <w:hideMark/>
+          </w:tcPr>
+          <w:p>
+            <w:r>
+              <w:t>Eccezioni /Flusso Alternativo</w:t>
+            </w:r>
+          </w:p>
+        </w:tc>
+        <w:tc>
+          <w:tcPr>
+            <w:tcW w:w="6656" w:type="dxa"/>
+            <w:gridSpan w:val="2"/>
+            <w:tcBorders>
+              <w:top w:val="single" w:sz="4" w:space="0" w:color="auto"/>
+              <w:left w:val="single" w:sz="4" w:space="0" w:color="auto"/>
+              <w:bottom w:val="single" w:sz="4" w:space="0" w:color="auto"/>
+              <w:right w:val="single" w:sz="4" w:space="0" w:color="auto"/>
+            </w:tcBorders>
+          </w:tcPr>
+          <w:p/>
+        </w:tc>
+      </w:tr>
+      <w:tr>
+        <w:tc>
+          <w:tcPr>
+            <w:tcW w:w="2972" w:type="dxa"/>
+            <w:tcBorders>
+              <w:top w:val="single" w:sz="4" w:space="0" w:color="auto"/>
+              <w:left w:val="single" w:sz="4" w:space="0" w:color="auto"/>
+              <w:bottom w:val="single" w:sz="4" w:space="0" w:color="auto"/>
+              <w:right w:val="single" w:sz="4" w:space="0" w:color="auto"/>
+            </w:tcBorders>
+            <w:hideMark/>
+          </w:tcPr>
+          <w:p>
+            <w:r>
+              <w:t>Exit Condition</w:t>
+            </w:r>
+          </w:p>
+        </w:tc>
+        <w:tc>
+          <w:tcPr>
+            <w:tcW w:w="6656" w:type="dxa"/>
+            <w:gridSpan w:val="2"/>
+            <w:tcBorders>
+              <w:top w:val="single" w:sz="4" w:space="0" w:color="auto"/>
+              <w:left w:val="single" w:sz="4" w:space="0" w:color="auto"/>
+              <w:bottom w:val="single" w:sz="4" w:space="0" w:color="auto"/>
+              <w:right w:val="single" w:sz="4" w:space="0" w:color="auto"/>
+            </w:tcBorders>
+            <w:hideMark/>
+          </w:tcPr>
+          <w:p>
+            <w:r>
+              <w:t>L’ordine ha lo stato ‘contabilizzato’</w:t>
             </w:r>
           </w:p>
         </w:tc>
@@ -5240,6 +6249,92 @@
     </w:lvl>
   </w:abstractNum>
   <w:abstractNum w:abstractNumId="2" w15:restartNumberingAfterBreak="0">
+    <w:nsid w:val="031569E3"/>
+    <w:multiLevelType w:val="hybridMultilevel"/>
+    <w:tmpl w:val="0534EFA4"/>
+    <w:lvl w:ilvl="0" w:tplc="0410000F">
+      <w:start w:val="1"/>
+      <w:numFmt w:val="decimal"/>
+      <w:lvlText w:val="%1."/>
+      <w:lvlJc w:val="left"/>
+      <w:pPr>
+        <w:ind w:left="720" w:hanging="360"/>
+      </w:pPr>
+    </w:lvl>
+    <w:lvl w:ilvl="1" w:tplc="04100019" w:tentative="1">
+      <w:start w:val="1"/>
+      <w:numFmt w:val="lowerLetter"/>
+      <w:lvlText w:val="%2."/>
+      <w:lvlJc w:val="left"/>
+      <w:pPr>
+        <w:ind w:left="1440" w:hanging="360"/>
+      </w:pPr>
+    </w:lvl>
+    <w:lvl w:ilvl="2" w:tplc="0410001B" w:tentative="1">
+      <w:start w:val="1"/>
+      <w:numFmt w:val="lowerRoman"/>
+      <w:lvlText w:val="%3."/>
+      <w:lvlJc w:val="right"/>
+      <w:pPr>
+        <w:ind w:left="2160" w:hanging="180"/>
+      </w:pPr>
+    </w:lvl>
+    <w:lvl w:ilvl="3" w:tplc="0410000F" w:tentative="1">
+      <w:start w:val="1"/>
+      <w:numFmt w:val="decimal"/>
+      <w:lvlText w:val="%4."/>
+      <w:lvlJc w:val="left"/>
+      <w:pPr>
+        <w:ind w:left="2880" w:hanging="360"/>
+      </w:pPr>
+    </w:lvl>
+    <w:lvl w:ilvl="4" w:tplc="04100019" w:tentative="1">
+      <w:start w:val="1"/>
+      <w:numFmt w:val="lowerLetter"/>
+      <w:lvlText w:val="%5."/>
+      <w:lvlJc w:val="left"/>
+      <w:pPr>
+        <w:ind w:left="3600" w:hanging="360"/>
+      </w:pPr>
+    </w:lvl>
+    <w:lvl w:ilvl="5" w:tplc="0410001B" w:tentative="1">
+      <w:start w:val="1"/>
+      <w:numFmt w:val="lowerRoman"/>
+      <w:lvlText w:val="%6."/>
+      <w:lvlJc w:val="right"/>
+      <w:pPr>
+        <w:ind w:left="4320" w:hanging="180"/>
+      </w:pPr>
+    </w:lvl>
+    <w:lvl w:ilvl="6" w:tplc="0410000F" w:tentative="1">
+      <w:start w:val="1"/>
+      <w:numFmt w:val="decimal"/>
+      <w:lvlText w:val="%7."/>
+      <w:lvlJc w:val="left"/>
+      <w:pPr>
+        <w:ind w:left="5040" w:hanging="360"/>
+      </w:pPr>
+    </w:lvl>
+    <w:lvl w:ilvl="7" w:tplc="04100019" w:tentative="1">
+      <w:start w:val="1"/>
+      <w:numFmt w:val="lowerLetter"/>
+      <w:lvlText w:val="%8."/>
+      <w:lvlJc w:val="left"/>
+      <w:pPr>
+        <w:ind w:left="5760" w:hanging="360"/>
+      </w:pPr>
+    </w:lvl>
+    <w:lvl w:ilvl="8" w:tplc="0410001B" w:tentative="1">
+      <w:start w:val="1"/>
+      <w:numFmt w:val="lowerRoman"/>
+      <w:lvlText w:val="%9."/>
+      <w:lvlJc w:val="right"/>
+      <w:pPr>
+        <w:ind w:left="6480" w:hanging="180"/>
+      </w:pPr>
+    </w:lvl>
+  </w:abstractNum>
+  <w:abstractNum w:abstractNumId="3" w15:restartNumberingAfterBreak="0">
     <w:nsid w:val="0D8D0ABB"/>
     <w:multiLevelType w:val="hybridMultilevel"/>
     <w:tmpl w:val="E54AFE7C"/>
@@ -5325,7 +6420,7 @@
       </w:pPr>
     </w:lvl>
   </w:abstractNum>
-  <w:abstractNum w:abstractNumId="3" w15:restartNumberingAfterBreak="0">
+  <w:abstractNum w:abstractNumId="4" w15:restartNumberingAfterBreak="0">
     <w:nsid w:val="1424577B"/>
     <w:multiLevelType w:val="hybridMultilevel"/>
     <w:tmpl w:val="A4CE1298"/>
@@ -5411,7 +6506,7 @@
       </w:pPr>
     </w:lvl>
   </w:abstractNum>
-  <w:abstractNum w:abstractNumId="4" w15:restartNumberingAfterBreak="0">
+  <w:abstractNum w:abstractNumId="5" w15:restartNumberingAfterBreak="0">
     <w:nsid w:val="1A8930EC"/>
     <w:multiLevelType w:val="hybridMultilevel"/>
     <w:tmpl w:val="36DC242A"/>
@@ -5497,7 +6592,7 @@
       </w:pPr>
     </w:lvl>
   </w:abstractNum>
-  <w:abstractNum w:abstractNumId="5" w15:restartNumberingAfterBreak="0">
+  <w:abstractNum w:abstractNumId="6" w15:restartNumberingAfterBreak="0">
     <w:nsid w:val="23536400"/>
     <w:multiLevelType w:val="hybridMultilevel"/>
     <w:tmpl w:val="61D0FBBE"/>
@@ -5583,7 +6678,7 @@
       </w:pPr>
     </w:lvl>
   </w:abstractNum>
-  <w:abstractNum w:abstractNumId="6" w15:restartNumberingAfterBreak="0">
+  <w:abstractNum w:abstractNumId="7" w15:restartNumberingAfterBreak="0">
     <w:nsid w:val="27A76013"/>
     <w:multiLevelType w:val="hybridMultilevel"/>
     <w:tmpl w:val="E54AFE7C"/>
@@ -5669,7 +6764,7 @@
       </w:pPr>
     </w:lvl>
   </w:abstractNum>
-  <w:abstractNum w:abstractNumId="7" w15:restartNumberingAfterBreak="0">
+  <w:abstractNum w:abstractNumId="8" w15:restartNumberingAfterBreak="0">
     <w:nsid w:val="296F49C8"/>
     <w:multiLevelType w:val="hybridMultilevel"/>
     <w:tmpl w:val="6BC84DBE"/>
@@ -5755,7 +6850,93 @@
       </w:pPr>
     </w:lvl>
   </w:abstractNum>
-  <w:abstractNum w:abstractNumId="8" w15:restartNumberingAfterBreak="0">
+  <w:abstractNum w:abstractNumId="9" w15:restartNumberingAfterBreak="0">
+    <w:nsid w:val="349907C0"/>
+    <w:multiLevelType w:val="hybridMultilevel"/>
+    <w:tmpl w:val="101A06F6"/>
+    <w:lvl w:ilvl="0" w:tplc="0410000F">
+      <w:start w:val="1"/>
+      <w:numFmt w:val="decimal"/>
+      <w:lvlText w:val="%1."/>
+      <w:lvlJc w:val="left"/>
+      <w:pPr>
+        <w:ind w:left="1080" w:hanging="360"/>
+      </w:pPr>
+    </w:lvl>
+    <w:lvl w:ilvl="1" w:tplc="04100019" w:tentative="1">
+      <w:start w:val="1"/>
+      <w:numFmt w:val="lowerLetter"/>
+      <w:lvlText w:val="%2."/>
+      <w:lvlJc w:val="left"/>
+      <w:pPr>
+        <w:ind w:left="1800" w:hanging="360"/>
+      </w:pPr>
+    </w:lvl>
+    <w:lvl w:ilvl="2" w:tplc="0410001B" w:tentative="1">
+      <w:start w:val="1"/>
+      <w:numFmt w:val="lowerRoman"/>
+      <w:lvlText w:val="%3."/>
+      <w:lvlJc w:val="right"/>
+      <w:pPr>
+        <w:ind w:left="2520" w:hanging="180"/>
+      </w:pPr>
+    </w:lvl>
+    <w:lvl w:ilvl="3" w:tplc="0410000F" w:tentative="1">
+      <w:start w:val="1"/>
+      <w:numFmt w:val="decimal"/>
+      <w:lvlText w:val="%4."/>
+      <w:lvlJc w:val="left"/>
+      <w:pPr>
+        <w:ind w:left="3240" w:hanging="360"/>
+      </w:pPr>
+    </w:lvl>
+    <w:lvl w:ilvl="4" w:tplc="04100019" w:tentative="1">
+      <w:start w:val="1"/>
+      <w:numFmt w:val="lowerLetter"/>
+      <w:lvlText w:val="%5."/>
+      <w:lvlJc w:val="left"/>
+      <w:pPr>
+        <w:ind w:left="3960" w:hanging="360"/>
+      </w:pPr>
+    </w:lvl>
+    <w:lvl w:ilvl="5" w:tplc="0410001B" w:tentative="1">
+      <w:start w:val="1"/>
+      <w:numFmt w:val="lowerRoman"/>
+      <w:lvlText w:val="%6."/>
+      <w:lvlJc w:val="right"/>
+      <w:pPr>
+        <w:ind w:left="4680" w:hanging="180"/>
+      </w:pPr>
+    </w:lvl>
+    <w:lvl w:ilvl="6" w:tplc="0410000F" w:tentative="1">
+      <w:start w:val="1"/>
+      <w:numFmt w:val="decimal"/>
+      <w:lvlText w:val="%7."/>
+      <w:lvlJc w:val="left"/>
+      <w:pPr>
+        <w:ind w:left="5400" w:hanging="360"/>
+      </w:pPr>
+    </w:lvl>
+    <w:lvl w:ilvl="7" w:tplc="04100019" w:tentative="1">
+      <w:start w:val="1"/>
+      <w:numFmt w:val="lowerLetter"/>
+      <w:lvlText w:val="%8."/>
+      <w:lvlJc w:val="left"/>
+      <w:pPr>
+        <w:ind w:left="6120" w:hanging="360"/>
+      </w:pPr>
+    </w:lvl>
+    <w:lvl w:ilvl="8" w:tplc="0410001B" w:tentative="1">
+      <w:start w:val="1"/>
+      <w:numFmt w:val="lowerRoman"/>
+      <w:lvlText w:val="%9."/>
+      <w:lvlJc w:val="right"/>
+      <w:pPr>
+        <w:ind w:left="6840" w:hanging="180"/>
+      </w:pPr>
+    </w:lvl>
+  </w:abstractNum>
+  <w:abstractNum w:abstractNumId="10" w15:restartNumberingAfterBreak="0">
     <w:nsid w:val="38C06073"/>
     <w:multiLevelType w:val="multilevel"/>
     <w:tmpl w:val="E33C0A0E"/>
@@ -5868,7 +7049,7 @@
       </w:pPr>
     </w:lvl>
   </w:abstractNum>
-  <w:abstractNum w:abstractNumId="9" w15:restartNumberingAfterBreak="0">
+  <w:abstractNum w:abstractNumId="11" w15:restartNumberingAfterBreak="0">
     <w:nsid w:val="4165720E"/>
     <w:multiLevelType w:val="hybridMultilevel"/>
     <w:tmpl w:val="A4CE1298"/>
@@ -5954,7 +7135,7 @@
       </w:pPr>
     </w:lvl>
   </w:abstractNum>
-  <w:abstractNum w:abstractNumId="10" w15:restartNumberingAfterBreak="0">
+  <w:abstractNum w:abstractNumId="12" w15:restartNumberingAfterBreak="0">
     <w:nsid w:val="419F394A"/>
     <w:multiLevelType w:val="hybridMultilevel"/>
     <w:tmpl w:val="22BC02B0"/>
@@ -6040,10 +7221,10 @@
       </w:pPr>
     </w:lvl>
   </w:abstractNum>
-  <w:abstractNum w:abstractNumId="11" w15:restartNumberingAfterBreak="0">
+  <w:abstractNum w:abstractNumId="13" w15:restartNumberingAfterBreak="0">
     <w:nsid w:val="447323A1"/>
     <w:multiLevelType w:val="hybridMultilevel"/>
-    <w:tmpl w:val="A4CE1298"/>
+    <w:tmpl w:val="EA181F22"/>
     <w:lvl w:ilvl="0" w:tplc="0410000F">
       <w:start w:val="1"/>
       <w:numFmt w:val="decimal"/>
@@ -6126,7 +7307,93 @@
       </w:pPr>
     </w:lvl>
   </w:abstractNum>
-  <w:abstractNum w:abstractNumId="12" w15:restartNumberingAfterBreak="0">
+  <w:abstractNum w:abstractNumId="14" w15:restartNumberingAfterBreak="0">
+    <w:nsid w:val="465C6C7F"/>
+    <w:multiLevelType w:val="hybridMultilevel"/>
+    <w:tmpl w:val="E77C24A4"/>
+    <w:lvl w:ilvl="0" w:tplc="FFFFFFFF">
+      <w:start w:val="1"/>
+      <w:numFmt w:val="decimal"/>
+      <w:lvlText w:val="%1."/>
+      <w:lvlJc w:val="left"/>
+      <w:pPr>
+        <w:ind w:left="720" w:hanging="360"/>
+      </w:pPr>
+    </w:lvl>
+    <w:lvl w:ilvl="1" w:tplc="04100019" w:tentative="1">
+      <w:start w:val="1"/>
+      <w:numFmt w:val="lowerLetter"/>
+      <w:lvlText w:val="%2."/>
+      <w:lvlJc w:val="left"/>
+      <w:pPr>
+        <w:ind w:left="1440" w:hanging="360"/>
+      </w:pPr>
+    </w:lvl>
+    <w:lvl w:ilvl="2" w:tplc="0410001B" w:tentative="1">
+      <w:start w:val="1"/>
+      <w:numFmt w:val="lowerRoman"/>
+      <w:lvlText w:val="%3."/>
+      <w:lvlJc w:val="right"/>
+      <w:pPr>
+        <w:ind w:left="2160" w:hanging="180"/>
+      </w:pPr>
+    </w:lvl>
+    <w:lvl w:ilvl="3" w:tplc="0410000F" w:tentative="1">
+      <w:start w:val="1"/>
+      <w:numFmt w:val="decimal"/>
+      <w:lvlText w:val="%4."/>
+      <w:lvlJc w:val="left"/>
+      <w:pPr>
+        <w:ind w:left="2880" w:hanging="360"/>
+      </w:pPr>
+    </w:lvl>
+    <w:lvl w:ilvl="4" w:tplc="04100019" w:tentative="1">
+      <w:start w:val="1"/>
+      <w:numFmt w:val="lowerLetter"/>
+      <w:lvlText w:val="%5."/>
+      <w:lvlJc w:val="left"/>
+      <w:pPr>
+        <w:ind w:left="3600" w:hanging="360"/>
+      </w:pPr>
+    </w:lvl>
+    <w:lvl w:ilvl="5" w:tplc="0410001B" w:tentative="1">
+      <w:start w:val="1"/>
+      <w:numFmt w:val="lowerRoman"/>
+      <w:lvlText w:val="%6."/>
+      <w:lvlJc w:val="right"/>
+      <w:pPr>
+        <w:ind w:left="4320" w:hanging="180"/>
+      </w:pPr>
+    </w:lvl>
+    <w:lvl w:ilvl="6" w:tplc="0410000F" w:tentative="1">
+      <w:start w:val="1"/>
+      <w:numFmt w:val="decimal"/>
+      <w:lvlText w:val="%7."/>
+      <w:lvlJc w:val="left"/>
+      <w:pPr>
+        <w:ind w:left="5040" w:hanging="360"/>
+      </w:pPr>
+    </w:lvl>
+    <w:lvl w:ilvl="7" w:tplc="04100019" w:tentative="1">
+      <w:start w:val="1"/>
+      <w:numFmt w:val="lowerLetter"/>
+      <w:lvlText w:val="%8."/>
+      <w:lvlJc w:val="left"/>
+      <w:pPr>
+        <w:ind w:left="5760" w:hanging="360"/>
+      </w:pPr>
+    </w:lvl>
+    <w:lvl w:ilvl="8" w:tplc="0410001B" w:tentative="1">
+      <w:start w:val="1"/>
+      <w:numFmt w:val="lowerRoman"/>
+      <w:lvlText w:val="%9."/>
+      <w:lvlJc w:val="right"/>
+      <w:pPr>
+        <w:ind w:left="6480" w:hanging="180"/>
+      </w:pPr>
+    </w:lvl>
+  </w:abstractNum>
+  <w:abstractNum w:abstractNumId="15" w15:restartNumberingAfterBreak="0">
     <w:nsid w:val="48147B4E"/>
     <w:multiLevelType w:val="hybridMultilevel"/>
     <w:tmpl w:val="A4CE1298"/>
@@ -6212,7 +7479,7 @@
       </w:pPr>
     </w:lvl>
   </w:abstractNum>
-  <w:abstractNum w:abstractNumId="13" w15:restartNumberingAfterBreak="0">
+  <w:abstractNum w:abstractNumId="16" w15:restartNumberingAfterBreak="0">
     <w:nsid w:val="4EF1331D"/>
     <w:multiLevelType w:val="hybridMultilevel"/>
     <w:tmpl w:val="CF56D1BE"/>
@@ -6325,7 +7592,7 @@
       </w:rPr>
     </w:lvl>
   </w:abstractNum>
-  <w:abstractNum w:abstractNumId="14" w15:restartNumberingAfterBreak="0">
+  <w:abstractNum w:abstractNumId="17" w15:restartNumberingAfterBreak="0">
     <w:nsid w:val="59CB166C"/>
     <w:multiLevelType w:val="hybridMultilevel"/>
     <w:tmpl w:val="9C56FCAE"/>
@@ -6438,7 +7705,7 @@
       </w:rPr>
     </w:lvl>
   </w:abstractNum>
-  <w:abstractNum w:abstractNumId="15" w15:restartNumberingAfterBreak="0">
+  <w:abstractNum w:abstractNumId="18" w15:restartNumberingAfterBreak="0">
     <w:nsid w:val="5A327585"/>
     <w:multiLevelType w:val="hybridMultilevel"/>
     <w:tmpl w:val="A4CE1298"/>
@@ -6524,7 +7791,93 @@
       </w:pPr>
     </w:lvl>
   </w:abstractNum>
-  <w:abstractNum w:abstractNumId="16" w15:restartNumberingAfterBreak="0">
+  <w:abstractNum w:abstractNumId="19" w15:restartNumberingAfterBreak="0">
+    <w:nsid w:val="618C0FF4"/>
+    <w:multiLevelType w:val="hybridMultilevel"/>
+    <w:tmpl w:val="F14ED362"/>
+    <w:lvl w:ilvl="0" w:tplc="FFFFFFFF">
+      <w:start w:val="1"/>
+      <w:numFmt w:val="decimal"/>
+      <w:lvlText w:val="%1."/>
+      <w:lvlJc w:val="left"/>
+      <w:pPr>
+        <w:ind w:left="720" w:hanging="360"/>
+      </w:pPr>
+    </w:lvl>
+    <w:lvl w:ilvl="1" w:tplc="FFFFFFFF" w:tentative="1">
+      <w:start w:val="1"/>
+      <w:numFmt w:val="lowerLetter"/>
+      <w:lvlText w:val="%2."/>
+      <w:lvlJc w:val="left"/>
+      <w:pPr>
+        <w:ind w:left="1440" w:hanging="360"/>
+      </w:pPr>
+    </w:lvl>
+    <w:lvl w:ilvl="2" w:tplc="FFFFFFFF" w:tentative="1">
+      <w:start w:val="1"/>
+      <w:numFmt w:val="lowerRoman"/>
+      <w:lvlText w:val="%3."/>
+      <w:lvlJc w:val="right"/>
+      <w:pPr>
+        <w:ind w:left="2160" w:hanging="180"/>
+      </w:pPr>
+    </w:lvl>
+    <w:lvl w:ilvl="3" w:tplc="FFFFFFFF" w:tentative="1">
+      <w:start w:val="1"/>
+      <w:numFmt w:val="decimal"/>
+      <w:lvlText w:val="%4."/>
+      <w:lvlJc w:val="left"/>
+      <w:pPr>
+        <w:ind w:left="2880" w:hanging="360"/>
+      </w:pPr>
+    </w:lvl>
+    <w:lvl w:ilvl="4" w:tplc="FFFFFFFF" w:tentative="1">
+      <w:start w:val="1"/>
+      <w:numFmt w:val="lowerLetter"/>
+      <w:lvlText w:val="%5."/>
+      <w:lvlJc w:val="left"/>
+      <w:pPr>
+        <w:ind w:left="3600" w:hanging="360"/>
+      </w:pPr>
+    </w:lvl>
+    <w:lvl w:ilvl="5" w:tplc="FFFFFFFF" w:tentative="1">
+      <w:start w:val="1"/>
+      <w:numFmt w:val="lowerRoman"/>
+      <w:lvlText w:val="%6."/>
+      <w:lvlJc w:val="right"/>
+      <w:pPr>
+        <w:ind w:left="4320" w:hanging="180"/>
+      </w:pPr>
+    </w:lvl>
+    <w:lvl w:ilvl="6" w:tplc="FFFFFFFF" w:tentative="1">
+      <w:start w:val="1"/>
+      <w:numFmt w:val="decimal"/>
+      <w:lvlText w:val="%7."/>
+      <w:lvlJc w:val="left"/>
+      <w:pPr>
+        <w:ind w:left="5040" w:hanging="360"/>
+      </w:pPr>
+    </w:lvl>
+    <w:lvl w:ilvl="7" w:tplc="FFFFFFFF" w:tentative="1">
+      <w:start w:val="1"/>
+      <w:numFmt w:val="lowerLetter"/>
+      <w:lvlText w:val="%8."/>
+      <w:lvlJc w:val="left"/>
+      <w:pPr>
+        <w:ind w:left="5760" w:hanging="360"/>
+      </w:pPr>
+    </w:lvl>
+    <w:lvl w:ilvl="8" w:tplc="FFFFFFFF" w:tentative="1">
+      <w:start w:val="1"/>
+      <w:numFmt w:val="lowerRoman"/>
+      <w:lvlText w:val="%9."/>
+      <w:lvlJc w:val="right"/>
+      <w:pPr>
+        <w:ind w:left="6480" w:hanging="180"/>
+      </w:pPr>
+    </w:lvl>
+  </w:abstractNum>
+  <w:abstractNum w:abstractNumId="20" w15:restartNumberingAfterBreak="0">
     <w:nsid w:val="6195629F"/>
     <w:multiLevelType w:val="hybridMultilevel"/>
     <w:tmpl w:val="72DCBC1C"/>
@@ -6610,7 +7963,7 @@
       </w:pPr>
     </w:lvl>
   </w:abstractNum>
-  <w:abstractNum w:abstractNumId="17" w15:restartNumberingAfterBreak="0">
+  <w:abstractNum w:abstractNumId="21" w15:restartNumberingAfterBreak="0">
     <w:nsid w:val="61B35DAC"/>
     <w:multiLevelType w:val="hybridMultilevel"/>
     <w:tmpl w:val="DABE41B2"/>
@@ -6699,7 +8052,179 @@
       </w:pPr>
     </w:lvl>
   </w:abstractNum>
-  <w:abstractNum w:abstractNumId="18" w15:restartNumberingAfterBreak="0">
+  <w:abstractNum w:abstractNumId="22" w15:restartNumberingAfterBreak="0">
+    <w:nsid w:val="684A225A"/>
+    <w:multiLevelType w:val="hybridMultilevel"/>
+    <w:tmpl w:val="3294BAC2"/>
+    <w:lvl w:ilvl="0" w:tplc="0410000F">
+      <w:start w:val="1"/>
+      <w:numFmt w:val="decimal"/>
+      <w:lvlText w:val="%1."/>
+      <w:lvlJc w:val="left"/>
+      <w:pPr>
+        <w:ind w:left="720" w:hanging="360"/>
+      </w:pPr>
+    </w:lvl>
+    <w:lvl w:ilvl="1" w:tplc="04100019" w:tentative="1">
+      <w:start w:val="1"/>
+      <w:numFmt w:val="lowerLetter"/>
+      <w:lvlText w:val="%2."/>
+      <w:lvlJc w:val="left"/>
+      <w:pPr>
+        <w:ind w:left="1440" w:hanging="360"/>
+      </w:pPr>
+    </w:lvl>
+    <w:lvl w:ilvl="2" w:tplc="0410001B" w:tentative="1">
+      <w:start w:val="1"/>
+      <w:numFmt w:val="lowerRoman"/>
+      <w:lvlText w:val="%3."/>
+      <w:lvlJc w:val="right"/>
+      <w:pPr>
+        <w:ind w:left="2160" w:hanging="180"/>
+      </w:pPr>
+    </w:lvl>
+    <w:lvl w:ilvl="3" w:tplc="0410000F" w:tentative="1">
+      <w:start w:val="1"/>
+      <w:numFmt w:val="decimal"/>
+      <w:lvlText w:val="%4."/>
+      <w:lvlJc w:val="left"/>
+      <w:pPr>
+        <w:ind w:left="2880" w:hanging="360"/>
+      </w:pPr>
+    </w:lvl>
+    <w:lvl w:ilvl="4" w:tplc="04100019" w:tentative="1">
+      <w:start w:val="1"/>
+      <w:numFmt w:val="lowerLetter"/>
+      <w:lvlText w:val="%5."/>
+      <w:lvlJc w:val="left"/>
+      <w:pPr>
+        <w:ind w:left="3600" w:hanging="360"/>
+      </w:pPr>
+    </w:lvl>
+    <w:lvl w:ilvl="5" w:tplc="0410001B" w:tentative="1">
+      <w:start w:val="1"/>
+      <w:numFmt w:val="lowerRoman"/>
+      <w:lvlText w:val="%6."/>
+      <w:lvlJc w:val="right"/>
+      <w:pPr>
+        <w:ind w:left="4320" w:hanging="180"/>
+      </w:pPr>
+    </w:lvl>
+    <w:lvl w:ilvl="6" w:tplc="0410000F" w:tentative="1">
+      <w:start w:val="1"/>
+      <w:numFmt w:val="decimal"/>
+      <w:lvlText w:val="%7."/>
+      <w:lvlJc w:val="left"/>
+      <w:pPr>
+        <w:ind w:left="5040" w:hanging="360"/>
+      </w:pPr>
+    </w:lvl>
+    <w:lvl w:ilvl="7" w:tplc="04100019" w:tentative="1">
+      <w:start w:val="1"/>
+      <w:numFmt w:val="lowerLetter"/>
+      <w:lvlText w:val="%8."/>
+      <w:lvlJc w:val="left"/>
+      <w:pPr>
+        <w:ind w:left="5760" w:hanging="360"/>
+      </w:pPr>
+    </w:lvl>
+    <w:lvl w:ilvl="8" w:tplc="0410001B" w:tentative="1">
+      <w:start w:val="1"/>
+      <w:numFmt w:val="lowerRoman"/>
+      <w:lvlText w:val="%9."/>
+      <w:lvlJc w:val="right"/>
+      <w:pPr>
+        <w:ind w:left="6480" w:hanging="180"/>
+      </w:pPr>
+    </w:lvl>
+  </w:abstractNum>
+  <w:abstractNum w:abstractNumId="23" w15:restartNumberingAfterBreak="0">
+    <w:nsid w:val="6DA23B5A"/>
+    <w:multiLevelType w:val="hybridMultilevel"/>
+    <w:tmpl w:val="56DEE050"/>
+    <w:lvl w:ilvl="0" w:tplc="0410000F">
+      <w:start w:val="1"/>
+      <w:numFmt w:val="decimal"/>
+      <w:lvlText w:val="%1."/>
+      <w:lvlJc w:val="left"/>
+      <w:pPr>
+        <w:ind w:left="720" w:hanging="360"/>
+      </w:pPr>
+    </w:lvl>
+    <w:lvl w:ilvl="1" w:tplc="04100019" w:tentative="1">
+      <w:start w:val="1"/>
+      <w:numFmt w:val="lowerLetter"/>
+      <w:lvlText w:val="%2."/>
+      <w:lvlJc w:val="left"/>
+      <w:pPr>
+        <w:ind w:left="1440" w:hanging="360"/>
+      </w:pPr>
+    </w:lvl>
+    <w:lvl w:ilvl="2" w:tplc="0410001B" w:tentative="1">
+      <w:start w:val="1"/>
+      <w:numFmt w:val="lowerRoman"/>
+      <w:lvlText w:val="%3."/>
+      <w:lvlJc w:val="right"/>
+      <w:pPr>
+        <w:ind w:left="2160" w:hanging="180"/>
+      </w:pPr>
+    </w:lvl>
+    <w:lvl w:ilvl="3" w:tplc="0410000F" w:tentative="1">
+      <w:start w:val="1"/>
+      <w:numFmt w:val="decimal"/>
+      <w:lvlText w:val="%4."/>
+      <w:lvlJc w:val="left"/>
+      <w:pPr>
+        <w:ind w:left="2880" w:hanging="360"/>
+      </w:pPr>
+    </w:lvl>
+    <w:lvl w:ilvl="4" w:tplc="04100019" w:tentative="1">
+      <w:start w:val="1"/>
+      <w:numFmt w:val="lowerLetter"/>
+      <w:lvlText w:val="%5."/>
+      <w:lvlJc w:val="left"/>
+      <w:pPr>
+        <w:ind w:left="3600" w:hanging="360"/>
+      </w:pPr>
+    </w:lvl>
+    <w:lvl w:ilvl="5" w:tplc="0410001B" w:tentative="1">
+      <w:start w:val="1"/>
+      <w:numFmt w:val="lowerRoman"/>
+      <w:lvlText w:val="%6."/>
+      <w:lvlJc w:val="right"/>
+      <w:pPr>
+        <w:ind w:left="4320" w:hanging="180"/>
+      </w:pPr>
+    </w:lvl>
+    <w:lvl w:ilvl="6" w:tplc="0410000F" w:tentative="1">
+      <w:start w:val="1"/>
+      <w:numFmt w:val="decimal"/>
+      <w:lvlText w:val="%7."/>
+      <w:lvlJc w:val="left"/>
+      <w:pPr>
+        <w:ind w:left="5040" w:hanging="360"/>
+      </w:pPr>
+    </w:lvl>
+    <w:lvl w:ilvl="7" w:tplc="04100019" w:tentative="1">
+      <w:start w:val="1"/>
+      <w:numFmt w:val="lowerLetter"/>
+      <w:lvlText w:val="%8."/>
+      <w:lvlJc w:val="left"/>
+      <w:pPr>
+        <w:ind w:left="5760" w:hanging="360"/>
+      </w:pPr>
+    </w:lvl>
+    <w:lvl w:ilvl="8" w:tplc="0410001B" w:tentative="1">
+      <w:start w:val="1"/>
+      <w:numFmt w:val="lowerRoman"/>
+      <w:lvlText w:val="%9."/>
+      <w:lvlJc w:val="right"/>
+      <w:pPr>
+        <w:ind w:left="6480" w:hanging="180"/>
+      </w:pPr>
+    </w:lvl>
+  </w:abstractNum>
+  <w:abstractNum w:abstractNumId="24" w15:restartNumberingAfterBreak="0">
     <w:nsid w:val="6EE341F8"/>
     <w:multiLevelType w:val="hybridMultilevel"/>
     <w:tmpl w:val="A4CE1298"/>
@@ -6785,7 +8310,7 @@
       </w:pPr>
     </w:lvl>
   </w:abstractNum>
-  <w:abstractNum w:abstractNumId="19" w15:restartNumberingAfterBreak="0">
+  <w:abstractNum w:abstractNumId="25" w15:restartNumberingAfterBreak="0">
     <w:nsid w:val="71423E70"/>
     <w:multiLevelType w:val="hybridMultilevel"/>
     <w:tmpl w:val="D1D46E16"/>
@@ -6897,7 +8422,7 @@
       </w:rPr>
     </w:lvl>
   </w:abstractNum>
-  <w:abstractNum w:abstractNumId="20" w15:restartNumberingAfterBreak="0">
+  <w:abstractNum w:abstractNumId="26" w15:restartNumberingAfterBreak="0">
     <w:nsid w:val="783A1874"/>
     <w:multiLevelType w:val="hybridMultilevel"/>
     <w:tmpl w:val="A4CE1298"/>
@@ -6983,7 +8508,179 @@
       </w:pPr>
     </w:lvl>
   </w:abstractNum>
-  <w:abstractNum w:abstractNumId="21" w15:restartNumberingAfterBreak="0">
+  <w:abstractNum w:abstractNumId="27" w15:restartNumberingAfterBreak="0">
+    <w:nsid w:val="78B64019"/>
+    <w:multiLevelType w:val="hybridMultilevel"/>
+    <w:tmpl w:val="F14ED362"/>
+    <w:lvl w:ilvl="0" w:tplc="0410000F">
+      <w:start w:val="1"/>
+      <w:numFmt w:val="decimal"/>
+      <w:lvlText w:val="%1."/>
+      <w:lvlJc w:val="left"/>
+      <w:pPr>
+        <w:ind w:left="720" w:hanging="360"/>
+      </w:pPr>
+    </w:lvl>
+    <w:lvl w:ilvl="1" w:tplc="04100019" w:tentative="1">
+      <w:start w:val="1"/>
+      <w:numFmt w:val="lowerLetter"/>
+      <w:lvlText w:val="%2."/>
+      <w:lvlJc w:val="left"/>
+      <w:pPr>
+        <w:ind w:left="1440" w:hanging="360"/>
+      </w:pPr>
+    </w:lvl>
+    <w:lvl w:ilvl="2" w:tplc="0410001B" w:tentative="1">
+      <w:start w:val="1"/>
+      <w:numFmt w:val="lowerRoman"/>
+      <w:lvlText w:val="%3."/>
+      <w:lvlJc w:val="right"/>
+      <w:pPr>
+        <w:ind w:left="2160" w:hanging="180"/>
+      </w:pPr>
+    </w:lvl>
+    <w:lvl w:ilvl="3" w:tplc="0410000F" w:tentative="1">
+      <w:start w:val="1"/>
+      <w:numFmt w:val="decimal"/>
+      <w:lvlText w:val="%4."/>
+      <w:lvlJc w:val="left"/>
+      <w:pPr>
+        <w:ind w:left="2880" w:hanging="360"/>
+      </w:pPr>
+    </w:lvl>
+    <w:lvl w:ilvl="4" w:tplc="04100019" w:tentative="1">
+      <w:start w:val="1"/>
+      <w:numFmt w:val="lowerLetter"/>
+      <w:lvlText w:val="%5."/>
+      <w:lvlJc w:val="left"/>
+      <w:pPr>
+        <w:ind w:left="3600" w:hanging="360"/>
+      </w:pPr>
+    </w:lvl>
+    <w:lvl w:ilvl="5" w:tplc="0410001B" w:tentative="1">
+      <w:start w:val="1"/>
+      <w:numFmt w:val="lowerRoman"/>
+      <w:lvlText w:val="%6."/>
+      <w:lvlJc w:val="right"/>
+      <w:pPr>
+        <w:ind w:left="4320" w:hanging="180"/>
+      </w:pPr>
+    </w:lvl>
+    <w:lvl w:ilvl="6" w:tplc="0410000F" w:tentative="1">
+      <w:start w:val="1"/>
+      <w:numFmt w:val="decimal"/>
+      <w:lvlText w:val="%7."/>
+      <w:lvlJc w:val="left"/>
+      <w:pPr>
+        <w:ind w:left="5040" w:hanging="360"/>
+      </w:pPr>
+    </w:lvl>
+    <w:lvl w:ilvl="7" w:tplc="04100019" w:tentative="1">
+      <w:start w:val="1"/>
+      <w:numFmt w:val="lowerLetter"/>
+      <w:lvlText w:val="%8."/>
+      <w:lvlJc w:val="left"/>
+      <w:pPr>
+        <w:ind w:left="5760" w:hanging="360"/>
+      </w:pPr>
+    </w:lvl>
+    <w:lvl w:ilvl="8" w:tplc="0410001B" w:tentative="1">
+      <w:start w:val="1"/>
+      <w:numFmt w:val="lowerRoman"/>
+      <w:lvlText w:val="%9."/>
+      <w:lvlJc w:val="right"/>
+      <w:pPr>
+        <w:ind w:left="6480" w:hanging="180"/>
+      </w:pPr>
+    </w:lvl>
+  </w:abstractNum>
+  <w:abstractNum w:abstractNumId="28" w15:restartNumberingAfterBreak="0">
+    <w:nsid w:val="7A1F49D7"/>
+    <w:multiLevelType w:val="hybridMultilevel"/>
+    <w:tmpl w:val="DCA66962"/>
+    <w:lvl w:ilvl="0" w:tplc="0410000F">
+      <w:start w:val="1"/>
+      <w:numFmt w:val="decimal"/>
+      <w:lvlText w:val="%1."/>
+      <w:lvlJc w:val="left"/>
+      <w:pPr>
+        <w:ind w:left="1440" w:hanging="360"/>
+      </w:pPr>
+    </w:lvl>
+    <w:lvl w:ilvl="1" w:tplc="04100019" w:tentative="1">
+      <w:start w:val="1"/>
+      <w:numFmt w:val="lowerLetter"/>
+      <w:lvlText w:val="%2."/>
+      <w:lvlJc w:val="left"/>
+      <w:pPr>
+        <w:ind w:left="2160" w:hanging="360"/>
+      </w:pPr>
+    </w:lvl>
+    <w:lvl w:ilvl="2" w:tplc="0410001B" w:tentative="1">
+      <w:start w:val="1"/>
+      <w:numFmt w:val="lowerRoman"/>
+      <w:lvlText w:val="%3."/>
+      <w:lvlJc w:val="right"/>
+      <w:pPr>
+        <w:ind w:left="2880" w:hanging="180"/>
+      </w:pPr>
+    </w:lvl>
+    <w:lvl w:ilvl="3" w:tplc="0410000F" w:tentative="1">
+      <w:start w:val="1"/>
+      <w:numFmt w:val="decimal"/>
+      <w:lvlText w:val="%4."/>
+      <w:lvlJc w:val="left"/>
+      <w:pPr>
+        <w:ind w:left="3600" w:hanging="360"/>
+      </w:pPr>
+    </w:lvl>
+    <w:lvl w:ilvl="4" w:tplc="04100019" w:tentative="1">
+      <w:start w:val="1"/>
+      <w:numFmt w:val="lowerLetter"/>
+      <w:lvlText w:val="%5."/>
+      <w:lvlJc w:val="left"/>
+      <w:pPr>
+        <w:ind w:left="4320" w:hanging="360"/>
+      </w:pPr>
+    </w:lvl>
+    <w:lvl w:ilvl="5" w:tplc="0410001B" w:tentative="1">
+      <w:start w:val="1"/>
+      <w:numFmt w:val="lowerRoman"/>
+      <w:lvlText w:val="%6."/>
+      <w:lvlJc w:val="right"/>
+      <w:pPr>
+        <w:ind w:left="5040" w:hanging="180"/>
+      </w:pPr>
+    </w:lvl>
+    <w:lvl w:ilvl="6" w:tplc="0410000F" w:tentative="1">
+      <w:start w:val="1"/>
+      <w:numFmt w:val="decimal"/>
+      <w:lvlText w:val="%7."/>
+      <w:lvlJc w:val="left"/>
+      <w:pPr>
+        <w:ind w:left="5760" w:hanging="360"/>
+      </w:pPr>
+    </w:lvl>
+    <w:lvl w:ilvl="7" w:tplc="04100019" w:tentative="1">
+      <w:start w:val="1"/>
+      <w:numFmt w:val="lowerLetter"/>
+      <w:lvlText w:val="%8."/>
+      <w:lvlJc w:val="left"/>
+      <w:pPr>
+        <w:ind w:left="6480" w:hanging="360"/>
+      </w:pPr>
+    </w:lvl>
+    <w:lvl w:ilvl="8" w:tplc="0410001B" w:tentative="1">
+      <w:start w:val="1"/>
+      <w:numFmt w:val="lowerRoman"/>
+      <w:lvlText w:val="%9."/>
+      <w:lvlJc w:val="right"/>
+      <w:pPr>
+        <w:ind w:left="7200" w:hanging="180"/>
+      </w:pPr>
+    </w:lvl>
+  </w:abstractNum>
+  <w:abstractNum w:abstractNumId="29" w15:restartNumberingAfterBreak="0">
     <w:nsid w:val="7FAE0816"/>
     <w:multiLevelType w:val="hybridMultilevel"/>
     <w:tmpl w:val="0346027A"/>
@@ -7070,100 +8767,97 @@
     </w:lvl>
   </w:abstractNum>
   <w:num w:numId="1">
-    <w:abstractNumId w:val="14"/>
+    <w:abstractNumId w:val="17"/>
   </w:num>
   <w:num w:numId="2">
-    <w:abstractNumId w:val="19"/>
+    <w:abstractNumId w:val="25"/>
   </w:num>
   <w:num w:numId="3">
-    <w:abstractNumId w:val="17"/>
+    <w:abstractNumId w:val="21"/>
   </w:num>
   <w:num w:numId="4">
+    <w:abstractNumId w:val="13"/>
+  </w:num>
+  <w:num w:numId="5">
+    <w:abstractNumId w:val="26"/>
+  </w:num>
+  <w:num w:numId="6">
+    <w:abstractNumId w:val="13"/>
+  </w:num>
+  <w:num w:numId="7">
+    <w:abstractNumId w:val="18"/>
+  </w:num>
+  <w:num w:numId="8">
     <w:abstractNumId w:val="11"/>
   </w:num>
-  <w:num w:numId="5">
+  <w:num w:numId="9">
+    <w:abstractNumId w:val="15"/>
+  </w:num>
+  <w:num w:numId="10">
+    <w:abstractNumId w:val="24"/>
+  </w:num>
+  <w:num w:numId="11">
+    <w:abstractNumId w:val="10"/>
+  </w:num>
+  <w:num w:numId="12">
+    <w:abstractNumId w:val="4"/>
+  </w:num>
+  <w:num w:numId="13">
     <w:abstractNumId w:val="20"/>
   </w:num>
-  <w:num w:numId="6">
-    <w:abstractNumId w:val="11"/>
-    <w:lvlOverride w:ilvl="0">
-      <w:startOverride w:val="1"/>
-    </w:lvlOverride>
-    <w:lvlOverride w:ilvl="1">
-      <w:startOverride w:val="1"/>
-    </w:lvlOverride>
-    <w:lvlOverride w:ilvl="2">
-      <w:startOverride w:val="1"/>
-    </w:lvlOverride>
-    <w:lvlOverride w:ilvl="3">
-      <w:startOverride w:val="1"/>
-    </w:lvlOverride>
-    <w:lvlOverride w:ilvl="4">
-      <w:startOverride w:val="1"/>
-    </w:lvlOverride>
-    <w:lvlOverride w:ilvl="5">
-      <w:startOverride w:val="1"/>
-    </w:lvlOverride>
-    <w:lvlOverride w:ilvl="6">
-      <w:startOverride w:val="1"/>
-    </w:lvlOverride>
-    <w:lvlOverride w:ilvl="7">
-      <w:startOverride w:val="1"/>
-    </w:lvlOverride>
-    <w:lvlOverride w:ilvl="8">
-      <w:startOverride w:val="1"/>
-    </w:lvlOverride>
+  <w:num w:numId="14">
+    <w:abstractNumId w:val="29"/>
   </w:num>
-  <w:num w:numId="7">
-    <w:abstractNumId w:val="15"/>
-  </w:num>
-  <w:num w:numId="8">
-    <w:abstractNumId w:val="9"/>
-  </w:num>
-  <w:num w:numId="9">
-    <w:abstractNumId w:val="12"/>
-  </w:num>
-  <w:num w:numId="10">
-    <w:abstractNumId w:val="18"/>
-  </w:num>
-  <w:num w:numId="11">
-    <w:abstractNumId w:val="8"/>
-  </w:num>
-  <w:num w:numId="12">
-    <w:abstractNumId w:val="3"/>
-  </w:num>
-  <w:num w:numId="13">
+  <w:num w:numId="15">
     <w:abstractNumId w:val="16"/>
   </w:num>
-  <w:num w:numId="14">
-    <w:abstractNumId w:val="21"/>
-  </w:num>
-  <w:num w:numId="15">
-    <w:abstractNumId w:val="13"/>
-  </w:num>
   <w:num w:numId="16">
-    <w:abstractNumId w:val="4"/>
+    <w:abstractNumId w:val="5"/>
   </w:num>
   <w:num w:numId="17">
-    <w:abstractNumId w:val="5"/>
+    <w:abstractNumId w:val="6"/>
   </w:num>
   <w:num w:numId="18">
     <w:abstractNumId w:val="0"/>
   </w:num>
   <w:num w:numId="19">
-    <w:abstractNumId w:val="10"/>
+    <w:abstractNumId w:val="12"/>
   </w:num>
   <w:num w:numId="20">
-    <w:abstractNumId w:val="7"/>
+    <w:abstractNumId w:val="8"/>
   </w:num>
   <w:num w:numId="21">
-    <w:abstractNumId w:val="6"/>
+    <w:abstractNumId w:val="7"/>
   </w:num>
   <w:num w:numId="22">
     <w:abstractNumId w:val="1"/>
   </w:num>
   <w:num w:numId="23">
+    <w:abstractNumId w:val="3"/>
+  </w:num>
+  <w:num w:numId="24">
+    <w:abstractNumId w:val="28"/>
+  </w:num>
+  <w:num w:numId="25">
+    <w:abstractNumId w:val="23"/>
+  </w:num>
+  <w:num w:numId="26">
+    <w:abstractNumId w:val="22"/>
+  </w:num>
+  <w:num w:numId="27">
     <w:abstractNumId w:val="2"/>
+  </w:num>
+  <w:num w:numId="28">
+    <w:abstractNumId w:val="9"/>
+  </w:num>
+  <w:num w:numId="29">
+    <w:abstractNumId w:val="27"/>
+  </w:num>
+  <w:num w:numId="30">
+    <w:abstractNumId w:val="19"/>
+  </w:num>
+  <w:num w:numId="31">
+    <w:abstractNumId w:val="14"/>
   </w:num>
 </w:numbering>
 </file>

--- a/Semilavorati/Casi d'uso.docx
+++ b/Semilavorati/Casi d'uso.docx
@@ -197,23 +197,7 @@
           <w:rFonts w:ascii="Helvetica" w:hAnsi="Helvetica"/>
           <w:color w:val="2E3338"/>
         </w:rPr>
-        <w:t xml:space="preserve">. Gli vengono richiesti: e-mail, password, nome, cognome, data di nascita, nome </w:t>
-      </w:r>
-      <w:proofErr w:type="spellStart"/>
-      <w:r>
-        <w:rPr>
-          <w:rFonts w:ascii="Helvetica" w:hAnsi="Helvetica"/>
-          <w:color w:val="2E3338"/>
-        </w:rPr>
-        <w:t>instagram</w:t>
-      </w:r>
-      <w:proofErr w:type="spellEnd"/>
-      <w:r>
-        <w:rPr>
-          <w:rFonts w:ascii="Helvetica" w:hAnsi="Helvetica"/>
-          <w:color w:val="2E3338"/>
-        </w:rPr>
-        <w:t xml:space="preserve">, un indirizzo (formato da Via, Civico, CAP, Comune e Provincia), numero di telefono. Il </w:t>
+        <w:t xml:space="preserve">. Gli vengono richiesti: e-mail, password, nome, cognome, data di nascita, nome instagram, un indirizzo (formato da Via, Civico, CAP, Comune e Provincia), numero di telefono. Il </w:t>
       </w:r>
       <w:proofErr w:type="spellStart"/>
       <w:r>
@@ -391,13 +375,8 @@
           </w:tcPr>
           <w:p>
             <w:r>
-              <w:t xml:space="preserve">Entry </w:t>
-            </w:r>
-            <w:proofErr w:type="spellStart"/>
-            <w:r>
-              <w:t>Condition</w:t>
-            </w:r>
-            <w:proofErr w:type="spellEnd"/>
+              <w:t>Entry Condition</w:t>
+            </w:r>
           </w:p>
         </w:tc>
         <w:tc>
@@ -666,13 +645,8 @@
           </w:tcPr>
           <w:p>
             <w:r>
-              <w:t xml:space="preserve">Exit </w:t>
-            </w:r>
-            <w:proofErr w:type="spellStart"/>
-            <w:r>
-              <w:t>Condition</w:t>
-            </w:r>
-            <w:proofErr w:type="spellEnd"/>
+              <w:t>Exit Condition</w:t>
+            </w:r>
           </w:p>
         </w:tc>
         <w:tc>
@@ -801,13 +775,8 @@
           </w:tcPr>
           <w:p>
             <w:r>
-              <w:t xml:space="preserve">Entry </w:t>
-            </w:r>
-            <w:proofErr w:type="spellStart"/>
-            <w:r>
-              <w:t>Condition</w:t>
-            </w:r>
-            <w:proofErr w:type="spellEnd"/>
+              <w:t>Entry Condition</w:t>
+            </w:r>
           </w:p>
         </w:tc>
         <w:tc>
@@ -980,13 +949,8 @@
           </w:tcPr>
           <w:p>
             <w:r>
-              <w:t xml:space="preserve">Exit </w:t>
-            </w:r>
-            <w:proofErr w:type="spellStart"/>
-            <w:r>
-              <w:t>Condition</w:t>
-            </w:r>
-            <w:proofErr w:type="spellEnd"/>
+              <w:t>Exit Condition</w:t>
+            </w:r>
           </w:p>
         </w:tc>
         <w:tc>
@@ -1113,13 +1077,8 @@
           </w:tcPr>
           <w:p>
             <w:r>
-              <w:t xml:space="preserve">Entry </w:t>
-            </w:r>
-            <w:proofErr w:type="spellStart"/>
-            <w:r>
-              <w:t>Condition</w:t>
-            </w:r>
-            <w:proofErr w:type="spellEnd"/>
+              <w:t>Entry Condition</w:t>
+            </w:r>
           </w:p>
         </w:tc>
         <w:tc>
@@ -1382,13 +1341,8 @@
           </w:tcPr>
           <w:p>
             <w:r>
-              <w:t xml:space="preserve">Exit </w:t>
-            </w:r>
-            <w:proofErr w:type="spellStart"/>
-            <w:r>
-              <w:t>Condition</w:t>
-            </w:r>
-            <w:proofErr w:type="spellEnd"/>
+              <w:t>Exit Condition</w:t>
+            </w:r>
           </w:p>
         </w:tc>
         <w:tc>
@@ -1499,13 +1453,8 @@
           </w:tcPr>
           <w:p>
             <w:r>
-              <w:t xml:space="preserve">Entry </w:t>
-            </w:r>
-            <w:proofErr w:type="spellStart"/>
-            <w:r>
-              <w:t>Condition</w:t>
-            </w:r>
-            <w:proofErr w:type="spellEnd"/>
+              <w:t>Entry Condition</w:t>
+            </w:r>
           </w:p>
         </w:tc>
         <w:tc>
@@ -1666,13 +1615,8 @@
           </w:tcPr>
           <w:p>
             <w:r>
-              <w:t xml:space="preserve">Exit </w:t>
-            </w:r>
-            <w:proofErr w:type="spellStart"/>
-            <w:r>
-              <w:t>Condition</w:t>
-            </w:r>
-            <w:proofErr w:type="spellEnd"/>
+              <w:t>Exit Condition</w:t>
+            </w:r>
           </w:p>
         </w:tc>
         <w:tc>
@@ -1813,13 +1757,8 @@
           </w:tcPr>
           <w:p>
             <w:r>
-              <w:t xml:space="preserve">Entry </w:t>
-            </w:r>
-            <w:proofErr w:type="spellStart"/>
-            <w:r>
-              <w:t>Condition</w:t>
-            </w:r>
-            <w:proofErr w:type="spellEnd"/>
+              <w:t>Entry Condition</w:t>
+            </w:r>
           </w:p>
         </w:tc>
         <w:tc>
@@ -2104,13 +2043,8 @@
           </w:tcPr>
           <w:p>
             <w:r>
-              <w:t xml:space="preserve">Exit </w:t>
-            </w:r>
-            <w:proofErr w:type="spellStart"/>
-            <w:r>
-              <w:t>Condition</w:t>
-            </w:r>
-            <w:proofErr w:type="spellEnd"/>
+              <w:t>Exit Condition</w:t>
+            </w:r>
           </w:p>
         </w:tc>
         <w:tc>
@@ -2238,13 +2172,8 @@
           </w:tcPr>
           <w:p>
             <w:r>
-              <w:t xml:space="preserve">Entry </w:t>
-            </w:r>
-            <w:proofErr w:type="spellStart"/>
-            <w:r>
-              <w:t>Condition</w:t>
-            </w:r>
-            <w:proofErr w:type="spellEnd"/>
+              <w:t>Entry Condition</w:t>
+            </w:r>
           </w:p>
         </w:tc>
         <w:tc>
@@ -2447,13 +2376,8 @@
           </w:tcPr>
           <w:p>
             <w:r>
-              <w:t xml:space="preserve">Exit </w:t>
-            </w:r>
-            <w:proofErr w:type="spellStart"/>
-            <w:r>
-              <w:t>Condition</w:t>
-            </w:r>
-            <w:proofErr w:type="spellEnd"/>
+              <w:t>Exit Condition</w:t>
+            </w:r>
           </w:p>
         </w:tc>
         <w:tc>
@@ -2602,13 +2526,8 @@
           </w:tcPr>
           <w:p>
             <w:r>
-              <w:t xml:space="preserve">Entry </w:t>
-            </w:r>
-            <w:proofErr w:type="spellStart"/>
-            <w:r>
-              <w:t>Condition</w:t>
-            </w:r>
-            <w:proofErr w:type="spellEnd"/>
+              <w:t>Entry Condition</w:t>
+            </w:r>
           </w:p>
         </w:tc>
         <w:tc>
@@ -2880,13 +2799,8 @@
           </w:tcPr>
           <w:p>
             <w:r>
-              <w:t xml:space="preserve">Exit </w:t>
-            </w:r>
-            <w:proofErr w:type="spellStart"/>
-            <w:r>
-              <w:t>Condition</w:t>
-            </w:r>
-            <w:proofErr w:type="spellEnd"/>
+              <w:t>Exit Condition</w:t>
+            </w:r>
           </w:p>
         </w:tc>
         <w:tc>
@@ -3020,13 +2934,8 @@
           </w:tcPr>
           <w:p>
             <w:r>
-              <w:t xml:space="preserve">Entry </w:t>
-            </w:r>
-            <w:proofErr w:type="spellStart"/>
-            <w:r>
-              <w:t>Condition</w:t>
-            </w:r>
-            <w:proofErr w:type="spellEnd"/>
+              <w:t>Entry Condition</w:t>
+            </w:r>
           </w:p>
         </w:tc>
         <w:tc>
@@ -3550,13 +3459,8 @@
           </w:tcPr>
           <w:p>
             <w:r>
-              <w:t xml:space="preserve">Exit </w:t>
-            </w:r>
-            <w:proofErr w:type="spellStart"/>
-            <w:r>
-              <w:t>Condition</w:t>
-            </w:r>
-            <w:proofErr w:type="spellEnd"/>
+              <w:t>Exit Condition</w:t>
+            </w:r>
           </w:p>
         </w:tc>
         <w:tc>
@@ -3741,13 +3645,8 @@
           </w:tcPr>
           <w:p>
             <w:r>
-              <w:t xml:space="preserve">Entry </w:t>
-            </w:r>
-            <w:proofErr w:type="spellStart"/>
-            <w:r>
-              <w:t>Condition</w:t>
-            </w:r>
-            <w:proofErr w:type="spellEnd"/>
+              <w:t>Entry Condition</w:t>
+            </w:r>
           </w:p>
         </w:tc>
         <w:tc>
@@ -4290,15 +4189,15 @@
             </w:r>
             <w:proofErr w:type="spellEnd"/>
             <w:r>
-              <w:t xml:space="preserve"> di registrazione e mostra un messaggio d’errore(“e-mail esistente</w:t>
+              <w:t xml:space="preserve"> di registrazione e mostra un messaggio </w:t>
             </w:r>
             <w:proofErr w:type="gramStart"/>
             <w:r>
-              <w:t>”)(</w:t>
+              <w:t>d’errore(</w:t>
             </w:r>
             <w:proofErr w:type="gramEnd"/>
             <w:r>
-              <w:t>UC 8.2 E-mail esistente)</w:t>
+              <w:t>“e-mail esistente”)(UC 8.2 E-mail esistente)</w:t>
             </w:r>
           </w:p>
         </w:tc>
@@ -4317,13 +4216,8 @@
           </w:tcPr>
           <w:p>
             <w:r>
-              <w:t xml:space="preserve">Exit </w:t>
-            </w:r>
-            <w:proofErr w:type="spellStart"/>
-            <w:r>
-              <w:t>Condition</w:t>
-            </w:r>
-            <w:proofErr w:type="spellEnd"/>
+              <w:t>Exit Condition</w:t>
+            </w:r>
           </w:p>
         </w:tc>
         <w:tc>
@@ -4458,13 +4352,8 @@
           </w:tcPr>
           <w:p>
             <w:r>
-              <w:t xml:space="preserve">Entry </w:t>
-            </w:r>
-            <w:proofErr w:type="spellStart"/>
-            <w:r>
-              <w:t>Condition</w:t>
-            </w:r>
-            <w:proofErr w:type="spellEnd"/>
+              <w:t>Entry Condition</w:t>
+            </w:r>
           </w:p>
         </w:tc>
         <w:tc>
@@ -4684,13 +4573,8 @@
           </w:tcPr>
           <w:p>
             <w:r>
-              <w:t xml:space="preserve">Exit </w:t>
-            </w:r>
-            <w:proofErr w:type="spellStart"/>
-            <w:r>
-              <w:t>Condition</w:t>
-            </w:r>
-            <w:proofErr w:type="spellEnd"/>
+              <w:t>Exit Condition</w:t>
+            </w:r>
           </w:p>
         </w:tc>
         <w:tc>
@@ -4721,16 +4605,7 @@
     </w:p>
     <w:p>
       <w:r>
-        <w:t xml:space="preserve">Tabella </w:t>
-      </w:r>
-      <w:r>
-        <w:t>8.1.1</w:t>
-      </w:r>
-      <w:r>
-        <w:t xml:space="preserve">: </w:t>
-      </w:r>
-      <w:r>
-        <w:t>formati e messaggi d’errore</w:t>
+        <w:t>Tabella 8.1.1: formati e messaggi d’errore</w:t>
       </w:r>
     </w:p>
     <w:tbl>
@@ -5025,11 +4900,40 @@
           </w:tcPr>
           <w:p>
             <w:r>
+              <w:t>Non vuoto e numerico</w:t>
+            </w:r>
+          </w:p>
+        </w:tc>
+        <w:tc>
+          <w:tcPr>
+            <w:tcW w:w="3210" w:type="dxa"/>
+          </w:tcPr>
+          <w:p>
+            <w:r>
+              <w:t>Il civico non può essere vuoto e deve essere numerico</w:t>
+            </w:r>
+          </w:p>
+        </w:tc>
+      </w:tr>
+      <w:tr>
+        <w:tc>
+          <w:tcPr>
+            <w:tcW w:w="3209" w:type="dxa"/>
+          </w:tcPr>
+          <w:p>
+            <w:r>
+              <w:t>Comune</w:t>
+            </w:r>
+          </w:p>
+        </w:tc>
+        <w:tc>
+          <w:tcPr>
+            <w:tcW w:w="3209" w:type="dxa"/>
+          </w:tcPr>
+          <w:p>
+            <w:r>
               <w:t>Non vuoto</w:t>
             </w:r>
-            <w:r>
-              <w:t xml:space="preserve"> e numerico</w:t>
-            </w:r>
           </w:p>
         </w:tc>
         <w:tc>
@@ -5038,7 +4942,7 @@
           </w:tcPr>
           <w:p>
             <w:r>
-              <w:t>Il civico non può essere vuoto e deve essere numerico</w:t>
+              <w:t>Il comune non può essere vuoto</w:t>
             </w:r>
           </w:p>
         </w:tc>
@@ -5050,7 +4954,7 @@
           </w:tcPr>
           <w:p>
             <w:r>
-              <w:t>Comune</w:t>
+              <w:t>CAP</w:t>
             </w:r>
           </w:p>
         </w:tc>
@@ -5060,7 +4964,7 @@
           </w:tcPr>
           <w:p>
             <w:r>
-              <w:t>Non vuoto</w:t>
+              <w:t>Non vuoto e numerico</w:t>
             </w:r>
           </w:p>
         </w:tc>
@@ -5070,42 +4974,7 @@
           </w:tcPr>
           <w:p>
             <w:r>
-              <w:t>Il comune non può essere vuoto</w:t>
-            </w:r>
-          </w:p>
-        </w:tc>
-      </w:tr>
-      <w:tr>
-        <w:tc>
-          <w:tcPr>
-            <w:tcW w:w="3209" w:type="dxa"/>
-          </w:tcPr>
-          <w:p>
-            <w:r>
-              <w:t>CAP</w:t>
-            </w:r>
-          </w:p>
-        </w:tc>
-        <w:tc>
-          <w:tcPr>
-            <w:tcW w:w="3209" w:type="dxa"/>
-          </w:tcPr>
-          <w:p>
-            <w:r>
-              <w:t>Non vuoto e numerico</w:t>
-            </w:r>
-          </w:p>
-        </w:tc>
-        <w:tc>
-          <w:tcPr>
-            <w:tcW w:w="3210" w:type="dxa"/>
-          </w:tcPr>
-          <w:p>
-            <w:r>
-              <w:t xml:space="preserve">Il CAP </w:t>
-            </w:r>
-            <w:r>
-              <w:t>non può essere vuoto e deve essere numerico</w:t>
+              <w:t>Il CAP non può essere vuoto e deve essere numerico</w:t>
             </w:r>
           </w:p>
         </w:tc>
@@ -5257,13 +5126,8 @@
           </w:tcPr>
           <w:p>
             <w:r>
-              <w:t xml:space="preserve">Entry </w:t>
-            </w:r>
-            <w:proofErr w:type="spellStart"/>
-            <w:r>
-              <w:t>Condition</w:t>
-            </w:r>
-            <w:proofErr w:type="spellEnd"/>
+              <w:t>Entry Condition</w:t>
+            </w:r>
           </w:p>
         </w:tc>
         <w:tc>
@@ -5470,13 +5334,8 @@
           </w:tcPr>
           <w:p>
             <w:r>
-              <w:t xml:space="preserve">Exit </w:t>
-            </w:r>
-            <w:proofErr w:type="spellStart"/>
-            <w:r>
-              <w:t>Condition</w:t>
-            </w:r>
-            <w:proofErr w:type="spellEnd"/>
+              <w:t>Exit Condition</w:t>
+            </w:r>
           </w:p>
         </w:tc>
         <w:tc>
@@ -5736,16 +5595,7 @@
           </w:tcPr>
           <w:p>
             <w:r>
-              <w:t xml:space="preserve">UC </w:t>
-            </w:r>
-            <w:r>
-              <w:t>9</w:t>
-            </w:r>
-            <w:r>
-              <w:t xml:space="preserve"> – </w:t>
-            </w:r>
-            <w:r>
-              <w:t>Autenticazione</w:t>
+              <w:t>UC 9 – Autenticazione</w:t>
             </w:r>
           </w:p>
         </w:tc>
@@ -5801,13 +5651,8 @@
           </w:tcPr>
           <w:p>
             <w:r>
-              <w:t xml:space="preserve">Entry </w:t>
-            </w:r>
-            <w:proofErr w:type="spellStart"/>
-            <w:r>
-              <w:t>Condition</w:t>
-            </w:r>
-            <w:proofErr w:type="spellEnd"/>
+              <w:t>Entry Condition</w:t>
+            </w:r>
           </w:p>
         </w:tc>
         <w:tc>
@@ -5824,10 +5669,7 @@
           </w:tcPr>
           <w:p>
             <w:r>
-              <w:t>L’utente</w:t>
-            </w:r>
-            <w:r>
-              <w:t xml:space="preserve"> si trova su qualsiasi pagina del sito</w:t>
+              <w:t>L’utente si trova su qualsiasi pagina del sito</w:t>
             </w:r>
           </w:p>
         </w:tc>
@@ -6006,10 +5848,7 @@
             </w:r>
             <w:proofErr w:type="spellEnd"/>
             <w:r>
-              <w:t xml:space="preserve"> di </w:t>
-            </w:r>
-            <w:r>
-              <w:t>autenticazione</w:t>
+              <w:t xml:space="preserve"> di autenticazione</w:t>
             </w:r>
           </w:p>
         </w:tc>
@@ -6213,13 +6052,8 @@
           </w:tcPr>
           <w:p>
             <w:r>
-              <w:t xml:space="preserve">Exit </w:t>
-            </w:r>
-            <w:proofErr w:type="spellStart"/>
-            <w:r>
-              <w:t>Condition</w:t>
-            </w:r>
-            <w:proofErr w:type="spellEnd"/>
+              <w:t>Exit Condition</w:t>
+            </w:r>
           </w:p>
         </w:tc>
         <w:tc>
@@ -6291,13 +6125,7 @@
           </w:tcPr>
           <w:p>
             <w:r>
-              <w:t>UC 1</w:t>
-            </w:r>
-            <w:r>
-              <w:t>0</w:t>
-            </w:r>
-            <w:r>
-              <w:t xml:space="preserve"> – </w:t>
+              <w:t xml:space="preserve">UC 10 – </w:t>
             </w:r>
             <w:r>
               <w:t>Visualizza Storico Ordini</w:t>
@@ -6356,13 +6184,8 @@
           </w:tcPr>
           <w:p>
             <w:r>
-              <w:t xml:space="preserve">Entry </w:t>
-            </w:r>
-            <w:proofErr w:type="spellStart"/>
-            <w:r>
-              <w:t>Condition</w:t>
-            </w:r>
-            <w:proofErr w:type="spellEnd"/>
+              <w:t>Entry Condition</w:t>
+            </w:r>
           </w:p>
         </w:tc>
         <w:tc>
@@ -6641,13 +6464,8 @@
           </w:tcPr>
           <w:p>
             <w:r>
-              <w:t xml:space="preserve">Exit </w:t>
-            </w:r>
-            <w:proofErr w:type="spellStart"/>
-            <w:r>
-              <w:t>Condition</w:t>
-            </w:r>
-            <w:proofErr w:type="spellEnd"/>
+              <w:t>Exit Condition</w:t>
+            </w:r>
           </w:p>
         </w:tc>
         <w:tc>
@@ -6670,6 +6488,1057 @@
         </w:tc>
       </w:tr>
     </w:tbl>
+    <w:p>
+      <w:pPr>
+        <w:rPr>
+          <w:u w:val="single"/>
+        </w:rPr>
+      </w:pPr>
+    </w:p>
+    <w:p>
+      <w:pPr>
+        <w:rPr>
+          <w:u w:val="single"/>
+        </w:rPr>
+      </w:pPr>
+    </w:p>
+    <w:p>
+      <w:pPr>
+        <w:rPr>
+          <w:u w:val="single"/>
+        </w:rPr>
+      </w:pPr>
+    </w:p>
+    <w:p>
+      <w:pPr>
+        <w:rPr>
+          <w:u w:val="single"/>
+        </w:rPr>
+      </w:pPr>
+    </w:p>
+    <w:p>
+      <w:r>
+        <w:lastRenderedPageBreak/>
+        <w:t>Caso d’Uso 11: Aggiorna stato in spedito</w:t>
+      </w:r>
+    </w:p>
+    <w:tbl>
+      <w:tblPr>
+        <w:tblStyle w:val="Grigliatabella"/>
+        <w:tblW w:w="0" w:type="auto"/>
+        <w:tblLook w:val="04A0" w:firstRow="1" w:lastRow="0" w:firstColumn="1" w:lastColumn="0" w:noHBand="0" w:noVBand="1"/>
+      </w:tblPr>
+      <w:tblGrid>
+        <w:gridCol w:w="2972"/>
+        <w:gridCol w:w="3328"/>
+        <w:gridCol w:w="3328"/>
+      </w:tblGrid>
+      <w:tr>
+        <w:tc>
+          <w:tcPr>
+            <w:tcW w:w="2972" w:type="dxa"/>
+            <w:tcBorders>
+              <w:top w:val="single" w:sz="4" w:space="0" w:color="auto"/>
+              <w:left w:val="single" w:sz="4" w:space="0" w:color="auto"/>
+              <w:bottom w:val="single" w:sz="4" w:space="0" w:color="auto"/>
+              <w:right w:val="single" w:sz="4" w:space="0" w:color="auto"/>
+            </w:tcBorders>
+            <w:hideMark/>
+          </w:tcPr>
+          <w:p>
+            <w:r>
+              <w:t>Nome Caso d’Uso</w:t>
+            </w:r>
+          </w:p>
+        </w:tc>
+        <w:tc>
+          <w:tcPr>
+            <w:tcW w:w="6656" w:type="dxa"/>
+            <w:gridSpan w:val="2"/>
+            <w:tcBorders>
+              <w:top w:val="single" w:sz="4" w:space="0" w:color="auto"/>
+              <w:left w:val="single" w:sz="4" w:space="0" w:color="auto"/>
+              <w:bottom w:val="single" w:sz="4" w:space="0" w:color="auto"/>
+              <w:right w:val="single" w:sz="4" w:space="0" w:color="auto"/>
+            </w:tcBorders>
+            <w:hideMark/>
+          </w:tcPr>
+          <w:p>
+            <w:r>
+              <w:t>UC 11 - Aggiorna stato in spedito</w:t>
+            </w:r>
+          </w:p>
+        </w:tc>
+      </w:tr>
+      <w:tr>
+        <w:tc>
+          <w:tcPr>
+            <w:tcW w:w="2972" w:type="dxa"/>
+            <w:tcBorders>
+              <w:top w:val="single" w:sz="4" w:space="0" w:color="auto"/>
+              <w:left w:val="single" w:sz="4" w:space="0" w:color="auto"/>
+              <w:bottom w:val="single" w:sz="4" w:space="0" w:color="auto"/>
+              <w:right w:val="single" w:sz="4" w:space="0" w:color="auto"/>
+            </w:tcBorders>
+            <w:hideMark/>
+          </w:tcPr>
+          <w:p>
+            <w:r>
+              <w:t xml:space="preserve">Attori </w:t>
+            </w:r>
+          </w:p>
+        </w:tc>
+        <w:tc>
+          <w:tcPr>
+            <w:tcW w:w="6656" w:type="dxa"/>
+            <w:gridSpan w:val="2"/>
+            <w:tcBorders>
+              <w:top w:val="single" w:sz="4" w:space="0" w:color="auto"/>
+              <w:left w:val="single" w:sz="4" w:space="0" w:color="auto"/>
+              <w:bottom w:val="single" w:sz="4" w:space="0" w:color="auto"/>
+              <w:right w:val="single" w:sz="4" w:space="0" w:color="auto"/>
+            </w:tcBorders>
+            <w:hideMark/>
+          </w:tcPr>
+          <w:p>
+            <w:r>
+              <w:t>Gestore degli ordini</w:t>
+            </w:r>
+          </w:p>
+        </w:tc>
+      </w:tr>
+      <w:tr>
+        <w:tc>
+          <w:tcPr>
+            <w:tcW w:w="2972" w:type="dxa"/>
+            <w:tcBorders>
+              <w:top w:val="single" w:sz="4" w:space="0" w:color="auto"/>
+              <w:left w:val="single" w:sz="4" w:space="0" w:color="auto"/>
+              <w:bottom w:val="single" w:sz="4" w:space="0" w:color="auto"/>
+              <w:right w:val="single" w:sz="4" w:space="0" w:color="auto"/>
+            </w:tcBorders>
+            <w:hideMark/>
+          </w:tcPr>
+          <w:p>
+            <w:r>
+              <w:t>Entry Condition</w:t>
+            </w:r>
+          </w:p>
+        </w:tc>
+        <w:tc>
+          <w:tcPr>
+            <w:tcW w:w="6656" w:type="dxa"/>
+            <w:gridSpan w:val="2"/>
+            <w:tcBorders>
+              <w:top w:val="single" w:sz="4" w:space="0" w:color="auto"/>
+              <w:left w:val="single" w:sz="4" w:space="0" w:color="auto"/>
+              <w:bottom w:val="single" w:sz="4" w:space="0" w:color="auto"/>
+              <w:right w:val="single" w:sz="4" w:space="0" w:color="auto"/>
+            </w:tcBorders>
+            <w:hideMark/>
+          </w:tcPr>
+          <w:p>
+            <w:r>
+              <w:t>Il gestore è autenticato e uno o più ordini sono stati spediti</w:t>
+            </w:r>
+          </w:p>
+        </w:tc>
+      </w:tr>
+      <w:tr>
+        <w:trPr>
+          <w:trHeight w:val="135"/>
+        </w:trPr>
+        <w:tc>
+          <w:tcPr>
+            <w:tcW w:w="2972" w:type="dxa"/>
+            <w:vMerge w:val="restart"/>
+            <w:tcBorders>
+              <w:top w:val="single" w:sz="4" w:space="0" w:color="auto"/>
+              <w:left w:val="single" w:sz="4" w:space="0" w:color="auto"/>
+              <w:bottom w:val="single" w:sz="4" w:space="0" w:color="auto"/>
+              <w:right w:val="single" w:sz="4" w:space="0" w:color="auto"/>
+            </w:tcBorders>
+            <w:hideMark/>
+          </w:tcPr>
+          <w:p>
+            <w:r>
+              <w:t>Flusso degli Eventi</w:t>
+            </w:r>
+          </w:p>
+        </w:tc>
+        <w:tc>
+          <w:tcPr>
+            <w:tcW w:w="3328" w:type="dxa"/>
+            <w:tcBorders>
+              <w:top w:val="single" w:sz="4" w:space="0" w:color="auto"/>
+              <w:left w:val="single" w:sz="4" w:space="0" w:color="auto"/>
+              <w:bottom w:val="single" w:sz="4" w:space="0" w:color="auto"/>
+              <w:right w:val="single" w:sz="4" w:space="0" w:color="auto"/>
+            </w:tcBorders>
+            <w:hideMark/>
+          </w:tcPr>
+          <w:p>
+            <w:pPr>
+              <w:jc w:val="center"/>
+            </w:pPr>
+            <w:r>
+              <w:t>Gestore</w:t>
+            </w:r>
+          </w:p>
+        </w:tc>
+        <w:tc>
+          <w:tcPr>
+            <w:tcW w:w="3328" w:type="dxa"/>
+            <w:tcBorders>
+              <w:top w:val="single" w:sz="4" w:space="0" w:color="auto"/>
+              <w:left w:val="single" w:sz="4" w:space="0" w:color="auto"/>
+              <w:bottom w:val="single" w:sz="4" w:space="0" w:color="auto"/>
+              <w:right w:val="single" w:sz="4" w:space="0" w:color="auto"/>
+            </w:tcBorders>
+            <w:hideMark/>
+          </w:tcPr>
+          <w:p>
+            <w:pPr>
+              <w:jc w:val="center"/>
+            </w:pPr>
+            <w:r>
+              <w:t>Sistema</w:t>
+            </w:r>
+          </w:p>
+        </w:tc>
+      </w:tr>
+      <w:tr>
+        <w:trPr>
+          <w:trHeight w:val="135"/>
+        </w:trPr>
+        <w:tc>
+          <w:tcPr>
+            <w:tcW w:w="0" w:type="auto"/>
+            <w:vMerge/>
+            <w:tcBorders>
+              <w:top w:val="single" w:sz="4" w:space="0" w:color="auto"/>
+              <w:left w:val="single" w:sz="4" w:space="0" w:color="auto"/>
+              <w:bottom w:val="single" w:sz="4" w:space="0" w:color="auto"/>
+              <w:right w:val="single" w:sz="4" w:space="0" w:color="auto"/>
+            </w:tcBorders>
+            <w:vAlign w:val="center"/>
+            <w:hideMark/>
+          </w:tcPr>
+          <w:p/>
+        </w:tc>
+        <w:tc>
+          <w:tcPr>
+            <w:tcW w:w="3328" w:type="dxa"/>
+            <w:tcBorders>
+              <w:top w:val="single" w:sz="4" w:space="0" w:color="auto"/>
+              <w:left w:val="single" w:sz="4" w:space="0" w:color="auto"/>
+              <w:bottom w:val="single" w:sz="4" w:space="0" w:color="auto"/>
+              <w:right w:val="single" w:sz="4" w:space="0" w:color="auto"/>
+            </w:tcBorders>
+            <w:hideMark/>
+          </w:tcPr>
+          <w:p>
+            <w:pPr>
+              <w:pStyle w:val="Paragrafoelenco"/>
+              <w:numPr>
+                <w:ilvl w:val="0"/>
+                <w:numId w:val="30"/>
+              </w:numPr>
+            </w:pPr>
+            <w:r>
+              <w:t>Il gestore clicca su ‘gestione ordini’</w:t>
+            </w:r>
+          </w:p>
+        </w:tc>
+        <w:tc>
+          <w:tcPr>
+            <w:tcW w:w="3328" w:type="dxa"/>
+            <w:tcBorders>
+              <w:top w:val="single" w:sz="4" w:space="0" w:color="auto"/>
+              <w:left w:val="single" w:sz="4" w:space="0" w:color="auto"/>
+              <w:bottom w:val="single" w:sz="4" w:space="0" w:color="auto"/>
+              <w:right w:val="single" w:sz="4" w:space="0" w:color="auto"/>
+            </w:tcBorders>
+          </w:tcPr>
+          <w:p>
+            <w:pPr>
+              <w:pStyle w:val="Paragrafoelenco"/>
+            </w:pPr>
+          </w:p>
+        </w:tc>
+      </w:tr>
+      <w:tr>
+        <w:trPr>
+          <w:trHeight w:val="135"/>
+        </w:trPr>
+        <w:tc>
+          <w:tcPr>
+            <w:tcW w:w="0" w:type="auto"/>
+            <w:vMerge/>
+            <w:tcBorders>
+              <w:top w:val="single" w:sz="4" w:space="0" w:color="auto"/>
+              <w:left w:val="single" w:sz="4" w:space="0" w:color="auto"/>
+              <w:bottom w:val="single" w:sz="4" w:space="0" w:color="auto"/>
+              <w:right w:val="single" w:sz="4" w:space="0" w:color="auto"/>
+            </w:tcBorders>
+            <w:vAlign w:val="center"/>
+            <w:hideMark/>
+          </w:tcPr>
+          <w:p/>
+        </w:tc>
+        <w:tc>
+          <w:tcPr>
+            <w:tcW w:w="3328" w:type="dxa"/>
+            <w:tcBorders>
+              <w:top w:val="single" w:sz="4" w:space="0" w:color="auto"/>
+              <w:left w:val="single" w:sz="4" w:space="0" w:color="auto"/>
+              <w:bottom w:val="single" w:sz="4" w:space="0" w:color="auto"/>
+              <w:right w:val="single" w:sz="4" w:space="0" w:color="auto"/>
+            </w:tcBorders>
+          </w:tcPr>
+          <w:p>
+            <w:pPr>
+              <w:pStyle w:val="Paragrafoelenco"/>
+            </w:pPr>
+          </w:p>
+        </w:tc>
+        <w:tc>
+          <w:tcPr>
+            <w:tcW w:w="3328" w:type="dxa"/>
+            <w:tcBorders>
+              <w:top w:val="single" w:sz="4" w:space="0" w:color="auto"/>
+              <w:left w:val="single" w:sz="4" w:space="0" w:color="auto"/>
+              <w:bottom w:val="single" w:sz="4" w:space="0" w:color="auto"/>
+              <w:right w:val="single" w:sz="4" w:space="0" w:color="auto"/>
+            </w:tcBorders>
+            <w:hideMark/>
+          </w:tcPr>
+          <w:p>
+            <w:pPr>
+              <w:pStyle w:val="Paragrafoelenco"/>
+              <w:numPr>
+                <w:ilvl w:val="0"/>
+                <w:numId w:val="30"/>
+              </w:numPr>
+            </w:pPr>
+            <w:r>
+              <w:t>Il sistema reindirizza il gestore alla pagina di gestione degli ordini</w:t>
+            </w:r>
+          </w:p>
+          <w:p>
+            <w:pPr>
+              <w:pStyle w:val="Paragrafoelenco"/>
+              <w:numPr>
+                <w:ilvl w:val="0"/>
+                <w:numId w:val="30"/>
+              </w:numPr>
+            </w:pPr>
+            <w:r>
+              <w:t>Il sistema mostra al gestore tutti gli ordini con stato ‘pagato’ a lui assegnati</w:t>
+            </w:r>
+          </w:p>
+        </w:tc>
+      </w:tr>
+      <w:tr>
+        <w:trPr>
+          <w:trHeight w:val="135"/>
+        </w:trPr>
+        <w:tc>
+          <w:tcPr>
+            <w:tcW w:w="0" w:type="auto"/>
+            <w:vMerge/>
+            <w:tcBorders>
+              <w:top w:val="single" w:sz="4" w:space="0" w:color="auto"/>
+              <w:left w:val="single" w:sz="4" w:space="0" w:color="auto"/>
+              <w:bottom w:val="single" w:sz="4" w:space="0" w:color="auto"/>
+              <w:right w:val="single" w:sz="4" w:space="0" w:color="auto"/>
+            </w:tcBorders>
+            <w:vAlign w:val="center"/>
+            <w:hideMark/>
+          </w:tcPr>
+          <w:p/>
+        </w:tc>
+        <w:tc>
+          <w:tcPr>
+            <w:tcW w:w="3328" w:type="dxa"/>
+            <w:tcBorders>
+              <w:top w:val="single" w:sz="4" w:space="0" w:color="auto"/>
+              <w:left w:val="single" w:sz="4" w:space="0" w:color="auto"/>
+              <w:bottom w:val="single" w:sz="4" w:space="0" w:color="auto"/>
+              <w:right w:val="single" w:sz="4" w:space="0" w:color="auto"/>
+            </w:tcBorders>
+            <w:hideMark/>
+          </w:tcPr>
+          <w:p>
+            <w:pPr>
+              <w:pStyle w:val="Paragrafoelenco"/>
+              <w:numPr>
+                <w:ilvl w:val="0"/>
+                <w:numId w:val="30"/>
+              </w:numPr>
+            </w:pPr>
+            <w:r>
+              <w:t>Il gestore seleziona il prodotto che è stato spedito e clicca su ‘aggiorna stato’</w:t>
+            </w:r>
+          </w:p>
+        </w:tc>
+        <w:tc>
+          <w:tcPr>
+            <w:tcW w:w="3328" w:type="dxa"/>
+            <w:tcBorders>
+              <w:top w:val="single" w:sz="4" w:space="0" w:color="auto"/>
+              <w:left w:val="single" w:sz="4" w:space="0" w:color="auto"/>
+              <w:bottom w:val="single" w:sz="4" w:space="0" w:color="auto"/>
+              <w:right w:val="single" w:sz="4" w:space="0" w:color="auto"/>
+            </w:tcBorders>
+          </w:tcPr>
+          <w:p>
+            <w:pPr>
+              <w:pStyle w:val="Paragrafoelenco"/>
+            </w:pPr>
+          </w:p>
+        </w:tc>
+      </w:tr>
+      <w:tr>
+        <w:trPr>
+          <w:trHeight w:val="135"/>
+        </w:trPr>
+        <w:tc>
+          <w:tcPr>
+            <w:tcW w:w="0" w:type="auto"/>
+            <w:tcBorders>
+              <w:top w:val="single" w:sz="4" w:space="0" w:color="auto"/>
+              <w:left w:val="single" w:sz="4" w:space="0" w:color="auto"/>
+              <w:bottom w:val="single" w:sz="4" w:space="0" w:color="auto"/>
+              <w:right w:val="single" w:sz="4" w:space="0" w:color="auto"/>
+            </w:tcBorders>
+            <w:vAlign w:val="center"/>
+          </w:tcPr>
+          <w:p/>
+        </w:tc>
+        <w:tc>
+          <w:tcPr>
+            <w:tcW w:w="3328" w:type="dxa"/>
+            <w:tcBorders>
+              <w:top w:val="single" w:sz="4" w:space="0" w:color="auto"/>
+              <w:left w:val="single" w:sz="4" w:space="0" w:color="auto"/>
+              <w:bottom w:val="single" w:sz="4" w:space="0" w:color="auto"/>
+              <w:right w:val="single" w:sz="4" w:space="0" w:color="auto"/>
+            </w:tcBorders>
+          </w:tcPr>
+          <w:p>
+            <w:pPr>
+              <w:pStyle w:val="Paragrafoelenco"/>
+            </w:pPr>
+          </w:p>
+        </w:tc>
+        <w:tc>
+          <w:tcPr>
+            <w:tcW w:w="3328" w:type="dxa"/>
+            <w:tcBorders>
+              <w:top w:val="single" w:sz="4" w:space="0" w:color="auto"/>
+              <w:left w:val="single" w:sz="4" w:space="0" w:color="auto"/>
+              <w:bottom w:val="single" w:sz="4" w:space="0" w:color="auto"/>
+              <w:right w:val="single" w:sz="4" w:space="0" w:color="auto"/>
+            </w:tcBorders>
+            <w:hideMark/>
+          </w:tcPr>
+          <w:p>
+            <w:pPr>
+              <w:pStyle w:val="Paragrafoelenco"/>
+              <w:numPr>
+                <w:ilvl w:val="0"/>
+                <w:numId w:val="30"/>
+              </w:numPr>
+            </w:pPr>
+            <w:r>
+              <w:t>Il sistema aggiorna lo stato dell’ordine in ‘Spedito’</w:t>
+            </w:r>
+          </w:p>
+        </w:tc>
+      </w:tr>
+      <w:tr>
+        <w:tc>
+          <w:tcPr>
+            <w:tcW w:w="2972" w:type="dxa"/>
+            <w:tcBorders>
+              <w:top w:val="single" w:sz="4" w:space="0" w:color="auto"/>
+              <w:left w:val="single" w:sz="4" w:space="0" w:color="auto"/>
+              <w:bottom w:val="single" w:sz="4" w:space="0" w:color="auto"/>
+              <w:right w:val="single" w:sz="4" w:space="0" w:color="auto"/>
+            </w:tcBorders>
+            <w:hideMark/>
+          </w:tcPr>
+          <w:p>
+            <w:r>
+              <w:t>Eccezioni /Flusso Alternativo</w:t>
+            </w:r>
+          </w:p>
+        </w:tc>
+        <w:tc>
+          <w:tcPr>
+            <w:tcW w:w="6656" w:type="dxa"/>
+            <w:gridSpan w:val="2"/>
+            <w:tcBorders>
+              <w:top w:val="single" w:sz="4" w:space="0" w:color="auto"/>
+              <w:left w:val="single" w:sz="4" w:space="0" w:color="auto"/>
+              <w:bottom w:val="single" w:sz="4" w:space="0" w:color="auto"/>
+              <w:right w:val="single" w:sz="4" w:space="0" w:color="auto"/>
+            </w:tcBorders>
+          </w:tcPr>
+          <w:p/>
+        </w:tc>
+      </w:tr>
+      <w:tr>
+        <w:tc>
+          <w:tcPr>
+            <w:tcW w:w="2972" w:type="dxa"/>
+            <w:tcBorders>
+              <w:top w:val="single" w:sz="4" w:space="0" w:color="auto"/>
+              <w:left w:val="single" w:sz="4" w:space="0" w:color="auto"/>
+              <w:bottom w:val="single" w:sz="4" w:space="0" w:color="auto"/>
+              <w:right w:val="single" w:sz="4" w:space="0" w:color="auto"/>
+            </w:tcBorders>
+            <w:hideMark/>
+          </w:tcPr>
+          <w:p>
+            <w:r>
+              <w:t>Exit Condition</w:t>
+            </w:r>
+          </w:p>
+        </w:tc>
+        <w:tc>
+          <w:tcPr>
+            <w:tcW w:w="6656" w:type="dxa"/>
+            <w:gridSpan w:val="2"/>
+            <w:tcBorders>
+              <w:top w:val="single" w:sz="4" w:space="0" w:color="auto"/>
+              <w:left w:val="single" w:sz="4" w:space="0" w:color="auto"/>
+              <w:bottom w:val="single" w:sz="4" w:space="0" w:color="auto"/>
+              <w:right w:val="single" w:sz="4" w:space="0" w:color="auto"/>
+            </w:tcBorders>
+            <w:hideMark/>
+          </w:tcPr>
+          <w:p>
+            <w:r>
+              <w:t>L’ordine ha lo stato ‘spedito’</w:t>
+            </w:r>
+          </w:p>
+        </w:tc>
+      </w:tr>
+    </w:tbl>
+    <w:p/>
+    <w:p>
+      <w:r>
+        <w:t>Caso d’Uso 11: Aggiorna stato in contabilizzato</w:t>
+      </w:r>
+    </w:p>
+    <w:tbl>
+      <w:tblPr>
+        <w:tblStyle w:val="Grigliatabella"/>
+        <w:tblW w:w="0" w:type="auto"/>
+        <w:tblLook w:val="04A0" w:firstRow="1" w:lastRow="0" w:firstColumn="1" w:lastColumn="0" w:noHBand="0" w:noVBand="1"/>
+      </w:tblPr>
+      <w:tblGrid>
+        <w:gridCol w:w="2972"/>
+        <w:gridCol w:w="3328"/>
+        <w:gridCol w:w="3328"/>
+      </w:tblGrid>
+      <w:tr>
+        <w:tc>
+          <w:tcPr>
+            <w:tcW w:w="2972" w:type="dxa"/>
+            <w:tcBorders>
+              <w:top w:val="single" w:sz="4" w:space="0" w:color="auto"/>
+              <w:left w:val="single" w:sz="4" w:space="0" w:color="auto"/>
+              <w:bottom w:val="single" w:sz="4" w:space="0" w:color="auto"/>
+              <w:right w:val="single" w:sz="4" w:space="0" w:color="auto"/>
+            </w:tcBorders>
+            <w:hideMark/>
+          </w:tcPr>
+          <w:p>
+            <w:r>
+              <w:t>Nome Caso d’Uso</w:t>
+            </w:r>
+          </w:p>
+        </w:tc>
+        <w:tc>
+          <w:tcPr>
+            <w:tcW w:w="6656" w:type="dxa"/>
+            <w:gridSpan w:val="2"/>
+            <w:tcBorders>
+              <w:top w:val="single" w:sz="4" w:space="0" w:color="auto"/>
+              <w:left w:val="single" w:sz="4" w:space="0" w:color="auto"/>
+              <w:bottom w:val="single" w:sz="4" w:space="0" w:color="auto"/>
+              <w:right w:val="single" w:sz="4" w:space="0" w:color="auto"/>
+            </w:tcBorders>
+            <w:hideMark/>
+          </w:tcPr>
+          <w:p>
+            <w:r>
+              <w:t>UC 11 - Aggiorna stato in Contabilizzato</w:t>
+            </w:r>
+          </w:p>
+        </w:tc>
+      </w:tr>
+      <w:tr>
+        <w:tc>
+          <w:tcPr>
+            <w:tcW w:w="2972" w:type="dxa"/>
+            <w:tcBorders>
+              <w:top w:val="single" w:sz="4" w:space="0" w:color="auto"/>
+              <w:left w:val="single" w:sz="4" w:space="0" w:color="auto"/>
+              <w:bottom w:val="single" w:sz="4" w:space="0" w:color="auto"/>
+              <w:right w:val="single" w:sz="4" w:space="0" w:color="auto"/>
+            </w:tcBorders>
+            <w:hideMark/>
+          </w:tcPr>
+          <w:p>
+            <w:r>
+              <w:t xml:space="preserve">Attori </w:t>
+            </w:r>
+          </w:p>
+        </w:tc>
+        <w:tc>
+          <w:tcPr>
+            <w:tcW w:w="6656" w:type="dxa"/>
+            <w:gridSpan w:val="2"/>
+            <w:tcBorders>
+              <w:top w:val="single" w:sz="4" w:space="0" w:color="auto"/>
+              <w:left w:val="single" w:sz="4" w:space="0" w:color="auto"/>
+              <w:bottom w:val="single" w:sz="4" w:space="0" w:color="auto"/>
+              <w:right w:val="single" w:sz="4" w:space="0" w:color="auto"/>
+            </w:tcBorders>
+            <w:hideMark/>
+          </w:tcPr>
+          <w:p>
+            <w:r>
+              <w:t>Gestore degli ordini</w:t>
+            </w:r>
+          </w:p>
+        </w:tc>
+      </w:tr>
+      <w:tr>
+        <w:tc>
+          <w:tcPr>
+            <w:tcW w:w="2972" w:type="dxa"/>
+            <w:tcBorders>
+              <w:top w:val="single" w:sz="4" w:space="0" w:color="auto"/>
+              <w:left w:val="single" w:sz="4" w:space="0" w:color="auto"/>
+              <w:bottom w:val="single" w:sz="4" w:space="0" w:color="auto"/>
+              <w:right w:val="single" w:sz="4" w:space="0" w:color="auto"/>
+            </w:tcBorders>
+            <w:hideMark/>
+          </w:tcPr>
+          <w:p>
+            <w:r>
+              <w:t>Entry Condition</w:t>
+            </w:r>
+          </w:p>
+        </w:tc>
+        <w:tc>
+          <w:tcPr>
+            <w:tcW w:w="6656" w:type="dxa"/>
+            <w:gridSpan w:val="2"/>
+            <w:tcBorders>
+              <w:top w:val="single" w:sz="4" w:space="0" w:color="auto"/>
+              <w:left w:val="single" w:sz="4" w:space="0" w:color="auto"/>
+              <w:bottom w:val="single" w:sz="4" w:space="0" w:color="auto"/>
+              <w:right w:val="single" w:sz="4" w:space="0" w:color="auto"/>
+            </w:tcBorders>
+            <w:hideMark/>
+          </w:tcPr>
+          <w:p>
+            <w:r>
+              <w:t>Il gestore è autenticato e uno o più ordini sono stati consegnati</w:t>
+            </w:r>
+          </w:p>
+        </w:tc>
+      </w:tr>
+      <w:tr>
+        <w:trPr>
+          <w:trHeight w:val="135"/>
+        </w:trPr>
+        <w:tc>
+          <w:tcPr>
+            <w:tcW w:w="2972" w:type="dxa"/>
+            <w:vMerge w:val="restart"/>
+            <w:tcBorders>
+              <w:top w:val="single" w:sz="4" w:space="0" w:color="auto"/>
+              <w:left w:val="single" w:sz="4" w:space="0" w:color="auto"/>
+              <w:bottom w:val="single" w:sz="4" w:space="0" w:color="auto"/>
+              <w:right w:val="single" w:sz="4" w:space="0" w:color="auto"/>
+            </w:tcBorders>
+            <w:hideMark/>
+          </w:tcPr>
+          <w:p>
+            <w:r>
+              <w:t>Flusso degli Eventi</w:t>
+            </w:r>
+          </w:p>
+        </w:tc>
+        <w:tc>
+          <w:tcPr>
+            <w:tcW w:w="3328" w:type="dxa"/>
+            <w:tcBorders>
+              <w:top w:val="single" w:sz="4" w:space="0" w:color="auto"/>
+              <w:left w:val="single" w:sz="4" w:space="0" w:color="auto"/>
+              <w:bottom w:val="single" w:sz="4" w:space="0" w:color="auto"/>
+              <w:right w:val="single" w:sz="4" w:space="0" w:color="auto"/>
+            </w:tcBorders>
+            <w:hideMark/>
+          </w:tcPr>
+          <w:p>
+            <w:pPr>
+              <w:jc w:val="center"/>
+            </w:pPr>
+            <w:r>
+              <w:t>Gestore</w:t>
+            </w:r>
+          </w:p>
+        </w:tc>
+        <w:tc>
+          <w:tcPr>
+            <w:tcW w:w="3328" w:type="dxa"/>
+            <w:tcBorders>
+              <w:top w:val="single" w:sz="4" w:space="0" w:color="auto"/>
+              <w:left w:val="single" w:sz="4" w:space="0" w:color="auto"/>
+              <w:bottom w:val="single" w:sz="4" w:space="0" w:color="auto"/>
+              <w:right w:val="single" w:sz="4" w:space="0" w:color="auto"/>
+            </w:tcBorders>
+            <w:hideMark/>
+          </w:tcPr>
+          <w:p>
+            <w:pPr>
+              <w:jc w:val="center"/>
+            </w:pPr>
+            <w:r>
+              <w:t>Sistema</w:t>
+            </w:r>
+          </w:p>
+        </w:tc>
+      </w:tr>
+      <w:tr>
+        <w:trPr>
+          <w:trHeight w:val="135"/>
+        </w:trPr>
+        <w:tc>
+          <w:tcPr>
+            <w:tcW w:w="0" w:type="auto"/>
+            <w:vMerge/>
+            <w:tcBorders>
+              <w:top w:val="single" w:sz="4" w:space="0" w:color="auto"/>
+              <w:left w:val="single" w:sz="4" w:space="0" w:color="auto"/>
+              <w:bottom w:val="single" w:sz="4" w:space="0" w:color="auto"/>
+              <w:right w:val="single" w:sz="4" w:space="0" w:color="auto"/>
+            </w:tcBorders>
+            <w:vAlign w:val="center"/>
+            <w:hideMark/>
+          </w:tcPr>
+          <w:p/>
+        </w:tc>
+        <w:tc>
+          <w:tcPr>
+            <w:tcW w:w="3328" w:type="dxa"/>
+            <w:tcBorders>
+              <w:top w:val="single" w:sz="4" w:space="0" w:color="auto"/>
+              <w:left w:val="single" w:sz="4" w:space="0" w:color="auto"/>
+              <w:bottom w:val="single" w:sz="4" w:space="0" w:color="auto"/>
+              <w:right w:val="single" w:sz="4" w:space="0" w:color="auto"/>
+            </w:tcBorders>
+            <w:hideMark/>
+          </w:tcPr>
+          <w:p>
+            <w:pPr>
+              <w:pStyle w:val="Paragrafoelenco"/>
+              <w:numPr>
+                <w:ilvl w:val="0"/>
+                <w:numId w:val="31"/>
+              </w:numPr>
+            </w:pPr>
+            <w:r>
+              <w:t>Il gestore clicca su ‘gestione ordini’</w:t>
+            </w:r>
+          </w:p>
+        </w:tc>
+        <w:tc>
+          <w:tcPr>
+            <w:tcW w:w="3328" w:type="dxa"/>
+            <w:tcBorders>
+              <w:top w:val="single" w:sz="4" w:space="0" w:color="auto"/>
+              <w:left w:val="single" w:sz="4" w:space="0" w:color="auto"/>
+              <w:bottom w:val="single" w:sz="4" w:space="0" w:color="auto"/>
+              <w:right w:val="single" w:sz="4" w:space="0" w:color="auto"/>
+            </w:tcBorders>
+          </w:tcPr>
+          <w:p>
+            <w:pPr>
+              <w:pStyle w:val="Paragrafoelenco"/>
+            </w:pPr>
+          </w:p>
+        </w:tc>
+      </w:tr>
+      <w:tr>
+        <w:trPr>
+          <w:trHeight w:val="135"/>
+        </w:trPr>
+        <w:tc>
+          <w:tcPr>
+            <w:tcW w:w="0" w:type="auto"/>
+            <w:vMerge/>
+            <w:tcBorders>
+              <w:top w:val="single" w:sz="4" w:space="0" w:color="auto"/>
+              <w:left w:val="single" w:sz="4" w:space="0" w:color="auto"/>
+              <w:bottom w:val="single" w:sz="4" w:space="0" w:color="auto"/>
+              <w:right w:val="single" w:sz="4" w:space="0" w:color="auto"/>
+            </w:tcBorders>
+            <w:vAlign w:val="center"/>
+            <w:hideMark/>
+          </w:tcPr>
+          <w:p/>
+        </w:tc>
+        <w:tc>
+          <w:tcPr>
+            <w:tcW w:w="3328" w:type="dxa"/>
+            <w:tcBorders>
+              <w:top w:val="single" w:sz="4" w:space="0" w:color="auto"/>
+              <w:left w:val="single" w:sz="4" w:space="0" w:color="auto"/>
+              <w:bottom w:val="single" w:sz="4" w:space="0" w:color="auto"/>
+              <w:right w:val="single" w:sz="4" w:space="0" w:color="auto"/>
+            </w:tcBorders>
+          </w:tcPr>
+          <w:p>
+            <w:pPr>
+              <w:pStyle w:val="Paragrafoelenco"/>
+            </w:pPr>
+          </w:p>
+        </w:tc>
+        <w:tc>
+          <w:tcPr>
+            <w:tcW w:w="3328" w:type="dxa"/>
+            <w:tcBorders>
+              <w:top w:val="single" w:sz="4" w:space="0" w:color="auto"/>
+              <w:left w:val="single" w:sz="4" w:space="0" w:color="auto"/>
+              <w:bottom w:val="single" w:sz="4" w:space="0" w:color="auto"/>
+              <w:right w:val="single" w:sz="4" w:space="0" w:color="auto"/>
+            </w:tcBorders>
+            <w:hideMark/>
+          </w:tcPr>
+          <w:p>
+            <w:pPr>
+              <w:pStyle w:val="Paragrafoelenco"/>
+              <w:numPr>
+                <w:ilvl w:val="0"/>
+                <w:numId w:val="31"/>
+              </w:numPr>
+            </w:pPr>
+            <w:r>
+              <w:t>Il sistema reindirizza il gestore alla pagina di gestione degli ordini</w:t>
+            </w:r>
+          </w:p>
+          <w:p>
+            <w:pPr>
+              <w:pStyle w:val="Paragrafoelenco"/>
+              <w:numPr>
+                <w:ilvl w:val="0"/>
+                <w:numId w:val="31"/>
+              </w:numPr>
+            </w:pPr>
+            <w:r>
+              <w:t>Il sistema mostra al gestore tutti gli ordini con stato ‘pagato’ a lui assegnati</w:t>
+            </w:r>
+          </w:p>
+        </w:tc>
+      </w:tr>
+      <w:tr>
+        <w:trPr>
+          <w:trHeight w:val="135"/>
+        </w:trPr>
+        <w:tc>
+          <w:tcPr>
+            <w:tcW w:w="0" w:type="auto"/>
+            <w:vMerge/>
+            <w:tcBorders>
+              <w:top w:val="single" w:sz="4" w:space="0" w:color="auto"/>
+              <w:left w:val="single" w:sz="4" w:space="0" w:color="auto"/>
+              <w:bottom w:val="single" w:sz="4" w:space="0" w:color="auto"/>
+              <w:right w:val="single" w:sz="4" w:space="0" w:color="auto"/>
+            </w:tcBorders>
+            <w:vAlign w:val="center"/>
+            <w:hideMark/>
+          </w:tcPr>
+          <w:p/>
+        </w:tc>
+        <w:tc>
+          <w:tcPr>
+            <w:tcW w:w="3328" w:type="dxa"/>
+            <w:tcBorders>
+              <w:top w:val="single" w:sz="4" w:space="0" w:color="auto"/>
+              <w:left w:val="single" w:sz="4" w:space="0" w:color="auto"/>
+              <w:bottom w:val="single" w:sz="4" w:space="0" w:color="auto"/>
+              <w:right w:val="single" w:sz="4" w:space="0" w:color="auto"/>
+            </w:tcBorders>
+            <w:hideMark/>
+          </w:tcPr>
+          <w:p>
+            <w:pPr>
+              <w:pStyle w:val="Paragrafoelenco"/>
+              <w:numPr>
+                <w:ilvl w:val="0"/>
+                <w:numId w:val="31"/>
+              </w:numPr>
+            </w:pPr>
+            <w:r>
+              <w:t>Il gestore seleziona il prodotto che è stato consegnato e clicca su ‘aggiorna stato’</w:t>
+            </w:r>
+          </w:p>
+        </w:tc>
+        <w:tc>
+          <w:tcPr>
+            <w:tcW w:w="3328" w:type="dxa"/>
+            <w:tcBorders>
+              <w:top w:val="single" w:sz="4" w:space="0" w:color="auto"/>
+              <w:left w:val="single" w:sz="4" w:space="0" w:color="auto"/>
+              <w:bottom w:val="single" w:sz="4" w:space="0" w:color="auto"/>
+              <w:right w:val="single" w:sz="4" w:space="0" w:color="auto"/>
+            </w:tcBorders>
+          </w:tcPr>
+          <w:p>
+            <w:pPr>
+              <w:pStyle w:val="Paragrafoelenco"/>
+            </w:pPr>
+          </w:p>
+        </w:tc>
+      </w:tr>
+      <w:tr>
+        <w:trPr>
+          <w:trHeight w:val="135"/>
+        </w:trPr>
+        <w:tc>
+          <w:tcPr>
+            <w:tcW w:w="0" w:type="auto"/>
+            <w:tcBorders>
+              <w:top w:val="single" w:sz="4" w:space="0" w:color="auto"/>
+              <w:left w:val="single" w:sz="4" w:space="0" w:color="auto"/>
+              <w:bottom w:val="single" w:sz="4" w:space="0" w:color="auto"/>
+              <w:right w:val="single" w:sz="4" w:space="0" w:color="auto"/>
+            </w:tcBorders>
+            <w:vAlign w:val="center"/>
+          </w:tcPr>
+          <w:p/>
+        </w:tc>
+        <w:tc>
+          <w:tcPr>
+            <w:tcW w:w="3328" w:type="dxa"/>
+            <w:tcBorders>
+              <w:top w:val="single" w:sz="4" w:space="0" w:color="auto"/>
+              <w:left w:val="single" w:sz="4" w:space="0" w:color="auto"/>
+              <w:bottom w:val="single" w:sz="4" w:space="0" w:color="auto"/>
+              <w:right w:val="single" w:sz="4" w:space="0" w:color="auto"/>
+            </w:tcBorders>
+          </w:tcPr>
+          <w:p>
+            <w:pPr>
+              <w:pStyle w:val="Paragrafoelenco"/>
+            </w:pPr>
+          </w:p>
+        </w:tc>
+        <w:tc>
+          <w:tcPr>
+            <w:tcW w:w="3328" w:type="dxa"/>
+            <w:tcBorders>
+              <w:top w:val="single" w:sz="4" w:space="0" w:color="auto"/>
+              <w:left w:val="single" w:sz="4" w:space="0" w:color="auto"/>
+              <w:bottom w:val="single" w:sz="4" w:space="0" w:color="auto"/>
+              <w:right w:val="single" w:sz="4" w:space="0" w:color="auto"/>
+            </w:tcBorders>
+            <w:hideMark/>
+          </w:tcPr>
+          <w:p>
+            <w:pPr>
+              <w:pStyle w:val="Paragrafoelenco"/>
+              <w:numPr>
+                <w:ilvl w:val="0"/>
+                <w:numId w:val="31"/>
+              </w:numPr>
+            </w:pPr>
+            <w:r>
+              <w:t>Il sistema aggiorna lo stato dell’ordine in ‘Contabilizzato’</w:t>
+            </w:r>
+          </w:p>
+        </w:tc>
+      </w:tr>
+      <w:tr>
+        <w:tc>
+          <w:tcPr>
+            <w:tcW w:w="2972" w:type="dxa"/>
+            <w:tcBorders>
+              <w:top w:val="single" w:sz="4" w:space="0" w:color="auto"/>
+              <w:left w:val="single" w:sz="4" w:space="0" w:color="auto"/>
+              <w:bottom w:val="single" w:sz="4" w:space="0" w:color="auto"/>
+              <w:right w:val="single" w:sz="4" w:space="0" w:color="auto"/>
+            </w:tcBorders>
+            <w:hideMark/>
+          </w:tcPr>
+          <w:p>
+            <w:r>
+              <w:t>Eccezioni /Flusso Alternativo</w:t>
+            </w:r>
+          </w:p>
+        </w:tc>
+        <w:tc>
+          <w:tcPr>
+            <w:tcW w:w="6656" w:type="dxa"/>
+            <w:gridSpan w:val="2"/>
+            <w:tcBorders>
+              <w:top w:val="single" w:sz="4" w:space="0" w:color="auto"/>
+              <w:left w:val="single" w:sz="4" w:space="0" w:color="auto"/>
+              <w:bottom w:val="single" w:sz="4" w:space="0" w:color="auto"/>
+              <w:right w:val="single" w:sz="4" w:space="0" w:color="auto"/>
+            </w:tcBorders>
+          </w:tcPr>
+          <w:p/>
+        </w:tc>
+      </w:tr>
+      <w:tr>
+        <w:tc>
+          <w:tcPr>
+            <w:tcW w:w="2972" w:type="dxa"/>
+            <w:tcBorders>
+              <w:top w:val="single" w:sz="4" w:space="0" w:color="auto"/>
+              <w:left w:val="single" w:sz="4" w:space="0" w:color="auto"/>
+              <w:bottom w:val="single" w:sz="4" w:space="0" w:color="auto"/>
+              <w:right w:val="single" w:sz="4" w:space="0" w:color="auto"/>
+            </w:tcBorders>
+            <w:hideMark/>
+          </w:tcPr>
+          <w:p>
+            <w:r>
+              <w:t>Exit Condition</w:t>
+            </w:r>
+          </w:p>
+        </w:tc>
+        <w:tc>
+          <w:tcPr>
+            <w:tcW w:w="6656" w:type="dxa"/>
+            <w:gridSpan w:val="2"/>
+            <w:tcBorders>
+              <w:top w:val="single" w:sz="4" w:space="0" w:color="auto"/>
+              <w:left w:val="single" w:sz="4" w:space="0" w:color="auto"/>
+              <w:bottom w:val="single" w:sz="4" w:space="0" w:color="auto"/>
+              <w:right w:val="single" w:sz="4" w:space="0" w:color="auto"/>
+            </w:tcBorders>
+            <w:hideMark/>
+          </w:tcPr>
+          <w:p>
+            <w:r>
+              <w:t>L’ordine ha lo stato ‘contabilizzato’</w:t>
+            </w:r>
+          </w:p>
+        </w:tc>
+      </w:tr>
+    </w:tbl>
+    <w:p/>
     <w:p>
       <w:pPr>
         <w:rPr>
@@ -7313,7 +8182,6 @@
     <w:lvl w:ilvl="1">
       <w:start w:val="1"/>
       <w:numFmt w:val="decimal"/>
-      <w:pStyle w:val="Titolo2"/>
       <w:lvlText w:val="%1.%2."/>
       <w:lvlJc w:val="left"/>
       <w:pPr>
@@ -7323,7 +8191,6 @@
     <w:lvl w:ilvl="2">
       <w:start w:val="1"/>
       <w:numFmt w:val="decimal"/>
-      <w:pStyle w:val="Titolo3"/>
       <w:lvlText w:val="%1.%2.%3."/>
       <w:lvlJc w:val="left"/>
       <w:pPr>
@@ -8101,6 +8968,92 @@
     </w:lvl>
   </w:abstractNum>
   <w:abstractNum w:abstractNumId="16" w15:restartNumberingAfterBreak="0">
+    <w:nsid w:val="465C6C7F"/>
+    <w:multiLevelType w:val="hybridMultilevel"/>
+    <w:tmpl w:val="E77C24A4"/>
+    <w:lvl w:ilvl="0" w:tplc="FFFFFFFF">
+      <w:start w:val="1"/>
+      <w:numFmt w:val="decimal"/>
+      <w:lvlText w:val="%1."/>
+      <w:lvlJc w:val="left"/>
+      <w:pPr>
+        <w:ind w:left="720" w:hanging="360"/>
+      </w:pPr>
+    </w:lvl>
+    <w:lvl w:ilvl="1" w:tplc="04100019">
+      <w:start w:val="1"/>
+      <w:numFmt w:val="lowerLetter"/>
+      <w:lvlText w:val="%2."/>
+      <w:lvlJc w:val="left"/>
+      <w:pPr>
+        <w:ind w:left="1440" w:hanging="360"/>
+      </w:pPr>
+    </w:lvl>
+    <w:lvl w:ilvl="2" w:tplc="0410001B">
+      <w:start w:val="1"/>
+      <w:numFmt w:val="lowerRoman"/>
+      <w:lvlText w:val="%3."/>
+      <w:lvlJc w:val="right"/>
+      <w:pPr>
+        <w:ind w:left="2160" w:hanging="180"/>
+      </w:pPr>
+    </w:lvl>
+    <w:lvl w:ilvl="3" w:tplc="0410000F">
+      <w:start w:val="1"/>
+      <w:numFmt w:val="decimal"/>
+      <w:lvlText w:val="%4."/>
+      <w:lvlJc w:val="left"/>
+      <w:pPr>
+        <w:ind w:left="2880" w:hanging="360"/>
+      </w:pPr>
+    </w:lvl>
+    <w:lvl w:ilvl="4" w:tplc="04100019">
+      <w:start w:val="1"/>
+      <w:numFmt w:val="lowerLetter"/>
+      <w:lvlText w:val="%5."/>
+      <w:lvlJc w:val="left"/>
+      <w:pPr>
+        <w:ind w:left="3600" w:hanging="360"/>
+      </w:pPr>
+    </w:lvl>
+    <w:lvl w:ilvl="5" w:tplc="0410001B">
+      <w:start w:val="1"/>
+      <w:numFmt w:val="lowerRoman"/>
+      <w:lvlText w:val="%6."/>
+      <w:lvlJc w:val="right"/>
+      <w:pPr>
+        <w:ind w:left="4320" w:hanging="180"/>
+      </w:pPr>
+    </w:lvl>
+    <w:lvl w:ilvl="6" w:tplc="0410000F">
+      <w:start w:val="1"/>
+      <w:numFmt w:val="decimal"/>
+      <w:lvlText w:val="%7."/>
+      <w:lvlJc w:val="left"/>
+      <w:pPr>
+        <w:ind w:left="5040" w:hanging="360"/>
+      </w:pPr>
+    </w:lvl>
+    <w:lvl w:ilvl="7" w:tplc="04100019">
+      <w:start w:val="1"/>
+      <w:numFmt w:val="lowerLetter"/>
+      <w:lvlText w:val="%8."/>
+      <w:lvlJc w:val="left"/>
+      <w:pPr>
+        <w:ind w:left="5760" w:hanging="360"/>
+      </w:pPr>
+    </w:lvl>
+    <w:lvl w:ilvl="8" w:tplc="0410001B">
+      <w:start w:val="1"/>
+      <w:numFmt w:val="lowerRoman"/>
+      <w:lvlText w:val="%9."/>
+      <w:lvlJc w:val="right"/>
+      <w:pPr>
+        <w:ind w:left="6480" w:hanging="180"/>
+      </w:pPr>
+    </w:lvl>
+  </w:abstractNum>
+  <w:abstractNum w:abstractNumId="17" w15:restartNumberingAfterBreak="0">
     <w:nsid w:val="48147B4E"/>
     <w:multiLevelType w:val="hybridMultilevel"/>
     <w:tmpl w:val="A4CE1298"/>
@@ -8186,7 +9139,7 @@
       </w:pPr>
     </w:lvl>
   </w:abstractNum>
-  <w:abstractNum w:abstractNumId="17" w15:restartNumberingAfterBreak="0">
+  <w:abstractNum w:abstractNumId="18" w15:restartNumberingAfterBreak="0">
     <w:nsid w:val="4EF1331D"/>
     <w:multiLevelType w:val="hybridMultilevel"/>
     <w:tmpl w:val="CF56D1BE"/>
@@ -8299,7 +9252,7 @@
       </w:rPr>
     </w:lvl>
   </w:abstractNum>
-  <w:abstractNum w:abstractNumId="18" w15:restartNumberingAfterBreak="0">
+  <w:abstractNum w:abstractNumId="19" w15:restartNumberingAfterBreak="0">
     <w:nsid w:val="59CB166C"/>
     <w:multiLevelType w:val="hybridMultilevel"/>
     <w:tmpl w:val="9C56FCAE"/>
@@ -8412,7 +9365,7 @@
       </w:rPr>
     </w:lvl>
   </w:abstractNum>
-  <w:abstractNum w:abstractNumId="19" w15:restartNumberingAfterBreak="0">
+  <w:abstractNum w:abstractNumId="20" w15:restartNumberingAfterBreak="0">
     <w:nsid w:val="5A327585"/>
     <w:multiLevelType w:val="hybridMultilevel"/>
     <w:tmpl w:val="A4CE1298"/>
@@ -8498,7 +9451,7 @@
       </w:pPr>
     </w:lvl>
   </w:abstractNum>
-  <w:abstractNum w:abstractNumId="20" w15:restartNumberingAfterBreak="0">
+  <w:abstractNum w:abstractNumId="21" w15:restartNumberingAfterBreak="0">
     <w:nsid w:val="6195629F"/>
     <w:multiLevelType w:val="hybridMultilevel"/>
     <w:tmpl w:val="72DCBC1C"/>
@@ -8584,7 +9537,7 @@
       </w:pPr>
     </w:lvl>
   </w:abstractNum>
-  <w:abstractNum w:abstractNumId="21" w15:restartNumberingAfterBreak="0">
+  <w:abstractNum w:abstractNumId="22" w15:restartNumberingAfterBreak="0">
     <w:nsid w:val="61B35DAC"/>
     <w:multiLevelType w:val="hybridMultilevel"/>
     <w:tmpl w:val="DABE41B2"/>
@@ -8673,7 +9626,7 @@
       </w:pPr>
     </w:lvl>
   </w:abstractNum>
-  <w:abstractNum w:abstractNumId="22" w15:restartNumberingAfterBreak="0">
+  <w:abstractNum w:abstractNumId="23" w15:restartNumberingAfterBreak="0">
     <w:nsid w:val="62C1618E"/>
     <w:multiLevelType w:val="hybridMultilevel"/>
     <w:tmpl w:val="C5FE55FC"/>
@@ -8762,7 +9715,7 @@
       </w:pPr>
     </w:lvl>
   </w:abstractNum>
-  <w:abstractNum w:abstractNumId="23" w15:restartNumberingAfterBreak="0">
+  <w:abstractNum w:abstractNumId="24" w15:restartNumberingAfterBreak="0">
     <w:nsid w:val="6EE341F8"/>
     <w:multiLevelType w:val="hybridMultilevel"/>
     <w:tmpl w:val="A4CE1298"/>
@@ -8848,7 +9801,7 @@
       </w:pPr>
     </w:lvl>
   </w:abstractNum>
-  <w:abstractNum w:abstractNumId="24" w15:restartNumberingAfterBreak="0">
+  <w:abstractNum w:abstractNumId="25" w15:restartNumberingAfterBreak="0">
     <w:nsid w:val="7108190F"/>
     <w:multiLevelType w:val="hybridMultilevel"/>
     <w:tmpl w:val="019C20C0"/>
@@ -8937,7 +9890,7 @@
       </w:pPr>
     </w:lvl>
   </w:abstractNum>
-  <w:abstractNum w:abstractNumId="25" w15:restartNumberingAfterBreak="0">
+  <w:abstractNum w:abstractNumId="26" w15:restartNumberingAfterBreak="0">
     <w:nsid w:val="71423E70"/>
     <w:multiLevelType w:val="hybridMultilevel"/>
     <w:tmpl w:val="D1D46E16"/>
@@ -9049,7 +10002,7 @@
       </w:rPr>
     </w:lvl>
   </w:abstractNum>
-  <w:abstractNum w:abstractNumId="26" w15:restartNumberingAfterBreak="0">
+  <w:abstractNum w:abstractNumId="27" w15:restartNumberingAfterBreak="0">
     <w:nsid w:val="783A1874"/>
     <w:multiLevelType w:val="hybridMultilevel"/>
     <w:tmpl w:val="A4CE1298"/>
@@ -9135,7 +10088,93 @@
       </w:pPr>
     </w:lvl>
   </w:abstractNum>
-  <w:abstractNum w:abstractNumId="27" w15:restartNumberingAfterBreak="0">
+  <w:abstractNum w:abstractNumId="28" w15:restartNumberingAfterBreak="0">
+    <w:nsid w:val="78B64019"/>
+    <w:multiLevelType w:val="hybridMultilevel"/>
+    <w:tmpl w:val="F14ED362"/>
+    <w:lvl w:ilvl="0" w:tplc="0410000F">
+      <w:start w:val="1"/>
+      <w:numFmt w:val="decimal"/>
+      <w:lvlText w:val="%1."/>
+      <w:lvlJc w:val="left"/>
+      <w:pPr>
+        <w:ind w:left="720" w:hanging="360"/>
+      </w:pPr>
+    </w:lvl>
+    <w:lvl w:ilvl="1" w:tplc="04100019">
+      <w:start w:val="1"/>
+      <w:numFmt w:val="lowerLetter"/>
+      <w:lvlText w:val="%2."/>
+      <w:lvlJc w:val="left"/>
+      <w:pPr>
+        <w:ind w:left="1440" w:hanging="360"/>
+      </w:pPr>
+    </w:lvl>
+    <w:lvl w:ilvl="2" w:tplc="0410001B">
+      <w:start w:val="1"/>
+      <w:numFmt w:val="lowerRoman"/>
+      <w:lvlText w:val="%3."/>
+      <w:lvlJc w:val="right"/>
+      <w:pPr>
+        <w:ind w:left="2160" w:hanging="180"/>
+      </w:pPr>
+    </w:lvl>
+    <w:lvl w:ilvl="3" w:tplc="0410000F">
+      <w:start w:val="1"/>
+      <w:numFmt w:val="decimal"/>
+      <w:lvlText w:val="%4."/>
+      <w:lvlJc w:val="left"/>
+      <w:pPr>
+        <w:ind w:left="2880" w:hanging="360"/>
+      </w:pPr>
+    </w:lvl>
+    <w:lvl w:ilvl="4" w:tplc="04100019">
+      <w:start w:val="1"/>
+      <w:numFmt w:val="lowerLetter"/>
+      <w:lvlText w:val="%5."/>
+      <w:lvlJc w:val="left"/>
+      <w:pPr>
+        <w:ind w:left="3600" w:hanging="360"/>
+      </w:pPr>
+    </w:lvl>
+    <w:lvl w:ilvl="5" w:tplc="0410001B">
+      <w:start w:val="1"/>
+      <w:numFmt w:val="lowerRoman"/>
+      <w:lvlText w:val="%6."/>
+      <w:lvlJc w:val="right"/>
+      <w:pPr>
+        <w:ind w:left="4320" w:hanging="180"/>
+      </w:pPr>
+    </w:lvl>
+    <w:lvl w:ilvl="6" w:tplc="0410000F">
+      <w:start w:val="1"/>
+      <w:numFmt w:val="decimal"/>
+      <w:lvlText w:val="%7."/>
+      <w:lvlJc w:val="left"/>
+      <w:pPr>
+        <w:ind w:left="5040" w:hanging="360"/>
+      </w:pPr>
+    </w:lvl>
+    <w:lvl w:ilvl="7" w:tplc="04100019">
+      <w:start w:val="1"/>
+      <w:numFmt w:val="lowerLetter"/>
+      <w:lvlText w:val="%8."/>
+      <w:lvlJc w:val="left"/>
+      <w:pPr>
+        <w:ind w:left="5760" w:hanging="360"/>
+      </w:pPr>
+    </w:lvl>
+    <w:lvl w:ilvl="8" w:tplc="0410001B">
+      <w:start w:val="1"/>
+      <w:numFmt w:val="lowerRoman"/>
+      <w:lvlText w:val="%9."/>
+      <w:lvlJc w:val="right"/>
+      <w:pPr>
+        <w:ind w:left="6480" w:hanging="180"/>
+      </w:pPr>
+    </w:lvl>
+  </w:abstractNum>
+  <w:abstractNum w:abstractNumId="29" w15:restartNumberingAfterBreak="0">
     <w:nsid w:val="7FAE0816"/>
     <w:multiLevelType w:val="hybridMultilevel"/>
     <w:tmpl w:val="0346027A"/>
@@ -9222,19 +10261,19 @@
     </w:lvl>
   </w:abstractNum>
   <w:num w:numId="1">
-    <w:abstractNumId w:val="18"/>
+    <w:abstractNumId w:val="19"/>
   </w:num>
   <w:num w:numId="2">
-    <w:abstractNumId w:val="25"/>
+    <w:abstractNumId w:val="26"/>
   </w:num>
   <w:num w:numId="3">
-    <w:abstractNumId w:val="21"/>
+    <w:abstractNumId w:val="22"/>
   </w:num>
   <w:num w:numId="4">
     <w:abstractNumId w:val="15"/>
   </w:num>
   <w:num w:numId="5">
-    <w:abstractNumId w:val="26"/>
+    <w:abstractNumId w:val="27"/>
   </w:num>
   <w:num w:numId="6">
     <w:abstractNumId w:val="15"/>
@@ -9267,16 +10306,16 @@
     </w:lvlOverride>
   </w:num>
   <w:num w:numId="7">
-    <w:abstractNumId w:val="19"/>
+    <w:abstractNumId w:val="20"/>
   </w:num>
   <w:num w:numId="8">
     <w:abstractNumId w:val="13"/>
   </w:num>
   <w:num w:numId="9">
-    <w:abstractNumId w:val="16"/>
+    <w:abstractNumId w:val="17"/>
   </w:num>
   <w:num w:numId="10">
-    <w:abstractNumId w:val="23"/>
+    <w:abstractNumId w:val="24"/>
   </w:num>
   <w:num w:numId="11">
     <w:abstractNumId w:val="12"/>
@@ -9285,13 +10324,13 @@
     <w:abstractNumId w:val="4"/>
   </w:num>
   <w:num w:numId="13">
-    <w:abstractNumId w:val="20"/>
+    <w:abstractNumId w:val="21"/>
   </w:num>
   <w:num w:numId="14">
-    <w:abstractNumId w:val="27"/>
+    <w:abstractNumId w:val="29"/>
   </w:num>
   <w:num w:numId="15">
-    <w:abstractNumId w:val="17"/>
+    <w:abstractNumId w:val="18"/>
   </w:num>
   <w:num w:numId="16">
     <w:abstractNumId w:val="6"/>
@@ -9327,13 +10366,73 @@
     <w:abstractNumId w:val="5"/>
   </w:num>
   <w:num w:numId="27">
-    <w:abstractNumId w:val="24"/>
+    <w:abstractNumId w:val="25"/>
   </w:num>
   <w:num w:numId="28">
-    <w:abstractNumId w:val="22"/>
+    <w:abstractNumId w:val="23"/>
   </w:num>
   <w:num w:numId="29">
     <w:abstractNumId w:val="3"/>
+  </w:num>
+  <w:num w:numId="30">
+    <w:abstractNumId w:val="28"/>
+    <w:lvlOverride w:ilvl="0">
+      <w:startOverride w:val="1"/>
+    </w:lvlOverride>
+    <w:lvlOverride w:ilvl="1">
+      <w:startOverride w:val="1"/>
+    </w:lvlOverride>
+    <w:lvlOverride w:ilvl="2">
+      <w:startOverride w:val="1"/>
+    </w:lvlOverride>
+    <w:lvlOverride w:ilvl="3">
+      <w:startOverride w:val="1"/>
+    </w:lvlOverride>
+    <w:lvlOverride w:ilvl="4">
+      <w:startOverride w:val="1"/>
+    </w:lvlOverride>
+    <w:lvlOverride w:ilvl="5">
+      <w:startOverride w:val="1"/>
+    </w:lvlOverride>
+    <w:lvlOverride w:ilvl="6">
+      <w:startOverride w:val="1"/>
+    </w:lvlOverride>
+    <w:lvlOverride w:ilvl="7">
+      <w:startOverride w:val="1"/>
+    </w:lvlOverride>
+    <w:lvlOverride w:ilvl="8">
+      <w:startOverride w:val="1"/>
+    </w:lvlOverride>
+  </w:num>
+  <w:num w:numId="31">
+    <w:abstractNumId w:val="16"/>
+    <w:lvlOverride w:ilvl="0">
+      <w:startOverride w:val="1"/>
+    </w:lvlOverride>
+    <w:lvlOverride w:ilvl="1">
+      <w:startOverride w:val="1"/>
+    </w:lvlOverride>
+    <w:lvlOverride w:ilvl="2">
+      <w:startOverride w:val="1"/>
+    </w:lvlOverride>
+    <w:lvlOverride w:ilvl="3">
+      <w:startOverride w:val="1"/>
+    </w:lvlOverride>
+    <w:lvlOverride w:ilvl="4">
+      <w:startOverride w:val="1"/>
+    </w:lvlOverride>
+    <w:lvlOverride w:ilvl="5">
+      <w:startOverride w:val="1"/>
+    </w:lvlOverride>
+    <w:lvlOverride w:ilvl="6">
+      <w:startOverride w:val="1"/>
+    </w:lvlOverride>
+    <w:lvlOverride w:ilvl="7">
+      <w:startOverride w:val="1"/>
+    </w:lvlOverride>
+    <w:lvlOverride w:ilvl="8">
+      <w:startOverride w:val="1"/>
+    </w:lvlOverride>
   </w:num>
 </w:numbering>
 </file>
@@ -9787,7 +10886,6 @@
       <w:kern w:val="1"/>
       <w:sz w:val="26"/>
       <w:szCs w:val="26"/>
-      <w:lang/>
     </w:rPr>
   </w:style>
   <w:style w:type="character" w:default="1" w:styleId="Carpredefinitoparagrafo">
@@ -9889,7 +10987,6 @@
       <w:kern w:val="1"/>
       <w:sz w:val="26"/>
       <w:szCs w:val="26"/>
-      <w:lang/>
     </w:rPr>
   </w:style>
 </w:styles>

--- a/Semilavorati/Casi d'uso.docx
+++ b/Semilavorati/Casi d'uso.docx
@@ -2021,10 +2021,71 @@
           </w:tcPr>
           <w:p>
             <w:r>
-              <w:t xml:space="preserve">Se al passo 3 il sistema rileva mancata disponibilità di prodotto, il sistema mostrerà un messaggio d’errore e </w:t>
-            </w:r>
-            <w:r>
-              <w:t>non aggiungerà il prodotto al carrello (UC 5.1 – Aggiunta al carrello fallita)</w:t>
+              <w:t>UC 5.1 – Prodotto non disponibile</w:t>
+            </w:r>
+          </w:p>
+          <w:p>
+            <w:r>
+              <w:t xml:space="preserve">Entry </w:t>
+            </w:r>
+            <w:proofErr w:type="spellStart"/>
+            <w:r>
+              <w:t>condition</w:t>
+            </w:r>
+            <w:proofErr w:type="spellEnd"/>
+            <w:r>
+              <w:t>: il sistema rileva mancata disponibilità di prodotto</w:t>
+            </w:r>
+            <w:r>
+              <w:t xml:space="preserve"> al passo 3</w:t>
+            </w:r>
+          </w:p>
+          <w:p/>
+          <w:p>
+            <w:r>
+              <w:t>Flusso degli eventi:</w:t>
+            </w:r>
+          </w:p>
+          <w:p>
+            <w:pPr>
+              <w:pStyle w:val="Paragrafoelenco"/>
+              <w:numPr>
+                <w:ilvl w:val="0"/>
+                <w:numId w:val="36"/>
+              </w:numPr>
+            </w:pPr>
+            <w:r>
+              <w:t>Il sistema mostra un messaggio d’errore “prodotto non disponibile”</w:t>
+            </w:r>
+          </w:p>
+          <w:p>
+            <w:pPr>
+              <w:pStyle w:val="Paragrafoelenco"/>
+              <w:numPr>
+                <w:ilvl w:val="0"/>
+                <w:numId w:val="36"/>
+              </w:numPr>
+            </w:pPr>
+            <w:r>
+              <w:t>Il sistema reindirizza l’utente al catalogo</w:t>
+            </w:r>
+          </w:p>
+          <w:p>
+            <w:pPr>
+              <w:ind w:left="360"/>
+            </w:pPr>
+          </w:p>
+          <w:p>
+            <w:r>
+              <w:t xml:space="preserve">Exit </w:t>
+            </w:r>
+            <w:proofErr w:type="spellStart"/>
+            <w:r>
+              <w:t>condition</w:t>
+            </w:r>
+            <w:proofErr w:type="spellEnd"/>
+            <w:r>
+              <w:t>: L’utente si trova nella pagina del catalogo</w:t>
             </w:r>
           </w:p>
         </w:tc>
@@ -2070,348 +2131,6 @@
     <w:p/>
     <w:p>
       <w:r>
-        <w:t>Caso d’Uso 5.1: Aggiunta al Carrello Fallita</w:t>
-      </w:r>
-    </w:p>
-    <w:tbl>
-      <w:tblPr>
-        <w:tblStyle w:val="Grigliatabella"/>
-        <w:tblW w:w="0" w:type="auto"/>
-        <w:tblLook w:val="04A0" w:firstRow="1" w:lastRow="0" w:firstColumn="1" w:lastColumn="0" w:noHBand="0" w:noVBand="1"/>
-      </w:tblPr>
-      <w:tblGrid>
-        <w:gridCol w:w="2972"/>
-        <w:gridCol w:w="3328"/>
-        <w:gridCol w:w="3328"/>
-      </w:tblGrid>
-      <w:tr>
-        <w:tc>
-          <w:tcPr>
-            <w:tcW w:w="2972" w:type="dxa"/>
-            <w:tcBorders>
-              <w:top w:val="single" w:sz="4" w:space="0" w:color="auto"/>
-              <w:left w:val="single" w:sz="4" w:space="0" w:color="auto"/>
-              <w:bottom w:val="single" w:sz="4" w:space="0" w:color="auto"/>
-              <w:right w:val="single" w:sz="4" w:space="0" w:color="auto"/>
-            </w:tcBorders>
-            <w:hideMark/>
-          </w:tcPr>
-          <w:p>
-            <w:r>
-              <w:t>Nome Caso d’Uso</w:t>
-            </w:r>
-          </w:p>
-        </w:tc>
-        <w:tc>
-          <w:tcPr>
-            <w:tcW w:w="6656" w:type="dxa"/>
-            <w:gridSpan w:val="2"/>
-            <w:tcBorders>
-              <w:top w:val="single" w:sz="4" w:space="0" w:color="auto"/>
-              <w:left w:val="single" w:sz="4" w:space="0" w:color="auto"/>
-              <w:bottom w:val="single" w:sz="4" w:space="0" w:color="auto"/>
-              <w:right w:val="single" w:sz="4" w:space="0" w:color="auto"/>
-            </w:tcBorders>
-            <w:hideMark/>
-          </w:tcPr>
-          <w:p>
-            <w:r>
-              <w:t>UC 5.1 – Aggiunta al Carrello Fallita</w:t>
-            </w:r>
-          </w:p>
-        </w:tc>
-      </w:tr>
-      <w:tr>
-        <w:tc>
-          <w:tcPr>
-            <w:tcW w:w="2972" w:type="dxa"/>
-            <w:tcBorders>
-              <w:top w:val="single" w:sz="4" w:space="0" w:color="auto"/>
-              <w:left w:val="single" w:sz="4" w:space="0" w:color="auto"/>
-              <w:bottom w:val="single" w:sz="4" w:space="0" w:color="auto"/>
-              <w:right w:val="single" w:sz="4" w:space="0" w:color="auto"/>
-            </w:tcBorders>
-            <w:hideMark/>
-          </w:tcPr>
-          <w:p>
-            <w:r>
-              <w:t>Attori - Partecipanti</w:t>
-            </w:r>
-          </w:p>
-        </w:tc>
-        <w:tc>
-          <w:tcPr>
-            <w:tcW w:w="6656" w:type="dxa"/>
-            <w:gridSpan w:val="2"/>
-            <w:tcBorders>
-              <w:top w:val="single" w:sz="4" w:space="0" w:color="auto"/>
-              <w:left w:val="single" w:sz="4" w:space="0" w:color="auto"/>
-              <w:bottom w:val="single" w:sz="4" w:space="0" w:color="auto"/>
-              <w:right w:val="single" w:sz="4" w:space="0" w:color="auto"/>
-            </w:tcBorders>
-            <w:hideMark/>
-          </w:tcPr>
-          <w:p>
-            <w:r>
-              <w:t>Utente</w:t>
-            </w:r>
-          </w:p>
-        </w:tc>
-      </w:tr>
-      <w:tr>
-        <w:tc>
-          <w:tcPr>
-            <w:tcW w:w="2972" w:type="dxa"/>
-            <w:tcBorders>
-              <w:top w:val="single" w:sz="4" w:space="0" w:color="auto"/>
-              <w:left w:val="single" w:sz="4" w:space="0" w:color="auto"/>
-              <w:bottom w:val="single" w:sz="4" w:space="0" w:color="auto"/>
-              <w:right w:val="single" w:sz="4" w:space="0" w:color="auto"/>
-            </w:tcBorders>
-            <w:hideMark/>
-          </w:tcPr>
-          <w:p>
-            <w:r>
-              <w:t>Entry Condition</w:t>
-            </w:r>
-          </w:p>
-        </w:tc>
-        <w:tc>
-          <w:tcPr>
-            <w:tcW w:w="6656" w:type="dxa"/>
-            <w:gridSpan w:val="2"/>
-            <w:tcBorders>
-              <w:top w:val="single" w:sz="4" w:space="0" w:color="auto"/>
-              <w:left w:val="single" w:sz="4" w:space="0" w:color="auto"/>
-              <w:bottom w:val="single" w:sz="4" w:space="0" w:color="auto"/>
-              <w:right w:val="single" w:sz="4" w:space="0" w:color="auto"/>
-            </w:tcBorders>
-            <w:hideMark/>
-          </w:tcPr>
-          <w:p>
-            <w:r>
-              <w:t>L’utente ha provato ad aggiungere un prodotto non disponibile al carrello</w:t>
-            </w:r>
-          </w:p>
-        </w:tc>
-      </w:tr>
-      <w:tr>
-        <w:trPr>
-          <w:trHeight w:val="135"/>
-        </w:trPr>
-        <w:tc>
-          <w:tcPr>
-            <w:tcW w:w="2972" w:type="dxa"/>
-            <w:vMerge w:val="restart"/>
-            <w:tcBorders>
-              <w:top w:val="single" w:sz="4" w:space="0" w:color="auto"/>
-              <w:left w:val="single" w:sz="4" w:space="0" w:color="auto"/>
-              <w:bottom w:val="single" w:sz="4" w:space="0" w:color="auto"/>
-              <w:right w:val="single" w:sz="4" w:space="0" w:color="auto"/>
-            </w:tcBorders>
-            <w:hideMark/>
-          </w:tcPr>
-          <w:p>
-            <w:r>
-              <w:t>Flusso degli Eventi</w:t>
-            </w:r>
-          </w:p>
-        </w:tc>
-        <w:tc>
-          <w:tcPr>
-            <w:tcW w:w="3328" w:type="dxa"/>
-            <w:tcBorders>
-              <w:top w:val="single" w:sz="4" w:space="0" w:color="auto"/>
-              <w:left w:val="single" w:sz="4" w:space="0" w:color="auto"/>
-              <w:bottom w:val="single" w:sz="4" w:space="0" w:color="auto"/>
-              <w:right w:val="single" w:sz="4" w:space="0" w:color="auto"/>
-            </w:tcBorders>
-            <w:hideMark/>
-          </w:tcPr>
-          <w:p>
-            <w:pPr>
-              <w:jc w:val="center"/>
-            </w:pPr>
-            <w:r>
-              <w:t>Utente</w:t>
-            </w:r>
-          </w:p>
-        </w:tc>
-        <w:tc>
-          <w:tcPr>
-            <w:tcW w:w="3328" w:type="dxa"/>
-            <w:tcBorders>
-              <w:top w:val="single" w:sz="4" w:space="0" w:color="auto"/>
-              <w:left w:val="single" w:sz="4" w:space="0" w:color="auto"/>
-              <w:bottom w:val="single" w:sz="4" w:space="0" w:color="auto"/>
-              <w:right w:val="single" w:sz="4" w:space="0" w:color="auto"/>
-            </w:tcBorders>
-            <w:hideMark/>
-          </w:tcPr>
-          <w:p>
-            <w:pPr>
-              <w:jc w:val="center"/>
-            </w:pPr>
-            <w:r>
-              <w:t>Sistema</w:t>
-            </w:r>
-          </w:p>
-        </w:tc>
-      </w:tr>
-      <w:tr>
-        <w:trPr>
-          <w:trHeight w:val="135"/>
-        </w:trPr>
-        <w:tc>
-          <w:tcPr>
-            <w:tcW w:w="0" w:type="auto"/>
-            <w:vMerge/>
-            <w:tcBorders>
-              <w:top w:val="single" w:sz="4" w:space="0" w:color="auto"/>
-              <w:left w:val="single" w:sz="4" w:space="0" w:color="auto"/>
-              <w:bottom w:val="single" w:sz="4" w:space="0" w:color="auto"/>
-              <w:right w:val="single" w:sz="4" w:space="0" w:color="auto"/>
-            </w:tcBorders>
-            <w:vAlign w:val="center"/>
-            <w:hideMark/>
-          </w:tcPr>
-          <w:p/>
-        </w:tc>
-        <w:tc>
-          <w:tcPr>
-            <w:tcW w:w="3328" w:type="dxa"/>
-            <w:tcBorders>
-              <w:top w:val="single" w:sz="4" w:space="0" w:color="auto"/>
-              <w:left w:val="single" w:sz="4" w:space="0" w:color="auto"/>
-              <w:bottom w:val="single" w:sz="4" w:space="0" w:color="auto"/>
-              <w:right w:val="single" w:sz="4" w:space="0" w:color="auto"/>
-            </w:tcBorders>
-          </w:tcPr>
-          <w:p>
-            <w:pPr>
-              <w:pStyle w:val="Paragrafoelenco"/>
-            </w:pPr>
-          </w:p>
-        </w:tc>
-        <w:tc>
-          <w:tcPr>
-            <w:tcW w:w="3328" w:type="dxa"/>
-            <w:tcBorders>
-              <w:top w:val="single" w:sz="4" w:space="0" w:color="auto"/>
-              <w:left w:val="single" w:sz="4" w:space="0" w:color="auto"/>
-              <w:bottom w:val="single" w:sz="4" w:space="0" w:color="auto"/>
-              <w:right w:val="single" w:sz="4" w:space="0" w:color="auto"/>
-            </w:tcBorders>
-            <w:hideMark/>
-          </w:tcPr>
-          <w:p>
-            <w:pPr>
-              <w:pStyle w:val="Paragrafoelenco"/>
-              <w:numPr>
-                <w:ilvl w:val="0"/>
-                <w:numId w:val="10"/>
-              </w:numPr>
-            </w:pPr>
-            <w:r>
-              <w:t>Il sistema mostra un messaggio d’errore</w:t>
-            </w:r>
-          </w:p>
-          <w:p>
-            <w:pPr>
-              <w:pStyle w:val="Paragrafoelenco"/>
-              <w:numPr>
-                <w:ilvl w:val="0"/>
-                <w:numId w:val="10"/>
-              </w:numPr>
-            </w:pPr>
-            <w:r>
-              <w:t>Il sistema reindirizza l’utente al catalogo</w:t>
-            </w:r>
-          </w:p>
-        </w:tc>
-      </w:tr>
-      <w:tr>
-        <w:tc>
-          <w:tcPr>
-            <w:tcW w:w="2972" w:type="dxa"/>
-            <w:tcBorders>
-              <w:top w:val="single" w:sz="4" w:space="0" w:color="auto"/>
-              <w:left w:val="single" w:sz="4" w:space="0" w:color="auto"/>
-              <w:bottom w:val="single" w:sz="4" w:space="0" w:color="auto"/>
-              <w:right w:val="single" w:sz="4" w:space="0" w:color="auto"/>
-            </w:tcBorders>
-            <w:hideMark/>
-          </w:tcPr>
-          <w:p>
-            <w:r>
-              <w:t>Eccezioni /Flusso Alternativo</w:t>
-            </w:r>
-          </w:p>
-        </w:tc>
-        <w:tc>
-          <w:tcPr>
-            <w:tcW w:w="6656" w:type="dxa"/>
-            <w:gridSpan w:val="2"/>
-            <w:tcBorders>
-              <w:top w:val="single" w:sz="4" w:space="0" w:color="auto"/>
-              <w:left w:val="single" w:sz="4" w:space="0" w:color="auto"/>
-              <w:bottom w:val="single" w:sz="4" w:space="0" w:color="auto"/>
-              <w:right w:val="single" w:sz="4" w:space="0" w:color="auto"/>
-            </w:tcBorders>
-          </w:tcPr>
-          <w:p/>
-        </w:tc>
-      </w:tr>
-      <w:tr>
-        <w:tc>
-          <w:tcPr>
-            <w:tcW w:w="2972" w:type="dxa"/>
-            <w:tcBorders>
-              <w:top w:val="single" w:sz="4" w:space="0" w:color="auto"/>
-              <w:left w:val="single" w:sz="4" w:space="0" w:color="auto"/>
-              <w:bottom w:val="single" w:sz="4" w:space="0" w:color="auto"/>
-              <w:right w:val="single" w:sz="4" w:space="0" w:color="auto"/>
-            </w:tcBorders>
-            <w:hideMark/>
-          </w:tcPr>
-          <w:p>
-            <w:r>
-              <w:t>Exit Condition</w:t>
-            </w:r>
-          </w:p>
-        </w:tc>
-        <w:tc>
-          <w:tcPr>
-            <w:tcW w:w="6656" w:type="dxa"/>
-            <w:gridSpan w:val="2"/>
-            <w:tcBorders>
-              <w:top w:val="single" w:sz="4" w:space="0" w:color="auto"/>
-              <w:left w:val="single" w:sz="4" w:space="0" w:color="auto"/>
-              <w:bottom w:val="single" w:sz="4" w:space="0" w:color="auto"/>
-              <w:right w:val="single" w:sz="4" w:space="0" w:color="auto"/>
-            </w:tcBorders>
-            <w:hideMark/>
-          </w:tcPr>
-          <w:p>
-            <w:r>
-              <w:t>L’utente si trova nella pagina del catalogo</w:t>
-            </w:r>
-          </w:p>
-        </w:tc>
-      </w:tr>
-    </w:tbl>
-    <w:p/>
-    <w:p/>
-    <w:p/>
-    <w:p/>
-    <w:p/>
-    <w:p/>
-    <w:p/>
-    <w:p/>
-    <w:p/>
-    <w:p>
-      <w:r>
-        <w:lastRenderedPageBreak/>
         <w:t xml:space="preserve">Caso d’Uso 6: </w:t>
       </w:r>
       <w:r>
@@ -2824,8 +2543,12 @@
       </w:tr>
     </w:tbl>
     <w:p/>
+    <w:p/>
+    <w:p/>
+    <w:p/>
     <w:p>
       <w:r>
+        <w:lastRenderedPageBreak/>
         <w:t xml:space="preserve">Caso d’Uso 7: </w:t>
       </w:r>
       <w:r>
@@ -3297,6 +3020,66 @@
               <w:t>L’utente seleziona un corriere</w:t>
             </w:r>
           </w:p>
+        </w:tc>
+        <w:tc>
+          <w:tcPr>
+            <w:tcW w:w="3328" w:type="dxa"/>
+            <w:tcBorders>
+              <w:top w:val="single" w:sz="4" w:space="0" w:color="auto"/>
+              <w:left w:val="single" w:sz="4" w:space="0" w:color="auto"/>
+              <w:bottom w:val="single" w:sz="4" w:space="0" w:color="auto"/>
+              <w:right w:val="single" w:sz="4" w:space="0" w:color="auto"/>
+            </w:tcBorders>
+          </w:tcPr>
+          <w:p>
+            <w:pPr>
+              <w:pStyle w:val="Paragrafoelenco"/>
+            </w:pPr>
+          </w:p>
+        </w:tc>
+      </w:tr>
+      <w:tr>
+        <w:trPr>
+          <w:trHeight w:val="135"/>
+        </w:trPr>
+        <w:tc>
+          <w:tcPr>
+            <w:tcW w:w="0" w:type="auto"/>
+            <w:vMerge/>
+            <w:tcBorders>
+              <w:left w:val="single" w:sz="4" w:space="0" w:color="auto"/>
+              <w:right w:val="single" w:sz="4" w:space="0" w:color="auto"/>
+            </w:tcBorders>
+            <w:vAlign w:val="center"/>
+          </w:tcPr>
+          <w:p/>
+        </w:tc>
+        <w:tc>
+          <w:tcPr>
+            <w:tcW w:w="3328" w:type="dxa"/>
+            <w:tcBorders>
+              <w:top w:val="single" w:sz="4" w:space="0" w:color="auto"/>
+              <w:left w:val="single" w:sz="4" w:space="0" w:color="auto"/>
+              <w:bottom w:val="single" w:sz="4" w:space="0" w:color="auto"/>
+              <w:right w:val="single" w:sz="4" w:space="0" w:color="auto"/>
+            </w:tcBorders>
+          </w:tcPr>
+          <w:p>
+            <w:pPr>
+              <w:pStyle w:val="Paragrafoelenco"/>
+            </w:pPr>
+          </w:p>
+        </w:tc>
+        <w:tc>
+          <w:tcPr>
+            <w:tcW w:w="3328" w:type="dxa"/>
+            <w:tcBorders>
+              <w:top w:val="single" w:sz="4" w:space="0" w:color="auto"/>
+              <w:left w:val="single" w:sz="4" w:space="0" w:color="auto"/>
+              <w:bottom w:val="single" w:sz="4" w:space="0" w:color="auto"/>
+              <w:right w:val="single" w:sz="4" w:space="0" w:color="auto"/>
+            </w:tcBorders>
+          </w:tcPr>
           <w:p>
             <w:pPr>
               <w:pStyle w:val="Paragrafoelenco"/>
@@ -3306,24 +3089,16 @@
               </w:numPr>
             </w:pPr>
             <w:r>
-              <w:t>L’utente inserisce i dati della propria carta ed effettua il pagamento</w:t>
-            </w:r>
-          </w:p>
-        </w:tc>
-        <w:tc>
-          <w:tcPr>
-            <w:tcW w:w="3328" w:type="dxa"/>
-            <w:tcBorders>
-              <w:top w:val="single" w:sz="4" w:space="0" w:color="auto"/>
-              <w:left w:val="single" w:sz="4" w:space="0" w:color="auto"/>
-              <w:bottom w:val="single" w:sz="4" w:space="0" w:color="auto"/>
-              <w:right w:val="single" w:sz="4" w:space="0" w:color="auto"/>
-            </w:tcBorders>
-          </w:tcPr>
-          <w:p>
-            <w:pPr>
-              <w:pStyle w:val="Paragrafoelenco"/>
-            </w:pPr>
+              <w:t xml:space="preserve">Il sistema mostra un </w:t>
+            </w:r>
+            <w:proofErr w:type="spellStart"/>
+            <w:r>
+              <w:t>form</w:t>
+            </w:r>
+            <w:proofErr w:type="spellEnd"/>
+            <w:r>
+              <w:t xml:space="preserve"> per l’inserimento dei dati di pagamento</w:t>
+            </w:r>
           </w:p>
         </w:tc>
       </w:tr>
@@ -3342,22 +3117,6 @@
             <w:vAlign w:val="center"/>
           </w:tcPr>
           <w:p/>
-        </w:tc>
-        <w:tc>
-          <w:tcPr>
-            <w:tcW w:w="3328" w:type="dxa"/>
-            <w:tcBorders>
-              <w:top w:val="single" w:sz="4" w:space="0" w:color="auto"/>
-              <w:left w:val="single" w:sz="4" w:space="0" w:color="auto"/>
-              <w:bottom w:val="single" w:sz="4" w:space="0" w:color="auto"/>
-              <w:right w:val="single" w:sz="4" w:space="0" w:color="auto"/>
-            </w:tcBorders>
-          </w:tcPr>
-          <w:p>
-            <w:pPr>
-              <w:pStyle w:val="Paragrafoelenco"/>
-            </w:pPr>
-          </w:p>
         </w:tc>
         <w:tc>
           <w:tcPr>
@@ -3378,9 +3137,69 @@
               </w:numPr>
             </w:pPr>
             <w:r>
-              <w:t>Il sistema riceve i dati e crea un nuovo ordine</w:t>
-            </w:r>
-          </w:p>
+              <w:t>L’utente inserisce i dati della propria carta ed effettua il pagamento</w:t>
+            </w:r>
+          </w:p>
+        </w:tc>
+        <w:tc>
+          <w:tcPr>
+            <w:tcW w:w="3328" w:type="dxa"/>
+            <w:tcBorders>
+              <w:top w:val="single" w:sz="4" w:space="0" w:color="auto"/>
+              <w:left w:val="single" w:sz="4" w:space="0" w:color="auto"/>
+              <w:bottom w:val="single" w:sz="4" w:space="0" w:color="auto"/>
+              <w:right w:val="single" w:sz="4" w:space="0" w:color="auto"/>
+            </w:tcBorders>
+          </w:tcPr>
+          <w:p>
+            <w:pPr>
+              <w:pStyle w:val="Paragrafoelenco"/>
+            </w:pPr>
+          </w:p>
+        </w:tc>
+      </w:tr>
+      <w:tr>
+        <w:trPr>
+          <w:trHeight w:val="135"/>
+        </w:trPr>
+        <w:tc>
+          <w:tcPr>
+            <w:tcW w:w="0" w:type="auto"/>
+            <w:vMerge/>
+            <w:tcBorders>
+              <w:left w:val="single" w:sz="4" w:space="0" w:color="auto"/>
+              <w:right w:val="single" w:sz="4" w:space="0" w:color="auto"/>
+            </w:tcBorders>
+            <w:vAlign w:val="center"/>
+          </w:tcPr>
+          <w:p/>
+        </w:tc>
+        <w:tc>
+          <w:tcPr>
+            <w:tcW w:w="3328" w:type="dxa"/>
+            <w:tcBorders>
+              <w:top w:val="single" w:sz="4" w:space="0" w:color="auto"/>
+              <w:left w:val="single" w:sz="4" w:space="0" w:color="auto"/>
+              <w:bottom w:val="single" w:sz="4" w:space="0" w:color="auto"/>
+              <w:right w:val="single" w:sz="4" w:space="0" w:color="auto"/>
+            </w:tcBorders>
+          </w:tcPr>
+          <w:p>
+            <w:pPr>
+              <w:pStyle w:val="Paragrafoelenco"/>
+            </w:pPr>
+          </w:p>
+        </w:tc>
+        <w:tc>
+          <w:tcPr>
+            <w:tcW w:w="3328" w:type="dxa"/>
+            <w:tcBorders>
+              <w:top w:val="single" w:sz="4" w:space="0" w:color="auto"/>
+              <w:left w:val="single" w:sz="4" w:space="0" w:color="auto"/>
+              <w:bottom w:val="single" w:sz="4" w:space="0" w:color="auto"/>
+              <w:right w:val="single" w:sz="4" w:space="0" w:color="auto"/>
+            </w:tcBorders>
+          </w:tcPr>
           <w:p>
             <w:pPr>
               <w:pStyle w:val="Paragrafoelenco"/>
@@ -3390,6 +3209,48 @@
               </w:numPr>
             </w:pPr>
             <w:r>
+              <w:t xml:space="preserve">Il sistema </w:t>
+            </w:r>
+            <w:r>
+              <w:t>controlla la correttezza dei dati della carta e i dati sono corretti</w:t>
+            </w:r>
+          </w:p>
+          <w:p>
+            <w:pPr>
+              <w:pStyle w:val="Paragrafoelenco"/>
+              <w:numPr>
+                <w:ilvl w:val="0"/>
+                <w:numId w:val="13"/>
+              </w:numPr>
+            </w:pPr>
+            <w:r>
+              <w:t>Il sistema controlla la disponibilità di prodotto nel magazzino</w:t>
+            </w:r>
+            <w:r>
+              <w:t xml:space="preserve"> e c’è disponibilità di prodotto</w:t>
+            </w:r>
+          </w:p>
+          <w:p>
+            <w:pPr>
+              <w:pStyle w:val="Paragrafoelenco"/>
+              <w:numPr>
+                <w:ilvl w:val="0"/>
+                <w:numId w:val="13"/>
+              </w:numPr>
+            </w:pPr>
+            <w:r>
+              <w:t>Il sistema crea un nuovo ordine</w:t>
+            </w:r>
+          </w:p>
+          <w:p>
+            <w:pPr>
+              <w:pStyle w:val="Paragrafoelenco"/>
+              <w:numPr>
+                <w:ilvl w:val="0"/>
+                <w:numId w:val="13"/>
+              </w:numPr>
+            </w:pPr>
+            <w:r>
               <w:t>Il sistema reindirizza il cliente al catalogo</w:t>
             </w:r>
           </w:p>
@@ -3442,6 +3303,57 @@
             <w:r>
               <w:t xml:space="preserve"> (“Accesso Negato”)</w:t>
             </w:r>
+            <w:r>
+              <w:t>.</w:t>
+            </w:r>
+            <w:r>
+              <w:t xml:space="preserve"> (UC 7.1 – Accesso Negato)</w:t>
+            </w:r>
+          </w:p>
+          <w:p/>
+          <w:p>
+            <w:r>
+              <w:t xml:space="preserve">Se al passo 9 il sistema rileva dei dati non corretti, il sistema mostra nuovamente il </w:t>
+            </w:r>
+            <w:proofErr w:type="spellStart"/>
+            <w:r>
+              <w:t>form</w:t>
+            </w:r>
+            <w:proofErr w:type="spellEnd"/>
+            <w:r>
+              <w:t xml:space="preserve"> di inserimento dati con un messaggio </w:t>
+            </w:r>
+            <w:proofErr w:type="gramStart"/>
+            <w:r>
+              <w:t>d’errore(</w:t>
+            </w:r>
+            <w:proofErr w:type="gramEnd"/>
+            <w:r>
+              <w:t>“Inserire dati validi”)</w:t>
+            </w:r>
+            <w:r>
+              <w:t>.</w:t>
+            </w:r>
+            <w:r>
+              <w:t xml:space="preserve"> (UC – 7.2 Dati non validi)</w:t>
+            </w:r>
+          </w:p>
+          <w:p/>
+          <w:p>
+            <w:r>
+              <w:t xml:space="preserve">Se al passo </w:t>
+            </w:r>
+            <w:proofErr w:type="gramStart"/>
+            <w:r>
+              <w:t>10</w:t>
+            </w:r>
+            <w:proofErr w:type="gramEnd"/>
+            <w:r>
+              <w:t xml:space="preserve"> il sistema rileva mancata disponibilità di prodotto, mostra un messaggio d’errore (“prodotto non disponibile”) e reindirizza l’utente al carrello.</w:t>
+            </w:r>
+            <w:r>
+              <w:t xml:space="preserve"> (UC – 7.3 Prodotto non disponibile)</w:t>
+            </w:r>
           </w:p>
         </w:tc>
       </w:tr>
@@ -3483,60 +3395,11 @@
         </w:tc>
       </w:tr>
     </w:tbl>
-    <w:p/>
     <w:p/>
     <w:p/>
     <w:p>
       <w:r>
-        <w:rPr>
-          <w:noProof/>
-        </w:rPr>
         <w:lastRenderedPageBreak/>
-        <w:drawing>
-          <wp:inline distT="0" distB="0" distL="0" distR="0" wp14:anchorId="2A0F6A2C" wp14:editId="08A0398A">
-            <wp:extent cx="3495675" cy="1534208"/>
-            <wp:effectExtent l="0" t="0" r="0" b="8890"/>
-            <wp:docPr id="1" name="Immagine 1" descr="Immagine che contiene testo, bigliettodavisita&#10;&#10;Descrizione generata automaticamente"/>
-            <wp:cNvGraphicFramePr>
-              <a:graphicFrameLocks xmlns:a="http://schemas.openxmlformats.org/drawingml/2006/main" noChangeAspect="1"/>
-            </wp:cNvGraphicFramePr>
-            <a:graphic xmlns:a="http://schemas.openxmlformats.org/drawingml/2006/main">
-              <a:graphicData uri="http://schemas.openxmlformats.org/drawingml/2006/picture">
-                <pic:pic xmlns:pic="http://schemas.openxmlformats.org/drawingml/2006/picture">
-                  <pic:nvPicPr>
-                    <pic:cNvPr id="1" name="Immagine 1" descr="Immagine che contiene testo, bigliettodavisita&#10;&#10;Descrizione generata automaticamente"/>
-                    <pic:cNvPicPr/>
-                  </pic:nvPicPr>
-                  <pic:blipFill>
-                    <a:blip r:embed="rId5" cstate="print">
-                      <a:extLst>
-                        <a:ext uri="{28A0092B-C50C-407E-A947-70E740481C1C}">
-                          <a14:useLocalDpi xmlns:a14="http://schemas.microsoft.com/office/drawing/2010/main" val="0"/>
-                        </a:ext>
-                      </a:extLst>
-                    </a:blip>
-                    <a:stretch>
-                      <a:fillRect/>
-                    </a:stretch>
-                  </pic:blipFill>
-                  <pic:spPr>
-                    <a:xfrm>
-                      <a:off x="0" y="0"/>
-                      <a:ext cx="3510271" cy="1540614"/>
-                    </a:xfrm>
-                    <a:prstGeom prst="rect">
-                      <a:avLst/>
-                    </a:prstGeom>
-                  </pic:spPr>
-                </pic:pic>
-              </a:graphicData>
-            </a:graphic>
-          </wp:inline>
-        </w:drawing>
-      </w:r>
-    </w:p>
-    <w:p>
-      <w:r>
         <w:t>Caso d’Uso 8</w:t>
       </w:r>
       <w:r>
@@ -4113,10 +3976,10 @@
         <w:tc>
           <w:tcPr>
             <w:tcW w:w="2972" w:type="dxa"/>
-            <w:tcBorders>
-              <w:top w:val="single" w:sz="4" w:space="0" w:color="auto"/>
-              <w:left w:val="single" w:sz="4" w:space="0" w:color="auto"/>
-              <w:bottom w:val="single" w:sz="4" w:space="0" w:color="auto"/>
+            <w:vMerge w:val="restart"/>
+            <w:tcBorders>
+              <w:top w:val="single" w:sz="4" w:space="0" w:color="auto"/>
+              <w:left w:val="single" w:sz="4" w:space="0" w:color="auto"/>
               <w:right w:val="single" w:sz="4" w:space="0" w:color="auto"/>
             </w:tcBorders>
             <w:hideMark/>
@@ -4140,13 +4003,7 @@
           </w:tcPr>
           <w:p>
             <w:r>
-              <w:t xml:space="preserve">Se al punto 4 il sistema rileva dati </w:t>
-            </w:r>
-            <w:r>
-              <w:t xml:space="preserve">con un formato non valido </w:t>
-            </w:r>
-            <w:r>
-              <w:t xml:space="preserve">allora il sistema mostra di nuovo il </w:t>
+              <w:t xml:space="preserve">Se al punto 4 il sistema rileva dati con un formato non valido allora il sistema mostra di nuovo il </w:t>
             </w:r>
             <w:proofErr w:type="spellStart"/>
             <w:r>
@@ -4154,71 +4011,24 @@
             </w:r>
             <w:proofErr w:type="spellEnd"/>
             <w:r>
-              <w:t xml:space="preserve"> di registrazione e mostra dei messaggi d’errore sui campi che contengono dati </w:t>
-            </w:r>
-            <w:r>
-              <w:t xml:space="preserve">non formattati correttamente </w:t>
-            </w:r>
-            <w:r>
-              <w:t xml:space="preserve">(UC 8.1 </w:t>
-            </w:r>
-            <w:r>
-              <w:t>Formato non valido</w:t>
-            </w:r>
-            <w:r>
-              <w:t>)</w:t>
+              <w:t xml:space="preserve"> di registrazione e mostra dei messaggi d’errore sui campi che contengono dati non formattati correttamente (UC 8.1 Formato non valido)</w:t>
             </w:r>
           </w:p>
           <w:p/>
-          <w:p>
-            <w:r>
-              <w:t xml:space="preserve">Se al punto </w:t>
-            </w:r>
-            <w:r>
-              <w:t>5</w:t>
-            </w:r>
-            <w:r>
-              <w:t xml:space="preserve"> il sistema rileva una e-mail </w:t>
-            </w:r>
-            <w:r>
-              <w:t xml:space="preserve">già utilizzata da un altro utente allora il sistema mostra di nuovo il </w:t>
-            </w:r>
-            <w:proofErr w:type="spellStart"/>
-            <w:r>
-              <w:t>form</w:t>
-            </w:r>
-            <w:proofErr w:type="spellEnd"/>
-            <w:r>
-              <w:t xml:space="preserve"> di registrazione e mostra un messaggio </w:t>
-            </w:r>
-            <w:proofErr w:type="gramStart"/>
-            <w:r>
-              <w:t>d’errore(</w:t>
-            </w:r>
-            <w:proofErr w:type="gramEnd"/>
-            <w:r>
-              <w:t>“e-mail esistente”)(UC 8.2 E-mail esistente)</w:t>
-            </w:r>
-          </w:p>
         </w:tc>
       </w:tr>
       <w:tr>
         <w:tc>
           <w:tcPr>
             <w:tcW w:w="2972" w:type="dxa"/>
-            <w:tcBorders>
-              <w:top w:val="single" w:sz="4" w:space="0" w:color="auto"/>
-              <w:left w:val="single" w:sz="4" w:space="0" w:color="auto"/>
-              <w:bottom w:val="single" w:sz="4" w:space="0" w:color="auto"/>
-              <w:right w:val="single" w:sz="4" w:space="0" w:color="auto"/>
-            </w:tcBorders>
-            <w:hideMark/>
-          </w:tcPr>
-          <w:p>
-            <w:r>
-              <w:t>Exit Condition</w:t>
-            </w:r>
-          </w:p>
+            <w:vMerge/>
+            <w:tcBorders>
+              <w:left w:val="single" w:sz="4" w:space="0" w:color="auto"/>
+              <w:bottom w:val="single" w:sz="4" w:space="0" w:color="auto"/>
+              <w:right w:val="single" w:sz="4" w:space="0" w:color="auto"/>
+            </w:tcBorders>
+          </w:tcPr>
+          <w:p/>
         </w:tc>
         <w:tc>
           <w:tcPr>
@@ -4230,6 +4040,126 @@
               <w:bottom w:val="single" w:sz="4" w:space="0" w:color="auto"/>
               <w:right w:val="single" w:sz="4" w:space="0" w:color="auto"/>
             </w:tcBorders>
+          </w:tcPr>
+          <w:p>
+            <w:r>
+              <w:t>UC – 8.2 E-mail esistente</w:t>
+            </w:r>
+          </w:p>
+          <w:p>
+            <w:r>
+              <w:t xml:space="preserve">Entry </w:t>
+            </w:r>
+            <w:proofErr w:type="spellStart"/>
+            <w:r>
+              <w:t>condition</w:t>
+            </w:r>
+            <w:proofErr w:type="spellEnd"/>
+            <w:r>
+              <w:t xml:space="preserve">: al passo </w:t>
+            </w:r>
+            <w:proofErr w:type="gramStart"/>
+            <w:r>
+              <w:t>5</w:t>
+            </w:r>
+            <w:proofErr w:type="gramEnd"/>
+            <w:r>
+              <w:t xml:space="preserve"> il sistema rileva una e-mail già utilizzata da un altro utente</w:t>
+            </w:r>
+          </w:p>
+          <w:p/>
+          <w:p>
+            <w:r>
+              <w:t>Flusso degli Eventi:</w:t>
+            </w:r>
+          </w:p>
+          <w:p>
+            <w:pPr>
+              <w:pStyle w:val="Paragrafoelenco"/>
+              <w:numPr>
+                <w:ilvl w:val="0"/>
+                <w:numId w:val="39"/>
+              </w:numPr>
+              <w:spacing w:after="160" w:line="259" w:lineRule="auto"/>
+            </w:pPr>
+            <w:r>
+              <w:t xml:space="preserve">Il sistema mostra il </w:t>
+            </w:r>
+            <w:proofErr w:type="spellStart"/>
+            <w:r>
+              <w:t>form</w:t>
+            </w:r>
+            <w:proofErr w:type="spellEnd"/>
+            <w:r>
+              <w:t xml:space="preserve"> di registrazione</w:t>
+            </w:r>
+          </w:p>
+          <w:p>
+            <w:pPr>
+              <w:pStyle w:val="Paragrafoelenco"/>
+              <w:numPr>
+                <w:ilvl w:val="0"/>
+                <w:numId w:val="39"/>
+              </w:numPr>
+            </w:pPr>
+            <w:r>
+              <w:t>Il sistema mostra un messaggio d’errore sul campo E-mail “e-mail esistente”</w:t>
+            </w:r>
+          </w:p>
+          <w:p/>
+          <w:p>
+            <w:pPr>
+              <w:rPr>
+                <w:u w:val="single"/>
+              </w:rPr>
+            </w:pPr>
+            <w:r>
+              <w:t xml:space="preserve">Exit </w:t>
+            </w:r>
+            <w:proofErr w:type="spellStart"/>
+            <w:r>
+              <w:t>Condition</w:t>
+            </w:r>
+            <w:proofErr w:type="spellEnd"/>
+            <w:r>
+              <w:t>: L’utente si trova nella pagina di registrazione</w:t>
+            </w:r>
+          </w:p>
+        </w:tc>
+      </w:tr>
+      <w:tr>
+        <w:tc>
+          <w:tcPr>
+            <w:tcW w:w="2972" w:type="dxa"/>
+            <w:tcBorders>
+              <w:top w:val="single" w:sz="4" w:space="0" w:color="auto"/>
+              <w:left w:val="single" w:sz="4" w:space="0" w:color="auto"/>
+              <w:bottom w:val="single" w:sz="4" w:space="0" w:color="auto"/>
+              <w:right w:val="single" w:sz="4" w:space="0" w:color="auto"/>
+            </w:tcBorders>
+            <w:hideMark/>
+          </w:tcPr>
+          <w:p>
+            <w:r>
+              <w:t xml:space="preserve">Exit </w:t>
+            </w:r>
+            <w:proofErr w:type="spellStart"/>
+            <w:r>
+              <w:t>Condition</w:t>
+            </w:r>
+            <w:proofErr w:type="spellEnd"/>
+          </w:p>
+        </w:tc>
+        <w:tc>
+          <w:tcPr>
+            <w:tcW w:w="6656" w:type="dxa"/>
+            <w:gridSpan w:val="2"/>
+            <w:tcBorders>
+              <w:top w:val="single" w:sz="4" w:space="0" w:color="auto"/>
+              <w:left w:val="single" w:sz="4" w:space="0" w:color="auto"/>
+              <w:bottom w:val="single" w:sz="4" w:space="0" w:color="auto"/>
+              <w:right w:val="single" w:sz="4" w:space="0" w:color="auto"/>
+            </w:tcBorders>
             <w:hideMark/>
           </w:tcPr>
           <w:p>
@@ -4240,10 +4170,11 @@
         </w:tc>
       </w:tr>
     </w:tbl>
+    <w:p/>
+    <w:p/>
     <w:p/>
     <w:p>
       <w:r>
-        <w:lastRenderedPageBreak/>
         <w:t xml:space="preserve">Caso d’Uso 8.1: </w:t>
       </w:r>
       <w:r>
@@ -5020,344 +4951,6 @@
     <w:p/>
     <w:p/>
     <w:p/>
-    <w:p/>
-    <w:p>
-      <w:r>
-        <w:lastRenderedPageBreak/>
-        <w:t>Caso d’Uso 8.2 E-mail esistente</w:t>
-      </w:r>
-    </w:p>
-    <w:tbl>
-      <w:tblPr>
-        <w:tblStyle w:val="Grigliatabella"/>
-        <w:tblW w:w="0" w:type="auto"/>
-        <w:tblLook w:val="04A0" w:firstRow="1" w:lastRow="0" w:firstColumn="1" w:lastColumn="0" w:noHBand="0" w:noVBand="1"/>
-      </w:tblPr>
-      <w:tblGrid>
-        <w:gridCol w:w="2972"/>
-        <w:gridCol w:w="3328"/>
-        <w:gridCol w:w="3328"/>
-      </w:tblGrid>
-      <w:tr>
-        <w:tc>
-          <w:tcPr>
-            <w:tcW w:w="2972" w:type="dxa"/>
-            <w:tcBorders>
-              <w:top w:val="single" w:sz="4" w:space="0" w:color="auto"/>
-              <w:left w:val="single" w:sz="4" w:space="0" w:color="auto"/>
-              <w:bottom w:val="single" w:sz="4" w:space="0" w:color="auto"/>
-              <w:right w:val="single" w:sz="4" w:space="0" w:color="auto"/>
-            </w:tcBorders>
-            <w:hideMark/>
-          </w:tcPr>
-          <w:p>
-            <w:r>
-              <w:t>Nome Caso d’Uso</w:t>
-            </w:r>
-          </w:p>
-        </w:tc>
-        <w:tc>
-          <w:tcPr>
-            <w:tcW w:w="6656" w:type="dxa"/>
-            <w:gridSpan w:val="2"/>
-            <w:tcBorders>
-              <w:top w:val="single" w:sz="4" w:space="0" w:color="auto"/>
-              <w:left w:val="single" w:sz="4" w:space="0" w:color="auto"/>
-              <w:bottom w:val="single" w:sz="4" w:space="0" w:color="auto"/>
-              <w:right w:val="single" w:sz="4" w:space="0" w:color="auto"/>
-            </w:tcBorders>
-            <w:hideMark/>
-          </w:tcPr>
-          <w:p>
-            <w:r>
-              <w:t>UC 1 – E-mail esistente</w:t>
-            </w:r>
-          </w:p>
-        </w:tc>
-      </w:tr>
-      <w:tr>
-        <w:tc>
-          <w:tcPr>
-            <w:tcW w:w="2972" w:type="dxa"/>
-            <w:tcBorders>
-              <w:top w:val="single" w:sz="4" w:space="0" w:color="auto"/>
-              <w:left w:val="single" w:sz="4" w:space="0" w:color="auto"/>
-              <w:bottom w:val="single" w:sz="4" w:space="0" w:color="auto"/>
-              <w:right w:val="single" w:sz="4" w:space="0" w:color="auto"/>
-            </w:tcBorders>
-            <w:hideMark/>
-          </w:tcPr>
-          <w:p>
-            <w:r>
-              <w:t>Attori - Partecipanti</w:t>
-            </w:r>
-          </w:p>
-        </w:tc>
-        <w:tc>
-          <w:tcPr>
-            <w:tcW w:w="6656" w:type="dxa"/>
-            <w:gridSpan w:val="2"/>
-            <w:tcBorders>
-              <w:top w:val="single" w:sz="4" w:space="0" w:color="auto"/>
-              <w:left w:val="single" w:sz="4" w:space="0" w:color="auto"/>
-              <w:bottom w:val="single" w:sz="4" w:space="0" w:color="auto"/>
-              <w:right w:val="single" w:sz="4" w:space="0" w:color="auto"/>
-            </w:tcBorders>
-            <w:hideMark/>
-          </w:tcPr>
-          <w:p>
-            <w:r>
-              <w:t>Utente</w:t>
-            </w:r>
-          </w:p>
-        </w:tc>
-      </w:tr>
-      <w:tr>
-        <w:tc>
-          <w:tcPr>
-            <w:tcW w:w="2972" w:type="dxa"/>
-            <w:tcBorders>
-              <w:top w:val="single" w:sz="4" w:space="0" w:color="auto"/>
-              <w:left w:val="single" w:sz="4" w:space="0" w:color="auto"/>
-              <w:bottom w:val="single" w:sz="4" w:space="0" w:color="auto"/>
-              <w:right w:val="single" w:sz="4" w:space="0" w:color="auto"/>
-            </w:tcBorders>
-            <w:hideMark/>
-          </w:tcPr>
-          <w:p>
-            <w:r>
-              <w:t>Entry Condition</w:t>
-            </w:r>
-          </w:p>
-        </w:tc>
-        <w:tc>
-          <w:tcPr>
-            <w:tcW w:w="6656" w:type="dxa"/>
-            <w:gridSpan w:val="2"/>
-            <w:tcBorders>
-              <w:top w:val="single" w:sz="4" w:space="0" w:color="auto"/>
-              <w:left w:val="single" w:sz="4" w:space="0" w:color="auto"/>
-              <w:bottom w:val="single" w:sz="4" w:space="0" w:color="auto"/>
-              <w:right w:val="single" w:sz="4" w:space="0" w:color="auto"/>
-            </w:tcBorders>
-            <w:hideMark/>
-          </w:tcPr>
-          <w:p>
-            <w:r>
-              <w:t>L’utente ha provato a registrarsi con una e-mail già utilizzata da un altro utente</w:t>
-            </w:r>
-          </w:p>
-        </w:tc>
-      </w:tr>
-      <w:tr>
-        <w:trPr>
-          <w:trHeight w:val="135"/>
-        </w:trPr>
-        <w:tc>
-          <w:tcPr>
-            <w:tcW w:w="2972" w:type="dxa"/>
-            <w:vMerge w:val="restart"/>
-            <w:tcBorders>
-              <w:top w:val="single" w:sz="4" w:space="0" w:color="auto"/>
-              <w:left w:val="single" w:sz="4" w:space="0" w:color="auto"/>
-              <w:bottom w:val="single" w:sz="4" w:space="0" w:color="auto"/>
-              <w:right w:val="single" w:sz="4" w:space="0" w:color="auto"/>
-            </w:tcBorders>
-            <w:hideMark/>
-          </w:tcPr>
-          <w:p>
-            <w:r>
-              <w:t>Flusso degli Eventi</w:t>
-            </w:r>
-          </w:p>
-        </w:tc>
-        <w:tc>
-          <w:tcPr>
-            <w:tcW w:w="3328" w:type="dxa"/>
-            <w:tcBorders>
-              <w:top w:val="single" w:sz="4" w:space="0" w:color="auto"/>
-              <w:left w:val="single" w:sz="4" w:space="0" w:color="auto"/>
-              <w:bottom w:val="single" w:sz="4" w:space="0" w:color="auto"/>
-              <w:right w:val="single" w:sz="4" w:space="0" w:color="auto"/>
-            </w:tcBorders>
-            <w:hideMark/>
-          </w:tcPr>
-          <w:p>
-            <w:pPr>
-              <w:jc w:val="center"/>
-            </w:pPr>
-            <w:r>
-              <w:t>Utente</w:t>
-            </w:r>
-          </w:p>
-        </w:tc>
-        <w:tc>
-          <w:tcPr>
-            <w:tcW w:w="3328" w:type="dxa"/>
-            <w:tcBorders>
-              <w:top w:val="single" w:sz="4" w:space="0" w:color="auto"/>
-              <w:left w:val="single" w:sz="4" w:space="0" w:color="auto"/>
-              <w:bottom w:val="single" w:sz="4" w:space="0" w:color="auto"/>
-              <w:right w:val="single" w:sz="4" w:space="0" w:color="auto"/>
-            </w:tcBorders>
-            <w:hideMark/>
-          </w:tcPr>
-          <w:p>
-            <w:pPr>
-              <w:jc w:val="center"/>
-            </w:pPr>
-            <w:r>
-              <w:t>Sistema</w:t>
-            </w:r>
-          </w:p>
-        </w:tc>
-      </w:tr>
-      <w:tr>
-        <w:trPr>
-          <w:trHeight w:val="135"/>
-        </w:trPr>
-        <w:tc>
-          <w:tcPr>
-            <w:tcW w:w="0" w:type="auto"/>
-            <w:vMerge/>
-            <w:tcBorders>
-              <w:top w:val="single" w:sz="4" w:space="0" w:color="auto"/>
-              <w:left w:val="single" w:sz="4" w:space="0" w:color="auto"/>
-              <w:bottom w:val="single" w:sz="4" w:space="0" w:color="auto"/>
-              <w:right w:val="single" w:sz="4" w:space="0" w:color="auto"/>
-            </w:tcBorders>
-            <w:vAlign w:val="center"/>
-            <w:hideMark/>
-          </w:tcPr>
-          <w:p/>
-        </w:tc>
-        <w:tc>
-          <w:tcPr>
-            <w:tcW w:w="3328" w:type="dxa"/>
-            <w:tcBorders>
-              <w:top w:val="single" w:sz="4" w:space="0" w:color="auto"/>
-              <w:left w:val="single" w:sz="4" w:space="0" w:color="auto"/>
-              <w:bottom w:val="single" w:sz="4" w:space="0" w:color="auto"/>
-              <w:right w:val="single" w:sz="4" w:space="0" w:color="auto"/>
-            </w:tcBorders>
-            <w:hideMark/>
-          </w:tcPr>
-          <w:p/>
-        </w:tc>
-        <w:tc>
-          <w:tcPr>
-            <w:tcW w:w="3328" w:type="dxa"/>
-            <w:tcBorders>
-              <w:top w:val="single" w:sz="4" w:space="0" w:color="auto"/>
-              <w:left w:val="single" w:sz="4" w:space="0" w:color="auto"/>
-              <w:bottom w:val="single" w:sz="4" w:space="0" w:color="auto"/>
-              <w:right w:val="single" w:sz="4" w:space="0" w:color="auto"/>
-            </w:tcBorders>
-          </w:tcPr>
-          <w:p>
-            <w:pPr>
-              <w:pStyle w:val="Paragrafoelenco"/>
-              <w:numPr>
-                <w:ilvl w:val="0"/>
-                <w:numId w:val="23"/>
-              </w:numPr>
-            </w:pPr>
-            <w:r>
-              <w:t xml:space="preserve">Il sistema mostra il </w:t>
-            </w:r>
-            <w:proofErr w:type="spellStart"/>
-            <w:r>
-              <w:t>form</w:t>
-            </w:r>
-            <w:proofErr w:type="spellEnd"/>
-            <w:r>
-              <w:t xml:space="preserve"> di registrazione</w:t>
-            </w:r>
-          </w:p>
-          <w:p>
-            <w:pPr>
-              <w:pStyle w:val="Paragrafoelenco"/>
-              <w:numPr>
-                <w:ilvl w:val="0"/>
-                <w:numId w:val="23"/>
-              </w:numPr>
-            </w:pPr>
-            <w:r>
-              <w:t>Il sistema mostra un messaggio d’errore sul campo E-mail “e-mail esistente”</w:t>
-            </w:r>
-          </w:p>
-        </w:tc>
-      </w:tr>
-      <w:tr>
-        <w:tc>
-          <w:tcPr>
-            <w:tcW w:w="2972" w:type="dxa"/>
-            <w:tcBorders>
-              <w:top w:val="single" w:sz="4" w:space="0" w:color="auto"/>
-              <w:left w:val="single" w:sz="4" w:space="0" w:color="auto"/>
-              <w:bottom w:val="single" w:sz="4" w:space="0" w:color="auto"/>
-              <w:right w:val="single" w:sz="4" w:space="0" w:color="auto"/>
-            </w:tcBorders>
-            <w:hideMark/>
-          </w:tcPr>
-          <w:p>
-            <w:r>
-              <w:t>Eccezioni /Flusso Alternativo</w:t>
-            </w:r>
-          </w:p>
-        </w:tc>
-        <w:tc>
-          <w:tcPr>
-            <w:tcW w:w="6656" w:type="dxa"/>
-            <w:gridSpan w:val="2"/>
-            <w:tcBorders>
-              <w:top w:val="single" w:sz="4" w:space="0" w:color="auto"/>
-              <w:left w:val="single" w:sz="4" w:space="0" w:color="auto"/>
-              <w:bottom w:val="single" w:sz="4" w:space="0" w:color="auto"/>
-              <w:right w:val="single" w:sz="4" w:space="0" w:color="auto"/>
-            </w:tcBorders>
-          </w:tcPr>
-          <w:p/>
-        </w:tc>
-      </w:tr>
-      <w:tr>
-        <w:tc>
-          <w:tcPr>
-            <w:tcW w:w="2972" w:type="dxa"/>
-            <w:tcBorders>
-              <w:top w:val="single" w:sz="4" w:space="0" w:color="auto"/>
-              <w:left w:val="single" w:sz="4" w:space="0" w:color="auto"/>
-              <w:bottom w:val="single" w:sz="4" w:space="0" w:color="auto"/>
-              <w:right w:val="single" w:sz="4" w:space="0" w:color="auto"/>
-            </w:tcBorders>
-            <w:hideMark/>
-          </w:tcPr>
-          <w:p>
-            <w:r>
-              <w:t>Exit Condition</w:t>
-            </w:r>
-          </w:p>
-        </w:tc>
-        <w:tc>
-          <w:tcPr>
-            <w:tcW w:w="6656" w:type="dxa"/>
-            <w:gridSpan w:val="2"/>
-            <w:tcBorders>
-              <w:top w:val="single" w:sz="4" w:space="0" w:color="auto"/>
-              <w:left w:val="single" w:sz="4" w:space="0" w:color="auto"/>
-              <w:bottom w:val="single" w:sz="4" w:space="0" w:color="auto"/>
-              <w:right w:val="single" w:sz="4" w:space="0" w:color="auto"/>
-            </w:tcBorders>
-            <w:hideMark/>
-          </w:tcPr>
-          <w:p>
-            <w:r>
-              <w:t>L’utente si trova nella pagina di registrazione</w:t>
-            </w:r>
-          </w:p>
-        </w:tc>
-      </w:tr>
-    </w:tbl>
     <w:p/>
     <w:p>
       <w:pPr>
@@ -5540,6 +5133,15 @@
       </w:r>
     </w:p>
     <w:p/>
+    <w:p/>
+    <w:p/>
+    <w:p/>
+    <w:p/>
+    <w:p/>
+    <w:p/>
+    <w:p/>
+    <w:p/>
+    <w:p/>
     <w:p>
       <w:r>
         <w:lastRenderedPageBreak/>
@@ -6024,16 +5626,64 @@
           </w:tcPr>
           <w:p>
             <w:r>
-              <w:t>Se al passo 4 il sistema rileva dati non corretti, il sistema mostra nuovamente la pagina di autenticazione all’utente mostrando un messaggio d’errore(“</w:t>
-            </w:r>
-            <w:r>
-              <w:t>Username o password errata”</w:t>
-            </w:r>
-            <w:r>
-              <w:t>)</w:t>
-            </w:r>
-            <w:r>
-              <w:t xml:space="preserve"> (UC 9.1 – Autenticazione fallita)</w:t>
+              <w:t>UC 9.1 – Dati errati</w:t>
+            </w:r>
+          </w:p>
+          <w:p>
+            <w:r>
+              <w:t xml:space="preserve">Entry </w:t>
+            </w:r>
+            <w:proofErr w:type="spellStart"/>
+            <w:r>
+              <w:t>condition</w:t>
+            </w:r>
+            <w:proofErr w:type="spellEnd"/>
+            <w:r>
+              <w:t>: il sistema rileva dati non corretti al passo 4</w:t>
+            </w:r>
+          </w:p>
+          <w:p/>
+          <w:p>
+            <w:r>
+              <w:t>Flusso degli Eventi:</w:t>
+            </w:r>
+          </w:p>
+          <w:p>
+            <w:pPr>
+              <w:pStyle w:val="Paragrafoelenco"/>
+              <w:numPr>
+                <w:ilvl w:val="0"/>
+                <w:numId w:val="38"/>
+              </w:numPr>
+            </w:pPr>
+            <w:r>
+              <w:t xml:space="preserve">Il sistema mostra nuovamente la pagina di autenticazione </w:t>
+            </w:r>
+          </w:p>
+          <w:p>
+            <w:pPr>
+              <w:pStyle w:val="Paragrafoelenco"/>
+              <w:numPr>
+                <w:ilvl w:val="0"/>
+                <w:numId w:val="38"/>
+              </w:numPr>
+            </w:pPr>
+            <w:r>
+              <w:t>Il sistema mostra un messaggio d’errore “Username o password errata”</w:t>
+            </w:r>
+          </w:p>
+          <w:p/>
+          <w:p>
+            <w:r>
+              <w:t xml:space="preserve">Exit </w:t>
+            </w:r>
+            <w:proofErr w:type="spellStart"/>
+            <w:r>
+              <w:t>Condition</w:t>
+            </w:r>
+            <w:proofErr w:type="spellEnd"/>
+            <w:r>
+              <w:t>: l’utente si trova sulla pagina di autenticazione</w:t>
             </w:r>
           </w:p>
         </w:tc>
@@ -6207,6 +5857,9 @@
             <w:r>
               <w:t>si trova su qualsiasi pagina del sito</w:t>
             </w:r>
+            <w:r>
+              <w:t xml:space="preserve"> ed è autenticato</w:t>
+            </w:r>
           </w:p>
         </w:tc>
       </w:tr>
@@ -6374,7 +6027,7 @@
               </w:numPr>
             </w:pPr>
             <w:r>
-              <w:t>Il sistema controlla se l’utente è autenticato ed è autenticato</w:t>
+              <w:t>Il sistema reindirizza l’utente verso la pagina dello storico degli ordini</w:t>
             </w:r>
           </w:p>
           <w:p>
@@ -6386,18 +6039,6 @@
               </w:numPr>
             </w:pPr>
             <w:r>
-              <w:t>Il sistema reindirizza l’utente verso la pagina dello storico degli ordini</w:t>
-            </w:r>
-          </w:p>
-          <w:p>
-            <w:pPr>
-              <w:pStyle w:val="Paragrafoelenco"/>
-              <w:numPr>
-                <w:ilvl w:val="0"/>
-                <w:numId w:val="29"/>
-              </w:numPr>
-            </w:pPr>
-            <w:r>
               <w:t>Il sistema mostra la lista degli ordini effettuati dall’utente</w:t>
             </w:r>
           </w:p>
@@ -6432,22 +6073,7 @@
               <w:right w:val="single" w:sz="4" w:space="0" w:color="auto"/>
             </w:tcBorders>
           </w:tcPr>
-          <w:p>
-            <w:r>
-              <w:t xml:space="preserve">Se al passo 2 il sistema rileva che l’utente non è autenticato, il sistema reindirizzerà l’utente verso una pagina </w:t>
-            </w:r>
-            <w:proofErr w:type="gramStart"/>
-            <w:r>
-              <w:t>d’errore</w:t>
-            </w:r>
-            <w:r>
-              <w:t>(</w:t>
-            </w:r>
-            <w:proofErr w:type="gramEnd"/>
-            <w:r>
-              <w:t>“Accesso negato”)</w:t>
-            </w:r>
-          </w:p>
+          <w:p/>
         </w:tc>
       </w:tr>
       <w:tr>
@@ -6495,27 +6121,9 @@
         </w:rPr>
       </w:pPr>
     </w:p>
-    <w:p>
-      <w:pPr>
-        <w:rPr>
-          <w:u w:val="single"/>
-        </w:rPr>
-      </w:pPr>
-    </w:p>
-    <w:p>
-      <w:pPr>
-        <w:rPr>
-          <w:u w:val="single"/>
-        </w:rPr>
-      </w:pPr>
-    </w:p>
-    <w:p>
-      <w:pPr>
-        <w:rPr>
-          <w:u w:val="single"/>
-        </w:rPr>
-      </w:pPr>
-    </w:p>
+    <w:p/>
+    <w:p/>
+    <w:p/>
     <w:p>
       <w:r>
         <w:lastRenderedPageBreak/>
@@ -7030,7 +6638,13 @@
     <w:p/>
     <w:p>
       <w:r>
-        <w:t>Caso d’Uso 11: Aggiorna stato in contabilizzato</w:t>
+        <w:t>Caso d’Uso 1</w:t>
+      </w:r>
+      <w:r>
+        <w:t>2</w:t>
+      </w:r>
+      <w:r>
+        <w:t>: Aggiorna stato in contabilizzato</w:t>
       </w:r>
     </w:p>
     <w:tbl>
@@ -7076,7 +6690,13 @@
           </w:tcPr>
           <w:p>
             <w:r>
-              <w:t>UC 11 - Aggiorna stato in Contabilizzato</w:t>
+              <w:t>UC 1</w:t>
+            </w:r>
+            <w:r>
+              <w:t>2</w:t>
+            </w:r>
+            <w:r>
+              <w:t xml:space="preserve"> - Aggiorna stato in Contabilizzato</w:t>
             </w:r>
           </w:p>
         </w:tc>
@@ -7545,6 +7165,2665 @@
           <w:u w:val="single"/>
         </w:rPr>
       </w:pPr>
+    </w:p>
+    <w:p>
+      <w:pPr>
+        <w:rPr>
+          <w:u w:val="single"/>
+        </w:rPr>
+      </w:pPr>
+    </w:p>
+    <w:p>
+      <w:pPr>
+        <w:pStyle w:val="Titolo2"/>
+        <w:spacing w:line="360" w:lineRule="auto"/>
+        <w:rPr>
+          <w:i w:val="0"/>
+          <w:iCs w:val="0"/>
+        </w:rPr>
+      </w:pPr>
+      <w:bookmarkStart w:id="1" w:name="_Toc87719077"/>
+      <w:r>
+        <w:rPr>
+          <w:i w:val="0"/>
+          <w:iCs w:val="0"/>
+        </w:rPr>
+        <w:lastRenderedPageBreak/>
+        <w:t>SC5.3 Aggiunta di un nuovo prodotto al catalogo</w:t>
+      </w:r>
+      <w:bookmarkEnd w:id="1"/>
+    </w:p>
+    <w:p>
+      <w:r>
+        <w:t xml:space="preserve">Il gestore del catalogo Vittorio Armenante </w:t>
+      </w:r>
+      <w:r>
+        <w:rPr>
+          <w:highlight w:val="cyan"/>
+        </w:rPr>
+        <w:t>deve inserire un nuovo prodotto nel catalogo</w:t>
+      </w:r>
+      <w:r>
+        <w:t xml:space="preserve"> arrivato oggi presso il magazzino di ‘Mercato San Severino’. Per prima cosa effettua il login al sito web utilizzando la sua e-mail, ‘</w:t>
+      </w:r>
+      <w:hyperlink r:id="rId6" w:history="1">
+        <w:r>
+          <w:rPr>
+            <w:rStyle w:val="Collegamentoipertestuale"/>
+          </w:rPr>
+          <w:t>vittorio.armenante@gmail.com</w:t>
+        </w:r>
+      </w:hyperlink>
+      <w:r>
+        <w:t>’, e inserendo la sua password, ‘</w:t>
+      </w:r>
+      <w:proofErr w:type="spellStart"/>
+      <w:r>
+        <w:t>konghino</w:t>
+      </w:r>
+      <w:proofErr w:type="spellEnd"/>
+      <w:r>
+        <w:t xml:space="preserve">’, così da poter accedere alla propria ‘Area amministrativa’. Una volta acceduta l’apposita funzione inizia a compilare i dati del </w:t>
+      </w:r>
+      <w:proofErr w:type="spellStart"/>
+      <w:r>
+        <w:t>form</w:t>
+      </w:r>
+      <w:proofErr w:type="spellEnd"/>
+      <w:r>
+        <w:t>: aggiunge una foto del prodotto, seleziona il tipo ‘T-shirt’, il colore ‘bianco’, la descrizione ‘Lupo T-shirt’, la marca ‘</w:t>
+      </w:r>
+      <w:proofErr w:type="spellStart"/>
+      <w:r>
+        <w:t>hz</w:t>
+      </w:r>
+      <w:proofErr w:type="spellEnd"/>
+      <w:r>
+        <w:t xml:space="preserve">’, il modello ‘standard’, la taglia ‘S’, la quantità ‘15’, e il deposito in cui si trova, come già detto, ‘Mercato San Severino’, infine clicca il bottone ‘Upload’. A questo punto il sistema genera un messaggio di errore ed evidenzia in rosso il campo del </w:t>
+      </w:r>
+      <w:proofErr w:type="spellStart"/>
+      <w:r>
+        <w:t>form</w:t>
+      </w:r>
+      <w:proofErr w:type="spellEnd"/>
+      <w:r>
+        <w:t xml:space="preserve"> con l’etichetta ‘Prezzo’: Vittorio si era dimenticato di inserirlo! Provvede subito a farlo digitando ’15.00’ e clicca nuovamente su ‘Upload’: il prodotto ora è stato aggiunto con successo al catalogo</w:t>
+      </w:r>
+      <w:r>
+        <w:t>.</w:t>
+      </w:r>
+    </w:p>
+    <w:p/>
+    <w:p>
+      <w:r>
+        <w:t>Caso d’Uso 13: Aggiungi prodotto al catalogo</w:t>
+      </w:r>
+    </w:p>
+    <w:tbl>
+      <w:tblPr>
+        <w:tblStyle w:val="Grigliatabella"/>
+        <w:tblW w:w="0" w:type="auto"/>
+        <w:tblLook w:val="04A0" w:firstRow="1" w:lastRow="0" w:firstColumn="1" w:lastColumn="0" w:noHBand="0" w:noVBand="1"/>
+      </w:tblPr>
+      <w:tblGrid>
+        <w:gridCol w:w="2972"/>
+        <w:gridCol w:w="3328"/>
+        <w:gridCol w:w="3328"/>
+      </w:tblGrid>
+      <w:tr>
+        <w:tc>
+          <w:tcPr>
+            <w:tcW w:w="2972" w:type="dxa"/>
+            <w:tcBorders>
+              <w:top w:val="single" w:sz="4" w:space="0" w:color="auto"/>
+              <w:left w:val="single" w:sz="4" w:space="0" w:color="auto"/>
+              <w:bottom w:val="single" w:sz="4" w:space="0" w:color="auto"/>
+              <w:right w:val="single" w:sz="4" w:space="0" w:color="auto"/>
+            </w:tcBorders>
+            <w:hideMark/>
+          </w:tcPr>
+          <w:p>
+            <w:r>
+              <w:t>Nome Caso d’Uso</w:t>
+            </w:r>
+          </w:p>
+        </w:tc>
+        <w:tc>
+          <w:tcPr>
+            <w:tcW w:w="6656" w:type="dxa"/>
+            <w:gridSpan w:val="2"/>
+            <w:tcBorders>
+              <w:top w:val="single" w:sz="4" w:space="0" w:color="auto"/>
+              <w:left w:val="single" w:sz="4" w:space="0" w:color="auto"/>
+              <w:bottom w:val="single" w:sz="4" w:space="0" w:color="auto"/>
+              <w:right w:val="single" w:sz="4" w:space="0" w:color="auto"/>
+            </w:tcBorders>
+            <w:hideMark/>
+          </w:tcPr>
+          <w:p>
+            <w:r>
+              <w:t>UC 13 – Aggiungi prodotto al catalogo</w:t>
+            </w:r>
+          </w:p>
+        </w:tc>
+      </w:tr>
+      <w:tr>
+        <w:tc>
+          <w:tcPr>
+            <w:tcW w:w="2972" w:type="dxa"/>
+            <w:tcBorders>
+              <w:top w:val="single" w:sz="4" w:space="0" w:color="auto"/>
+              <w:left w:val="single" w:sz="4" w:space="0" w:color="auto"/>
+              <w:bottom w:val="single" w:sz="4" w:space="0" w:color="auto"/>
+              <w:right w:val="single" w:sz="4" w:space="0" w:color="auto"/>
+            </w:tcBorders>
+            <w:hideMark/>
+          </w:tcPr>
+          <w:p>
+            <w:r>
+              <w:t xml:space="preserve">Attori </w:t>
+            </w:r>
+          </w:p>
+        </w:tc>
+        <w:tc>
+          <w:tcPr>
+            <w:tcW w:w="6656" w:type="dxa"/>
+            <w:gridSpan w:val="2"/>
+            <w:tcBorders>
+              <w:top w:val="single" w:sz="4" w:space="0" w:color="auto"/>
+              <w:left w:val="single" w:sz="4" w:space="0" w:color="auto"/>
+              <w:bottom w:val="single" w:sz="4" w:space="0" w:color="auto"/>
+              <w:right w:val="single" w:sz="4" w:space="0" w:color="auto"/>
+            </w:tcBorders>
+            <w:hideMark/>
+          </w:tcPr>
+          <w:p>
+            <w:r>
+              <w:t>Gestore del catalogo</w:t>
+            </w:r>
+          </w:p>
+        </w:tc>
+      </w:tr>
+      <w:tr>
+        <w:tc>
+          <w:tcPr>
+            <w:tcW w:w="2972" w:type="dxa"/>
+            <w:tcBorders>
+              <w:top w:val="single" w:sz="4" w:space="0" w:color="auto"/>
+              <w:left w:val="single" w:sz="4" w:space="0" w:color="auto"/>
+              <w:bottom w:val="single" w:sz="4" w:space="0" w:color="auto"/>
+              <w:right w:val="single" w:sz="4" w:space="0" w:color="auto"/>
+            </w:tcBorders>
+            <w:hideMark/>
+          </w:tcPr>
+          <w:p>
+            <w:r>
+              <w:t xml:space="preserve">Entry </w:t>
+            </w:r>
+            <w:proofErr w:type="spellStart"/>
+            <w:r>
+              <w:t>Condition</w:t>
+            </w:r>
+            <w:proofErr w:type="spellEnd"/>
+          </w:p>
+        </w:tc>
+        <w:tc>
+          <w:tcPr>
+            <w:tcW w:w="6656" w:type="dxa"/>
+            <w:gridSpan w:val="2"/>
+            <w:tcBorders>
+              <w:top w:val="single" w:sz="4" w:space="0" w:color="auto"/>
+              <w:left w:val="single" w:sz="4" w:space="0" w:color="auto"/>
+              <w:bottom w:val="single" w:sz="4" w:space="0" w:color="auto"/>
+              <w:right w:val="single" w:sz="4" w:space="0" w:color="auto"/>
+            </w:tcBorders>
+            <w:hideMark/>
+          </w:tcPr>
+          <w:p>
+            <w:r>
+              <w:t>Il gestore è autenticato</w:t>
+            </w:r>
+          </w:p>
+        </w:tc>
+      </w:tr>
+      <w:tr>
+        <w:trPr>
+          <w:trHeight w:val="135"/>
+        </w:trPr>
+        <w:tc>
+          <w:tcPr>
+            <w:tcW w:w="2972" w:type="dxa"/>
+            <w:vMerge w:val="restart"/>
+            <w:tcBorders>
+              <w:top w:val="single" w:sz="4" w:space="0" w:color="auto"/>
+              <w:left w:val="single" w:sz="4" w:space="0" w:color="auto"/>
+              <w:bottom w:val="single" w:sz="4" w:space="0" w:color="auto"/>
+              <w:right w:val="single" w:sz="4" w:space="0" w:color="auto"/>
+            </w:tcBorders>
+            <w:hideMark/>
+          </w:tcPr>
+          <w:p>
+            <w:r>
+              <w:t>Flusso degli Eventi</w:t>
+            </w:r>
+          </w:p>
+        </w:tc>
+        <w:tc>
+          <w:tcPr>
+            <w:tcW w:w="3328" w:type="dxa"/>
+            <w:tcBorders>
+              <w:top w:val="single" w:sz="4" w:space="0" w:color="auto"/>
+              <w:left w:val="single" w:sz="4" w:space="0" w:color="auto"/>
+              <w:bottom w:val="single" w:sz="4" w:space="0" w:color="auto"/>
+              <w:right w:val="single" w:sz="4" w:space="0" w:color="auto"/>
+            </w:tcBorders>
+            <w:hideMark/>
+          </w:tcPr>
+          <w:p>
+            <w:pPr>
+              <w:jc w:val="center"/>
+            </w:pPr>
+            <w:r>
+              <w:t>Gestore</w:t>
+            </w:r>
+          </w:p>
+        </w:tc>
+        <w:tc>
+          <w:tcPr>
+            <w:tcW w:w="3328" w:type="dxa"/>
+            <w:tcBorders>
+              <w:top w:val="single" w:sz="4" w:space="0" w:color="auto"/>
+              <w:left w:val="single" w:sz="4" w:space="0" w:color="auto"/>
+              <w:bottom w:val="single" w:sz="4" w:space="0" w:color="auto"/>
+              <w:right w:val="single" w:sz="4" w:space="0" w:color="auto"/>
+            </w:tcBorders>
+            <w:hideMark/>
+          </w:tcPr>
+          <w:p>
+            <w:pPr>
+              <w:jc w:val="center"/>
+            </w:pPr>
+            <w:r>
+              <w:t>Sistema</w:t>
+            </w:r>
+          </w:p>
+        </w:tc>
+      </w:tr>
+      <w:tr>
+        <w:trPr>
+          <w:trHeight w:val="135"/>
+        </w:trPr>
+        <w:tc>
+          <w:tcPr>
+            <w:tcW w:w="0" w:type="auto"/>
+            <w:vMerge/>
+            <w:tcBorders>
+              <w:top w:val="single" w:sz="4" w:space="0" w:color="auto"/>
+              <w:left w:val="single" w:sz="4" w:space="0" w:color="auto"/>
+              <w:bottom w:val="single" w:sz="4" w:space="0" w:color="auto"/>
+              <w:right w:val="single" w:sz="4" w:space="0" w:color="auto"/>
+            </w:tcBorders>
+            <w:vAlign w:val="center"/>
+            <w:hideMark/>
+          </w:tcPr>
+          <w:p/>
+        </w:tc>
+        <w:tc>
+          <w:tcPr>
+            <w:tcW w:w="3328" w:type="dxa"/>
+            <w:tcBorders>
+              <w:top w:val="single" w:sz="4" w:space="0" w:color="auto"/>
+              <w:left w:val="single" w:sz="4" w:space="0" w:color="auto"/>
+              <w:bottom w:val="single" w:sz="4" w:space="0" w:color="auto"/>
+              <w:right w:val="single" w:sz="4" w:space="0" w:color="auto"/>
+            </w:tcBorders>
+            <w:hideMark/>
+          </w:tcPr>
+          <w:p>
+            <w:pPr>
+              <w:pStyle w:val="Paragrafoelenco"/>
+              <w:numPr>
+                <w:ilvl w:val="0"/>
+                <w:numId w:val="32"/>
+              </w:numPr>
+            </w:pPr>
+            <w:r>
+              <w:t>Il gestore va nella sua area amministratore e clicca su ‘aggiungi un prodotto’</w:t>
+            </w:r>
+          </w:p>
+        </w:tc>
+        <w:tc>
+          <w:tcPr>
+            <w:tcW w:w="3328" w:type="dxa"/>
+            <w:tcBorders>
+              <w:top w:val="single" w:sz="4" w:space="0" w:color="auto"/>
+              <w:left w:val="single" w:sz="4" w:space="0" w:color="auto"/>
+              <w:bottom w:val="single" w:sz="4" w:space="0" w:color="auto"/>
+              <w:right w:val="single" w:sz="4" w:space="0" w:color="auto"/>
+            </w:tcBorders>
+          </w:tcPr>
+          <w:p>
+            <w:pPr>
+              <w:pStyle w:val="Paragrafoelenco"/>
+            </w:pPr>
+          </w:p>
+        </w:tc>
+      </w:tr>
+      <w:tr>
+        <w:trPr>
+          <w:trHeight w:val="135"/>
+        </w:trPr>
+        <w:tc>
+          <w:tcPr>
+            <w:tcW w:w="0" w:type="auto"/>
+            <w:vMerge/>
+            <w:tcBorders>
+              <w:top w:val="single" w:sz="4" w:space="0" w:color="auto"/>
+              <w:left w:val="single" w:sz="4" w:space="0" w:color="auto"/>
+              <w:bottom w:val="single" w:sz="4" w:space="0" w:color="auto"/>
+              <w:right w:val="single" w:sz="4" w:space="0" w:color="auto"/>
+            </w:tcBorders>
+            <w:vAlign w:val="center"/>
+            <w:hideMark/>
+          </w:tcPr>
+          <w:p/>
+        </w:tc>
+        <w:tc>
+          <w:tcPr>
+            <w:tcW w:w="3328" w:type="dxa"/>
+            <w:tcBorders>
+              <w:top w:val="single" w:sz="4" w:space="0" w:color="auto"/>
+              <w:left w:val="single" w:sz="4" w:space="0" w:color="auto"/>
+              <w:bottom w:val="single" w:sz="4" w:space="0" w:color="auto"/>
+              <w:right w:val="single" w:sz="4" w:space="0" w:color="auto"/>
+            </w:tcBorders>
+          </w:tcPr>
+          <w:p>
+            <w:pPr>
+              <w:pStyle w:val="Paragrafoelenco"/>
+            </w:pPr>
+          </w:p>
+        </w:tc>
+        <w:tc>
+          <w:tcPr>
+            <w:tcW w:w="3328" w:type="dxa"/>
+            <w:tcBorders>
+              <w:top w:val="single" w:sz="4" w:space="0" w:color="auto"/>
+              <w:left w:val="single" w:sz="4" w:space="0" w:color="auto"/>
+              <w:bottom w:val="single" w:sz="4" w:space="0" w:color="auto"/>
+              <w:right w:val="single" w:sz="4" w:space="0" w:color="auto"/>
+            </w:tcBorders>
+            <w:hideMark/>
+          </w:tcPr>
+          <w:p>
+            <w:pPr>
+              <w:pStyle w:val="Paragrafoelenco"/>
+              <w:numPr>
+                <w:ilvl w:val="0"/>
+                <w:numId w:val="32"/>
+              </w:numPr>
+            </w:pPr>
+            <w:r>
+              <w:t>Il sistema reindirizza il gestore alla pagina di aggiunta di un prodotto</w:t>
+            </w:r>
+          </w:p>
+          <w:p>
+            <w:pPr>
+              <w:pStyle w:val="Paragrafoelenco"/>
+              <w:numPr>
+                <w:ilvl w:val="0"/>
+                <w:numId w:val="32"/>
+              </w:numPr>
+            </w:pPr>
+            <w:r>
+              <w:t xml:space="preserve">Il sistema mostra al gestore un </w:t>
+            </w:r>
+            <w:proofErr w:type="spellStart"/>
+            <w:r>
+              <w:t>form</w:t>
+            </w:r>
+            <w:proofErr w:type="spellEnd"/>
+            <w:r>
+              <w:t xml:space="preserve"> per l’aggiunta del prodotto</w:t>
+            </w:r>
+          </w:p>
+        </w:tc>
+      </w:tr>
+      <w:tr>
+        <w:trPr>
+          <w:trHeight w:val="135"/>
+        </w:trPr>
+        <w:tc>
+          <w:tcPr>
+            <w:tcW w:w="0" w:type="auto"/>
+            <w:vMerge/>
+            <w:tcBorders>
+              <w:top w:val="single" w:sz="4" w:space="0" w:color="auto"/>
+              <w:left w:val="single" w:sz="4" w:space="0" w:color="auto"/>
+              <w:bottom w:val="single" w:sz="4" w:space="0" w:color="auto"/>
+              <w:right w:val="single" w:sz="4" w:space="0" w:color="auto"/>
+            </w:tcBorders>
+            <w:vAlign w:val="center"/>
+            <w:hideMark/>
+          </w:tcPr>
+          <w:p/>
+        </w:tc>
+        <w:tc>
+          <w:tcPr>
+            <w:tcW w:w="3328" w:type="dxa"/>
+            <w:tcBorders>
+              <w:top w:val="single" w:sz="4" w:space="0" w:color="auto"/>
+              <w:left w:val="single" w:sz="4" w:space="0" w:color="auto"/>
+              <w:bottom w:val="single" w:sz="4" w:space="0" w:color="auto"/>
+              <w:right w:val="single" w:sz="4" w:space="0" w:color="auto"/>
+            </w:tcBorders>
+            <w:hideMark/>
+          </w:tcPr>
+          <w:p>
+            <w:pPr>
+              <w:pStyle w:val="Paragrafoelenco"/>
+              <w:numPr>
+                <w:ilvl w:val="0"/>
+                <w:numId w:val="32"/>
+              </w:numPr>
+            </w:pPr>
+            <w:r>
+              <w:t xml:space="preserve">Il gestore inserisce i dati nel </w:t>
+            </w:r>
+            <w:proofErr w:type="spellStart"/>
+            <w:r>
+              <w:t>form</w:t>
+            </w:r>
+            <w:proofErr w:type="spellEnd"/>
+            <w:r>
+              <w:t>:</w:t>
+            </w:r>
+          </w:p>
+          <w:p>
+            <w:pPr>
+              <w:pStyle w:val="Paragrafoelenco"/>
+              <w:numPr>
+                <w:ilvl w:val="0"/>
+                <w:numId w:val="15"/>
+              </w:numPr>
+            </w:pPr>
+            <w:r>
+              <w:t>Foto</w:t>
+            </w:r>
+          </w:p>
+          <w:p>
+            <w:pPr>
+              <w:pStyle w:val="Paragrafoelenco"/>
+              <w:numPr>
+                <w:ilvl w:val="0"/>
+                <w:numId w:val="15"/>
+              </w:numPr>
+            </w:pPr>
+            <w:r>
+              <w:t>Tipo</w:t>
+            </w:r>
+          </w:p>
+          <w:p>
+            <w:pPr>
+              <w:pStyle w:val="Paragrafoelenco"/>
+              <w:numPr>
+                <w:ilvl w:val="0"/>
+                <w:numId w:val="15"/>
+              </w:numPr>
+            </w:pPr>
+            <w:r>
+              <w:t>Colore</w:t>
+            </w:r>
+          </w:p>
+          <w:p>
+            <w:pPr>
+              <w:pStyle w:val="Paragrafoelenco"/>
+              <w:numPr>
+                <w:ilvl w:val="0"/>
+                <w:numId w:val="15"/>
+              </w:numPr>
+            </w:pPr>
+            <w:r>
+              <w:t>Descrizione</w:t>
+            </w:r>
+          </w:p>
+          <w:p>
+            <w:pPr>
+              <w:pStyle w:val="Paragrafoelenco"/>
+              <w:numPr>
+                <w:ilvl w:val="0"/>
+                <w:numId w:val="15"/>
+              </w:numPr>
+            </w:pPr>
+            <w:r>
+              <w:t>Marca</w:t>
+            </w:r>
+          </w:p>
+          <w:p>
+            <w:pPr>
+              <w:pStyle w:val="Paragrafoelenco"/>
+              <w:numPr>
+                <w:ilvl w:val="0"/>
+                <w:numId w:val="15"/>
+              </w:numPr>
+            </w:pPr>
+            <w:r>
+              <w:t>Modello</w:t>
+            </w:r>
+          </w:p>
+          <w:p>
+            <w:pPr>
+              <w:pStyle w:val="Paragrafoelenco"/>
+              <w:numPr>
+                <w:ilvl w:val="0"/>
+                <w:numId w:val="15"/>
+              </w:numPr>
+            </w:pPr>
+            <w:r>
+              <w:t>Taglia</w:t>
+            </w:r>
+          </w:p>
+          <w:p>
+            <w:pPr>
+              <w:pStyle w:val="Paragrafoelenco"/>
+              <w:numPr>
+                <w:ilvl w:val="0"/>
+                <w:numId w:val="15"/>
+              </w:numPr>
+            </w:pPr>
+            <w:r>
+              <w:t>Quantità</w:t>
+            </w:r>
+          </w:p>
+          <w:p>
+            <w:pPr>
+              <w:pStyle w:val="Paragrafoelenco"/>
+              <w:numPr>
+                <w:ilvl w:val="0"/>
+                <w:numId w:val="15"/>
+              </w:numPr>
+            </w:pPr>
+            <w:r>
+              <w:t>Deposito</w:t>
+            </w:r>
+          </w:p>
+          <w:p>
+            <w:pPr>
+              <w:ind w:left="720"/>
+            </w:pPr>
+            <w:r>
+              <w:t>E clicca ‘Upload’</w:t>
+            </w:r>
+          </w:p>
+        </w:tc>
+        <w:tc>
+          <w:tcPr>
+            <w:tcW w:w="3328" w:type="dxa"/>
+            <w:tcBorders>
+              <w:top w:val="single" w:sz="4" w:space="0" w:color="auto"/>
+              <w:left w:val="single" w:sz="4" w:space="0" w:color="auto"/>
+              <w:bottom w:val="single" w:sz="4" w:space="0" w:color="auto"/>
+              <w:right w:val="single" w:sz="4" w:space="0" w:color="auto"/>
+            </w:tcBorders>
+          </w:tcPr>
+          <w:p>
+            <w:pPr>
+              <w:pStyle w:val="Paragrafoelenco"/>
+            </w:pPr>
+          </w:p>
+        </w:tc>
+      </w:tr>
+      <w:tr>
+        <w:trPr>
+          <w:trHeight w:val="135"/>
+        </w:trPr>
+        <w:tc>
+          <w:tcPr>
+            <w:tcW w:w="0" w:type="auto"/>
+            <w:tcBorders>
+              <w:top w:val="single" w:sz="4" w:space="0" w:color="auto"/>
+              <w:left w:val="single" w:sz="4" w:space="0" w:color="auto"/>
+              <w:bottom w:val="single" w:sz="4" w:space="0" w:color="auto"/>
+              <w:right w:val="single" w:sz="4" w:space="0" w:color="auto"/>
+            </w:tcBorders>
+            <w:vAlign w:val="center"/>
+          </w:tcPr>
+          <w:p/>
+        </w:tc>
+        <w:tc>
+          <w:tcPr>
+            <w:tcW w:w="3328" w:type="dxa"/>
+            <w:tcBorders>
+              <w:top w:val="single" w:sz="4" w:space="0" w:color="auto"/>
+              <w:left w:val="single" w:sz="4" w:space="0" w:color="auto"/>
+              <w:bottom w:val="single" w:sz="4" w:space="0" w:color="auto"/>
+              <w:right w:val="single" w:sz="4" w:space="0" w:color="auto"/>
+            </w:tcBorders>
+          </w:tcPr>
+          <w:p>
+            <w:pPr>
+              <w:pStyle w:val="Paragrafoelenco"/>
+            </w:pPr>
+          </w:p>
+        </w:tc>
+        <w:tc>
+          <w:tcPr>
+            <w:tcW w:w="3328" w:type="dxa"/>
+            <w:tcBorders>
+              <w:top w:val="single" w:sz="4" w:space="0" w:color="auto"/>
+              <w:left w:val="single" w:sz="4" w:space="0" w:color="auto"/>
+              <w:bottom w:val="single" w:sz="4" w:space="0" w:color="auto"/>
+              <w:right w:val="single" w:sz="4" w:space="0" w:color="auto"/>
+            </w:tcBorders>
+            <w:hideMark/>
+          </w:tcPr>
+          <w:p>
+            <w:pPr>
+              <w:pStyle w:val="Paragrafoelenco"/>
+              <w:numPr>
+                <w:ilvl w:val="0"/>
+                <w:numId w:val="32"/>
+              </w:numPr>
+            </w:pPr>
+            <w:r>
+              <w:t xml:space="preserve">Il sistema </w:t>
+            </w:r>
+            <w:r>
+              <w:t>verifica il formato dei dati e il formato è corretto</w:t>
+            </w:r>
+          </w:p>
+          <w:p>
+            <w:pPr>
+              <w:pStyle w:val="Paragrafoelenco"/>
+              <w:numPr>
+                <w:ilvl w:val="0"/>
+                <w:numId w:val="32"/>
+              </w:numPr>
+            </w:pPr>
+            <w:r>
+              <w:t>Il sistema aggiunge il prodotto al catalogo</w:t>
+            </w:r>
+          </w:p>
+        </w:tc>
+      </w:tr>
+      <w:tr>
+        <w:tc>
+          <w:tcPr>
+            <w:tcW w:w="2972" w:type="dxa"/>
+            <w:tcBorders>
+              <w:top w:val="single" w:sz="4" w:space="0" w:color="auto"/>
+              <w:left w:val="single" w:sz="4" w:space="0" w:color="auto"/>
+              <w:bottom w:val="single" w:sz="4" w:space="0" w:color="auto"/>
+              <w:right w:val="single" w:sz="4" w:space="0" w:color="auto"/>
+            </w:tcBorders>
+            <w:hideMark/>
+          </w:tcPr>
+          <w:p>
+            <w:r>
+              <w:t>Eccezioni /Flusso Alternativo</w:t>
+            </w:r>
+          </w:p>
+        </w:tc>
+        <w:tc>
+          <w:tcPr>
+            <w:tcW w:w="6656" w:type="dxa"/>
+            <w:gridSpan w:val="2"/>
+            <w:tcBorders>
+              <w:top w:val="single" w:sz="4" w:space="0" w:color="auto"/>
+              <w:left w:val="single" w:sz="4" w:space="0" w:color="auto"/>
+              <w:bottom w:val="single" w:sz="4" w:space="0" w:color="auto"/>
+              <w:right w:val="single" w:sz="4" w:space="0" w:color="auto"/>
+            </w:tcBorders>
+          </w:tcPr>
+          <w:p>
+            <w:r>
+              <w:t>Se al passo 5 il sistema rileva un formato dei dati non corretto allora viene eseguito il UC 13.1 – Formato non valido</w:t>
+            </w:r>
+          </w:p>
+        </w:tc>
+      </w:tr>
+      <w:tr>
+        <w:tc>
+          <w:tcPr>
+            <w:tcW w:w="2972" w:type="dxa"/>
+            <w:tcBorders>
+              <w:top w:val="single" w:sz="4" w:space="0" w:color="auto"/>
+              <w:left w:val="single" w:sz="4" w:space="0" w:color="auto"/>
+              <w:bottom w:val="single" w:sz="4" w:space="0" w:color="auto"/>
+              <w:right w:val="single" w:sz="4" w:space="0" w:color="auto"/>
+            </w:tcBorders>
+            <w:hideMark/>
+          </w:tcPr>
+          <w:p>
+            <w:r>
+              <w:t xml:space="preserve">Exit </w:t>
+            </w:r>
+            <w:proofErr w:type="spellStart"/>
+            <w:r>
+              <w:t>Condition</w:t>
+            </w:r>
+            <w:proofErr w:type="spellEnd"/>
+          </w:p>
+        </w:tc>
+        <w:tc>
+          <w:tcPr>
+            <w:tcW w:w="6656" w:type="dxa"/>
+            <w:gridSpan w:val="2"/>
+            <w:tcBorders>
+              <w:top w:val="single" w:sz="4" w:space="0" w:color="auto"/>
+              <w:left w:val="single" w:sz="4" w:space="0" w:color="auto"/>
+              <w:bottom w:val="single" w:sz="4" w:space="0" w:color="auto"/>
+              <w:right w:val="single" w:sz="4" w:space="0" w:color="auto"/>
+            </w:tcBorders>
+            <w:hideMark/>
+          </w:tcPr>
+          <w:p>
+            <w:r>
+              <w:t>Il prodotto è stato aggiunto al catalogo</w:t>
+            </w:r>
+          </w:p>
+        </w:tc>
+      </w:tr>
+    </w:tbl>
+    <w:p>
+      <w:pPr>
+        <w:rPr>
+          <w:u w:val="single"/>
+        </w:rPr>
+      </w:pPr>
+    </w:p>
+    <w:p>
+      <w:pPr>
+        <w:rPr>
+          <w:u w:val="single"/>
+        </w:rPr>
+      </w:pPr>
+    </w:p>
+    <w:p>
+      <w:r>
+        <w:lastRenderedPageBreak/>
+        <w:t>Caso d’Uso 13.1: Formato non valido</w:t>
+      </w:r>
+    </w:p>
+    <w:tbl>
+      <w:tblPr>
+        <w:tblStyle w:val="Grigliatabella"/>
+        <w:tblW w:w="0" w:type="auto"/>
+        <w:tblLook w:val="04A0" w:firstRow="1" w:lastRow="0" w:firstColumn="1" w:lastColumn="0" w:noHBand="0" w:noVBand="1"/>
+      </w:tblPr>
+      <w:tblGrid>
+        <w:gridCol w:w="2972"/>
+        <w:gridCol w:w="3328"/>
+        <w:gridCol w:w="3328"/>
+      </w:tblGrid>
+      <w:tr>
+        <w:tc>
+          <w:tcPr>
+            <w:tcW w:w="2972" w:type="dxa"/>
+            <w:tcBorders>
+              <w:top w:val="single" w:sz="4" w:space="0" w:color="auto"/>
+              <w:left w:val="single" w:sz="4" w:space="0" w:color="auto"/>
+              <w:bottom w:val="single" w:sz="4" w:space="0" w:color="auto"/>
+              <w:right w:val="single" w:sz="4" w:space="0" w:color="auto"/>
+            </w:tcBorders>
+            <w:hideMark/>
+          </w:tcPr>
+          <w:p>
+            <w:r>
+              <w:t>Nome Caso d’Uso</w:t>
+            </w:r>
+          </w:p>
+        </w:tc>
+        <w:tc>
+          <w:tcPr>
+            <w:tcW w:w="6656" w:type="dxa"/>
+            <w:gridSpan w:val="2"/>
+            <w:tcBorders>
+              <w:top w:val="single" w:sz="4" w:space="0" w:color="auto"/>
+              <w:left w:val="single" w:sz="4" w:space="0" w:color="auto"/>
+              <w:bottom w:val="single" w:sz="4" w:space="0" w:color="auto"/>
+              <w:right w:val="single" w:sz="4" w:space="0" w:color="auto"/>
+            </w:tcBorders>
+            <w:hideMark/>
+          </w:tcPr>
+          <w:p>
+            <w:r>
+              <w:t>UC 13.1 – Formato non valido</w:t>
+            </w:r>
+          </w:p>
+        </w:tc>
+      </w:tr>
+      <w:tr>
+        <w:tc>
+          <w:tcPr>
+            <w:tcW w:w="2972" w:type="dxa"/>
+            <w:tcBorders>
+              <w:top w:val="single" w:sz="4" w:space="0" w:color="auto"/>
+              <w:left w:val="single" w:sz="4" w:space="0" w:color="auto"/>
+              <w:bottom w:val="single" w:sz="4" w:space="0" w:color="auto"/>
+              <w:right w:val="single" w:sz="4" w:space="0" w:color="auto"/>
+            </w:tcBorders>
+            <w:hideMark/>
+          </w:tcPr>
+          <w:p>
+            <w:r>
+              <w:t xml:space="preserve">Attori </w:t>
+            </w:r>
+          </w:p>
+        </w:tc>
+        <w:tc>
+          <w:tcPr>
+            <w:tcW w:w="6656" w:type="dxa"/>
+            <w:gridSpan w:val="2"/>
+            <w:tcBorders>
+              <w:top w:val="single" w:sz="4" w:space="0" w:color="auto"/>
+              <w:left w:val="single" w:sz="4" w:space="0" w:color="auto"/>
+              <w:bottom w:val="single" w:sz="4" w:space="0" w:color="auto"/>
+              <w:right w:val="single" w:sz="4" w:space="0" w:color="auto"/>
+            </w:tcBorders>
+            <w:hideMark/>
+          </w:tcPr>
+          <w:p>
+            <w:r>
+              <w:t>Gestore del catalogo</w:t>
+            </w:r>
+          </w:p>
+        </w:tc>
+      </w:tr>
+      <w:tr>
+        <w:tc>
+          <w:tcPr>
+            <w:tcW w:w="2972" w:type="dxa"/>
+            <w:tcBorders>
+              <w:top w:val="single" w:sz="4" w:space="0" w:color="auto"/>
+              <w:left w:val="single" w:sz="4" w:space="0" w:color="auto"/>
+              <w:bottom w:val="single" w:sz="4" w:space="0" w:color="auto"/>
+              <w:right w:val="single" w:sz="4" w:space="0" w:color="auto"/>
+            </w:tcBorders>
+            <w:hideMark/>
+          </w:tcPr>
+          <w:p>
+            <w:r>
+              <w:t xml:space="preserve">Entry </w:t>
+            </w:r>
+            <w:proofErr w:type="spellStart"/>
+            <w:r>
+              <w:t>Condition</w:t>
+            </w:r>
+            <w:proofErr w:type="spellEnd"/>
+          </w:p>
+        </w:tc>
+        <w:tc>
+          <w:tcPr>
+            <w:tcW w:w="6656" w:type="dxa"/>
+            <w:gridSpan w:val="2"/>
+            <w:tcBorders>
+              <w:top w:val="single" w:sz="4" w:space="0" w:color="auto"/>
+              <w:left w:val="single" w:sz="4" w:space="0" w:color="auto"/>
+              <w:bottom w:val="single" w:sz="4" w:space="0" w:color="auto"/>
+              <w:right w:val="single" w:sz="4" w:space="0" w:color="auto"/>
+            </w:tcBorders>
+            <w:hideMark/>
+          </w:tcPr>
+          <w:p>
+            <w:r>
+              <w:t xml:space="preserve">Il gestore ha inserito dei dati in un formato non corretto durante l’aggiunta di un prodotto al catalogo </w:t>
+            </w:r>
+          </w:p>
+        </w:tc>
+      </w:tr>
+      <w:tr>
+        <w:trPr>
+          <w:trHeight w:val="135"/>
+        </w:trPr>
+        <w:tc>
+          <w:tcPr>
+            <w:tcW w:w="2972" w:type="dxa"/>
+            <w:vMerge w:val="restart"/>
+            <w:tcBorders>
+              <w:top w:val="single" w:sz="4" w:space="0" w:color="auto"/>
+              <w:left w:val="single" w:sz="4" w:space="0" w:color="auto"/>
+              <w:bottom w:val="single" w:sz="4" w:space="0" w:color="auto"/>
+              <w:right w:val="single" w:sz="4" w:space="0" w:color="auto"/>
+            </w:tcBorders>
+            <w:hideMark/>
+          </w:tcPr>
+          <w:p>
+            <w:r>
+              <w:t>Flusso degli Eventi</w:t>
+            </w:r>
+          </w:p>
+        </w:tc>
+        <w:tc>
+          <w:tcPr>
+            <w:tcW w:w="3328" w:type="dxa"/>
+            <w:tcBorders>
+              <w:top w:val="single" w:sz="4" w:space="0" w:color="auto"/>
+              <w:left w:val="single" w:sz="4" w:space="0" w:color="auto"/>
+              <w:bottom w:val="single" w:sz="4" w:space="0" w:color="auto"/>
+              <w:right w:val="single" w:sz="4" w:space="0" w:color="auto"/>
+            </w:tcBorders>
+            <w:hideMark/>
+          </w:tcPr>
+          <w:p>
+            <w:pPr>
+              <w:jc w:val="center"/>
+            </w:pPr>
+            <w:r>
+              <w:t>Gestore</w:t>
+            </w:r>
+          </w:p>
+        </w:tc>
+        <w:tc>
+          <w:tcPr>
+            <w:tcW w:w="3328" w:type="dxa"/>
+            <w:tcBorders>
+              <w:top w:val="single" w:sz="4" w:space="0" w:color="auto"/>
+              <w:left w:val="single" w:sz="4" w:space="0" w:color="auto"/>
+              <w:bottom w:val="single" w:sz="4" w:space="0" w:color="auto"/>
+              <w:right w:val="single" w:sz="4" w:space="0" w:color="auto"/>
+            </w:tcBorders>
+            <w:hideMark/>
+          </w:tcPr>
+          <w:p>
+            <w:pPr>
+              <w:jc w:val="center"/>
+            </w:pPr>
+            <w:r>
+              <w:t>Sistema</w:t>
+            </w:r>
+          </w:p>
+        </w:tc>
+      </w:tr>
+      <w:tr>
+        <w:trPr>
+          <w:trHeight w:val="135"/>
+        </w:trPr>
+        <w:tc>
+          <w:tcPr>
+            <w:tcW w:w="0" w:type="auto"/>
+            <w:vMerge/>
+            <w:tcBorders>
+              <w:top w:val="single" w:sz="4" w:space="0" w:color="auto"/>
+              <w:left w:val="single" w:sz="4" w:space="0" w:color="auto"/>
+              <w:bottom w:val="single" w:sz="4" w:space="0" w:color="auto"/>
+              <w:right w:val="single" w:sz="4" w:space="0" w:color="auto"/>
+            </w:tcBorders>
+            <w:vAlign w:val="center"/>
+            <w:hideMark/>
+          </w:tcPr>
+          <w:p/>
+        </w:tc>
+        <w:tc>
+          <w:tcPr>
+            <w:tcW w:w="3328" w:type="dxa"/>
+            <w:tcBorders>
+              <w:top w:val="single" w:sz="4" w:space="0" w:color="auto"/>
+              <w:left w:val="single" w:sz="4" w:space="0" w:color="auto"/>
+              <w:bottom w:val="single" w:sz="4" w:space="0" w:color="auto"/>
+              <w:right w:val="single" w:sz="4" w:space="0" w:color="auto"/>
+            </w:tcBorders>
+          </w:tcPr>
+          <w:p>
+            <w:pPr>
+              <w:pStyle w:val="Paragrafoelenco"/>
+            </w:pPr>
+          </w:p>
+        </w:tc>
+        <w:tc>
+          <w:tcPr>
+            <w:tcW w:w="3328" w:type="dxa"/>
+            <w:tcBorders>
+              <w:top w:val="single" w:sz="4" w:space="0" w:color="auto"/>
+              <w:left w:val="single" w:sz="4" w:space="0" w:color="auto"/>
+              <w:bottom w:val="single" w:sz="4" w:space="0" w:color="auto"/>
+              <w:right w:val="single" w:sz="4" w:space="0" w:color="auto"/>
+            </w:tcBorders>
+            <w:hideMark/>
+          </w:tcPr>
+          <w:p>
+            <w:pPr>
+              <w:pStyle w:val="Paragrafoelenco"/>
+              <w:numPr>
+                <w:ilvl w:val="0"/>
+                <w:numId w:val="33"/>
+              </w:numPr>
+            </w:pPr>
+            <w:r>
+              <w:t>Il sistema mostra</w:t>
+            </w:r>
+            <w:r>
+              <w:t xml:space="preserve"> nuovamente</w:t>
+            </w:r>
+            <w:r>
+              <w:t xml:space="preserve"> la pagina di aggiunta di un prodotto al catalogo</w:t>
+            </w:r>
+          </w:p>
+          <w:p>
+            <w:pPr>
+              <w:pStyle w:val="Paragrafoelenco"/>
+              <w:numPr>
+                <w:ilvl w:val="0"/>
+                <w:numId w:val="33"/>
+              </w:numPr>
+            </w:pPr>
+            <w:r>
+              <w:t>Il sistema mostra un messaggio d’errore accanto al campo in cui il formato dei dati era non corretto</w:t>
+            </w:r>
+            <w:r>
+              <w:t xml:space="preserve"> </w:t>
+            </w:r>
+            <w:r>
+              <w:t>(</w:t>
+            </w:r>
+            <w:r>
+              <w:t>vedi tabella</w:t>
+            </w:r>
+            <w:r>
+              <w:t xml:space="preserve"> </w:t>
+            </w:r>
+            <w:r>
+              <w:t>13.1.1)</w:t>
+            </w:r>
+          </w:p>
+        </w:tc>
+      </w:tr>
+      <w:tr>
+        <w:tc>
+          <w:tcPr>
+            <w:tcW w:w="2972" w:type="dxa"/>
+            <w:tcBorders>
+              <w:top w:val="single" w:sz="4" w:space="0" w:color="auto"/>
+              <w:left w:val="single" w:sz="4" w:space="0" w:color="auto"/>
+              <w:bottom w:val="single" w:sz="4" w:space="0" w:color="auto"/>
+              <w:right w:val="single" w:sz="4" w:space="0" w:color="auto"/>
+            </w:tcBorders>
+            <w:hideMark/>
+          </w:tcPr>
+          <w:p>
+            <w:r>
+              <w:t>Eccezioni /Flusso Alternativo</w:t>
+            </w:r>
+          </w:p>
+        </w:tc>
+        <w:tc>
+          <w:tcPr>
+            <w:tcW w:w="6656" w:type="dxa"/>
+            <w:gridSpan w:val="2"/>
+            <w:tcBorders>
+              <w:top w:val="single" w:sz="4" w:space="0" w:color="auto"/>
+              <w:left w:val="single" w:sz="4" w:space="0" w:color="auto"/>
+              <w:bottom w:val="single" w:sz="4" w:space="0" w:color="auto"/>
+              <w:right w:val="single" w:sz="4" w:space="0" w:color="auto"/>
+            </w:tcBorders>
+          </w:tcPr>
+          <w:p/>
+        </w:tc>
+      </w:tr>
+      <w:tr>
+        <w:tc>
+          <w:tcPr>
+            <w:tcW w:w="2972" w:type="dxa"/>
+            <w:tcBorders>
+              <w:top w:val="single" w:sz="4" w:space="0" w:color="auto"/>
+              <w:left w:val="single" w:sz="4" w:space="0" w:color="auto"/>
+              <w:bottom w:val="single" w:sz="4" w:space="0" w:color="auto"/>
+              <w:right w:val="single" w:sz="4" w:space="0" w:color="auto"/>
+            </w:tcBorders>
+            <w:hideMark/>
+          </w:tcPr>
+          <w:p>
+            <w:r>
+              <w:t xml:space="preserve">Exit </w:t>
+            </w:r>
+            <w:proofErr w:type="spellStart"/>
+            <w:r>
+              <w:t>Condition</w:t>
+            </w:r>
+            <w:proofErr w:type="spellEnd"/>
+          </w:p>
+        </w:tc>
+        <w:tc>
+          <w:tcPr>
+            <w:tcW w:w="6656" w:type="dxa"/>
+            <w:gridSpan w:val="2"/>
+            <w:tcBorders>
+              <w:top w:val="single" w:sz="4" w:space="0" w:color="auto"/>
+              <w:left w:val="single" w:sz="4" w:space="0" w:color="auto"/>
+              <w:bottom w:val="single" w:sz="4" w:space="0" w:color="auto"/>
+              <w:right w:val="single" w:sz="4" w:space="0" w:color="auto"/>
+            </w:tcBorders>
+            <w:hideMark/>
+          </w:tcPr>
+          <w:p>
+            <w:r>
+              <w:t>Il gestore si trova sulla pagina dell’aggiunta di un prodotto</w:t>
+            </w:r>
+          </w:p>
+        </w:tc>
+      </w:tr>
+    </w:tbl>
+    <w:p>
+      <w:pPr>
+        <w:rPr>
+          <w:u w:val="single"/>
+        </w:rPr>
+      </w:pPr>
+    </w:p>
+    <w:p>
+      <w:r>
+        <w:t>Tabella 13.1.1</w:t>
+      </w:r>
+      <w:r>
+        <w:t xml:space="preserve">: </w:t>
+      </w:r>
+    </w:p>
+    <w:tbl>
+      <w:tblPr>
+        <w:tblStyle w:val="Grigliatabella"/>
+        <w:tblW w:w="0" w:type="auto"/>
+        <w:tblLook w:val="04A0" w:firstRow="1" w:lastRow="0" w:firstColumn="1" w:lastColumn="0" w:noHBand="0" w:noVBand="1"/>
+      </w:tblPr>
+      <w:tblGrid>
+        <w:gridCol w:w="3209"/>
+        <w:gridCol w:w="3209"/>
+        <w:gridCol w:w="3210"/>
+      </w:tblGrid>
+      <w:tr>
+        <w:tc>
+          <w:tcPr>
+            <w:tcW w:w="3209" w:type="dxa"/>
+          </w:tcPr>
+          <w:p>
+            <w:r>
+              <w:t>Campo</w:t>
+            </w:r>
+          </w:p>
+        </w:tc>
+        <w:tc>
+          <w:tcPr>
+            <w:tcW w:w="3209" w:type="dxa"/>
+          </w:tcPr>
+          <w:p>
+            <w:r>
+              <w:t>Formato</w:t>
+            </w:r>
+          </w:p>
+        </w:tc>
+        <w:tc>
+          <w:tcPr>
+            <w:tcW w:w="3210" w:type="dxa"/>
+          </w:tcPr>
+          <w:p>
+            <w:r>
+              <w:t>Messaggio d’errore</w:t>
+            </w:r>
+          </w:p>
+        </w:tc>
+      </w:tr>
+      <w:tr>
+        <w:tc>
+          <w:tcPr>
+            <w:tcW w:w="3209" w:type="dxa"/>
+          </w:tcPr>
+          <w:p>
+            <w:r>
+              <w:t>Foto</w:t>
+            </w:r>
+          </w:p>
+        </w:tc>
+        <w:tc>
+          <w:tcPr>
+            <w:tcW w:w="3209" w:type="dxa"/>
+          </w:tcPr>
+          <w:p>
+            <w:r>
+              <w:t>Campo non vuoto</w:t>
+            </w:r>
+          </w:p>
+        </w:tc>
+        <w:tc>
+          <w:tcPr>
+            <w:tcW w:w="3210" w:type="dxa"/>
+          </w:tcPr>
+          <w:p>
+            <w:r>
+              <w:t>La foto non può essere vuota</w:t>
+            </w:r>
+          </w:p>
+        </w:tc>
+      </w:tr>
+      <w:tr>
+        <w:tc>
+          <w:tcPr>
+            <w:tcW w:w="3209" w:type="dxa"/>
+          </w:tcPr>
+          <w:p>
+            <w:r>
+              <w:t>Tipo</w:t>
+            </w:r>
+          </w:p>
+        </w:tc>
+        <w:tc>
+          <w:tcPr>
+            <w:tcW w:w="3209" w:type="dxa"/>
+          </w:tcPr>
+          <w:p>
+            <w:r>
+              <w:t>Campo non vuoto</w:t>
+            </w:r>
+          </w:p>
+        </w:tc>
+        <w:tc>
+          <w:tcPr>
+            <w:tcW w:w="3210" w:type="dxa"/>
+          </w:tcPr>
+          <w:p>
+            <w:r>
+              <w:t xml:space="preserve">Il tipo </w:t>
+            </w:r>
+            <w:r>
+              <w:t>non può essere vuot</w:t>
+            </w:r>
+            <w:r>
+              <w:t>o</w:t>
+            </w:r>
+          </w:p>
+        </w:tc>
+      </w:tr>
+      <w:tr>
+        <w:tc>
+          <w:tcPr>
+            <w:tcW w:w="3209" w:type="dxa"/>
+          </w:tcPr>
+          <w:p>
+            <w:r>
+              <w:t>Colore</w:t>
+            </w:r>
+          </w:p>
+        </w:tc>
+        <w:tc>
+          <w:tcPr>
+            <w:tcW w:w="3209" w:type="dxa"/>
+          </w:tcPr>
+          <w:p>
+            <w:r>
+              <w:t>Campo non vuoto</w:t>
+            </w:r>
+          </w:p>
+        </w:tc>
+        <w:tc>
+          <w:tcPr>
+            <w:tcW w:w="3210" w:type="dxa"/>
+          </w:tcPr>
+          <w:p>
+            <w:r>
+              <w:t xml:space="preserve">Il colore </w:t>
+            </w:r>
+            <w:r>
+              <w:t>non può essere vuot</w:t>
+            </w:r>
+            <w:r>
+              <w:t>o</w:t>
+            </w:r>
+          </w:p>
+        </w:tc>
+      </w:tr>
+      <w:tr>
+        <w:tc>
+          <w:tcPr>
+            <w:tcW w:w="3209" w:type="dxa"/>
+          </w:tcPr>
+          <w:p>
+            <w:r>
+              <w:t>Descrizione</w:t>
+            </w:r>
+          </w:p>
+        </w:tc>
+        <w:tc>
+          <w:tcPr>
+            <w:tcW w:w="3209" w:type="dxa"/>
+          </w:tcPr>
+          <w:p>
+            <w:r>
+              <w:t>Campo non vuoto</w:t>
+            </w:r>
+          </w:p>
+        </w:tc>
+        <w:tc>
+          <w:tcPr>
+            <w:tcW w:w="3210" w:type="dxa"/>
+          </w:tcPr>
+          <w:p>
+            <w:r>
+              <w:t xml:space="preserve">La </w:t>
+            </w:r>
+            <w:r>
+              <w:t>descrizione</w:t>
+            </w:r>
+            <w:r>
+              <w:t xml:space="preserve"> non può essere vuota</w:t>
+            </w:r>
+          </w:p>
+        </w:tc>
+      </w:tr>
+      <w:tr>
+        <w:tc>
+          <w:tcPr>
+            <w:tcW w:w="3209" w:type="dxa"/>
+          </w:tcPr>
+          <w:p>
+            <w:r>
+              <w:t>Marca</w:t>
+            </w:r>
+          </w:p>
+        </w:tc>
+        <w:tc>
+          <w:tcPr>
+            <w:tcW w:w="3209" w:type="dxa"/>
+          </w:tcPr>
+          <w:p>
+            <w:r>
+              <w:t>Campo non vuoto</w:t>
+            </w:r>
+          </w:p>
+        </w:tc>
+        <w:tc>
+          <w:tcPr>
+            <w:tcW w:w="3210" w:type="dxa"/>
+          </w:tcPr>
+          <w:p>
+            <w:r>
+              <w:t xml:space="preserve">La </w:t>
+            </w:r>
+            <w:r>
+              <w:t>marca</w:t>
+            </w:r>
+            <w:r>
+              <w:t xml:space="preserve"> non può essere vuota</w:t>
+            </w:r>
+          </w:p>
+        </w:tc>
+      </w:tr>
+      <w:tr>
+        <w:tc>
+          <w:tcPr>
+            <w:tcW w:w="3209" w:type="dxa"/>
+          </w:tcPr>
+          <w:p>
+            <w:r>
+              <w:t>Modello</w:t>
+            </w:r>
+          </w:p>
+        </w:tc>
+        <w:tc>
+          <w:tcPr>
+            <w:tcW w:w="3209" w:type="dxa"/>
+          </w:tcPr>
+          <w:p>
+            <w:r>
+              <w:t>Campo non vuoto</w:t>
+            </w:r>
+          </w:p>
+        </w:tc>
+        <w:tc>
+          <w:tcPr>
+            <w:tcW w:w="3210" w:type="dxa"/>
+          </w:tcPr>
+          <w:p>
+            <w:r>
+              <w:t>Il modello non può essere vuoto</w:t>
+            </w:r>
+          </w:p>
+        </w:tc>
+      </w:tr>
+      <w:tr>
+        <w:tc>
+          <w:tcPr>
+            <w:tcW w:w="3209" w:type="dxa"/>
+          </w:tcPr>
+          <w:p>
+            <w:r>
+              <w:t>Taglia</w:t>
+            </w:r>
+          </w:p>
+        </w:tc>
+        <w:tc>
+          <w:tcPr>
+            <w:tcW w:w="3209" w:type="dxa"/>
+          </w:tcPr>
+          <w:p>
+            <w:r>
+              <w:t>Campo non vuoto</w:t>
+            </w:r>
+          </w:p>
+        </w:tc>
+        <w:tc>
+          <w:tcPr>
+            <w:tcW w:w="3210" w:type="dxa"/>
+          </w:tcPr>
+          <w:p>
+            <w:r>
+              <w:t xml:space="preserve">La </w:t>
+            </w:r>
+            <w:r>
+              <w:t xml:space="preserve">taglia </w:t>
+            </w:r>
+            <w:r>
+              <w:t>non può essere vuota</w:t>
+            </w:r>
+          </w:p>
+        </w:tc>
+      </w:tr>
+      <w:tr>
+        <w:tc>
+          <w:tcPr>
+            <w:tcW w:w="3209" w:type="dxa"/>
+          </w:tcPr>
+          <w:p>
+            <w:r>
+              <w:t>Quantità</w:t>
+            </w:r>
+          </w:p>
+        </w:tc>
+        <w:tc>
+          <w:tcPr>
+            <w:tcW w:w="3209" w:type="dxa"/>
+          </w:tcPr>
+          <w:p>
+            <w:r>
+              <w:t xml:space="preserve">Campo non vuoto e </w:t>
+            </w:r>
+            <w:r>
+              <w:t xml:space="preserve">valore </w:t>
+            </w:r>
+            <w:r>
+              <w:t>numerico</w:t>
+            </w:r>
+            <w:r>
+              <w:t xml:space="preserve"> maggiore di 0</w:t>
+            </w:r>
+          </w:p>
+        </w:tc>
+        <w:tc>
+          <w:tcPr>
+            <w:tcW w:w="3210" w:type="dxa"/>
+          </w:tcPr>
+          <w:p>
+            <w:r>
+              <w:t>La quantità non può essere vuota</w:t>
+            </w:r>
+            <w:r>
+              <w:t xml:space="preserve"> o negativa</w:t>
+            </w:r>
+          </w:p>
+        </w:tc>
+      </w:tr>
+    </w:tbl>
+    <w:p>
+      <w:pPr>
+        <w:rPr>
+          <w:u w:val="single"/>
+        </w:rPr>
+      </w:pPr>
+    </w:p>
+    <w:p>
+      <w:pPr>
+        <w:pStyle w:val="Titolo2"/>
+        <w:spacing w:line="360" w:lineRule="auto"/>
+        <w:rPr>
+          <w:i w:val="0"/>
+          <w:iCs w:val="0"/>
+        </w:rPr>
+      </w:pPr>
+      <w:bookmarkStart w:id="2" w:name="_Toc87719078"/>
+      <w:r>
+        <w:rPr>
+          <w:i w:val="0"/>
+          <w:iCs w:val="0"/>
+        </w:rPr>
+        <w:t>SC5.4 Aggiunta di un prodotto già presente nel catalogo</w:t>
+      </w:r>
+      <w:bookmarkEnd w:id="2"/>
+    </w:p>
+    <w:p>
+      <w:pPr>
+        <w:spacing w:after="240" w:line="276" w:lineRule="auto"/>
+        <w:ind w:left="283"/>
+        <w:jc w:val="both"/>
+      </w:pPr>
+      <w:r>
+        <w:t xml:space="preserve">Il gestore del catalogo Vittorio Armenante deve </w:t>
+      </w:r>
+      <w:r>
+        <w:rPr>
+          <w:highlight w:val="red"/>
+        </w:rPr>
+        <w:t>aggiornare la quantità di un prodotto</w:t>
+      </w:r>
+      <w:r>
+        <w:t xml:space="preserve"> presente nel catalogo di cui oggi sono arrivate nuove scorte presso il magazzino di ‘Mercato San Severino’. Per prima cosa effettua il login al sito web utilizzando la sua e-mail, ‘</w:t>
+      </w:r>
+      <w:hyperlink r:id="rId7" w:history="1">
+        <w:r>
+          <w:rPr>
+            <w:rStyle w:val="Collegamentoipertestuale"/>
+          </w:rPr>
+          <w:t>vittorio.armenante@gmail.com</w:t>
+        </w:r>
+      </w:hyperlink>
+      <w:r>
+        <w:t>’, e inserendo la sua password, ‘</w:t>
+      </w:r>
+      <w:proofErr w:type="spellStart"/>
+      <w:r>
+        <w:t>konghino</w:t>
+      </w:r>
+      <w:proofErr w:type="spellEnd"/>
+      <w:r>
+        <w:t>’, così da poter accedere alla propria ‘Area amministrativa’. Una volta acceduta l’apposita funzione cerca nella lista dei prodotti che si trova a schermo quello che gli interessa, ‘Disney Shopper’, seleziona la quantità da aggiungere, ‘20’, e il magazzino, ‘Mercato San Severino’, per poi cliccare sul bottone ‘Aggiungi’: il prodotto adesso è stato aggiornato con successo.</w:t>
+      </w:r>
+    </w:p>
+    <w:p>
+      <w:pPr>
+        <w:spacing w:after="240" w:line="276" w:lineRule="auto"/>
+        <w:ind w:left="283"/>
+        <w:jc w:val="both"/>
+      </w:pPr>
+    </w:p>
+    <w:p>
+      <w:pPr>
+        <w:spacing w:after="240" w:line="276" w:lineRule="auto"/>
+        <w:ind w:left="283"/>
+        <w:jc w:val="both"/>
+      </w:pPr>
+    </w:p>
+    <w:p>
+      <w:pPr>
+        <w:spacing w:after="240" w:line="276" w:lineRule="auto"/>
+        <w:jc w:val="both"/>
+      </w:pPr>
+    </w:p>
+    <w:p>
+      <w:r>
+        <w:lastRenderedPageBreak/>
+        <w:t>Caso d’Uso 14: Aggiorna quantità prodotto</w:t>
+      </w:r>
+    </w:p>
+    <w:tbl>
+      <w:tblPr>
+        <w:tblStyle w:val="Grigliatabella"/>
+        <w:tblW w:w="0" w:type="auto"/>
+        <w:tblLook w:val="04A0" w:firstRow="1" w:lastRow="0" w:firstColumn="1" w:lastColumn="0" w:noHBand="0" w:noVBand="1"/>
+      </w:tblPr>
+      <w:tblGrid>
+        <w:gridCol w:w="2972"/>
+        <w:gridCol w:w="3328"/>
+        <w:gridCol w:w="3328"/>
+      </w:tblGrid>
+      <w:tr>
+        <w:tc>
+          <w:tcPr>
+            <w:tcW w:w="2972" w:type="dxa"/>
+            <w:tcBorders>
+              <w:top w:val="single" w:sz="4" w:space="0" w:color="auto"/>
+              <w:left w:val="single" w:sz="4" w:space="0" w:color="auto"/>
+              <w:bottom w:val="single" w:sz="4" w:space="0" w:color="auto"/>
+              <w:right w:val="single" w:sz="4" w:space="0" w:color="auto"/>
+            </w:tcBorders>
+            <w:hideMark/>
+          </w:tcPr>
+          <w:p>
+            <w:r>
+              <w:t>Nome Caso d’Uso</w:t>
+            </w:r>
+          </w:p>
+        </w:tc>
+        <w:tc>
+          <w:tcPr>
+            <w:tcW w:w="6656" w:type="dxa"/>
+            <w:gridSpan w:val="2"/>
+            <w:tcBorders>
+              <w:top w:val="single" w:sz="4" w:space="0" w:color="auto"/>
+              <w:left w:val="single" w:sz="4" w:space="0" w:color="auto"/>
+              <w:bottom w:val="single" w:sz="4" w:space="0" w:color="auto"/>
+              <w:right w:val="single" w:sz="4" w:space="0" w:color="auto"/>
+            </w:tcBorders>
+            <w:hideMark/>
+          </w:tcPr>
+          <w:p>
+            <w:r>
+              <w:t>UC 1</w:t>
+            </w:r>
+            <w:r>
+              <w:t>4</w:t>
+            </w:r>
+            <w:r>
+              <w:t xml:space="preserve"> – </w:t>
+            </w:r>
+            <w:r>
+              <w:t>Aggiorna quantità prodotto</w:t>
+            </w:r>
+          </w:p>
+        </w:tc>
+      </w:tr>
+      <w:tr>
+        <w:tc>
+          <w:tcPr>
+            <w:tcW w:w="2972" w:type="dxa"/>
+            <w:tcBorders>
+              <w:top w:val="single" w:sz="4" w:space="0" w:color="auto"/>
+              <w:left w:val="single" w:sz="4" w:space="0" w:color="auto"/>
+              <w:bottom w:val="single" w:sz="4" w:space="0" w:color="auto"/>
+              <w:right w:val="single" w:sz="4" w:space="0" w:color="auto"/>
+            </w:tcBorders>
+            <w:hideMark/>
+          </w:tcPr>
+          <w:p>
+            <w:r>
+              <w:t xml:space="preserve">Attori </w:t>
+            </w:r>
+          </w:p>
+        </w:tc>
+        <w:tc>
+          <w:tcPr>
+            <w:tcW w:w="6656" w:type="dxa"/>
+            <w:gridSpan w:val="2"/>
+            <w:tcBorders>
+              <w:top w:val="single" w:sz="4" w:space="0" w:color="auto"/>
+              <w:left w:val="single" w:sz="4" w:space="0" w:color="auto"/>
+              <w:bottom w:val="single" w:sz="4" w:space="0" w:color="auto"/>
+              <w:right w:val="single" w:sz="4" w:space="0" w:color="auto"/>
+            </w:tcBorders>
+            <w:hideMark/>
+          </w:tcPr>
+          <w:p>
+            <w:r>
+              <w:t>Gestore del catalogo</w:t>
+            </w:r>
+          </w:p>
+        </w:tc>
+      </w:tr>
+      <w:tr>
+        <w:tc>
+          <w:tcPr>
+            <w:tcW w:w="2972" w:type="dxa"/>
+            <w:tcBorders>
+              <w:top w:val="single" w:sz="4" w:space="0" w:color="auto"/>
+              <w:left w:val="single" w:sz="4" w:space="0" w:color="auto"/>
+              <w:bottom w:val="single" w:sz="4" w:space="0" w:color="auto"/>
+              <w:right w:val="single" w:sz="4" w:space="0" w:color="auto"/>
+            </w:tcBorders>
+            <w:hideMark/>
+          </w:tcPr>
+          <w:p>
+            <w:r>
+              <w:t xml:space="preserve">Entry </w:t>
+            </w:r>
+            <w:proofErr w:type="spellStart"/>
+            <w:r>
+              <w:t>Condition</w:t>
+            </w:r>
+            <w:proofErr w:type="spellEnd"/>
+          </w:p>
+        </w:tc>
+        <w:tc>
+          <w:tcPr>
+            <w:tcW w:w="6656" w:type="dxa"/>
+            <w:gridSpan w:val="2"/>
+            <w:tcBorders>
+              <w:top w:val="single" w:sz="4" w:space="0" w:color="auto"/>
+              <w:left w:val="single" w:sz="4" w:space="0" w:color="auto"/>
+              <w:bottom w:val="single" w:sz="4" w:space="0" w:color="auto"/>
+              <w:right w:val="single" w:sz="4" w:space="0" w:color="auto"/>
+            </w:tcBorders>
+            <w:hideMark/>
+          </w:tcPr>
+          <w:p>
+            <w:r>
+              <w:t>Il gestore è autenticato</w:t>
+            </w:r>
+          </w:p>
+        </w:tc>
+      </w:tr>
+      <w:tr>
+        <w:trPr>
+          <w:trHeight w:val="135"/>
+        </w:trPr>
+        <w:tc>
+          <w:tcPr>
+            <w:tcW w:w="2972" w:type="dxa"/>
+            <w:vMerge w:val="restart"/>
+            <w:tcBorders>
+              <w:top w:val="single" w:sz="4" w:space="0" w:color="auto"/>
+              <w:left w:val="single" w:sz="4" w:space="0" w:color="auto"/>
+              <w:bottom w:val="single" w:sz="4" w:space="0" w:color="auto"/>
+              <w:right w:val="single" w:sz="4" w:space="0" w:color="auto"/>
+            </w:tcBorders>
+            <w:hideMark/>
+          </w:tcPr>
+          <w:p>
+            <w:r>
+              <w:t>Flusso degli Eventi</w:t>
+            </w:r>
+          </w:p>
+        </w:tc>
+        <w:tc>
+          <w:tcPr>
+            <w:tcW w:w="3328" w:type="dxa"/>
+            <w:tcBorders>
+              <w:top w:val="single" w:sz="4" w:space="0" w:color="auto"/>
+              <w:left w:val="single" w:sz="4" w:space="0" w:color="auto"/>
+              <w:bottom w:val="single" w:sz="4" w:space="0" w:color="auto"/>
+              <w:right w:val="single" w:sz="4" w:space="0" w:color="auto"/>
+            </w:tcBorders>
+            <w:hideMark/>
+          </w:tcPr>
+          <w:p>
+            <w:pPr>
+              <w:jc w:val="center"/>
+            </w:pPr>
+            <w:r>
+              <w:t>Gestore</w:t>
+            </w:r>
+          </w:p>
+        </w:tc>
+        <w:tc>
+          <w:tcPr>
+            <w:tcW w:w="3328" w:type="dxa"/>
+            <w:tcBorders>
+              <w:top w:val="single" w:sz="4" w:space="0" w:color="auto"/>
+              <w:left w:val="single" w:sz="4" w:space="0" w:color="auto"/>
+              <w:bottom w:val="single" w:sz="4" w:space="0" w:color="auto"/>
+              <w:right w:val="single" w:sz="4" w:space="0" w:color="auto"/>
+            </w:tcBorders>
+            <w:hideMark/>
+          </w:tcPr>
+          <w:p>
+            <w:pPr>
+              <w:jc w:val="center"/>
+            </w:pPr>
+            <w:r>
+              <w:t>Sistema</w:t>
+            </w:r>
+          </w:p>
+        </w:tc>
+      </w:tr>
+      <w:tr>
+        <w:trPr>
+          <w:trHeight w:val="135"/>
+        </w:trPr>
+        <w:tc>
+          <w:tcPr>
+            <w:tcW w:w="0" w:type="auto"/>
+            <w:vMerge/>
+            <w:tcBorders>
+              <w:top w:val="single" w:sz="4" w:space="0" w:color="auto"/>
+              <w:left w:val="single" w:sz="4" w:space="0" w:color="auto"/>
+              <w:bottom w:val="single" w:sz="4" w:space="0" w:color="auto"/>
+              <w:right w:val="single" w:sz="4" w:space="0" w:color="auto"/>
+            </w:tcBorders>
+            <w:vAlign w:val="center"/>
+            <w:hideMark/>
+          </w:tcPr>
+          <w:p/>
+        </w:tc>
+        <w:tc>
+          <w:tcPr>
+            <w:tcW w:w="3328" w:type="dxa"/>
+            <w:tcBorders>
+              <w:top w:val="single" w:sz="4" w:space="0" w:color="auto"/>
+              <w:left w:val="single" w:sz="4" w:space="0" w:color="auto"/>
+              <w:bottom w:val="single" w:sz="4" w:space="0" w:color="auto"/>
+              <w:right w:val="single" w:sz="4" w:space="0" w:color="auto"/>
+            </w:tcBorders>
+            <w:hideMark/>
+          </w:tcPr>
+          <w:p>
+            <w:pPr>
+              <w:pStyle w:val="Paragrafoelenco"/>
+              <w:numPr>
+                <w:ilvl w:val="0"/>
+                <w:numId w:val="34"/>
+              </w:numPr>
+            </w:pPr>
+            <w:r>
+              <w:t>Il gestore va nella sua area amministratore e clicca su ‘aggiungi quantità’</w:t>
+            </w:r>
+          </w:p>
+        </w:tc>
+        <w:tc>
+          <w:tcPr>
+            <w:tcW w:w="3328" w:type="dxa"/>
+            <w:tcBorders>
+              <w:top w:val="single" w:sz="4" w:space="0" w:color="auto"/>
+              <w:left w:val="single" w:sz="4" w:space="0" w:color="auto"/>
+              <w:bottom w:val="single" w:sz="4" w:space="0" w:color="auto"/>
+              <w:right w:val="single" w:sz="4" w:space="0" w:color="auto"/>
+            </w:tcBorders>
+          </w:tcPr>
+          <w:p>
+            <w:pPr>
+              <w:pStyle w:val="Paragrafoelenco"/>
+            </w:pPr>
+          </w:p>
+        </w:tc>
+      </w:tr>
+      <w:tr>
+        <w:trPr>
+          <w:trHeight w:val="135"/>
+        </w:trPr>
+        <w:tc>
+          <w:tcPr>
+            <w:tcW w:w="0" w:type="auto"/>
+            <w:vMerge/>
+            <w:tcBorders>
+              <w:top w:val="single" w:sz="4" w:space="0" w:color="auto"/>
+              <w:left w:val="single" w:sz="4" w:space="0" w:color="auto"/>
+              <w:bottom w:val="single" w:sz="4" w:space="0" w:color="auto"/>
+              <w:right w:val="single" w:sz="4" w:space="0" w:color="auto"/>
+            </w:tcBorders>
+            <w:vAlign w:val="center"/>
+            <w:hideMark/>
+          </w:tcPr>
+          <w:p/>
+        </w:tc>
+        <w:tc>
+          <w:tcPr>
+            <w:tcW w:w="3328" w:type="dxa"/>
+            <w:tcBorders>
+              <w:top w:val="single" w:sz="4" w:space="0" w:color="auto"/>
+              <w:left w:val="single" w:sz="4" w:space="0" w:color="auto"/>
+              <w:bottom w:val="single" w:sz="4" w:space="0" w:color="auto"/>
+              <w:right w:val="single" w:sz="4" w:space="0" w:color="auto"/>
+            </w:tcBorders>
+          </w:tcPr>
+          <w:p>
+            <w:pPr>
+              <w:pStyle w:val="Paragrafoelenco"/>
+            </w:pPr>
+          </w:p>
+        </w:tc>
+        <w:tc>
+          <w:tcPr>
+            <w:tcW w:w="3328" w:type="dxa"/>
+            <w:tcBorders>
+              <w:top w:val="single" w:sz="4" w:space="0" w:color="auto"/>
+              <w:left w:val="single" w:sz="4" w:space="0" w:color="auto"/>
+              <w:bottom w:val="single" w:sz="4" w:space="0" w:color="auto"/>
+              <w:right w:val="single" w:sz="4" w:space="0" w:color="auto"/>
+            </w:tcBorders>
+            <w:hideMark/>
+          </w:tcPr>
+          <w:p>
+            <w:pPr>
+              <w:pStyle w:val="Paragrafoelenco"/>
+              <w:numPr>
+                <w:ilvl w:val="0"/>
+                <w:numId w:val="34"/>
+              </w:numPr>
+            </w:pPr>
+            <w:r>
+              <w:t>Il sistema reindirizza</w:t>
+            </w:r>
+            <w:r>
+              <w:t xml:space="preserve"> il gestore su una pagina in cui</w:t>
+            </w:r>
+            <w:r>
+              <w:t xml:space="preserve"> mostra la lista di prodotti presenti nel catalogo</w:t>
+            </w:r>
+          </w:p>
+        </w:tc>
+      </w:tr>
+      <w:tr>
+        <w:trPr>
+          <w:trHeight w:val="135"/>
+        </w:trPr>
+        <w:tc>
+          <w:tcPr>
+            <w:tcW w:w="0" w:type="auto"/>
+            <w:vMerge/>
+            <w:tcBorders>
+              <w:top w:val="single" w:sz="4" w:space="0" w:color="auto"/>
+              <w:left w:val="single" w:sz="4" w:space="0" w:color="auto"/>
+              <w:bottom w:val="single" w:sz="4" w:space="0" w:color="auto"/>
+              <w:right w:val="single" w:sz="4" w:space="0" w:color="auto"/>
+            </w:tcBorders>
+            <w:vAlign w:val="center"/>
+          </w:tcPr>
+          <w:p/>
+        </w:tc>
+        <w:tc>
+          <w:tcPr>
+            <w:tcW w:w="3328" w:type="dxa"/>
+            <w:tcBorders>
+              <w:top w:val="single" w:sz="4" w:space="0" w:color="auto"/>
+              <w:left w:val="single" w:sz="4" w:space="0" w:color="auto"/>
+              <w:bottom w:val="single" w:sz="4" w:space="0" w:color="auto"/>
+              <w:right w:val="single" w:sz="4" w:space="0" w:color="auto"/>
+            </w:tcBorders>
+          </w:tcPr>
+          <w:p>
+            <w:pPr>
+              <w:pStyle w:val="Paragrafoelenco"/>
+              <w:numPr>
+                <w:ilvl w:val="0"/>
+                <w:numId w:val="34"/>
+              </w:numPr>
+            </w:pPr>
+            <w:r>
+              <w:t>Il gestore seleziona un prodotto dalla lista</w:t>
+            </w:r>
+          </w:p>
+        </w:tc>
+        <w:tc>
+          <w:tcPr>
+            <w:tcW w:w="3328" w:type="dxa"/>
+            <w:tcBorders>
+              <w:top w:val="single" w:sz="4" w:space="0" w:color="auto"/>
+              <w:left w:val="single" w:sz="4" w:space="0" w:color="auto"/>
+              <w:bottom w:val="single" w:sz="4" w:space="0" w:color="auto"/>
+              <w:right w:val="single" w:sz="4" w:space="0" w:color="auto"/>
+            </w:tcBorders>
+          </w:tcPr>
+          <w:p/>
+        </w:tc>
+      </w:tr>
+      <w:tr>
+        <w:trPr>
+          <w:trHeight w:val="135"/>
+        </w:trPr>
+        <w:tc>
+          <w:tcPr>
+            <w:tcW w:w="0" w:type="auto"/>
+            <w:vMerge/>
+            <w:tcBorders>
+              <w:top w:val="single" w:sz="4" w:space="0" w:color="auto"/>
+              <w:left w:val="single" w:sz="4" w:space="0" w:color="auto"/>
+              <w:bottom w:val="single" w:sz="4" w:space="0" w:color="auto"/>
+              <w:right w:val="single" w:sz="4" w:space="0" w:color="auto"/>
+            </w:tcBorders>
+            <w:vAlign w:val="center"/>
+          </w:tcPr>
+          <w:p/>
+        </w:tc>
+        <w:tc>
+          <w:tcPr>
+            <w:tcW w:w="3328" w:type="dxa"/>
+            <w:tcBorders>
+              <w:top w:val="single" w:sz="4" w:space="0" w:color="auto"/>
+              <w:left w:val="single" w:sz="4" w:space="0" w:color="auto"/>
+              <w:bottom w:val="single" w:sz="4" w:space="0" w:color="auto"/>
+              <w:right w:val="single" w:sz="4" w:space="0" w:color="auto"/>
+            </w:tcBorders>
+          </w:tcPr>
+          <w:p/>
+        </w:tc>
+        <w:tc>
+          <w:tcPr>
+            <w:tcW w:w="3328" w:type="dxa"/>
+            <w:tcBorders>
+              <w:top w:val="single" w:sz="4" w:space="0" w:color="auto"/>
+              <w:left w:val="single" w:sz="4" w:space="0" w:color="auto"/>
+              <w:bottom w:val="single" w:sz="4" w:space="0" w:color="auto"/>
+              <w:right w:val="single" w:sz="4" w:space="0" w:color="auto"/>
+            </w:tcBorders>
+          </w:tcPr>
+          <w:p>
+            <w:pPr>
+              <w:pStyle w:val="Paragrafoelenco"/>
+              <w:numPr>
+                <w:ilvl w:val="0"/>
+                <w:numId w:val="34"/>
+              </w:numPr>
+            </w:pPr>
+            <w:r>
+              <w:t>Il sistema reindirizza</w:t>
+            </w:r>
+            <w:r>
+              <w:t xml:space="preserve"> il gestore alla pagina di aggiunta di quantità ad un prodotto</w:t>
+            </w:r>
+          </w:p>
+          <w:p>
+            <w:pPr>
+              <w:pStyle w:val="Paragrafoelenco"/>
+              <w:numPr>
+                <w:ilvl w:val="0"/>
+                <w:numId w:val="34"/>
+              </w:numPr>
+            </w:pPr>
+            <w:r>
+              <w:t xml:space="preserve">Il sistema mostra il </w:t>
+            </w:r>
+            <w:proofErr w:type="spellStart"/>
+            <w:r>
+              <w:t>form</w:t>
+            </w:r>
+            <w:proofErr w:type="spellEnd"/>
+            <w:r>
+              <w:t xml:space="preserve"> per l’aggiunta della quantità</w:t>
+            </w:r>
+          </w:p>
+        </w:tc>
+      </w:tr>
+      <w:tr>
+        <w:trPr>
+          <w:trHeight w:val="135"/>
+        </w:trPr>
+        <w:tc>
+          <w:tcPr>
+            <w:tcW w:w="0" w:type="auto"/>
+            <w:vMerge/>
+            <w:tcBorders>
+              <w:top w:val="single" w:sz="4" w:space="0" w:color="auto"/>
+              <w:left w:val="single" w:sz="4" w:space="0" w:color="auto"/>
+              <w:bottom w:val="single" w:sz="4" w:space="0" w:color="auto"/>
+              <w:right w:val="single" w:sz="4" w:space="0" w:color="auto"/>
+            </w:tcBorders>
+            <w:vAlign w:val="center"/>
+            <w:hideMark/>
+          </w:tcPr>
+          <w:p/>
+        </w:tc>
+        <w:tc>
+          <w:tcPr>
+            <w:tcW w:w="3328" w:type="dxa"/>
+            <w:tcBorders>
+              <w:top w:val="single" w:sz="4" w:space="0" w:color="auto"/>
+              <w:left w:val="single" w:sz="4" w:space="0" w:color="auto"/>
+              <w:bottom w:val="single" w:sz="4" w:space="0" w:color="auto"/>
+              <w:right w:val="single" w:sz="4" w:space="0" w:color="auto"/>
+            </w:tcBorders>
+            <w:hideMark/>
+          </w:tcPr>
+          <w:p>
+            <w:pPr>
+              <w:pStyle w:val="Paragrafoelenco"/>
+              <w:numPr>
+                <w:ilvl w:val="0"/>
+                <w:numId w:val="34"/>
+              </w:numPr>
+            </w:pPr>
+            <w:r>
+              <w:t xml:space="preserve">Il gestore inserisce i dati nel </w:t>
+            </w:r>
+            <w:proofErr w:type="spellStart"/>
+            <w:r>
+              <w:t>form</w:t>
+            </w:r>
+            <w:proofErr w:type="spellEnd"/>
+            <w:r>
+              <w:t>:</w:t>
+            </w:r>
+          </w:p>
+          <w:p>
+            <w:pPr>
+              <w:pStyle w:val="Paragrafoelenco"/>
+              <w:numPr>
+                <w:ilvl w:val="0"/>
+                <w:numId w:val="15"/>
+              </w:numPr>
+            </w:pPr>
+            <w:r>
+              <w:t>Quantità</w:t>
+            </w:r>
+          </w:p>
+          <w:p>
+            <w:pPr>
+              <w:pStyle w:val="Paragrafoelenco"/>
+              <w:numPr>
+                <w:ilvl w:val="0"/>
+                <w:numId w:val="15"/>
+              </w:numPr>
+            </w:pPr>
+            <w:r>
+              <w:t>Deposito</w:t>
+            </w:r>
+          </w:p>
+          <w:p>
+            <w:pPr>
+              <w:ind w:left="720"/>
+            </w:pPr>
+            <w:r>
+              <w:t>E clicca ‘</w:t>
+            </w:r>
+            <w:r>
+              <w:t>Aggiungi’</w:t>
+            </w:r>
+          </w:p>
+        </w:tc>
+        <w:tc>
+          <w:tcPr>
+            <w:tcW w:w="3328" w:type="dxa"/>
+            <w:tcBorders>
+              <w:top w:val="single" w:sz="4" w:space="0" w:color="auto"/>
+              <w:left w:val="single" w:sz="4" w:space="0" w:color="auto"/>
+              <w:bottom w:val="single" w:sz="4" w:space="0" w:color="auto"/>
+              <w:right w:val="single" w:sz="4" w:space="0" w:color="auto"/>
+            </w:tcBorders>
+          </w:tcPr>
+          <w:p>
+            <w:pPr>
+              <w:pStyle w:val="Paragrafoelenco"/>
+            </w:pPr>
+          </w:p>
+        </w:tc>
+      </w:tr>
+      <w:tr>
+        <w:trPr>
+          <w:trHeight w:val="135"/>
+        </w:trPr>
+        <w:tc>
+          <w:tcPr>
+            <w:tcW w:w="0" w:type="auto"/>
+            <w:tcBorders>
+              <w:top w:val="single" w:sz="4" w:space="0" w:color="auto"/>
+              <w:left w:val="single" w:sz="4" w:space="0" w:color="auto"/>
+              <w:bottom w:val="single" w:sz="4" w:space="0" w:color="auto"/>
+              <w:right w:val="single" w:sz="4" w:space="0" w:color="auto"/>
+            </w:tcBorders>
+            <w:vAlign w:val="center"/>
+          </w:tcPr>
+          <w:p/>
+        </w:tc>
+        <w:tc>
+          <w:tcPr>
+            <w:tcW w:w="3328" w:type="dxa"/>
+            <w:tcBorders>
+              <w:top w:val="single" w:sz="4" w:space="0" w:color="auto"/>
+              <w:left w:val="single" w:sz="4" w:space="0" w:color="auto"/>
+              <w:bottom w:val="single" w:sz="4" w:space="0" w:color="auto"/>
+              <w:right w:val="single" w:sz="4" w:space="0" w:color="auto"/>
+            </w:tcBorders>
+          </w:tcPr>
+          <w:p>
+            <w:pPr>
+              <w:pStyle w:val="Paragrafoelenco"/>
+            </w:pPr>
+          </w:p>
+        </w:tc>
+        <w:tc>
+          <w:tcPr>
+            <w:tcW w:w="3328" w:type="dxa"/>
+            <w:tcBorders>
+              <w:top w:val="single" w:sz="4" w:space="0" w:color="auto"/>
+              <w:left w:val="single" w:sz="4" w:space="0" w:color="auto"/>
+              <w:bottom w:val="single" w:sz="4" w:space="0" w:color="auto"/>
+              <w:right w:val="single" w:sz="4" w:space="0" w:color="auto"/>
+            </w:tcBorders>
+            <w:hideMark/>
+          </w:tcPr>
+          <w:p>
+            <w:pPr>
+              <w:pStyle w:val="Paragrafoelenco"/>
+              <w:numPr>
+                <w:ilvl w:val="0"/>
+                <w:numId w:val="34"/>
+              </w:numPr>
+            </w:pPr>
+            <w:r>
+              <w:t>Il sistema verifica il formato dei dati e il formato è corretto</w:t>
+            </w:r>
+          </w:p>
+          <w:p>
+            <w:pPr>
+              <w:pStyle w:val="Paragrafoelenco"/>
+              <w:numPr>
+                <w:ilvl w:val="0"/>
+                <w:numId w:val="34"/>
+              </w:numPr>
+            </w:pPr>
+            <w:r>
+              <w:t>Il sistema aggiunge il prodotto al catalogo</w:t>
+            </w:r>
+          </w:p>
+        </w:tc>
+      </w:tr>
+      <w:tr>
+        <w:tc>
+          <w:tcPr>
+            <w:tcW w:w="2972" w:type="dxa"/>
+            <w:tcBorders>
+              <w:top w:val="single" w:sz="4" w:space="0" w:color="auto"/>
+              <w:left w:val="single" w:sz="4" w:space="0" w:color="auto"/>
+              <w:bottom w:val="single" w:sz="4" w:space="0" w:color="auto"/>
+              <w:right w:val="single" w:sz="4" w:space="0" w:color="auto"/>
+            </w:tcBorders>
+            <w:hideMark/>
+          </w:tcPr>
+          <w:p>
+            <w:r>
+              <w:t>Eccezioni /Flusso Alternativo</w:t>
+            </w:r>
+          </w:p>
+        </w:tc>
+        <w:tc>
+          <w:tcPr>
+            <w:tcW w:w="6656" w:type="dxa"/>
+            <w:gridSpan w:val="2"/>
+            <w:tcBorders>
+              <w:top w:val="single" w:sz="4" w:space="0" w:color="auto"/>
+              <w:left w:val="single" w:sz="4" w:space="0" w:color="auto"/>
+              <w:bottom w:val="single" w:sz="4" w:space="0" w:color="auto"/>
+              <w:right w:val="single" w:sz="4" w:space="0" w:color="auto"/>
+            </w:tcBorders>
+          </w:tcPr>
+          <w:p>
+            <w:r>
+              <w:t>UC 14.1 – Quantità non vuota</w:t>
+            </w:r>
+          </w:p>
+          <w:p>
+            <w:r>
+              <w:t xml:space="preserve">Entry </w:t>
+            </w:r>
+            <w:proofErr w:type="spellStart"/>
+            <w:r>
+              <w:t>condition</w:t>
+            </w:r>
+            <w:proofErr w:type="spellEnd"/>
+            <w:r>
+              <w:t>: il sistema ha rilevato un formato dei dati non corretto al passo 7</w:t>
+            </w:r>
+          </w:p>
+          <w:p/>
+          <w:p>
+            <w:r>
+              <w:t xml:space="preserve">Flusso degli Eventi: </w:t>
+            </w:r>
+          </w:p>
+          <w:p>
+            <w:pPr>
+              <w:pStyle w:val="Paragrafoelenco"/>
+              <w:numPr>
+                <w:ilvl w:val="0"/>
+                <w:numId w:val="35"/>
+              </w:numPr>
+            </w:pPr>
+            <w:r>
+              <w:t>Il sistema mostra la pagina di aggiunta di una quantità di un prodotto</w:t>
+            </w:r>
+          </w:p>
+          <w:p>
+            <w:pPr>
+              <w:pStyle w:val="Paragrafoelenco"/>
+              <w:numPr>
+                <w:ilvl w:val="0"/>
+                <w:numId w:val="35"/>
+              </w:numPr>
+            </w:pPr>
+            <w:r>
+              <w:t xml:space="preserve">Il sistema mostra un messaggio d’errore accanto al campo </w:t>
+            </w:r>
+            <w:proofErr w:type="gramStart"/>
+            <w:r>
+              <w:t>quantità(</w:t>
+            </w:r>
+            <w:proofErr w:type="gramEnd"/>
+            <w:r>
+              <w:t>“la quantità non può essere vuota o negativa”)</w:t>
+            </w:r>
+          </w:p>
+          <w:p/>
+          <w:p>
+            <w:r>
+              <w:t xml:space="preserve">Exit </w:t>
+            </w:r>
+            <w:proofErr w:type="spellStart"/>
+            <w:r>
+              <w:t>Condition</w:t>
+            </w:r>
+            <w:proofErr w:type="spellEnd"/>
+            <w:r>
+              <w:t>: il gestore si trova sulla pagina di aggiunta di una quantità di un prodotto</w:t>
+            </w:r>
+          </w:p>
+        </w:tc>
+      </w:tr>
+      <w:tr>
+        <w:tc>
+          <w:tcPr>
+            <w:tcW w:w="2972" w:type="dxa"/>
+            <w:tcBorders>
+              <w:top w:val="single" w:sz="4" w:space="0" w:color="auto"/>
+              <w:left w:val="single" w:sz="4" w:space="0" w:color="auto"/>
+              <w:bottom w:val="single" w:sz="4" w:space="0" w:color="auto"/>
+              <w:right w:val="single" w:sz="4" w:space="0" w:color="auto"/>
+            </w:tcBorders>
+            <w:hideMark/>
+          </w:tcPr>
+          <w:p>
+            <w:r>
+              <w:t xml:space="preserve">Exit </w:t>
+            </w:r>
+            <w:proofErr w:type="spellStart"/>
+            <w:r>
+              <w:t>Condition</w:t>
+            </w:r>
+            <w:proofErr w:type="spellEnd"/>
+          </w:p>
+        </w:tc>
+        <w:tc>
+          <w:tcPr>
+            <w:tcW w:w="6656" w:type="dxa"/>
+            <w:gridSpan w:val="2"/>
+            <w:tcBorders>
+              <w:top w:val="single" w:sz="4" w:space="0" w:color="auto"/>
+              <w:left w:val="single" w:sz="4" w:space="0" w:color="auto"/>
+              <w:bottom w:val="single" w:sz="4" w:space="0" w:color="auto"/>
+              <w:right w:val="single" w:sz="4" w:space="0" w:color="auto"/>
+            </w:tcBorders>
+            <w:hideMark/>
+          </w:tcPr>
+          <w:p>
+            <w:r>
+              <w:t xml:space="preserve">La quantità del </w:t>
+            </w:r>
+            <w:r>
+              <w:t>prodotto è stat</w:t>
+            </w:r>
+            <w:r>
+              <w:t>a</w:t>
+            </w:r>
+            <w:r>
+              <w:t xml:space="preserve"> </w:t>
+            </w:r>
+            <w:r>
+              <w:t>aggiornata</w:t>
+            </w:r>
+          </w:p>
+        </w:tc>
+      </w:tr>
+    </w:tbl>
+    <w:p>
+      <w:pPr>
+        <w:rPr>
+          <w:u w:val="single"/>
+        </w:rPr>
+      </w:pPr>
+    </w:p>
+    <w:p>
+      <w:r>
+        <w:t xml:space="preserve">ho pensato che dovremmo aggiungere una funzionalità per la rimozione di un prodotto o di una quantità di prodotto, </w:t>
+      </w:r>
+      <w:proofErr w:type="spellStart"/>
+      <w:r>
+        <w:t>ceh</w:t>
+      </w:r>
+      <w:proofErr w:type="spellEnd"/>
+      <w:r>
+        <w:t xml:space="preserve"> metti che il deposito va a fuoco hai perso tutte le quantità di prodotto che avevi nel </w:t>
+      </w:r>
+      <w:proofErr w:type="spellStart"/>
+      <w:r>
+        <w:t>db</w:t>
+      </w:r>
+      <w:proofErr w:type="spellEnd"/>
+    </w:p>
+    <w:p/>
+    <w:p/>
+    <w:p>
+      <w:pPr>
+        <w:pStyle w:val="Titolo2"/>
+      </w:pPr>
+      <w:r>
+        <w:t>Diagrammi casi d’uso</w:t>
+      </w:r>
+    </w:p>
+    <w:p>
+      <w:pPr>
+        <w:pStyle w:val="Titolo3"/>
+      </w:pPr>
+      <w:r>
+        <w:t>Utente</w:t>
+      </w:r>
+    </w:p>
+    <w:p>
+      <w:r>
+        <w:rPr>
+          <w:noProof/>
+        </w:rPr>
+        <w:drawing>
+          <wp:inline distT="0" distB="0" distL="0" distR="0" wp14:anchorId="022A4D53" wp14:editId="368EB11B">
+            <wp:extent cx="6120130" cy="5614670"/>
+            <wp:effectExtent l="0" t="0" r="0" b="5080"/>
+            <wp:docPr id="1" name="Immagine 1"/>
+            <wp:cNvGraphicFramePr>
+              <a:graphicFrameLocks xmlns:a="http://schemas.openxmlformats.org/drawingml/2006/main" noChangeAspect="1"/>
+            </wp:cNvGraphicFramePr>
+            <a:graphic xmlns:a="http://schemas.openxmlformats.org/drawingml/2006/main">
+              <a:graphicData uri="http://schemas.openxmlformats.org/drawingml/2006/picture">
+                <pic:pic xmlns:pic="http://schemas.openxmlformats.org/drawingml/2006/picture">
+                  <pic:nvPicPr>
+                    <pic:cNvPr id="1" name="Immagine 1"/>
+                    <pic:cNvPicPr/>
+                  </pic:nvPicPr>
+                  <pic:blipFill>
+                    <a:blip r:embed="rId8">
+                      <a:extLst>
+                        <a:ext uri="{28A0092B-C50C-407E-A947-70E740481C1C}">
+                          <a14:useLocalDpi xmlns:a14="http://schemas.microsoft.com/office/drawing/2010/main" val="0"/>
+                        </a:ext>
+                      </a:extLst>
+                    </a:blip>
+                    <a:stretch>
+                      <a:fillRect/>
+                    </a:stretch>
+                  </pic:blipFill>
+                  <pic:spPr>
+                    <a:xfrm>
+                      <a:off x="0" y="0"/>
+                      <a:ext cx="6120130" cy="5614670"/>
+                    </a:xfrm>
+                    <a:prstGeom prst="rect">
+                      <a:avLst/>
+                    </a:prstGeom>
+                  </pic:spPr>
+                </pic:pic>
+              </a:graphicData>
+            </a:graphic>
+          </wp:inline>
+        </w:drawing>
+      </w:r>
+    </w:p>
+    <w:p>
+      <w:pPr>
+        <w:pStyle w:val="Titolo3"/>
+      </w:pPr>
+      <w:r>
+        <w:t>Utente autenticato</w:t>
+      </w:r>
+    </w:p>
+    <w:p>
+      <w:r>
+        <w:rPr>
+          <w:noProof/>
+        </w:rPr>
+        <w:drawing>
+          <wp:anchor distT="0" distB="0" distL="114300" distR="114300" simplePos="0" relativeHeight="251658240" behindDoc="0" locked="0" layoutInCell="1" allowOverlap="1" wp14:anchorId="3632D05E" wp14:editId="4D50AA2B">
+            <wp:simplePos x="0" y="0"/>
+            <wp:positionH relativeFrom="column">
+              <wp:posOffset>289560</wp:posOffset>
+            </wp:positionH>
+            <wp:positionV relativeFrom="paragraph">
+              <wp:posOffset>191770</wp:posOffset>
+            </wp:positionV>
+            <wp:extent cx="3653790" cy="1581150"/>
+            <wp:effectExtent l="0" t="0" r="3810" b="0"/>
+            <wp:wrapTopAndBottom/>
+            <wp:docPr id="2" name="Immagine 2"/>
+            <wp:cNvGraphicFramePr>
+              <a:graphicFrameLocks xmlns:a="http://schemas.openxmlformats.org/drawingml/2006/main" noChangeAspect="1"/>
+            </wp:cNvGraphicFramePr>
+            <a:graphic xmlns:a="http://schemas.openxmlformats.org/drawingml/2006/main">
+              <a:graphicData uri="http://schemas.openxmlformats.org/drawingml/2006/picture">
+                <pic:pic xmlns:pic="http://schemas.openxmlformats.org/drawingml/2006/picture">
+                  <pic:nvPicPr>
+                    <pic:cNvPr id="2" name="Immagine 2"/>
+                    <pic:cNvPicPr/>
+                  </pic:nvPicPr>
+                  <pic:blipFill>
+                    <a:blip r:embed="rId9">
+                      <a:extLst>
+                        <a:ext uri="{28A0092B-C50C-407E-A947-70E740481C1C}">
+                          <a14:useLocalDpi xmlns:a14="http://schemas.microsoft.com/office/drawing/2010/main" val="0"/>
+                        </a:ext>
+                      </a:extLst>
+                    </a:blip>
+                    <a:stretch>
+                      <a:fillRect/>
+                    </a:stretch>
+                  </pic:blipFill>
+                  <pic:spPr>
+                    <a:xfrm>
+                      <a:off x="0" y="0"/>
+                      <a:ext cx="3653790" cy="1581150"/>
+                    </a:xfrm>
+                    <a:prstGeom prst="rect">
+                      <a:avLst/>
+                    </a:prstGeom>
+                  </pic:spPr>
+                </pic:pic>
+              </a:graphicData>
+            </a:graphic>
+          </wp:anchor>
+        </w:drawing>
+      </w:r>
+    </w:p>
+    <w:p>
+      <w:r>
+        <w:t xml:space="preserve">Da aggiungere modifica profilo, </w:t>
+      </w:r>
+      <w:proofErr w:type="spellStart"/>
+      <w:r>
+        <w:t>ecc</w:t>
+      </w:r>
+      <w:proofErr w:type="spellEnd"/>
+    </w:p>
+    <w:p>
+      <w:pPr>
+        <w:pStyle w:val="Titolo3"/>
+      </w:pPr>
+      <w:r>
+        <w:lastRenderedPageBreak/>
+        <w:t>Gestore degli ordini</w:t>
+      </w:r>
+    </w:p>
+    <w:p>
+      <w:r>
+        <w:rPr>
+          <w:noProof/>
+        </w:rPr>
+        <w:drawing>
+          <wp:inline distT="0" distB="0" distL="0" distR="0" wp14:anchorId="7A34CB07" wp14:editId="22401AAB">
+            <wp:extent cx="4438650" cy="2565049"/>
+            <wp:effectExtent l="0" t="0" r="0" b="6985"/>
+            <wp:docPr id="3" name="Immagine 3"/>
+            <wp:cNvGraphicFramePr>
+              <a:graphicFrameLocks xmlns:a="http://schemas.openxmlformats.org/drawingml/2006/main" noChangeAspect="1"/>
+            </wp:cNvGraphicFramePr>
+            <a:graphic xmlns:a="http://schemas.openxmlformats.org/drawingml/2006/main">
+              <a:graphicData uri="http://schemas.openxmlformats.org/drawingml/2006/picture">
+                <pic:pic xmlns:pic="http://schemas.openxmlformats.org/drawingml/2006/picture">
+                  <pic:nvPicPr>
+                    <pic:cNvPr id="3" name="Immagine 3"/>
+                    <pic:cNvPicPr/>
+                  </pic:nvPicPr>
+                  <pic:blipFill>
+                    <a:blip r:embed="rId10">
+                      <a:extLst>
+                        <a:ext uri="{28A0092B-C50C-407E-A947-70E740481C1C}">
+                          <a14:useLocalDpi xmlns:a14="http://schemas.microsoft.com/office/drawing/2010/main" val="0"/>
+                        </a:ext>
+                      </a:extLst>
+                    </a:blip>
+                    <a:stretch>
+                      <a:fillRect/>
+                    </a:stretch>
+                  </pic:blipFill>
+                  <pic:spPr>
+                    <a:xfrm>
+                      <a:off x="0" y="0"/>
+                      <a:ext cx="4449922" cy="2571563"/>
+                    </a:xfrm>
+                    <a:prstGeom prst="rect">
+                      <a:avLst/>
+                    </a:prstGeom>
+                  </pic:spPr>
+                </pic:pic>
+              </a:graphicData>
+            </a:graphic>
+          </wp:inline>
+        </w:drawing>
+      </w:r>
+    </w:p>
+    <w:p/>
+    <w:p>
+      <w:pPr>
+        <w:pStyle w:val="Titolo3"/>
+      </w:pPr>
+      <w:r>
+        <w:rPr>
+          <w:noProof/>
+        </w:rPr>
+        <w:drawing>
+          <wp:anchor distT="0" distB="0" distL="114300" distR="114300" simplePos="0" relativeHeight="251659264" behindDoc="0" locked="0" layoutInCell="1" allowOverlap="1" wp14:anchorId="0408DD50" wp14:editId="548AA599">
+            <wp:simplePos x="0" y="0"/>
+            <wp:positionH relativeFrom="column">
+              <wp:posOffset>251460</wp:posOffset>
+            </wp:positionH>
+            <wp:positionV relativeFrom="paragraph">
+              <wp:posOffset>288925</wp:posOffset>
+            </wp:positionV>
+            <wp:extent cx="4163006" cy="2276793"/>
+            <wp:effectExtent l="0" t="0" r="9525" b="9525"/>
+            <wp:wrapTopAndBottom/>
+            <wp:docPr id="4" name="Immagine 4"/>
+            <wp:cNvGraphicFramePr>
+              <a:graphicFrameLocks xmlns:a="http://schemas.openxmlformats.org/drawingml/2006/main" noChangeAspect="1"/>
+            </wp:cNvGraphicFramePr>
+            <a:graphic xmlns:a="http://schemas.openxmlformats.org/drawingml/2006/main">
+              <a:graphicData uri="http://schemas.openxmlformats.org/drawingml/2006/picture">
+                <pic:pic xmlns:pic="http://schemas.openxmlformats.org/drawingml/2006/picture">
+                  <pic:nvPicPr>
+                    <pic:cNvPr id="4" name="Immagine 4"/>
+                    <pic:cNvPicPr/>
+                  </pic:nvPicPr>
+                  <pic:blipFill>
+                    <a:blip r:embed="rId11">
+                      <a:extLst>
+                        <a:ext uri="{28A0092B-C50C-407E-A947-70E740481C1C}">
+                          <a14:useLocalDpi xmlns:a14="http://schemas.microsoft.com/office/drawing/2010/main" val="0"/>
+                        </a:ext>
+                      </a:extLst>
+                    </a:blip>
+                    <a:stretch>
+                      <a:fillRect/>
+                    </a:stretch>
+                  </pic:blipFill>
+                  <pic:spPr>
+                    <a:xfrm>
+                      <a:off x="0" y="0"/>
+                      <a:ext cx="4163006" cy="2276793"/>
+                    </a:xfrm>
+                    <a:prstGeom prst="rect">
+                      <a:avLst/>
+                    </a:prstGeom>
+                  </pic:spPr>
+                </pic:pic>
+              </a:graphicData>
+            </a:graphic>
+          </wp:anchor>
+        </w:drawing>
+      </w:r>
+      <w:r>
+        <w:t>Gestore del catalogo</w:t>
+      </w:r>
+    </w:p>
+    <w:p>
+      <w:r>
+        <w:t>Da aggiungere rimozione quantità prodotto e rimozione prodotto</w:t>
+      </w:r>
     </w:p>
     <w:sectPr>
       <w:pgSz w:w="11906" w:h="16838"/>
@@ -7731,6 +10010,264 @@
     </w:lvl>
   </w:abstractNum>
   <w:abstractNum w:abstractNumId="2" w15:restartNumberingAfterBreak="0">
+    <w:nsid w:val="047D4DFE"/>
+    <w:multiLevelType w:val="hybridMultilevel"/>
+    <w:tmpl w:val="A94A2FBA"/>
+    <w:lvl w:ilvl="0" w:tplc="FFFFFFFF">
+      <w:start w:val="1"/>
+      <w:numFmt w:val="decimal"/>
+      <w:lvlText w:val="%1."/>
+      <w:lvlJc w:val="left"/>
+      <w:pPr>
+        <w:ind w:left="720" w:hanging="360"/>
+      </w:pPr>
+    </w:lvl>
+    <w:lvl w:ilvl="1" w:tplc="04100019" w:tentative="1">
+      <w:start w:val="1"/>
+      <w:numFmt w:val="lowerLetter"/>
+      <w:lvlText w:val="%2."/>
+      <w:lvlJc w:val="left"/>
+      <w:pPr>
+        <w:ind w:left="1440" w:hanging="360"/>
+      </w:pPr>
+    </w:lvl>
+    <w:lvl w:ilvl="2" w:tplc="0410001B" w:tentative="1">
+      <w:start w:val="1"/>
+      <w:numFmt w:val="lowerRoman"/>
+      <w:lvlText w:val="%3."/>
+      <w:lvlJc w:val="right"/>
+      <w:pPr>
+        <w:ind w:left="2160" w:hanging="180"/>
+      </w:pPr>
+    </w:lvl>
+    <w:lvl w:ilvl="3" w:tplc="0410000F" w:tentative="1">
+      <w:start w:val="1"/>
+      <w:numFmt w:val="decimal"/>
+      <w:lvlText w:val="%4."/>
+      <w:lvlJc w:val="left"/>
+      <w:pPr>
+        <w:ind w:left="2880" w:hanging="360"/>
+      </w:pPr>
+    </w:lvl>
+    <w:lvl w:ilvl="4" w:tplc="04100019" w:tentative="1">
+      <w:start w:val="1"/>
+      <w:numFmt w:val="lowerLetter"/>
+      <w:lvlText w:val="%5."/>
+      <w:lvlJc w:val="left"/>
+      <w:pPr>
+        <w:ind w:left="3600" w:hanging="360"/>
+      </w:pPr>
+    </w:lvl>
+    <w:lvl w:ilvl="5" w:tplc="0410001B" w:tentative="1">
+      <w:start w:val="1"/>
+      <w:numFmt w:val="lowerRoman"/>
+      <w:lvlText w:val="%6."/>
+      <w:lvlJc w:val="right"/>
+      <w:pPr>
+        <w:ind w:left="4320" w:hanging="180"/>
+      </w:pPr>
+    </w:lvl>
+    <w:lvl w:ilvl="6" w:tplc="0410000F" w:tentative="1">
+      <w:start w:val="1"/>
+      <w:numFmt w:val="decimal"/>
+      <w:lvlText w:val="%7."/>
+      <w:lvlJc w:val="left"/>
+      <w:pPr>
+        <w:ind w:left="5040" w:hanging="360"/>
+      </w:pPr>
+    </w:lvl>
+    <w:lvl w:ilvl="7" w:tplc="04100019" w:tentative="1">
+      <w:start w:val="1"/>
+      <w:numFmt w:val="lowerLetter"/>
+      <w:lvlText w:val="%8."/>
+      <w:lvlJc w:val="left"/>
+      <w:pPr>
+        <w:ind w:left="5760" w:hanging="360"/>
+      </w:pPr>
+    </w:lvl>
+    <w:lvl w:ilvl="8" w:tplc="0410001B" w:tentative="1">
+      <w:start w:val="1"/>
+      <w:numFmt w:val="lowerRoman"/>
+      <w:lvlText w:val="%9."/>
+      <w:lvlJc w:val="right"/>
+      <w:pPr>
+        <w:ind w:left="6480" w:hanging="180"/>
+      </w:pPr>
+    </w:lvl>
+  </w:abstractNum>
+  <w:abstractNum w:abstractNumId="3" w15:restartNumberingAfterBreak="0">
+    <w:nsid w:val="0B2C5614"/>
+    <w:multiLevelType w:val="hybridMultilevel"/>
+    <w:tmpl w:val="F14ED362"/>
+    <w:lvl w:ilvl="0" w:tplc="FFFFFFFF">
+      <w:start w:val="1"/>
+      <w:numFmt w:val="decimal"/>
+      <w:lvlText w:val="%1."/>
+      <w:lvlJc w:val="left"/>
+      <w:pPr>
+        <w:ind w:left="720" w:hanging="360"/>
+      </w:pPr>
+    </w:lvl>
+    <w:lvl w:ilvl="1" w:tplc="FFFFFFFF">
+      <w:start w:val="1"/>
+      <w:numFmt w:val="lowerLetter"/>
+      <w:lvlText w:val="%2."/>
+      <w:lvlJc w:val="left"/>
+      <w:pPr>
+        <w:ind w:left="1440" w:hanging="360"/>
+      </w:pPr>
+    </w:lvl>
+    <w:lvl w:ilvl="2" w:tplc="FFFFFFFF">
+      <w:start w:val="1"/>
+      <w:numFmt w:val="lowerRoman"/>
+      <w:lvlText w:val="%3."/>
+      <w:lvlJc w:val="right"/>
+      <w:pPr>
+        <w:ind w:left="2160" w:hanging="180"/>
+      </w:pPr>
+    </w:lvl>
+    <w:lvl w:ilvl="3" w:tplc="FFFFFFFF">
+      <w:start w:val="1"/>
+      <w:numFmt w:val="decimal"/>
+      <w:lvlText w:val="%4."/>
+      <w:lvlJc w:val="left"/>
+      <w:pPr>
+        <w:ind w:left="2880" w:hanging="360"/>
+      </w:pPr>
+    </w:lvl>
+    <w:lvl w:ilvl="4" w:tplc="FFFFFFFF">
+      <w:start w:val="1"/>
+      <w:numFmt w:val="lowerLetter"/>
+      <w:lvlText w:val="%5."/>
+      <w:lvlJc w:val="left"/>
+      <w:pPr>
+        <w:ind w:left="3600" w:hanging="360"/>
+      </w:pPr>
+    </w:lvl>
+    <w:lvl w:ilvl="5" w:tplc="FFFFFFFF">
+      <w:start w:val="1"/>
+      <w:numFmt w:val="lowerRoman"/>
+      <w:lvlText w:val="%6."/>
+      <w:lvlJc w:val="right"/>
+      <w:pPr>
+        <w:ind w:left="4320" w:hanging="180"/>
+      </w:pPr>
+    </w:lvl>
+    <w:lvl w:ilvl="6" w:tplc="FFFFFFFF">
+      <w:start w:val="1"/>
+      <w:numFmt w:val="decimal"/>
+      <w:lvlText w:val="%7."/>
+      <w:lvlJc w:val="left"/>
+      <w:pPr>
+        <w:ind w:left="5040" w:hanging="360"/>
+      </w:pPr>
+    </w:lvl>
+    <w:lvl w:ilvl="7" w:tplc="FFFFFFFF">
+      <w:start w:val="1"/>
+      <w:numFmt w:val="lowerLetter"/>
+      <w:lvlText w:val="%8."/>
+      <w:lvlJc w:val="left"/>
+      <w:pPr>
+        <w:ind w:left="5760" w:hanging="360"/>
+      </w:pPr>
+    </w:lvl>
+    <w:lvl w:ilvl="8" w:tplc="FFFFFFFF">
+      <w:start w:val="1"/>
+      <w:numFmt w:val="lowerRoman"/>
+      <w:lvlText w:val="%9."/>
+      <w:lvlJc w:val="right"/>
+      <w:pPr>
+        <w:ind w:left="6480" w:hanging="180"/>
+      </w:pPr>
+    </w:lvl>
+  </w:abstractNum>
+  <w:abstractNum w:abstractNumId="4" w15:restartNumberingAfterBreak="0">
+    <w:nsid w:val="0BBC6F3E"/>
+    <w:multiLevelType w:val="hybridMultilevel"/>
+    <w:tmpl w:val="D66A1AE0"/>
+    <w:lvl w:ilvl="0" w:tplc="FFFFFFFF">
+      <w:start w:val="1"/>
+      <w:numFmt w:val="decimal"/>
+      <w:lvlText w:val="%1."/>
+      <w:lvlJc w:val="left"/>
+      <w:pPr>
+        <w:ind w:left="720" w:hanging="360"/>
+      </w:pPr>
+    </w:lvl>
+    <w:lvl w:ilvl="1" w:tplc="04100019" w:tentative="1">
+      <w:start w:val="1"/>
+      <w:numFmt w:val="lowerLetter"/>
+      <w:lvlText w:val="%2."/>
+      <w:lvlJc w:val="left"/>
+      <w:pPr>
+        <w:ind w:left="1440" w:hanging="360"/>
+      </w:pPr>
+    </w:lvl>
+    <w:lvl w:ilvl="2" w:tplc="0410001B" w:tentative="1">
+      <w:start w:val="1"/>
+      <w:numFmt w:val="lowerRoman"/>
+      <w:lvlText w:val="%3."/>
+      <w:lvlJc w:val="right"/>
+      <w:pPr>
+        <w:ind w:left="2160" w:hanging="180"/>
+      </w:pPr>
+    </w:lvl>
+    <w:lvl w:ilvl="3" w:tplc="0410000F" w:tentative="1">
+      <w:start w:val="1"/>
+      <w:numFmt w:val="decimal"/>
+      <w:lvlText w:val="%4."/>
+      <w:lvlJc w:val="left"/>
+      <w:pPr>
+        <w:ind w:left="2880" w:hanging="360"/>
+      </w:pPr>
+    </w:lvl>
+    <w:lvl w:ilvl="4" w:tplc="04100019" w:tentative="1">
+      <w:start w:val="1"/>
+      <w:numFmt w:val="lowerLetter"/>
+      <w:lvlText w:val="%5."/>
+      <w:lvlJc w:val="left"/>
+      <w:pPr>
+        <w:ind w:left="3600" w:hanging="360"/>
+      </w:pPr>
+    </w:lvl>
+    <w:lvl w:ilvl="5" w:tplc="0410001B" w:tentative="1">
+      <w:start w:val="1"/>
+      <w:numFmt w:val="lowerRoman"/>
+      <w:lvlText w:val="%6."/>
+      <w:lvlJc w:val="right"/>
+      <w:pPr>
+        <w:ind w:left="4320" w:hanging="180"/>
+      </w:pPr>
+    </w:lvl>
+    <w:lvl w:ilvl="6" w:tplc="0410000F" w:tentative="1">
+      <w:start w:val="1"/>
+      <w:numFmt w:val="decimal"/>
+      <w:lvlText w:val="%7."/>
+      <w:lvlJc w:val="left"/>
+      <w:pPr>
+        <w:ind w:left="5040" w:hanging="360"/>
+      </w:pPr>
+    </w:lvl>
+    <w:lvl w:ilvl="7" w:tplc="04100019" w:tentative="1">
+      <w:start w:val="1"/>
+      <w:numFmt w:val="lowerLetter"/>
+      <w:lvlText w:val="%8."/>
+      <w:lvlJc w:val="left"/>
+      <w:pPr>
+        <w:ind w:left="5760" w:hanging="360"/>
+      </w:pPr>
+    </w:lvl>
+    <w:lvl w:ilvl="8" w:tplc="0410001B" w:tentative="1">
+      <w:start w:val="1"/>
+      <w:numFmt w:val="lowerRoman"/>
+      <w:lvlText w:val="%9."/>
+      <w:lvlJc w:val="right"/>
+      <w:pPr>
+        <w:ind w:left="6480" w:hanging="180"/>
+      </w:pPr>
+    </w:lvl>
+  </w:abstractNum>
+  <w:abstractNum w:abstractNumId="5" w15:restartNumberingAfterBreak="0">
     <w:nsid w:val="0D8D0ABB"/>
     <w:multiLevelType w:val="hybridMultilevel"/>
     <w:tmpl w:val="972E4F7A"/>
@@ -7816,7 +10353,7 @@
       </w:pPr>
     </w:lvl>
   </w:abstractNum>
-  <w:abstractNum w:abstractNumId="3" w15:restartNumberingAfterBreak="0">
+  <w:abstractNum w:abstractNumId="6" w15:restartNumberingAfterBreak="0">
     <w:nsid w:val="11AD5585"/>
     <w:multiLevelType w:val="hybridMultilevel"/>
     <w:tmpl w:val="1EAAD41C"/>
@@ -7905,7 +10442,7 @@
       </w:pPr>
     </w:lvl>
   </w:abstractNum>
-  <w:abstractNum w:abstractNumId="4" w15:restartNumberingAfterBreak="0">
+  <w:abstractNum w:abstractNumId="7" w15:restartNumberingAfterBreak="0">
     <w:nsid w:val="1424577B"/>
     <w:multiLevelType w:val="hybridMultilevel"/>
     <w:tmpl w:val="A4CE1298"/>
@@ -7991,7 +10528,7 @@
       </w:pPr>
     </w:lvl>
   </w:abstractNum>
-  <w:abstractNum w:abstractNumId="5" w15:restartNumberingAfterBreak="0">
+  <w:abstractNum w:abstractNumId="8" w15:restartNumberingAfterBreak="0">
     <w:nsid w:val="163B00F1"/>
     <w:multiLevelType w:val="hybridMultilevel"/>
     <w:tmpl w:val="F2509852"/>
@@ -8080,7 +10617,7 @@
       </w:pPr>
     </w:lvl>
   </w:abstractNum>
-  <w:abstractNum w:abstractNumId="6" w15:restartNumberingAfterBreak="0">
+  <w:abstractNum w:abstractNumId="9" w15:restartNumberingAfterBreak="0">
     <w:nsid w:val="1A8930EC"/>
     <w:multiLevelType w:val="hybridMultilevel"/>
     <w:tmpl w:val="36DC242A"/>
@@ -8166,7 +10703,7 @@
       </w:pPr>
     </w:lvl>
   </w:abstractNum>
-  <w:abstractNum w:abstractNumId="7" w15:restartNumberingAfterBreak="0">
+  <w:abstractNum w:abstractNumId="10" w15:restartNumberingAfterBreak="0">
     <w:nsid w:val="1F8433D7"/>
     <w:multiLevelType w:val="multilevel"/>
     <w:tmpl w:val="0C2E7BA8"/>
@@ -8252,7 +10789,7 @@
       </w:pPr>
     </w:lvl>
   </w:abstractNum>
-  <w:abstractNum w:abstractNumId="8" w15:restartNumberingAfterBreak="0">
+  <w:abstractNum w:abstractNumId="11" w15:restartNumberingAfterBreak="0">
     <w:nsid w:val="23536400"/>
     <w:multiLevelType w:val="hybridMultilevel"/>
     <w:tmpl w:val="61D0FBBE"/>
@@ -8338,7 +10875,7 @@
       </w:pPr>
     </w:lvl>
   </w:abstractNum>
-  <w:abstractNum w:abstractNumId="9" w15:restartNumberingAfterBreak="0">
+  <w:abstractNum w:abstractNumId="12" w15:restartNumberingAfterBreak="0">
     <w:nsid w:val="27A76013"/>
     <w:multiLevelType w:val="hybridMultilevel"/>
     <w:tmpl w:val="E54AFE7C"/>
@@ -8424,7 +10961,7 @@
       </w:pPr>
     </w:lvl>
   </w:abstractNum>
-  <w:abstractNum w:abstractNumId="10" w15:restartNumberingAfterBreak="0">
+  <w:abstractNum w:abstractNumId="13" w15:restartNumberingAfterBreak="0">
     <w:nsid w:val="296F49C8"/>
     <w:multiLevelType w:val="hybridMultilevel"/>
     <w:tmpl w:val="6BC84DBE"/>
@@ -8510,7 +11047,7 @@
       </w:pPr>
     </w:lvl>
   </w:abstractNum>
-  <w:abstractNum w:abstractNumId="11" w15:restartNumberingAfterBreak="0">
+  <w:abstractNum w:abstractNumId="14" w15:restartNumberingAfterBreak="0">
     <w:nsid w:val="331D213F"/>
     <w:multiLevelType w:val="hybridMultilevel"/>
     <w:tmpl w:val="4DE6D3AE"/>
@@ -8596,7 +11133,93 @@
       </w:pPr>
     </w:lvl>
   </w:abstractNum>
-  <w:abstractNum w:abstractNumId="12" w15:restartNumberingAfterBreak="0">
+  <w:abstractNum w:abstractNumId="15" w15:restartNumberingAfterBreak="0">
+    <w:nsid w:val="37A73C83"/>
+    <w:multiLevelType w:val="hybridMultilevel"/>
+    <w:tmpl w:val="4226392E"/>
+    <w:lvl w:ilvl="0" w:tplc="FFFFFFFF">
+      <w:start w:val="1"/>
+      <w:numFmt w:val="decimal"/>
+      <w:lvlText w:val="%1."/>
+      <w:lvlJc w:val="left"/>
+      <w:pPr>
+        <w:ind w:left="765" w:hanging="360"/>
+      </w:pPr>
+    </w:lvl>
+    <w:lvl w:ilvl="1" w:tplc="04100019" w:tentative="1">
+      <w:start w:val="1"/>
+      <w:numFmt w:val="lowerLetter"/>
+      <w:lvlText w:val="%2."/>
+      <w:lvlJc w:val="left"/>
+      <w:pPr>
+        <w:ind w:left="1485" w:hanging="360"/>
+      </w:pPr>
+    </w:lvl>
+    <w:lvl w:ilvl="2" w:tplc="0410001B" w:tentative="1">
+      <w:start w:val="1"/>
+      <w:numFmt w:val="lowerRoman"/>
+      <w:lvlText w:val="%3."/>
+      <w:lvlJc w:val="right"/>
+      <w:pPr>
+        <w:ind w:left="2205" w:hanging="180"/>
+      </w:pPr>
+    </w:lvl>
+    <w:lvl w:ilvl="3" w:tplc="0410000F" w:tentative="1">
+      <w:start w:val="1"/>
+      <w:numFmt w:val="decimal"/>
+      <w:lvlText w:val="%4."/>
+      <w:lvlJc w:val="left"/>
+      <w:pPr>
+        <w:ind w:left="2925" w:hanging="360"/>
+      </w:pPr>
+    </w:lvl>
+    <w:lvl w:ilvl="4" w:tplc="04100019" w:tentative="1">
+      <w:start w:val="1"/>
+      <w:numFmt w:val="lowerLetter"/>
+      <w:lvlText w:val="%5."/>
+      <w:lvlJc w:val="left"/>
+      <w:pPr>
+        <w:ind w:left="3645" w:hanging="360"/>
+      </w:pPr>
+    </w:lvl>
+    <w:lvl w:ilvl="5" w:tplc="0410001B" w:tentative="1">
+      <w:start w:val="1"/>
+      <w:numFmt w:val="lowerRoman"/>
+      <w:lvlText w:val="%6."/>
+      <w:lvlJc w:val="right"/>
+      <w:pPr>
+        <w:ind w:left="4365" w:hanging="180"/>
+      </w:pPr>
+    </w:lvl>
+    <w:lvl w:ilvl="6" w:tplc="0410000F" w:tentative="1">
+      <w:start w:val="1"/>
+      <w:numFmt w:val="decimal"/>
+      <w:lvlText w:val="%7."/>
+      <w:lvlJc w:val="left"/>
+      <w:pPr>
+        <w:ind w:left="5085" w:hanging="360"/>
+      </w:pPr>
+    </w:lvl>
+    <w:lvl w:ilvl="7" w:tplc="04100019" w:tentative="1">
+      <w:start w:val="1"/>
+      <w:numFmt w:val="lowerLetter"/>
+      <w:lvlText w:val="%8."/>
+      <w:lvlJc w:val="left"/>
+      <w:pPr>
+        <w:ind w:left="5805" w:hanging="360"/>
+      </w:pPr>
+    </w:lvl>
+    <w:lvl w:ilvl="8" w:tplc="0410001B" w:tentative="1">
+      <w:start w:val="1"/>
+      <w:numFmt w:val="lowerRoman"/>
+      <w:lvlText w:val="%9."/>
+      <w:lvlJc w:val="right"/>
+      <w:pPr>
+        <w:ind w:left="6525" w:hanging="180"/>
+      </w:pPr>
+    </w:lvl>
+  </w:abstractNum>
+  <w:abstractNum w:abstractNumId="16" w15:restartNumberingAfterBreak="0">
     <w:nsid w:val="38C06073"/>
     <w:multiLevelType w:val="multilevel"/>
     <w:tmpl w:val="E33C0A0E"/>
@@ -8709,7 +11332,7 @@
       </w:pPr>
     </w:lvl>
   </w:abstractNum>
-  <w:abstractNum w:abstractNumId="13" w15:restartNumberingAfterBreak="0">
+  <w:abstractNum w:abstractNumId="17" w15:restartNumberingAfterBreak="0">
     <w:nsid w:val="4165720E"/>
     <w:multiLevelType w:val="hybridMultilevel"/>
     <w:tmpl w:val="A4CE1298"/>
@@ -8795,7 +11418,7 @@
       </w:pPr>
     </w:lvl>
   </w:abstractNum>
-  <w:abstractNum w:abstractNumId="14" w15:restartNumberingAfterBreak="0">
+  <w:abstractNum w:abstractNumId="18" w15:restartNumberingAfterBreak="0">
     <w:nsid w:val="419F394A"/>
     <w:multiLevelType w:val="hybridMultilevel"/>
     <w:tmpl w:val="22BC02B0"/>
@@ -8881,7 +11504,7 @@
       </w:pPr>
     </w:lvl>
   </w:abstractNum>
-  <w:abstractNum w:abstractNumId="15" w15:restartNumberingAfterBreak="0">
+  <w:abstractNum w:abstractNumId="19" w15:restartNumberingAfterBreak="0">
     <w:nsid w:val="447323A1"/>
     <w:multiLevelType w:val="hybridMultilevel"/>
     <w:tmpl w:val="A4CE1298"/>
@@ -8967,7 +11590,7 @@
       </w:pPr>
     </w:lvl>
   </w:abstractNum>
-  <w:abstractNum w:abstractNumId="16" w15:restartNumberingAfterBreak="0">
+  <w:abstractNum w:abstractNumId="20" w15:restartNumberingAfterBreak="0">
     <w:nsid w:val="465C6C7F"/>
     <w:multiLevelType w:val="hybridMultilevel"/>
     <w:tmpl w:val="E77C24A4"/>
@@ -9053,7 +11676,7 @@
       </w:pPr>
     </w:lvl>
   </w:abstractNum>
-  <w:abstractNum w:abstractNumId="17" w15:restartNumberingAfterBreak="0">
+  <w:abstractNum w:abstractNumId="21" w15:restartNumberingAfterBreak="0">
     <w:nsid w:val="48147B4E"/>
     <w:multiLevelType w:val="hybridMultilevel"/>
     <w:tmpl w:val="A4CE1298"/>
@@ -9139,7 +11762,93 @@
       </w:pPr>
     </w:lvl>
   </w:abstractNum>
-  <w:abstractNum w:abstractNumId="18" w15:restartNumberingAfterBreak="0">
+  <w:abstractNum w:abstractNumId="22" w15:restartNumberingAfterBreak="0">
+    <w:nsid w:val="4E931223"/>
+    <w:multiLevelType w:val="hybridMultilevel"/>
+    <w:tmpl w:val="F00A64E0"/>
+    <w:lvl w:ilvl="0" w:tplc="FFFFFFFF">
+      <w:start w:val="1"/>
+      <w:numFmt w:val="decimal"/>
+      <w:lvlText w:val="%1."/>
+      <w:lvlJc w:val="left"/>
+      <w:pPr>
+        <w:ind w:left="720" w:hanging="360"/>
+      </w:pPr>
+    </w:lvl>
+    <w:lvl w:ilvl="1" w:tplc="04100019" w:tentative="1">
+      <w:start w:val="1"/>
+      <w:numFmt w:val="lowerLetter"/>
+      <w:lvlText w:val="%2."/>
+      <w:lvlJc w:val="left"/>
+      <w:pPr>
+        <w:ind w:left="1440" w:hanging="360"/>
+      </w:pPr>
+    </w:lvl>
+    <w:lvl w:ilvl="2" w:tplc="0410001B" w:tentative="1">
+      <w:start w:val="1"/>
+      <w:numFmt w:val="lowerRoman"/>
+      <w:lvlText w:val="%3."/>
+      <w:lvlJc w:val="right"/>
+      <w:pPr>
+        <w:ind w:left="2160" w:hanging="180"/>
+      </w:pPr>
+    </w:lvl>
+    <w:lvl w:ilvl="3" w:tplc="0410000F" w:tentative="1">
+      <w:start w:val="1"/>
+      <w:numFmt w:val="decimal"/>
+      <w:lvlText w:val="%4."/>
+      <w:lvlJc w:val="left"/>
+      <w:pPr>
+        <w:ind w:left="2880" w:hanging="360"/>
+      </w:pPr>
+    </w:lvl>
+    <w:lvl w:ilvl="4" w:tplc="04100019" w:tentative="1">
+      <w:start w:val="1"/>
+      <w:numFmt w:val="lowerLetter"/>
+      <w:lvlText w:val="%5."/>
+      <w:lvlJc w:val="left"/>
+      <w:pPr>
+        <w:ind w:left="3600" w:hanging="360"/>
+      </w:pPr>
+    </w:lvl>
+    <w:lvl w:ilvl="5" w:tplc="0410001B" w:tentative="1">
+      <w:start w:val="1"/>
+      <w:numFmt w:val="lowerRoman"/>
+      <w:lvlText w:val="%6."/>
+      <w:lvlJc w:val="right"/>
+      <w:pPr>
+        <w:ind w:left="4320" w:hanging="180"/>
+      </w:pPr>
+    </w:lvl>
+    <w:lvl w:ilvl="6" w:tplc="0410000F" w:tentative="1">
+      <w:start w:val="1"/>
+      <w:numFmt w:val="decimal"/>
+      <w:lvlText w:val="%7."/>
+      <w:lvlJc w:val="left"/>
+      <w:pPr>
+        <w:ind w:left="5040" w:hanging="360"/>
+      </w:pPr>
+    </w:lvl>
+    <w:lvl w:ilvl="7" w:tplc="04100019" w:tentative="1">
+      <w:start w:val="1"/>
+      <w:numFmt w:val="lowerLetter"/>
+      <w:lvlText w:val="%8."/>
+      <w:lvlJc w:val="left"/>
+      <w:pPr>
+        <w:ind w:left="5760" w:hanging="360"/>
+      </w:pPr>
+    </w:lvl>
+    <w:lvl w:ilvl="8" w:tplc="0410001B" w:tentative="1">
+      <w:start w:val="1"/>
+      <w:numFmt w:val="lowerRoman"/>
+      <w:lvlText w:val="%9."/>
+      <w:lvlJc w:val="right"/>
+      <w:pPr>
+        <w:ind w:left="6480" w:hanging="180"/>
+      </w:pPr>
+    </w:lvl>
+  </w:abstractNum>
+  <w:abstractNum w:abstractNumId="23" w15:restartNumberingAfterBreak="0">
     <w:nsid w:val="4EF1331D"/>
     <w:multiLevelType w:val="hybridMultilevel"/>
     <w:tmpl w:val="CF56D1BE"/>
@@ -9252,7 +11961,179 @@
       </w:rPr>
     </w:lvl>
   </w:abstractNum>
-  <w:abstractNum w:abstractNumId="19" w15:restartNumberingAfterBreak="0">
+  <w:abstractNum w:abstractNumId="24" w15:restartNumberingAfterBreak="0">
+    <w:nsid w:val="555A2141"/>
+    <w:multiLevelType w:val="hybridMultilevel"/>
+    <w:tmpl w:val="BF48DD6C"/>
+    <w:lvl w:ilvl="0" w:tplc="FFFFFFFF">
+      <w:start w:val="1"/>
+      <w:numFmt w:val="decimal"/>
+      <w:lvlText w:val="%1."/>
+      <w:lvlJc w:val="left"/>
+      <w:pPr>
+        <w:ind w:left="720" w:hanging="360"/>
+      </w:pPr>
+    </w:lvl>
+    <w:lvl w:ilvl="1" w:tplc="04100019" w:tentative="1">
+      <w:start w:val="1"/>
+      <w:numFmt w:val="lowerLetter"/>
+      <w:lvlText w:val="%2."/>
+      <w:lvlJc w:val="left"/>
+      <w:pPr>
+        <w:ind w:left="1440" w:hanging="360"/>
+      </w:pPr>
+    </w:lvl>
+    <w:lvl w:ilvl="2" w:tplc="0410001B" w:tentative="1">
+      <w:start w:val="1"/>
+      <w:numFmt w:val="lowerRoman"/>
+      <w:lvlText w:val="%3."/>
+      <w:lvlJc w:val="right"/>
+      <w:pPr>
+        <w:ind w:left="2160" w:hanging="180"/>
+      </w:pPr>
+    </w:lvl>
+    <w:lvl w:ilvl="3" w:tplc="0410000F" w:tentative="1">
+      <w:start w:val="1"/>
+      <w:numFmt w:val="decimal"/>
+      <w:lvlText w:val="%4."/>
+      <w:lvlJc w:val="left"/>
+      <w:pPr>
+        <w:ind w:left="2880" w:hanging="360"/>
+      </w:pPr>
+    </w:lvl>
+    <w:lvl w:ilvl="4" w:tplc="04100019" w:tentative="1">
+      <w:start w:val="1"/>
+      <w:numFmt w:val="lowerLetter"/>
+      <w:lvlText w:val="%5."/>
+      <w:lvlJc w:val="left"/>
+      <w:pPr>
+        <w:ind w:left="3600" w:hanging="360"/>
+      </w:pPr>
+    </w:lvl>
+    <w:lvl w:ilvl="5" w:tplc="0410001B" w:tentative="1">
+      <w:start w:val="1"/>
+      <w:numFmt w:val="lowerRoman"/>
+      <w:lvlText w:val="%6."/>
+      <w:lvlJc w:val="right"/>
+      <w:pPr>
+        <w:ind w:left="4320" w:hanging="180"/>
+      </w:pPr>
+    </w:lvl>
+    <w:lvl w:ilvl="6" w:tplc="0410000F" w:tentative="1">
+      <w:start w:val="1"/>
+      <w:numFmt w:val="decimal"/>
+      <w:lvlText w:val="%7."/>
+      <w:lvlJc w:val="left"/>
+      <w:pPr>
+        <w:ind w:left="5040" w:hanging="360"/>
+      </w:pPr>
+    </w:lvl>
+    <w:lvl w:ilvl="7" w:tplc="04100019" w:tentative="1">
+      <w:start w:val="1"/>
+      <w:numFmt w:val="lowerLetter"/>
+      <w:lvlText w:val="%8."/>
+      <w:lvlJc w:val="left"/>
+      <w:pPr>
+        <w:ind w:left="5760" w:hanging="360"/>
+      </w:pPr>
+    </w:lvl>
+    <w:lvl w:ilvl="8" w:tplc="0410001B" w:tentative="1">
+      <w:start w:val="1"/>
+      <w:numFmt w:val="lowerRoman"/>
+      <w:lvlText w:val="%9."/>
+      <w:lvlJc w:val="right"/>
+      <w:pPr>
+        <w:ind w:left="6480" w:hanging="180"/>
+      </w:pPr>
+    </w:lvl>
+  </w:abstractNum>
+  <w:abstractNum w:abstractNumId="25" w15:restartNumberingAfterBreak="0">
+    <w:nsid w:val="566D5E5E"/>
+    <w:multiLevelType w:val="hybridMultilevel"/>
+    <w:tmpl w:val="8E167378"/>
+    <w:lvl w:ilvl="0" w:tplc="FFFFFFFF">
+      <w:start w:val="1"/>
+      <w:numFmt w:val="decimal"/>
+      <w:lvlText w:val="%1."/>
+      <w:lvlJc w:val="left"/>
+      <w:pPr>
+        <w:ind w:left="720" w:hanging="360"/>
+      </w:pPr>
+    </w:lvl>
+    <w:lvl w:ilvl="1" w:tplc="FFFFFFFF">
+      <w:start w:val="1"/>
+      <w:numFmt w:val="lowerLetter"/>
+      <w:lvlText w:val="%2."/>
+      <w:lvlJc w:val="left"/>
+      <w:pPr>
+        <w:ind w:left="1440" w:hanging="360"/>
+      </w:pPr>
+    </w:lvl>
+    <w:lvl w:ilvl="2" w:tplc="FFFFFFFF">
+      <w:start w:val="1"/>
+      <w:numFmt w:val="lowerRoman"/>
+      <w:lvlText w:val="%3."/>
+      <w:lvlJc w:val="right"/>
+      <w:pPr>
+        <w:ind w:left="2160" w:hanging="180"/>
+      </w:pPr>
+    </w:lvl>
+    <w:lvl w:ilvl="3" w:tplc="FFFFFFFF">
+      <w:start w:val="1"/>
+      <w:numFmt w:val="decimal"/>
+      <w:lvlText w:val="%4."/>
+      <w:lvlJc w:val="left"/>
+      <w:pPr>
+        <w:ind w:left="2880" w:hanging="360"/>
+      </w:pPr>
+    </w:lvl>
+    <w:lvl w:ilvl="4" w:tplc="FFFFFFFF">
+      <w:start w:val="1"/>
+      <w:numFmt w:val="lowerLetter"/>
+      <w:lvlText w:val="%5."/>
+      <w:lvlJc w:val="left"/>
+      <w:pPr>
+        <w:ind w:left="3600" w:hanging="360"/>
+      </w:pPr>
+    </w:lvl>
+    <w:lvl w:ilvl="5" w:tplc="FFFFFFFF">
+      <w:start w:val="1"/>
+      <w:numFmt w:val="lowerRoman"/>
+      <w:lvlText w:val="%6."/>
+      <w:lvlJc w:val="right"/>
+      <w:pPr>
+        <w:ind w:left="4320" w:hanging="180"/>
+      </w:pPr>
+    </w:lvl>
+    <w:lvl w:ilvl="6" w:tplc="FFFFFFFF">
+      <w:start w:val="1"/>
+      <w:numFmt w:val="decimal"/>
+      <w:lvlText w:val="%7."/>
+      <w:lvlJc w:val="left"/>
+      <w:pPr>
+        <w:ind w:left="5040" w:hanging="360"/>
+      </w:pPr>
+    </w:lvl>
+    <w:lvl w:ilvl="7" w:tplc="FFFFFFFF">
+      <w:start w:val="1"/>
+      <w:numFmt w:val="lowerLetter"/>
+      <w:lvlText w:val="%8."/>
+      <w:lvlJc w:val="left"/>
+      <w:pPr>
+        <w:ind w:left="5760" w:hanging="360"/>
+      </w:pPr>
+    </w:lvl>
+    <w:lvl w:ilvl="8" w:tplc="FFFFFFFF">
+      <w:start w:val="1"/>
+      <w:numFmt w:val="lowerRoman"/>
+      <w:lvlText w:val="%9."/>
+      <w:lvlJc w:val="right"/>
+      <w:pPr>
+        <w:ind w:left="6480" w:hanging="180"/>
+      </w:pPr>
+    </w:lvl>
+  </w:abstractNum>
+  <w:abstractNum w:abstractNumId="26" w15:restartNumberingAfterBreak="0">
     <w:nsid w:val="59CB166C"/>
     <w:multiLevelType w:val="hybridMultilevel"/>
     <w:tmpl w:val="9C56FCAE"/>
@@ -9365,7 +12246,7 @@
       </w:rPr>
     </w:lvl>
   </w:abstractNum>
-  <w:abstractNum w:abstractNumId="20" w15:restartNumberingAfterBreak="0">
+  <w:abstractNum w:abstractNumId="27" w15:restartNumberingAfterBreak="0">
     <w:nsid w:val="5A327585"/>
     <w:multiLevelType w:val="hybridMultilevel"/>
     <w:tmpl w:val="A4CE1298"/>
@@ -9451,10 +12332,10 @@
       </w:pPr>
     </w:lvl>
   </w:abstractNum>
-  <w:abstractNum w:abstractNumId="21" w15:restartNumberingAfterBreak="0">
+  <w:abstractNum w:abstractNumId="28" w15:restartNumberingAfterBreak="0">
     <w:nsid w:val="6195629F"/>
     <w:multiLevelType w:val="hybridMultilevel"/>
-    <w:tmpl w:val="72DCBC1C"/>
+    <w:tmpl w:val="AF828AB2"/>
     <w:lvl w:ilvl="0" w:tplc="FFFFFFFF">
       <w:start w:val="1"/>
       <w:numFmt w:val="decimal"/>
@@ -9537,7 +12418,7 @@
       </w:pPr>
     </w:lvl>
   </w:abstractNum>
-  <w:abstractNum w:abstractNumId="22" w15:restartNumberingAfterBreak="0">
+  <w:abstractNum w:abstractNumId="29" w15:restartNumberingAfterBreak="0">
     <w:nsid w:val="61B35DAC"/>
     <w:multiLevelType w:val="hybridMultilevel"/>
     <w:tmpl w:val="DABE41B2"/>
@@ -9626,7 +12507,7 @@
       </w:pPr>
     </w:lvl>
   </w:abstractNum>
-  <w:abstractNum w:abstractNumId="23" w15:restartNumberingAfterBreak="0">
+  <w:abstractNum w:abstractNumId="30" w15:restartNumberingAfterBreak="0">
     <w:nsid w:val="62C1618E"/>
     <w:multiLevelType w:val="hybridMultilevel"/>
     <w:tmpl w:val="C5FE55FC"/>
@@ -9715,7 +12596,93 @@
       </w:pPr>
     </w:lvl>
   </w:abstractNum>
-  <w:abstractNum w:abstractNumId="24" w15:restartNumberingAfterBreak="0">
+  <w:abstractNum w:abstractNumId="31" w15:restartNumberingAfterBreak="0">
+    <w:nsid w:val="67903AEF"/>
+    <w:multiLevelType w:val="hybridMultilevel"/>
+    <w:tmpl w:val="F14ED362"/>
+    <w:lvl w:ilvl="0" w:tplc="FFFFFFFF">
+      <w:start w:val="1"/>
+      <w:numFmt w:val="decimal"/>
+      <w:lvlText w:val="%1."/>
+      <w:lvlJc w:val="left"/>
+      <w:pPr>
+        <w:ind w:left="720" w:hanging="360"/>
+      </w:pPr>
+    </w:lvl>
+    <w:lvl w:ilvl="1" w:tplc="FFFFFFFF">
+      <w:start w:val="1"/>
+      <w:numFmt w:val="lowerLetter"/>
+      <w:lvlText w:val="%2."/>
+      <w:lvlJc w:val="left"/>
+      <w:pPr>
+        <w:ind w:left="1440" w:hanging="360"/>
+      </w:pPr>
+    </w:lvl>
+    <w:lvl w:ilvl="2" w:tplc="FFFFFFFF">
+      <w:start w:val="1"/>
+      <w:numFmt w:val="lowerRoman"/>
+      <w:lvlText w:val="%3."/>
+      <w:lvlJc w:val="right"/>
+      <w:pPr>
+        <w:ind w:left="2160" w:hanging="180"/>
+      </w:pPr>
+    </w:lvl>
+    <w:lvl w:ilvl="3" w:tplc="FFFFFFFF">
+      <w:start w:val="1"/>
+      <w:numFmt w:val="decimal"/>
+      <w:lvlText w:val="%4."/>
+      <w:lvlJc w:val="left"/>
+      <w:pPr>
+        <w:ind w:left="2880" w:hanging="360"/>
+      </w:pPr>
+    </w:lvl>
+    <w:lvl w:ilvl="4" w:tplc="FFFFFFFF">
+      <w:start w:val="1"/>
+      <w:numFmt w:val="lowerLetter"/>
+      <w:lvlText w:val="%5."/>
+      <w:lvlJc w:val="left"/>
+      <w:pPr>
+        <w:ind w:left="3600" w:hanging="360"/>
+      </w:pPr>
+    </w:lvl>
+    <w:lvl w:ilvl="5" w:tplc="FFFFFFFF">
+      <w:start w:val="1"/>
+      <w:numFmt w:val="lowerRoman"/>
+      <w:lvlText w:val="%6."/>
+      <w:lvlJc w:val="right"/>
+      <w:pPr>
+        <w:ind w:left="4320" w:hanging="180"/>
+      </w:pPr>
+    </w:lvl>
+    <w:lvl w:ilvl="6" w:tplc="FFFFFFFF">
+      <w:start w:val="1"/>
+      <w:numFmt w:val="decimal"/>
+      <w:lvlText w:val="%7."/>
+      <w:lvlJc w:val="left"/>
+      <w:pPr>
+        <w:ind w:left="5040" w:hanging="360"/>
+      </w:pPr>
+    </w:lvl>
+    <w:lvl w:ilvl="7" w:tplc="FFFFFFFF">
+      <w:start w:val="1"/>
+      <w:numFmt w:val="lowerLetter"/>
+      <w:lvlText w:val="%8."/>
+      <w:lvlJc w:val="left"/>
+      <w:pPr>
+        <w:ind w:left="5760" w:hanging="360"/>
+      </w:pPr>
+    </w:lvl>
+    <w:lvl w:ilvl="8" w:tplc="FFFFFFFF">
+      <w:start w:val="1"/>
+      <w:numFmt w:val="lowerRoman"/>
+      <w:lvlText w:val="%9."/>
+      <w:lvlJc w:val="right"/>
+      <w:pPr>
+        <w:ind w:left="6480" w:hanging="180"/>
+      </w:pPr>
+    </w:lvl>
+  </w:abstractNum>
+  <w:abstractNum w:abstractNumId="32" w15:restartNumberingAfterBreak="0">
     <w:nsid w:val="6EE341F8"/>
     <w:multiLevelType w:val="hybridMultilevel"/>
     <w:tmpl w:val="A4CE1298"/>
@@ -9801,7 +12768,7 @@
       </w:pPr>
     </w:lvl>
   </w:abstractNum>
-  <w:abstractNum w:abstractNumId="25" w15:restartNumberingAfterBreak="0">
+  <w:abstractNum w:abstractNumId="33" w15:restartNumberingAfterBreak="0">
     <w:nsid w:val="7108190F"/>
     <w:multiLevelType w:val="hybridMultilevel"/>
     <w:tmpl w:val="019C20C0"/>
@@ -9890,7 +12857,7 @@
       </w:pPr>
     </w:lvl>
   </w:abstractNum>
-  <w:abstractNum w:abstractNumId="26" w15:restartNumberingAfterBreak="0">
+  <w:abstractNum w:abstractNumId="34" w15:restartNumberingAfterBreak="0">
     <w:nsid w:val="71423E70"/>
     <w:multiLevelType w:val="hybridMultilevel"/>
     <w:tmpl w:val="D1D46E16"/>
@@ -10002,7 +12969,7 @@
       </w:rPr>
     </w:lvl>
   </w:abstractNum>
-  <w:abstractNum w:abstractNumId="27" w15:restartNumberingAfterBreak="0">
+  <w:abstractNum w:abstractNumId="35" w15:restartNumberingAfterBreak="0">
     <w:nsid w:val="783A1874"/>
     <w:multiLevelType w:val="hybridMultilevel"/>
     <w:tmpl w:val="A4CE1298"/>
@@ -10088,7 +13055,7 @@
       </w:pPr>
     </w:lvl>
   </w:abstractNum>
-  <w:abstractNum w:abstractNumId="28" w15:restartNumberingAfterBreak="0">
+  <w:abstractNum w:abstractNumId="36" w15:restartNumberingAfterBreak="0">
     <w:nsid w:val="78B64019"/>
     <w:multiLevelType w:val="hybridMultilevel"/>
     <w:tmpl w:val="F14ED362"/>
@@ -10174,7 +13141,7 @@
       </w:pPr>
     </w:lvl>
   </w:abstractNum>
-  <w:abstractNum w:abstractNumId="29" w15:restartNumberingAfterBreak="0">
+  <w:abstractNum w:abstractNumId="37" w15:restartNumberingAfterBreak="0">
     <w:nsid w:val="7FAE0816"/>
     <w:multiLevelType w:val="hybridMultilevel"/>
     <w:tmpl w:val="0346027A"/>
@@ -10261,22 +13228,22 @@
     </w:lvl>
   </w:abstractNum>
   <w:num w:numId="1">
+    <w:abstractNumId w:val="26"/>
+  </w:num>
+  <w:num w:numId="2">
+    <w:abstractNumId w:val="34"/>
+  </w:num>
+  <w:num w:numId="3">
+    <w:abstractNumId w:val="29"/>
+  </w:num>
+  <w:num w:numId="4">
     <w:abstractNumId w:val="19"/>
   </w:num>
-  <w:num w:numId="2">
-    <w:abstractNumId w:val="26"/>
-  </w:num>
-  <w:num w:numId="3">
-    <w:abstractNumId w:val="22"/>
-  </w:num>
-  <w:num w:numId="4">
-    <w:abstractNumId w:val="15"/>
-  </w:num>
   <w:num w:numId="5">
-    <w:abstractNumId w:val="27"/>
+    <w:abstractNumId w:val="35"/>
   </w:num>
   <w:num w:numId="6">
-    <w:abstractNumId w:val="15"/>
+    <w:abstractNumId w:val="19"/>
     <w:lvlOverride w:ilvl="0">
       <w:startOverride w:val="1"/>
     </w:lvlOverride>
@@ -10306,76 +13273,76 @@
     </w:lvlOverride>
   </w:num>
   <w:num w:numId="7">
-    <w:abstractNumId w:val="20"/>
+    <w:abstractNumId w:val="27"/>
   </w:num>
   <w:num w:numId="8">
-    <w:abstractNumId w:val="13"/>
+    <w:abstractNumId w:val="17"/>
   </w:num>
   <w:num w:numId="9">
-    <w:abstractNumId w:val="17"/>
+    <w:abstractNumId w:val="21"/>
   </w:num>
   <w:num w:numId="10">
-    <w:abstractNumId w:val="24"/>
+    <w:abstractNumId w:val="32"/>
   </w:num>
   <w:num w:numId="11">
-    <w:abstractNumId w:val="12"/>
+    <w:abstractNumId w:val="16"/>
   </w:num>
   <w:num w:numId="12">
-    <w:abstractNumId w:val="4"/>
+    <w:abstractNumId w:val="7"/>
   </w:num>
   <w:num w:numId="13">
-    <w:abstractNumId w:val="21"/>
+    <w:abstractNumId w:val="28"/>
   </w:num>
   <w:num w:numId="14">
-    <w:abstractNumId w:val="29"/>
+    <w:abstractNumId w:val="37"/>
   </w:num>
   <w:num w:numId="15">
-    <w:abstractNumId w:val="18"/>
+    <w:abstractNumId w:val="23"/>
   </w:num>
   <w:num w:numId="16">
-    <w:abstractNumId w:val="6"/>
+    <w:abstractNumId w:val="9"/>
   </w:num>
   <w:num w:numId="17">
-    <w:abstractNumId w:val="8"/>
+    <w:abstractNumId w:val="11"/>
   </w:num>
   <w:num w:numId="18">
     <w:abstractNumId w:val="0"/>
   </w:num>
   <w:num w:numId="19">
-    <w:abstractNumId w:val="14"/>
+    <w:abstractNumId w:val="18"/>
   </w:num>
   <w:num w:numId="20">
-    <w:abstractNumId w:val="10"/>
+    <w:abstractNumId w:val="13"/>
   </w:num>
   <w:num w:numId="21">
-    <w:abstractNumId w:val="9"/>
+    <w:abstractNumId w:val="12"/>
   </w:num>
   <w:num w:numId="22">
     <w:abstractNumId w:val="1"/>
   </w:num>
   <w:num w:numId="23">
-    <w:abstractNumId w:val="2"/>
+    <w:abstractNumId w:val="5"/>
   </w:num>
   <w:num w:numId="24">
-    <w:abstractNumId w:val="7"/>
+    <w:abstractNumId w:val="10"/>
   </w:num>
   <w:num w:numId="25">
-    <w:abstractNumId w:val="11"/>
+    <w:abstractNumId w:val="14"/>
   </w:num>
   <w:num w:numId="26">
-    <w:abstractNumId w:val="5"/>
+    <w:abstractNumId w:val="8"/>
   </w:num>
   <w:num w:numId="27">
-    <w:abstractNumId w:val="25"/>
+    <w:abstractNumId w:val="33"/>
   </w:num>
   <w:num w:numId="28">
-    <w:abstractNumId w:val="23"/>
+    <w:abstractNumId w:val="30"/>
   </w:num>
   <w:num w:numId="29">
-    <w:abstractNumId w:val="3"/>
+    <w:abstractNumId w:val="6"/>
   </w:num>
   <w:num w:numId="30">
-    <w:abstractNumId w:val="28"/>
+    <w:abstractNumId w:val="36"/>
     <w:lvlOverride w:ilvl="0">
       <w:startOverride w:val="1"/>
     </w:lvlOverride>
@@ -10405,7 +13372,7 @@
     </w:lvlOverride>
   </w:num>
   <w:num w:numId="31">
-    <w:abstractNumId w:val="16"/>
+    <w:abstractNumId w:val="20"/>
     <w:lvlOverride w:ilvl="0">
       <w:startOverride w:val="1"/>
     </w:lvlOverride>
@@ -10433,6 +13400,30 @@
     <w:lvlOverride w:ilvl="8">
       <w:startOverride w:val="1"/>
     </w:lvlOverride>
+  </w:num>
+  <w:num w:numId="32">
+    <w:abstractNumId w:val="31"/>
+  </w:num>
+  <w:num w:numId="33">
+    <w:abstractNumId w:val="3"/>
+  </w:num>
+  <w:num w:numId="34">
+    <w:abstractNumId w:val="25"/>
+  </w:num>
+  <w:num w:numId="35">
+    <w:abstractNumId w:val="15"/>
+  </w:num>
+  <w:num w:numId="36">
+    <w:abstractNumId w:val="24"/>
+  </w:num>
+  <w:num w:numId="37">
+    <w:abstractNumId w:val="22"/>
+  </w:num>
+  <w:num w:numId="38">
+    <w:abstractNumId w:val="4"/>
+  </w:num>
+  <w:num w:numId="39">
+    <w:abstractNumId w:val="2"/>
   </w:num>
 </w:numbering>
 </file>
@@ -10835,7 +13826,7 @@
   <w:style w:type="paragraph" w:default="1" w:styleId="Normale">
     <w:name w:val="Normal"/>
     <w:qFormat/>
-    <w:rsid w:val="00351CFF"/>
+    <w:rsid w:val="004F450D"/>
   </w:style>
   <w:style w:type="paragraph" w:styleId="Titolo2">
     <w:name w:val="heading 2"/>
@@ -10987,6 +13978,16 @@
       <w:kern w:val="1"/>
       <w:sz w:val="26"/>
       <w:szCs w:val="26"/>
+    </w:rPr>
+  </w:style>
+  <w:style w:type="character" w:styleId="Collegamentoipertestuale">
+    <w:name w:val="Hyperlink"/>
+    <w:uiPriority w:val="99"/>
+    <w:unhideWhenUsed/>
+    <w:rsid w:val="00106FE1"/>
+    <w:rPr>
+      <w:color w:val="0563C1"/>
+      <w:u w:val="single"/>
     </w:rPr>
   </w:style>
 </w:styles>
@@ -11285,4 +14286,16 @@
     </a:ext>
   </a:extLst>
 </a:theme>
+</file>
+
+<file path=customXml/item1.xml><?xml version="1.0" encoding="utf-8"?>
+<b:Sources xmlns:b="http://schemas.openxmlformats.org/officeDocument/2006/bibliography" xmlns="http://schemas.openxmlformats.org/officeDocument/2006/bibliography" SelectedStyle="\APASixthEditionOfficeOnline.xsl" StyleName="APA" Version="6"/>
+</file>
+
+<file path=customXml/itemProps1.xml><?xml version="1.0" encoding="utf-8"?>
+<ds:datastoreItem xmlns:ds="http://schemas.openxmlformats.org/officeDocument/2006/customXml" ds:itemID="{EFC30C06-A11D-40B5-9C06-AE96E486CFED}">
+  <ds:schemaRefs>
+    <ds:schemaRef ds:uri="http://schemas.openxmlformats.org/officeDocument/2006/bibliography"/>
+  </ds:schemaRefs>
+</ds:datastoreItem>
 </file>
--- a/Semilavorati/Casi d'uso.docx
+++ b/Semilavorati/Casi d'uso.docx
@@ -6433,6 +6433,36 @@
               <w:t>Il sistema reindirizza il gestore alla pagina di gestione degli ordini</w:t>
             </w:r>
           </w:p>
+        </w:tc>
+      </w:tr>
+      <w:tr>
+        <w:trPr>
+          <w:trHeight w:val="135"/>
+        </w:trPr>
+        <w:tc>
+          <w:tcPr>
+            <w:tcW w:w="0" w:type="auto"/>
+            <w:vMerge/>
+            <w:tcBorders>
+              <w:top w:val="single" w:sz="4" w:space="0" w:color="auto"/>
+              <w:left w:val="single" w:sz="4" w:space="0" w:color="auto"/>
+              <w:bottom w:val="single" w:sz="4" w:space="0" w:color="auto"/>
+              <w:right w:val="single" w:sz="4" w:space="0" w:color="auto"/>
+            </w:tcBorders>
+            <w:vAlign w:val="center"/>
+          </w:tcPr>
+          <w:p/>
+        </w:tc>
+        <w:tc>
+          <w:tcPr>
+            <w:tcW w:w="3328" w:type="dxa"/>
+            <w:tcBorders>
+              <w:top w:val="single" w:sz="4" w:space="0" w:color="auto"/>
+              <w:left w:val="single" w:sz="4" w:space="0" w:color="auto"/>
+              <w:bottom w:val="single" w:sz="4" w:space="0" w:color="auto"/>
+              <w:right w:val="single" w:sz="4" w:space="0" w:color="auto"/>
+            </w:tcBorders>
+          </w:tcPr>
           <w:p>
             <w:pPr>
               <w:pStyle w:val="Paragrafoelenco"/>
@@ -6442,9 +6472,21 @@
               </w:numPr>
             </w:pPr>
             <w:r>
-              <w:t>Il sistema mostra al gestore tutti gli ordini con stato ‘pagato’ a lui assegnati</w:t>
-            </w:r>
-          </w:p>
+              <w:t>Il gestore sceglie di visualizzare gli ordini con stato ‘pagato’</w:t>
+            </w:r>
+          </w:p>
+        </w:tc>
+        <w:tc>
+          <w:tcPr>
+            <w:tcW w:w="3328" w:type="dxa"/>
+            <w:tcBorders>
+              <w:top w:val="single" w:sz="4" w:space="0" w:color="auto"/>
+              <w:left w:val="single" w:sz="4" w:space="0" w:color="auto"/>
+              <w:bottom w:val="single" w:sz="4" w:space="0" w:color="auto"/>
+              <w:right w:val="single" w:sz="4" w:space="0" w:color="auto"/>
+            </w:tcBorders>
+          </w:tcPr>
+          <w:p/>
         </w:tc>
       </w:tr>
       <w:tr>
@@ -6462,7 +6504,6 @@
               <w:right w:val="single" w:sz="4" w:space="0" w:color="auto"/>
             </w:tcBorders>
             <w:vAlign w:val="center"/>
-            <w:hideMark/>
           </w:tcPr>
           <w:p/>
         </w:tc>
@@ -6475,7 +6516,22 @@
               <w:bottom w:val="single" w:sz="4" w:space="0" w:color="auto"/>
               <w:right w:val="single" w:sz="4" w:space="0" w:color="auto"/>
             </w:tcBorders>
-            <w:hideMark/>
+          </w:tcPr>
+          <w:p>
+            <w:pPr>
+              <w:pStyle w:val="Paragrafoelenco"/>
+            </w:pPr>
+          </w:p>
+        </w:tc>
+        <w:tc>
+          <w:tcPr>
+            <w:tcW w:w="3328" w:type="dxa"/>
+            <w:tcBorders>
+              <w:top w:val="single" w:sz="4" w:space="0" w:color="auto"/>
+              <w:left w:val="single" w:sz="4" w:space="0" w:color="auto"/>
+              <w:bottom w:val="single" w:sz="4" w:space="0" w:color="auto"/>
+              <w:right w:val="single" w:sz="4" w:space="0" w:color="auto"/>
+            </w:tcBorders>
           </w:tcPr>
           <w:p>
             <w:pPr>
@@ -6486,24 +6542,8 @@
               </w:numPr>
             </w:pPr>
             <w:r>
-              <w:t>Il gestore seleziona il prodotto che è stato spedito e clicca su ‘aggiorna stato’</w:t>
-            </w:r>
-          </w:p>
-        </w:tc>
-        <w:tc>
-          <w:tcPr>
-            <w:tcW w:w="3328" w:type="dxa"/>
-            <w:tcBorders>
-              <w:top w:val="single" w:sz="4" w:space="0" w:color="auto"/>
-              <w:left w:val="single" w:sz="4" w:space="0" w:color="auto"/>
-              <w:bottom w:val="single" w:sz="4" w:space="0" w:color="auto"/>
-              <w:right w:val="single" w:sz="4" w:space="0" w:color="auto"/>
-            </w:tcBorders>
-          </w:tcPr>
-          <w:p>
-            <w:pPr>
-              <w:pStyle w:val="Paragrafoelenco"/>
-            </w:pPr>
+              <w:t>Il sistema mostra al gestore tutti gli ordini con stato ‘pagato’ a lui assegnati</w:t>
+            </w:r>
           </w:p>
         </w:tc>
       </w:tr>
@@ -6514,6 +6554,7 @@
         <w:tc>
           <w:tcPr>
             <w:tcW w:w="0" w:type="auto"/>
+            <w:vMerge/>
             <w:tcBorders>
               <w:top w:val="single" w:sz="4" w:space="0" w:color="auto"/>
               <w:left w:val="single" w:sz="4" w:space="0" w:color="auto"/>
@@ -6521,24 +6562,9 @@
               <w:right w:val="single" w:sz="4" w:space="0" w:color="auto"/>
             </w:tcBorders>
             <w:vAlign w:val="center"/>
+            <w:hideMark/>
           </w:tcPr>
           <w:p/>
-        </w:tc>
-        <w:tc>
-          <w:tcPr>
-            <w:tcW w:w="3328" w:type="dxa"/>
-            <w:tcBorders>
-              <w:top w:val="single" w:sz="4" w:space="0" w:color="auto"/>
-              <w:left w:val="single" w:sz="4" w:space="0" w:color="auto"/>
-              <w:bottom w:val="single" w:sz="4" w:space="0" w:color="auto"/>
-              <w:right w:val="single" w:sz="4" w:space="0" w:color="auto"/>
-            </w:tcBorders>
-          </w:tcPr>
-          <w:p>
-            <w:pPr>
-              <w:pStyle w:val="Paragrafoelenco"/>
-            </w:pPr>
-          </w:p>
         </w:tc>
         <w:tc>
           <w:tcPr>
@@ -6560,6 +6586,80 @@
               </w:numPr>
             </w:pPr>
             <w:r>
+              <w:t>Il gestore seleziona il prodotto che è stato spedito e clicca su ‘aggiorna stato’</w:t>
+            </w:r>
+          </w:p>
+        </w:tc>
+        <w:tc>
+          <w:tcPr>
+            <w:tcW w:w="3328" w:type="dxa"/>
+            <w:tcBorders>
+              <w:top w:val="single" w:sz="4" w:space="0" w:color="auto"/>
+              <w:left w:val="single" w:sz="4" w:space="0" w:color="auto"/>
+              <w:bottom w:val="single" w:sz="4" w:space="0" w:color="auto"/>
+              <w:right w:val="single" w:sz="4" w:space="0" w:color="auto"/>
+            </w:tcBorders>
+          </w:tcPr>
+          <w:p>
+            <w:pPr>
+              <w:pStyle w:val="Paragrafoelenco"/>
+            </w:pPr>
+          </w:p>
+        </w:tc>
+      </w:tr>
+      <w:tr>
+        <w:trPr>
+          <w:trHeight w:val="135"/>
+        </w:trPr>
+        <w:tc>
+          <w:tcPr>
+            <w:tcW w:w="0" w:type="auto"/>
+            <w:tcBorders>
+              <w:top w:val="single" w:sz="4" w:space="0" w:color="auto"/>
+              <w:left w:val="single" w:sz="4" w:space="0" w:color="auto"/>
+              <w:bottom w:val="single" w:sz="4" w:space="0" w:color="auto"/>
+              <w:right w:val="single" w:sz="4" w:space="0" w:color="auto"/>
+            </w:tcBorders>
+            <w:vAlign w:val="center"/>
+          </w:tcPr>
+          <w:p/>
+        </w:tc>
+        <w:tc>
+          <w:tcPr>
+            <w:tcW w:w="3328" w:type="dxa"/>
+            <w:tcBorders>
+              <w:top w:val="single" w:sz="4" w:space="0" w:color="auto"/>
+              <w:left w:val="single" w:sz="4" w:space="0" w:color="auto"/>
+              <w:bottom w:val="single" w:sz="4" w:space="0" w:color="auto"/>
+              <w:right w:val="single" w:sz="4" w:space="0" w:color="auto"/>
+            </w:tcBorders>
+          </w:tcPr>
+          <w:p>
+            <w:pPr>
+              <w:pStyle w:val="Paragrafoelenco"/>
+            </w:pPr>
+          </w:p>
+        </w:tc>
+        <w:tc>
+          <w:tcPr>
+            <w:tcW w:w="3328" w:type="dxa"/>
+            <w:tcBorders>
+              <w:top w:val="single" w:sz="4" w:space="0" w:color="auto"/>
+              <w:left w:val="single" w:sz="4" w:space="0" w:color="auto"/>
+              <w:bottom w:val="single" w:sz="4" w:space="0" w:color="auto"/>
+              <w:right w:val="single" w:sz="4" w:space="0" w:color="auto"/>
+            </w:tcBorders>
+            <w:hideMark/>
+          </w:tcPr>
+          <w:p>
+            <w:pPr>
+              <w:pStyle w:val="Paragrafoelenco"/>
+              <w:numPr>
+                <w:ilvl w:val="0"/>
+                <w:numId w:val="30"/>
+              </w:numPr>
+            </w:pPr>
+            <w:r>
               <w:t>Il sistema aggiorna lo stato dell’ordine in ‘Spedito’</w:t>
             </w:r>
           </w:p>
@@ -6635,9 +6735,25 @@
         </w:tc>
       </w:tr>
     </w:tbl>
+    <w:p/>
+    <w:p/>
+    <w:p/>
+    <w:p/>
+    <w:p/>
+    <w:p/>
+    <w:p/>
+    <w:p/>
+    <w:p/>
+    <w:p/>
+    <w:p/>
+    <w:p/>
+    <w:p/>
+    <w:p/>
+    <w:p/>
     <w:p/>
     <w:p>
       <w:r>
+        <w:lastRenderedPageBreak/>
         <w:t>Caso d’Uso 1</w:t>
       </w:r>
       <w:r>
@@ -6956,18 +7072,60 @@
               <w:t>Il sistema reindirizza il gestore alla pagina di gestione degli ordini</w:t>
             </w:r>
           </w:p>
+        </w:tc>
+      </w:tr>
+      <w:tr>
+        <w:trPr>
+          <w:trHeight w:val="135"/>
+        </w:trPr>
+        <w:tc>
+          <w:tcPr>
+            <w:tcW w:w="0" w:type="auto"/>
+            <w:vMerge/>
+            <w:tcBorders>
+              <w:top w:val="single" w:sz="4" w:space="0" w:color="auto"/>
+              <w:left w:val="single" w:sz="4" w:space="0" w:color="auto"/>
+              <w:bottom w:val="single" w:sz="4" w:space="0" w:color="auto"/>
+              <w:right w:val="single" w:sz="4" w:space="0" w:color="auto"/>
+            </w:tcBorders>
+            <w:vAlign w:val="center"/>
+          </w:tcPr>
+          <w:p/>
+        </w:tc>
+        <w:tc>
+          <w:tcPr>
+            <w:tcW w:w="3328" w:type="dxa"/>
+            <w:tcBorders>
+              <w:top w:val="single" w:sz="4" w:space="0" w:color="auto"/>
+              <w:left w:val="single" w:sz="4" w:space="0" w:color="auto"/>
+              <w:bottom w:val="single" w:sz="4" w:space="0" w:color="auto"/>
+              <w:right w:val="single" w:sz="4" w:space="0" w:color="auto"/>
+            </w:tcBorders>
+          </w:tcPr>
           <w:p>
             <w:pPr>
               <w:pStyle w:val="Paragrafoelenco"/>
               <w:numPr>
                 <w:ilvl w:val="0"/>
-                <w:numId w:val="31"/>
+                <w:numId w:val="43"/>
               </w:numPr>
             </w:pPr>
             <w:r>
-              <w:t>Il sistema mostra al gestore tutti gli ordini con stato ‘pagato’ a lui assegnati</w:t>
-            </w:r>
-          </w:p>
+              <w:t>Il gestore sceglie di visualizzare gli ordini con stato ‘pagato’</w:t>
+            </w:r>
+          </w:p>
+        </w:tc>
+        <w:tc>
+          <w:tcPr>
+            <w:tcW w:w="3328" w:type="dxa"/>
+            <w:tcBorders>
+              <w:top w:val="single" w:sz="4" w:space="0" w:color="auto"/>
+              <w:left w:val="single" w:sz="4" w:space="0" w:color="auto"/>
+              <w:bottom w:val="single" w:sz="4" w:space="0" w:color="auto"/>
+              <w:right w:val="single" w:sz="4" w:space="0" w:color="auto"/>
+            </w:tcBorders>
+          </w:tcPr>
+          <w:p/>
         </w:tc>
       </w:tr>
       <w:tr>
@@ -6985,7 +7143,6 @@
               <w:right w:val="single" w:sz="4" w:space="0" w:color="auto"/>
             </w:tcBorders>
             <w:vAlign w:val="center"/>
-            <w:hideMark/>
           </w:tcPr>
           <w:p/>
         </w:tc>
@@ -6998,35 +7155,34 @@
               <w:bottom w:val="single" w:sz="4" w:space="0" w:color="auto"/>
               <w:right w:val="single" w:sz="4" w:space="0" w:color="auto"/>
             </w:tcBorders>
-            <w:hideMark/>
+          </w:tcPr>
+          <w:p>
+            <w:pPr>
+              <w:pStyle w:val="Paragrafoelenco"/>
+            </w:pPr>
+          </w:p>
+        </w:tc>
+        <w:tc>
+          <w:tcPr>
+            <w:tcW w:w="3328" w:type="dxa"/>
+            <w:tcBorders>
+              <w:top w:val="single" w:sz="4" w:space="0" w:color="auto"/>
+              <w:left w:val="single" w:sz="4" w:space="0" w:color="auto"/>
+              <w:bottom w:val="single" w:sz="4" w:space="0" w:color="auto"/>
+              <w:right w:val="single" w:sz="4" w:space="0" w:color="auto"/>
+            </w:tcBorders>
           </w:tcPr>
           <w:p>
             <w:pPr>
               <w:pStyle w:val="Paragrafoelenco"/>
               <w:numPr>
                 <w:ilvl w:val="0"/>
-                <w:numId w:val="31"/>
+                <w:numId w:val="44"/>
               </w:numPr>
             </w:pPr>
             <w:r>
-              <w:t>Il gestore seleziona il prodotto che è stato consegnato e clicca su ‘aggiorna stato’</w:t>
-            </w:r>
-          </w:p>
-        </w:tc>
-        <w:tc>
-          <w:tcPr>
-            <w:tcW w:w="3328" w:type="dxa"/>
-            <w:tcBorders>
-              <w:top w:val="single" w:sz="4" w:space="0" w:color="auto"/>
-              <w:left w:val="single" w:sz="4" w:space="0" w:color="auto"/>
-              <w:bottom w:val="single" w:sz="4" w:space="0" w:color="auto"/>
-              <w:right w:val="single" w:sz="4" w:space="0" w:color="auto"/>
-            </w:tcBorders>
-          </w:tcPr>
-          <w:p>
-            <w:pPr>
-              <w:pStyle w:val="Paragrafoelenco"/>
-            </w:pPr>
+              <w:t>Il sistema mostra al gestore tutti gli ordini con stato ‘consegnato’ a lui assegnati</w:t>
+            </w:r>
           </w:p>
         </w:tc>
       </w:tr>
@@ -7037,6 +7193,7 @@
         <w:tc>
           <w:tcPr>
             <w:tcW w:w="0" w:type="auto"/>
+            <w:vMerge/>
             <w:tcBorders>
               <w:top w:val="single" w:sz="4" w:space="0" w:color="auto"/>
               <w:left w:val="single" w:sz="4" w:space="0" w:color="auto"/>
@@ -7044,24 +7201,9 @@
               <w:right w:val="single" w:sz="4" w:space="0" w:color="auto"/>
             </w:tcBorders>
             <w:vAlign w:val="center"/>
+            <w:hideMark/>
           </w:tcPr>
           <w:p/>
-        </w:tc>
-        <w:tc>
-          <w:tcPr>
-            <w:tcW w:w="3328" w:type="dxa"/>
-            <w:tcBorders>
-              <w:top w:val="single" w:sz="4" w:space="0" w:color="auto"/>
-              <w:left w:val="single" w:sz="4" w:space="0" w:color="auto"/>
-              <w:bottom w:val="single" w:sz="4" w:space="0" w:color="auto"/>
-              <w:right w:val="single" w:sz="4" w:space="0" w:color="auto"/>
-            </w:tcBorders>
-          </w:tcPr>
-          <w:p>
-            <w:pPr>
-              <w:pStyle w:val="Paragrafoelenco"/>
-            </w:pPr>
-          </w:p>
         </w:tc>
         <w:tc>
           <w:tcPr>
@@ -7079,7 +7221,81 @@
               <w:pStyle w:val="Paragrafoelenco"/>
               <w:numPr>
                 <w:ilvl w:val="0"/>
-                <w:numId w:val="31"/>
+                <w:numId w:val="44"/>
+              </w:numPr>
+            </w:pPr>
+            <w:r>
+              <w:t>Il gestore seleziona il prodotto che è stato consegnato e clicca su ‘aggiorna stato’</w:t>
+            </w:r>
+          </w:p>
+        </w:tc>
+        <w:tc>
+          <w:tcPr>
+            <w:tcW w:w="3328" w:type="dxa"/>
+            <w:tcBorders>
+              <w:top w:val="single" w:sz="4" w:space="0" w:color="auto"/>
+              <w:left w:val="single" w:sz="4" w:space="0" w:color="auto"/>
+              <w:bottom w:val="single" w:sz="4" w:space="0" w:color="auto"/>
+              <w:right w:val="single" w:sz="4" w:space="0" w:color="auto"/>
+            </w:tcBorders>
+          </w:tcPr>
+          <w:p>
+            <w:pPr>
+              <w:pStyle w:val="Paragrafoelenco"/>
+            </w:pPr>
+          </w:p>
+        </w:tc>
+      </w:tr>
+      <w:tr>
+        <w:trPr>
+          <w:trHeight w:val="135"/>
+        </w:trPr>
+        <w:tc>
+          <w:tcPr>
+            <w:tcW w:w="0" w:type="auto"/>
+            <w:tcBorders>
+              <w:top w:val="single" w:sz="4" w:space="0" w:color="auto"/>
+              <w:left w:val="single" w:sz="4" w:space="0" w:color="auto"/>
+              <w:bottom w:val="single" w:sz="4" w:space="0" w:color="auto"/>
+              <w:right w:val="single" w:sz="4" w:space="0" w:color="auto"/>
+            </w:tcBorders>
+            <w:vAlign w:val="center"/>
+          </w:tcPr>
+          <w:p/>
+        </w:tc>
+        <w:tc>
+          <w:tcPr>
+            <w:tcW w:w="3328" w:type="dxa"/>
+            <w:tcBorders>
+              <w:top w:val="single" w:sz="4" w:space="0" w:color="auto"/>
+              <w:left w:val="single" w:sz="4" w:space="0" w:color="auto"/>
+              <w:bottom w:val="single" w:sz="4" w:space="0" w:color="auto"/>
+              <w:right w:val="single" w:sz="4" w:space="0" w:color="auto"/>
+            </w:tcBorders>
+          </w:tcPr>
+          <w:p>
+            <w:pPr>
+              <w:pStyle w:val="Paragrafoelenco"/>
+            </w:pPr>
+          </w:p>
+        </w:tc>
+        <w:tc>
+          <w:tcPr>
+            <w:tcW w:w="3328" w:type="dxa"/>
+            <w:tcBorders>
+              <w:top w:val="single" w:sz="4" w:space="0" w:color="auto"/>
+              <w:left w:val="single" w:sz="4" w:space="0" w:color="auto"/>
+              <w:bottom w:val="single" w:sz="4" w:space="0" w:color="auto"/>
+              <w:right w:val="single" w:sz="4" w:space="0" w:color="auto"/>
+            </w:tcBorders>
+            <w:hideMark/>
+          </w:tcPr>
+          <w:p>
+            <w:pPr>
+              <w:pStyle w:val="Paragrafoelenco"/>
+              <w:numPr>
+                <w:ilvl w:val="0"/>
+                <w:numId w:val="44"/>
               </w:numPr>
             </w:pPr>
             <w:r>
@@ -7158,14 +7374,6 @@
         </w:tc>
       </w:tr>
     </w:tbl>
-    <w:p/>
-    <w:p>
-      <w:pPr>
-        <w:rPr>
-          <w:u w:val="single"/>
-        </w:rPr>
-      </w:pPr>
-    </w:p>
     <w:p>
       <w:pPr>
         <w:rPr>
@@ -7188,7 +7396,6 @@
           <w:i w:val="0"/>
           <w:iCs w:val="0"/>
         </w:rPr>
-        <w:lastRenderedPageBreak/>
         <w:t>SC5.3 Aggiunta di un nuovo prodotto al catalogo</w:t>
       </w:r>
       <w:bookmarkEnd w:id="1"/>
@@ -7254,8 +7461,15 @@
       </w:r>
     </w:p>
     <w:p/>
+    <w:p/>
+    <w:p/>
+    <w:p/>
+    <w:p/>
+    <w:p/>
+    <w:p/>
     <w:p>
       <w:r>
+        <w:lastRenderedPageBreak/>
         <w:t>Caso d’Uso 13: Aggiungi prodotto al catalogo</w:t>
       </w:r>
     </w:p>
@@ -7925,6 +8139,69 @@
         </w:tc>
       </w:tr>
     </w:tbl>
+    <w:p>
+      <w:pPr>
+        <w:rPr>
+          <w:u w:val="single"/>
+        </w:rPr>
+      </w:pPr>
+    </w:p>
+    <w:p>
+      <w:pPr>
+        <w:rPr>
+          <w:u w:val="single"/>
+        </w:rPr>
+      </w:pPr>
+    </w:p>
+    <w:p>
+      <w:pPr>
+        <w:rPr>
+          <w:u w:val="single"/>
+        </w:rPr>
+      </w:pPr>
+    </w:p>
+    <w:p>
+      <w:pPr>
+        <w:rPr>
+          <w:u w:val="single"/>
+        </w:rPr>
+      </w:pPr>
+    </w:p>
+    <w:p>
+      <w:pPr>
+        <w:rPr>
+          <w:u w:val="single"/>
+        </w:rPr>
+      </w:pPr>
+    </w:p>
+    <w:p>
+      <w:pPr>
+        <w:rPr>
+          <w:u w:val="single"/>
+        </w:rPr>
+      </w:pPr>
+    </w:p>
+    <w:p>
+      <w:pPr>
+        <w:rPr>
+          <w:u w:val="single"/>
+        </w:rPr>
+      </w:pPr>
+    </w:p>
+    <w:p>
+      <w:pPr>
+        <w:rPr>
+          <w:u w:val="single"/>
+        </w:rPr>
+      </w:pPr>
+    </w:p>
+    <w:p>
+      <w:pPr>
+        <w:rPr>
+          <w:u w:val="single"/>
+        </w:rPr>
+      </w:pPr>
+    </w:p>
     <w:p>
       <w:pPr>
         <w:rPr>
@@ -9825,6 +10102,13 @@
         <w:t>Da aggiungere rimozione quantità prodotto e rimozione prodotto</w:t>
       </w:r>
     </w:p>
+    <w:p/>
+    <w:p>
+      <w:r>
+        <w:t>GLOSSARIO</w:t>
+      </w:r>
+    </w:p>
+    <w:p/>
     <w:sectPr>
       <w:pgSz w:w="11906" w:h="16838"/>
       <w:pgMar w:top="1417" w:right="1134" w:bottom="1134" w:left="1134" w:header="708" w:footer="708" w:gutter="0"/>
@@ -11333,6 +11617,181 @@
     </w:lvl>
   </w:abstractNum>
   <w:abstractNum w:abstractNumId="17" w15:restartNumberingAfterBreak="0">
+    <w:nsid w:val="3CC8113E"/>
+    <w:multiLevelType w:val="hybridMultilevel"/>
+    <w:tmpl w:val="3C2240BE"/>
+    <w:lvl w:ilvl="0" w:tplc="0410000F">
+      <w:start w:val="1"/>
+      <w:numFmt w:val="decimal"/>
+      <w:lvlText w:val="%1."/>
+      <w:lvlJc w:val="left"/>
+      <w:pPr>
+        <w:ind w:left="720" w:hanging="360"/>
+      </w:pPr>
+    </w:lvl>
+    <w:lvl w:ilvl="1" w:tplc="04100019" w:tentative="1">
+      <w:start w:val="1"/>
+      <w:numFmt w:val="lowerLetter"/>
+      <w:lvlText w:val="%2."/>
+      <w:lvlJc w:val="left"/>
+      <w:pPr>
+        <w:ind w:left="1440" w:hanging="360"/>
+      </w:pPr>
+    </w:lvl>
+    <w:lvl w:ilvl="2" w:tplc="0410001B" w:tentative="1">
+      <w:start w:val="1"/>
+      <w:numFmt w:val="lowerRoman"/>
+      <w:lvlText w:val="%3."/>
+      <w:lvlJc w:val="right"/>
+      <w:pPr>
+        <w:ind w:left="2160" w:hanging="180"/>
+      </w:pPr>
+    </w:lvl>
+    <w:lvl w:ilvl="3" w:tplc="0410000F" w:tentative="1">
+      <w:start w:val="1"/>
+      <w:numFmt w:val="decimal"/>
+      <w:lvlText w:val="%4."/>
+      <w:lvlJc w:val="left"/>
+      <w:pPr>
+        <w:ind w:left="2880" w:hanging="360"/>
+      </w:pPr>
+    </w:lvl>
+    <w:lvl w:ilvl="4" w:tplc="04100019" w:tentative="1">
+      <w:start w:val="1"/>
+      <w:numFmt w:val="lowerLetter"/>
+      <w:lvlText w:val="%5."/>
+      <w:lvlJc w:val="left"/>
+      <w:pPr>
+        <w:ind w:left="3600" w:hanging="360"/>
+      </w:pPr>
+    </w:lvl>
+    <w:lvl w:ilvl="5" w:tplc="0410001B" w:tentative="1">
+      <w:start w:val="1"/>
+      <w:numFmt w:val="lowerRoman"/>
+      <w:lvlText w:val="%6."/>
+      <w:lvlJc w:val="right"/>
+      <w:pPr>
+        <w:ind w:left="4320" w:hanging="180"/>
+      </w:pPr>
+    </w:lvl>
+    <w:lvl w:ilvl="6" w:tplc="0410000F" w:tentative="1">
+      <w:start w:val="1"/>
+      <w:numFmt w:val="decimal"/>
+      <w:lvlText w:val="%7."/>
+      <w:lvlJc w:val="left"/>
+      <w:pPr>
+        <w:ind w:left="5040" w:hanging="360"/>
+      </w:pPr>
+    </w:lvl>
+    <w:lvl w:ilvl="7" w:tplc="04100019" w:tentative="1">
+      <w:start w:val="1"/>
+      <w:numFmt w:val="lowerLetter"/>
+      <w:lvlText w:val="%8."/>
+      <w:lvlJc w:val="left"/>
+      <w:pPr>
+        <w:ind w:left="5760" w:hanging="360"/>
+      </w:pPr>
+    </w:lvl>
+    <w:lvl w:ilvl="8" w:tplc="0410001B" w:tentative="1">
+      <w:start w:val="1"/>
+      <w:numFmt w:val="lowerRoman"/>
+      <w:lvlText w:val="%9."/>
+      <w:lvlJc w:val="right"/>
+      <w:pPr>
+        <w:ind w:left="6480" w:hanging="180"/>
+      </w:pPr>
+    </w:lvl>
+  </w:abstractNum>
+  <w:abstractNum w:abstractNumId="18" w15:restartNumberingAfterBreak="0">
+    <w:nsid w:val="41617581"/>
+    <w:multiLevelType w:val="hybridMultilevel"/>
+    <w:tmpl w:val="62B2D98C"/>
+    <w:lvl w:ilvl="0" w:tplc="F6DC0AB8">
+      <w:start w:val="3"/>
+      <w:numFmt w:val="decimal"/>
+      <w:lvlText w:val="%1."/>
+      <w:lvlJc w:val="left"/>
+      <w:pPr>
+        <w:ind w:left="720" w:hanging="360"/>
+      </w:pPr>
+      <w:rPr>
+        <w:rFonts w:hint="default"/>
+      </w:rPr>
+    </w:lvl>
+    <w:lvl w:ilvl="1" w:tplc="04100019" w:tentative="1">
+      <w:start w:val="1"/>
+      <w:numFmt w:val="lowerLetter"/>
+      <w:lvlText w:val="%2."/>
+      <w:lvlJc w:val="left"/>
+      <w:pPr>
+        <w:ind w:left="1440" w:hanging="360"/>
+      </w:pPr>
+    </w:lvl>
+    <w:lvl w:ilvl="2" w:tplc="0410001B" w:tentative="1">
+      <w:start w:val="1"/>
+      <w:numFmt w:val="lowerRoman"/>
+      <w:lvlText w:val="%3."/>
+      <w:lvlJc w:val="right"/>
+      <w:pPr>
+        <w:ind w:left="2160" w:hanging="180"/>
+      </w:pPr>
+    </w:lvl>
+    <w:lvl w:ilvl="3" w:tplc="0410000F" w:tentative="1">
+      <w:start w:val="1"/>
+      <w:numFmt w:val="decimal"/>
+      <w:lvlText w:val="%4."/>
+      <w:lvlJc w:val="left"/>
+      <w:pPr>
+        <w:ind w:left="2880" w:hanging="360"/>
+      </w:pPr>
+    </w:lvl>
+    <w:lvl w:ilvl="4" w:tplc="04100019" w:tentative="1">
+      <w:start w:val="1"/>
+      <w:numFmt w:val="lowerLetter"/>
+      <w:lvlText w:val="%5."/>
+      <w:lvlJc w:val="left"/>
+      <w:pPr>
+        <w:ind w:left="3600" w:hanging="360"/>
+      </w:pPr>
+    </w:lvl>
+    <w:lvl w:ilvl="5" w:tplc="0410001B" w:tentative="1">
+      <w:start w:val="1"/>
+      <w:numFmt w:val="lowerRoman"/>
+      <w:lvlText w:val="%6."/>
+      <w:lvlJc w:val="right"/>
+      <w:pPr>
+        <w:ind w:left="4320" w:hanging="180"/>
+      </w:pPr>
+    </w:lvl>
+    <w:lvl w:ilvl="6" w:tplc="0410000F" w:tentative="1">
+      <w:start w:val="1"/>
+      <w:numFmt w:val="decimal"/>
+      <w:lvlText w:val="%7."/>
+      <w:lvlJc w:val="left"/>
+      <w:pPr>
+        <w:ind w:left="5040" w:hanging="360"/>
+      </w:pPr>
+    </w:lvl>
+    <w:lvl w:ilvl="7" w:tplc="04100019" w:tentative="1">
+      <w:start w:val="1"/>
+      <w:numFmt w:val="lowerLetter"/>
+      <w:lvlText w:val="%8."/>
+      <w:lvlJc w:val="left"/>
+      <w:pPr>
+        <w:ind w:left="5760" w:hanging="360"/>
+      </w:pPr>
+    </w:lvl>
+    <w:lvl w:ilvl="8" w:tplc="0410001B" w:tentative="1">
+      <w:start w:val="1"/>
+      <w:numFmt w:val="lowerRoman"/>
+      <w:lvlText w:val="%9."/>
+      <w:lvlJc w:val="right"/>
+      <w:pPr>
+        <w:ind w:left="6480" w:hanging="180"/>
+      </w:pPr>
+    </w:lvl>
+  </w:abstractNum>
+  <w:abstractNum w:abstractNumId="19" w15:restartNumberingAfterBreak="0">
     <w:nsid w:val="4165720E"/>
     <w:multiLevelType w:val="hybridMultilevel"/>
     <w:tmpl w:val="A4CE1298"/>
@@ -11418,7 +11877,7 @@
       </w:pPr>
     </w:lvl>
   </w:abstractNum>
-  <w:abstractNum w:abstractNumId="18" w15:restartNumberingAfterBreak="0">
+  <w:abstractNum w:abstractNumId="20" w15:restartNumberingAfterBreak="0">
     <w:nsid w:val="419F394A"/>
     <w:multiLevelType w:val="hybridMultilevel"/>
     <w:tmpl w:val="22BC02B0"/>
@@ -11504,7 +11963,7 @@
       </w:pPr>
     </w:lvl>
   </w:abstractNum>
-  <w:abstractNum w:abstractNumId="19" w15:restartNumberingAfterBreak="0">
+  <w:abstractNum w:abstractNumId="21" w15:restartNumberingAfterBreak="0">
     <w:nsid w:val="447323A1"/>
     <w:multiLevelType w:val="hybridMultilevel"/>
     <w:tmpl w:val="A4CE1298"/>
@@ -11590,10 +12049,10 @@
       </w:pPr>
     </w:lvl>
   </w:abstractNum>
-  <w:abstractNum w:abstractNumId="20" w15:restartNumberingAfterBreak="0">
+  <w:abstractNum w:abstractNumId="22" w15:restartNumberingAfterBreak="0">
     <w:nsid w:val="465C6C7F"/>
     <w:multiLevelType w:val="hybridMultilevel"/>
-    <w:tmpl w:val="E77C24A4"/>
+    <w:tmpl w:val="27E871DA"/>
     <w:lvl w:ilvl="0" w:tplc="FFFFFFFF">
       <w:start w:val="1"/>
       <w:numFmt w:val="decimal"/>
@@ -11676,7 +12135,7 @@
       </w:pPr>
     </w:lvl>
   </w:abstractNum>
-  <w:abstractNum w:abstractNumId="21" w15:restartNumberingAfterBreak="0">
+  <w:abstractNum w:abstractNumId="23" w15:restartNumberingAfterBreak="0">
     <w:nsid w:val="48147B4E"/>
     <w:multiLevelType w:val="hybridMultilevel"/>
     <w:tmpl w:val="A4CE1298"/>
@@ -11762,7 +12221,7 @@
       </w:pPr>
     </w:lvl>
   </w:abstractNum>
-  <w:abstractNum w:abstractNumId="22" w15:restartNumberingAfterBreak="0">
+  <w:abstractNum w:abstractNumId="24" w15:restartNumberingAfterBreak="0">
     <w:nsid w:val="4E931223"/>
     <w:multiLevelType w:val="hybridMultilevel"/>
     <w:tmpl w:val="F00A64E0"/>
@@ -11848,7 +12307,7 @@
       </w:pPr>
     </w:lvl>
   </w:abstractNum>
-  <w:abstractNum w:abstractNumId="23" w15:restartNumberingAfterBreak="0">
+  <w:abstractNum w:abstractNumId="25" w15:restartNumberingAfterBreak="0">
     <w:nsid w:val="4EF1331D"/>
     <w:multiLevelType w:val="hybridMultilevel"/>
     <w:tmpl w:val="CF56D1BE"/>
@@ -11961,7 +12420,7 @@
       </w:rPr>
     </w:lvl>
   </w:abstractNum>
-  <w:abstractNum w:abstractNumId="24" w15:restartNumberingAfterBreak="0">
+  <w:abstractNum w:abstractNumId="26" w15:restartNumberingAfterBreak="0">
     <w:nsid w:val="555A2141"/>
     <w:multiLevelType w:val="hybridMultilevel"/>
     <w:tmpl w:val="BF48DD6C"/>
@@ -12047,7 +12506,7 @@
       </w:pPr>
     </w:lvl>
   </w:abstractNum>
-  <w:abstractNum w:abstractNumId="25" w15:restartNumberingAfterBreak="0">
+  <w:abstractNum w:abstractNumId="27" w15:restartNumberingAfterBreak="0">
     <w:nsid w:val="566D5E5E"/>
     <w:multiLevelType w:val="hybridMultilevel"/>
     <w:tmpl w:val="8E167378"/>
@@ -12133,7 +12592,93 @@
       </w:pPr>
     </w:lvl>
   </w:abstractNum>
-  <w:abstractNum w:abstractNumId="26" w15:restartNumberingAfterBreak="0">
+  <w:abstractNum w:abstractNumId="28" w15:restartNumberingAfterBreak="0">
+    <w:nsid w:val="570D539F"/>
+    <w:multiLevelType w:val="hybridMultilevel"/>
+    <w:tmpl w:val="66543890"/>
+    <w:lvl w:ilvl="0" w:tplc="0410000F">
+      <w:start w:val="1"/>
+      <w:numFmt w:val="decimal"/>
+      <w:lvlText w:val="%1."/>
+      <w:lvlJc w:val="left"/>
+      <w:pPr>
+        <w:ind w:left="720" w:hanging="360"/>
+      </w:pPr>
+    </w:lvl>
+    <w:lvl w:ilvl="1" w:tplc="04100019" w:tentative="1">
+      <w:start w:val="1"/>
+      <w:numFmt w:val="lowerLetter"/>
+      <w:lvlText w:val="%2."/>
+      <w:lvlJc w:val="left"/>
+      <w:pPr>
+        <w:ind w:left="1440" w:hanging="360"/>
+      </w:pPr>
+    </w:lvl>
+    <w:lvl w:ilvl="2" w:tplc="0410001B" w:tentative="1">
+      <w:start w:val="1"/>
+      <w:numFmt w:val="lowerRoman"/>
+      <w:lvlText w:val="%3."/>
+      <w:lvlJc w:val="right"/>
+      <w:pPr>
+        <w:ind w:left="2160" w:hanging="180"/>
+      </w:pPr>
+    </w:lvl>
+    <w:lvl w:ilvl="3" w:tplc="0410000F" w:tentative="1">
+      <w:start w:val="1"/>
+      <w:numFmt w:val="decimal"/>
+      <w:lvlText w:val="%4."/>
+      <w:lvlJc w:val="left"/>
+      <w:pPr>
+        <w:ind w:left="2880" w:hanging="360"/>
+      </w:pPr>
+    </w:lvl>
+    <w:lvl w:ilvl="4" w:tplc="04100019" w:tentative="1">
+      <w:start w:val="1"/>
+      <w:numFmt w:val="lowerLetter"/>
+      <w:lvlText w:val="%5."/>
+      <w:lvlJc w:val="left"/>
+      <w:pPr>
+        <w:ind w:left="3600" w:hanging="360"/>
+      </w:pPr>
+    </w:lvl>
+    <w:lvl w:ilvl="5" w:tplc="0410001B" w:tentative="1">
+      <w:start w:val="1"/>
+      <w:numFmt w:val="lowerRoman"/>
+      <w:lvlText w:val="%6."/>
+      <w:lvlJc w:val="right"/>
+      <w:pPr>
+        <w:ind w:left="4320" w:hanging="180"/>
+      </w:pPr>
+    </w:lvl>
+    <w:lvl w:ilvl="6" w:tplc="0410000F" w:tentative="1">
+      <w:start w:val="1"/>
+      <w:numFmt w:val="decimal"/>
+      <w:lvlText w:val="%7."/>
+      <w:lvlJc w:val="left"/>
+      <w:pPr>
+        <w:ind w:left="5040" w:hanging="360"/>
+      </w:pPr>
+    </w:lvl>
+    <w:lvl w:ilvl="7" w:tplc="04100019" w:tentative="1">
+      <w:start w:val="1"/>
+      <w:numFmt w:val="lowerLetter"/>
+      <w:lvlText w:val="%8."/>
+      <w:lvlJc w:val="left"/>
+      <w:pPr>
+        <w:ind w:left="5760" w:hanging="360"/>
+      </w:pPr>
+    </w:lvl>
+    <w:lvl w:ilvl="8" w:tplc="0410001B" w:tentative="1">
+      <w:start w:val="1"/>
+      <w:numFmt w:val="lowerRoman"/>
+      <w:lvlText w:val="%9."/>
+      <w:lvlJc w:val="right"/>
+      <w:pPr>
+        <w:ind w:left="6480" w:hanging="180"/>
+      </w:pPr>
+    </w:lvl>
+  </w:abstractNum>
+  <w:abstractNum w:abstractNumId="29" w15:restartNumberingAfterBreak="0">
     <w:nsid w:val="59CB166C"/>
     <w:multiLevelType w:val="hybridMultilevel"/>
     <w:tmpl w:val="9C56FCAE"/>
@@ -12246,7 +12791,7 @@
       </w:rPr>
     </w:lvl>
   </w:abstractNum>
-  <w:abstractNum w:abstractNumId="27" w15:restartNumberingAfterBreak="0">
+  <w:abstractNum w:abstractNumId="30" w15:restartNumberingAfterBreak="0">
     <w:nsid w:val="5A327585"/>
     <w:multiLevelType w:val="hybridMultilevel"/>
     <w:tmpl w:val="A4CE1298"/>
@@ -12332,7 +12877,7 @@
       </w:pPr>
     </w:lvl>
   </w:abstractNum>
-  <w:abstractNum w:abstractNumId="28" w15:restartNumberingAfterBreak="0">
+  <w:abstractNum w:abstractNumId="31" w15:restartNumberingAfterBreak="0">
     <w:nsid w:val="6195629F"/>
     <w:multiLevelType w:val="hybridMultilevel"/>
     <w:tmpl w:val="AF828AB2"/>
@@ -12418,7 +12963,7 @@
       </w:pPr>
     </w:lvl>
   </w:abstractNum>
-  <w:abstractNum w:abstractNumId="29" w15:restartNumberingAfterBreak="0">
+  <w:abstractNum w:abstractNumId="32" w15:restartNumberingAfterBreak="0">
     <w:nsid w:val="61B35DAC"/>
     <w:multiLevelType w:val="hybridMultilevel"/>
     <w:tmpl w:val="DABE41B2"/>
@@ -12507,7 +13052,96 @@
       </w:pPr>
     </w:lvl>
   </w:abstractNum>
-  <w:abstractNum w:abstractNumId="30" w15:restartNumberingAfterBreak="0">
+  <w:abstractNum w:abstractNumId="33" w15:restartNumberingAfterBreak="0">
+    <w:nsid w:val="62077932"/>
+    <w:multiLevelType w:val="hybridMultilevel"/>
+    <w:tmpl w:val="7AD6FD52"/>
+    <w:lvl w:ilvl="0" w:tplc="536A8910">
+      <w:start w:val="4"/>
+      <w:numFmt w:val="decimal"/>
+      <w:lvlText w:val="%1."/>
+      <w:lvlJc w:val="left"/>
+      <w:pPr>
+        <w:ind w:left="720" w:hanging="360"/>
+      </w:pPr>
+      <w:rPr>
+        <w:rFonts w:hint="default"/>
+      </w:rPr>
+    </w:lvl>
+    <w:lvl w:ilvl="1" w:tplc="04100019" w:tentative="1">
+      <w:start w:val="1"/>
+      <w:numFmt w:val="lowerLetter"/>
+      <w:lvlText w:val="%2."/>
+      <w:lvlJc w:val="left"/>
+      <w:pPr>
+        <w:ind w:left="1440" w:hanging="360"/>
+      </w:pPr>
+    </w:lvl>
+    <w:lvl w:ilvl="2" w:tplc="0410001B" w:tentative="1">
+      <w:start w:val="1"/>
+      <w:numFmt w:val="lowerRoman"/>
+      <w:lvlText w:val="%3."/>
+      <w:lvlJc w:val="right"/>
+      <w:pPr>
+        <w:ind w:left="2160" w:hanging="180"/>
+      </w:pPr>
+    </w:lvl>
+    <w:lvl w:ilvl="3" w:tplc="0410000F" w:tentative="1">
+      <w:start w:val="1"/>
+      <w:numFmt w:val="decimal"/>
+      <w:lvlText w:val="%4."/>
+      <w:lvlJc w:val="left"/>
+      <w:pPr>
+        <w:ind w:left="2880" w:hanging="360"/>
+      </w:pPr>
+    </w:lvl>
+    <w:lvl w:ilvl="4" w:tplc="04100019" w:tentative="1">
+      <w:start w:val="1"/>
+      <w:numFmt w:val="lowerLetter"/>
+      <w:lvlText w:val="%5."/>
+      <w:lvlJc w:val="left"/>
+      <w:pPr>
+        <w:ind w:left="3600" w:hanging="360"/>
+      </w:pPr>
+    </w:lvl>
+    <w:lvl w:ilvl="5" w:tplc="0410001B" w:tentative="1">
+      <w:start w:val="1"/>
+      <w:numFmt w:val="lowerRoman"/>
+      <w:lvlText w:val="%6."/>
+      <w:lvlJc w:val="right"/>
+      <w:pPr>
+        <w:ind w:left="4320" w:hanging="180"/>
+      </w:pPr>
+    </w:lvl>
+    <w:lvl w:ilvl="6" w:tplc="0410000F" w:tentative="1">
+      <w:start w:val="1"/>
+      <w:numFmt w:val="decimal"/>
+      <w:lvlText w:val="%7."/>
+      <w:lvlJc w:val="left"/>
+      <w:pPr>
+        <w:ind w:left="5040" w:hanging="360"/>
+      </w:pPr>
+    </w:lvl>
+    <w:lvl w:ilvl="7" w:tplc="04100019" w:tentative="1">
+      <w:start w:val="1"/>
+      <w:numFmt w:val="lowerLetter"/>
+      <w:lvlText w:val="%8."/>
+      <w:lvlJc w:val="left"/>
+      <w:pPr>
+        <w:ind w:left="5760" w:hanging="360"/>
+      </w:pPr>
+    </w:lvl>
+    <w:lvl w:ilvl="8" w:tplc="0410001B" w:tentative="1">
+      <w:start w:val="1"/>
+      <w:numFmt w:val="lowerRoman"/>
+      <w:lvlText w:val="%9."/>
+      <w:lvlJc w:val="right"/>
+      <w:pPr>
+        <w:ind w:left="6480" w:hanging="180"/>
+      </w:pPr>
+    </w:lvl>
+  </w:abstractNum>
+  <w:abstractNum w:abstractNumId="34" w15:restartNumberingAfterBreak="0">
     <w:nsid w:val="62C1618E"/>
     <w:multiLevelType w:val="hybridMultilevel"/>
     <w:tmpl w:val="C5FE55FC"/>
@@ -12596,7 +13230,7 @@
       </w:pPr>
     </w:lvl>
   </w:abstractNum>
-  <w:abstractNum w:abstractNumId="31" w15:restartNumberingAfterBreak="0">
+  <w:abstractNum w:abstractNumId="35" w15:restartNumberingAfterBreak="0">
     <w:nsid w:val="67903AEF"/>
     <w:multiLevelType w:val="hybridMultilevel"/>
     <w:tmpl w:val="F14ED362"/>
@@ -12682,7 +13316,7 @@
       </w:pPr>
     </w:lvl>
   </w:abstractNum>
-  <w:abstractNum w:abstractNumId="32" w15:restartNumberingAfterBreak="0">
+  <w:abstractNum w:abstractNumId="36" w15:restartNumberingAfterBreak="0">
     <w:nsid w:val="6EE341F8"/>
     <w:multiLevelType w:val="hybridMultilevel"/>
     <w:tmpl w:val="A4CE1298"/>
@@ -12768,7 +13402,7 @@
       </w:pPr>
     </w:lvl>
   </w:abstractNum>
-  <w:abstractNum w:abstractNumId="33" w15:restartNumberingAfterBreak="0">
+  <w:abstractNum w:abstractNumId="37" w15:restartNumberingAfterBreak="0">
     <w:nsid w:val="7108190F"/>
     <w:multiLevelType w:val="hybridMultilevel"/>
     <w:tmpl w:val="019C20C0"/>
@@ -12857,7 +13491,7 @@
       </w:pPr>
     </w:lvl>
   </w:abstractNum>
-  <w:abstractNum w:abstractNumId="34" w15:restartNumberingAfterBreak="0">
+  <w:abstractNum w:abstractNumId="38" w15:restartNumberingAfterBreak="0">
     <w:nsid w:val="71423E70"/>
     <w:multiLevelType w:val="hybridMultilevel"/>
     <w:tmpl w:val="D1D46E16"/>
@@ -12969,7 +13603,93 @@
       </w:rPr>
     </w:lvl>
   </w:abstractNum>
-  <w:abstractNum w:abstractNumId="35" w15:restartNumberingAfterBreak="0">
+  <w:abstractNum w:abstractNumId="39" w15:restartNumberingAfterBreak="0">
+    <w:nsid w:val="72D47067"/>
+    <w:multiLevelType w:val="hybridMultilevel"/>
+    <w:tmpl w:val="D99A6670"/>
+    <w:lvl w:ilvl="0" w:tplc="0410000F">
+      <w:start w:val="1"/>
+      <w:numFmt w:val="decimal"/>
+      <w:lvlText w:val="%1."/>
+      <w:lvlJc w:val="left"/>
+      <w:pPr>
+        <w:ind w:left="720" w:hanging="360"/>
+      </w:pPr>
+    </w:lvl>
+    <w:lvl w:ilvl="1" w:tplc="04100019" w:tentative="1">
+      <w:start w:val="1"/>
+      <w:numFmt w:val="lowerLetter"/>
+      <w:lvlText w:val="%2."/>
+      <w:lvlJc w:val="left"/>
+      <w:pPr>
+        <w:ind w:left="1440" w:hanging="360"/>
+      </w:pPr>
+    </w:lvl>
+    <w:lvl w:ilvl="2" w:tplc="0410001B" w:tentative="1">
+      <w:start w:val="1"/>
+      <w:numFmt w:val="lowerRoman"/>
+      <w:lvlText w:val="%3."/>
+      <w:lvlJc w:val="right"/>
+      <w:pPr>
+        <w:ind w:left="2160" w:hanging="180"/>
+      </w:pPr>
+    </w:lvl>
+    <w:lvl w:ilvl="3" w:tplc="0410000F" w:tentative="1">
+      <w:start w:val="1"/>
+      <w:numFmt w:val="decimal"/>
+      <w:lvlText w:val="%4."/>
+      <w:lvlJc w:val="left"/>
+      <w:pPr>
+        <w:ind w:left="2880" w:hanging="360"/>
+      </w:pPr>
+    </w:lvl>
+    <w:lvl w:ilvl="4" w:tplc="04100019" w:tentative="1">
+      <w:start w:val="1"/>
+      <w:numFmt w:val="lowerLetter"/>
+      <w:lvlText w:val="%5."/>
+      <w:lvlJc w:val="left"/>
+      <w:pPr>
+        <w:ind w:left="3600" w:hanging="360"/>
+      </w:pPr>
+    </w:lvl>
+    <w:lvl w:ilvl="5" w:tplc="0410001B" w:tentative="1">
+      <w:start w:val="1"/>
+      <w:numFmt w:val="lowerRoman"/>
+      <w:lvlText w:val="%6."/>
+      <w:lvlJc w:val="right"/>
+      <w:pPr>
+        <w:ind w:left="4320" w:hanging="180"/>
+      </w:pPr>
+    </w:lvl>
+    <w:lvl w:ilvl="6" w:tplc="0410000F" w:tentative="1">
+      <w:start w:val="1"/>
+      <w:numFmt w:val="decimal"/>
+      <w:lvlText w:val="%7."/>
+      <w:lvlJc w:val="left"/>
+      <w:pPr>
+        <w:ind w:left="5040" w:hanging="360"/>
+      </w:pPr>
+    </w:lvl>
+    <w:lvl w:ilvl="7" w:tplc="04100019" w:tentative="1">
+      <w:start w:val="1"/>
+      <w:numFmt w:val="lowerLetter"/>
+      <w:lvlText w:val="%8."/>
+      <w:lvlJc w:val="left"/>
+      <w:pPr>
+        <w:ind w:left="5760" w:hanging="360"/>
+      </w:pPr>
+    </w:lvl>
+    <w:lvl w:ilvl="8" w:tplc="0410001B" w:tentative="1">
+      <w:start w:val="1"/>
+      <w:numFmt w:val="lowerRoman"/>
+      <w:lvlText w:val="%9."/>
+      <w:lvlJc w:val="right"/>
+      <w:pPr>
+        <w:ind w:left="6480" w:hanging="180"/>
+      </w:pPr>
+    </w:lvl>
+  </w:abstractNum>
+  <w:abstractNum w:abstractNumId="40" w15:restartNumberingAfterBreak="0">
     <w:nsid w:val="783A1874"/>
     <w:multiLevelType w:val="hybridMultilevel"/>
     <w:tmpl w:val="A4CE1298"/>
@@ -13055,10 +13775,10 @@
       </w:pPr>
     </w:lvl>
   </w:abstractNum>
-  <w:abstractNum w:abstractNumId="36" w15:restartNumberingAfterBreak="0">
+  <w:abstractNum w:abstractNumId="41" w15:restartNumberingAfterBreak="0">
     <w:nsid w:val="78B64019"/>
     <w:multiLevelType w:val="hybridMultilevel"/>
-    <w:tmpl w:val="F14ED362"/>
+    <w:tmpl w:val="0F6E3F5A"/>
     <w:lvl w:ilvl="0" w:tplc="0410000F">
       <w:start w:val="1"/>
       <w:numFmt w:val="decimal"/>
@@ -13141,7 +13861,7 @@
       </w:pPr>
     </w:lvl>
   </w:abstractNum>
-  <w:abstractNum w:abstractNumId="37" w15:restartNumberingAfterBreak="0">
+  <w:abstractNum w:abstractNumId="42" w15:restartNumberingAfterBreak="0">
     <w:nsid w:val="7FAE0816"/>
     <w:multiLevelType w:val="hybridMultilevel"/>
     <w:tmpl w:val="0346027A"/>
@@ -13228,22 +13948,22 @@
     </w:lvl>
   </w:abstractNum>
   <w:num w:numId="1">
-    <w:abstractNumId w:val="26"/>
+    <w:abstractNumId w:val="29"/>
   </w:num>
   <w:num w:numId="2">
-    <w:abstractNumId w:val="34"/>
+    <w:abstractNumId w:val="38"/>
   </w:num>
   <w:num w:numId="3">
-    <w:abstractNumId w:val="29"/>
+    <w:abstractNumId w:val="32"/>
   </w:num>
   <w:num w:numId="4">
-    <w:abstractNumId w:val="19"/>
+    <w:abstractNumId w:val="21"/>
   </w:num>
   <w:num w:numId="5">
-    <w:abstractNumId w:val="35"/>
+    <w:abstractNumId w:val="40"/>
   </w:num>
   <w:num w:numId="6">
-    <w:abstractNumId w:val="19"/>
+    <w:abstractNumId w:val="21"/>
     <w:lvlOverride w:ilvl="0">
       <w:startOverride w:val="1"/>
     </w:lvlOverride>
@@ -13273,16 +13993,16 @@
     </w:lvlOverride>
   </w:num>
   <w:num w:numId="7">
-    <w:abstractNumId w:val="27"/>
+    <w:abstractNumId w:val="30"/>
   </w:num>
   <w:num w:numId="8">
-    <w:abstractNumId w:val="17"/>
+    <w:abstractNumId w:val="19"/>
   </w:num>
   <w:num w:numId="9">
-    <w:abstractNumId w:val="21"/>
+    <w:abstractNumId w:val="23"/>
   </w:num>
   <w:num w:numId="10">
-    <w:abstractNumId w:val="32"/>
+    <w:abstractNumId w:val="36"/>
   </w:num>
   <w:num w:numId="11">
     <w:abstractNumId w:val="16"/>
@@ -13291,13 +14011,13 @@
     <w:abstractNumId w:val="7"/>
   </w:num>
   <w:num w:numId="13">
-    <w:abstractNumId w:val="28"/>
+    <w:abstractNumId w:val="31"/>
   </w:num>
   <w:num w:numId="14">
-    <w:abstractNumId w:val="37"/>
+    <w:abstractNumId w:val="42"/>
   </w:num>
   <w:num w:numId="15">
-    <w:abstractNumId w:val="23"/>
+    <w:abstractNumId w:val="25"/>
   </w:num>
   <w:num w:numId="16">
     <w:abstractNumId w:val="9"/>
@@ -13309,7 +14029,7 @@
     <w:abstractNumId w:val="0"/>
   </w:num>
   <w:num w:numId="19">
-    <w:abstractNumId w:val="18"/>
+    <w:abstractNumId w:val="20"/>
   </w:num>
   <w:num w:numId="20">
     <w:abstractNumId w:val="13"/>
@@ -13333,97 +14053,58 @@
     <w:abstractNumId w:val="8"/>
   </w:num>
   <w:num w:numId="27">
-    <w:abstractNumId w:val="33"/>
+    <w:abstractNumId w:val="37"/>
   </w:num>
   <w:num w:numId="28">
-    <w:abstractNumId w:val="30"/>
+    <w:abstractNumId w:val="34"/>
   </w:num>
   <w:num w:numId="29">
     <w:abstractNumId w:val="6"/>
   </w:num>
   <w:num w:numId="30">
-    <w:abstractNumId w:val="36"/>
-    <w:lvlOverride w:ilvl="0">
-      <w:startOverride w:val="1"/>
-    </w:lvlOverride>
-    <w:lvlOverride w:ilvl="1">
-      <w:startOverride w:val="1"/>
-    </w:lvlOverride>
-    <w:lvlOverride w:ilvl="2">
-      <w:startOverride w:val="1"/>
-    </w:lvlOverride>
-    <w:lvlOverride w:ilvl="3">
-      <w:startOverride w:val="1"/>
-    </w:lvlOverride>
-    <w:lvlOverride w:ilvl="4">
-      <w:startOverride w:val="1"/>
-    </w:lvlOverride>
-    <w:lvlOverride w:ilvl="5">
-      <w:startOverride w:val="1"/>
-    </w:lvlOverride>
-    <w:lvlOverride w:ilvl="6">
-      <w:startOverride w:val="1"/>
-    </w:lvlOverride>
-    <w:lvlOverride w:ilvl="7">
-      <w:startOverride w:val="1"/>
-    </w:lvlOverride>
-    <w:lvlOverride w:ilvl="8">
-      <w:startOverride w:val="1"/>
-    </w:lvlOverride>
+    <w:abstractNumId w:val="41"/>
   </w:num>
   <w:num w:numId="31">
-    <w:abstractNumId w:val="20"/>
-    <w:lvlOverride w:ilvl="0">
-      <w:startOverride w:val="1"/>
-    </w:lvlOverride>
-    <w:lvlOverride w:ilvl="1">
-      <w:startOverride w:val="1"/>
-    </w:lvlOverride>
-    <w:lvlOverride w:ilvl="2">
-      <w:startOverride w:val="1"/>
-    </w:lvlOverride>
-    <w:lvlOverride w:ilvl="3">
-      <w:startOverride w:val="1"/>
-    </w:lvlOverride>
-    <w:lvlOverride w:ilvl="4">
-      <w:startOverride w:val="1"/>
-    </w:lvlOverride>
-    <w:lvlOverride w:ilvl="5">
-      <w:startOverride w:val="1"/>
-    </w:lvlOverride>
-    <w:lvlOverride w:ilvl="6">
-      <w:startOverride w:val="1"/>
-    </w:lvlOverride>
-    <w:lvlOverride w:ilvl="7">
-      <w:startOverride w:val="1"/>
-    </w:lvlOverride>
-    <w:lvlOverride w:ilvl="8">
-      <w:startOverride w:val="1"/>
-    </w:lvlOverride>
+    <w:abstractNumId w:val="22"/>
   </w:num>
   <w:num w:numId="32">
-    <w:abstractNumId w:val="31"/>
+    <w:abstractNumId w:val="35"/>
   </w:num>
   <w:num w:numId="33">
     <w:abstractNumId w:val="3"/>
   </w:num>
   <w:num w:numId="34">
-    <w:abstractNumId w:val="25"/>
+    <w:abstractNumId w:val="27"/>
   </w:num>
   <w:num w:numId="35">
     <w:abstractNumId w:val="15"/>
   </w:num>
   <w:num w:numId="36">
-    <w:abstractNumId w:val="24"/>
+    <w:abstractNumId w:val="26"/>
   </w:num>
   <w:num w:numId="37">
-    <w:abstractNumId w:val="22"/>
+    <w:abstractNumId w:val="24"/>
   </w:num>
   <w:num w:numId="38">
     <w:abstractNumId w:val="4"/>
   </w:num>
   <w:num w:numId="39">
     <w:abstractNumId w:val="2"/>
+  </w:num>
+  <w:num w:numId="40">
+    <w:abstractNumId w:val="17"/>
+  </w:num>
+  <w:num w:numId="41">
+    <w:abstractNumId w:val="39"/>
+  </w:num>
+  <w:num w:numId="42">
+    <w:abstractNumId w:val="28"/>
+  </w:num>
+  <w:num w:numId="43">
+    <w:abstractNumId w:val="18"/>
+  </w:num>
+  <w:num w:numId="44">
+    <w:abstractNumId w:val="33"/>
   </w:num>
 </w:numbering>
 </file>

--- a/Semilavorati/Casi d'uso.docx
+++ b/Semilavorati/Casi d'uso.docx
@@ -6586,7 +6586,13 @@
               </w:numPr>
             </w:pPr>
             <w:r>
-              <w:t>Il gestore seleziona il prodotto che è stato spedito e clicca su ‘aggiorna stato’</w:t>
+              <w:t xml:space="preserve">Il gestore seleziona </w:t>
+            </w:r>
+            <w:r>
+              <w:t xml:space="preserve">l’ordine </w:t>
+            </w:r>
+            <w:r>
+              <w:t>che è stato spedito e clicca su ‘aggiorna stato’</w:t>
             </w:r>
           </w:p>
         </w:tc>
@@ -6737,7 +6743,13 @@
     </w:tbl>
     <w:p/>
     <w:p/>
-    <w:p/>
+    <w:p>
+      <w:pPr>
+        <w:rPr>
+          <w:u w:val="single"/>
+        </w:rPr>
+      </w:pPr>
+    </w:p>
     <w:p/>
     <w:p/>
     <w:p/>
@@ -7225,7 +7237,13 @@
               </w:numPr>
             </w:pPr>
             <w:r>
-              <w:t>Il gestore seleziona il prodotto che è stato consegnato e clicca su ‘aggiorna stato’</w:t>
+              <w:t xml:space="preserve">Il gestore seleziona </w:t>
+            </w:r>
+            <w:r>
+              <w:t xml:space="preserve">l’ordine </w:t>
+            </w:r>
+            <w:r>
+              <w:t>che è stato consegnato e clicca su ‘aggiorna stato’</w:t>
             </w:r>
           </w:p>
         </w:tc>

--- a/Semilavorati/Casi d'uso.docx
+++ b/Semilavorati/Casi d'uso.docx
@@ -181,7 +181,71 @@
           <w:rFonts w:ascii="Helvetica" w:hAnsi="Helvetica"/>
           <w:color w:val="2E3338"/>
         </w:rPr>
-        <w:t xml:space="preserve"> e inizia a compilare il form. Gli vengono richiesti: e-mail, password, nome, cognome, data di nascita, nome instagram, un indirizzo (formato da Via, Civico, CAP, Comune e Provincia), numero di telefono. Il form viene compilato come segue: ‘mariobianchi@gmail.com’, ‘Mb1234’, ‘Mario’, ‘Bianchi’, ‘12/08/1996’, ‘itsmbianchi’, ‘Via della Resistenza, 14, 00151, Monterotondo, Roma’, ‘+393345866915’. Ora che la registrazione è completata non gli resta che </w:t>
+        <w:t xml:space="preserve"> e inizia a compilare il </w:t>
+      </w:r>
+      <w:proofErr w:type="spellStart"/>
+      <w:r>
+        <w:rPr>
+          <w:rFonts w:ascii="Helvetica" w:hAnsi="Helvetica"/>
+          <w:color w:val="2E3338"/>
+        </w:rPr>
+        <w:t>form</w:t>
+      </w:r>
+      <w:proofErr w:type="spellEnd"/>
+      <w:r>
+        <w:rPr>
+          <w:rFonts w:ascii="Helvetica" w:hAnsi="Helvetica"/>
+          <w:color w:val="2E3338"/>
+        </w:rPr>
+        <w:t xml:space="preserve">. Gli vengono richiesti: e-mail, password, nome, cognome, data di nascita, nome </w:t>
+      </w:r>
+      <w:proofErr w:type="spellStart"/>
+      <w:r>
+        <w:rPr>
+          <w:rFonts w:ascii="Helvetica" w:hAnsi="Helvetica"/>
+          <w:color w:val="2E3338"/>
+        </w:rPr>
+        <w:t>instagram</w:t>
+      </w:r>
+      <w:proofErr w:type="spellEnd"/>
+      <w:r>
+        <w:rPr>
+          <w:rFonts w:ascii="Helvetica" w:hAnsi="Helvetica"/>
+          <w:color w:val="2E3338"/>
+        </w:rPr>
+        <w:t xml:space="preserve">, un indirizzo (formato da Via, Civico, CAP, Comune e Provincia), numero di telefono. Il </w:t>
+      </w:r>
+      <w:proofErr w:type="spellStart"/>
+      <w:r>
+        <w:rPr>
+          <w:rFonts w:ascii="Helvetica" w:hAnsi="Helvetica"/>
+          <w:color w:val="2E3338"/>
+        </w:rPr>
+        <w:t>form</w:t>
+      </w:r>
+      <w:proofErr w:type="spellEnd"/>
+      <w:r>
+        <w:rPr>
+          <w:rFonts w:ascii="Helvetica" w:hAnsi="Helvetica"/>
+          <w:color w:val="2E3338"/>
+        </w:rPr>
+        <w:t xml:space="preserve"> viene compilato come segue: ‘mariobianchi@gmail.com’, ‘Mb1234’, ‘Mario’, ‘Bianchi’, ‘12/08/1996’, ‘</w:t>
+      </w:r>
+      <w:proofErr w:type="spellStart"/>
+      <w:r>
+        <w:rPr>
+          <w:rFonts w:ascii="Helvetica" w:hAnsi="Helvetica"/>
+          <w:color w:val="2E3338"/>
+        </w:rPr>
+        <w:t>itsmbianchi</w:t>
+      </w:r>
+      <w:proofErr w:type="spellEnd"/>
+      <w:r>
+        <w:rPr>
+          <w:rFonts w:ascii="Helvetica" w:hAnsi="Helvetica"/>
+          <w:color w:val="2E3338"/>
+        </w:rPr>
+        <w:t xml:space="preserve">’, ‘Via della Resistenza, 14, 00151, Monterotondo, Roma’, ‘+393345866915’. Ora che la registrazione è completata non gli resta che </w:t>
       </w:r>
       <w:r>
         <w:rPr>
@@ -215,6 +279,7 @@
       </w:pPr>
     </w:p>
     <w:p>
+      <w:bookmarkStart w:id="0" w:name="_Hlk90725487"/>
       <w:r>
         <w:t xml:space="preserve">Caso d’Uso 1: </w:t>
       </w:r>
@@ -330,8 +395,13 @@
           </w:tcPr>
           <w:p>
             <w:r>
-              <w:t>Entry Condition</w:t>
-            </w:r>
+              <w:t xml:space="preserve">Entry </w:t>
+            </w:r>
+            <w:proofErr w:type="spellStart"/>
+            <w:r>
+              <w:t>Condition</w:t>
+            </w:r>
+            <w:proofErr w:type="spellEnd"/>
           </w:p>
         </w:tc>
         <w:tc>
@@ -600,8 +670,13 @@
           </w:tcPr>
           <w:p>
             <w:r>
-              <w:t>Exit Condition</w:t>
-            </w:r>
+              <w:t xml:space="preserve">Exit </w:t>
+            </w:r>
+            <w:proofErr w:type="spellStart"/>
+            <w:r>
+              <w:t>Condition</w:t>
+            </w:r>
+            <w:proofErr w:type="spellEnd"/>
           </w:p>
         </w:tc>
         <w:tc>
@@ -634,6 +709,7 @@
     <w:p/>
     <w:p/>
     <w:p>
+      <w:bookmarkStart w:id="1" w:name="_Hlk90728894"/>
       <w:r>
         <w:lastRenderedPageBreak/>
         <w:t xml:space="preserve">Caso d’Uso </w:t>
@@ -730,8 +806,13 @@
           </w:tcPr>
           <w:p>
             <w:r>
-              <w:t>Entry Condition</w:t>
-            </w:r>
+              <w:t xml:space="preserve">Entry </w:t>
+            </w:r>
+            <w:proofErr w:type="spellStart"/>
+            <w:r>
+              <w:t>Condition</w:t>
+            </w:r>
+            <w:proofErr w:type="spellEnd"/>
           </w:p>
         </w:tc>
         <w:tc>
@@ -904,8 +985,13 @@
           </w:tcPr>
           <w:p>
             <w:r>
-              <w:t>Exit Condition</w:t>
-            </w:r>
+              <w:t xml:space="preserve">Exit </w:t>
+            </w:r>
+            <w:proofErr w:type="spellStart"/>
+            <w:r>
+              <w:t>Condition</w:t>
+            </w:r>
+            <w:proofErr w:type="spellEnd"/>
           </w:p>
         </w:tc>
         <w:tc>
@@ -920,6 +1006,7 @@
           </w:p>
         </w:tc>
       </w:tr>
+      <w:bookmarkEnd w:id="1"/>
     </w:tbl>
     <w:p/>
     <w:p>
@@ -1038,8 +1125,13 @@
           </w:tcPr>
           <w:p>
             <w:r>
-              <w:t>Entry Condition</w:t>
-            </w:r>
+              <w:t xml:space="preserve">Entry </w:t>
+            </w:r>
+            <w:proofErr w:type="spellStart"/>
+            <w:r>
+              <w:t>Condition</w:t>
+            </w:r>
+            <w:proofErr w:type="spellEnd"/>
           </w:p>
         </w:tc>
         <w:tc>
@@ -1302,8 +1394,13 @@
           </w:tcPr>
           <w:p>
             <w:r>
-              <w:t>Exit Condition</w:t>
-            </w:r>
+              <w:t xml:space="preserve">Exit </w:t>
+            </w:r>
+            <w:proofErr w:type="spellStart"/>
+            <w:r>
+              <w:t>Condition</w:t>
+            </w:r>
+            <w:proofErr w:type="spellEnd"/>
           </w:p>
         </w:tc>
         <w:tc>
@@ -1364,6 +1461,7 @@
             <w:tcW w:w="2972" w:type="dxa"/>
           </w:tcPr>
           <w:p>
+            <w:bookmarkStart w:id="2" w:name="_Hlk90728932"/>
             <w:r>
               <w:t>Nome Caso d’Uso</w:t>
             </w:r>
@@ -1417,8 +1515,13 @@
           </w:tcPr>
           <w:p>
             <w:r>
-              <w:t>Entry Condition</w:t>
-            </w:r>
+              <w:t xml:space="preserve">Entry </w:t>
+            </w:r>
+            <w:proofErr w:type="spellStart"/>
+            <w:r>
+              <w:t>Condition</w:t>
+            </w:r>
+            <w:proofErr w:type="spellEnd"/>
           </w:p>
         </w:tc>
         <w:tc>
@@ -1579,8 +1682,13 @@
           </w:tcPr>
           <w:p>
             <w:r>
-              <w:t>Exit Condition</w:t>
-            </w:r>
+              <w:t xml:space="preserve">Exit </w:t>
+            </w:r>
+            <w:proofErr w:type="spellStart"/>
+            <w:r>
+              <w:t>Condition</w:t>
+            </w:r>
+            <w:proofErr w:type="spellEnd"/>
           </w:p>
         </w:tc>
         <w:tc>
@@ -1595,6 +1703,7 @@
           </w:p>
         </w:tc>
       </w:tr>
+      <w:bookmarkEnd w:id="2"/>
     </w:tbl>
     <w:p/>
     <w:p/>
@@ -1721,8 +1830,13 @@
           </w:tcPr>
           <w:p>
             <w:r>
-              <w:t>Entry Condition</w:t>
-            </w:r>
+              <w:t xml:space="preserve">Entry </w:t>
+            </w:r>
+            <w:proofErr w:type="spellStart"/>
+            <w:r>
+              <w:t>Condition</w:t>
+            </w:r>
+            <w:proofErr w:type="spellEnd"/>
           </w:p>
         </w:tc>
         <w:tc>
@@ -1934,27 +2048,6 @@
               </w:numPr>
             </w:pPr>
             <w:r>
-              <w:t xml:space="preserve">Il sistema </w:t>
-            </w:r>
-            <w:r>
-              <w:t>controlla la disponibilità di prodotto nei magazzini e</w:t>
-            </w:r>
-            <w:r>
-              <w:t xml:space="preserve"> se</w:t>
-            </w:r>
-            <w:r>
-              <w:t xml:space="preserve"> c’è disponibilità di prodotto</w:t>
-            </w:r>
-          </w:p>
-          <w:p>
-            <w:pPr>
-              <w:pStyle w:val="Paragrafoelenco"/>
-              <w:numPr>
-                <w:ilvl w:val="0"/>
-                <w:numId w:val="5"/>
-              </w:numPr>
-            </w:pPr>
-            <w:r>
               <w:t>Il sistema aggiunge il prodotto al carrello</w:t>
             </w:r>
           </w:p>
@@ -1989,59 +2082,7 @@
               <w:right w:val="single" w:sz="4" w:space="0" w:color="auto"/>
             </w:tcBorders>
           </w:tcPr>
-          <w:p>
-            <w:r>
-              <w:t>UC 5.1 – Prodotto non disponibile</w:t>
-            </w:r>
-          </w:p>
-          <w:p>
-            <w:r>
-              <w:t>Entry condition: il sistema rileva mancata disponibilità di prodotto</w:t>
-            </w:r>
-            <w:r>
-              <w:t xml:space="preserve"> al passo 3</w:t>
-            </w:r>
-          </w:p>
           <w:p/>
-          <w:p>
-            <w:r>
-              <w:t>Flusso degli eventi:</w:t>
-            </w:r>
-          </w:p>
-          <w:p>
-            <w:pPr>
-              <w:pStyle w:val="Paragrafoelenco"/>
-              <w:numPr>
-                <w:ilvl w:val="0"/>
-                <w:numId w:val="20"/>
-              </w:numPr>
-            </w:pPr>
-            <w:r>
-              <w:t>Il sistema mostra un messaggio d’errore “prodotto non disponibile”</w:t>
-            </w:r>
-          </w:p>
-          <w:p>
-            <w:pPr>
-              <w:pStyle w:val="Paragrafoelenco"/>
-              <w:numPr>
-                <w:ilvl w:val="0"/>
-                <w:numId w:val="20"/>
-              </w:numPr>
-            </w:pPr>
-            <w:r>
-              <w:t>Il sistema reindirizza l’utente al catalogo</w:t>
-            </w:r>
-          </w:p>
-          <w:p>
-            <w:pPr>
-              <w:ind w:left="360"/>
-            </w:pPr>
-          </w:p>
-          <w:p>
-            <w:r>
-              <w:t>Exit condition: L’utente si trova nella pagina del catalogo</w:t>
-            </w:r>
-          </w:p>
         </w:tc>
       </w:tr>
       <w:tr>
@@ -2058,8 +2099,13 @@
           </w:tcPr>
           <w:p>
             <w:r>
-              <w:t>Exit Condition</w:t>
-            </w:r>
+              <w:t xml:space="preserve">Exit </w:t>
+            </w:r>
+            <w:proofErr w:type="spellStart"/>
+            <w:r>
+              <w:t>Condition</w:t>
+            </w:r>
+            <w:proofErr w:type="spellEnd"/>
           </w:p>
         </w:tc>
         <w:tc>
@@ -2199,8 +2245,13 @@
           </w:tcPr>
           <w:p>
             <w:r>
-              <w:t>Entry Condition</w:t>
-            </w:r>
+              <w:t xml:space="preserve">Entry </w:t>
+            </w:r>
+            <w:proofErr w:type="spellStart"/>
+            <w:r>
+              <w:t>Condition</w:t>
+            </w:r>
+            <w:proofErr w:type="spellEnd"/>
           </w:p>
         </w:tc>
         <w:tc>
@@ -2472,8 +2523,13 @@
           </w:tcPr>
           <w:p>
             <w:r>
-              <w:t>Exit Condition</w:t>
-            </w:r>
+              <w:t xml:space="preserve">Exit </w:t>
+            </w:r>
+            <w:proofErr w:type="spellStart"/>
+            <w:r>
+              <w:t>Condition</w:t>
+            </w:r>
+            <w:proofErr w:type="spellEnd"/>
           </w:p>
         </w:tc>
         <w:tc>
@@ -2496,6 +2552,14 @@
         </w:tc>
       </w:tr>
     </w:tbl>
+    <w:p/>
+    <w:p/>
+    <w:p/>
+    <w:p/>
+    <w:p/>
+    <w:p/>
+    <w:p/>
+    <w:p/>
     <w:p/>
     <w:p/>
     <w:p/>
@@ -2611,8 +2675,13 @@
           </w:tcPr>
           <w:p>
             <w:r>
-              <w:t>Entry Condition</w:t>
-            </w:r>
+              <w:t xml:space="preserve">Entry </w:t>
+            </w:r>
+            <w:proofErr w:type="spellStart"/>
+            <w:r>
+              <w:t>Condition</w:t>
+            </w:r>
+            <w:proofErr w:type="spellEnd"/>
           </w:p>
         </w:tc>
         <w:tc>
@@ -3043,7 +3112,15 @@
               </w:numPr>
             </w:pPr>
             <w:r>
-              <w:t>Il sistema mostra un form per l’inserimento dei dati di pagamento</w:t>
+              <w:t xml:space="preserve">Il sistema mostra un </w:t>
+            </w:r>
+            <w:proofErr w:type="spellStart"/>
+            <w:r>
+              <w:t>form</w:t>
+            </w:r>
+            <w:proofErr w:type="spellEnd"/>
+            <w:r>
+              <w:t xml:space="preserve"> per l’inserimento dei dati di pagamento</w:t>
             </w:r>
           </w:p>
         </w:tc>
@@ -3158,7 +3235,21 @@
               <w:t xml:space="preserve">Il sistema </w:t>
             </w:r>
             <w:r>
-              <w:t>controlla la correttezza dei dati della carta e i dati sono corretti</w:t>
+              <w:t xml:space="preserve">controlla la </w:t>
+            </w:r>
+            <w:commentRangeStart w:id="3"/>
+            <w:r>
+              <w:t>correttezza</w:t>
+            </w:r>
+            <w:commentRangeEnd w:id="3"/>
+            <w:r>
+              <w:rPr>
+                <w:rStyle w:val="Rimandocommento"/>
+              </w:rPr>
+              <w:commentReference w:id="3"/>
+            </w:r>
+            <w:r>
+              <w:t xml:space="preserve"> dei dati della carta e i dati sono corretti</w:t>
             </w:r>
           </w:p>
           <w:p>
@@ -3185,7 +3276,7 @@
               </w:numPr>
             </w:pPr>
             <w:r>
-              <w:t>Il sistema crea un nuovo ordine</w:t>
+              <w:t>Il sistema aggiorna la quantità di prodotto nel magazzino</w:t>
             </w:r>
           </w:p>
           <w:p>
@@ -3197,6 +3288,30 @@
               </w:numPr>
             </w:pPr>
             <w:r>
+              <w:t>Il sistema crea un nuovo ordine</w:t>
+            </w:r>
+          </w:p>
+          <w:p>
+            <w:pPr>
+              <w:pStyle w:val="Paragrafoelenco"/>
+              <w:numPr>
+                <w:ilvl w:val="0"/>
+                <w:numId w:val="7"/>
+              </w:numPr>
+            </w:pPr>
+            <w:r>
+              <w:t>Il sistema svuota il carrello</w:t>
+            </w:r>
+          </w:p>
+          <w:p>
+            <w:pPr>
+              <w:pStyle w:val="Paragrafoelenco"/>
+              <w:numPr>
+                <w:ilvl w:val="0"/>
+                <w:numId w:val="7"/>
+              </w:numPr>
+            </w:pPr>
+            <w:r>
               <w:t>Il sistema reindirizza il cliente al catalogo</w:t>
             </w:r>
           </w:p>
@@ -3233,7 +3348,15 @@
           </w:tcPr>
           <w:p>
             <w:r>
-              <w:t>Se al passo 2 il sistema rileva che l’utente non è autenticato</w:t>
+              <w:t xml:space="preserve">Se al passo </w:t>
+            </w:r>
+            <w:proofErr w:type="gramStart"/>
+            <w:r>
+              <w:t>2</w:t>
+            </w:r>
+            <w:proofErr w:type="gramEnd"/>
+            <w:r>
+              <w:t xml:space="preserve"> il sistema rileva che l’utente non è autenticato</w:t>
             </w:r>
             <w:r>
               <w:t>, il sistema reindirizzerà l’utente verso una pagina d’errore</w:t>
@@ -3251,7 +3374,23 @@
           <w:p/>
           <w:p>
             <w:r>
-              <w:t>Se al passo 9 il sistema rileva dei dati non corretti, il sistema mostra nuovamente il form di inserimento dati con un messaggio d’errore(“Inserire dati validi”)</w:t>
+              <w:t xml:space="preserve">Se al passo 9 il sistema rileva dei dati non corretti, il sistema mostra nuovamente il </w:t>
+            </w:r>
+            <w:proofErr w:type="spellStart"/>
+            <w:r>
+              <w:t>form</w:t>
+            </w:r>
+            <w:proofErr w:type="spellEnd"/>
+            <w:r>
+              <w:t xml:space="preserve"> di inserimento dati con un messaggio </w:t>
+            </w:r>
+            <w:proofErr w:type="gramStart"/>
+            <w:r>
+              <w:t>d’errore(</w:t>
+            </w:r>
+            <w:proofErr w:type="gramEnd"/>
+            <w:r>
+              <w:t>“Inserire dati validi”)</w:t>
             </w:r>
             <w:r>
               <w:t>.</w:t>
@@ -3263,7 +3402,15 @@
           <w:p/>
           <w:p>
             <w:r>
-              <w:t>Se al passo 10 il sistema rileva mancata disponibilità di prodotto, mostra un messaggio d’errore (“prodotto non disponibile”) e reindirizza l’utente al carrello.</w:t>
+              <w:t xml:space="preserve">Se al passo </w:t>
+            </w:r>
+            <w:proofErr w:type="gramStart"/>
+            <w:r>
+              <w:t>10</w:t>
+            </w:r>
+            <w:proofErr w:type="gramEnd"/>
+            <w:r>
+              <w:t xml:space="preserve"> il sistema rileva mancata disponibilità di prodotto, mostra un messaggio d’errore (“prodotto non disponibile”) e reindirizza l’utente al carrello.</w:t>
             </w:r>
             <w:r>
               <w:t xml:space="preserve"> (UC – 7.3 Prodotto non disponibile)</w:t>
@@ -3285,8 +3432,14 @@
           </w:tcPr>
           <w:p>
             <w:r>
-              <w:t>Exit Condition</w:t>
-            </w:r>
+              <w:lastRenderedPageBreak/>
+              <w:t xml:space="preserve">Exit </w:t>
+            </w:r>
+            <w:proofErr w:type="spellStart"/>
+            <w:r>
+              <w:t>Condition</w:t>
+            </w:r>
+            <w:proofErr w:type="spellEnd"/>
           </w:p>
         </w:tc>
         <w:tc>
@@ -3313,7 +3466,6 @@
     <w:p/>
     <w:p>
       <w:r>
-        <w:lastRenderedPageBreak/>
         <w:t>Caso d’Uso 8</w:t>
       </w:r>
       <w:r>
@@ -3422,8 +3574,13 @@
           </w:tcPr>
           <w:p>
             <w:r>
-              <w:t>Entry Condition</w:t>
-            </w:r>
+              <w:t xml:space="preserve">Entry </w:t>
+            </w:r>
+            <w:proofErr w:type="spellStart"/>
+            <w:r>
+              <w:t>Condition</w:t>
+            </w:r>
+            <w:proofErr w:type="spellEnd"/>
           </w:p>
         </w:tc>
         <w:tc>
@@ -3917,7 +4074,15 @@
           </w:tcPr>
           <w:p>
             <w:r>
-              <w:t>Se al punto 4 il sistema rileva dati con un formato non valido allora il sistema mostra di nuovo il form di registrazione e mostra dei messaggi d’errore sui campi che contengono dati non formattati correttamente (UC 8.1 Formato non valido)</w:t>
+              <w:t xml:space="preserve">Se al punto 4 il sistema rileva dati con un formato non valido allora il sistema mostra di nuovo il </w:t>
+            </w:r>
+            <w:proofErr w:type="spellStart"/>
+            <w:r>
+              <w:t>form</w:t>
+            </w:r>
+            <w:proofErr w:type="spellEnd"/>
+            <w:r>
+              <w:t xml:space="preserve"> di registrazione e mostra dei messaggi d’errore sui campi che contengono dati non formattati correttamente (UC 8.1 Formato non valido)</w:t>
             </w:r>
           </w:p>
           <w:p/>
@@ -3954,7 +4119,23 @@
           </w:p>
           <w:p>
             <w:r>
-              <w:t>Entry condition: al passo 5 il sistema rileva una e-mail già utilizzata da un altro utente</w:t>
+              <w:t xml:space="preserve">Entry </w:t>
+            </w:r>
+            <w:proofErr w:type="spellStart"/>
+            <w:r>
+              <w:t>condition</w:t>
+            </w:r>
+            <w:proofErr w:type="spellEnd"/>
+            <w:r>
+              <w:t xml:space="preserve">: al passo </w:t>
+            </w:r>
+            <w:proofErr w:type="gramStart"/>
+            <w:r>
+              <w:t>5</w:t>
+            </w:r>
+            <w:proofErr w:type="gramEnd"/>
+            <w:r>
+              <w:t xml:space="preserve"> il sistema rileva una e-mail già utilizzata da un altro utente</w:t>
             </w:r>
           </w:p>
           <w:p/>
@@ -3973,7 +4154,15 @@
               <w:spacing w:after="160" w:line="259" w:lineRule="auto"/>
             </w:pPr>
             <w:r>
-              <w:t>Il sistema mostra il form di registrazione</w:t>
+              <w:t xml:space="preserve">Il sistema mostra il </w:t>
+            </w:r>
+            <w:proofErr w:type="spellStart"/>
+            <w:r>
+              <w:t>form</w:t>
+            </w:r>
+            <w:proofErr w:type="spellEnd"/>
+            <w:r>
+              <w:t xml:space="preserve"> di registrazione</w:t>
             </w:r>
           </w:p>
           <w:p>
@@ -3996,7 +4185,15 @@
               </w:rPr>
             </w:pPr>
             <w:r>
-              <w:t>Exit Condition: L’utente si trova nella pagina di registrazione</w:t>
+              <w:t xml:space="preserve">Exit </w:t>
+            </w:r>
+            <w:proofErr w:type="spellStart"/>
+            <w:r>
+              <w:t>Condition</w:t>
+            </w:r>
+            <w:proofErr w:type="spellEnd"/>
+            <w:r>
+              <w:t>: L’utente si trova nella pagina di registrazione</w:t>
             </w:r>
           </w:p>
         </w:tc>
@@ -4015,8 +4212,14 @@
           </w:tcPr>
           <w:p>
             <w:r>
-              <w:t>Exit Condition</w:t>
-            </w:r>
+              <w:lastRenderedPageBreak/>
+              <w:t xml:space="preserve">Exit </w:t>
+            </w:r>
+            <w:proofErr w:type="spellStart"/>
+            <w:r>
+              <w:t>Condition</w:t>
+            </w:r>
+            <w:proofErr w:type="spellEnd"/>
           </w:p>
         </w:tc>
         <w:tc>
@@ -4152,8 +4355,13 @@
           </w:tcPr>
           <w:p>
             <w:r>
-              <w:t>Entry Condition</w:t>
-            </w:r>
+              <w:t xml:space="preserve">Entry </w:t>
+            </w:r>
+            <w:proofErr w:type="spellStart"/>
+            <w:r>
+              <w:t>Condition</w:t>
+            </w:r>
+            <w:proofErr w:type="spellEnd"/>
           </w:p>
         </w:tc>
         <w:tc>
@@ -4296,7 +4504,15 @@
               </w:numPr>
             </w:pPr>
             <w:r>
-              <w:t>Il sistema mostra il form di registrazione</w:t>
+              <w:t xml:space="preserve">Il sistema mostra il </w:t>
+            </w:r>
+            <w:proofErr w:type="spellStart"/>
+            <w:r>
+              <w:t>form</w:t>
+            </w:r>
+            <w:proofErr w:type="spellEnd"/>
+            <w:r>
+              <w:t xml:space="preserve"> di registrazione</w:t>
             </w:r>
           </w:p>
           <w:p>
@@ -4365,8 +4581,13 @@
           </w:tcPr>
           <w:p>
             <w:r>
-              <w:t>Exit Condition</w:t>
-            </w:r>
+              <w:t xml:space="preserve">Exit </w:t>
+            </w:r>
+            <w:proofErr w:type="spellStart"/>
+            <w:r>
+              <w:t>Condition</w:t>
+            </w:r>
+            <w:proofErr w:type="spellEnd"/>
           </w:p>
         </w:tc>
         <w:tc>
@@ -4396,6 +4617,7 @@
       </w:r>
     </w:p>
     <w:p>
+      <w:bookmarkStart w:id="4" w:name="_Hlk90728041"/>
       <w:r>
         <w:t>Tabella 8.1.1: formati e messaggi d’errore</w:t>
       </w:r>
@@ -4459,7 +4681,7 @@
             <w:tcW w:w="3209" w:type="dxa"/>
           </w:tcPr>
           <w:p>
-            <w:hyperlink r:id="rId8" w:history="1">
+            <w:hyperlink r:id="rId12" w:history="1">
               <w:r>
                 <w:rPr>
                   <w:rStyle w:val="Collegamentoipertestuale"/>
@@ -4513,7 +4735,15 @@
           </w:tcPr>
           <w:p>
             <w:r>
-              <w:t>La password deve contenere almeno 8 caratteri</w:t>
+              <w:t xml:space="preserve">La password deve contenere almeno </w:t>
+            </w:r>
+            <w:proofErr w:type="gramStart"/>
+            <w:r>
+              <w:t>8</w:t>
+            </w:r>
+            <w:proofErr w:type="gramEnd"/>
+            <w:r>
+              <w:t xml:space="preserve"> caratteri</w:t>
             </w:r>
           </w:p>
         </w:tc>
@@ -4812,6 +5042,7 @@
           </w:p>
         </w:tc>
       </w:tr>
+      <w:bookmarkEnd w:id="4"/>
     </w:tbl>
     <w:p/>
     <w:p/>
@@ -4826,11 +5057,11 @@
       <w:pPr>
         <w:pStyle w:val="Titolo2"/>
       </w:pPr>
-      <w:bookmarkStart w:id="0" w:name="_Toc87719075"/>
+      <w:bookmarkStart w:id="5" w:name="_Toc87719075"/>
       <w:r>
         <w:t>SC5.1 Acquisto di un prodotto da parte di un utente registrato</w:t>
       </w:r>
-      <w:bookmarkEnd w:id="0"/>
+      <w:bookmarkEnd w:id="5"/>
     </w:p>
     <w:p>
       <w:pPr>
@@ -4951,7 +5182,21 @@
         <w:rPr>
           <w:highlight w:val="darkRed"/>
         </w:rPr>
-        <w:t>in questo caso Salvatore Sirica, che provvederà ad aggiornarne lo stato in ‘Pagato’ tramite l’apposita funzione dell’‘</w:t>
+        <w:t xml:space="preserve">in questo caso Salvatore </w:t>
+      </w:r>
+      <w:proofErr w:type="spellStart"/>
+      <w:r>
+        <w:rPr>
+          <w:highlight w:val="darkRed"/>
+        </w:rPr>
+        <w:t>Sirica</w:t>
+      </w:r>
+      <w:proofErr w:type="spellEnd"/>
+      <w:r>
+        <w:rPr>
+          <w:highlight w:val="darkRed"/>
+        </w:rPr>
+        <w:t>, che provvederà ad aggiornarne lo stato in ‘Pagato’ tramite l’apposita funzione dell’‘</w:t>
       </w:r>
       <w:r>
         <w:rPr>
@@ -5000,7 +5245,6 @@
     <w:p/>
     <w:p>
       <w:r>
-        <w:lastRenderedPageBreak/>
         <w:t xml:space="preserve">Caso d’Uso 9: </w:t>
       </w:r>
       <w:r>
@@ -5112,8 +5356,13 @@
           </w:tcPr>
           <w:p>
             <w:r>
-              <w:t>Entry Condition</w:t>
-            </w:r>
+              <w:t xml:space="preserve">Entry </w:t>
+            </w:r>
+            <w:proofErr w:type="spellStart"/>
+            <w:r>
+              <w:t>Condition</w:t>
+            </w:r>
+            <w:proofErr w:type="spellEnd"/>
           </w:p>
         </w:tc>
         <w:tc>
@@ -5301,7 +5550,15 @@
               </w:numPr>
             </w:pPr>
             <w:r>
-              <w:t>Il sistema mostra il form di autenticazione</w:t>
+              <w:t xml:space="preserve">Il sistema mostra il </w:t>
+            </w:r>
+            <w:proofErr w:type="spellStart"/>
+            <w:r>
+              <w:t>form</w:t>
+            </w:r>
+            <w:proofErr w:type="spellEnd"/>
+            <w:r>
+              <w:t xml:space="preserve"> di autenticazione</w:t>
             </w:r>
           </w:p>
         </w:tc>
@@ -5482,7 +5739,15 @@
           </w:p>
           <w:p>
             <w:r>
-              <w:t>Entry condition: il sistema rileva dati non corretti al passo 4</w:t>
+              <w:t xml:space="preserve">Entry </w:t>
+            </w:r>
+            <w:proofErr w:type="spellStart"/>
+            <w:r>
+              <w:t>condition</w:t>
+            </w:r>
+            <w:proofErr w:type="spellEnd"/>
+            <w:r>
+              <w:t>: il sistema rileva dati non corretti al passo 4</w:t>
             </w:r>
           </w:p>
           <w:p/>
@@ -5512,13 +5777,27 @@
               </w:numPr>
             </w:pPr>
             <w:r>
-              <w:t>Il sistema mostra un messaggio d’errore “Username o password errata”</w:t>
+              <w:t>Il sistema mostra un messaggio d’errore “</w:t>
+            </w:r>
+            <w:r>
+              <w:t>E-mail</w:t>
+            </w:r>
+            <w:r>
+              <w:t xml:space="preserve"> o password errata”</w:t>
             </w:r>
           </w:p>
           <w:p/>
           <w:p>
             <w:r>
-              <w:t>Exit Condition: l’utente si trova sulla pagina di autenticazione</w:t>
+              <w:t xml:space="preserve">Exit </w:t>
+            </w:r>
+            <w:proofErr w:type="spellStart"/>
+            <w:r>
+              <w:t>Condition</w:t>
+            </w:r>
+            <w:proofErr w:type="spellEnd"/>
+            <w:r>
+              <w:t>: l’utente si trova sulla pagina di autenticazione</w:t>
             </w:r>
           </w:p>
         </w:tc>
@@ -5537,8 +5816,13 @@
           </w:tcPr>
           <w:p>
             <w:r>
-              <w:t>Exit Condition</w:t>
-            </w:r>
+              <w:t xml:space="preserve">Exit </w:t>
+            </w:r>
+            <w:proofErr w:type="spellStart"/>
+            <w:r>
+              <w:t>Condition</w:t>
+            </w:r>
+            <w:proofErr w:type="spellEnd"/>
           </w:p>
         </w:tc>
         <w:tc>
@@ -5669,8 +5953,13 @@
           </w:tcPr>
           <w:p>
             <w:r>
-              <w:t>Entry Condition</w:t>
-            </w:r>
+              <w:t xml:space="preserve">Entry </w:t>
+            </w:r>
+            <w:proofErr w:type="spellStart"/>
+            <w:r>
+              <w:t>Condition</w:t>
+            </w:r>
+            <w:proofErr w:type="spellEnd"/>
           </w:p>
         </w:tc>
         <w:tc>
@@ -5925,8 +6214,13 @@
           </w:tcPr>
           <w:p>
             <w:r>
-              <w:t>Exit Condition</w:t>
-            </w:r>
+              <w:t xml:space="preserve">Exit </w:t>
+            </w:r>
+            <w:proofErr w:type="spellStart"/>
+            <w:r>
+              <w:t>Condition</w:t>
+            </w:r>
+            <w:proofErr w:type="spellEnd"/>
           </w:p>
         </w:tc>
         <w:tc>
@@ -5961,7 +6255,6 @@
     <w:p/>
     <w:p>
       <w:r>
-        <w:lastRenderedPageBreak/>
         <w:t>Caso d’Uso 11: Aggiorna stato in spedito</w:t>
       </w:r>
     </w:p>
@@ -6064,8 +6357,13 @@
           </w:tcPr>
           <w:p>
             <w:r>
-              <w:t>Entry Condition</w:t>
-            </w:r>
+              <w:t xml:space="preserve">Entry </w:t>
+            </w:r>
+            <w:proofErr w:type="spellStart"/>
+            <w:r>
+              <w:t>Condition</w:t>
+            </w:r>
+            <w:proofErr w:type="spellEnd"/>
           </w:p>
         </w:tc>
         <w:tc>
@@ -6552,8 +6850,13 @@
           </w:tcPr>
           <w:p>
             <w:r>
-              <w:t>Exit Condition</w:t>
-            </w:r>
+              <w:t xml:space="preserve">Exit </w:t>
+            </w:r>
+            <w:proofErr w:type="spellStart"/>
+            <w:r>
+              <w:t>Condition</w:t>
+            </w:r>
+            <w:proofErr w:type="spellEnd"/>
           </w:p>
         </w:tc>
         <w:tc>
@@ -6600,7 +6903,6 @@
     <w:p/>
     <w:p>
       <w:r>
-        <w:lastRenderedPageBreak/>
         <w:t>Caso d’Uso 1</w:t>
       </w:r>
       <w:r>
@@ -6715,8 +7017,13 @@
           </w:tcPr>
           <w:p>
             <w:r>
-              <w:t>Entry Condition</w:t>
-            </w:r>
+              <w:t xml:space="preserve">Entry </w:t>
+            </w:r>
+            <w:proofErr w:type="spellStart"/>
+            <w:r>
+              <w:t>Condition</w:t>
+            </w:r>
+            <w:proofErr w:type="spellEnd"/>
           </w:p>
         </w:tc>
         <w:tc>
@@ -7203,8 +7510,13 @@
           </w:tcPr>
           <w:p>
             <w:r>
-              <w:t>Exit Condition</w:t>
-            </w:r>
+              <w:t xml:space="preserve">Exit </w:t>
+            </w:r>
+            <w:proofErr w:type="spellStart"/>
+            <w:r>
+              <w:t>Condition</w:t>
+            </w:r>
+            <w:proofErr w:type="spellEnd"/>
           </w:p>
         </w:tc>
         <w:tc>
@@ -7243,7 +7555,7 @@
           <w:iCs w:val="0"/>
         </w:rPr>
       </w:pPr>
-      <w:bookmarkStart w:id="1" w:name="_Toc87719077"/>
+      <w:bookmarkStart w:id="6" w:name="_Toc87719077"/>
       <w:r>
         <w:rPr>
           <w:i w:val="0"/>
@@ -7251,7 +7563,7 @@
         </w:rPr>
         <w:t>SC5.3 Aggiunta di un nuovo prodotto al catalogo</w:t>
       </w:r>
-      <w:bookmarkEnd w:id="1"/>
+      <w:bookmarkEnd w:id="6"/>
     </w:p>
     <w:p>
       <w:r>
@@ -7266,7 +7578,7 @@
       <w:r>
         <w:t xml:space="preserve"> arrivato oggi presso il magazzino di ‘Mercato San Severino’. Per prima cosa effettua il login al sito web utilizzando la sua e-mail, ‘</w:t>
       </w:r>
-      <w:hyperlink r:id="rId9" w:history="1">
+      <w:hyperlink r:id="rId13" w:history="1">
         <w:r>
           <w:rPr>
             <w:rStyle w:val="Collegamentoipertestuale"/>
@@ -7275,7 +7587,39 @@
         </w:r>
       </w:hyperlink>
       <w:r>
-        <w:t>’, e inserendo la sua password, ‘konghino’, così da poter accedere alla propria ‘Area amministrativa’. Una volta acceduta l’apposita funzione inizia a compilare i dati del form: aggiunge una foto del prodotto, seleziona il tipo ‘T-shirt’, il colore ‘bianco’, la descrizione ‘Lupo T-shirt’, la marca ‘hz’, il modello ‘standard’, la taglia ‘S’, la quantità ‘15’, e il deposito in cui si trova, come già detto, ‘Mercato San Severino’, infine clicca il bottone ‘Upload’. A questo punto il sistema genera un messaggio di errore ed evidenzia in rosso il campo del form con l’etichetta ‘Prezzo’: Vittorio si era dimenticato di inserirlo! Provvede subito a farlo digitando ’15.00’ e clicca nuovamente su ‘Upload’: il prodotto ora è stato aggiunto con successo al catalogo</w:t>
+        <w:t>’, e inserendo la sua password, ‘</w:t>
+      </w:r>
+      <w:proofErr w:type="spellStart"/>
+      <w:r>
+        <w:t>konghino</w:t>
+      </w:r>
+      <w:proofErr w:type="spellEnd"/>
+      <w:r>
+        <w:t xml:space="preserve">’, così da poter accedere alla propria ‘Area amministrativa’. Una volta acceduta l’apposita funzione inizia a compilare i dati del </w:t>
+      </w:r>
+      <w:proofErr w:type="spellStart"/>
+      <w:r>
+        <w:t>form</w:t>
+      </w:r>
+      <w:proofErr w:type="spellEnd"/>
+      <w:r>
+        <w:t>: aggiunge una foto del prodotto, seleziona il tipo ‘T-shirt’, il colore ‘bianco’, la descrizione ‘Lupo T-shirt’, la marca ‘</w:t>
+      </w:r>
+      <w:proofErr w:type="spellStart"/>
+      <w:r>
+        <w:t>hz</w:t>
+      </w:r>
+      <w:proofErr w:type="spellEnd"/>
+      <w:r>
+        <w:t xml:space="preserve">’, il modello ‘standard’, la taglia ‘S’, la quantità ‘15’, e il deposito in cui si trova, come già detto, ‘Mercato San Severino’, infine clicca il bottone ‘Upload’. A questo punto il sistema genera un messaggio di errore ed evidenzia in rosso il campo del </w:t>
+      </w:r>
+      <w:proofErr w:type="spellStart"/>
+      <w:r>
+        <w:t>form</w:t>
+      </w:r>
+      <w:proofErr w:type="spellEnd"/>
+      <w:r>
+        <w:t xml:space="preserve"> con l’etichetta ‘Prezzo’: Vittorio si era dimenticato di inserirlo! Provvede subito a farlo digitando ’15.00’ e clicca nuovamente su ‘Upload’: il prodotto ora è stato aggiunto con successo al catalogo</w:t>
       </w:r>
       <w:r>
         <w:t>.</w:t>
@@ -7290,7 +7634,6 @@
     <w:p/>
     <w:p>
       <w:r>
-        <w:lastRenderedPageBreak/>
         <w:t>Caso d’Uso 13: Aggiungi prodotto al catalogo</w:t>
       </w:r>
     </w:p>
@@ -7393,8 +7736,13 @@
           </w:tcPr>
           <w:p>
             <w:r>
-              <w:t>Entry Condition</w:t>
-            </w:r>
+              <w:t xml:space="preserve">Entry </w:t>
+            </w:r>
+            <w:proofErr w:type="spellStart"/>
+            <w:r>
+              <w:t>Condition</w:t>
+            </w:r>
+            <w:proofErr w:type="spellEnd"/>
           </w:p>
         </w:tc>
         <w:tc>
@@ -7606,7 +7954,15 @@
               </w:numPr>
             </w:pPr>
             <w:r>
-              <w:t>Il sistema mostra al gestore un form per l’aggiunta del prodotto</w:t>
+              <w:t xml:space="preserve">Il sistema mostra al gestore un </w:t>
+            </w:r>
+            <w:proofErr w:type="spellStart"/>
+            <w:r>
+              <w:t>form</w:t>
+            </w:r>
+            <w:proofErr w:type="spellEnd"/>
+            <w:r>
+              <w:t xml:space="preserve"> per l’aggiunta del prodotto</w:t>
             </w:r>
           </w:p>
         </w:tc>
@@ -7650,7 +8006,15 @@
               </w:numPr>
             </w:pPr>
             <w:r>
-              <w:t>Il gestore inserisce i dati nel form:</w:t>
+              <w:t xml:space="preserve">Il gestore inserisce i dati nel </w:t>
+            </w:r>
+            <w:proofErr w:type="spellStart"/>
+            <w:r>
+              <w:t>form</w:t>
+            </w:r>
+            <w:proofErr w:type="spellEnd"/>
+            <w:r>
+              <w:t>:</w:t>
             </w:r>
           </w:p>
           <w:p>
@@ -7910,8 +8274,13 @@
           </w:tcPr>
           <w:p>
             <w:r>
-              <w:t>Exit Condition</w:t>
-            </w:r>
+              <w:t xml:space="preserve">Exit </w:t>
+            </w:r>
+            <w:proofErr w:type="spellStart"/>
+            <w:r>
+              <w:t>Condition</w:t>
+            </w:r>
+            <w:proofErr w:type="spellEnd"/>
           </w:p>
         </w:tc>
         <w:tc>
@@ -8013,7 +8382,6 @@
     </w:p>
     <w:p>
       <w:r>
-        <w:lastRenderedPageBreak/>
         <w:t>Caso d’Uso 13.1: Formato non valido</w:t>
       </w:r>
     </w:p>
@@ -8116,8 +8484,13 @@
           </w:tcPr>
           <w:p>
             <w:r>
-              <w:t>Entry Condition</w:t>
-            </w:r>
+              <w:t xml:space="preserve">Entry </w:t>
+            </w:r>
+            <w:proofErr w:type="spellStart"/>
+            <w:r>
+              <w:t>Condition</w:t>
+            </w:r>
+            <w:proofErr w:type="spellEnd"/>
           </w:p>
         </w:tc>
         <w:tc>
@@ -8341,8 +8714,13 @@
           </w:tcPr>
           <w:p>
             <w:r>
-              <w:t>Exit Condition</w:t>
-            </w:r>
+              <w:t xml:space="preserve">Exit </w:t>
+            </w:r>
+            <w:proofErr w:type="spellStart"/>
+            <w:r>
+              <w:t>Condition</w:t>
+            </w:r>
+            <w:proofErr w:type="spellEnd"/>
           </w:p>
         </w:tc>
         <w:tc>
@@ -8373,6 +8751,7 @@
       </w:pPr>
     </w:p>
     <w:p>
+      <w:bookmarkStart w:id="7" w:name="_Hlk90728075"/>
       <w:r>
         <w:t>Tabella 13.1.1</w:t>
       </w:r>
@@ -8721,6 +9100,7 @@
           </w:p>
         </w:tc>
       </w:tr>
+      <w:bookmarkEnd w:id="7"/>
     </w:tbl>
     <w:p>
       <w:pPr>
@@ -8738,7 +9118,7 @@
           <w:iCs w:val="0"/>
         </w:rPr>
       </w:pPr>
-      <w:bookmarkStart w:id="2" w:name="_Toc87719078"/>
+      <w:bookmarkStart w:id="8" w:name="_Toc87719078"/>
       <w:r>
         <w:rPr>
           <w:i w:val="0"/>
@@ -8746,7 +9126,7 @@
         </w:rPr>
         <w:t>SC5.4 Aggiunta di un prodotto già presente nel catalogo</w:t>
       </w:r>
-      <w:bookmarkEnd w:id="2"/>
+      <w:bookmarkEnd w:id="8"/>
     </w:p>
     <w:p>
       <w:pPr>
@@ -8766,7 +9146,7 @@
       <w:r>
         <w:t xml:space="preserve"> presente nel catalogo di cui oggi sono arrivate nuove scorte presso il magazzino di ‘Mercato San Severino’. Per prima cosa effettua il login al sito web utilizzando la sua e-mail, ‘</w:t>
       </w:r>
-      <w:hyperlink r:id="rId10" w:history="1">
+      <w:hyperlink r:id="rId14" w:history="1">
         <w:r>
           <w:rPr>
             <w:rStyle w:val="Collegamentoipertestuale"/>
@@ -8775,7 +9155,15 @@
         </w:r>
       </w:hyperlink>
       <w:r>
-        <w:t>’, e inserendo la sua password, ‘konghino’, così da poter accedere alla propria ‘Area amministrativa’. Una volta acceduta l’apposita funzione cerca nella lista dei prodotti che si trova a schermo quello che gli interessa, ‘Disney Shopper’, seleziona la quantità da aggiungere, ‘20’, e il magazzino, ‘Mercato San Severino’, per poi cliccare sul bottone ‘Aggiungi’: il prodotto adesso è stato aggiornato con successo.</w:t>
+        <w:t>’, e inserendo la sua password, ‘</w:t>
+      </w:r>
+      <w:proofErr w:type="spellStart"/>
+      <w:r>
+        <w:t>konghino</w:t>
+      </w:r>
+      <w:proofErr w:type="spellEnd"/>
+      <w:r>
+        <w:t>’, così da poter accedere alla propria ‘Area amministrativa’. Una volta acceduta l’apposita funzione cerca nella lista dei prodotti che si trova a schermo quello che gli interessa, ‘Disney Shopper’, seleziona la quantità da aggiungere, ‘20’, e il magazzino, ‘Mercato San Severino’, per poi cliccare sul bottone ‘Aggiungi’: il prodotto adesso è stato aggiornato con successo.</w:t>
       </w:r>
     </w:p>
     <w:p>
@@ -8800,7 +9188,6 @@
     </w:p>
     <w:p>
       <w:r>
-        <w:lastRenderedPageBreak/>
         <w:t>Caso d’Uso 14: Aggiorna quantità prodotto</w:t>
       </w:r>
     </w:p>
@@ -8912,8 +9299,13 @@
           </w:tcPr>
           <w:p>
             <w:r>
-              <w:t>Entry Condition</w:t>
-            </w:r>
+              <w:t xml:space="preserve">Entry </w:t>
+            </w:r>
+            <w:proofErr w:type="spellStart"/>
+            <w:r>
+              <w:t>Condition</w:t>
+            </w:r>
+            <w:proofErr w:type="spellEnd"/>
           </w:p>
         </w:tc>
         <w:tc>
@@ -9242,7 +9634,15 @@
               </w:numPr>
             </w:pPr>
             <w:r>
-              <w:t>Il sistema mostra il form per l’aggiunta della quantità</w:t>
+              <w:t xml:space="preserve">Il sistema mostra il </w:t>
+            </w:r>
+            <w:proofErr w:type="spellStart"/>
+            <w:r>
+              <w:t>form</w:t>
+            </w:r>
+            <w:proofErr w:type="spellEnd"/>
+            <w:r>
+              <w:t xml:space="preserve"> per l’aggiunta della quantità</w:t>
             </w:r>
           </w:p>
         </w:tc>
@@ -9286,7 +9686,15 @@
               </w:numPr>
             </w:pPr>
             <w:r>
-              <w:t>Il gestore inserisce i dati nel form:</w:t>
+              <w:t xml:space="preserve">Il gestore inserisce i dati nel </w:t>
+            </w:r>
+            <w:proofErr w:type="spellStart"/>
+            <w:r>
+              <w:t>form</w:t>
+            </w:r>
+            <w:proofErr w:type="spellEnd"/>
+            <w:r>
+              <w:t>:</w:t>
             </w:r>
           </w:p>
           <w:p>
@@ -9445,10 +9853,26 @@
             <w:r>
               <w:t>UC 14.1 – Quantità non vuota</w:t>
             </w:r>
-          </w:p>
-          <w:p>
-            <w:r>
-              <w:t>Entry condition: il sistema ha rilevato un formato dei dati non corretto al passo 7</w:t>
+            <w:commentRangeStart w:id="9"/>
+            <w:commentRangeEnd w:id="9"/>
+            <w:r>
+              <w:rPr>
+                <w:rStyle w:val="Rimandocommento"/>
+              </w:rPr>
+              <w:commentReference w:id="9"/>
+            </w:r>
+          </w:p>
+          <w:p>
+            <w:r>
+              <w:t xml:space="preserve">Entry </w:t>
+            </w:r>
+            <w:proofErr w:type="spellStart"/>
+            <w:r>
+              <w:t>condition</w:t>
+            </w:r>
+            <w:proofErr w:type="spellEnd"/>
+            <w:r>
+              <w:t>: il sistema ha rilevato un formato dei dati non corretto al passo 7</w:t>
             </w:r>
           </w:p>
           <w:p/>
@@ -9478,13 +9902,29 @@
               </w:numPr>
             </w:pPr>
             <w:r>
-              <w:t>Il sistema mostra un messaggio d’errore accanto al campo quantità(“la quantità non può essere vuota o negativa”)</w:t>
+              <w:t xml:space="preserve">Il sistema mostra un messaggio d’errore accanto al campo </w:t>
+            </w:r>
+            <w:proofErr w:type="gramStart"/>
+            <w:r>
+              <w:t>quantità(</w:t>
+            </w:r>
+            <w:proofErr w:type="gramEnd"/>
+            <w:r>
+              <w:t>“la quantità non può essere vuota o negativa”)</w:t>
             </w:r>
           </w:p>
           <w:p/>
           <w:p>
             <w:r>
-              <w:t>Exit Condition: il gestore si trova sulla pagina di aggiunta di una quantità di un prodotto</w:t>
+              <w:t xml:space="preserve">Exit </w:t>
+            </w:r>
+            <w:proofErr w:type="spellStart"/>
+            <w:r>
+              <w:t>Condition</w:t>
+            </w:r>
+            <w:proofErr w:type="spellEnd"/>
+            <w:r>
+              <w:t>: il gestore si trova sulla pagina di aggiunta di una quantità di un prodotto</w:t>
             </w:r>
           </w:p>
         </w:tc>
@@ -9503,8 +9943,13 @@
           </w:tcPr>
           <w:p>
             <w:r>
-              <w:t>Exit Condition</w:t>
-            </w:r>
+              <w:t xml:space="preserve">Exit </w:t>
+            </w:r>
+            <w:proofErr w:type="spellStart"/>
+            <w:r>
+              <w:t>Condition</w:t>
+            </w:r>
+            <w:proofErr w:type="spellEnd"/>
           </w:p>
         </w:tc>
         <w:tc>
@@ -9539,18 +9984,10 @@
         </w:tc>
       </w:tr>
     </w:tbl>
-    <w:p>
-      <w:pPr>
-        <w:rPr>
-          <w:u w:val="single"/>
-        </w:rPr>
-      </w:pPr>
-    </w:p>
-    <w:p>
-      <w:r>
-        <w:t>ho pensato che dovremmo aggiungere una funzionalità per la rimozione di un prodotto o di una quantità di prodotto, ceh metti che il deposito va a fuoco hai perso tutte le quantità di prodotto che avevi nel db</w:t>
-      </w:r>
-    </w:p>
+    <w:p/>
+    <w:bookmarkEnd w:id="0"/>
+    <w:p/>
+    <w:p/>
     <w:p/>
     <w:p/>
     <w:p>
@@ -9565,8 +10002,20 @@
       <w:pPr>
         <w:pStyle w:val="Titolo3"/>
       </w:pPr>
+      <w:commentRangeStart w:id="10"/>
       <w:r>
         <w:t>Utente</w:t>
+      </w:r>
+      <w:commentRangeEnd w:id="10"/>
+      <w:r>
+        <w:rPr>
+          <w:rStyle w:val="Rimandocommento"/>
+          <w:rFonts w:asciiTheme="minorHAnsi" w:eastAsiaTheme="minorHAnsi" w:hAnsiTheme="minorHAnsi" w:cstheme="minorBidi"/>
+          <w:b w:val="0"/>
+          <w:bCs w:val="0"/>
+          <w:kern w:val="0"/>
+        </w:rPr>
+        <w:commentReference w:id="10"/>
       </w:r>
     </w:p>
     <w:p>
@@ -9590,7 +10039,7 @@
                     <pic:cNvPicPr/>
                   </pic:nvPicPr>
                   <pic:blipFill>
-                    <a:blip r:embed="rId11">
+                    <a:blip r:embed="rId15">
                       <a:extLst>
                         <a:ext uri="{28A0092B-C50C-407E-A947-70E740481C1C}">
                           <a14:useLocalDpi xmlns:a14="http://schemas.microsoft.com/office/drawing/2010/main" val="0"/>
@@ -9622,6 +10071,7 @@
         <w:pStyle w:val="Titolo3"/>
       </w:pPr>
       <w:r>
+        <w:lastRenderedPageBreak/>
         <w:t>Utente autenticato</w:t>
       </w:r>
     </w:p>
@@ -9654,7 +10104,7 @@
                     <pic:cNvPicPr/>
                   </pic:nvPicPr>
                   <pic:blipFill>
-                    <a:blip r:embed="rId12">
+                    <a:blip r:embed="rId16">
                       <a:extLst>
                         <a:ext uri="{28A0092B-C50C-407E-A947-70E740481C1C}">
                           <a14:useLocalDpi xmlns:a14="http://schemas.microsoft.com/office/drawing/2010/main" val="0"/>
@@ -9683,15 +10133,19 @@
     </w:p>
     <w:p>
       <w:r>
-        <w:t>Da aggiungere modifica profilo, ecc</w:t>
+        <w:t xml:space="preserve">Da aggiungere modifica profilo, </w:t>
       </w:r>
+      <w:proofErr w:type="spellStart"/>
+      <w:r>
+        <w:t>ecc</w:t>
+      </w:r>
+      <w:proofErr w:type="spellEnd"/>
     </w:p>
     <w:p>
       <w:pPr>
         <w:pStyle w:val="Titolo3"/>
       </w:pPr>
       <w:r>
-        <w:lastRenderedPageBreak/>
         <w:t>Gestore degli ordini</w:t>
       </w:r>
     </w:p>
@@ -9716,7 +10170,7 @@
                     <pic:cNvPicPr/>
                   </pic:nvPicPr>
                   <pic:blipFill>
-                    <a:blip r:embed="rId13">
+                    <a:blip r:embed="rId17">
                       <a:extLst>
                         <a:ext uri="{28A0092B-C50C-407E-A947-70E740481C1C}">
                           <a14:useLocalDpi xmlns:a14="http://schemas.microsoft.com/office/drawing/2010/main" val="0"/>
@@ -9776,7 +10230,7 @@
                     <pic:cNvPicPr/>
                   </pic:nvPicPr>
                   <pic:blipFill>
-                    <a:blip r:embed="rId14">
+                    <a:blip r:embed="rId18">
                       <a:extLst>
                         <a:ext uri="{28A0092B-C50C-407E-A947-70E740481C1C}">
                           <a14:useLocalDpi xmlns:a14="http://schemas.microsoft.com/office/drawing/2010/main" val="0"/>
@@ -9825,7 +10279,9 @@
     <w:p/>
     <w:p/>
     <w:p/>
-    <w:p/>
+    <w:p>
+      <w:bookmarkStart w:id="11" w:name="_Hlk90725763"/>
+    </w:p>
     <w:p>
       <w:r>
         <w:t xml:space="preserve">Caso d’Uso </w:t>
@@ -9942,8 +10398,13 @@
           </w:tcPr>
           <w:p>
             <w:r>
-              <w:t>Entry Condition</w:t>
-            </w:r>
+              <w:t xml:space="preserve">Entry </w:t>
+            </w:r>
+            <w:proofErr w:type="spellStart"/>
+            <w:r>
+              <w:t>Condition</w:t>
+            </w:r>
+            <w:proofErr w:type="spellEnd"/>
           </w:p>
         </w:tc>
         <w:tc>
@@ -10328,8 +10789,13 @@
           </w:tcPr>
           <w:p>
             <w:r>
-              <w:t>Exit Condition</w:t>
-            </w:r>
+              <w:t xml:space="preserve">Exit </w:t>
+            </w:r>
+            <w:proofErr w:type="spellStart"/>
+            <w:r>
+              <w:t>Condition</w:t>
+            </w:r>
+            <w:proofErr w:type="spellEnd"/>
           </w:p>
         </w:tc>
         <w:tc>
@@ -10473,7 +10939,6 @@
     </w:p>
     <w:p>
       <w:r>
-        <w:lastRenderedPageBreak/>
         <w:t xml:space="preserve">Caso d’Uso 16: </w:t>
       </w:r>
       <w:r>
@@ -10591,8 +11056,13 @@
           </w:tcPr>
           <w:p>
             <w:r>
-              <w:t>Entry Condition</w:t>
-            </w:r>
+              <w:t xml:space="preserve">Entry </w:t>
+            </w:r>
+            <w:proofErr w:type="spellStart"/>
+            <w:r>
+              <w:t>Condition</w:t>
+            </w:r>
+            <w:proofErr w:type="spellEnd"/>
           </w:p>
         </w:tc>
         <w:tc>
@@ -10835,8 +11305,13 @@
           </w:tcPr>
           <w:p>
             <w:r>
-              <w:t>Exit Condition</w:t>
-            </w:r>
+              <w:t xml:space="preserve">Exit </w:t>
+            </w:r>
+            <w:proofErr w:type="spellStart"/>
+            <w:r>
+              <w:t>Condition</w:t>
+            </w:r>
+            <w:proofErr w:type="spellEnd"/>
           </w:p>
         </w:tc>
         <w:tc>
@@ -10964,8 +11439,13 @@
           </w:tcPr>
           <w:p>
             <w:r>
-              <w:t>Entry Condition</w:t>
-            </w:r>
+              <w:t xml:space="preserve">Entry </w:t>
+            </w:r>
+            <w:proofErr w:type="spellStart"/>
+            <w:r>
+              <w:t>Condition</w:t>
+            </w:r>
+            <w:proofErr w:type="spellEnd"/>
           </w:p>
         </w:tc>
         <w:tc>
@@ -11249,8 +11729,13 @@
           </w:tcPr>
           <w:p>
             <w:r>
-              <w:t>Exit Condition</w:t>
-            </w:r>
+              <w:t xml:space="preserve">Exit </w:t>
+            </w:r>
+            <w:proofErr w:type="spellStart"/>
+            <w:r>
+              <w:t>Condition</w:t>
+            </w:r>
+            <w:proofErr w:type="spellEnd"/>
           </w:p>
         </w:tc>
         <w:tc>
@@ -11291,7 +11776,6 @@
     <w:p/>
     <w:p>
       <w:r>
-        <w:lastRenderedPageBreak/>
         <w:t>Caso d’Uso 18: Visualizzare il profilo</w:t>
       </w:r>
     </w:p>
@@ -11394,8 +11878,13 @@
           </w:tcPr>
           <w:p>
             <w:r>
-              <w:t>Entry Condition</w:t>
-            </w:r>
+              <w:t xml:space="preserve">Entry </w:t>
+            </w:r>
+            <w:proofErr w:type="spellStart"/>
+            <w:r>
+              <w:t>Condition</w:t>
+            </w:r>
+            <w:proofErr w:type="spellEnd"/>
           </w:p>
         </w:tc>
         <w:tc>
@@ -11624,20 +12113,27 @@
             <w:r>
               <w:t>-</w:t>
             </w:r>
+            <w:proofErr w:type="gramStart"/>
             <w:r>
               <w:t>E</w:t>
             </w:r>
             <w:r>
               <w:t>mail</w:t>
             </w:r>
-          </w:p>
-          <w:p>
-            <w:pPr>
-              <w:pStyle w:val="Paragrafoelenco"/>
-            </w:pPr>
-            <w:r>
-              <w:t>-Nome Instragram</w:t>
-            </w:r>
+            <w:proofErr w:type="gramEnd"/>
+          </w:p>
+          <w:p>
+            <w:pPr>
+              <w:pStyle w:val="Paragrafoelenco"/>
+            </w:pPr>
+            <w:r>
+              <w:t xml:space="preserve">-Nome </w:t>
+            </w:r>
+            <w:proofErr w:type="spellStart"/>
+            <w:r>
+              <w:t>Instragram</w:t>
+            </w:r>
+            <w:proofErr w:type="spellEnd"/>
           </w:p>
           <w:p>
             <w:pPr>
@@ -11652,8 +12148,13 @@
               <w:pStyle w:val="Paragrafoelenco"/>
             </w:pPr>
             <w:r>
-              <w:t>-‘I tuoi numeri di telefono’</w:t>
-            </w:r>
+              <w:t xml:space="preserve">-‘I tuoi numeri di </w:t>
+            </w:r>
+            <w:proofErr w:type="spellStart"/>
+            <w:r>
+              <w:t>telefono’</w:t>
+            </w:r>
+            <w:proofErr w:type="spellEnd"/>
           </w:p>
         </w:tc>
       </w:tr>
@@ -11711,8 +12212,13 @@
           </w:tcPr>
           <w:p>
             <w:r>
-              <w:t>Exit Condition</w:t>
-            </w:r>
+              <w:t xml:space="preserve">Exit </w:t>
+            </w:r>
+            <w:proofErr w:type="spellStart"/>
+            <w:r>
+              <w:t>Condition</w:t>
+            </w:r>
+            <w:proofErr w:type="spellEnd"/>
           </w:p>
         </w:tc>
         <w:tc>
@@ -11760,7 +12266,6 @@
     <w:p/>
     <w:p>
       <w:r>
-        <w:lastRenderedPageBreak/>
         <w:t>Caso d’Uso 19: Modificare il profilo</w:t>
       </w:r>
     </w:p>
@@ -11863,8 +12368,13 @@
           </w:tcPr>
           <w:p>
             <w:r>
-              <w:t>Entry Condition</w:t>
-            </w:r>
+              <w:t xml:space="preserve">Entry </w:t>
+            </w:r>
+            <w:proofErr w:type="spellStart"/>
+            <w:r>
+              <w:t>Condition</w:t>
+            </w:r>
+            <w:proofErr w:type="spellEnd"/>
           </w:p>
         </w:tc>
         <w:tc>
@@ -12088,16 +12598,26 @@
               <w:pStyle w:val="Paragrafoelenco"/>
             </w:pPr>
             <w:r>
-              <w:t>-Email</w:t>
-            </w:r>
-          </w:p>
-          <w:p>
-            <w:pPr>
-              <w:pStyle w:val="Paragrafoelenco"/>
-            </w:pPr>
-            <w:r>
-              <w:t>-Nome Instragram</w:t>
-            </w:r>
+              <w:t>-</w:t>
+            </w:r>
+            <w:proofErr w:type="gramStart"/>
+            <w:r>
+              <w:t>Email</w:t>
+            </w:r>
+            <w:proofErr w:type="gramEnd"/>
+          </w:p>
+          <w:p>
+            <w:pPr>
+              <w:pStyle w:val="Paragrafoelenco"/>
+            </w:pPr>
+            <w:r>
+              <w:t xml:space="preserve">-Nome </w:t>
+            </w:r>
+            <w:proofErr w:type="spellStart"/>
+            <w:r>
+              <w:t>Instragram</w:t>
+            </w:r>
+            <w:proofErr w:type="spellEnd"/>
           </w:p>
           <w:p>
             <w:pPr>
@@ -12112,8 +12632,13 @@
               <w:pStyle w:val="Paragrafoelenco"/>
             </w:pPr>
             <w:r>
-              <w:t>-‘I tuoi numeri di telefono’</w:t>
-            </w:r>
+              <w:t xml:space="preserve">-‘I tuoi numeri di </w:t>
+            </w:r>
+            <w:proofErr w:type="spellStart"/>
+            <w:r>
+              <w:t>telefono’</w:t>
+            </w:r>
+            <w:proofErr w:type="spellEnd"/>
           </w:p>
         </w:tc>
       </w:tr>
@@ -12221,7 +12746,15 @@
               </w:numPr>
             </w:pPr>
             <w:r>
-              <w:t>Il sistema mostra il form per la modifica de</w:t>
+              <w:t xml:space="preserve">Il sistema mostra il </w:t>
+            </w:r>
+            <w:proofErr w:type="spellStart"/>
+            <w:r>
+              <w:t>form</w:t>
+            </w:r>
+            <w:proofErr w:type="spellEnd"/>
+            <w:r>
+              <w:t xml:space="preserve"> per la modifica de</w:t>
             </w:r>
             <w:r>
               <w:t>ll’informazione.</w:t>
@@ -12265,10 +12798,18 @@
               </w:numPr>
             </w:pPr>
             <w:r>
-              <w:t>L’utente inserisce i dati</w:t>
-            </w:r>
-            <w:r>
-              <w:t>(Vedi Tabella 19.0.1)</w:t>
+              <w:t xml:space="preserve">L’utente inserisce i </w:t>
+            </w:r>
+            <w:proofErr w:type="gramStart"/>
+            <w:r>
+              <w:t>dati</w:t>
+            </w:r>
+            <w:r>
+              <w:t>(</w:t>
+            </w:r>
+            <w:proofErr w:type="gramEnd"/>
+            <w:r>
+              <w:t>Vedi Tabella 19.0.1)</w:t>
             </w:r>
             <w:r>
               <w:t>.</w:t>
@@ -12412,7 +12953,15 @@
               <w:t>nuovamente</w:t>
             </w:r>
             <w:r>
-              <w:t xml:space="preserve"> il form </w:t>
+              <w:t xml:space="preserve"> il </w:t>
+            </w:r>
+            <w:proofErr w:type="spellStart"/>
+            <w:r>
+              <w:t>form</w:t>
+            </w:r>
+            <w:proofErr w:type="spellEnd"/>
+            <w:r>
+              <w:t xml:space="preserve"> </w:t>
             </w:r>
             <w:r>
               <w:t>con</w:t>
@@ -12460,12 +13009,37 @@
           </w:tcPr>
           <w:p>
             <w:r>
-              <w:t>UC – 19.2 Nuova email già esistente</w:t>
-            </w:r>
-          </w:p>
-          <w:p>
-            <w:r>
-              <w:t>Entry condition: al passo 3 l’utente seleziona email e al passo 6 il sistema rileva un email già utilizzata da un altro utente.</w:t>
+              <w:t xml:space="preserve">UC – 19.2 Nuova </w:t>
+            </w:r>
+            <w:proofErr w:type="gramStart"/>
+            <w:r>
+              <w:t>email</w:t>
+            </w:r>
+            <w:proofErr w:type="gramEnd"/>
+            <w:r>
+              <w:t xml:space="preserve"> già esistente</w:t>
+            </w:r>
+          </w:p>
+          <w:p>
+            <w:r>
+              <w:lastRenderedPageBreak/>
+              <w:t xml:space="preserve">Entry </w:t>
+            </w:r>
+            <w:proofErr w:type="spellStart"/>
+            <w:r>
+              <w:t>condition</w:t>
+            </w:r>
+            <w:proofErr w:type="spellEnd"/>
+            <w:r>
+              <w:t xml:space="preserve">: al passo 3 l’utente seleziona </w:t>
+            </w:r>
+            <w:proofErr w:type="gramStart"/>
+            <w:r>
+              <w:t>email</w:t>
+            </w:r>
+            <w:proofErr w:type="gramEnd"/>
+            <w:r>
+              <w:t xml:space="preserve"> e al passo 6 il sistema rileva un email già utilizzata da un altro utente.</w:t>
             </w:r>
           </w:p>
           <w:p/>
@@ -12483,7 +13057,23 @@
               </w:numPr>
             </w:pPr>
             <w:r>
-              <w:t>Il sistema mostra il form di modifica email.</w:t>
+              <w:t xml:space="preserve">Il sistema mostra il </w:t>
+            </w:r>
+            <w:proofErr w:type="spellStart"/>
+            <w:r>
+              <w:t>form</w:t>
+            </w:r>
+            <w:proofErr w:type="spellEnd"/>
+            <w:r>
+              <w:t xml:space="preserve"> di modifica </w:t>
+            </w:r>
+            <w:proofErr w:type="gramStart"/>
+            <w:r>
+              <w:t>email</w:t>
+            </w:r>
+            <w:proofErr w:type="gramEnd"/>
+            <w:r>
+              <w:t>.</w:t>
             </w:r>
           </w:p>
           <w:p>
@@ -12501,7 +13091,23 @@
           <w:p/>
           <w:p>
             <w:r>
-              <w:t>Exit Condition: L’utente si trova nella pagina di modifica email.</w:t>
+              <w:t xml:space="preserve">Exit </w:t>
+            </w:r>
+            <w:proofErr w:type="spellStart"/>
+            <w:r>
+              <w:t>Condition</w:t>
+            </w:r>
+            <w:proofErr w:type="spellEnd"/>
+            <w:r>
+              <w:t xml:space="preserve">: L’utente si trova nella pagina di modifica </w:t>
+            </w:r>
+            <w:proofErr w:type="gramStart"/>
+            <w:r>
+              <w:t>email</w:t>
+            </w:r>
+            <w:proofErr w:type="gramEnd"/>
+            <w:r>
+              <w:t>.</w:t>
             </w:r>
           </w:p>
         </w:tc>
@@ -12520,8 +13126,14 @@
           </w:tcPr>
           <w:p>
             <w:r>
-              <w:t>Exit Condition</w:t>
-            </w:r>
+              <w:lastRenderedPageBreak/>
+              <w:t xml:space="preserve">Exit </w:t>
+            </w:r>
+            <w:proofErr w:type="spellStart"/>
+            <w:r>
+              <w:t>Condition</w:t>
+            </w:r>
+            <w:proofErr w:type="spellEnd"/>
           </w:p>
         </w:tc>
         <w:tc>
@@ -12548,8 +13160,8 @@
     <w:p/>
     <w:p/>
     <w:p>
+      <w:bookmarkStart w:id="12" w:name="_Hlk90728102"/>
       <w:r>
-        <w:lastRenderedPageBreak/>
         <w:t>Tabella 19.0.1: Dati da inserire per la modifica delle informazioni</w:t>
       </w:r>
     </w:p>
@@ -12605,8 +13217,13 @@
               <w:t>-</w:t>
             </w:r>
             <w:r>
-              <w:t>Nuova email</w:t>
-            </w:r>
+              <w:t xml:space="preserve">Nuova </w:t>
+            </w:r>
+            <w:proofErr w:type="gramStart"/>
+            <w:r>
+              <w:t>email</w:t>
+            </w:r>
+            <w:proofErr w:type="gramEnd"/>
           </w:p>
         </w:tc>
       </w:tr>
@@ -12779,6 +13396,7 @@
           </w:p>
         </w:tc>
       </w:tr>
+      <w:bookmarkEnd w:id="12"/>
     </w:tbl>
     <w:p>
       <w:pPr>
@@ -12889,8 +13507,13 @@
           </w:tcPr>
           <w:p>
             <w:r>
-              <w:t>Entry Condition</w:t>
-            </w:r>
+              <w:t xml:space="preserve">Entry </w:t>
+            </w:r>
+            <w:proofErr w:type="spellStart"/>
+            <w:r>
+              <w:t>Condition</w:t>
+            </w:r>
+            <w:proofErr w:type="spellEnd"/>
           </w:p>
         </w:tc>
         <w:tc>
@@ -13036,7 +13659,15 @@
               </w:numPr>
             </w:pPr>
             <w:r>
-              <w:t xml:space="preserve">Il sistema mostra il form di </w:t>
+              <w:t xml:space="preserve">Il sistema mostra il </w:t>
+            </w:r>
+            <w:proofErr w:type="spellStart"/>
+            <w:r>
+              <w:t>form</w:t>
+            </w:r>
+            <w:proofErr w:type="spellEnd"/>
+            <w:r>
+              <w:t xml:space="preserve"> di </w:t>
             </w:r>
             <w:r>
               <w:t>modifica dell’informazione.</w:t>
@@ -13051,7 +13682,15 @@
               </w:numPr>
             </w:pPr>
             <w:r>
-              <w:t>Il sistema mostra un messaggio d’errore che aiuti l’utente nella corretta compilazione del form.</w:t>
+              <w:t xml:space="preserve">Il sistema mostra un messaggio d’errore che aiuti l’utente nella corretta compilazione del </w:t>
+            </w:r>
+            <w:proofErr w:type="spellStart"/>
+            <w:r>
+              <w:t>form</w:t>
+            </w:r>
+            <w:proofErr w:type="spellEnd"/>
+            <w:r>
+              <w:t>.</w:t>
             </w:r>
             <w:r>
               <w:t xml:space="preserve"> (Vedi tabella </w:t>
@@ -13111,8 +13750,13 @@
           </w:tcPr>
           <w:p>
             <w:r>
-              <w:t>Exit Condition</w:t>
-            </w:r>
+              <w:t xml:space="preserve">Exit </w:t>
+            </w:r>
+            <w:proofErr w:type="spellStart"/>
+            <w:r>
+              <w:t>Condition</w:t>
+            </w:r>
+            <w:proofErr w:type="spellEnd"/>
           </w:p>
         </w:tc>
         <w:tc>
@@ -13207,6 +13851,7 @@
           </w:tcPr>
           <w:p>
             <w:r>
+              <w:lastRenderedPageBreak/>
               <w:t>E-mail</w:t>
             </w:r>
           </w:p>
@@ -13259,7 +13904,15 @@
           </w:tcPr>
           <w:p>
             <w:r>
-              <w:t>La password deve contenere almeno 8 caratteri</w:t>
+              <w:t xml:space="preserve">La password deve contenere almeno </w:t>
+            </w:r>
+            <w:proofErr w:type="gramStart"/>
+            <w:r>
+              <w:t>8</w:t>
+            </w:r>
+            <w:proofErr w:type="gramEnd"/>
+            <w:r>
+              <w:t xml:space="preserve"> caratteri</w:t>
             </w:r>
           </w:p>
         </w:tc>
@@ -13558,7 +14211,6 @@
     </w:tbl>
     <w:p>
       <w:r>
-        <w:lastRenderedPageBreak/>
         <w:t>Caso d’Uso 20: Aggiungi indirizzo</w:t>
       </w:r>
     </w:p>
@@ -13664,8 +14316,13 @@
           </w:tcPr>
           <w:p>
             <w:r>
-              <w:t>Entry Condition</w:t>
-            </w:r>
+              <w:t xml:space="preserve">Entry </w:t>
+            </w:r>
+            <w:proofErr w:type="spellStart"/>
+            <w:r>
+              <w:t>Condition</w:t>
+            </w:r>
+            <w:proofErr w:type="spellEnd"/>
           </w:p>
         </w:tc>
         <w:tc>
@@ -13913,8 +14570,13 @@
               </w:numPr>
             </w:pPr>
             <w:r>
-              <w:t>-Email</w:t>
-            </w:r>
+              <w:t>-</w:t>
+            </w:r>
+            <w:proofErr w:type="gramStart"/>
+            <w:r>
+              <w:t>Email</w:t>
+            </w:r>
+            <w:proofErr w:type="gramEnd"/>
           </w:p>
           <w:p>
             <w:pPr>
@@ -13925,8 +14587,13 @@
               </w:numPr>
             </w:pPr>
             <w:r>
-              <w:t>-Nome Instragram</w:t>
-            </w:r>
+              <w:t xml:space="preserve">-Nome </w:t>
+            </w:r>
+            <w:proofErr w:type="spellStart"/>
+            <w:r>
+              <w:t>Instragram</w:t>
+            </w:r>
+            <w:proofErr w:type="spellEnd"/>
           </w:p>
           <w:p>
             <w:pPr>
@@ -13949,8 +14616,13 @@
               </w:numPr>
             </w:pPr>
             <w:r>
-              <w:t>-‘I tuoi numeri di telefono’</w:t>
-            </w:r>
+              <w:t xml:space="preserve">-‘I tuoi numeri di </w:t>
+            </w:r>
+            <w:proofErr w:type="spellStart"/>
+            <w:r>
+              <w:t>telefono’</w:t>
+            </w:r>
+            <w:proofErr w:type="spellEnd"/>
           </w:p>
         </w:tc>
       </w:tr>
@@ -14064,7 +14736,15 @@
               </w:numPr>
             </w:pPr>
             <w:r>
-              <w:t>Il sistema mostra il form per l’aggiunta di un nuovo indirizzo.</w:t>
+              <w:t xml:space="preserve">Il sistema mostra il </w:t>
+            </w:r>
+            <w:proofErr w:type="spellStart"/>
+            <w:r>
+              <w:t>form</w:t>
+            </w:r>
+            <w:proofErr w:type="spellEnd"/>
+            <w:r>
+              <w:t xml:space="preserve"> per l’aggiunta di un nuovo indirizzo.</w:t>
             </w:r>
           </w:p>
         </w:tc>
@@ -14258,6 +14938,7 @@
               <w:rPr>
                 <w:u w:val="single"/>
               </w:rPr>
+              <w:lastRenderedPageBreak/>
               <w:t>Eccezioni /Flusso Alternativo</w:t>
             </w:r>
           </w:p>
@@ -14280,7 +14961,23 @@
           </w:p>
           <w:p>
             <w:r>
-              <w:t xml:space="preserve">Entry condition: al passo 6 </w:t>
+              <w:t xml:space="preserve">Entry </w:t>
+            </w:r>
+            <w:proofErr w:type="spellStart"/>
+            <w:r>
+              <w:t>condition</w:t>
+            </w:r>
+            <w:proofErr w:type="spellEnd"/>
+            <w:r>
+              <w:t xml:space="preserve">: al passo </w:t>
+            </w:r>
+            <w:proofErr w:type="gramStart"/>
+            <w:r>
+              <w:t>6</w:t>
+            </w:r>
+            <w:proofErr w:type="gramEnd"/>
+            <w:r>
+              <w:t xml:space="preserve"> </w:t>
             </w:r>
             <w:r>
               <w:t>il sistema rileva dei dati non formattati correttamente.</w:t>
@@ -14301,7 +14998,15 @@
               </w:numPr>
             </w:pPr>
             <w:r>
-              <w:t xml:space="preserve">Il sistema mostra il form di </w:t>
+              <w:t xml:space="preserve">Il sistema mostra il </w:t>
+            </w:r>
+            <w:proofErr w:type="spellStart"/>
+            <w:r>
+              <w:t>form</w:t>
+            </w:r>
+            <w:proofErr w:type="spellEnd"/>
+            <w:r>
+              <w:t xml:space="preserve"> di </w:t>
             </w:r>
             <w:r>
               <w:t>aggiunta indirizzo</w:t>
@@ -14324,7 +15029,15 @@
           </w:p>
           <w:p>
             <w:r>
-              <w:t xml:space="preserve">Exit Condition: L’utente si trova nella pagina di </w:t>
+              <w:t xml:space="preserve">Exit </w:t>
+            </w:r>
+            <w:proofErr w:type="spellStart"/>
+            <w:r>
+              <w:t>Condition</w:t>
+            </w:r>
+            <w:proofErr w:type="spellEnd"/>
+            <w:r>
+              <w:t xml:space="preserve">: L’utente si trova nella pagina di </w:t>
             </w:r>
             <w:r>
               <w:t>aggiunta indirizzo</w:t>
@@ -14349,8 +15062,13 @@
           </w:tcPr>
           <w:p>
             <w:r>
-              <w:t>Exit Condition</w:t>
-            </w:r>
+              <w:t xml:space="preserve">Exit </w:t>
+            </w:r>
+            <w:proofErr w:type="spellStart"/>
+            <w:r>
+              <w:t>Condition</w:t>
+            </w:r>
+            <w:proofErr w:type="spellEnd"/>
           </w:p>
         </w:tc>
         <w:tc>
@@ -14378,7 +15096,6 @@
     <w:p/>
     <w:p>
       <w:r>
-        <w:lastRenderedPageBreak/>
         <w:t>Caso d’Uso 21: Aggiungi numero di telefono</w:t>
       </w:r>
     </w:p>
@@ -14481,8 +15198,13 @@
           </w:tcPr>
           <w:p>
             <w:r>
-              <w:t>Entry Condition</w:t>
-            </w:r>
+              <w:t xml:space="preserve">Entry </w:t>
+            </w:r>
+            <w:proofErr w:type="spellStart"/>
+            <w:r>
+              <w:t>Condition</w:t>
+            </w:r>
+            <w:proofErr w:type="spellEnd"/>
           </w:p>
         </w:tc>
         <w:tc>
@@ -14738,8 +15460,13 @@
               </w:numPr>
             </w:pPr>
             <w:r>
-              <w:t>-Email</w:t>
-            </w:r>
+              <w:t>-</w:t>
+            </w:r>
+            <w:proofErr w:type="gramStart"/>
+            <w:r>
+              <w:t>Email</w:t>
+            </w:r>
+            <w:proofErr w:type="gramEnd"/>
           </w:p>
           <w:p>
             <w:pPr>
@@ -14750,8 +15477,13 @@
               </w:numPr>
             </w:pPr>
             <w:r>
-              <w:t>-Nome Instragram</w:t>
-            </w:r>
+              <w:t xml:space="preserve">-Nome </w:t>
+            </w:r>
+            <w:proofErr w:type="spellStart"/>
+            <w:r>
+              <w:t>Instragram</w:t>
+            </w:r>
+            <w:proofErr w:type="spellEnd"/>
           </w:p>
           <w:p>
             <w:pPr>
@@ -14774,8 +15506,13 @@
               </w:numPr>
             </w:pPr>
             <w:r>
-              <w:t>-‘I tuoi numeri di telefono’</w:t>
-            </w:r>
+              <w:t xml:space="preserve">-‘I tuoi numeri di </w:t>
+            </w:r>
+            <w:proofErr w:type="spellStart"/>
+            <w:r>
+              <w:t>telefono’</w:t>
+            </w:r>
+            <w:proofErr w:type="spellEnd"/>
           </w:p>
         </w:tc>
       </w:tr>
@@ -14896,7 +15633,15 @@
               </w:numPr>
             </w:pPr>
             <w:r>
-              <w:t>Il sistema mostra il form per l’aggiunta di un nuovo numero di telefono.</w:t>
+              <w:t xml:space="preserve">Il sistema mostra il </w:t>
+            </w:r>
+            <w:proofErr w:type="spellStart"/>
+            <w:r>
+              <w:t>form</w:t>
+            </w:r>
+            <w:proofErr w:type="spellEnd"/>
+            <w:r>
+              <w:t xml:space="preserve"> per l’aggiunta di un nuovo numero di telefono.</w:t>
             </w:r>
           </w:p>
         </w:tc>
@@ -15059,6 +15804,7 @@
               <w:rPr>
                 <w:u w:val="single"/>
               </w:rPr>
+              <w:lastRenderedPageBreak/>
               <w:t>Eccezioni /Flusso Alternativo</w:t>
             </w:r>
           </w:p>
@@ -15081,7 +15827,23 @@
           </w:p>
           <w:p>
             <w:r>
-              <w:t>Entry condition: al passo 6 il sistema rileva dei dati non formattati correttamente.</w:t>
+              <w:t xml:space="preserve">Entry </w:t>
+            </w:r>
+            <w:proofErr w:type="spellStart"/>
+            <w:r>
+              <w:t>condition</w:t>
+            </w:r>
+            <w:proofErr w:type="spellEnd"/>
+            <w:r>
+              <w:t xml:space="preserve">: al passo </w:t>
+            </w:r>
+            <w:proofErr w:type="gramStart"/>
+            <w:r>
+              <w:t>6</w:t>
+            </w:r>
+            <w:proofErr w:type="gramEnd"/>
+            <w:r>
+              <w:t xml:space="preserve"> il sistema rileva dei dati non formattati correttamente.</w:t>
             </w:r>
           </w:p>
           <w:p/>
@@ -15099,7 +15861,15 @@
               </w:numPr>
             </w:pPr>
             <w:r>
-              <w:t>Il sistema mostra il form di aggiunta numero di telefono.</w:t>
+              <w:t xml:space="preserve">Il sistema mostra il </w:t>
+            </w:r>
+            <w:proofErr w:type="spellStart"/>
+            <w:r>
+              <w:t>form</w:t>
+            </w:r>
+            <w:proofErr w:type="spellEnd"/>
+            <w:r>
+              <w:t xml:space="preserve"> di aggiunta numero di telefono.</w:t>
             </w:r>
           </w:p>
           <w:p>
@@ -15116,7 +15886,15 @@
           </w:p>
           <w:p>
             <w:r>
-              <w:t>Exit Condition: L’utente si trova nella pagina di aggiunta numero di telefono.</w:t>
+              <w:t xml:space="preserve">Exit </w:t>
+            </w:r>
+            <w:proofErr w:type="spellStart"/>
+            <w:r>
+              <w:t>Condition</w:t>
+            </w:r>
+            <w:proofErr w:type="spellEnd"/>
+            <w:r>
+              <w:t>: L’utente si trova nella pagina di aggiunta numero di telefono.</w:t>
             </w:r>
           </w:p>
         </w:tc>
@@ -15135,8 +15913,13 @@
           </w:tcPr>
           <w:p>
             <w:r>
-              <w:t>Exit Condition</w:t>
-            </w:r>
+              <w:t xml:space="preserve">Exit </w:t>
+            </w:r>
+            <w:proofErr w:type="spellStart"/>
+            <w:r>
+              <w:t>Condition</w:t>
+            </w:r>
+            <w:proofErr w:type="spellEnd"/>
           </w:p>
         </w:tc>
         <w:tc>
@@ -15164,7 +15947,6 @@
     <w:p/>
     <w:p>
       <w:r>
-        <w:lastRenderedPageBreak/>
         <w:t xml:space="preserve">Caso d’Uso 22: Rimuovi </w:t>
       </w:r>
       <w:r>
@@ -15282,8 +16064,13 @@
           </w:tcPr>
           <w:p>
             <w:r>
-              <w:t>Entry Condition</w:t>
-            </w:r>
+              <w:t xml:space="preserve">Entry </w:t>
+            </w:r>
+            <w:proofErr w:type="spellStart"/>
+            <w:r>
+              <w:t>Condition</w:t>
+            </w:r>
+            <w:proofErr w:type="spellEnd"/>
           </w:p>
         </w:tc>
         <w:tc>
@@ -15528,8 +16315,13 @@
               </w:numPr>
             </w:pPr>
             <w:r>
-              <w:t>-Email</w:t>
-            </w:r>
+              <w:t>-</w:t>
+            </w:r>
+            <w:proofErr w:type="gramStart"/>
+            <w:r>
+              <w:t>Email</w:t>
+            </w:r>
+            <w:proofErr w:type="gramEnd"/>
           </w:p>
           <w:p>
             <w:pPr>
@@ -15540,8 +16332,13 @@
               </w:numPr>
             </w:pPr>
             <w:r>
-              <w:t>-Nome Instragram</w:t>
-            </w:r>
+              <w:t xml:space="preserve">-Nome </w:t>
+            </w:r>
+            <w:proofErr w:type="spellStart"/>
+            <w:r>
+              <w:t>Instragram</w:t>
+            </w:r>
+            <w:proofErr w:type="spellEnd"/>
           </w:p>
           <w:p>
             <w:pPr>
@@ -15564,8 +16361,13 @@
               </w:numPr>
             </w:pPr>
             <w:r>
-              <w:t>-‘I tuoi numeri di telefono’</w:t>
-            </w:r>
+              <w:t xml:space="preserve">-‘I tuoi numeri di </w:t>
+            </w:r>
+            <w:proofErr w:type="spellStart"/>
+            <w:r>
+              <w:t>telefono’</w:t>
+            </w:r>
+            <w:proofErr w:type="spellEnd"/>
           </w:p>
         </w:tc>
       </w:tr>
@@ -15878,11 +16680,22 @@
           </w:p>
           <w:p>
             <w:r>
-              <w:t xml:space="preserve">Entry condition: al passo </w:t>
-            </w:r>
+              <w:lastRenderedPageBreak/>
+              <w:t xml:space="preserve">Entry </w:t>
+            </w:r>
+            <w:proofErr w:type="spellStart"/>
+            <w:r>
+              <w:t>condition</w:t>
+            </w:r>
+            <w:proofErr w:type="spellEnd"/>
+            <w:r>
+              <w:t xml:space="preserve">: al passo </w:t>
+            </w:r>
+            <w:proofErr w:type="gramStart"/>
             <w:r>
               <w:t>5</w:t>
             </w:r>
+            <w:proofErr w:type="gramEnd"/>
             <w:r>
               <w:t xml:space="preserve"> </w:t>
             </w:r>
@@ -15940,7 +16753,15 @@
           </w:p>
           <w:p>
             <w:r>
-              <w:t xml:space="preserve">Exit Condition: L’utente si trova nella pagina </w:t>
+              <w:t xml:space="preserve">Exit </w:t>
+            </w:r>
+            <w:proofErr w:type="spellStart"/>
+            <w:r>
+              <w:t>Condition</w:t>
+            </w:r>
+            <w:proofErr w:type="spellEnd"/>
+            <w:r>
+              <w:t xml:space="preserve">: L’utente si trova nella pagina </w:t>
             </w:r>
             <w:r>
               <w:t>che mostra le sue informazioni</w:t>
@@ -15965,8 +16786,14 @@
           </w:tcPr>
           <w:p>
             <w:r>
-              <w:t>Exit Condition</w:t>
-            </w:r>
+              <w:lastRenderedPageBreak/>
+              <w:t xml:space="preserve">Exit </w:t>
+            </w:r>
+            <w:proofErr w:type="spellStart"/>
+            <w:r>
+              <w:t>Condition</w:t>
+            </w:r>
+            <w:proofErr w:type="spellEnd"/>
           </w:p>
         </w:tc>
         <w:tc>
@@ -15996,7 +16823,6 @@
     <w:p/>
     <w:p>
       <w:r>
-        <w:lastRenderedPageBreak/>
         <w:t xml:space="preserve">Caso d’Uso </w:t>
       </w:r>
       <w:r>
@@ -16117,8 +16943,13 @@
           </w:tcPr>
           <w:p>
             <w:r>
-              <w:t>Entry Condition</w:t>
-            </w:r>
+              <w:t xml:space="preserve">Entry </w:t>
+            </w:r>
+            <w:proofErr w:type="spellStart"/>
+            <w:r>
+              <w:t>Condition</w:t>
+            </w:r>
+            <w:proofErr w:type="spellEnd"/>
           </w:p>
         </w:tc>
         <w:tc>
@@ -16363,8 +17194,13 @@
               </w:numPr>
             </w:pPr>
             <w:r>
-              <w:t>-Email</w:t>
-            </w:r>
+              <w:t>-</w:t>
+            </w:r>
+            <w:proofErr w:type="gramStart"/>
+            <w:r>
+              <w:t>Email</w:t>
+            </w:r>
+            <w:proofErr w:type="gramEnd"/>
           </w:p>
           <w:p>
             <w:pPr>
@@ -16375,8 +17211,13 @@
               </w:numPr>
             </w:pPr>
             <w:r>
-              <w:t>-Nome Instragram</w:t>
-            </w:r>
+              <w:t xml:space="preserve">-Nome </w:t>
+            </w:r>
+            <w:proofErr w:type="spellStart"/>
+            <w:r>
+              <w:t>Instragram</w:t>
+            </w:r>
+            <w:proofErr w:type="spellEnd"/>
           </w:p>
           <w:p>
             <w:pPr>
@@ -16399,8 +17240,13 @@
               </w:numPr>
             </w:pPr>
             <w:r>
-              <w:t>-‘I tuoi numeri di telefono’</w:t>
-            </w:r>
+              <w:t xml:space="preserve">-‘I tuoi numeri di </w:t>
+            </w:r>
+            <w:proofErr w:type="spellStart"/>
+            <w:r>
+              <w:t>telefono’</w:t>
+            </w:r>
+            <w:proofErr w:type="spellEnd"/>
           </w:p>
         </w:tc>
       </w:tr>
@@ -16710,7 +17556,24 @@
           </w:p>
           <w:p>
             <w:r>
-              <w:t>Entry condition: al passo 5 l’utente si rifiuta di proseguire cliccando sull’apposito bottone.</w:t>
+              <w:lastRenderedPageBreak/>
+              <w:t xml:space="preserve">Entry </w:t>
+            </w:r>
+            <w:proofErr w:type="spellStart"/>
+            <w:r>
+              <w:t>condition</w:t>
+            </w:r>
+            <w:proofErr w:type="spellEnd"/>
+            <w:r>
+              <w:t xml:space="preserve">: al passo </w:t>
+            </w:r>
+            <w:proofErr w:type="gramStart"/>
+            <w:r>
+              <w:t>5</w:t>
+            </w:r>
+            <w:proofErr w:type="gramEnd"/>
+            <w:r>
+              <w:t xml:space="preserve"> l’utente si rifiuta di proseguire cliccando sull’apposito bottone.</w:t>
             </w:r>
           </w:p>
           <w:p/>
@@ -16751,7 +17614,15 @@
           </w:p>
           <w:p>
             <w:r>
-              <w:t>Exit Condition: L’utente si trova nella pagina che mostra le sue informazioni.</w:t>
+              <w:t xml:space="preserve">Exit </w:t>
+            </w:r>
+            <w:proofErr w:type="spellStart"/>
+            <w:r>
+              <w:t>Condition</w:t>
+            </w:r>
+            <w:proofErr w:type="spellEnd"/>
+            <w:r>
+              <w:t>: L’utente si trova nella pagina che mostra le sue informazioni.</w:t>
             </w:r>
           </w:p>
         </w:tc>
@@ -16770,8 +17641,14 @@
           </w:tcPr>
           <w:p>
             <w:r>
-              <w:t>Exit Condition</w:t>
-            </w:r>
+              <w:lastRenderedPageBreak/>
+              <w:t xml:space="preserve">Exit </w:t>
+            </w:r>
+            <w:proofErr w:type="spellStart"/>
+            <w:r>
+              <w:t>Condition</w:t>
+            </w:r>
+            <w:proofErr w:type="spellEnd"/>
           </w:p>
         </w:tc>
         <w:tc>
@@ -16801,21 +17678,7 @@
     <w:p/>
     <w:p>
       <w:r>
-        <w:lastRenderedPageBreak/>
         <w:t>Caso d’Uso 24: Visualizza ordini effettuati</w:t>
-      </w:r>
-      <w:r>
-        <w:t xml:space="preserve"> (</w:t>
-      </w:r>
-      <w:r>
-        <w:rPr>
-          <w:b/>
-          <w:bCs/>
-        </w:rPr>
-        <w:t>non so come fare lo salto</w:t>
-      </w:r>
-      <w:r>
-        <w:t>)</w:t>
       </w:r>
     </w:p>
     <w:tbl>
@@ -16917,8 +17780,13 @@
           </w:tcPr>
           <w:p>
             <w:r>
-              <w:t>Entry Condition</w:t>
-            </w:r>
+              <w:t xml:space="preserve">Entry </w:t>
+            </w:r>
+            <w:proofErr w:type="spellStart"/>
+            <w:r>
+              <w:t>Condition</w:t>
+            </w:r>
+            <w:proofErr w:type="spellEnd"/>
           </w:p>
         </w:tc>
         <w:tc>
@@ -17104,7 +17972,13 @@
               </w:numPr>
             </w:pPr>
             <w:r>
-              <w:t>Il sistema reindirizza l’utente verso la pagina dello storico degli ordini</w:t>
+              <w:t xml:space="preserve">Il sistema reindirizza </w:t>
+            </w:r>
+            <w:r>
+              <w:t>il gestore</w:t>
+            </w:r>
+            <w:r>
+              <w:t xml:space="preserve"> verso la pagina dello storico degli ordini</w:t>
             </w:r>
           </w:p>
           <w:p>
@@ -17116,7 +17990,10 @@
               </w:numPr>
             </w:pPr>
             <w:r>
-              <w:t>Il sistema mostra la lista degli ordini effettuati dall’utente</w:t>
+              <w:t>Il sistema mostra la lista degli ordini effettuati da</w:t>
+            </w:r>
+            <w:r>
+              <w:t xml:space="preserve"> tutti i clienti</w:t>
             </w:r>
           </w:p>
         </w:tc>
@@ -17167,8 +18044,13 @@
           </w:tcPr>
           <w:p>
             <w:r>
-              <w:t>Exit Condition</w:t>
-            </w:r>
+              <w:t xml:space="preserve">Exit </w:t>
+            </w:r>
+            <w:proofErr w:type="spellStart"/>
+            <w:r>
+              <w:t>Condition</w:t>
+            </w:r>
+            <w:proofErr w:type="spellEnd"/>
           </w:p>
         </w:tc>
         <w:tc>
@@ -17347,7 +18229,6 @@
     </w:p>
     <w:p>
       <w:r>
-        <w:lastRenderedPageBreak/>
         <w:t>Caso d’Uso 25: Modificare i prodotti</w:t>
       </w:r>
     </w:p>
@@ -17450,8 +18331,13 @@
           </w:tcPr>
           <w:p>
             <w:r>
-              <w:t>Entry Condition</w:t>
-            </w:r>
+              <w:t xml:space="preserve">Entry </w:t>
+            </w:r>
+            <w:proofErr w:type="spellStart"/>
+            <w:r>
+              <w:t>Condition</w:t>
+            </w:r>
+            <w:proofErr w:type="spellEnd"/>
           </w:p>
         </w:tc>
         <w:tc>
@@ -17578,13 +18464,7 @@
               </w:numPr>
             </w:pPr>
             <w:r>
-              <w:t>Il gestore va nella sua area amministratore e clicca su ‘</w:t>
-            </w:r>
-            <w:r>
-              <w:t>modifica</w:t>
-            </w:r>
-            <w:r>
-              <w:t xml:space="preserve"> un prodotto’</w:t>
+              <w:t>Il gestore va nella sua area amministratore e clicca su ‘modifica un prodotto’</w:t>
             </w:r>
           </w:p>
         </w:tc>
@@ -17775,87 +18655,63 @@
               <w:pStyle w:val="Paragrafoelenco"/>
             </w:pPr>
             <w:r>
-              <w:t>-</w:t>
-            </w:r>
-            <w:r>
-              <w:t>Foto</w:t>
-            </w:r>
-          </w:p>
-          <w:p>
-            <w:pPr>
-              <w:pStyle w:val="Paragrafoelenco"/>
-            </w:pPr>
-            <w:r>
-              <w:t>-</w:t>
-            </w:r>
-            <w:r>
-              <w:t>Tipo</w:t>
-            </w:r>
-          </w:p>
-          <w:p>
-            <w:pPr>
-              <w:pStyle w:val="Paragrafoelenco"/>
-            </w:pPr>
-            <w:r>
-              <w:t>-</w:t>
-            </w:r>
-            <w:r>
-              <w:t>Colore</w:t>
-            </w:r>
-          </w:p>
-          <w:p>
-            <w:pPr>
-              <w:pStyle w:val="Paragrafoelenco"/>
-            </w:pPr>
-            <w:r>
-              <w:t>-</w:t>
-            </w:r>
-            <w:r>
-              <w:t>Descrizione</w:t>
-            </w:r>
-          </w:p>
-          <w:p>
-            <w:pPr>
-              <w:pStyle w:val="Paragrafoelenco"/>
-            </w:pPr>
-            <w:r>
-              <w:t>-</w:t>
-            </w:r>
-            <w:r>
-              <w:t>Marca</w:t>
-            </w:r>
-          </w:p>
-          <w:p>
-            <w:pPr>
-              <w:pStyle w:val="Paragrafoelenco"/>
-            </w:pPr>
-            <w:r>
-              <w:t>-</w:t>
-            </w:r>
-            <w:r>
-              <w:t>Modello</w:t>
-            </w:r>
-          </w:p>
-          <w:p>
-            <w:pPr>
-              <w:pStyle w:val="Paragrafoelenco"/>
-            </w:pPr>
-            <w:r>
-              <w:t>-</w:t>
-            </w:r>
-            <w:r>
-              <w:t>Taglia</w:t>
-            </w:r>
-          </w:p>
-          <w:p>
-            <w:pPr>
-              <w:pStyle w:val="Paragrafoelenco"/>
-            </w:pPr>
-            <w:r>
-              <w:t>-</w:t>
-            </w:r>
-            <w:r>
-              <w:t>Quantità</w:t>
+              <w:t>-Foto</w:t>
+            </w:r>
+          </w:p>
+          <w:p>
+            <w:pPr>
+              <w:pStyle w:val="Paragrafoelenco"/>
+            </w:pPr>
+            <w:r>
+              <w:t>-Tipo</w:t>
+            </w:r>
+          </w:p>
+          <w:p>
+            <w:pPr>
+              <w:pStyle w:val="Paragrafoelenco"/>
+            </w:pPr>
+            <w:r>
+              <w:t>-Colore</w:t>
+            </w:r>
+          </w:p>
+          <w:p>
+            <w:pPr>
+              <w:pStyle w:val="Paragrafoelenco"/>
+            </w:pPr>
+            <w:r>
+              <w:t>-Descrizione</w:t>
+            </w:r>
+          </w:p>
+          <w:p>
+            <w:pPr>
+              <w:pStyle w:val="Paragrafoelenco"/>
+            </w:pPr>
+            <w:r>
+              <w:t>-Marca</w:t>
+            </w:r>
+          </w:p>
+          <w:p>
+            <w:pPr>
+              <w:pStyle w:val="Paragrafoelenco"/>
+            </w:pPr>
+            <w:r>
+              <w:t>-Modello</w:t>
+            </w:r>
+          </w:p>
+          <w:p>
+            <w:pPr>
+              <w:pStyle w:val="Paragrafoelenco"/>
+            </w:pPr>
+            <w:r>
+              <w:t>-Taglia</w:t>
+            </w:r>
+          </w:p>
+          <w:p>
+            <w:pPr>
+              <w:pStyle w:val="Paragrafoelenco"/>
+            </w:pPr>
+            <w:r>
+              <w:t>-Quantità</w:t>
             </w:r>
           </w:p>
         </w:tc>
@@ -17964,7 +18820,15 @@
               </w:numPr>
             </w:pPr>
             <w:r>
-              <w:t>Il sistema mostra il form di modifica.</w:t>
+              <w:t xml:space="preserve">Il sistema mostra il </w:t>
+            </w:r>
+            <w:proofErr w:type="spellStart"/>
+            <w:r>
+              <w:t>form</w:t>
+            </w:r>
+            <w:proofErr w:type="spellEnd"/>
+            <w:r>
+              <w:t xml:space="preserve"> di modifica.</w:t>
             </w:r>
           </w:p>
         </w:tc>
@@ -18005,7 +18869,15 @@
               </w:numPr>
             </w:pPr>
             <w:r>
-              <w:t>Il gestore inserisce i dati nel form.</w:t>
+              <w:t xml:space="preserve">Il gestore inserisce i dati nel </w:t>
+            </w:r>
+            <w:proofErr w:type="spellStart"/>
+            <w:r>
+              <w:t>form</w:t>
+            </w:r>
+            <w:proofErr w:type="spellEnd"/>
+            <w:r>
+              <w:t>.</w:t>
             </w:r>
           </w:p>
         </w:tc>
@@ -18131,7 +19003,15 @@
               <w:t>7</w:t>
             </w:r>
             <w:r>
-              <w:t xml:space="preserve"> il sistema rileva dati con un formato non valido allora il sistema mostra nuovamente il form con un messaggio d’errore che aiuti l’utente ad inserire correttamente i dati (UC 19.1 Formato non valido)</w:t>
+              <w:t xml:space="preserve"> il sistema rileva dati con un formato non valido allora il sistema mostra nuovamente il </w:t>
+            </w:r>
+            <w:proofErr w:type="spellStart"/>
+            <w:r>
+              <w:t>form</w:t>
+            </w:r>
+            <w:proofErr w:type="spellEnd"/>
+            <w:r>
+              <w:t xml:space="preserve"> con un messaggio d’errore che aiuti l’utente ad inserire correttamente i dati (UC 19.1 Formato non valido)</w:t>
             </w:r>
           </w:p>
         </w:tc>
@@ -18150,8 +19030,13 @@
           </w:tcPr>
           <w:p>
             <w:r>
-              <w:t>Exit Condition</w:t>
-            </w:r>
+              <w:t xml:space="preserve">Exit </w:t>
+            </w:r>
+            <w:proofErr w:type="spellStart"/>
+            <w:r>
+              <w:t>Condition</w:t>
+            </w:r>
+            <w:proofErr w:type="spellEnd"/>
           </w:p>
         </w:tc>
         <w:tc>
@@ -18189,11 +19074,7 @@
     <w:p/>
     <w:p>
       <w:r>
-        <w:lastRenderedPageBreak/>
-        <w:t xml:space="preserve">Caso d’Uso </w:t>
-      </w:r>
-      <w:r>
-        <w:t>26: Creazione account gestore</w:t>
+        <w:t>Caso d’Uso 26: Creazione account gestore</w:t>
       </w:r>
     </w:p>
     <w:tbl>
@@ -18239,13 +19120,7 @@
           </w:tcPr>
           <w:p>
             <w:r>
-              <w:t xml:space="preserve">UC </w:t>
-            </w:r>
-            <w:r>
-              <w:t>26</w:t>
-            </w:r>
-            <w:r>
-              <w:t xml:space="preserve"> – Creazione account gestore</w:t>
+              <w:t>UC 26 – Creazione account gestore</w:t>
             </w:r>
           </w:p>
         </w:tc>
@@ -18301,8 +19176,13 @@
           </w:tcPr>
           <w:p>
             <w:r>
-              <w:t>Entry Condition</w:t>
-            </w:r>
+              <w:t xml:space="preserve">Entry </w:t>
+            </w:r>
+            <w:proofErr w:type="spellStart"/>
+            <w:r>
+              <w:t>Condition</w:t>
+            </w:r>
+            <w:proofErr w:type="spellEnd"/>
           </w:p>
         </w:tc>
         <w:tc>
@@ -18497,7 +19377,15 @@
               <w:t xml:space="preserve">Il sistema </w:t>
             </w:r>
             <w:r>
-              <w:t>mostra il form per la creazione dell’account di un gestore.</w:t>
+              <w:t xml:space="preserve">mostra il </w:t>
+            </w:r>
+            <w:proofErr w:type="spellStart"/>
+            <w:r>
+              <w:t>form</w:t>
+            </w:r>
+            <w:proofErr w:type="spellEnd"/>
+            <w:r>
+              <w:t xml:space="preserve"> per la creazione dell’account di un gestore.</w:t>
             </w:r>
           </w:p>
         </w:tc>
@@ -18730,6 +19618,7 @@
               </w:numPr>
             </w:pPr>
             <w:r>
+              <w:lastRenderedPageBreak/>
               <w:t xml:space="preserve">Il sistema crea un nuovo </w:t>
             </w:r>
             <w:r>
@@ -18752,6 +19641,7 @@
           </w:tcPr>
           <w:p>
             <w:r>
+              <w:lastRenderedPageBreak/>
               <w:t>Eccezioni /Flusso Alternativo</w:t>
             </w:r>
           </w:p>
@@ -18769,7 +19659,15 @@
           </w:tcPr>
           <w:p>
             <w:r>
-              <w:t xml:space="preserve">Se al punto 4 il sistema rileva dati con un formato non valido allora il sistema mostra di nuovo il form di </w:t>
+              <w:t xml:space="preserve">Se al punto 4 il sistema rileva dati con un formato non valido allora il sistema mostra di nuovo il </w:t>
+            </w:r>
+            <w:proofErr w:type="spellStart"/>
+            <w:r>
+              <w:t>form</w:t>
+            </w:r>
+            <w:proofErr w:type="spellEnd"/>
+            <w:r>
+              <w:t xml:space="preserve"> di </w:t>
             </w:r>
             <w:r>
               <w:t>creazione account</w:t>
@@ -18818,7 +19716,23 @@
           </w:p>
           <w:p>
             <w:r>
-              <w:t xml:space="preserve">Entry condition: al passo 5 il sistema rileva una e-mail già utilizzata da un altro </w:t>
+              <w:t xml:space="preserve">Entry </w:t>
+            </w:r>
+            <w:proofErr w:type="spellStart"/>
+            <w:r>
+              <w:t>condition</w:t>
+            </w:r>
+            <w:proofErr w:type="spellEnd"/>
+            <w:r>
+              <w:t xml:space="preserve">: al passo </w:t>
+            </w:r>
+            <w:proofErr w:type="gramStart"/>
+            <w:r>
+              <w:t>5</w:t>
+            </w:r>
+            <w:proofErr w:type="gramEnd"/>
+            <w:r>
+              <w:t xml:space="preserve"> il sistema rileva una e-mail già utilizzata da un altro </w:t>
             </w:r>
             <w:r>
               <w:t>account.</w:t>
@@ -18840,7 +19754,15 @@
               <w:spacing w:after="160" w:line="259" w:lineRule="auto"/>
             </w:pPr>
             <w:r>
-              <w:t>Il sistema mostra il form di registrazione</w:t>
+              <w:t xml:space="preserve">Il sistema mostra il </w:t>
+            </w:r>
+            <w:proofErr w:type="spellStart"/>
+            <w:r>
+              <w:t>form</w:t>
+            </w:r>
+            <w:proofErr w:type="spellEnd"/>
+            <w:r>
+              <w:t xml:space="preserve"> di registrazione</w:t>
             </w:r>
           </w:p>
           <w:p>
@@ -18863,7 +19785,15 @@
               </w:rPr>
             </w:pPr>
             <w:r>
-              <w:t xml:space="preserve">Exit Condition: </w:t>
+              <w:t xml:space="preserve">Exit </w:t>
+            </w:r>
+            <w:proofErr w:type="spellStart"/>
+            <w:r>
+              <w:t>Condition</w:t>
+            </w:r>
+            <w:proofErr w:type="spellEnd"/>
+            <w:r>
+              <w:t xml:space="preserve">: </w:t>
             </w:r>
             <w:r>
               <w:t>Il gestore</w:t>
@@ -18891,8 +19821,13 @@
           </w:tcPr>
           <w:p>
             <w:r>
-              <w:t>Exit Condition</w:t>
-            </w:r>
+              <w:t xml:space="preserve">Exit </w:t>
+            </w:r>
+            <w:proofErr w:type="spellStart"/>
+            <w:r>
+              <w:t>Condition</w:t>
+            </w:r>
+            <w:proofErr w:type="spellEnd"/>
           </w:p>
         </w:tc>
         <w:tc>
@@ -18919,7 +19854,6 @@
     <w:p/>
     <w:p>
       <w:r>
-        <w:lastRenderedPageBreak/>
         <w:t>Caso d’Uso 2</w:t>
       </w:r>
       <w:r>
@@ -18975,13 +19909,7 @@
           </w:tcPr>
           <w:p>
             <w:r>
-              <w:t>UC 2</w:t>
-            </w:r>
-            <w:r>
-              <w:t>7</w:t>
-            </w:r>
-            <w:r>
-              <w:t xml:space="preserve"> – </w:t>
+              <w:t xml:space="preserve">UC 27 – </w:t>
             </w:r>
             <w:r>
               <w:t>Rimuovere account gestore</w:t>
@@ -19040,8 +19968,13 @@
           </w:tcPr>
           <w:p>
             <w:r>
-              <w:t>Entry Condition</w:t>
-            </w:r>
+              <w:t xml:space="preserve">Entry </w:t>
+            </w:r>
+            <w:proofErr w:type="spellStart"/>
+            <w:r>
+              <w:t>Condition</w:t>
+            </w:r>
+            <w:proofErr w:type="spellEnd"/>
           </w:p>
         </w:tc>
         <w:tc>
@@ -19518,11 +20451,21 @@
           </w:p>
           <w:p>
             <w:r>
-              <w:t xml:space="preserve">Entry condition: al passo </w:t>
-            </w:r>
+              <w:t xml:space="preserve">Entry </w:t>
+            </w:r>
+            <w:proofErr w:type="spellStart"/>
+            <w:r>
+              <w:t>condition</w:t>
+            </w:r>
+            <w:proofErr w:type="spellEnd"/>
+            <w:r>
+              <w:t xml:space="preserve">: al passo </w:t>
+            </w:r>
+            <w:proofErr w:type="gramStart"/>
             <w:r>
               <w:t>5</w:t>
             </w:r>
+            <w:proofErr w:type="gramEnd"/>
             <w:r>
               <w:t xml:space="preserve"> il </w:t>
             </w:r>
@@ -19571,7 +20514,15 @@
               </w:rPr>
             </w:pPr>
             <w:r>
-              <w:t xml:space="preserve">Exit Condition: Il gestore si trova nella pagina di </w:t>
+              <w:t xml:space="preserve">Exit </w:t>
+            </w:r>
+            <w:proofErr w:type="spellStart"/>
+            <w:r>
+              <w:t>Condition</w:t>
+            </w:r>
+            <w:proofErr w:type="spellEnd"/>
+            <w:r>
+              <w:t xml:space="preserve">: Il gestore si trova nella pagina di </w:t>
             </w:r>
             <w:r>
               <w:t>rimozione account.</w:t>
@@ -19593,8 +20544,14 @@
           </w:tcPr>
           <w:p>
             <w:r>
-              <w:t>Exit Condition</w:t>
-            </w:r>
+              <w:lastRenderedPageBreak/>
+              <w:t xml:space="preserve">Exit </w:t>
+            </w:r>
+            <w:proofErr w:type="spellStart"/>
+            <w:r>
+              <w:t>Condition</w:t>
+            </w:r>
+            <w:proofErr w:type="spellEnd"/>
           </w:p>
         </w:tc>
         <w:tc>
@@ -19636,17 +20593,7 @@
     <w:p/>
     <w:p>
       <w:r>
-        <w:lastRenderedPageBreak/>
-        <w:t>Caso d’Uso 2</w:t>
-      </w:r>
-      <w:r>
-        <w:t>8</w:t>
-      </w:r>
-      <w:r>
-        <w:t xml:space="preserve">: Rimuovere </w:t>
-      </w:r>
-      <w:r>
-        <w:t>magazzino</w:t>
+        <w:t>Caso d’Uso 28: Rimuovere magazzino</w:t>
       </w:r>
     </w:p>
     <w:tbl>
@@ -19692,16 +20639,7 @@
           </w:tcPr>
           <w:p>
             <w:r>
-              <w:t>UC 2</w:t>
-            </w:r>
-            <w:r>
-              <w:t>8</w:t>
-            </w:r>
-            <w:r>
-              <w:t xml:space="preserve"> – Rimuovere </w:t>
-            </w:r>
-            <w:r>
-              <w:t>magazzino</w:t>
+              <w:t>UC 28 – Rimuovere magazzino</w:t>
             </w:r>
           </w:p>
         </w:tc>
@@ -19738,10 +20676,7 @@
           </w:tcPr>
           <w:p>
             <w:r>
-              <w:t xml:space="preserve">Gestore </w:t>
-            </w:r>
-            <w:r>
-              <w:t>del catalogo</w:t>
+              <w:t>Gestore del catalogo</w:t>
             </w:r>
           </w:p>
         </w:tc>
@@ -19760,8 +20695,13 @@
           </w:tcPr>
           <w:p>
             <w:r>
-              <w:t>Entry Condition</w:t>
-            </w:r>
+              <w:t xml:space="preserve">Entry </w:t>
+            </w:r>
+            <w:proofErr w:type="spellStart"/>
+            <w:r>
+              <w:t>Condition</w:t>
+            </w:r>
+            <w:proofErr w:type="spellEnd"/>
           </w:p>
         </w:tc>
         <w:tc>
@@ -19882,13 +20822,7 @@
               </w:numPr>
             </w:pPr>
             <w:r>
-              <w:t xml:space="preserve">Il gestore naviga verso la sua area amministrativa e selezione “Rimuovi </w:t>
-            </w:r>
-            <w:r>
-              <w:t>magazzino</w:t>
-            </w:r>
-            <w:r>
-              <w:t>”</w:t>
+              <w:t>Il gestore naviga verso la sua area amministrativa e selezione “Rimuovi magazzino”</w:t>
             </w:r>
           </w:p>
         </w:tc>
@@ -19962,13 +20896,7 @@
               </w:numPr>
             </w:pPr>
             <w:r>
-              <w:t xml:space="preserve">Il sistema elabora e mostra una lista </w:t>
-            </w:r>
-            <w:r>
-              <w:t>magazzini</w:t>
-            </w:r>
-            <w:r>
-              <w:t>.</w:t>
+              <w:t>Il sistema elabora e mostra una lista magazzini.</w:t>
             </w:r>
           </w:p>
         </w:tc>
@@ -20009,13 +20937,7 @@
               </w:numPr>
             </w:pPr>
             <w:r>
-              <w:t xml:space="preserve">Il gestore clicca su “rimuovi” relativamente </w:t>
-            </w:r>
-            <w:r>
-              <w:t>al magazzino</w:t>
-            </w:r>
-            <w:r>
-              <w:t xml:space="preserve"> che desidera eliminare.</w:t>
+              <w:t>Il gestore clicca su “rimuovi” relativamente al magazzino che desidera eliminare.</w:t>
             </w:r>
           </w:p>
         </w:tc>
@@ -20201,19 +21123,7 @@
               </w:numPr>
             </w:pPr>
             <w:r>
-              <w:t xml:space="preserve">Il sistema </w:t>
-            </w:r>
-            <w:r>
-              <w:t>rimuove</w:t>
-            </w:r>
-            <w:r>
-              <w:t xml:space="preserve"> </w:t>
-            </w:r>
-            <w:r>
-              <w:t>il magazzino</w:t>
-            </w:r>
-            <w:r>
-              <w:t>.</w:t>
+              <w:t>Il sistema rimuove il magazzino.</w:t>
             </w:r>
           </w:p>
         </w:tc>
@@ -20247,24 +21157,28 @@
           </w:tcPr>
           <w:p>
             <w:r>
-              <w:t>UC – 2</w:t>
-            </w:r>
-            <w:r>
-              <w:t>8</w:t>
-            </w:r>
-            <w:r>
-              <w:t xml:space="preserve">.1 Rimozione </w:t>
-            </w:r>
-            <w:r>
-              <w:t>magazzino</w:t>
-            </w:r>
-            <w:r>
-              <w:t xml:space="preserve"> annullata</w:t>
-            </w:r>
-          </w:p>
-          <w:p>
-            <w:r>
-              <w:t>Entry condition: al passo 5 il gestore clicca su “rifiuto”.</w:t>
+              <w:t>UC – 28.1 Rimozione magazzino annullata</w:t>
+            </w:r>
+          </w:p>
+          <w:p>
+            <w:r>
+              <w:t xml:space="preserve">Entry </w:t>
+            </w:r>
+            <w:proofErr w:type="spellStart"/>
+            <w:r>
+              <w:t>condition</w:t>
+            </w:r>
+            <w:proofErr w:type="spellEnd"/>
+            <w:r>
+              <w:t xml:space="preserve">: al passo </w:t>
+            </w:r>
+            <w:proofErr w:type="gramStart"/>
+            <w:r>
+              <w:t>5</w:t>
+            </w:r>
+            <w:proofErr w:type="gramEnd"/>
+            <w:r>
+              <w:t xml:space="preserve"> il gestore clicca su “rifiuto”.</w:t>
             </w:r>
           </w:p>
           <w:p/>
@@ -20294,13 +21208,7 @@
               </w:numPr>
             </w:pPr>
             <w:r>
-              <w:t xml:space="preserve">Il sistema riporta il gestore alla lista </w:t>
-            </w:r>
-            <w:r>
-              <w:t>dei magazzini</w:t>
-            </w:r>
-            <w:r>
-              <w:t>.</w:t>
+              <w:t>Il sistema riporta il gestore alla lista dei magazzini.</w:t>
             </w:r>
           </w:p>
           <w:p/>
@@ -20311,13 +21219,16 @@
               </w:rPr>
             </w:pPr>
             <w:r>
-              <w:t xml:space="preserve">Exit Condition: Il gestore si trova nella pagina di rimozione </w:t>
-            </w:r>
-            <w:r>
-              <w:t>magazzini</w:t>
-            </w:r>
-            <w:r>
-              <w:t>.</w:t>
+              <w:lastRenderedPageBreak/>
+              <w:t xml:space="preserve">Exit </w:t>
+            </w:r>
+            <w:proofErr w:type="spellStart"/>
+            <w:r>
+              <w:t>Condition</w:t>
+            </w:r>
+            <w:proofErr w:type="spellEnd"/>
+            <w:r>
+              <w:t>: Il gestore si trova nella pagina di rimozione magazzini.</w:t>
             </w:r>
           </w:p>
         </w:tc>
@@ -20336,8 +21247,14 @@
           </w:tcPr>
           <w:p>
             <w:r>
-              <w:t>Exit Condition</w:t>
-            </w:r>
+              <w:lastRenderedPageBreak/>
+              <w:t xml:space="preserve">Exit </w:t>
+            </w:r>
+            <w:proofErr w:type="spellStart"/>
+            <w:r>
+              <w:t>Condition</w:t>
+            </w:r>
+            <w:proofErr w:type="spellEnd"/>
           </w:p>
         </w:tc>
         <w:tc>
@@ -20354,16 +21271,7 @@
           </w:tcPr>
           <w:p>
             <w:r>
-              <w:t>Il magazzino</w:t>
-            </w:r>
-            <w:r>
-              <w:t xml:space="preserve"> è stato </w:t>
-            </w:r>
-            <w:r>
-              <w:t>rimosso</w:t>
-            </w:r>
-            <w:r>
-              <w:t xml:space="preserve"> con successo.</w:t>
+              <w:t>Il magazzino è stato rimosso con successo.</w:t>
             </w:r>
           </w:p>
         </w:tc>
@@ -20383,20 +21291,7 @@
     <w:p/>
     <w:p>
       <w:r>
-        <w:lastRenderedPageBreak/>
-        <w:t>Caso d’Uso 2</w:t>
-      </w:r>
-      <w:r>
-        <w:t>9</w:t>
-      </w:r>
-      <w:r>
-        <w:t xml:space="preserve">: </w:t>
-      </w:r>
-      <w:r>
-        <w:t>Aggiungi</w:t>
-      </w:r>
-      <w:r>
-        <w:t xml:space="preserve"> magazzino</w:t>
+        <w:t>Caso d’Uso 29: Aggiungi magazzino</w:t>
       </w:r>
     </w:p>
     <w:tbl>
@@ -20442,19 +21337,7 @@
           </w:tcPr>
           <w:p>
             <w:r>
-              <w:t>UC 2</w:t>
-            </w:r>
-            <w:r>
-              <w:t>9</w:t>
-            </w:r>
-            <w:r>
-              <w:t xml:space="preserve"> – </w:t>
-            </w:r>
-            <w:r>
-              <w:t>Aggiungi</w:t>
-            </w:r>
-            <w:r>
-              <w:t xml:space="preserve"> magazzino</w:t>
+              <w:t>UC 29 – Aggiungi magazzino</w:t>
             </w:r>
           </w:p>
         </w:tc>
@@ -20510,8 +21393,13 @@
           </w:tcPr>
           <w:p>
             <w:r>
-              <w:t>Entry Condition</w:t>
-            </w:r>
+              <w:t xml:space="preserve">Entry </w:t>
+            </w:r>
+            <w:proofErr w:type="spellStart"/>
+            <w:r>
+              <w:t>Condition</w:t>
+            </w:r>
+            <w:proofErr w:type="spellEnd"/>
           </w:p>
         </w:tc>
         <w:tc>
@@ -20715,7 +21603,15 @@
               <w:t xml:space="preserve">Il sistema </w:t>
             </w:r>
             <w:r>
-              <w:t>mostra il form per l’aggiunta del magazzino.</w:t>
+              <w:t xml:space="preserve">mostra il </w:t>
+            </w:r>
+            <w:proofErr w:type="spellStart"/>
+            <w:r>
+              <w:t>form</w:t>
+            </w:r>
+            <w:proofErr w:type="spellEnd"/>
+            <w:r>
+              <w:t xml:space="preserve"> per l’aggiunta del magazzino.</w:t>
             </w:r>
           </w:p>
         </w:tc>
@@ -20832,10 +21728,7 @@
               </w:numPr>
             </w:pPr>
             <w:r>
-              <w:t>Il sistema controlla se i dati sono formattati correttamente e i dati inseriti sono in un formato valido</w:t>
-            </w:r>
-            <w:r>
-              <w:t>.</w:t>
+              <w:t>Il sistema controlla se i dati sono formattati correttamente e i dati inseriti sono in un formato valido.</w:t>
             </w:r>
           </w:p>
           <w:p>
@@ -20881,7 +21774,15 @@
           </w:tcPr>
           <w:p>
             <w:r>
-              <w:t>Se al punto 4 il sistema rileva dati con un formato non valido allora il sistema mostra di nuovo il form di creazione account e mostra dei messaggi d’errore sui campi che contengono dati non formattati correttamente (UC 8.1 Formato non valido)</w:t>
+              <w:t xml:space="preserve">Se al punto 4 il sistema rileva dati con un formato non valido allora il sistema mostra di nuovo il </w:t>
+            </w:r>
+            <w:proofErr w:type="spellStart"/>
+            <w:r>
+              <w:t>form</w:t>
+            </w:r>
+            <w:proofErr w:type="spellEnd"/>
+            <w:r>
+              <w:t xml:space="preserve"> di creazione account e mostra dei messaggi d’errore sui campi che contengono dati non formattati correttamente (UC 8.1 Formato non valido)</w:t>
             </w:r>
           </w:p>
         </w:tc>
@@ -20900,8 +21801,13 @@
           </w:tcPr>
           <w:p>
             <w:r>
-              <w:t>Exit Condition</w:t>
-            </w:r>
+              <w:t xml:space="preserve">Exit </w:t>
+            </w:r>
+            <w:proofErr w:type="spellStart"/>
+            <w:r>
+              <w:t>Condition</w:t>
+            </w:r>
+            <w:proofErr w:type="spellEnd"/>
           </w:p>
         </w:tc>
         <w:tc>
@@ -20923,10 +21829,12 @@
           </w:p>
         </w:tc>
       </w:tr>
+      <w:bookmarkEnd w:id="11"/>
     </w:tbl>
     <w:p/>
     <w:p>
       <w:r>
+        <w:lastRenderedPageBreak/>
         <w:t>//per tutte le tabelle di formato non valido ed errori di questo tipo creare un unico caso d’uso con tabella generale</w:t>
       </w:r>
     </w:p>
@@ -20938,6 +21846,123 @@
     </w:sectPr>
   </w:body>
 </w:document>
+</file>
+
+<file path=word/comments.xml><?xml version="1.0" encoding="utf-8"?>
+<w:comments xmlns:wpc="http://schemas.microsoft.com/office/word/2010/wordprocessingCanvas" xmlns:cx="http://schemas.microsoft.com/office/drawing/2014/chartex" xmlns:cx1="http://schemas.microsoft.com/office/drawing/2015/9/8/chartex" xmlns:cx2="http://schemas.microsoft.com/office/drawing/2015/10/21/chartex" xmlns:cx3="http://schemas.microsoft.com/office/drawing/2016/5/9/chartex" xmlns:cx4="http://schemas.microsoft.com/office/drawing/2016/5/10/chartex" xmlns:cx5="http://schemas.microsoft.com/office/drawing/2016/5/11/chartex" xmlns:cx6="http://schemas.microsoft.com/office/drawing/2016/5/12/chartex" xmlns:cx7="http://schemas.microsoft.com/office/drawing/2016/5/13/chartex" xmlns:cx8="http://schemas.microsoft.com/office/drawing/2016/5/14/chartex" xmlns:mc="http://schemas.openxmlformats.org/markup-compatibility/2006" xmlns:aink="http://schemas.microsoft.com/office/drawing/2016/ink" xmlns:am3d="http://schemas.microsoft.com/office/drawing/2017/model3d" xmlns:o="urn:schemas-microsoft-com:office:office" xmlns:r="http://schemas.openxmlformats.org/officeDocument/2006/relationships" xmlns:m="http://schemas.openxmlformats.org/officeDocument/2006/math" xmlns:v="urn:schemas-microsoft-com:vml" xmlns:wp14="http://schemas.microsoft.com/office/word/2010/wordprocessingDrawing" xmlns:wp="http://schemas.openxmlformats.org/drawingml/2006/wordprocessingDrawing" xmlns:w10="urn:schemas-microsoft-com:office:word" xmlns:w="http://schemas.openxmlformats.org/wordprocessingml/2006/main" xmlns:w14="http://schemas.microsoft.com/office/word/2010/wordml" xmlns:w15="http://schemas.microsoft.com/office/word/2012/wordml" xmlns:w16cex="http://schemas.microsoft.com/office/word/2018/wordml/cex" xmlns:w16cid="http://schemas.microsoft.com/office/word/2016/wordml/cid" xmlns:w16="http://schemas.microsoft.com/office/word/2018/wordml" xmlns:w16sdtdh="http://schemas.microsoft.com/office/word/2020/wordml/sdtdatahash" xmlns:w16se="http://schemas.microsoft.com/office/word/2015/wordml/symex" xmlns:wpg="http://schemas.microsoft.com/office/word/2010/wordprocessingGroup" xmlns:wpi="http://schemas.microsoft.com/office/word/2010/wordprocessingInk" xmlns:wne="http://schemas.microsoft.com/office/word/2006/wordml" xmlns:wps="http://schemas.microsoft.com/office/word/2010/wordprocessingShape" mc:Ignorable="w14 w15 w16se w16cid w16 w16cex w16sdtdh wp14">
+  <w:comment w:id="3" w:author="vincenzo offertucci" w:date="2021-12-15T15:25:00Z" w:initials="vo">
+    <w:p>
+      <w:pPr>
+        <w:pStyle w:val="Testocommento"/>
+      </w:pPr>
+      <w:r>
+        <w:rPr>
+          <w:rStyle w:val="Rimandocommento"/>
+        </w:rPr>
+        <w:annotationRef/>
+      </w:r>
+      <w:r>
+        <w:t>Da aggiungere la parte relativa al magazzino</w:t>
+      </w:r>
+    </w:p>
+    <w:p>
+      <w:pPr>
+        <w:pStyle w:val="Testocommento"/>
+      </w:pPr>
+    </w:p>
+    <w:p>
+      <w:pPr>
+        <w:pStyle w:val="Testocommento"/>
+      </w:pPr>
+      <w:r>
+        <w:t xml:space="preserve">Il sistema deve svuotare il </w:t>
+      </w:r>
+      <w:proofErr w:type="spellStart"/>
+      <w:r>
+        <w:t>carrrello</w:t>
+      </w:r>
+      <w:proofErr w:type="spellEnd"/>
+    </w:p>
+  </w:comment>
+  <w:comment w:id="9" w:author="vincenzo offertucci" w:date="2021-12-16T15:29:00Z" w:initials="vo">
+    <w:p>
+      <w:pPr>
+        <w:pStyle w:val="Testocommento"/>
+      </w:pPr>
+      <w:r>
+        <w:rPr>
+          <w:rStyle w:val="Rimandocommento"/>
+        </w:rPr>
+        <w:annotationRef/>
+      </w:r>
+      <w:r>
+        <w:t xml:space="preserve">Non so come fare il </w:t>
+      </w:r>
+      <w:proofErr w:type="spellStart"/>
+      <w:r>
+        <w:t>sequence</w:t>
+      </w:r>
+      <w:proofErr w:type="spellEnd"/>
+      <w:r>
+        <w:t xml:space="preserve"> alternativo</w:t>
+      </w:r>
+    </w:p>
+  </w:comment>
+  <w:comment w:id="10" w:author="vincenzo offertucci" w:date="2021-12-15T15:24:00Z" w:initials="vo">
+    <w:p>
+      <w:pPr>
+        <w:pStyle w:val="Testocommento"/>
+      </w:pPr>
+      <w:r>
+        <w:rPr>
+          <w:rStyle w:val="Rimandocommento"/>
+        </w:rPr>
+        <w:annotationRef/>
+      </w:r>
+      <w:r>
+        <w:rPr>
+          <w:rStyle w:val="Rimandocommento"/>
+        </w:rPr>
+        <w:annotationRef/>
+      </w:r>
+      <w:r>
+        <w:t>Unire i casi d’uso e chiamare l’attore cliente,</w:t>
+      </w:r>
+    </w:p>
+    <w:p>
+      <w:pPr>
+        <w:pStyle w:val="Testocommento"/>
+      </w:pPr>
+      <w:r>
+        <w:t>inserire tutti i casi d’uso all’interno di un system box per far capire che li fa il sistema</w:t>
+      </w:r>
+    </w:p>
+  </w:comment>
+</w:comments>
+</file>
+
+<file path=word/commentsExtended.xml><?xml version="1.0" encoding="utf-8"?>
+<w15:commentsEx xmlns:wpc="http://schemas.microsoft.com/office/word/2010/wordprocessingCanvas" xmlns:cx="http://schemas.microsoft.com/office/drawing/2014/chartex" xmlns:cx1="http://schemas.microsoft.com/office/drawing/2015/9/8/chartex" xmlns:cx2="http://schemas.microsoft.com/office/drawing/2015/10/21/chartex" xmlns:cx3="http://schemas.microsoft.com/office/drawing/2016/5/9/chartex" xmlns:cx4="http://schemas.microsoft.com/office/drawing/2016/5/10/chartex" xmlns:cx5="http://schemas.microsoft.com/office/drawing/2016/5/11/chartex" xmlns:cx6="http://schemas.microsoft.com/office/drawing/2016/5/12/chartex" xmlns:cx7="http://schemas.microsoft.com/office/drawing/2016/5/13/chartex" xmlns:cx8="http://schemas.microsoft.com/office/drawing/2016/5/14/chartex" xmlns:mc="http://schemas.openxmlformats.org/markup-compatibility/2006" xmlns:aink="http://schemas.microsoft.com/office/drawing/2016/ink" xmlns:am3d="http://schemas.microsoft.com/office/drawing/2017/model3d" xmlns:o="urn:schemas-microsoft-com:office:office" xmlns:r="http://schemas.openxmlformats.org/officeDocument/2006/relationships" xmlns:m="http://schemas.openxmlformats.org/officeDocument/2006/math" xmlns:v="urn:schemas-microsoft-com:vml" xmlns:wp14="http://schemas.microsoft.com/office/word/2010/wordprocessingDrawing" xmlns:wp="http://schemas.openxmlformats.org/drawingml/2006/wordprocessingDrawing" xmlns:w10="urn:schemas-microsoft-com:office:word" xmlns:w="http://schemas.openxmlformats.org/wordprocessingml/2006/main" xmlns:w14="http://schemas.microsoft.com/office/word/2010/wordml" xmlns:w15="http://schemas.microsoft.com/office/word/2012/wordml" xmlns:w16cex="http://schemas.microsoft.com/office/word/2018/wordml/cex" xmlns:w16cid="http://schemas.microsoft.com/office/word/2016/wordml/cid" xmlns:w16="http://schemas.microsoft.com/office/word/2018/wordml" xmlns:w16sdtdh="http://schemas.microsoft.com/office/word/2020/wordml/sdtdatahash" xmlns:w16se="http://schemas.microsoft.com/office/word/2015/wordml/symex" xmlns:wpg="http://schemas.microsoft.com/office/word/2010/wordprocessingGroup" xmlns:wpi="http://schemas.microsoft.com/office/word/2010/wordprocessingInk" xmlns:wne="http://schemas.microsoft.com/office/word/2006/wordml" xmlns:wps="http://schemas.microsoft.com/office/word/2010/wordprocessingShape" mc:Ignorable="w14 w15 w16se w16cid w16 w16cex w16sdtdh wp14">
+  <w15:commentEx w15:paraId="4B677E1E" w15:done="0"/>
+  <w15:commentEx w15:paraId="6BCADD65" w15:done="0"/>
+  <w15:commentEx w15:paraId="6BAD9C5C" w15:done="0"/>
+</w15:commentsEx>
+</file>
+
+<file path=word/commentsExtensible.xml><?xml version="1.0" encoding="utf-8"?>
+<w16cex:commentsExtensible xmlns:wpc="http://schemas.microsoft.com/office/word/2010/wordprocessingCanvas" xmlns:cx="http://schemas.microsoft.com/office/drawing/2014/chartex" xmlns:cx1="http://schemas.microsoft.com/office/drawing/2015/9/8/chartex" xmlns:cx2="http://schemas.microsoft.com/office/drawing/2015/10/21/chartex" xmlns:cx3="http://schemas.microsoft.com/office/drawing/2016/5/9/chartex" xmlns:cx4="http://schemas.microsoft.com/office/drawing/2016/5/10/chartex" xmlns:cx5="http://schemas.microsoft.com/office/drawing/2016/5/11/chartex" xmlns:cx6="http://schemas.microsoft.com/office/drawing/2016/5/12/chartex" xmlns:cx7="http://schemas.microsoft.com/office/drawing/2016/5/13/chartex" xmlns:cx8="http://schemas.microsoft.com/office/drawing/2016/5/14/chartex" xmlns:mc="http://schemas.openxmlformats.org/markup-compatibility/2006" xmlns:aink="http://schemas.microsoft.com/office/drawing/2016/ink" xmlns:am3d="http://schemas.microsoft.com/office/drawing/2017/model3d" xmlns:o="urn:schemas-microsoft-com:office:office" xmlns:r="http://schemas.openxmlformats.org/officeDocument/2006/relationships" xmlns:m="http://schemas.openxmlformats.org/officeDocument/2006/math" xmlns:v="urn:schemas-microsoft-com:vml" xmlns:wp14="http://schemas.microsoft.com/office/word/2010/wordprocessingDrawing" xmlns:wp="http://schemas.openxmlformats.org/drawingml/2006/wordprocessingDrawing" xmlns:w10="urn:schemas-microsoft-com:office:word" xmlns:w="http://schemas.openxmlformats.org/wordprocessingml/2006/main" xmlns:w14="http://schemas.microsoft.com/office/word/2010/wordml" xmlns:w15="http://schemas.microsoft.com/office/word/2012/wordml" xmlns:w16cex="http://schemas.microsoft.com/office/word/2018/wordml/cex" xmlns:w16cid="http://schemas.microsoft.com/office/word/2016/wordml/cid" xmlns:w16="http://schemas.microsoft.com/office/word/2018/wordml" xmlns:w16sdtdh="http://schemas.microsoft.com/office/word/2020/wordml/sdtdatahash" xmlns:w16se="http://schemas.microsoft.com/office/word/2015/wordml/symex" xmlns:wpg="http://schemas.microsoft.com/office/word/2010/wordprocessingGroup" xmlns:wpi="http://schemas.microsoft.com/office/word/2010/wordprocessingInk" xmlns:wne="http://schemas.microsoft.com/office/word/2006/wordml" xmlns:wps="http://schemas.microsoft.com/office/word/2010/wordprocessingShape" mc:Ignorable="w14 w15 w16se w16cid w16 w16cex w16sdtdh wp14">
+  <w16cex:commentExtensible w16cex:durableId="25648774" w16cex:dateUtc="2021-12-15T14:25:00Z"/>
+  <w16cex:commentExtensible w16cex:durableId="2565D9EC" w16cex:dateUtc="2021-12-16T14:29:00Z"/>
+  <w16cex:commentExtensible w16cex:durableId="25648734" w16cex:dateUtc="2021-12-15T14:24:00Z"/>
+</w16cex:commentsExtensible>
+</file>
+
+<file path=word/commentsIds.xml><?xml version="1.0" encoding="utf-8"?>
+<w16cid:commentsIds xmlns:wpc="http://schemas.microsoft.com/office/word/2010/wordprocessingCanvas" xmlns:cx="http://schemas.microsoft.com/office/drawing/2014/chartex" xmlns:cx1="http://schemas.microsoft.com/office/drawing/2015/9/8/chartex" xmlns:cx2="http://schemas.microsoft.com/office/drawing/2015/10/21/chartex" xmlns:cx3="http://schemas.microsoft.com/office/drawing/2016/5/9/chartex" xmlns:cx4="http://schemas.microsoft.com/office/drawing/2016/5/10/chartex" xmlns:cx5="http://schemas.microsoft.com/office/drawing/2016/5/11/chartex" xmlns:cx6="http://schemas.microsoft.com/office/drawing/2016/5/12/chartex" xmlns:cx7="http://schemas.microsoft.com/office/drawing/2016/5/13/chartex" xmlns:cx8="http://schemas.microsoft.com/office/drawing/2016/5/14/chartex" xmlns:mc="http://schemas.openxmlformats.org/markup-compatibility/2006" xmlns:aink="http://schemas.microsoft.com/office/drawing/2016/ink" xmlns:am3d="http://schemas.microsoft.com/office/drawing/2017/model3d" xmlns:o="urn:schemas-microsoft-com:office:office" xmlns:r="http://schemas.openxmlformats.org/officeDocument/2006/relationships" xmlns:m="http://schemas.openxmlformats.org/officeDocument/2006/math" xmlns:v="urn:schemas-microsoft-com:vml" xmlns:wp14="http://schemas.microsoft.com/office/word/2010/wordprocessingDrawing" xmlns:wp="http://schemas.openxmlformats.org/drawingml/2006/wordprocessingDrawing" xmlns:w10="urn:schemas-microsoft-com:office:word" xmlns:w="http://schemas.openxmlformats.org/wordprocessingml/2006/main" xmlns:w14="http://schemas.microsoft.com/office/word/2010/wordml" xmlns:w15="http://schemas.microsoft.com/office/word/2012/wordml" xmlns:w16cex="http://schemas.microsoft.com/office/word/2018/wordml/cex" xmlns:w16cid="http://schemas.microsoft.com/office/word/2016/wordml/cid" xmlns:w16="http://schemas.microsoft.com/office/word/2018/wordml" xmlns:w16sdtdh="http://schemas.microsoft.com/office/word/2020/wordml/sdtdatahash" xmlns:w16se="http://schemas.microsoft.com/office/word/2015/wordml/symex" xmlns:wpg="http://schemas.microsoft.com/office/word/2010/wordprocessingGroup" xmlns:wpi="http://schemas.microsoft.com/office/word/2010/wordprocessingInk" xmlns:wne="http://schemas.microsoft.com/office/word/2006/wordml" xmlns:wps="http://schemas.microsoft.com/office/word/2010/wordprocessingShape" mc:Ignorable="w14 w15 w16se w16cid w16 w16cex w16sdtdh wp14">
+  <w16cid:commentId w16cid:paraId="4B677E1E" w16cid:durableId="25648774"/>
+  <w16cid:commentId w16cid:paraId="6BCADD65" w16cid:durableId="2565D9EC"/>
+  <w16cid:commentId w16cid:paraId="6BAD9C5C" w16cid:durableId="25648734"/>
+</w16cid:commentsIds>
 </file>
 
 <file path=word/endnotes.xml><?xml version="1.0" encoding="utf-8"?>
@@ -25430,6 +26455,14 @@
   </w:num>
   <w:numIdMacAtCleanup w:val="31"/>
 </w:numbering>
+</file>
+
+<file path=word/people.xml><?xml version="1.0" encoding="utf-8"?>
+<w15:people xmlns:wpc="http://schemas.microsoft.com/office/word/2010/wordprocessingCanvas" xmlns:cx="http://schemas.microsoft.com/office/drawing/2014/chartex" xmlns:cx1="http://schemas.microsoft.com/office/drawing/2015/9/8/chartex" xmlns:cx2="http://schemas.microsoft.com/office/drawing/2015/10/21/chartex" xmlns:cx3="http://schemas.microsoft.com/office/drawing/2016/5/9/chartex" xmlns:cx4="http://schemas.microsoft.com/office/drawing/2016/5/10/chartex" xmlns:cx5="http://schemas.microsoft.com/office/drawing/2016/5/11/chartex" xmlns:cx6="http://schemas.microsoft.com/office/drawing/2016/5/12/chartex" xmlns:cx7="http://schemas.microsoft.com/office/drawing/2016/5/13/chartex" xmlns:cx8="http://schemas.microsoft.com/office/drawing/2016/5/14/chartex" xmlns:mc="http://schemas.openxmlformats.org/markup-compatibility/2006" xmlns:aink="http://schemas.microsoft.com/office/drawing/2016/ink" xmlns:am3d="http://schemas.microsoft.com/office/drawing/2017/model3d" xmlns:o="urn:schemas-microsoft-com:office:office" xmlns:r="http://schemas.openxmlformats.org/officeDocument/2006/relationships" xmlns:m="http://schemas.openxmlformats.org/officeDocument/2006/math" xmlns:v="urn:schemas-microsoft-com:vml" xmlns:wp14="http://schemas.microsoft.com/office/word/2010/wordprocessingDrawing" xmlns:wp="http://schemas.openxmlformats.org/drawingml/2006/wordprocessingDrawing" xmlns:w10="urn:schemas-microsoft-com:office:word" xmlns:w="http://schemas.openxmlformats.org/wordprocessingml/2006/main" xmlns:w14="http://schemas.microsoft.com/office/word/2010/wordml" xmlns:w15="http://schemas.microsoft.com/office/word/2012/wordml" xmlns:w16cex="http://schemas.microsoft.com/office/word/2018/wordml/cex" xmlns:w16cid="http://schemas.microsoft.com/office/word/2016/wordml/cid" xmlns:w16="http://schemas.microsoft.com/office/word/2018/wordml" xmlns:w16sdtdh="http://schemas.microsoft.com/office/word/2020/wordml/sdtdatahash" xmlns:w16se="http://schemas.microsoft.com/office/word/2015/wordml/symex" xmlns:wpg="http://schemas.microsoft.com/office/word/2010/wordprocessingGroup" xmlns:wpi="http://schemas.microsoft.com/office/word/2010/wordprocessingInk" xmlns:wne="http://schemas.microsoft.com/office/word/2006/wordml" xmlns:wps="http://schemas.microsoft.com/office/word/2010/wordprocessingShape" mc:Ignorable="w14 w15 w16se w16cid w16 w16cex w16sdtdh wp14">
+  <w15:person w15:author="vincenzo offertucci">
+    <w15:presenceInfo w15:providerId="Windows Live" w15:userId="b00876463ce2f806"/>
+  </w15:person>
+</w15:people>
 </file>
 
 <file path=word/styles.xml><?xml version="1.0" encoding="utf-8"?>
@@ -26050,6 +27083,74 @@
       <w:shd w:val="clear" w:color="auto" w:fill="E1DFDD"/>
     </w:rPr>
   </w:style>
+  <w:style w:type="character" w:styleId="Rimandocommento">
+    <w:name w:val="annotation reference"/>
+    <w:basedOn w:val="Carpredefinitoparagrafo"/>
+    <w:uiPriority w:val="99"/>
+    <w:semiHidden/>
+    <w:unhideWhenUsed/>
+    <w:rsid w:val="00E27DCB"/>
+    <w:rPr>
+      <w:sz w:val="16"/>
+      <w:szCs w:val="16"/>
+    </w:rPr>
+  </w:style>
+  <w:style w:type="paragraph" w:styleId="Testocommento">
+    <w:name w:val="annotation text"/>
+    <w:basedOn w:val="Normale"/>
+    <w:link w:val="TestocommentoCarattere"/>
+    <w:uiPriority w:val="99"/>
+    <w:semiHidden/>
+    <w:unhideWhenUsed/>
+    <w:rsid w:val="00E27DCB"/>
+    <w:pPr>
+      <w:spacing w:line="240" w:lineRule="auto"/>
+    </w:pPr>
+    <w:rPr>
+      <w:sz w:val="20"/>
+      <w:szCs w:val="20"/>
+    </w:rPr>
+  </w:style>
+  <w:style w:type="character" w:customStyle="1" w:styleId="TestocommentoCarattere">
+    <w:name w:val="Testo commento Carattere"/>
+    <w:basedOn w:val="Carpredefinitoparagrafo"/>
+    <w:link w:val="Testocommento"/>
+    <w:uiPriority w:val="99"/>
+    <w:semiHidden/>
+    <w:rsid w:val="00E27DCB"/>
+    <w:rPr>
+      <w:sz w:val="20"/>
+      <w:szCs w:val="20"/>
+    </w:rPr>
+  </w:style>
+  <w:style w:type="paragraph" w:styleId="Soggettocommento">
+    <w:name w:val="annotation subject"/>
+    <w:basedOn w:val="Testocommento"/>
+    <w:next w:val="Testocommento"/>
+    <w:link w:val="SoggettocommentoCarattere"/>
+    <w:uiPriority w:val="99"/>
+    <w:semiHidden/>
+    <w:unhideWhenUsed/>
+    <w:rsid w:val="00E27DCB"/>
+    <w:rPr>
+      <w:b/>
+      <w:bCs/>
+    </w:rPr>
+  </w:style>
+  <w:style w:type="character" w:customStyle="1" w:styleId="SoggettocommentoCarattere">
+    <w:name w:val="Soggetto commento Carattere"/>
+    <w:basedOn w:val="TestocommentoCarattere"/>
+    <w:link w:val="Soggettocommento"/>
+    <w:uiPriority w:val="99"/>
+    <w:semiHidden/>
+    <w:rsid w:val="00E27DCB"/>
+    <w:rPr>
+      <w:b/>
+      <w:bCs/>
+      <w:sz w:val="20"/>
+      <w:szCs w:val="20"/>
+    </w:rPr>
+  </w:style>
 </w:styles>
 </file>
 
